--- a/Руководство пользователя.docx
+++ b/Руководство пользователя.docx
@@ -980,244 +980,466 @@
     </w:p>
     <w:p>
       <w:r>
-        <w:rPr>
-          <w:lang w:val="en-US"/>
-        </w:rPr>
         <w:t>4</w:t>
       </w:r>
-      <w:bookmarkStart w:id="6" w:name="_GoBack"/>
+      <w:r>
+        <w:t xml:space="preserve">. </w:t>
+      </w:r>
+      <w:r>
+        <w:t>Создать и настроить общий доступ для папки с обновлениями.</w:t>
+      </w:r>
+    </w:p>
+    <w:p/>
+    <w:p>
+      <w:pPr>
+        <w:pStyle w:val="2"/>
+      </w:pPr>
+      <w:bookmarkStart w:id="6" w:name="_Toc362731065"/>
+      <w:r>
+        <w:t>Клиентская часть</w:t>
+      </w:r>
       <w:bookmarkEnd w:id="6"/>
+    </w:p>
+    <w:p>
+      <w:r>
+        <w:t xml:space="preserve">1. Настроить файл </w:t>
+      </w:r>
+      <w:r>
+        <w:rPr>
+          <w:lang w:val="en-US"/>
+        </w:rPr>
+        <w:t>settings</w:t>
+      </w:r>
+      <w:r>
+        <w:t>.</w:t>
+      </w:r>
+      <w:r>
+        <w:rPr>
+          <w:lang w:val="en-US"/>
+        </w:rPr>
+        <w:t>ini</w:t>
+      </w:r>
+      <w:r>
+        <w:t xml:space="preserve"> следующим образом</w:t>
+      </w:r>
+      <w:r>
+        <w:t xml:space="preserve"> (</w:t>
+      </w:r>
+      <w:r>
+        <w:t>в скобках указаны примеры, используемые по</w:t>
+      </w:r>
+      <w:r>
+        <w:t xml:space="preserve"> </w:t>
+      </w:r>
+      <w:r>
+        <w:t>умолчанию)</w:t>
+      </w:r>
+      <w:r>
+        <w:t>:</w:t>
+      </w:r>
+    </w:p>
+    <w:p>
+      <w:pPr>
+        <w:rPr>
+          <w:lang w:val="en-US"/>
+        </w:rPr>
+      </w:pPr>
+      <w:r>
+        <w:t>Секция</w:t>
+      </w:r>
+      <w:r>
+        <w:rPr>
+          <w:lang w:val="en-US"/>
+        </w:rPr>
+        <w:t xml:space="preserve"> </w:t>
+      </w:r>
+      <w:r>
+        <w:rPr>
+          <w:lang w:val="en-US"/>
+        </w:rPr>
+        <w:t>server:</w:t>
+      </w:r>
+    </w:p>
+    <w:p>
+      <w:r>
+        <w:rPr>
+          <w:lang w:val="en-US"/>
+        </w:rPr>
+        <w:t>file</w:t>
+      </w:r>
+      <w:r>
+        <w:t>=</w:t>
+      </w:r>
+      <w:r>
+        <w:t>&lt;</w:t>
+      </w:r>
+      <w:r>
+        <w:t xml:space="preserve">путь к файлу </w:t>
+      </w:r>
+      <w:r>
+        <w:rPr>
+          <w:lang w:val="en-US"/>
+        </w:rPr>
+        <w:t>Tabel</w:t>
+      </w:r>
+      <w:r>
+        <w:t>.</w:t>
+      </w:r>
+      <w:r>
+        <w:rPr>
+          <w:lang w:val="en-US"/>
+        </w:rPr>
+        <w:t>fdb</w:t>
+      </w:r>
+      <w:r>
+        <w:t xml:space="preserve"> на сервере (</w:t>
+      </w:r>
+      <w:r>
+        <w:rPr>
+          <w:lang w:val="en-US"/>
+        </w:rPr>
+        <w:t>c</w:t>
+      </w:r>
+      <w:r>
+        <w:t>:\</w:t>
+      </w:r>
+      <w:r>
+        <w:rPr>
+          <w:lang w:val="en-US"/>
+        </w:rPr>
+        <w:t>Tabel</w:t>
+      </w:r>
+      <w:r>
+        <w:t>.</w:t>
+      </w:r>
+      <w:r>
+        <w:rPr>
+          <w:lang w:val="en-US"/>
+        </w:rPr>
+        <w:t>fdb</w:t>
+      </w:r>
+      <w:r>
+        <w:t>)</w:t>
+      </w:r>
+      <w:r>
+        <w:t>&gt;</w:t>
+      </w:r>
+    </w:p>
+    <w:p>
+      <w:r>
+        <w:rPr>
+          <w:lang w:val="en-US"/>
+        </w:rPr>
+        <w:t>host</w:t>
+      </w:r>
+      <w:r>
+        <w:t>=</w:t>
+      </w:r>
+      <w:r>
+        <w:t>&lt;</w:t>
+      </w:r>
+      <w:r>
+        <w:rPr>
+          <w:lang w:val="en-US"/>
+        </w:rPr>
+        <w:t>ip</w:t>
+      </w:r>
+      <w:r>
+        <w:t xml:space="preserve"> адрес или доменное имя сервера (127.0.0.1)</w:t>
+      </w:r>
+      <w:r>
+        <w:t>&gt;</w:t>
+      </w:r>
+    </w:p>
+    <w:p>
+      <w:r>
+        <w:rPr>
+          <w:lang w:val="en-US"/>
+        </w:rPr>
+        <w:t>updatesPath</w:t>
+      </w:r>
+      <w:r>
+        <w:t>=</w:t>
+      </w:r>
+      <w:r>
+        <w:t>&lt;</w:t>
+      </w:r>
+      <w:r>
+        <w:t>имя папки с обновленями</w:t>
+      </w:r>
+      <w:r>
+        <w:t xml:space="preserve"> (</w:t>
+      </w:r>
+      <w:r>
+        <w:rPr>
+          <w:lang w:val="en-US"/>
+        </w:rPr>
+        <w:t>Tabel</w:t>
+      </w:r>
+      <w:r>
+        <w:rPr>
+          <w:lang w:val="en-US"/>
+        </w:rPr>
+        <w:t>Updates</w:t>
+      </w:r>
+      <w:r>
+        <w:t>)&gt;</w:t>
+      </w:r>
+    </w:p>
+    <w:p/>
+    <w:p>
+      <w:pPr>
+        <w:pStyle w:val="2"/>
+      </w:pPr>
+      <w:r>
+        <w:t>Первый запуск</w:t>
+      </w:r>
+    </w:p>
+    <w:p>
+      <w:r>
+        <w:t>1. Выбрать необходимое ЛПУ</w:t>
+      </w:r>
+      <w:r>
+        <w:t>.</w:t>
+      </w:r>
+    </w:p>
+    <w:p>
+      <w:r>
+        <w:t>2.</w:t>
+      </w:r>
+      <w:r>
+        <w:t xml:space="preserve"> Зайти под учетной записью администратора</w:t>
+      </w:r>
+      <w:r>
+        <w:t>.</w:t>
+      </w:r>
+    </w:p>
+    <w:p>
+      <w:r>
+        <w:t>3</w:t>
+      </w:r>
       <w:r>
         <w:t xml:space="preserve">. </w:t>
       </w:r>
       <w:r>
-        <w:t>Создать и настроить общий доступ для папки с обновлениями.</w:t>
-      </w:r>
+        <w:t>Открыть «Панель администратора»</w:t>
+      </w:r>
+      <w:r>
+        <w:t>.</w:t>
+      </w:r>
+    </w:p>
+    <w:p>
+      <w:r>
+        <w:rPr>
+          <w:noProof/>
+          <w:lang w:eastAsia="ru-RU"/>
+        </w:rPr>
+        <w:drawing>
+          <wp:inline distT="0" distB="0" distL="0" distR="0" wp14:anchorId="72862559" wp14:editId="6BFB05DD">
+            <wp:extent cx="3752850" cy="1362075"/>
+            <wp:effectExtent l="0" t="0" r="0" b="9525"/>
+            <wp:docPr id="1" name="Рисунок 1"/>
+            <wp:cNvGraphicFramePr>
+              <a:graphicFrameLocks xmlns:a="http://schemas.openxmlformats.org/drawingml/2006/main" noChangeAspect="1"/>
+            </wp:cNvGraphicFramePr>
+            <a:graphic xmlns:a="http://schemas.openxmlformats.org/drawingml/2006/main">
+              <a:graphicData uri="http://schemas.openxmlformats.org/drawingml/2006/picture">
+                <pic:pic xmlns:pic="http://schemas.openxmlformats.org/drawingml/2006/picture">
+                  <pic:nvPicPr>
+                    <pic:cNvPr id="0" name=""/>
+                    <pic:cNvPicPr/>
+                  </pic:nvPicPr>
+                  <pic:blipFill>
+                    <a:blip r:embed="rId8"/>
+                    <a:stretch>
+                      <a:fillRect/>
+                    </a:stretch>
+                  </pic:blipFill>
+                  <pic:spPr>
+                    <a:xfrm>
+                      <a:off x="0" y="0"/>
+                      <a:ext cx="3752850" cy="1362075"/>
+                    </a:xfrm>
+                    <a:prstGeom prst="rect">
+                      <a:avLst/>
+                    </a:prstGeom>
+                  </pic:spPr>
+                </pic:pic>
+              </a:graphicData>
+            </a:graphic>
+          </wp:inline>
+        </w:drawing>
+      </w:r>
+    </w:p>
+    <w:p>
+      <w:r>
+        <w:t>4. Выбрать вкладку «Справочники»</w:t>
+      </w:r>
+      <w:r>
+        <w:t>.</w:t>
+      </w:r>
+    </w:p>
+    <w:p>
+      <w:r>
+        <w:rPr>
+          <w:noProof/>
+          <w:lang w:eastAsia="ru-RU"/>
+        </w:rPr>
+        <w:lastRenderedPageBreak/>
+        <w:drawing>
+          <wp:inline distT="0" distB="0" distL="0" distR="0" wp14:anchorId="4F78133A" wp14:editId="5EDAD1A6">
+            <wp:extent cx="4848225" cy="3295650"/>
+            <wp:effectExtent l="0" t="0" r="9525" b="0"/>
+            <wp:docPr id="2" name="Рисунок 2"/>
+            <wp:cNvGraphicFramePr>
+              <a:graphicFrameLocks xmlns:a="http://schemas.openxmlformats.org/drawingml/2006/main" noChangeAspect="1"/>
+            </wp:cNvGraphicFramePr>
+            <a:graphic xmlns:a="http://schemas.openxmlformats.org/drawingml/2006/main">
+              <a:graphicData uri="http://schemas.openxmlformats.org/drawingml/2006/picture">
+                <pic:pic xmlns:pic="http://schemas.openxmlformats.org/drawingml/2006/picture">
+                  <pic:nvPicPr>
+                    <pic:cNvPr id="0" name=""/>
+                    <pic:cNvPicPr/>
+                  </pic:nvPicPr>
+                  <pic:blipFill>
+                    <a:blip r:embed="rId9"/>
+                    <a:stretch>
+                      <a:fillRect/>
+                    </a:stretch>
+                  </pic:blipFill>
+                  <pic:spPr>
+                    <a:xfrm>
+                      <a:off x="0" y="0"/>
+                      <a:ext cx="4848225" cy="3295650"/>
+                    </a:xfrm>
+                    <a:prstGeom prst="rect">
+                      <a:avLst/>
+                    </a:prstGeom>
+                  </pic:spPr>
+                </pic:pic>
+              </a:graphicData>
+            </a:graphic>
+          </wp:inline>
+        </w:drawing>
+      </w:r>
+    </w:p>
+    <w:p>
+      <w:r>
+        <w:t>5. Выбрать справочник «</w:t>
+      </w:r>
+      <w:r>
+        <w:t>Отделения</w:t>
+      </w:r>
+      <w:r>
+        <w:t>» и нажать «Редактировать»</w:t>
+      </w:r>
+      <w:r>
+        <w:t>.</w:t>
+      </w:r>
+    </w:p>
+    <w:p>
+      <w:r>
+        <w:t>5.1 Добавить необходимые отделения (поле «</w:t>
+      </w:r>
+      <w:r>
+        <w:t>Заведующий отделения</w:t>
+      </w:r>
+      <w:r>
+        <w:t>» оставлять пустым)</w:t>
+      </w:r>
+      <w:r>
+        <w:t>.</w:t>
+      </w:r>
+      <w:r>
+        <w:t xml:space="preserve"> </w:t>
+      </w:r>
+    </w:p>
+    <w:p>
+      <w:r>
+        <w:t>5.2 Нажать «Сохранить изменения».</w:t>
+      </w:r>
+    </w:p>
+    <w:p>
+      <w:r>
+        <w:t xml:space="preserve">5.3 Закрыть окно </w:t>
+      </w:r>
+      <w:r>
+        <w:t>редактирования</w:t>
+      </w:r>
+      <w:r>
+        <w:t xml:space="preserve"> справочника «Отделения».</w:t>
+      </w:r>
+    </w:p>
+    <w:p>
+      <w:r>
+        <w:t xml:space="preserve">6. </w:t>
+      </w:r>
+      <w:r>
+        <w:t>Выбрать справочник «</w:t>
+      </w:r>
+      <w:r>
+        <w:t>Должности</w:t>
+      </w:r>
+      <w:r>
+        <w:t>» и нажать «Редактировать»</w:t>
+      </w:r>
+      <w:r>
+        <w:t>.</w:t>
+      </w:r>
+    </w:p>
+    <w:p>
+      <w:r>
+        <w:t>6.1 Добавить необходимые должности</w:t>
+      </w:r>
+    </w:p>
+    <w:p>
+      <w:r>
+        <w:t>6.2 Нажать «Сохранить изменения».</w:t>
+      </w:r>
+    </w:p>
+    <w:p>
+      <w:r>
+        <w:t>6.3 Закрыть окно редактирования справочника «Должности».</w:t>
+      </w:r>
+    </w:p>
+    <w:p>
+      <w:r>
+        <w:t>7</w:t>
+      </w:r>
+      <w:r>
+        <w:t xml:space="preserve">. </w:t>
+      </w:r>
+      <w:r>
+        <w:t>Выбрать справочник «</w:t>
+      </w:r>
+      <w:r>
+        <w:t>Персонал</w:t>
+      </w:r>
+      <w:r>
+        <w:t>» и нажать «Редактировать»</w:t>
+      </w:r>
+      <w:r>
+        <w:t>.</w:t>
+      </w:r>
+    </w:p>
+    <w:p>
+      <w:r>
+        <w:t>7.1 Добавить необходимый персонал.</w:t>
+      </w:r>
+    </w:p>
+    <w:p>
+      <w:r>
+        <w:t>7.2 Нажать «Сохранить изменения»</w:t>
+      </w:r>
+    </w:p>
+    <w:p>
+      <w:r>
+        <w:t>7.3 Закрыть окно редактирования справочника «Персонал»</w:t>
+      </w:r>
+      <w:bookmarkStart w:id="7" w:name="_GoBack"/>
+      <w:bookmarkEnd w:id="7"/>
     </w:p>
     <w:p/>
-    <w:p>
-      <w:pPr>
-        <w:pStyle w:val="2"/>
-      </w:pPr>
-      <w:bookmarkStart w:id="7" w:name="_Toc362731065"/>
-      <w:r>
-        <w:t>Клиентская часть</w:t>
-      </w:r>
-      <w:bookmarkEnd w:id="7"/>
-    </w:p>
-    <w:p>
-      <w:r>
-        <w:t xml:space="preserve">1. Настроить файл </w:t>
-      </w:r>
-      <w:r>
-        <w:rPr>
-          <w:lang w:val="en-US"/>
-        </w:rPr>
-        <w:t>settings</w:t>
-      </w:r>
-      <w:r>
-        <w:t>.</w:t>
-      </w:r>
-      <w:r>
-        <w:rPr>
-          <w:lang w:val="en-US"/>
-        </w:rPr>
-        <w:t>ini</w:t>
-      </w:r>
-      <w:r>
-        <w:t xml:space="preserve"> следующим образом</w:t>
-      </w:r>
-      <w:r>
-        <w:t xml:space="preserve"> (</w:t>
-      </w:r>
-      <w:r>
-        <w:t>в скобках указаны примеры, используемые по</w:t>
-      </w:r>
-      <w:r>
-        <w:t xml:space="preserve"> </w:t>
-      </w:r>
-      <w:r>
-        <w:t>умолчанию)</w:t>
-      </w:r>
-      <w:r>
-        <w:t>:</w:t>
-      </w:r>
-    </w:p>
-    <w:p>
-      <w:pPr>
-        <w:rPr>
-          <w:lang w:val="en-US"/>
-        </w:rPr>
-      </w:pPr>
-      <w:r>
-        <w:t>Секция</w:t>
-      </w:r>
-      <w:r>
-        <w:rPr>
-          <w:lang w:val="en-US"/>
-        </w:rPr>
-        <w:t xml:space="preserve"> </w:t>
-      </w:r>
-      <w:r>
-        <w:rPr>
-          <w:lang w:val="en-US"/>
-        </w:rPr>
-        <w:t>server:</w:t>
-      </w:r>
-    </w:p>
-    <w:p>
-      <w:r>
-        <w:rPr>
-          <w:lang w:val="en-US"/>
-        </w:rPr>
-        <w:t>file</w:t>
-      </w:r>
-      <w:r>
-        <w:t>=</w:t>
-      </w:r>
-      <w:r>
-        <w:t>&lt;</w:t>
-      </w:r>
-      <w:r>
-        <w:t xml:space="preserve">путь к файлу </w:t>
-      </w:r>
-      <w:r>
-        <w:rPr>
-          <w:lang w:val="en-US"/>
-        </w:rPr>
-        <w:t>Tabel</w:t>
-      </w:r>
-      <w:r>
-        <w:t>.</w:t>
-      </w:r>
-      <w:r>
-        <w:rPr>
-          <w:lang w:val="en-US"/>
-        </w:rPr>
-        <w:t>fdb</w:t>
-      </w:r>
-      <w:r>
-        <w:t xml:space="preserve"> на сервере (</w:t>
-      </w:r>
-      <w:r>
-        <w:rPr>
-          <w:lang w:val="en-US"/>
-        </w:rPr>
-        <w:t>c</w:t>
-      </w:r>
-      <w:r>
-        <w:t>:\</w:t>
-      </w:r>
-      <w:r>
-        <w:rPr>
-          <w:lang w:val="en-US"/>
-        </w:rPr>
-        <w:t>Tabel</w:t>
-      </w:r>
-      <w:r>
-        <w:t>.</w:t>
-      </w:r>
-      <w:r>
-        <w:rPr>
-          <w:lang w:val="en-US"/>
-        </w:rPr>
-        <w:t>fdb</w:t>
-      </w:r>
-      <w:r>
-        <w:t>)</w:t>
-      </w:r>
-      <w:r>
-        <w:t>&gt;</w:t>
-      </w:r>
-    </w:p>
-    <w:p>
-      <w:r>
-        <w:rPr>
-          <w:lang w:val="en-US"/>
-        </w:rPr>
-        <w:t>host</w:t>
-      </w:r>
-      <w:r>
-        <w:t>=</w:t>
-      </w:r>
-      <w:r>
-        <w:t>&lt;</w:t>
-      </w:r>
-      <w:r>
-        <w:rPr>
-          <w:lang w:val="en-US"/>
-        </w:rPr>
-        <w:t>ip</w:t>
-      </w:r>
-      <w:r>
-        <w:t xml:space="preserve"> адрес или доменное имя сервера (127.0.0.1)</w:t>
-      </w:r>
-      <w:r>
-        <w:t>&gt;</w:t>
-      </w:r>
-    </w:p>
-    <w:p>
-      <w:r>
-        <w:rPr>
-          <w:lang w:val="en-US"/>
-        </w:rPr>
-        <w:t>updatesPath</w:t>
-      </w:r>
-      <w:r>
-        <w:t>=</w:t>
-      </w:r>
-      <w:r>
-        <w:t>&lt;</w:t>
-      </w:r>
-      <w:r>
-        <w:t>имя папки с обновленями</w:t>
-      </w:r>
-      <w:r>
-        <w:t xml:space="preserve"> (</w:t>
-      </w:r>
-      <w:r>
-        <w:rPr>
-          <w:lang w:val="en-US"/>
-        </w:rPr>
-        <w:t>Tabel</w:t>
-      </w:r>
-      <w:r>
-        <w:rPr>
-          <w:lang w:val="en-US"/>
-        </w:rPr>
-        <w:t>Updates</w:t>
-      </w:r>
-      <w:r>
-        <w:t>)&gt;</w:t>
-      </w:r>
-    </w:p>
-    <w:p/>
-    <w:p>
-      <w:pPr>
-        <w:pStyle w:val="2"/>
-      </w:pPr>
-      <w:r>
-        <w:t>Первый запуск</w:t>
-      </w:r>
-    </w:p>
-    <w:p>
-      <w:r>
-        <w:t>1. Выбрать необходимое ЛПУ</w:t>
-      </w:r>
-    </w:p>
-    <w:p>
-      <w:r>
-        <w:t>2.</w:t>
-      </w:r>
-      <w:r>
-        <w:t xml:space="preserve"> Зайти под учетной записью администратора</w:t>
-      </w:r>
-    </w:p>
-    <w:p>
-      <w:r>
-        <w:t xml:space="preserve">2. </w:t>
-      </w:r>
-    </w:p>
     <w:p>
       <w:pPr>
         <w:ind w:firstLine="0"/>
@@ -1238,7 +1460,7 @@
       <w:bookmarkEnd w:id="8"/>
     </w:p>
     <w:sectPr>
-      <w:footerReference w:type="default" r:id="rId8"/>
+      <w:footerReference w:type="default" r:id="rId10"/>
       <w:pgSz w:w="11906" w:h="16838"/>
       <w:pgMar w:top="1134" w:right="850" w:bottom="1134" w:left="1701" w:header="708" w:footer="708" w:gutter="0"/>
       <w:cols w:space="708"/>
@@ -1303,7 +1525,7 @@
           <w:rPr>
             <w:noProof/>
           </w:rPr>
-          <w:t>4</w:t>
+          <w:t>5</w:t>
         </w:r>
         <w:r>
           <w:fldChar w:fldCharType="end"/>
@@ -2486,7 +2708,7 @@
 </file>
 
 <file path=customXml/itemProps1.xml><?xml version="1.0" encoding="utf-8"?>
-<ds:datastoreItem xmlns:ds="http://schemas.openxmlformats.org/officeDocument/2006/customXml" ds:itemID="{C71ED313-96E1-4AD5-BEAF-A1C5472ADABF}">
+<ds:datastoreItem xmlns:ds="http://schemas.openxmlformats.org/officeDocument/2006/customXml" ds:itemID="{D7BF297E-3D21-43CD-A960-094BE230D344}">
   <ds:schemaRefs>
     <ds:schemaRef ds:uri="http://schemas.openxmlformats.org/officeDocument/2006/bibliography"/>
   </ds:schemaRefs>

--- a/Руководство пользователя.docx
+++ b/Руководство пользователя.docx
@@ -102,7 +102,15 @@
           <w:sz w:val="32"/>
           <w:szCs w:val="32"/>
         </w:rPr>
-        <w:t xml:space="preserve"> для учета использования рабочего времени и расчета заработной платы</w:t>
+        <w:t xml:space="preserve"> для учета </w:t>
+      </w:r>
+      <w:r>
+        <w:rPr>
+          <w:b/>
+          <w:sz w:val="32"/>
+          <w:szCs w:val="32"/>
+        </w:rPr>
+        <w:t>использования рабочего времени</w:t>
       </w:r>
     </w:p>
     <w:p/>
@@ -131,28 +139,31 @@
         <w:pStyle w:val="1"/>
       </w:pPr>
       <w:bookmarkStart w:id="0" w:name="_Toc362731059"/>
+      <w:bookmarkStart w:id="1" w:name="_Toc363455246"/>
       <w:r>
         <w:lastRenderedPageBreak/>
         <w:t>Содержание</w:t>
       </w:r>
       <w:bookmarkEnd w:id="0"/>
+      <w:bookmarkEnd w:id="1"/>
     </w:p>
     <w:sdt>
       <w:sdtPr>
+        <w:rPr>
+          <w:rFonts w:ascii="Times New Roman" w:eastAsiaTheme="minorHAnsi" w:hAnsi="Times New Roman" w:cstheme="minorBidi"/>
+          <w:b w:val="0"/>
+          <w:bCs w:val="0"/>
+          <w:color w:val="auto"/>
+          <w:szCs w:val="22"/>
+          <w:lang w:eastAsia="en-US"/>
+        </w:rPr>
         <w:id w:val="-1532952619"/>
         <w:docPartObj>
           <w:docPartGallery w:val="Table of Contents"/>
           <w:docPartUnique/>
         </w:docPartObj>
       </w:sdtPr>
-      <w:sdtEndPr>
-        <w:rPr>
-          <w:rFonts w:ascii="Times New Roman" w:eastAsiaTheme="minorHAnsi" w:hAnsi="Times New Roman" w:cstheme="minorBidi"/>
-          <w:color w:val="auto"/>
-          <w:szCs w:val="22"/>
-          <w:lang w:eastAsia="en-US"/>
-        </w:rPr>
-      </w:sdtEndPr>
+      <w:sdtEndPr/>
       <w:sdtContent>
         <w:p>
           <w:pPr>
@@ -167,8 +178,10 @@
               <w:tab w:val="right" w:leader="dot" w:pos="9345"/>
             </w:tabs>
             <w:rPr>
+              <w:rFonts w:asciiTheme="minorHAnsi" w:eastAsiaTheme="minorEastAsia" w:hAnsiTheme="minorHAnsi"/>
               <w:noProof/>
-              <w:szCs w:val="28"/>
+              <w:sz w:val="22"/>
+              <w:lang w:eastAsia="ru-RU"/>
             </w:rPr>
           </w:pPr>
           <w:r>
@@ -180,12 +193,82 @@
           <w:r>
             <w:fldChar w:fldCharType="separate"/>
           </w:r>
-          <w:hyperlink w:anchor="_Toc362731060" w:history="1">
+          <w:hyperlink w:anchor="_Toc363455246" w:history="1">
             <w:r>
               <w:rPr>
                 <w:rStyle w:val="a5"/>
                 <w:noProof/>
-                <w:szCs w:val="28"/>
+              </w:rPr>
+              <w:t>Содержание</w:t>
+            </w:r>
+            <w:r>
+              <w:rPr>
+                <w:noProof/>
+                <w:webHidden/>
+              </w:rPr>
+              <w:tab/>
+            </w:r>
+            <w:r>
+              <w:rPr>
+                <w:noProof/>
+                <w:webHidden/>
+              </w:rPr>
+              <w:fldChar w:fldCharType="begin"/>
+            </w:r>
+            <w:r>
+              <w:rPr>
+                <w:noProof/>
+                <w:webHidden/>
+              </w:rPr>
+              <w:instrText xml:space="preserve"> PAGEREF _Toc363455246 \h </w:instrText>
+            </w:r>
+            <w:r>
+              <w:rPr>
+                <w:noProof/>
+                <w:webHidden/>
+              </w:rPr>
+            </w:r>
+            <w:r>
+              <w:rPr>
+                <w:noProof/>
+                <w:webHidden/>
+              </w:rPr>
+              <w:fldChar w:fldCharType="separate"/>
+            </w:r>
+            <w:r>
+              <w:rPr>
+                <w:noProof/>
+                <w:webHidden/>
+              </w:rPr>
+              <w:t>2</w:t>
+            </w:r>
+            <w:r>
+              <w:rPr>
+                <w:noProof/>
+                <w:webHidden/>
+              </w:rPr>
+              <w:fldChar w:fldCharType="end"/>
+            </w:r>
+          </w:hyperlink>
+        </w:p>
+        <w:p>
+          <w:pPr>
+            <w:pStyle w:val="11"/>
+            <w:tabs>
+              <w:tab w:val="right" w:leader="dot" w:pos="9345"/>
+            </w:tabs>
+            <w:rPr>
+              <w:rFonts w:asciiTheme="minorHAnsi" w:eastAsiaTheme="minorEastAsia" w:hAnsiTheme="minorHAnsi"/>
+              <w:noProof/>
+              <w:sz w:val="22"/>
+              <w:lang w:eastAsia="ru-RU"/>
+            </w:rPr>
+          </w:pPr>
+          <w:hyperlink w:anchor="_Toc363455247" w:history="1">
+            <w:r>
+              <w:rPr>
+                <w:rStyle w:val="a5"/>
+                <w:noProof/>
               </w:rPr>
               <w:t>1. Системные требования</w:t>
             </w:r>
@@ -193,7 +276,6 @@
               <w:rPr>
                 <w:noProof/>
                 <w:webHidden/>
-                <w:szCs w:val="28"/>
               </w:rPr>
               <w:tab/>
             </w:r>
@@ -201,7 +283,6 @@
               <w:rPr>
                 <w:noProof/>
                 <w:webHidden/>
-                <w:szCs w:val="28"/>
               </w:rPr>
               <w:fldChar w:fldCharType="begin"/>
             </w:r>
@@ -209,22 +290,19 @@
               <w:rPr>
                 <w:noProof/>
                 <w:webHidden/>
-                <w:szCs w:val="28"/>
-              </w:rPr>
-              <w:instrText xml:space="preserve"> PAGEREF _Toc362731060 \h </w:instrText>
-            </w:r>
-            <w:r>
-              <w:rPr>
-                <w:noProof/>
-                <w:webHidden/>
-                <w:szCs w:val="28"/>
-              </w:rPr>
-            </w:r>
-            <w:r>
-              <w:rPr>
-                <w:noProof/>
-                <w:webHidden/>
-                <w:szCs w:val="28"/>
+              </w:rPr>
+              <w:instrText xml:space="preserve"> PAGEREF _Toc363455247 \h </w:instrText>
+            </w:r>
+            <w:r>
+              <w:rPr>
+                <w:noProof/>
+                <w:webHidden/>
+              </w:rPr>
+            </w:r>
+            <w:r>
+              <w:rPr>
+                <w:noProof/>
+                <w:webHidden/>
               </w:rPr>
               <w:fldChar w:fldCharType="separate"/>
             </w:r>
@@ -232,7 +310,6 @@
               <w:rPr>
                 <w:noProof/>
                 <w:webHidden/>
-                <w:szCs w:val="28"/>
               </w:rPr>
               <w:t>3</w:t>
             </w:r>
@@ -240,7 +317,6 @@
               <w:rPr>
                 <w:noProof/>
                 <w:webHidden/>
-                <w:szCs w:val="28"/>
               </w:rPr>
               <w:fldChar w:fldCharType="end"/>
             </w:r>
@@ -253,16 +329,17 @@
               <w:tab w:val="right" w:leader="dot" w:pos="9345"/>
             </w:tabs>
             <w:rPr>
+              <w:rFonts w:asciiTheme="minorHAnsi" w:eastAsiaTheme="minorEastAsia" w:hAnsiTheme="minorHAnsi"/>
               <w:noProof/>
-              <w:szCs w:val="28"/>
+              <w:sz w:val="22"/>
+              <w:lang w:eastAsia="ru-RU"/>
             </w:rPr>
           </w:pPr>
-          <w:hyperlink w:anchor="_Toc362731061" w:history="1">
+          <w:hyperlink w:anchor="_Toc363455248" w:history="1">
             <w:r>
               <w:rPr>
                 <w:rStyle w:val="a5"/>
                 <w:noProof/>
-                <w:szCs w:val="28"/>
               </w:rPr>
               <w:t>Серверная часть</w:t>
             </w:r>
@@ -270,7 +347,6 @@
               <w:rPr>
                 <w:noProof/>
                 <w:webHidden/>
-                <w:szCs w:val="28"/>
               </w:rPr>
               <w:tab/>
             </w:r>
@@ -278,7 +354,6 @@
               <w:rPr>
                 <w:noProof/>
                 <w:webHidden/>
-                <w:szCs w:val="28"/>
               </w:rPr>
               <w:fldChar w:fldCharType="begin"/>
             </w:r>
@@ -286,22 +361,19 @@
               <w:rPr>
                 <w:noProof/>
                 <w:webHidden/>
-                <w:szCs w:val="28"/>
-              </w:rPr>
-              <w:instrText xml:space="preserve"> PAGEREF _Toc362731061 \h </w:instrText>
-            </w:r>
-            <w:r>
-              <w:rPr>
-                <w:noProof/>
-                <w:webHidden/>
-                <w:szCs w:val="28"/>
-              </w:rPr>
-            </w:r>
-            <w:r>
-              <w:rPr>
-                <w:noProof/>
-                <w:webHidden/>
-                <w:szCs w:val="28"/>
+              </w:rPr>
+              <w:instrText xml:space="preserve"> PAGEREF _Toc363455248 \h </w:instrText>
+            </w:r>
+            <w:r>
+              <w:rPr>
+                <w:noProof/>
+                <w:webHidden/>
+              </w:rPr>
+            </w:r>
+            <w:r>
+              <w:rPr>
+                <w:noProof/>
+                <w:webHidden/>
               </w:rPr>
               <w:fldChar w:fldCharType="separate"/>
             </w:r>
@@ -309,7 +381,6 @@
               <w:rPr>
                 <w:noProof/>
                 <w:webHidden/>
-                <w:szCs w:val="28"/>
               </w:rPr>
               <w:t>3</w:t>
             </w:r>
@@ -317,7 +388,6 @@
               <w:rPr>
                 <w:noProof/>
                 <w:webHidden/>
-                <w:szCs w:val="28"/>
               </w:rPr>
               <w:fldChar w:fldCharType="end"/>
             </w:r>
@@ -330,24 +400,39 @@
               <w:tab w:val="right" w:leader="dot" w:pos="9345"/>
             </w:tabs>
             <w:rPr>
+              <w:rFonts w:asciiTheme="minorHAnsi" w:eastAsiaTheme="minorEastAsia" w:hAnsiTheme="minorHAnsi"/>
               <w:noProof/>
-              <w:szCs w:val="28"/>
+              <w:sz w:val="22"/>
+              <w:lang w:eastAsia="ru-RU"/>
             </w:rPr>
           </w:pPr>
-          <w:hyperlink w:anchor="_Toc362731062" w:history="1">
+          <w:hyperlink w:anchor="_Toc363455249" w:history="1">
             <w:r>
               <w:rPr>
                 <w:rStyle w:val="a5"/>
                 <w:noProof/>
-                <w:szCs w:val="28"/>
-              </w:rPr>
-              <w:t>Клиентская часть</w:t>
-            </w:r>
-            <w:r>
-              <w:rPr>
-                <w:noProof/>
-                <w:webHidden/>
-                <w:szCs w:val="28"/>
+              </w:rPr>
+              <w:t>Клиентская</w:t>
+            </w:r>
+            <w:r>
+              <w:rPr>
+                <w:rStyle w:val="a5"/>
+                <w:noProof/>
+                <w:lang w:val="en-US"/>
+              </w:rPr>
+              <w:t xml:space="preserve"> </w:t>
+            </w:r>
+            <w:r>
+              <w:rPr>
+                <w:rStyle w:val="a5"/>
+                <w:noProof/>
+              </w:rPr>
+              <w:t>часть</w:t>
+            </w:r>
+            <w:r>
+              <w:rPr>
+                <w:noProof/>
+                <w:webHidden/>
               </w:rPr>
               <w:tab/>
             </w:r>
@@ -355,7 +440,6 @@
               <w:rPr>
                 <w:noProof/>
                 <w:webHidden/>
-                <w:szCs w:val="28"/>
               </w:rPr>
               <w:fldChar w:fldCharType="begin"/>
             </w:r>
@@ -363,22 +447,19 @@
               <w:rPr>
                 <w:noProof/>
                 <w:webHidden/>
-                <w:szCs w:val="28"/>
-              </w:rPr>
-              <w:instrText xml:space="preserve"> PAGEREF _Toc362731062 \h </w:instrText>
-            </w:r>
-            <w:r>
-              <w:rPr>
-                <w:noProof/>
-                <w:webHidden/>
-                <w:szCs w:val="28"/>
-              </w:rPr>
-            </w:r>
-            <w:r>
-              <w:rPr>
-                <w:noProof/>
-                <w:webHidden/>
-                <w:szCs w:val="28"/>
+              </w:rPr>
+              <w:instrText xml:space="preserve"> PAGEREF _Toc363455249 \h </w:instrText>
+            </w:r>
+            <w:r>
+              <w:rPr>
+                <w:noProof/>
+                <w:webHidden/>
+              </w:rPr>
+            </w:r>
+            <w:r>
+              <w:rPr>
+                <w:noProof/>
+                <w:webHidden/>
               </w:rPr>
               <w:fldChar w:fldCharType="separate"/>
             </w:r>
@@ -386,7 +467,6 @@
               <w:rPr>
                 <w:noProof/>
                 <w:webHidden/>
-                <w:szCs w:val="28"/>
               </w:rPr>
               <w:t>3</w:t>
             </w:r>
@@ -394,7 +474,6 @@
               <w:rPr>
                 <w:noProof/>
                 <w:webHidden/>
-                <w:szCs w:val="28"/>
               </w:rPr>
               <w:fldChar w:fldCharType="end"/>
             </w:r>
@@ -407,33 +486,24 @@
               <w:tab w:val="right" w:leader="dot" w:pos="9345"/>
             </w:tabs>
             <w:rPr>
+              <w:rFonts w:asciiTheme="minorHAnsi" w:eastAsiaTheme="minorEastAsia" w:hAnsiTheme="minorHAnsi"/>
               <w:noProof/>
-              <w:szCs w:val="28"/>
+              <w:sz w:val="22"/>
+              <w:lang w:eastAsia="ru-RU"/>
             </w:rPr>
           </w:pPr>
-          <w:hyperlink w:anchor="_Toc362731063" w:history="1">
+          <w:hyperlink w:anchor="_Toc363455250" w:history="1">
             <w:r>
               <w:rPr>
                 <w:rStyle w:val="a5"/>
                 <w:noProof/>
-                <w:szCs w:val="28"/>
-                <w:lang w:val="en-US"/>
-              </w:rPr>
-              <w:t xml:space="preserve">2. </w:t>
-            </w:r>
-            <w:r>
-              <w:rPr>
-                <w:rStyle w:val="a5"/>
-                <w:noProof/>
-                <w:szCs w:val="28"/>
-              </w:rPr>
-              <w:t>Установка</w:t>
-            </w:r>
-            <w:r>
-              <w:rPr>
-                <w:noProof/>
-                <w:webHidden/>
-                <w:szCs w:val="28"/>
+              </w:rPr>
+              <w:t>2. Установка</w:t>
+            </w:r>
+            <w:r>
+              <w:rPr>
+                <w:noProof/>
+                <w:webHidden/>
               </w:rPr>
               <w:tab/>
             </w:r>
@@ -441,7 +511,6 @@
               <w:rPr>
                 <w:noProof/>
                 <w:webHidden/>
-                <w:szCs w:val="28"/>
               </w:rPr>
               <w:fldChar w:fldCharType="begin"/>
             </w:r>
@@ -449,22 +518,19 @@
               <w:rPr>
                 <w:noProof/>
                 <w:webHidden/>
-                <w:szCs w:val="28"/>
-              </w:rPr>
-              <w:instrText xml:space="preserve"> PAGEREF _Toc362731063 \h </w:instrText>
-            </w:r>
-            <w:r>
-              <w:rPr>
-                <w:noProof/>
-                <w:webHidden/>
-                <w:szCs w:val="28"/>
-              </w:rPr>
-            </w:r>
-            <w:r>
-              <w:rPr>
-                <w:noProof/>
-                <w:webHidden/>
-                <w:szCs w:val="28"/>
+              </w:rPr>
+              <w:instrText xml:space="preserve"> PAGEREF _Toc363455250 \h </w:instrText>
+            </w:r>
+            <w:r>
+              <w:rPr>
+                <w:noProof/>
+                <w:webHidden/>
+              </w:rPr>
+            </w:r>
+            <w:r>
+              <w:rPr>
+                <w:noProof/>
+                <w:webHidden/>
               </w:rPr>
               <w:fldChar w:fldCharType="separate"/>
             </w:r>
@@ -472,7 +538,6 @@
               <w:rPr>
                 <w:noProof/>
                 <w:webHidden/>
-                <w:szCs w:val="28"/>
               </w:rPr>
               <w:t>4</w:t>
             </w:r>
@@ -480,7 +545,6 @@
               <w:rPr>
                 <w:noProof/>
                 <w:webHidden/>
-                <w:szCs w:val="28"/>
               </w:rPr>
               <w:fldChar w:fldCharType="end"/>
             </w:r>
@@ -493,16 +557,17 @@
               <w:tab w:val="right" w:leader="dot" w:pos="9345"/>
             </w:tabs>
             <w:rPr>
+              <w:rFonts w:asciiTheme="minorHAnsi" w:eastAsiaTheme="minorEastAsia" w:hAnsiTheme="minorHAnsi"/>
               <w:noProof/>
-              <w:szCs w:val="28"/>
+              <w:sz w:val="22"/>
+              <w:lang w:eastAsia="ru-RU"/>
             </w:rPr>
           </w:pPr>
-          <w:hyperlink w:anchor="_Toc362731064" w:history="1">
+          <w:hyperlink w:anchor="_Toc363455251" w:history="1">
             <w:r>
               <w:rPr>
                 <w:rStyle w:val="a5"/>
                 <w:noProof/>
-                <w:szCs w:val="28"/>
               </w:rPr>
               <w:t>Серверная часть</w:t>
             </w:r>
@@ -510,7 +575,6 @@
               <w:rPr>
                 <w:noProof/>
                 <w:webHidden/>
-                <w:szCs w:val="28"/>
               </w:rPr>
               <w:tab/>
             </w:r>
@@ -518,7 +582,6 @@
               <w:rPr>
                 <w:noProof/>
                 <w:webHidden/>
-                <w:szCs w:val="28"/>
               </w:rPr>
               <w:fldChar w:fldCharType="begin"/>
             </w:r>
@@ -526,22 +589,19 @@
               <w:rPr>
                 <w:noProof/>
                 <w:webHidden/>
-                <w:szCs w:val="28"/>
-              </w:rPr>
-              <w:instrText xml:space="preserve"> PAGEREF _Toc362731064 \h </w:instrText>
-            </w:r>
-            <w:r>
-              <w:rPr>
-                <w:noProof/>
-                <w:webHidden/>
-                <w:szCs w:val="28"/>
-              </w:rPr>
-            </w:r>
-            <w:r>
-              <w:rPr>
-                <w:noProof/>
-                <w:webHidden/>
-                <w:szCs w:val="28"/>
+              </w:rPr>
+              <w:instrText xml:space="preserve"> PAGEREF _Toc363455251 \h </w:instrText>
+            </w:r>
+            <w:r>
+              <w:rPr>
+                <w:noProof/>
+                <w:webHidden/>
+              </w:rPr>
+            </w:r>
+            <w:r>
+              <w:rPr>
+                <w:noProof/>
+                <w:webHidden/>
               </w:rPr>
               <w:fldChar w:fldCharType="separate"/>
             </w:r>
@@ -549,7 +609,6 @@
               <w:rPr>
                 <w:noProof/>
                 <w:webHidden/>
-                <w:szCs w:val="28"/>
               </w:rPr>
               <w:t>4</w:t>
             </w:r>
@@ -557,7 +616,6 @@
               <w:rPr>
                 <w:noProof/>
                 <w:webHidden/>
-                <w:szCs w:val="28"/>
               </w:rPr>
               <w:fldChar w:fldCharType="end"/>
             </w:r>
@@ -570,16 +628,17 @@
               <w:tab w:val="right" w:leader="dot" w:pos="9345"/>
             </w:tabs>
             <w:rPr>
+              <w:rFonts w:asciiTheme="minorHAnsi" w:eastAsiaTheme="minorEastAsia" w:hAnsiTheme="minorHAnsi"/>
               <w:noProof/>
-              <w:szCs w:val="28"/>
+              <w:sz w:val="22"/>
+              <w:lang w:eastAsia="ru-RU"/>
             </w:rPr>
           </w:pPr>
-          <w:hyperlink w:anchor="_Toc362731065" w:history="1">
+          <w:hyperlink w:anchor="_Toc363455252" w:history="1">
             <w:r>
               <w:rPr>
                 <w:rStyle w:val="a5"/>
                 <w:noProof/>
-                <w:szCs w:val="28"/>
               </w:rPr>
               <w:t>Клиентская часть</w:t>
             </w:r>
@@ -587,7 +646,6 @@
               <w:rPr>
                 <w:noProof/>
                 <w:webHidden/>
-                <w:szCs w:val="28"/>
               </w:rPr>
               <w:tab/>
             </w:r>
@@ -595,7 +653,6 @@
               <w:rPr>
                 <w:noProof/>
                 <w:webHidden/>
-                <w:szCs w:val="28"/>
               </w:rPr>
               <w:fldChar w:fldCharType="begin"/>
             </w:r>
@@ -603,22 +660,19 @@
               <w:rPr>
                 <w:noProof/>
                 <w:webHidden/>
-                <w:szCs w:val="28"/>
-              </w:rPr>
-              <w:instrText xml:space="preserve"> PAGEREF _Toc362731065 \h </w:instrText>
-            </w:r>
-            <w:r>
-              <w:rPr>
-                <w:noProof/>
-                <w:webHidden/>
-                <w:szCs w:val="28"/>
-              </w:rPr>
-            </w:r>
-            <w:r>
-              <w:rPr>
-                <w:noProof/>
-                <w:webHidden/>
-                <w:szCs w:val="28"/>
+              </w:rPr>
+              <w:instrText xml:space="preserve"> PAGEREF _Toc363455252 \h </w:instrText>
+            </w:r>
+            <w:r>
+              <w:rPr>
+                <w:noProof/>
+                <w:webHidden/>
+              </w:rPr>
+            </w:r>
+            <w:r>
+              <w:rPr>
+                <w:noProof/>
+                <w:webHidden/>
               </w:rPr>
               <w:fldChar w:fldCharType="separate"/>
             </w:r>
@@ -626,7 +680,6 @@
               <w:rPr>
                 <w:noProof/>
                 <w:webHidden/>
-                <w:szCs w:val="28"/>
               </w:rPr>
               <w:t>4</w:t>
             </w:r>
@@ -634,7 +687,77 @@
               <w:rPr>
                 <w:noProof/>
                 <w:webHidden/>
-                <w:szCs w:val="28"/>
+              </w:rPr>
+              <w:fldChar w:fldCharType="end"/>
+            </w:r>
+          </w:hyperlink>
+        </w:p>
+        <w:p>
+          <w:pPr>
+            <w:pStyle w:val="21"/>
+            <w:tabs>
+              <w:tab w:val="right" w:leader="dot" w:pos="9345"/>
+            </w:tabs>
+            <w:rPr>
+              <w:rFonts w:asciiTheme="minorHAnsi" w:eastAsiaTheme="minorEastAsia" w:hAnsiTheme="minorHAnsi"/>
+              <w:noProof/>
+              <w:sz w:val="22"/>
+              <w:lang w:eastAsia="ru-RU"/>
+            </w:rPr>
+          </w:pPr>
+          <w:hyperlink w:anchor="_Toc363455253" w:history="1">
+            <w:r>
+              <w:rPr>
+                <w:rStyle w:val="a5"/>
+                <w:noProof/>
+              </w:rPr>
+              <w:t>Первый запуск</w:t>
+            </w:r>
+            <w:r>
+              <w:rPr>
+                <w:noProof/>
+                <w:webHidden/>
+              </w:rPr>
+              <w:tab/>
+            </w:r>
+            <w:r>
+              <w:rPr>
+                <w:noProof/>
+                <w:webHidden/>
+              </w:rPr>
+              <w:fldChar w:fldCharType="begin"/>
+            </w:r>
+            <w:r>
+              <w:rPr>
+                <w:noProof/>
+                <w:webHidden/>
+              </w:rPr>
+              <w:instrText xml:space="preserve"> PAGEREF _Toc363455253 \h </w:instrText>
+            </w:r>
+            <w:r>
+              <w:rPr>
+                <w:noProof/>
+                <w:webHidden/>
+              </w:rPr>
+            </w:r>
+            <w:r>
+              <w:rPr>
+                <w:noProof/>
+                <w:webHidden/>
+              </w:rPr>
+              <w:fldChar w:fldCharType="separate"/>
+            </w:r>
+            <w:r>
+              <w:rPr>
+                <w:noProof/>
+                <w:webHidden/>
+              </w:rPr>
+              <w:t>4</w:t>
+            </w:r>
+            <w:r>
+              <w:rPr>
+                <w:noProof/>
+                <w:webHidden/>
               </w:rPr>
               <w:fldChar w:fldCharType="end"/>
             </w:r>
@@ -647,23 +770,305 @@
               <w:tab w:val="right" w:leader="dot" w:pos="9345"/>
             </w:tabs>
             <w:rPr>
+              <w:rFonts w:asciiTheme="minorHAnsi" w:eastAsiaTheme="minorEastAsia" w:hAnsiTheme="minorHAnsi"/>
+              <w:noProof/>
+              <w:sz w:val="22"/>
+              <w:lang w:eastAsia="ru-RU"/>
+            </w:rPr>
+          </w:pPr>
+          <w:hyperlink w:anchor="_Toc363455254" w:history="1">
+            <w:r>
+              <w:rPr>
+                <w:rStyle w:val="a5"/>
+                <w:noProof/>
+              </w:rPr>
+              <w:t>3. Руководство пользователя</w:t>
+            </w:r>
+            <w:r>
+              <w:rPr>
+                <w:noProof/>
+                <w:webHidden/>
+              </w:rPr>
+              <w:tab/>
+            </w:r>
+            <w:r>
+              <w:rPr>
+                <w:noProof/>
+                <w:webHidden/>
+              </w:rPr>
+              <w:fldChar w:fldCharType="begin"/>
+            </w:r>
+            <w:r>
+              <w:rPr>
+                <w:noProof/>
+                <w:webHidden/>
+              </w:rPr>
+              <w:instrText xml:space="preserve"> PAGEREF _Toc363455254 \h </w:instrText>
+            </w:r>
+            <w:r>
+              <w:rPr>
+                <w:noProof/>
+                <w:webHidden/>
+              </w:rPr>
+            </w:r>
+            <w:r>
+              <w:rPr>
+                <w:noProof/>
+                <w:webHidden/>
+              </w:rPr>
+              <w:fldChar w:fldCharType="separate"/>
+            </w:r>
+            <w:r>
+              <w:rPr>
+                <w:noProof/>
+                <w:webHidden/>
+              </w:rPr>
+              <w:t>8</w:t>
+            </w:r>
+            <w:r>
+              <w:rPr>
+                <w:noProof/>
+                <w:webHidden/>
+              </w:rPr>
+              <w:fldChar w:fldCharType="end"/>
+            </w:r>
+          </w:hyperlink>
+        </w:p>
+        <w:p>
+          <w:pPr>
+            <w:pStyle w:val="21"/>
+            <w:tabs>
+              <w:tab w:val="right" w:leader="dot" w:pos="9345"/>
+            </w:tabs>
+            <w:rPr>
+              <w:rFonts w:asciiTheme="minorHAnsi" w:eastAsiaTheme="minorEastAsia" w:hAnsiTheme="minorHAnsi"/>
+              <w:noProof/>
+              <w:sz w:val="22"/>
+              <w:lang w:eastAsia="ru-RU"/>
+            </w:rPr>
+          </w:pPr>
+          <w:hyperlink w:anchor="_Toc363455255" w:history="1">
+            <w:r>
+              <w:rPr>
+                <w:rStyle w:val="a5"/>
+                <w:noProof/>
+              </w:rPr>
+              <w:t>Авторизация</w:t>
+            </w:r>
+            <w:r>
+              <w:rPr>
+                <w:noProof/>
+                <w:webHidden/>
+              </w:rPr>
+              <w:tab/>
+            </w:r>
+            <w:r>
+              <w:rPr>
+                <w:noProof/>
+                <w:webHidden/>
+              </w:rPr>
+              <w:fldChar w:fldCharType="begin"/>
+            </w:r>
+            <w:r>
+              <w:rPr>
+                <w:noProof/>
+                <w:webHidden/>
+              </w:rPr>
+              <w:instrText xml:space="preserve"> PAGEREF _Toc363455255 \h </w:instrText>
+            </w:r>
+            <w:r>
+              <w:rPr>
+                <w:noProof/>
+                <w:webHidden/>
+              </w:rPr>
+            </w:r>
+            <w:r>
+              <w:rPr>
+                <w:noProof/>
+                <w:webHidden/>
+              </w:rPr>
+              <w:fldChar w:fldCharType="separate"/>
+            </w:r>
+            <w:r>
+              <w:rPr>
+                <w:noProof/>
+                <w:webHidden/>
+              </w:rPr>
+              <w:t>8</w:t>
+            </w:r>
+            <w:r>
+              <w:rPr>
+                <w:noProof/>
+                <w:webHidden/>
+              </w:rPr>
+              <w:fldChar w:fldCharType="end"/>
+            </w:r>
+          </w:hyperlink>
+        </w:p>
+        <w:p>
+          <w:pPr>
+            <w:pStyle w:val="21"/>
+            <w:tabs>
+              <w:tab w:val="right" w:leader="dot" w:pos="9345"/>
+            </w:tabs>
+            <w:rPr>
+              <w:rFonts w:asciiTheme="minorHAnsi" w:eastAsiaTheme="minorEastAsia" w:hAnsiTheme="minorHAnsi"/>
+              <w:noProof/>
+              <w:sz w:val="22"/>
+              <w:lang w:eastAsia="ru-RU"/>
+            </w:rPr>
+          </w:pPr>
+          <w:hyperlink w:anchor="_Toc363455256" w:history="1">
+            <w:r>
+              <w:rPr>
+                <w:rStyle w:val="a5"/>
+                <w:noProof/>
+              </w:rPr>
+              <w:t>Создание табеля</w:t>
+            </w:r>
+            <w:r>
+              <w:rPr>
+                <w:noProof/>
+                <w:webHidden/>
+              </w:rPr>
+              <w:tab/>
+            </w:r>
+            <w:r>
+              <w:rPr>
+                <w:noProof/>
+                <w:webHidden/>
+              </w:rPr>
+              <w:fldChar w:fldCharType="begin"/>
+            </w:r>
+            <w:r>
+              <w:rPr>
+                <w:noProof/>
+                <w:webHidden/>
+              </w:rPr>
+              <w:instrText xml:space="preserve"> PAGEREF _Toc363455256 \h </w:instrText>
+            </w:r>
+            <w:r>
+              <w:rPr>
+                <w:noProof/>
+                <w:webHidden/>
+              </w:rPr>
+            </w:r>
+            <w:r>
+              <w:rPr>
+                <w:noProof/>
+                <w:webHidden/>
+              </w:rPr>
+              <w:fldChar w:fldCharType="separate"/>
+            </w:r>
+            <w:r>
+              <w:rPr>
+                <w:noProof/>
+                <w:webHidden/>
+              </w:rPr>
+              <w:t>9</w:t>
+            </w:r>
+            <w:r>
+              <w:rPr>
+                <w:noProof/>
+                <w:webHidden/>
+              </w:rPr>
+              <w:fldChar w:fldCharType="end"/>
+            </w:r>
+          </w:hyperlink>
+        </w:p>
+        <w:p>
+          <w:pPr>
+            <w:pStyle w:val="21"/>
+            <w:tabs>
+              <w:tab w:val="right" w:leader="dot" w:pos="9345"/>
+            </w:tabs>
+            <w:rPr>
+              <w:rFonts w:asciiTheme="minorHAnsi" w:eastAsiaTheme="minorEastAsia" w:hAnsiTheme="minorHAnsi"/>
+              <w:noProof/>
+              <w:sz w:val="22"/>
+              <w:lang w:eastAsia="ru-RU"/>
+            </w:rPr>
+          </w:pPr>
+          <w:hyperlink w:anchor="_Toc363455257" w:history="1">
+            <w:r>
+              <w:rPr>
+                <w:rStyle w:val="a5"/>
+                <w:noProof/>
+              </w:rPr>
+              <w:t>Редактирование табеля</w:t>
+            </w:r>
+            <w:r>
+              <w:rPr>
+                <w:noProof/>
+                <w:webHidden/>
+              </w:rPr>
+              <w:tab/>
+            </w:r>
+            <w:r>
+              <w:rPr>
+                <w:noProof/>
+                <w:webHidden/>
+              </w:rPr>
+              <w:fldChar w:fldCharType="begin"/>
+            </w:r>
+            <w:r>
+              <w:rPr>
+                <w:noProof/>
+                <w:webHidden/>
+              </w:rPr>
+              <w:instrText xml:space="preserve"> PAGEREF _Toc363455257 \h </w:instrText>
+            </w:r>
+            <w:r>
+              <w:rPr>
+                <w:noProof/>
+                <w:webHidden/>
+              </w:rPr>
+            </w:r>
+            <w:r>
+              <w:rPr>
+                <w:noProof/>
+                <w:webHidden/>
+              </w:rPr>
+              <w:fldChar w:fldCharType="separate"/>
+            </w:r>
+            <w:r>
+              <w:rPr>
+                <w:noProof/>
+                <w:webHidden/>
+              </w:rPr>
+              <w:t>11</w:t>
+            </w:r>
+            <w:r>
+              <w:rPr>
+                <w:noProof/>
+                <w:webHidden/>
+              </w:rPr>
+              <w:fldChar w:fldCharType="end"/>
+            </w:r>
+          </w:hyperlink>
+        </w:p>
+        <w:p>
+          <w:pPr>
+            <w:pStyle w:val="31"/>
+            <w:tabs>
+              <w:tab w:val="right" w:leader="dot" w:pos="9345"/>
+            </w:tabs>
+            <w:rPr>
               <w:noProof/>
             </w:rPr>
           </w:pPr>
-          <w:hyperlink w:anchor="_Toc362731066" w:history="1">
+          <w:hyperlink w:anchor="_Toc363455258" w:history="1">
             <w:r>
               <w:rPr>
                 <w:rStyle w:val="a5"/>
                 <w:noProof/>
-                <w:szCs w:val="28"/>
-              </w:rPr>
-              <w:t>3. Руководство пользователя</w:t>
-            </w:r>
-            <w:r>
-              <w:rPr>
-                <w:noProof/>
-                <w:webHidden/>
-                <w:szCs w:val="28"/>
+              </w:rPr>
+              <w:t>Добавление новой записи в табель</w:t>
+            </w:r>
+            <w:r>
+              <w:rPr>
+                <w:noProof/>
+                <w:webHidden/>
               </w:rPr>
               <w:tab/>
             </w:r>
@@ -671,7 +1076,6 @@
               <w:rPr>
                 <w:noProof/>
                 <w:webHidden/>
-                <w:szCs w:val="28"/>
               </w:rPr>
               <w:fldChar w:fldCharType="begin"/>
             </w:r>
@@ -679,22 +1083,19 @@
               <w:rPr>
                 <w:noProof/>
                 <w:webHidden/>
-                <w:szCs w:val="28"/>
-              </w:rPr>
-              <w:instrText xml:space="preserve"> PAGEREF _Toc362731066 \h </w:instrText>
-            </w:r>
-            <w:r>
-              <w:rPr>
-                <w:noProof/>
-                <w:webHidden/>
-                <w:szCs w:val="28"/>
-              </w:rPr>
-            </w:r>
-            <w:r>
-              <w:rPr>
-                <w:noProof/>
-                <w:webHidden/>
-                <w:szCs w:val="28"/>
+              </w:rPr>
+              <w:instrText xml:space="preserve"> PAGEREF _Toc363455258 \h </w:instrText>
+            </w:r>
+            <w:r>
+              <w:rPr>
+                <w:noProof/>
+                <w:webHidden/>
+              </w:rPr>
+            </w:r>
+            <w:r>
+              <w:rPr>
+                <w:noProof/>
+                <w:webHidden/>
               </w:rPr>
               <w:fldChar w:fldCharType="separate"/>
             </w:r>
@@ -702,15 +1103,13 @@
               <w:rPr>
                 <w:noProof/>
                 <w:webHidden/>
-                <w:szCs w:val="28"/>
-              </w:rPr>
-              <w:t>5</w:t>
-            </w:r>
-            <w:r>
-              <w:rPr>
-                <w:noProof/>
-                <w:webHidden/>
-                <w:szCs w:val="28"/>
+              </w:rPr>
+              <w:t>11</w:t>
+            </w:r>
+            <w:r>
+              <w:rPr>
+                <w:noProof/>
+                <w:webHidden/>
               </w:rPr>
               <w:fldChar w:fldCharType="end"/>
             </w:r>
@@ -765,7 +1164,7 @@
       <w:pPr>
         <w:pStyle w:val="1"/>
       </w:pPr>
-      <w:bookmarkStart w:id="1" w:name="_Toc362731060"/>
+      <w:bookmarkStart w:id="2" w:name="_Toc363455247"/>
       <w:r>
         <w:lastRenderedPageBreak/>
         <w:t xml:space="preserve">1. </w:t>
@@ -776,29 +1175,31 @@
       <w:r>
         <w:t>истемные требования</w:t>
       </w:r>
-      <w:bookmarkEnd w:id="1"/>
+      <w:bookmarkEnd w:id="2"/>
     </w:p>
     <w:p/>
     <w:p>
       <w:pPr>
         <w:pStyle w:val="2"/>
       </w:pPr>
-      <w:bookmarkStart w:id="2" w:name="_Toc362731061"/>
+      <w:bookmarkStart w:id="3" w:name="_Toc363455248"/>
       <w:r>
         <w:t>Серверная часть</w:t>
       </w:r>
-      <w:bookmarkEnd w:id="2"/>
+      <w:bookmarkEnd w:id="3"/>
     </w:p>
     <w:p>
       <w:r>
         <w:t xml:space="preserve">База данных </w:t>
       </w:r>
+      <w:proofErr w:type="spellStart"/>
       <w:r>
         <w:rPr>
           <w:lang w:val="en-US"/>
         </w:rPr>
         <w:t>FireBird</w:t>
       </w:r>
+      <w:proofErr w:type="spellEnd"/>
       <w:r>
         <w:t xml:space="preserve"> 2.1.</w:t>
       </w:r>
@@ -809,7 +1210,10 @@
         <w:rPr>
           <w:lang w:val="en-US"/>
         </w:rPr>
-        <w:t>Build 18185</w:t>
+        <w:t>Build</w:t>
+      </w:r>
+      <w:r>
+        <w:t xml:space="preserve"> 18185</w:t>
       </w:r>
     </w:p>
     <w:p/>
@@ -820,7 +1224,7 @@
           <w:lang w:val="en-US"/>
         </w:rPr>
       </w:pPr>
-      <w:bookmarkStart w:id="3" w:name="_Toc362731062"/>
+      <w:bookmarkStart w:id="4" w:name="_Toc363455249"/>
       <w:r>
         <w:t>Клиентская</w:t>
       </w:r>
@@ -833,7 +1237,7 @@
       <w:r>
         <w:t>часть</w:t>
       </w:r>
-      <w:bookmarkEnd w:id="3"/>
+      <w:bookmarkEnd w:id="4"/>
     </w:p>
     <w:p>
       <w:pPr>
@@ -873,56 +1277,54 @@
       <w:pPr>
         <w:pStyle w:val="1"/>
       </w:pPr>
-      <w:bookmarkStart w:id="4" w:name="_Toc362731063"/>
-      <w:r>
-        <w:rPr>
-          <w:lang w:val="en-US"/>
-        </w:rPr>
+      <w:bookmarkStart w:id="5" w:name="_Toc363455250"/>
+      <w:r>
         <w:lastRenderedPageBreak/>
         <w:t xml:space="preserve">2. </w:t>
       </w:r>
       <w:r>
         <w:t>Установка</w:t>
       </w:r>
-      <w:bookmarkEnd w:id="4"/>
+      <w:bookmarkEnd w:id="5"/>
     </w:p>
     <w:p/>
     <w:p>
       <w:pPr>
         <w:pStyle w:val="2"/>
       </w:pPr>
-      <w:bookmarkStart w:id="5" w:name="_Toc362731064"/>
+      <w:bookmarkStart w:id="6" w:name="_Toc363455251"/>
       <w:r>
         <w:t>Серверная часть</w:t>
       </w:r>
-      <w:bookmarkEnd w:id="5"/>
+      <w:bookmarkEnd w:id="6"/>
     </w:p>
     <w:p>
       <w:r>
         <w:t xml:space="preserve">1. Скопировать на сервер файл </w:t>
       </w:r>
+      <w:proofErr w:type="spellStart"/>
       <w:r>
         <w:rPr>
           <w:lang w:val="en-US"/>
         </w:rPr>
         <w:t>Tabel</w:t>
       </w:r>
+      <w:proofErr w:type="spellEnd"/>
       <w:r>
         <w:t>.</w:t>
       </w:r>
+      <w:proofErr w:type="spellStart"/>
       <w:r>
         <w:rPr>
           <w:lang w:val="en-US"/>
         </w:rPr>
         <w:t>fdb</w:t>
       </w:r>
-    </w:p>
-    <w:p>
-      <w:r>
-        <w:t>2. В таблице</w:t>
-      </w:r>
-      <w:r>
-        <w:t xml:space="preserve"> «</w:t>
+      <w:proofErr w:type="spellEnd"/>
+    </w:p>
+    <w:p>
+      <w:r>
+        <w:t>2. В таблице «</w:t>
       </w:r>
       <w:r>
         <w:rPr>
@@ -942,7 +1344,47 @@
     </w:p>
     <w:p>
       <w:r>
-        <w:t>3</w:t>
+        <w:t>3. В таблице «</w:t>
+      </w:r>
+      <w:r>
+        <w:rPr>
+          <w:lang w:val="en-US"/>
+        </w:rPr>
+        <w:t>Department</w:t>
+      </w:r>
+      <w:r>
+        <w:t>»</w:t>
+      </w:r>
+      <w:r>
+        <w:t xml:space="preserve"> </w:t>
+      </w:r>
+      <w:r>
+        <w:t>добавить запись с отделением администратора (программисты).</w:t>
+      </w:r>
+    </w:p>
+    <w:p>
+      <w:r>
+        <w:t>4. В таблице «</w:t>
+      </w:r>
+      <w:r>
+        <w:rPr>
+          <w:lang w:val="en-US"/>
+        </w:rPr>
+        <w:t>Personal</w:t>
+      </w:r>
+      <w:r>
+        <w:t>»</w:t>
+      </w:r>
+      <w:r>
+        <w:t xml:space="preserve"> </w:t>
+      </w:r>
+      <w:r>
+        <w:t>добавить персональную запись администратора.</w:t>
+      </w:r>
+    </w:p>
+    <w:p>
+      <w:r>
+        <w:t>5</w:t>
       </w:r>
       <w:r>
         <w:t xml:space="preserve">. </w:t>
@@ -980,8 +1422,10 @@
     </w:p>
     <w:p>
       <w:r>
-        <w:t>4</w:t>
-      </w:r>
+        <w:t>6</w:t>
+      </w:r>
+      <w:bookmarkStart w:id="7" w:name="_GoBack"/>
+      <w:bookmarkEnd w:id="7"/>
       <w:r>
         <w:t xml:space="preserve">. </w:t>
       </w:r>
@@ -994,11 +1438,11 @@
       <w:pPr>
         <w:pStyle w:val="2"/>
       </w:pPr>
-      <w:bookmarkStart w:id="6" w:name="_Toc362731065"/>
+      <w:bookmarkStart w:id="8" w:name="_Toc363455252"/>
       <w:r>
         <w:t>Клиентская часть</w:t>
       </w:r>
-      <w:bookmarkEnd w:id="6"/>
+      <w:bookmarkEnd w:id="8"/>
     </w:p>
     <w:p>
       <w:r>
@@ -1013,12 +1457,14 @@
       <w:r>
         <w:t>.</w:t>
       </w:r>
+      <w:proofErr w:type="spellStart"/>
       <w:r>
         <w:rPr>
           <w:lang w:val="en-US"/>
         </w:rPr>
         <w:t>ini</w:t>
       </w:r>
+      <w:proofErr w:type="spellEnd"/>
       <w:r>
         <w:t xml:space="preserve"> следующим образом</w:t>
       </w:r>
@@ -1039,58 +1485,56 @@
       </w:r>
     </w:p>
     <w:p>
-      <w:pPr>
-        <w:rPr>
-          <w:lang w:val="en-US"/>
-        </w:rPr>
-      </w:pPr>
       <w:r>
         <w:t>Секция</w:t>
       </w:r>
       <w:r>
-        <w:rPr>
-          <w:lang w:val="en-US"/>
-        </w:rPr>
         <w:t xml:space="preserve"> </w:t>
       </w:r>
       <w:r>
         <w:rPr>
           <w:lang w:val="en-US"/>
         </w:rPr>
-        <w:t>server:</w:t>
-      </w:r>
-    </w:p>
-    <w:p>
+        <w:t>server</w:t>
+      </w:r>
+      <w:r>
+        <w:t>:</w:t>
+      </w:r>
+    </w:p>
+    <w:p>
+      <w:proofErr w:type="gramStart"/>
       <w:r>
         <w:rPr>
           <w:lang w:val="en-US"/>
         </w:rPr>
         <w:t>file</w:t>
       </w:r>
-      <w:r>
-        <w:t>=</w:t>
-      </w:r>
-      <w:r>
-        <w:t>&lt;</w:t>
+      <w:proofErr w:type="gramEnd"/>
+      <w:r>
+        <w:t>=&lt;</w:t>
       </w:r>
       <w:r>
         <w:t xml:space="preserve">путь к файлу </w:t>
       </w:r>
+      <w:proofErr w:type="spellStart"/>
       <w:r>
         <w:rPr>
           <w:lang w:val="en-US"/>
         </w:rPr>
         <w:t>Tabel</w:t>
       </w:r>
+      <w:proofErr w:type="spellEnd"/>
       <w:r>
         <w:t>.</w:t>
       </w:r>
+      <w:proofErr w:type="spellStart"/>
       <w:r>
         <w:rPr>
           <w:lang w:val="en-US"/>
         </w:rPr>
         <w:t>fdb</w:t>
       </w:r>
+      <w:proofErr w:type="spellEnd"/>
       <w:r>
         <w:t xml:space="preserve"> на сервере (</w:t>
       </w:r>
@@ -1103,21 +1547,25 @@
       <w:r>
         <w:t>:\</w:t>
       </w:r>
+      <w:proofErr w:type="spellStart"/>
       <w:r>
         <w:rPr>
           <w:lang w:val="en-US"/>
         </w:rPr>
         <w:t>Tabel</w:t>
       </w:r>
+      <w:proofErr w:type="spellEnd"/>
       <w:r>
         <w:t>.</w:t>
       </w:r>
+      <w:proofErr w:type="spellStart"/>
       <w:r>
         <w:rPr>
           <w:lang w:val="en-US"/>
         </w:rPr>
         <w:t>fdb</w:t>
       </w:r>
+      <w:proofErr w:type="spellEnd"/>
       <w:r>
         <w:t>)</w:t>
       </w:r>
@@ -1126,24 +1574,25 @@
       </w:r>
     </w:p>
     <w:p>
+      <w:proofErr w:type="gramStart"/>
       <w:r>
         <w:rPr>
           <w:lang w:val="en-US"/>
         </w:rPr>
         <w:t>host</w:t>
       </w:r>
-      <w:r>
-        <w:t>=</w:t>
-      </w:r>
-      <w:r>
-        <w:t>&lt;</w:t>
-      </w:r>
+      <w:proofErr w:type="gramEnd"/>
+      <w:r>
+        <w:t>=&lt;</w:t>
+      </w:r>
+      <w:proofErr w:type="spellStart"/>
       <w:r>
         <w:rPr>
           <w:lang w:val="en-US"/>
         </w:rPr>
         <w:t>ip</w:t>
       </w:r>
+      <w:proofErr w:type="spellEnd"/>
       <w:r>
         <w:t xml:space="preserve"> адрес или доменное имя сервера (127.0.0.1)</w:t>
       </w:r>
@@ -1152,24 +1601,31 @@
       </w:r>
     </w:p>
     <w:p>
+      <w:proofErr w:type="spellStart"/>
+      <w:proofErr w:type="gramStart"/>
       <w:r>
         <w:rPr>
           <w:lang w:val="en-US"/>
         </w:rPr>
         <w:t>updatesPath</w:t>
       </w:r>
-      <w:r>
-        <w:t>=</w:t>
-      </w:r>
-      <w:r>
-        <w:t>&lt;</w:t>
-      </w:r>
-      <w:r>
-        <w:t>имя папки с обновленями</w:t>
-      </w:r>
+      <w:proofErr w:type="spellEnd"/>
+      <w:proofErr w:type="gramEnd"/>
+      <w:r>
+        <w:t>=&lt;</w:t>
+      </w:r>
+      <w:r>
+        <w:t xml:space="preserve">имя папки с </w:t>
+      </w:r>
+      <w:proofErr w:type="spellStart"/>
+      <w:r>
+        <w:t>обновленями</w:t>
+      </w:r>
+      <w:proofErr w:type="spellEnd"/>
       <w:r>
         <w:t xml:space="preserve"> (</w:t>
       </w:r>
+      <w:proofErr w:type="spellStart"/>
       <w:r>
         <w:rPr>
           <w:lang w:val="en-US"/>
@@ -1182,6 +1638,10 @@
         </w:rPr>
         <w:t>Updates</w:t>
       </w:r>
+      <w:proofErr w:type="spellEnd"/>
+      <w:r>
+        <w:t>\</w:t>
+      </w:r>
       <w:r>
         <w:t>)&gt;</w:t>
       </w:r>
@@ -1191,11 +1651,18 @@
       <w:pPr>
         <w:pStyle w:val="2"/>
       </w:pPr>
+      <w:bookmarkStart w:id="9" w:name="_Toc363455253"/>
       <w:r>
         <w:t>Первый запуск</w:t>
       </w:r>
-    </w:p>
-    <w:p>
+      <w:bookmarkEnd w:id="9"/>
+    </w:p>
+    <w:p>
+      <w:pPr>
+        <w:rPr>
+          <w:lang w:val="en-US"/>
+        </w:rPr>
+      </w:pPr>
       <w:r>
         <w:t>1. Выбрать необходимое ЛПУ</w:t>
       </w:r>
@@ -1204,39 +1671,19 @@
       </w:r>
     </w:p>
     <w:p>
-      <w:r>
-        <w:t>2.</w:t>
-      </w:r>
-      <w:r>
-        <w:t xml:space="preserve"> Зайти под учетной записью администратора</w:t>
-      </w:r>
-      <w:r>
-        <w:t>.</w:t>
-      </w:r>
-    </w:p>
-    <w:p>
-      <w:r>
-        <w:t>3</w:t>
-      </w:r>
-      <w:r>
-        <w:t xml:space="preserve">. </w:t>
-      </w:r>
-      <w:r>
-        <w:t>Открыть «Панель администратора»</w:t>
-      </w:r>
-      <w:r>
-        <w:t>.</w:t>
-      </w:r>
-    </w:p>
-    <w:p>
+      <w:pPr>
+        <w:rPr>
+          <w:lang w:val="en-US"/>
+        </w:rPr>
+      </w:pPr>
       <w:r>
         <w:rPr>
           <w:noProof/>
           <w:lang w:eastAsia="ru-RU"/>
         </w:rPr>
         <w:drawing>
-          <wp:inline distT="0" distB="0" distL="0" distR="0" wp14:anchorId="72862559" wp14:editId="6BFB05DD">
-            <wp:extent cx="3752850" cy="1362075"/>
+          <wp:inline distT="0" distB="0" distL="0" distR="0" wp14:anchorId="1FD4E2F2" wp14:editId="0891AF5D">
+            <wp:extent cx="4781550" cy="1362075"/>
             <wp:effectExtent l="0" t="0" r="0" b="9525"/>
             <wp:docPr id="1" name="Рисунок 1"/>
             <wp:cNvGraphicFramePr>
@@ -1258,7 +1705,7 @@
                   <pic:spPr>
                     <a:xfrm>
                       <a:off x="0" y="0"/>
-                      <a:ext cx="3752850" cy="1362075"/>
+                      <a:ext cx="4781550" cy="1362075"/>
                     </a:xfrm>
                     <a:prstGeom prst="rect">
                       <a:avLst/>
@@ -1272,25 +1719,37 @@
       </w:r>
     </w:p>
     <w:p>
-      <w:r>
-        <w:t>4. Выбрать вкладку «Справочники»</w:t>
+      <w:pPr>
+        <w:rPr>
+          <w:lang w:val="en-US"/>
+        </w:rPr>
+      </w:pPr>
+      <w:r>
+        <w:t>2.</w:t>
+      </w:r>
+      <w:r>
+        <w:t xml:space="preserve"> Зайти под учетной записью администратора</w:t>
       </w:r>
       <w:r>
         <w:t>.</w:t>
       </w:r>
     </w:p>
     <w:p>
+      <w:pPr>
+        <w:rPr>
+          <w:lang w:val="en-US"/>
+        </w:rPr>
+      </w:pPr>
       <w:r>
         <w:rPr>
           <w:noProof/>
           <w:lang w:eastAsia="ru-RU"/>
         </w:rPr>
-        <w:lastRenderedPageBreak/>
         <w:drawing>
-          <wp:inline distT="0" distB="0" distL="0" distR="0" wp14:anchorId="4F78133A" wp14:editId="5EDAD1A6">
-            <wp:extent cx="4848225" cy="3295650"/>
-            <wp:effectExtent l="0" t="0" r="9525" b="0"/>
-            <wp:docPr id="2" name="Рисунок 2"/>
+          <wp:inline distT="0" distB="0" distL="0" distR="0" wp14:anchorId="778D7B07" wp14:editId="1810ACD4">
+            <wp:extent cx="2209800" cy="1266825"/>
+            <wp:effectExtent l="0" t="0" r="0" b="9525"/>
+            <wp:docPr id="4" name="Рисунок 4"/>
             <wp:cNvGraphicFramePr>
               <a:graphicFrameLocks xmlns:a="http://schemas.openxmlformats.org/drawingml/2006/main" noChangeAspect="1"/>
             </wp:cNvGraphicFramePr>
@@ -1310,7 +1769,7 @@
                   <pic:spPr>
                     <a:xfrm>
                       <a:off x="0" y="0"/>
-                      <a:ext cx="4848225" cy="3295650"/>
+                      <a:ext cx="2209800" cy="1266825"/>
                     </a:xfrm>
                     <a:prstGeom prst="rect">
                       <a:avLst/>
@@ -1325,6 +1784,125 @@
     </w:p>
     <w:p>
       <w:r>
+        <w:t>3</w:t>
+      </w:r>
+      <w:r>
+        <w:t xml:space="preserve">. </w:t>
+      </w:r>
+      <w:r>
+        <w:t>Открыть «Панель администратора»</w:t>
+      </w:r>
+      <w:r>
+        <w:t>.</w:t>
+      </w:r>
+    </w:p>
+    <w:p>
+      <w:r>
+        <w:rPr>
+          <w:noProof/>
+          <w:lang w:eastAsia="ru-RU"/>
+        </w:rPr>
+        <w:lastRenderedPageBreak/>
+        <w:drawing>
+          <wp:inline distT="0" distB="0" distL="0" distR="0" wp14:anchorId="66BE8CD8" wp14:editId="7F51FAE9">
+            <wp:extent cx="4524375" cy="485775"/>
+            <wp:effectExtent l="0" t="0" r="9525" b="9525"/>
+            <wp:docPr id="5" name="Рисунок 5"/>
+            <wp:cNvGraphicFramePr>
+              <a:graphicFrameLocks xmlns:a="http://schemas.openxmlformats.org/drawingml/2006/main" noChangeAspect="1"/>
+            </wp:cNvGraphicFramePr>
+            <a:graphic xmlns:a="http://schemas.openxmlformats.org/drawingml/2006/main">
+              <a:graphicData uri="http://schemas.openxmlformats.org/drawingml/2006/picture">
+                <pic:pic xmlns:pic="http://schemas.openxmlformats.org/drawingml/2006/picture">
+                  <pic:nvPicPr>
+                    <pic:cNvPr id="0" name=""/>
+                    <pic:cNvPicPr/>
+                  </pic:nvPicPr>
+                  <pic:blipFill>
+                    <a:blip r:embed="rId10"/>
+                    <a:stretch>
+                      <a:fillRect/>
+                    </a:stretch>
+                  </pic:blipFill>
+                  <pic:spPr>
+                    <a:xfrm>
+                      <a:off x="0" y="0"/>
+                      <a:ext cx="4524375" cy="485775"/>
+                    </a:xfrm>
+                    <a:prstGeom prst="rect">
+                      <a:avLst/>
+                    </a:prstGeom>
+                  </pic:spPr>
+                </pic:pic>
+              </a:graphicData>
+            </a:graphic>
+          </wp:inline>
+        </w:drawing>
+      </w:r>
+    </w:p>
+    <w:p>
+      <w:pPr>
+        <w:rPr>
+          <w:lang w:val="en-US"/>
+        </w:rPr>
+      </w:pPr>
+      <w:r>
+        <w:t>4. Выбрать вкладку «Справочники»</w:t>
+      </w:r>
+      <w:r>
+        <w:t>.</w:t>
+      </w:r>
+    </w:p>
+    <w:p>
+      <w:pPr>
+        <w:rPr>
+          <w:lang w:val="en-US"/>
+        </w:rPr>
+      </w:pPr>
+      <w:r>
+        <w:rPr>
+          <w:noProof/>
+          <w:lang w:eastAsia="ru-RU"/>
+        </w:rPr>
+        <w:drawing>
+          <wp:inline distT="0" distB="0" distL="0" distR="0" wp14:anchorId="68CF88CF" wp14:editId="7C9C60D0">
+            <wp:extent cx="4724400" cy="4448175"/>
+            <wp:effectExtent l="0" t="0" r="0" b="9525"/>
+            <wp:docPr id="6" name="Рисунок 6"/>
+            <wp:cNvGraphicFramePr>
+              <a:graphicFrameLocks xmlns:a="http://schemas.openxmlformats.org/drawingml/2006/main" noChangeAspect="1"/>
+            </wp:cNvGraphicFramePr>
+            <a:graphic xmlns:a="http://schemas.openxmlformats.org/drawingml/2006/main">
+              <a:graphicData uri="http://schemas.openxmlformats.org/drawingml/2006/picture">
+                <pic:pic xmlns:pic="http://schemas.openxmlformats.org/drawingml/2006/picture">
+                  <pic:nvPicPr>
+                    <pic:cNvPr id="0" name=""/>
+                    <pic:cNvPicPr/>
+                  </pic:nvPicPr>
+                  <pic:blipFill>
+                    <a:blip r:embed="rId11"/>
+                    <a:stretch>
+                      <a:fillRect/>
+                    </a:stretch>
+                  </pic:blipFill>
+                  <pic:spPr>
+                    <a:xfrm>
+                      <a:off x="0" y="0"/>
+                      <a:ext cx="4724400" cy="4448175"/>
+                    </a:xfrm>
+                    <a:prstGeom prst="rect">
+                      <a:avLst/>
+                    </a:prstGeom>
+                  </pic:spPr>
+                </pic:pic>
+              </a:graphicData>
+            </a:graphic>
+          </wp:inline>
+        </w:drawing>
+      </w:r>
+    </w:p>
+    <w:p>
+      <w:r>
         <w:t>5. Выбрать справочник «</w:t>
       </w:r>
       <w:r>
@@ -1339,7 +1917,15 @@
     </w:p>
     <w:p>
       <w:r>
-        <w:t>5.1 Добавить необходимые отделения (поле «</w:t>
+        <w:t>5.1</w:t>
+      </w:r>
+      <w:proofErr w:type="gramStart"/>
+      <w:r>
+        <w:t xml:space="preserve"> Д</w:t>
+      </w:r>
+      <w:proofErr w:type="gramEnd"/>
+      <w:r>
+        <w:t>обавить необходимые отделения (поле «</w:t>
       </w:r>
       <w:r>
         <w:t>Заведующий отделения</w:t>
@@ -1356,12 +1942,28 @@
     </w:p>
     <w:p>
       <w:r>
-        <w:t>5.2 Нажать «Сохранить изменения».</w:t>
-      </w:r>
-    </w:p>
-    <w:p>
-      <w:r>
-        <w:t xml:space="preserve">5.3 Закрыть окно </w:t>
+        <w:t>5.2</w:t>
+      </w:r>
+      <w:proofErr w:type="gramStart"/>
+      <w:r>
+        <w:t xml:space="preserve"> Н</w:t>
+      </w:r>
+      <w:proofErr w:type="gramEnd"/>
+      <w:r>
+        <w:t>ажать «Сохранить изменения».</w:t>
+      </w:r>
+    </w:p>
+    <w:p>
+      <w:r>
+        <w:t>5.3</w:t>
+      </w:r>
+      <w:proofErr w:type="gramStart"/>
+      <w:r>
+        <w:t xml:space="preserve"> З</w:t>
+      </w:r>
+      <w:proofErr w:type="gramEnd"/>
+      <w:r>
+        <w:t xml:space="preserve">акрыть окно </w:t>
       </w:r>
       <w:r>
         <w:t>редактирования</w:t>
@@ -1372,16 +1974,54 @@
     </w:p>
     <w:p>
       <w:r>
-        <w:t xml:space="preserve">6. </w:t>
-      </w:r>
-      <w:r>
-        <w:t>Выбрать справочник «</w:t>
-      </w:r>
-      <w:r>
-        <w:t>Должности</w:t>
-      </w:r>
-      <w:r>
-        <w:t>» и нажать «Редактировать»</w:t>
+        <w:t>6. Выбрать справочник «Должности» и нажать «Редактировать».</w:t>
+      </w:r>
+    </w:p>
+    <w:p>
+      <w:r>
+        <w:t>6.1</w:t>
+      </w:r>
+      <w:proofErr w:type="gramStart"/>
+      <w:r>
+        <w:t xml:space="preserve"> Д</w:t>
+      </w:r>
+      <w:proofErr w:type="gramEnd"/>
+      <w:r>
+        <w:t>обавить необходимые должности</w:t>
+      </w:r>
+    </w:p>
+    <w:p>
+      <w:r>
+        <w:t>6.2</w:t>
+      </w:r>
+      <w:proofErr w:type="gramStart"/>
+      <w:r>
+        <w:t xml:space="preserve"> Н</w:t>
+      </w:r>
+      <w:proofErr w:type="gramEnd"/>
+      <w:r>
+        <w:t>ажать «Сохранить изменения».</w:t>
+      </w:r>
+    </w:p>
+    <w:p>
+      <w:r>
+        <w:t>6.3</w:t>
+      </w:r>
+      <w:proofErr w:type="gramStart"/>
+      <w:r>
+        <w:t xml:space="preserve"> З</w:t>
+      </w:r>
+      <w:proofErr w:type="gramEnd"/>
+      <w:r>
+        <w:t>акрыть окно редактирования справочника «Должности».</w:t>
+      </w:r>
+    </w:p>
+    <w:p>
+      <w:r>
+        <w:t>7</w:t>
+      </w:r>
+      <w:r>
+        <w:t>. Выбрать справочник «Персонал» и нажать «Редактировать»</w:t>
       </w:r>
       <w:r>
         <w:t>.</w:t>
@@ -1389,59 +2029,318 @@
     </w:p>
     <w:p>
       <w:r>
-        <w:t>6.1 Добавить необходимые должности</w:t>
-      </w:r>
-    </w:p>
-    <w:p>
-      <w:r>
-        <w:t>6.2 Нажать «Сохранить изменения».</w:t>
-      </w:r>
-    </w:p>
-    <w:p>
-      <w:r>
-        <w:t>6.3 Закрыть окно редактирования справочника «Должности».</w:t>
-      </w:r>
-    </w:p>
-    <w:p>
-      <w:r>
-        <w:t>7</w:t>
-      </w:r>
-      <w:r>
-        <w:t xml:space="preserve">. </w:t>
-      </w:r>
-      <w:r>
-        <w:t>Выбрать справочник «</w:t>
-      </w:r>
-      <w:r>
-        <w:t>Персонал</w:t>
-      </w:r>
-      <w:r>
-        <w:t>» и нажать «Редактировать»</w:t>
-      </w:r>
-      <w:r>
+        <w:t>7.1</w:t>
+      </w:r>
+      <w:proofErr w:type="gramStart"/>
+      <w:r>
+        <w:t xml:space="preserve"> Д</w:t>
+      </w:r>
+      <w:proofErr w:type="gramEnd"/>
+      <w:r>
+        <w:t>обавить необходимый персонал.</w:t>
+      </w:r>
+    </w:p>
+    <w:p>
+      <w:r>
+        <w:t>7.2</w:t>
+      </w:r>
+      <w:proofErr w:type="gramStart"/>
+      <w:r>
+        <w:t xml:space="preserve"> Н</w:t>
+      </w:r>
+      <w:proofErr w:type="gramEnd"/>
+      <w:r>
+        <w:t>ажать «Сохранить изменения»</w:t>
+      </w:r>
+    </w:p>
+    <w:p>
+      <w:pPr>
+        <w:rPr>
+          <w:lang w:val="en-US"/>
+        </w:rPr>
+      </w:pPr>
+      <w:r>
+        <w:t>7.3</w:t>
+      </w:r>
+      <w:proofErr w:type="gramStart"/>
+      <w:r>
+        <w:t xml:space="preserve"> З</w:t>
+      </w:r>
+      <w:proofErr w:type="gramEnd"/>
+      <w:r>
+        <w:t>акрыть окно редактирования справочника «Персонал»</w:t>
+      </w:r>
+    </w:p>
+    <w:p>
+      <w:r>
+        <w:t>8</w:t>
+      </w:r>
+      <w:proofErr w:type="gramStart"/>
+      <w:r>
+        <w:t xml:space="preserve"> В</w:t>
+      </w:r>
+      <w:proofErr w:type="gramEnd"/>
+      <w:r>
+        <w:t>ыбрать справочник «Отделения» и нажать «Редактировать»</w:t>
+      </w:r>
+    </w:p>
+    <w:p>
+      <w:r>
+        <w:t>Заполнить в записях отделений поля «Заведующий отделением»</w:t>
+      </w:r>
+    </w:p>
+    <w:p/>
+    <w:p>
+      <w:pPr>
+        <w:spacing w:after="200"/>
+        <w:ind w:firstLine="0"/>
+      </w:pPr>
+      <w:r>
+        <w:lastRenderedPageBreak/>
+        <w:br w:type="page"/>
+      </w:r>
+    </w:p>
+    <w:p>
+      <w:r>
+        <w:lastRenderedPageBreak/>
+        <w:t>9</w:t>
+      </w:r>
+      <w:proofErr w:type="gramStart"/>
+      <w:r>
+        <w:t xml:space="preserve"> О</w:t>
+      </w:r>
+      <w:proofErr w:type="gramEnd"/>
+      <w:r>
+        <w:t>ткрыть вкладку производственные календари</w:t>
+      </w:r>
+    </w:p>
+    <w:p>
+      <w:r>
+        <w:rPr>
+          <w:noProof/>
+          <w:lang w:eastAsia="ru-RU"/>
+        </w:rPr>
+        <w:drawing>
+          <wp:inline distT="0" distB="0" distL="0" distR="0" wp14:anchorId="3371C299" wp14:editId="63689278">
+            <wp:extent cx="4724400" cy="4448175"/>
+            <wp:effectExtent l="0" t="0" r="0" b="9525"/>
+            <wp:docPr id="7" name="Рисунок 7"/>
+            <wp:cNvGraphicFramePr>
+              <a:graphicFrameLocks xmlns:a="http://schemas.openxmlformats.org/drawingml/2006/main" noChangeAspect="1"/>
+            </wp:cNvGraphicFramePr>
+            <a:graphic xmlns:a="http://schemas.openxmlformats.org/drawingml/2006/main">
+              <a:graphicData uri="http://schemas.openxmlformats.org/drawingml/2006/picture">
+                <pic:pic xmlns:pic="http://schemas.openxmlformats.org/drawingml/2006/picture">
+                  <pic:nvPicPr>
+                    <pic:cNvPr id="0" name=""/>
+                    <pic:cNvPicPr/>
+                  </pic:nvPicPr>
+                  <pic:blipFill>
+                    <a:blip r:embed="rId12"/>
+                    <a:stretch>
+                      <a:fillRect/>
+                    </a:stretch>
+                  </pic:blipFill>
+                  <pic:spPr>
+                    <a:xfrm>
+                      <a:off x="0" y="0"/>
+                      <a:ext cx="4724400" cy="4448175"/>
+                    </a:xfrm>
+                    <a:prstGeom prst="rect">
+                      <a:avLst/>
+                    </a:prstGeom>
+                  </pic:spPr>
+                </pic:pic>
+              </a:graphicData>
+            </a:graphic>
+          </wp:inline>
+        </w:drawing>
+      </w:r>
+    </w:p>
+    <w:p>
+      <w:r>
+        <w:t>9.1</w:t>
+      </w:r>
+      <w:proofErr w:type="gramStart"/>
+      <w:r>
+        <w:t xml:space="preserve"> В</w:t>
+      </w:r>
+      <w:proofErr w:type="gramEnd"/>
+      <w:r>
+        <w:t>ыбрать/Добавить название</w:t>
+      </w:r>
+    </w:p>
+    <w:p>
+      <w:r>
+        <w:t>9.2</w:t>
+      </w:r>
+      <w:proofErr w:type="gramStart"/>
+      <w:r>
+        <w:t xml:space="preserve"> В</w:t>
+      </w:r>
+      <w:proofErr w:type="gramEnd"/>
+      <w:r>
+        <w:t>ыбрать/Добавить год</w:t>
+      </w:r>
+    </w:p>
+    <w:p>
+      <w:r>
+        <w:t>9.3</w:t>
+      </w:r>
+      <w:proofErr w:type="gramStart"/>
+      <w:r>
+        <w:t xml:space="preserve"> В</w:t>
+      </w:r>
+      <w:proofErr w:type="gramEnd"/>
+      <w:r>
+        <w:t>ыбрать/Добавить месяц</w:t>
+      </w:r>
+    </w:p>
+    <w:p>
+      <w:r>
+        <w:t>9.4</w:t>
+      </w:r>
+      <w:proofErr w:type="gramStart"/>
+      <w:r>
+        <w:t xml:space="preserve"> Н</w:t>
+      </w:r>
+      <w:proofErr w:type="gramEnd"/>
+      <w:r>
+        <w:t>ажать «Редактировать», заполнить необходимые данные, нажать «Сохранить».</w:t>
+      </w:r>
+    </w:p>
+    <w:p>
+      <w:r>
+        <w:t>10</w:t>
+      </w:r>
+      <w:proofErr w:type="gramStart"/>
+      <w:r>
+        <w:t xml:space="preserve"> О</w:t>
+      </w:r>
+      <w:proofErr w:type="gramEnd"/>
+      <w:r>
+        <w:t>ткрыть вкладку «Праздники, выходные»</w:t>
+      </w:r>
+    </w:p>
+    <w:p>
+      <w:r>
+        <w:rPr>
+          <w:noProof/>
+          <w:lang w:eastAsia="ru-RU"/>
+        </w:rPr>
+        <w:lastRenderedPageBreak/>
+        <w:drawing>
+          <wp:inline distT="0" distB="0" distL="0" distR="0" wp14:anchorId="613DA26C" wp14:editId="7E3D670F">
+            <wp:extent cx="4724400" cy="4448175"/>
+            <wp:effectExtent l="0" t="0" r="0" b="9525"/>
+            <wp:docPr id="8" name="Рисунок 8"/>
+            <wp:cNvGraphicFramePr>
+              <a:graphicFrameLocks xmlns:a="http://schemas.openxmlformats.org/drawingml/2006/main" noChangeAspect="1"/>
+            </wp:cNvGraphicFramePr>
+            <a:graphic xmlns:a="http://schemas.openxmlformats.org/drawingml/2006/main">
+              <a:graphicData uri="http://schemas.openxmlformats.org/drawingml/2006/picture">
+                <pic:pic xmlns:pic="http://schemas.openxmlformats.org/drawingml/2006/picture">
+                  <pic:nvPicPr>
+                    <pic:cNvPr id="0" name=""/>
+                    <pic:cNvPicPr/>
+                  </pic:nvPicPr>
+                  <pic:blipFill>
+                    <a:blip r:embed="rId13"/>
+                    <a:stretch>
+                      <a:fillRect/>
+                    </a:stretch>
+                  </pic:blipFill>
+                  <pic:spPr>
+                    <a:xfrm>
+                      <a:off x="0" y="0"/>
+                      <a:ext cx="4724400" cy="4448175"/>
+                    </a:xfrm>
+                    <a:prstGeom prst="rect">
+                      <a:avLst/>
+                    </a:prstGeom>
+                  </pic:spPr>
+                </pic:pic>
+              </a:graphicData>
+            </a:graphic>
+          </wp:inline>
+        </w:drawing>
+      </w:r>
+    </w:p>
+    <w:p>
+      <w:r>
+        <w:t>10.1</w:t>
+      </w:r>
+      <w:proofErr w:type="gramStart"/>
+      <w:r>
+        <w:t xml:space="preserve"> В</w:t>
+      </w:r>
+      <w:proofErr w:type="gramEnd"/>
+      <w:r>
+        <w:t>ыбрать день</w:t>
+      </w:r>
+    </w:p>
+    <w:p>
+      <w:r>
+        <w:t>10.2</w:t>
+      </w:r>
+      <w:proofErr w:type="gramStart"/>
+      <w:r>
+        <w:t xml:space="preserve"> Н</w:t>
+      </w:r>
+      <w:proofErr w:type="gramEnd"/>
+      <w:r>
+        <w:t>ажать «Редактировать»</w:t>
+      </w:r>
+    </w:p>
+    <w:p>
+      <w:r>
+        <w:t>10.3</w:t>
+      </w:r>
+      <w:proofErr w:type="gramStart"/>
+      <w:r>
+        <w:t xml:space="preserve"> В</w:t>
+      </w:r>
+      <w:proofErr w:type="gramEnd"/>
+      <w:r>
+        <w:t>ыбрать тип дня</w:t>
+      </w:r>
+    </w:p>
+    <w:p>
+      <w:r>
+        <w:t>10.4</w:t>
+      </w:r>
+      <w:proofErr w:type="gramStart"/>
+      <w:r>
+        <w:t xml:space="preserve"> П</w:t>
+      </w:r>
+      <w:proofErr w:type="gramEnd"/>
+      <w:r>
+        <w:t>одтвердить редактирование нажатием кнопки «Сохранить»</w:t>
+      </w:r>
+    </w:p>
+    <w:p>
+      <w:pPr>
+        <w:rPr>
+          <w:i/>
+        </w:rPr>
+      </w:pPr>
+      <w:r>
+        <w:rPr>
+          <w:i/>
+        </w:rPr>
+        <w:t>Примечание: Чтобы сделать все субботы и воскресения выходными днями нажмите одноименную кнопку</w:t>
+      </w:r>
+      <w:r>
+        <w:rPr>
+          <w:i/>
+        </w:rPr>
         <w:t>.</w:t>
       </w:r>
     </w:p>
-    <w:p>
-      <w:r>
-        <w:t>7.1 Добавить необходимый персонал.</w:t>
-      </w:r>
-    </w:p>
-    <w:p>
-      <w:r>
-        <w:t>7.2 Нажать «Сохранить изменения»</w:t>
-      </w:r>
-    </w:p>
-    <w:p>
-      <w:r>
-        <w:t>7.3 Закрыть окно редактирования справочника «Персонал»</w:t>
-      </w:r>
-      <w:bookmarkStart w:id="7" w:name="_GoBack"/>
-      <w:bookmarkEnd w:id="7"/>
-    </w:p>
     <w:p/>
     <w:p>
       <w:pPr>
+        <w:spacing w:after="200"/>
         <w:ind w:firstLine="0"/>
       </w:pPr>
       <w:r>
@@ -1452,15 +2351,882 @@
       <w:pPr>
         <w:pStyle w:val="1"/>
       </w:pPr>
-      <w:bookmarkStart w:id="8" w:name="_Toc362731066"/>
+      <w:bookmarkStart w:id="10" w:name="_Toc363455254"/>
       <w:r>
         <w:lastRenderedPageBreak/>
         <w:t>3. Руководство пользователя</w:t>
       </w:r>
-      <w:bookmarkEnd w:id="8"/>
+      <w:bookmarkEnd w:id="10"/>
+    </w:p>
+    <w:p/>
+    <w:p>
+      <w:pPr>
+        <w:pStyle w:val="2"/>
+      </w:pPr>
+      <w:bookmarkStart w:id="11" w:name="_Toc363455255"/>
+      <w:r>
+        <w:t>Авторизация</w:t>
+      </w:r>
+      <w:bookmarkEnd w:id="11"/>
+    </w:p>
+    <w:p/>
+    <w:p>
+      <w:pPr>
+        <w:rPr>
+          <w:lang w:val="en-US"/>
+        </w:rPr>
+      </w:pPr>
+      <w:r>
+        <w:t>1. Выбрать необходимое ЛПУ.</w:t>
+      </w:r>
+    </w:p>
+    <w:p>
+      <w:pPr>
+        <w:rPr>
+          <w:lang w:val="en-US"/>
+        </w:rPr>
+      </w:pPr>
+      <w:r>
+        <w:rPr>
+          <w:noProof/>
+          <w:lang w:eastAsia="ru-RU"/>
+        </w:rPr>
+        <w:drawing>
+          <wp:inline distT="0" distB="0" distL="0" distR="0" wp14:anchorId="248BF230" wp14:editId="27D6E073">
+            <wp:extent cx="4781550" cy="1362075"/>
+            <wp:effectExtent l="0" t="0" r="0" b="9525"/>
+            <wp:docPr id="9" name="Рисунок 9"/>
+            <wp:cNvGraphicFramePr>
+              <a:graphicFrameLocks xmlns:a="http://schemas.openxmlformats.org/drawingml/2006/main" noChangeAspect="1"/>
+            </wp:cNvGraphicFramePr>
+            <a:graphic xmlns:a="http://schemas.openxmlformats.org/drawingml/2006/main">
+              <a:graphicData uri="http://schemas.openxmlformats.org/drawingml/2006/picture">
+                <pic:pic xmlns:pic="http://schemas.openxmlformats.org/drawingml/2006/picture">
+                  <pic:nvPicPr>
+                    <pic:cNvPr id="0" name=""/>
+                    <pic:cNvPicPr/>
+                  </pic:nvPicPr>
+                  <pic:blipFill>
+                    <a:blip r:embed="rId8"/>
+                    <a:stretch>
+                      <a:fillRect/>
+                    </a:stretch>
+                  </pic:blipFill>
+                  <pic:spPr>
+                    <a:xfrm>
+                      <a:off x="0" y="0"/>
+                      <a:ext cx="4781550" cy="1362075"/>
+                    </a:xfrm>
+                    <a:prstGeom prst="rect">
+                      <a:avLst/>
+                    </a:prstGeom>
+                  </pic:spPr>
+                </pic:pic>
+              </a:graphicData>
+            </a:graphic>
+          </wp:inline>
+        </w:drawing>
+      </w:r>
+    </w:p>
+    <w:p>
+      <w:r>
+        <w:t>2. Зайти под своей учетной записью.</w:t>
+      </w:r>
+    </w:p>
+    <w:p>
+      <w:r>
+        <w:rPr>
+          <w:noProof/>
+          <w:lang w:eastAsia="ru-RU"/>
+        </w:rPr>
+        <w:drawing>
+          <wp:inline distT="0" distB="0" distL="0" distR="0" wp14:anchorId="796D5A6A" wp14:editId="73328F03">
+            <wp:extent cx="2314575" cy="1362075"/>
+            <wp:effectExtent l="0" t="0" r="9525" b="9525"/>
+            <wp:docPr id="11" name="Рисунок 11"/>
+            <wp:cNvGraphicFramePr>
+              <a:graphicFrameLocks xmlns:a="http://schemas.openxmlformats.org/drawingml/2006/main" noChangeAspect="1"/>
+            </wp:cNvGraphicFramePr>
+            <a:graphic xmlns:a="http://schemas.openxmlformats.org/drawingml/2006/main">
+              <a:graphicData uri="http://schemas.openxmlformats.org/drawingml/2006/picture">
+                <pic:pic xmlns:pic="http://schemas.openxmlformats.org/drawingml/2006/picture">
+                  <pic:nvPicPr>
+                    <pic:cNvPr id="0" name=""/>
+                    <pic:cNvPicPr/>
+                  </pic:nvPicPr>
+                  <pic:blipFill>
+                    <a:blip r:embed="rId14"/>
+                    <a:stretch>
+                      <a:fillRect/>
+                    </a:stretch>
+                  </pic:blipFill>
+                  <pic:spPr>
+                    <a:xfrm>
+                      <a:off x="0" y="0"/>
+                      <a:ext cx="2314575" cy="1362075"/>
+                    </a:xfrm>
+                    <a:prstGeom prst="rect">
+                      <a:avLst/>
+                    </a:prstGeom>
+                  </pic:spPr>
+                </pic:pic>
+              </a:graphicData>
+            </a:graphic>
+          </wp:inline>
+        </w:drawing>
+      </w:r>
+    </w:p>
+    <w:p>
+      <w:r>
+        <w:t>3. Нажать кнопку «Табели»</w:t>
+      </w:r>
+    </w:p>
+    <w:p>
+      <w:r>
+        <w:rPr>
+          <w:noProof/>
+          <w:lang w:eastAsia="ru-RU"/>
+        </w:rPr>
+        <w:drawing>
+          <wp:inline distT="0" distB="0" distL="0" distR="0" wp14:anchorId="75A565B1" wp14:editId="653B1E07">
+            <wp:extent cx="3238500" cy="1314450"/>
+            <wp:effectExtent l="0" t="0" r="0" b="0"/>
+            <wp:docPr id="12" name="Рисунок 12"/>
+            <wp:cNvGraphicFramePr>
+              <a:graphicFrameLocks xmlns:a="http://schemas.openxmlformats.org/drawingml/2006/main" noChangeAspect="1"/>
+            </wp:cNvGraphicFramePr>
+            <a:graphic xmlns:a="http://schemas.openxmlformats.org/drawingml/2006/main">
+              <a:graphicData uri="http://schemas.openxmlformats.org/drawingml/2006/picture">
+                <pic:pic xmlns:pic="http://schemas.openxmlformats.org/drawingml/2006/picture">
+                  <pic:nvPicPr>
+                    <pic:cNvPr id="0" name=""/>
+                    <pic:cNvPicPr/>
+                  </pic:nvPicPr>
+                  <pic:blipFill>
+                    <a:blip r:embed="rId15"/>
+                    <a:stretch>
+                      <a:fillRect/>
+                    </a:stretch>
+                  </pic:blipFill>
+                  <pic:spPr>
+                    <a:xfrm>
+                      <a:off x="0" y="0"/>
+                      <a:ext cx="3238500" cy="1314450"/>
+                    </a:xfrm>
+                    <a:prstGeom prst="rect">
+                      <a:avLst/>
+                    </a:prstGeom>
+                  </pic:spPr>
+                </pic:pic>
+              </a:graphicData>
+            </a:graphic>
+          </wp:inline>
+        </w:drawing>
+      </w:r>
+    </w:p>
+    <w:p>
+      <w:r>
+        <w:t>4. Выбрать существующий табель или создать новый</w:t>
+      </w:r>
+    </w:p>
+    <w:p>
+      <w:r>
+        <w:rPr>
+          <w:noProof/>
+          <w:lang w:eastAsia="ru-RU"/>
+        </w:rPr>
+        <w:lastRenderedPageBreak/>
+        <w:drawing>
+          <wp:inline distT="0" distB="0" distL="0" distR="0" wp14:anchorId="27FBCD95" wp14:editId="020A9B35">
+            <wp:extent cx="4067175" cy="3552825"/>
+            <wp:effectExtent l="0" t="0" r="9525" b="9525"/>
+            <wp:docPr id="13" name="Рисунок 13"/>
+            <wp:cNvGraphicFramePr>
+              <a:graphicFrameLocks xmlns:a="http://schemas.openxmlformats.org/drawingml/2006/main" noChangeAspect="1"/>
+            </wp:cNvGraphicFramePr>
+            <a:graphic xmlns:a="http://schemas.openxmlformats.org/drawingml/2006/main">
+              <a:graphicData uri="http://schemas.openxmlformats.org/drawingml/2006/picture">
+                <pic:pic xmlns:pic="http://schemas.openxmlformats.org/drawingml/2006/picture">
+                  <pic:nvPicPr>
+                    <pic:cNvPr id="0" name=""/>
+                    <pic:cNvPicPr/>
+                  </pic:nvPicPr>
+                  <pic:blipFill>
+                    <a:blip r:embed="rId16"/>
+                    <a:stretch>
+                      <a:fillRect/>
+                    </a:stretch>
+                  </pic:blipFill>
+                  <pic:spPr>
+                    <a:xfrm>
+                      <a:off x="0" y="0"/>
+                      <a:ext cx="4067175" cy="3552825"/>
+                    </a:xfrm>
+                    <a:prstGeom prst="rect">
+                      <a:avLst/>
+                    </a:prstGeom>
+                  </pic:spPr>
+                </pic:pic>
+              </a:graphicData>
+            </a:graphic>
+          </wp:inline>
+        </w:drawing>
+      </w:r>
+    </w:p>
+    <w:p/>
+    <w:p>
+      <w:pPr>
+        <w:pStyle w:val="2"/>
+      </w:pPr>
+      <w:bookmarkStart w:id="12" w:name="_Toc363455256"/>
+      <w:r>
+        <w:t>Создание табеля</w:t>
+      </w:r>
+      <w:bookmarkEnd w:id="12"/>
+    </w:p>
+    <w:p/>
+    <w:p>
+      <w:r>
+        <w:t>4.1 Создание табеля</w:t>
+      </w:r>
+    </w:p>
+    <w:p>
+      <w:r>
+        <w:t>4.1.1</w:t>
+      </w:r>
+      <w:proofErr w:type="gramStart"/>
+      <w:r>
+        <w:t xml:space="preserve"> Н</w:t>
+      </w:r>
+      <w:proofErr w:type="gramEnd"/>
+      <w:r>
+        <w:t>ажать кнопку «Новый»</w:t>
+      </w:r>
+    </w:p>
+    <w:p>
+      <w:r>
+        <w:t>4.1.2</w:t>
+      </w:r>
+      <w:proofErr w:type="gramStart"/>
+      <w:r>
+        <w:t xml:space="preserve"> З</w:t>
+      </w:r>
+      <w:proofErr w:type="gramEnd"/>
+      <w:r>
+        <w:t>аполнить форму</w:t>
+      </w:r>
+    </w:p>
+    <w:p>
+      <w:r>
+        <w:rPr>
+          <w:noProof/>
+          <w:lang w:eastAsia="ru-RU"/>
+        </w:rPr>
+        <w:drawing>
+          <wp:inline distT="0" distB="0" distL="0" distR="0" wp14:anchorId="6BF0FE11" wp14:editId="174FCCC3">
+            <wp:extent cx="2857500" cy="1323975"/>
+            <wp:effectExtent l="0" t="0" r="0" b="9525"/>
+            <wp:docPr id="14" name="Рисунок 14"/>
+            <wp:cNvGraphicFramePr>
+              <a:graphicFrameLocks xmlns:a="http://schemas.openxmlformats.org/drawingml/2006/main" noChangeAspect="1"/>
+            </wp:cNvGraphicFramePr>
+            <a:graphic xmlns:a="http://schemas.openxmlformats.org/drawingml/2006/main">
+              <a:graphicData uri="http://schemas.openxmlformats.org/drawingml/2006/picture">
+                <pic:pic xmlns:pic="http://schemas.openxmlformats.org/drawingml/2006/picture">
+                  <pic:nvPicPr>
+                    <pic:cNvPr id="0" name=""/>
+                    <pic:cNvPicPr/>
+                  </pic:nvPicPr>
+                  <pic:blipFill>
+                    <a:blip r:embed="rId17"/>
+                    <a:stretch>
+                      <a:fillRect/>
+                    </a:stretch>
+                  </pic:blipFill>
+                  <pic:spPr>
+                    <a:xfrm>
+                      <a:off x="0" y="0"/>
+                      <a:ext cx="2857500" cy="1323975"/>
+                    </a:xfrm>
+                    <a:prstGeom prst="rect">
+                      <a:avLst/>
+                    </a:prstGeom>
+                  </pic:spPr>
+                </pic:pic>
+              </a:graphicData>
+            </a:graphic>
+          </wp:inline>
+        </w:drawing>
+      </w:r>
+    </w:p>
+    <w:p>
+      <w:r>
+        <w:t>4.1.3</w:t>
+      </w:r>
+      <w:proofErr w:type="gramStart"/>
+      <w:r>
+        <w:t xml:space="preserve"> Н</w:t>
+      </w:r>
+      <w:proofErr w:type="gramEnd"/>
+      <w:r>
+        <w:t>ажать «Создать»</w:t>
+      </w:r>
+    </w:p>
+    <w:p>
+      <w:r>
+        <w:t>4.1.4</w:t>
+      </w:r>
+      <w:proofErr w:type="gramStart"/>
+      <w:r>
+        <w:t xml:space="preserve"> В</w:t>
+      </w:r>
+      <w:proofErr w:type="gramEnd"/>
+      <w:r>
+        <w:t>ыбрать созданный табель в списке</w:t>
+      </w:r>
+    </w:p>
+    <w:p>
+      <w:r>
+        <w:rPr>
+          <w:noProof/>
+          <w:lang w:eastAsia="ru-RU"/>
+        </w:rPr>
+        <w:lastRenderedPageBreak/>
+        <w:drawing>
+          <wp:inline distT="0" distB="0" distL="0" distR="0" wp14:anchorId="6B6F25AF" wp14:editId="2205AA67">
+            <wp:extent cx="4067175" cy="3552825"/>
+            <wp:effectExtent l="0" t="0" r="9525" b="9525"/>
+            <wp:docPr id="15" name="Рисунок 15"/>
+            <wp:cNvGraphicFramePr>
+              <a:graphicFrameLocks xmlns:a="http://schemas.openxmlformats.org/drawingml/2006/main" noChangeAspect="1"/>
+            </wp:cNvGraphicFramePr>
+            <a:graphic xmlns:a="http://schemas.openxmlformats.org/drawingml/2006/main">
+              <a:graphicData uri="http://schemas.openxmlformats.org/drawingml/2006/picture">
+                <pic:pic xmlns:pic="http://schemas.openxmlformats.org/drawingml/2006/picture">
+                  <pic:nvPicPr>
+                    <pic:cNvPr id="0" name=""/>
+                    <pic:cNvPicPr/>
+                  </pic:nvPicPr>
+                  <pic:blipFill>
+                    <a:blip r:embed="rId18"/>
+                    <a:stretch>
+                      <a:fillRect/>
+                    </a:stretch>
+                  </pic:blipFill>
+                  <pic:spPr>
+                    <a:xfrm>
+                      <a:off x="0" y="0"/>
+                      <a:ext cx="4067175" cy="3552825"/>
+                    </a:xfrm>
+                    <a:prstGeom prst="rect">
+                      <a:avLst/>
+                    </a:prstGeom>
+                  </pic:spPr>
+                </pic:pic>
+              </a:graphicData>
+            </a:graphic>
+          </wp:inline>
+        </w:drawing>
+      </w:r>
+    </w:p>
+    <w:p>
+      <w:r>
+        <w:t>4.2</w:t>
+      </w:r>
+      <w:proofErr w:type="gramStart"/>
+      <w:r>
+        <w:t xml:space="preserve"> Н</w:t>
+      </w:r>
+      <w:proofErr w:type="gramEnd"/>
+      <w:r>
+        <w:t>ажать «Открыть»</w:t>
+      </w:r>
+    </w:p>
+    <w:p>
+      <w:r>
+        <w:t>Откроется рабочая среда редактирования табеля (Рис. 1).</w:t>
+      </w:r>
+    </w:p>
+    <w:p>
+      <w:pPr>
+        <w:jc w:val="center"/>
+      </w:pPr>
+      <w:r>
+        <w:rPr>
+          <w:noProof/>
+          <w:lang w:eastAsia="ru-RU"/>
+        </w:rPr>
+        <w:drawing>
+          <wp:inline distT="0" distB="0" distL="0" distR="0" wp14:anchorId="4E6706C3" wp14:editId="617B3C68">
+            <wp:extent cx="5940425" cy="3974180"/>
+            <wp:effectExtent l="0" t="0" r="3175" b="7620"/>
+            <wp:docPr id="16" name="Рисунок 16"/>
+            <wp:cNvGraphicFramePr>
+              <a:graphicFrameLocks xmlns:a="http://schemas.openxmlformats.org/drawingml/2006/main" noChangeAspect="1"/>
+            </wp:cNvGraphicFramePr>
+            <a:graphic xmlns:a="http://schemas.openxmlformats.org/drawingml/2006/main">
+              <a:graphicData uri="http://schemas.openxmlformats.org/drawingml/2006/picture">
+                <pic:pic xmlns:pic="http://schemas.openxmlformats.org/drawingml/2006/picture">
+                  <pic:nvPicPr>
+                    <pic:cNvPr id="0" name=""/>
+                    <pic:cNvPicPr/>
+                  </pic:nvPicPr>
+                  <pic:blipFill>
+                    <a:blip r:embed="rId19"/>
+                    <a:stretch>
+                      <a:fillRect/>
+                    </a:stretch>
+                  </pic:blipFill>
+                  <pic:spPr>
+                    <a:xfrm>
+                      <a:off x="0" y="0"/>
+                      <a:ext cx="5940425" cy="3974180"/>
+                    </a:xfrm>
+                    <a:prstGeom prst="rect">
+                      <a:avLst/>
+                    </a:prstGeom>
+                  </pic:spPr>
+                </pic:pic>
+              </a:graphicData>
+            </a:graphic>
+          </wp:inline>
+        </w:drawing>
+      </w:r>
+    </w:p>
+    <w:p>
+      <w:pPr>
+        <w:jc w:val="center"/>
+        <w:rPr>
+          <w:sz w:val="24"/>
+          <w:szCs w:val="24"/>
+        </w:rPr>
+      </w:pPr>
+      <w:r>
+        <w:rPr>
+          <w:sz w:val="24"/>
+          <w:szCs w:val="24"/>
+        </w:rPr>
+        <w:t>Рис 1. Рабочая среда редактирования табеля</w:t>
+      </w:r>
+    </w:p>
+    <w:p>
+      <w:pPr>
+        <w:spacing w:after="200"/>
+        <w:ind w:firstLine="0"/>
+      </w:pPr>
+      <w:r>
+        <w:br w:type="page"/>
+      </w:r>
+    </w:p>
+    <w:p>
+      <w:pPr>
+        <w:pStyle w:val="2"/>
+      </w:pPr>
+      <w:bookmarkStart w:id="13" w:name="_Toc363455257"/>
+      <w:r>
+        <w:lastRenderedPageBreak/>
+        <w:t>Редактирование табеля</w:t>
+      </w:r>
+      <w:bookmarkEnd w:id="13"/>
+    </w:p>
+    <w:p>
+      <w:pPr>
+        <w:pStyle w:val="3"/>
+        <w:rPr>
+          <w:lang w:val="en-US"/>
+        </w:rPr>
+      </w:pPr>
+      <w:bookmarkStart w:id="14" w:name="_Toc363455258"/>
+      <w:r>
+        <w:t>Добавление новой записи в табель</w:t>
+      </w:r>
+      <w:bookmarkEnd w:id="14"/>
+    </w:p>
+    <w:p>
+      <w:r>
+        <w:t>1</w:t>
+      </w:r>
+      <w:proofErr w:type="gramStart"/>
+      <w:r>
+        <w:t xml:space="preserve"> Н</w:t>
+      </w:r>
+      <w:proofErr w:type="gramEnd"/>
+      <w:r>
+        <w:t>ажмите «Добавить запись»</w:t>
+      </w:r>
+    </w:p>
+    <w:p>
+      <w:r>
+        <w:rPr>
+          <w:noProof/>
+          <w:lang w:eastAsia="ru-RU"/>
+        </w:rPr>
+        <w:drawing>
+          <wp:inline distT="0" distB="0" distL="0" distR="0" wp14:anchorId="1B880927" wp14:editId="78B270AD">
+            <wp:extent cx="1514475" cy="552450"/>
+            <wp:effectExtent l="0" t="0" r="9525" b="0"/>
+            <wp:docPr id="19" name="Рисунок 19"/>
+            <wp:cNvGraphicFramePr>
+              <a:graphicFrameLocks xmlns:a="http://schemas.openxmlformats.org/drawingml/2006/main" noChangeAspect="1"/>
+            </wp:cNvGraphicFramePr>
+            <a:graphic xmlns:a="http://schemas.openxmlformats.org/drawingml/2006/main">
+              <a:graphicData uri="http://schemas.openxmlformats.org/drawingml/2006/picture">
+                <pic:pic xmlns:pic="http://schemas.openxmlformats.org/drawingml/2006/picture">
+                  <pic:nvPicPr>
+                    <pic:cNvPr id="0" name=""/>
+                    <pic:cNvPicPr/>
+                  </pic:nvPicPr>
+                  <pic:blipFill>
+                    <a:blip r:embed="rId20"/>
+                    <a:stretch>
+                      <a:fillRect/>
+                    </a:stretch>
+                  </pic:blipFill>
+                  <pic:spPr>
+                    <a:xfrm>
+                      <a:off x="0" y="0"/>
+                      <a:ext cx="1514475" cy="552450"/>
+                    </a:xfrm>
+                    <a:prstGeom prst="rect">
+                      <a:avLst/>
+                    </a:prstGeom>
+                  </pic:spPr>
+                </pic:pic>
+              </a:graphicData>
+            </a:graphic>
+          </wp:inline>
+        </w:drawing>
+      </w:r>
+    </w:p>
+    <w:p>
+      <w:r>
+        <w:t>Откроется окно добавления записи</w:t>
+      </w:r>
+    </w:p>
+    <w:p>
+      <w:r>
+        <w:rPr>
+          <w:noProof/>
+          <w:lang w:eastAsia="ru-RU"/>
+        </w:rPr>
+        <w:drawing>
+          <wp:inline distT="0" distB="0" distL="0" distR="0" wp14:anchorId="383D65BC" wp14:editId="632A5359">
+            <wp:extent cx="4219575" cy="1990725"/>
+            <wp:effectExtent l="0" t="0" r="9525" b="9525"/>
+            <wp:docPr id="20" name="Рисунок 20"/>
+            <wp:cNvGraphicFramePr>
+              <a:graphicFrameLocks xmlns:a="http://schemas.openxmlformats.org/drawingml/2006/main" noChangeAspect="1"/>
+            </wp:cNvGraphicFramePr>
+            <a:graphic xmlns:a="http://schemas.openxmlformats.org/drawingml/2006/main">
+              <a:graphicData uri="http://schemas.openxmlformats.org/drawingml/2006/picture">
+                <pic:pic xmlns:pic="http://schemas.openxmlformats.org/drawingml/2006/picture">
+                  <pic:nvPicPr>
+                    <pic:cNvPr id="0" name=""/>
+                    <pic:cNvPicPr/>
+                  </pic:nvPicPr>
+                  <pic:blipFill>
+                    <a:blip r:embed="rId21"/>
+                    <a:stretch>
+                      <a:fillRect/>
+                    </a:stretch>
+                  </pic:blipFill>
+                  <pic:spPr>
+                    <a:xfrm>
+                      <a:off x="0" y="0"/>
+                      <a:ext cx="4219575" cy="1990725"/>
+                    </a:xfrm>
+                    <a:prstGeom prst="rect">
+                      <a:avLst/>
+                    </a:prstGeom>
+                  </pic:spPr>
+                </pic:pic>
+              </a:graphicData>
+            </a:graphic>
+          </wp:inline>
+        </w:drawing>
+      </w:r>
+    </w:p>
+    <w:p>
+      <w:r>
+        <w:t>2</w:t>
+      </w:r>
+      <w:proofErr w:type="gramStart"/>
+      <w:r>
+        <w:t xml:space="preserve"> Д</w:t>
+      </w:r>
+      <w:proofErr w:type="gramEnd"/>
+      <w:r>
+        <w:t>ля выбора сотрудника нажать кнопку «Список»</w:t>
+      </w:r>
+    </w:p>
+    <w:p/>
+    <w:p>
+      <w:r>
+        <w:t xml:space="preserve">Откроется </w:t>
+      </w:r>
+      <w:r>
+        <w:t xml:space="preserve">список </w:t>
+      </w:r>
+      <w:r>
+        <w:t>сотрудников, которые ведет табельщик</w:t>
+      </w:r>
+      <w:r>
+        <w:t>:</w:t>
+      </w:r>
+    </w:p>
+    <w:p>
+      <w:r>
+        <w:rPr>
+          <w:noProof/>
+          <w:lang w:eastAsia="ru-RU"/>
+        </w:rPr>
+        <w:drawing>
+          <wp:inline distT="0" distB="0" distL="0" distR="0" wp14:anchorId="1D644D60" wp14:editId="101EBB38">
+            <wp:extent cx="3133725" cy="4200525"/>
+            <wp:effectExtent l="0" t="0" r="9525" b="9525"/>
+            <wp:docPr id="21" name="Рисунок 21"/>
+            <wp:cNvGraphicFramePr>
+              <a:graphicFrameLocks xmlns:a="http://schemas.openxmlformats.org/drawingml/2006/main" noChangeAspect="1"/>
+            </wp:cNvGraphicFramePr>
+            <a:graphic xmlns:a="http://schemas.openxmlformats.org/drawingml/2006/main">
+              <a:graphicData uri="http://schemas.openxmlformats.org/drawingml/2006/picture">
+                <pic:pic xmlns:pic="http://schemas.openxmlformats.org/drawingml/2006/picture">
+                  <pic:nvPicPr>
+                    <pic:cNvPr id="0" name=""/>
+                    <pic:cNvPicPr/>
+                  </pic:nvPicPr>
+                  <pic:blipFill>
+                    <a:blip r:embed="rId22"/>
+                    <a:stretch>
+                      <a:fillRect/>
+                    </a:stretch>
+                  </pic:blipFill>
+                  <pic:spPr>
+                    <a:xfrm>
+                      <a:off x="0" y="0"/>
+                      <a:ext cx="3133725" cy="4200525"/>
+                    </a:xfrm>
+                    <a:prstGeom prst="rect">
+                      <a:avLst/>
+                    </a:prstGeom>
+                  </pic:spPr>
+                </pic:pic>
+              </a:graphicData>
+            </a:graphic>
+          </wp:inline>
+        </w:drawing>
+      </w:r>
+    </w:p>
+    <w:p>
+      <w:pPr>
+        <w:rPr>
+          <w:i/>
+        </w:rPr>
+      </w:pPr>
+      <w:r>
+        <w:rPr>
+          <w:i/>
+        </w:rPr>
+        <w:t xml:space="preserve">Примечание: </w:t>
+      </w:r>
+      <w:r>
+        <w:rPr>
+          <w:i/>
+        </w:rPr>
+        <w:t xml:space="preserve">Этот список содержит не всех сотрудников отделения, а только тех, которых табельщик. В случае, когда в отделении числится </w:t>
+      </w:r>
+      <w:r>
+        <w:rPr>
+          <w:i/>
+        </w:rPr>
+        <w:lastRenderedPageBreak/>
+        <w:t>большое число сотрудников, такие списки  позволяют разделить сотрудников между несколькими табельщиками, что приводит к ускорению рабочего процесса.</w:t>
+      </w:r>
+    </w:p>
+    <w:p>
+      <w:r>
+        <w:t xml:space="preserve">Чтобы добавить сотрудника отделения в этот список нажмите одноимённую ссылку </w:t>
+      </w:r>
+      <w:r>
+        <w:rPr>
+          <w:noProof/>
+          <w:lang w:eastAsia="ru-RU"/>
+        </w:rPr>
+        <w:drawing>
+          <wp:inline distT="0" distB="0" distL="0" distR="0" wp14:anchorId="2FEA38C9" wp14:editId="2A9053D9">
+            <wp:extent cx="1933575" cy="323850"/>
+            <wp:effectExtent l="0" t="0" r="9525" b="0"/>
+            <wp:docPr id="22" name="Рисунок 22"/>
+            <wp:cNvGraphicFramePr>
+              <a:graphicFrameLocks xmlns:a="http://schemas.openxmlformats.org/drawingml/2006/main" noChangeAspect="1"/>
+            </wp:cNvGraphicFramePr>
+            <a:graphic xmlns:a="http://schemas.openxmlformats.org/drawingml/2006/main">
+              <a:graphicData uri="http://schemas.openxmlformats.org/drawingml/2006/picture">
+                <pic:pic xmlns:pic="http://schemas.openxmlformats.org/drawingml/2006/picture">
+                  <pic:nvPicPr>
+                    <pic:cNvPr id="0" name=""/>
+                    <pic:cNvPicPr/>
+                  </pic:nvPicPr>
+                  <pic:blipFill>
+                    <a:blip r:embed="rId23"/>
+                    <a:stretch>
+                      <a:fillRect/>
+                    </a:stretch>
+                  </pic:blipFill>
+                  <pic:spPr>
+                    <a:xfrm>
+                      <a:off x="0" y="0"/>
+                      <a:ext cx="1933575" cy="323850"/>
+                    </a:xfrm>
+                    <a:prstGeom prst="rect">
+                      <a:avLst/>
+                    </a:prstGeom>
+                  </pic:spPr>
+                </pic:pic>
+              </a:graphicData>
+            </a:graphic>
+          </wp:inline>
+        </w:drawing>
+      </w:r>
+      <w:r>
+        <w:t>, и выберите необходимого из списка всех сотрудников отделения:</w:t>
+      </w:r>
+    </w:p>
+    <w:p>
+      <w:r>
+        <w:rPr>
+          <w:noProof/>
+          <w:lang w:eastAsia="ru-RU"/>
+        </w:rPr>
+        <w:drawing>
+          <wp:inline distT="0" distB="0" distL="0" distR="0" wp14:anchorId="38ADE444" wp14:editId="5BA48E7F">
+            <wp:extent cx="5800725" cy="3876675"/>
+            <wp:effectExtent l="0" t="0" r="9525" b="9525"/>
+            <wp:docPr id="23" name="Рисунок 23"/>
+            <wp:cNvGraphicFramePr>
+              <a:graphicFrameLocks xmlns:a="http://schemas.openxmlformats.org/drawingml/2006/main" noChangeAspect="1"/>
+            </wp:cNvGraphicFramePr>
+            <a:graphic xmlns:a="http://schemas.openxmlformats.org/drawingml/2006/main">
+              <a:graphicData uri="http://schemas.openxmlformats.org/drawingml/2006/picture">
+                <pic:pic xmlns:pic="http://schemas.openxmlformats.org/drawingml/2006/picture">
+                  <pic:nvPicPr>
+                    <pic:cNvPr id="0" name=""/>
+                    <pic:cNvPicPr/>
+                  </pic:nvPicPr>
+                  <pic:blipFill>
+                    <a:blip r:embed="rId24"/>
+                    <a:stretch>
+                      <a:fillRect/>
+                    </a:stretch>
+                  </pic:blipFill>
+                  <pic:spPr>
+                    <a:xfrm>
+                      <a:off x="0" y="0"/>
+                      <a:ext cx="5800725" cy="3876675"/>
+                    </a:xfrm>
+                    <a:prstGeom prst="rect">
+                      <a:avLst/>
+                    </a:prstGeom>
+                  </pic:spPr>
+                </pic:pic>
+              </a:graphicData>
+            </a:graphic>
+          </wp:inline>
+        </w:drawing>
+      </w:r>
+    </w:p>
+    <w:p>
+      <w:r>
+        <w:t>3</w:t>
+      </w:r>
+      <w:proofErr w:type="gramStart"/>
+      <w:r>
+        <w:t xml:space="preserve"> П</w:t>
+      </w:r>
+      <w:proofErr w:type="gramEnd"/>
+      <w:r>
+        <w:t>осле выбора сотрудника, в поле «Должность» по умолчанию заполнится должность этого сотрудника.</w:t>
+      </w:r>
+    </w:p>
+    <w:p>
+      <w:r>
+        <w:rPr>
+          <w:noProof/>
+          <w:lang w:eastAsia="ru-RU"/>
+        </w:rPr>
+        <w:drawing>
+          <wp:inline distT="0" distB="0" distL="0" distR="0" wp14:anchorId="2096DB35" wp14:editId="5F7FE351">
+            <wp:extent cx="4219575" cy="1990725"/>
+            <wp:effectExtent l="0" t="0" r="9525" b="9525"/>
+            <wp:docPr id="24" name="Рисунок 24"/>
+            <wp:cNvGraphicFramePr>
+              <a:graphicFrameLocks xmlns:a="http://schemas.openxmlformats.org/drawingml/2006/main" noChangeAspect="1"/>
+            </wp:cNvGraphicFramePr>
+            <a:graphic xmlns:a="http://schemas.openxmlformats.org/drawingml/2006/main">
+              <a:graphicData uri="http://schemas.openxmlformats.org/drawingml/2006/picture">
+                <pic:pic xmlns:pic="http://schemas.openxmlformats.org/drawingml/2006/picture">
+                  <pic:nvPicPr>
+                    <pic:cNvPr id="0" name=""/>
+                    <pic:cNvPicPr/>
+                  </pic:nvPicPr>
+                  <pic:blipFill>
+                    <a:blip r:embed="rId25"/>
+                    <a:stretch>
+                      <a:fillRect/>
+                    </a:stretch>
+                  </pic:blipFill>
+                  <pic:spPr>
+                    <a:xfrm>
+                      <a:off x="0" y="0"/>
+                      <a:ext cx="4219575" cy="1990725"/>
+                    </a:xfrm>
+                    <a:prstGeom prst="rect">
+                      <a:avLst/>
+                    </a:prstGeom>
+                  </pic:spPr>
+                </pic:pic>
+              </a:graphicData>
+            </a:graphic>
+          </wp:inline>
+        </w:drawing>
+      </w:r>
+    </w:p>
+    <w:p>
+      <w:r>
+        <w:t>При необходимости должность можно изменить.</w:t>
+      </w:r>
+    </w:p>
+    <w:p>
+      <w:r>
+        <w:t>4</w:t>
+      </w:r>
+      <w:proofErr w:type="gramStart"/>
+      <w:r>
+        <w:t xml:space="preserve"> В</w:t>
+      </w:r>
+      <w:proofErr w:type="gramEnd"/>
+      <w:r>
+        <w:t>ыберите производственный календарь</w:t>
+      </w:r>
+    </w:p>
+    <w:p>
+      <w:r>
+        <w:t>5</w:t>
+      </w:r>
+      <w:proofErr w:type="gramStart"/>
+      <w:r>
+        <w:t xml:space="preserve"> Е</w:t>
+      </w:r>
+      <w:proofErr w:type="gramEnd"/>
+      <w:r>
+        <w:t>сли необх</w:t>
+      </w:r>
+      <w:r>
+        <w:t>одимо заполнить дни стандартными значениями, в соответствии с выбранным производственным календарём</w:t>
+      </w:r>
     </w:p>
     <w:sectPr>
-      <w:footerReference w:type="default" r:id="rId10"/>
+      <w:footerReference w:type="default" r:id="rId26"/>
       <w:pgSz w:w="11906" w:h="16838"/>
       <w:pgMar w:top="1134" w:right="850" w:bottom="1134" w:left="1701" w:header="708" w:footer="708" w:gutter="0"/>
       <w:cols w:space="708"/>
@@ -1506,6 +3272,7 @@
         <w:docPartUnique/>
       </w:docPartObj>
     </w:sdtPr>
+    <w:sdtEndPr/>
     <w:sdtContent>
       <w:p>
         <w:pPr>
@@ -1525,7 +3292,7 @@
           <w:rPr>
             <w:noProof/>
           </w:rPr>
-          <w:t>5</w:t>
+          <w:t>4</w:t>
         </w:r>
         <w:r>
           <w:fldChar w:fldCharType="end"/>
@@ -1765,7 +3532,7 @@
     <w:uiPriority w:val="9"/>
     <w:unhideWhenUsed/>
     <w:qFormat/>
-    <w:rsid w:val="005C476E"/>
+    <w:rsid w:val="001B055C"/>
     <w:pPr>
       <w:keepNext/>
       <w:keepLines/>
@@ -1776,6 +3543,29 @@
       <w:rFonts w:eastAsiaTheme="majorEastAsia" w:cstheme="majorBidi"/>
       <w:b/>
       <w:bCs/>
+      <w:sz w:val="30"/>
+      <w:szCs w:val="26"/>
+    </w:rPr>
+  </w:style>
+  <w:style w:type="paragraph" w:styleId="3">
+    <w:name w:val="heading 3"/>
+    <w:next w:val="a"/>
+    <w:link w:val="30"/>
+    <w:uiPriority w:val="9"/>
+    <w:unhideWhenUsed/>
+    <w:qFormat/>
+    <w:rsid w:val="001B055C"/>
+    <w:pPr>
+      <w:keepNext/>
+      <w:keepLines/>
+      <w:spacing w:after="0"/>
+      <w:ind w:firstLine="567"/>
+      <w:outlineLvl w:val="2"/>
+    </w:pPr>
+    <w:rPr>
+      <w:rFonts w:ascii="Times New Roman" w:eastAsiaTheme="majorEastAsia" w:hAnsi="Times New Roman" w:cstheme="majorBidi"/>
+      <w:b/>
+      <w:sz w:val="28"/>
       <w:szCs w:val="26"/>
     </w:rPr>
   </w:style>
@@ -1834,12 +3624,12 @@
     <w:basedOn w:val="a0"/>
     <w:link w:val="2"/>
     <w:uiPriority w:val="9"/>
-    <w:rsid w:val="005C476E"/>
+    <w:rsid w:val="001B055C"/>
     <w:rPr>
       <w:rFonts w:ascii="Times New Roman" w:eastAsiaTheme="majorEastAsia" w:hAnsi="Times New Roman" w:cstheme="majorBidi"/>
       <w:b/>
       <w:bCs/>
-      <w:sz w:val="28"/>
+      <w:sz w:val="30"/>
       <w:szCs w:val="26"/>
     </w:rPr>
   </w:style>
@@ -1988,6 +3778,32 @@
       <w:rFonts w:ascii="Times New Roman" w:hAnsi="Times New Roman"/>
       <w:sz w:val="24"/>
     </w:rPr>
+  </w:style>
+  <w:style w:type="character" w:customStyle="1" w:styleId="30">
+    <w:name w:val="Заголовок 3 Знак"/>
+    <w:basedOn w:val="a0"/>
+    <w:link w:val="3"/>
+    <w:uiPriority w:val="9"/>
+    <w:rsid w:val="001B055C"/>
+    <w:rPr>
+      <w:rFonts w:ascii="Times New Roman" w:eastAsiaTheme="majorEastAsia" w:hAnsi="Times New Roman" w:cstheme="majorBidi"/>
+      <w:b/>
+      <w:sz w:val="28"/>
+      <w:szCs w:val="26"/>
+    </w:rPr>
+  </w:style>
+  <w:style w:type="paragraph" w:styleId="31">
+    <w:name w:val="toc 3"/>
+    <w:basedOn w:val="a"/>
+    <w:next w:val="a"/>
+    <w:autoRedefine/>
+    <w:uiPriority w:val="39"/>
+    <w:unhideWhenUsed/>
+    <w:rsid w:val="001B055C"/>
+    <w:pPr>
+      <w:spacing w:after="100"/>
+      <w:ind w:left="560"/>
+    </w:pPr>
   </w:style>
 </w:styles>
 </file>
@@ -2191,7 +4007,7 @@
     <w:uiPriority w:val="9"/>
     <w:unhideWhenUsed/>
     <w:qFormat/>
-    <w:rsid w:val="005C476E"/>
+    <w:rsid w:val="001B055C"/>
     <w:pPr>
       <w:keepNext/>
       <w:keepLines/>
@@ -2202,6 +4018,29 @@
       <w:rFonts w:eastAsiaTheme="majorEastAsia" w:cstheme="majorBidi"/>
       <w:b/>
       <w:bCs/>
+      <w:sz w:val="30"/>
+      <w:szCs w:val="26"/>
+    </w:rPr>
+  </w:style>
+  <w:style w:type="paragraph" w:styleId="3">
+    <w:name w:val="heading 3"/>
+    <w:next w:val="a"/>
+    <w:link w:val="30"/>
+    <w:uiPriority w:val="9"/>
+    <w:unhideWhenUsed/>
+    <w:qFormat/>
+    <w:rsid w:val="001B055C"/>
+    <w:pPr>
+      <w:keepNext/>
+      <w:keepLines/>
+      <w:spacing w:after="0"/>
+      <w:ind w:firstLine="567"/>
+      <w:outlineLvl w:val="2"/>
+    </w:pPr>
+    <w:rPr>
+      <w:rFonts w:ascii="Times New Roman" w:eastAsiaTheme="majorEastAsia" w:hAnsi="Times New Roman" w:cstheme="majorBidi"/>
+      <w:b/>
+      <w:sz w:val="28"/>
       <w:szCs w:val="26"/>
     </w:rPr>
   </w:style>
@@ -2260,12 +4099,12 @@
     <w:basedOn w:val="a0"/>
     <w:link w:val="2"/>
     <w:uiPriority w:val="9"/>
-    <w:rsid w:val="005C476E"/>
+    <w:rsid w:val="001B055C"/>
     <w:rPr>
       <w:rFonts w:ascii="Times New Roman" w:eastAsiaTheme="majorEastAsia" w:hAnsi="Times New Roman" w:cstheme="majorBidi"/>
       <w:b/>
       <w:bCs/>
-      <w:sz w:val="28"/>
+      <w:sz w:val="30"/>
       <w:szCs w:val="26"/>
     </w:rPr>
   </w:style>
@@ -2414,6 +4253,32 @@
       <w:rFonts w:ascii="Times New Roman" w:hAnsi="Times New Roman"/>
       <w:sz w:val="24"/>
     </w:rPr>
+  </w:style>
+  <w:style w:type="character" w:customStyle="1" w:styleId="30">
+    <w:name w:val="Заголовок 3 Знак"/>
+    <w:basedOn w:val="a0"/>
+    <w:link w:val="3"/>
+    <w:uiPriority w:val="9"/>
+    <w:rsid w:val="001B055C"/>
+    <w:rPr>
+      <w:rFonts w:ascii="Times New Roman" w:eastAsiaTheme="majorEastAsia" w:hAnsi="Times New Roman" w:cstheme="majorBidi"/>
+      <w:b/>
+      <w:sz w:val="28"/>
+      <w:szCs w:val="26"/>
+    </w:rPr>
+  </w:style>
+  <w:style w:type="paragraph" w:styleId="31">
+    <w:name w:val="toc 3"/>
+    <w:basedOn w:val="a"/>
+    <w:next w:val="a"/>
+    <w:autoRedefine/>
+    <w:uiPriority w:val="39"/>
+    <w:unhideWhenUsed/>
+    <w:rsid w:val="001B055C"/>
+    <w:pPr>
+      <w:spacing w:after="100"/>
+      <w:ind w:left="560"/>
+    </w:pPr>
   </w:style>
 </w:styles>
 </file>
@@ -2708,7 +4573,7 @@
 </file>
 
 <file path=customXml/itemProps1.xml><?xml version="1.0" encoding="utf-8"?>
-<ds:datastoreItem xmlns:ds="http://schemas.openxmlformats.org/officeDocument/2006/customXml" ds:itemID="{D7BF297E-3D21-43CD-A960-094BE230D344}">
+<ds:datastoreItem xmlns:ds="http://schemas.openxmlformats.org/officeDocument/2006/customXml" ds:itemID="{DA85AF76-14C8-4C29-A535-8EFEA42878EB}">
   <ds:schemaRefs>
     <ds:schemaRef ds:uri="http://schemas.openxmlformats.org/officeDocument/2006/bibliography"/>
   </ds:schemaRefs>

--- a/Руководство пользователя.docx
+++ b/Руководство пользователя.docx
@@ -139,7 +139,7 @@
         <w:pStyle w:val="1"/>
       </w:pPr>
       <w:bookmarkStart w:id="0" w:name="_Toc362731059"/>
-      <w:bookmarkStart w:id="1" w:name="_Toc363455246"/>
+      <w:bookmarkStart w:id="1" w:name="_Toc363484371"/>
       <w:r>
         <w:lastRenderedPageBreak/>
         <w:t>Содержание</w:t>
@@ -193,7 +193,7 @@
           <w:r>
             <w:fldChar w:fldCharType="separate"/>
           </w:r>
-          <w:hyperlink w:anchor="_Toc363455246" w:history="1">
+          <w:hyperlink w:anchor="_Toc363484371" w:history="1">
             <w:r>
               <w:rPr>
                 <w:rStyle w:val="a5"/>
@@ -220,7 +220,7 @@
                 <w:noProof/>
                 <w:webHidden/>
               </w:rPr>
-              <w:instrText xml:space="preserve"> PAGEREF _Toc363455246 \h </w:instrText>
+              <w:instrText xml:space="preserve"> PAGEREF _Toc363484371 \h </w:instrText>
             </w:r>
             <w:r>
               <w:rPr>
@@ -264,7 +264,7 @@
               <w:lang w:eastAsia="ru-RU"/>
             </w:rPr>
           </w:pPr>
-          <w:hyperlink w:anchor="_Toc363455247" w:history="1">
+          <w:hyperlink w:anchor="_Toc363484372" w:history="1">
             <w:r>
               <w:rPr>
                 <w:rStyle w:val="a5"/>
@@ -291,7 +291,7 @@
                 <w:noProof/>
                 <w:webHidden/>
               </w:rPr>
-              <w:instrText xml:space="preserve"> PAGEREF _Toc363455247 \h </w:instrText>
+              <w:instrText xml:space="preserve"> PAGEREF _Toc363484372 \h </w:instrText>
             </w:r>
             <w:r>
               <w:rPr>
@@ -335,7 +335,7 @@
               <w:lang w:eastAsia="ru-RU"/>
             </w:rPr>
           </w:pPr>
-          <w:hyperlink w:anchor="_Toc363455248" w:history="1">
+          <w:hyperlink w:anchor="_Toc363484373" w:history="1">
             <w:r>
               <w:rPr>
                 <w:rStyle w:val="a5"/>
@@ -362,7 +362,7 @@
                 <w:noProof/>
                 <w:webHidden/>
               </w:rPr>
-              <w:instrText xml:space="preserve"> PAGEREF _Toc363455248 \h </w:instrText>
+              <w:instrText xml:space="preserve"> PAGEREF _Toc363484373 \h </w:instrText>
             </w:r>
             <w:r>
               <w:rPr>
@@ -406,7 +406,7 @@
               <w:lang w:eastAsia="ru-RU"/>
             </w:rPr>
           </w:pPr>
-          <w:hyperlink w:anchor="_Toc363455249" w:history="1">
+          <w:hyperlink w:anchor="_Toc363484374" w:history="1">
             <w:r>
               <w:rPr>
                 <w:rStyle w:val="a5"/>
@@ -448,7 +448,7 @@
                 <w:noProof/>
                 <w:webHidden/>
               </w:rPr>
-              <w:instrText xml:space="preserve"> PAGEREF _Toc363455249 \h </w:instrText>
+              <w:instrText xml:space="preserve"> PAGEREF _Toc363484374 \h </w:instrText>
             </w:r>
             <w:r>
               <w:rPr>
@@ -492,7 +492,7 @@
               <w:lang w:eastAsia="ru-RU"/>
             </w:rPr>
           </w:pPr>
-          <w:hyperlink w:anchor="_Toc363455250" w:history="1">
+          <w:hyperlink w:anchor="_Toc363484375" w:history="1">
             <w:r>
               <w:rPr>
                 <w:rStyle w:val="a5"/>
@@ -519,7 +519,7 @@
                 <w:noProof/>
                 <w:webHidden/>
               </w:rPr>
-              <w:instrText xml:space="preserve"> PAGEREF _Toc363455250 \h </w:instrText>
+              <w:instrText xml:space="preserve"> PAGEREF _Toc363484375 \h </w:instrText>
             </w:r>
             <w:r>
               <w:rPr>
@@ -563,7 +563,7 @@
               <w:lang w:eastAsia="ru-RU"/>
             </w:rPr>
           </w:pPr>
-          <w:hyperlink w:anchor="_Toc363455251" w:history="1">
+          <w:hyperlink w:anchor="_Toc363484376" w:history="1">
             <w:r>
               <w:rPr>
                 <w:rStyle w:val="a5"/>
@@ -590,7 +590,7 @@
                 <w:noProof/>
                 <w:webHidden/>
               </w:rPr>
-              <w:instrText xml:space="preserve"> PAGEREF _Toc363455251 \h </w:instrText>
+              <w:instrText xml:space="preserve"> PAGEREF _Toc363484376 \h </w:instrText>
             </w:r>
             <w:r>
               <w:rPr>
@@ -634,7 +634,7 @@
               <w:lang w:eastAsia="ru-RU"/>
             </w:rPr>
           </w:pPr>
-          <w:hyperlink w:anchor="_Toc363455252" w:history="1">
+          <w:hyperlink w:anchor="_Toc363484377" w:history="1">
             <w:r>
               <w:rPr>
                 <w:rStyle w:val="a5"/>
@@ -661,7 +661,7 @@
                 <w:noProof/>
                 <w:webHidden/>
               </w:rPr>
-              <w:instrText xml:space="preserve"> PAGEREF _Toc363455252 \h </w:instrText>
+              <w:instrText xml:space="preserve"> PAGEREF _Toc363484377 \h </w:instrText>
             </w:r>
             <w:r>
               <w:rPr>
@@ -705,7 +705,7 @@
               <w:lang w:eastAsia="ru-RU"/>
             </w:rPr>
           </w:pPr>
-          <w:hyperlink w:anchor="_Toc363455253" w:history="1">
+          <w:hyperlink w:anchor="_Toc363484378" w:history="1">
             <w:r>
               <w:rPr>
                 <w:rStyle w:val="a5"/>
@@ -732,7 +732,7 @@
                 <w:noProof/>
                 <w:webHidden/>
               </w:rPr>
-              <w:instrText xml:space="preserve"> PAGEREF _Toc363455253 \h </w:instrText>
+              <w:instrText xml:space="preserve"> PAGEREF _Toc363484378 \h </w:instrText>
             </w:r>
             <w:r>
               <w:rPr>
@@ -776,7 +776,7 @@
               <w:lang w:eastAsia="ru-RU"/>
             </w:rPr>
           </w:pPr>
-          <w:hyperlink w:anchor="_Toc363455254" w:history="1">
+          <w:hyperlink w:anchor="_Toc363484379" w:history="1">
             <w:r>
               <w:rPr>
                 <w:rStyle w:val="a5"/>
@@ -803,7 +803,7 @@
                 <w:noProof/>
                 <w:webHidden/>
               </w:rPr>
-              <w:instrText xml:space="preserve"> PAGEREF _Toc363455254 \h </w:instrText>
+              <w:instrText xml:space="preserve"> PAGEREF _Toc363484379 \h </w:instrText>
             </w:r>
             <w:r>
               <w:rPr>
@@ -823,7 +823,7 @@
                 <w:noProof/>
                 <w:webHidden/>
               </w:rPr>
-              <w:t>8</w:t>
+              <w:t>9</w:t>
             </w:r>
             <w:r>
               <w:rPr>
@@ -847,7 +847,7 @@
               <w:lang w:eastAsia="ru-RU"/>
             </w:rPr>
           </w:pPr>
-          <w:hyperlink w:anchor="_Toc363455255" w:history="1">
+          <w:hyperlink w:anchor="_Toc363484380" w:history="1">
             <w:r>
               <w:rPr>
                 <w:rStyle w:val="a5"/>
@@ -874,7 +874,7 @@
                 <w:noProof/>
                 <w:webHidden/>
               </w:rPr>
-              <w:instrText xml:space="preserve"> PAGEREF _Toc363455255 \h </w:instrText>
+              <w:instrText xml:space="preserve"> PAGEREF _Toc363484380 \h </w:instrText>
             </w:r>
             <w:r>
               <w:rPr>
@@ -894,7 +894,7 @@
                 <w:noProof/>
                 <w:webHidden/>
               </w:rPr>
-              <w:t>8</w:t>
+              <w:t>9</w:t>
             </w:r>
             <w:r>
               <w:rPr>
@@ -918,7 +918,7 @@
               <w:lang w:eastAsia="ru-RU"/>
             </w:rPr>
           </w:pPr>
-          <w:hyperlink w:anchor="_Toc363455256" w:history="1">
+          <w:hyperlink w:anchor="_Toc363484381" w:history="1">
             <w:r>
               <w:rPr>
                 <w:rStyle w:val="a5"/>
@@ -945,7 +945,7 @@
                 <w:noProof/>
                 <w:webHidden/>
               </w:rPr>
-              <w:instrText xml:space="preserve"> PAGEREF _Toc363455256 \h </w:instrText>
+              <w:instrText xml:space="preserve"> PAGEREF _Toc363484381 \h </w:instrText>
             </w:r>
             <w:r>
               <w:rPr>
@@ -965,7 +965,7 @@
                 <w:noProof/>
                 <w:webHidden/>
               </w:rPr>
-              <w:t>9</w:t>
+              <w:t>10</w:t>
             </w:r>
             <w:r>
               <w:rPr>
@@ -989,7 +989,7 @@
               <w:lang w:eastAsia="ru-RU"/>
             </w:rPr>
           </w:pPr>
-          <w:hyperlink w:anchor="_Toc363455257" w:history="1">
+          <w:hyperlink w:anchor="_Toc363484382" w:history="1">
             <w:r>
               <w:rPr>
                 <w:rStyle w:val="a5"/>
@@ -1016,7 +1016,7 @@
                 <w:noProof/>
                 <w:webHidden/>
               </w:rPr>
-              <w:instrText xml:space="preserve"> PAGEREF _Toc363455257 \h </w:instrText>
+              <w:instrText xml:space="preserve"> PAGEREF _Toc363484382 \h </w:instrText>
             </w:r>
             <w:r>
               <w:rPr>
@@ -1037,6 +1037,77 @@
                 <w:webHidden/>
               </w:rPr>
               <w:t>11</w:t>
+            </w:r>
+            <w:r>
+              <w:rPr>
+                <w:noProof/>
+                <w:webHidden/>
+              </w:rPr>
+              <w:fldChar w:fldCharType="end"/>
+            </w:r>
+          </w:hyperlink>
+        </w:p>
+        <w:p>
+          <w:pPr>
+            <w:pStyle w:val="21"/>
+            <w:tabs>
+              <w:tab w:val="right" w:leader="dot" w:pos="9345"/>
+            </w:tabs>
+            <w:rPr>
+              <w:rFonts w:asciiTheme="minorHAnsi" w:eastAsiaTheme="minorEastAsia" w:hAnsiTheme="minorHAnsi"/>
+              <w:noProof/>
+              <w:sz w:val="22"/>
+              <w:lang w:eastAsia="ru-RU"/>
+            </w:rPr>
+          </w:pPr>
+          <w:hyperlink w:anchor="_Toc363484383" w:history="1">
+            <w:r>
+              <w:rPr>
+                <w:rStyle w:val="a5"/>
+                <w:noProof/>
+              </w:rPr>
+              <w:t>Редактирование табеля</w:t>
+            </w:r>
+            <w:r>
+              <w:rPr>
+                <w:noProof/>
+                <w:webHidden/>
+              </w:rPr>
+              <w:tab/>
+            </w:r>
+            <w:r>
+              <w:rPr>
+                <w:noProof/>
+                <w:webHidden/>
+              </w:rPr>
+              <w:fldChar w:fldCharType="begin"/>
+            </w:r>
+            <w:r>
+              <w:rPr>
+                <w:noProof/>
+                <w:webHidden/>
+              </w:rPr>
+              <w:instrText xml:space="preserve"> PAGEREF _Toc363484383 \h </w:instrText>
+            </w:r>
+            <w:r>
+              <w:rPr>
+                <w:noProof/>
+                <w:webHidden/>
+              </w:rPr>
+            </w:r>
+            <w:r>
+              <w:rPr>
+                <w:noProof/>
+                <w:webHidden/>
+              </w:rPr>
+              <w:fldChar w:fldCharType="separate"/>
+            </w:r>
+            <w:r>
+              <w:rPr>
+                <w:noProof/>
+                <w:webHidden/>
+              </w:rPr>
+              <w:t>12</w:t>
             </w:r>
             <w:r>
               <w:rPr>
@@ -1054,10 +1125,13 @@
               <w:tab w:val="right" w:leader="dot" w:pos="9345"/>
             </w:tabs>
             <w:rPr>
+              <w:rFonts w:asciiTheme="minorHAnsi" w:eastAsiaTheme="minorEastAsia" w:hAnsiTheme="minorHAnsi"/>
               <w:noProof/>
+              <w:sz w:val="22"/>
+              <w:lang w:eastAsia="ru-RU"/>
             </w:rPr>
           </w:pPr>
-          <w:hyperlink w:anchor="_Toc363455258" w:history="1">
+          <w:hyperlink w:anchor="_Toc363484384" w:history="1">
             <w:r>
               <w:rPr>
                 <w:rStyle w:val="a5"/>
@@ -1084,7 +1158,7 @@
                 <w:noProof/>
                 <w:webHidden/>
               </w:rPr>
-              <w:instrText xml:space="preserve"> PAGEREF _Toc363455258 \h </w:instrText>
+              <w:instrText xml:space="preserve"> PAGEREF _Toc363484384 \h </w:instrText>
             </w:r>
             <w:r>
               <w:rPr>
@@ -1104,7 +1178,7 @@
                 <w:noProof/>
                 <w:webHidden/>
               </w:rPr>
-              <w:t>11</w:t>
+              <w:t>12</w:t>
             </w:r>
             <w:r>
               <w:rPr>
@@ -1139,6 +1213,8 @@
           <w:lang w:val="en-US"/>
         </w:rPr>
       </w:pPr>
+      <w:bookmarkStart w:id="2" w:name="_GoBack"/>
+      <w:bookmarkEnd w:id="2"/>
     </w:p>
     <w:p>
       <w:pPr>
@@ -1164,7 +1240,7 @@
       <w:pPr>
         <w:pStyle w:val="1"/>
       </w:pPr>
-      <w:bookmarkStart w:id="2" w:name="_Toc363455247"/>
+      <w:bookmarkStart w:id="3" w:name="_Toc363484372"/>
       <w:r>
         <w:lastRenderedPageBreak/>
         <w:t xml:space="preserve">1. </w:t>
@@ -1175,18 +1251,18 @@
       <w:r>
         <w:t>истемные требования</w:t>
       </w:r>
-      <w:bookmarkEnd w:id="2"/>
+      <w:bookmarkEnd w:id="3"/>
     </w:p>
     <w:p/>
     <w:p>
       <w:pPr>
         <w:pStyle w:val="2"/>
       </w:pPr>
-      <w:bookmarkStart w:id="3" w:name="_Toc363455248"/>
+      <w:bookmarkStart w:id="4" w:name="_Toc363484373"/>
       <w:r>
         <w:t>Серверная часть</w:t>
       </w:r>
-      <w:bookmarkEnd w:id="3"/>
+      <w:bookmarkEnd w:id="4"/>
     </w:p>
     <w:p>
       <w:r>
@@ -1224,7 +1300,7 @@
           <w:lang w:val="en-US"/>
         </w:rPr>
       </w:pPr>
-      <w:bookmarkStart w:id="4" w:name="_Toc363455249"/>
+      <w:bookmarkStart w:id="5" w:name="_Toc363484374"/>
       <w:r>
         <w:t>Клиентская</w:t>
       </w:r>
@@ -1237,7 +1313,7 @@
       <w:r>
         <w:t>часть</w:t>
       </w:r>
-      <w:bookmarkEnd w:id="4"/>
+      <w:bookmarkEnd w:id="5"/>
     </w:p>
     <w:p>
       <w:pPr>
@@ -1277,7 +1353,7 @@
       <w:pPr>
         <w:pStyle w:val="1"/>
       </w:pPr>
-      <w:bookmarkStart w:id="5" w:name="_Toc363455250"/>
+      <w:bookmarkStart w:id="6" w:name="_Toc363484375"/>
       <w:r>
         <w:lastRenderedPageBreak/>
         <w:t xml:space="preserve">2. </w:t>
@@ -1285,22 +1361,28 @@
       <w:r>
         <w:t>Установка</w:t>
       </w:r>
-      <w:bookmarkEnd w:id="5"/>
+      <w:bookmarkEnd w:id="6"/>
     </w:p>
     <w:p/>
     <w:p>
       <w:pPr>
         <w:pStyle w:val="2"/>
       </w:pPr>
-      <w:bookmarkStart w:id="6" w:name="_Toc363455251"/>
+      <w:bookmarkStart w:id="7" w:name="_Toc363484376"/>
       <w:r>
         <w:t>Серверная часть</w:t>
       </w:r>
-      <w:bookmarkEnd w:id="6"/>
-    </w:p>
-    <w:p>
-      <w:r>
-        <w:t xml:space="preserve">1. Скопировать на сервер файл </w:t>
+      <w:bookmarkEnd w:id="7"/>
+    </w:p>
+    <w:p>
+      <w:r>
+        <w:t xml:space="preserve">1. </w:t>
+      </w:r>
+      <w:r>
+        <w:t>Скопируйте</w:t>
+      </w:r>
+      <w:r>
+        <w:t xml:space="preserve"> на сервер файл </w:t>
       </w:r>
       <w:proofErr w:type="spellStart"/>
       <w:r>
@@ -1339,7 +1421,10 @@
         <w:t xml:space="preserve"> </w:t>
       </w:r>
       <w:r>
-        <w:t>добавить запись с названием необходимого ЛПУ.</w:t>
+        <w:t>добавьте</w:t>
+      </w:r>
+      <w:r>
+        <w:t xml:space="preserve"> запись с названием необходимого ЛПУ.</w:t>
       </w:r>
     </w:p>
     <w:p>
@@ -1359,7 +1444,10 @@
         <w:t xml:space="preserve"> </w:t>
       </w:r>
       <w:r>
-        <w:t>добавить запись с отделением администратора (программисты).</w:t>
+        <w:t xml:space="preserve">добавьте </w:t>
+      </w:r>
+      <w:r>
+        <w:t>запись с отделением администратора (программисты).</w:t>
       </w:r>
     </w:p>
     <w:p>
@@ -1379,7 +1467,10 @@
         <w:t xml:space="preserve"> </w:t>
       </w:r>
       <w:r>
-        <w:t>добавить персональную запись администратора.</w:t>
+        <w:t xml:space="preserve">добавьте </w:t>
+      </w:r>
+      <w:r>
+        <w:t>персональную запись администратора.</w:t>
       </w:r>
     </w:p>
     <w:p>
@@ -1424,8 +1515,6 @@
       <w:r>
         <w:t>6</w:t>
       </w:r>
-      <w:bookmarkStart w:id="7" w:name="_GoBack"/>
-      <w:bookmarkEnd w:id="7"/>
       <w:r>
         <w:t xml:space="preserve">. </w:t>
       </w:r>
@@ -1438,7 +1527,7 @@
       <w:pPr>
         <w:pStyle w:val="2"/>
       </w:pPr>
-      <w:bookmarkStart w:id="8" w:name="_Toc363455252"/>
+      <w:bookmarkStart w:id="8" w:name="_Toc363484377"/>
       <w:r>
         <w:t>Клиентская часть</w:t>
       </w:r>
@@ -1446,7 +1535,13 @@
     </w:p>
     <w:p>
       <w:r>
-        <w:t xml:space="preserve">1. Настроить файл </w:t>
+        <w:t xml:space="preserve">1. </w:t>
+      </w:r>
+      <w:r>
+        <w:t>Настройте</w:t>
+      </w:r>
+      <w:r>
+        <w:t xml:space="preserve"> файл </w:t>
       </w:r>
       <w:r>
         <w:rPr>
@@ -1651,20 +1746,21 @@
       <w:pPr>
         <w:pStyle w:val="2"/>
       </w:pPr>
-      <w:bookmarkStart w:id="9" w:name="_Toc363455253"/>
+      <w:bookmarkStart w:id="9" w:name="_Toc363484378"/>
       <w:r>
         <w:t>Первый запуск</w:t>
       </w:r>
       <w:bookmarkEnd w:id="9"/>
     </w:p>
     <w:p>
-      <w:pPr>
-        <w:rPr>
-          <w:lang w:val="en-US"/>
-        </w:rPr>
-      </w:pPr>
-      <w:r>
-        <w:t>1. Выбрать необходимое ЛПУ</w:t>
+      <w:r>
+        <w:t xml:space="preserve">1. </w:t>
+      </w:r>
+      <w:r>
+        <w:t>Выберите</w:t>
+      </w:r>
+      <w:r>
+        <w:t xml:space="preserve"> необходимое ЛПУ</w:t>
       </w:r>
       <w:r>
         <w:t>.</w:t>
@@ -1672,9 +1768,7 @@
     </w:p>
     <w:p>
       <w:pPr>
-        <w:rPr>
-          <w:lang w:val="en-US"/>
-        </w:rPr>
+        <w:jc w:val="center"/>
       </w:pPr>
       <w:r>
         <w:rPr>
@@ -1720,15 +1814,32 @@
     </w:p>
     <w:p>
       <w:pPr>
-        <w:rPr>
-          <w:lang w:val="en-US"/>
-        </w:rPr>
-      </w:pPr>
+        <w:jc w:val="center"/>
+        <w:rPr>
+          <w:sz w:val="24"/>
+          <w:szCs w:val="24"/>
+        </w:rPr>
+      </w:pPr>
+      <w:r>
+        <w:rPr>
+          <w:sz w:val="24"/>
+          <w:szCs w:val="24"/>
+        </w:rPr>
+        <w:t>Рис. 1 Выбор ЛПУ</w:t>
+      </w:r>
+    </w:p>
+    <w:p>
       <w:r>
         <w:t>2.</w:t>
       </w:r>
       <w:r>
-        <w:t xml:space="preserve"> Зайти под учетной записью администратора</w:t>
+        <w:t xml:space="preserve"> </w:t>
+      </w:r>
+      <w:r>
+        <w:t>Зайдите</w:t>
+      </w:r>
+      <w:r>
+        <w:t xml:space="preserve"> под учетной записью администратора</w:t>
       </w:r>
       <w:r>
         <w:t>.</w:t>
@@ -1736,9 +1847,7 @@
     </w:p>
     <w:p>
       <w:pPr>
-        <w:rPr>
-          <w:lang w:val="en-US"/>
-        </w:rPr>
+        <w:jc w:val="center"/>
       </w:pPr>
       <w:r>
         <w:rPr>
@@ -1783,26 +1892,48 @@
       </w:r>
     </w:p>
     <w:p>
-      <w:r>
+      <w:pPr>
+        <w:jc w:val="center"/>
+        <w:rPr>
+          <w:sz w:val="24"/>
+          <w:szCs w:val="24"/>
+        </w:rPr>
+      </w:pPr>
+      <w:r>
+        <w:rPr>
+          <w:sz w:val="24"/>
+          <w:szCs w:val="24"/>
+        </w:rPr>
+        <w:t>Рис. 2 Панель авторизации</w:t>
+      </w:r>
+    </w:p>
+    <w:p>
+      <w:r>
+        <w:lastRenderedPageBreak/>
         <w:t>3</w:t>
       </w:r>
       <w:r>
         <w:t xml:space="preserve">. </w:t>
       </w:r>
       <w:r>
-        <w:t>Открыть «Панель администратора»</w:t>
+        <w:t>Откройте</w:t>
+      </w:r>
+      <w:r>
+        <w:t xml:space="preserve"> «Панель администратора»</w:t>
       </w:r>
       <w:r>
         <w:t>.</w:t>
       </w:r>
     </w:p>
     <w:p>
+      <w:pPr>
+        <w:jc w:val="center"/>
+      </w:pPr>
       <w:r>
         <w:rPr>
           <w:noProof/>
           <w:lang w:eastAsia="ru-RU"/>
         </w:rPr>
-        <w:lastRenderedPageBreak/>
         <w:drawing>
           <wp:inline distT="0" distB="0" distL="0" distR="0" wp14:anchorId="66BE8CD8" wp14:editId="7F51FAE9">
             <wp:extent cx="4524375" cy="485775"/>
@@ -1842,12 +1973,26 @@
     </w:p>
     <w:p>
       <w:pPr>
-        <w:rPr>
-          <w:lang w:val="en-US"/>
-        </w:rPr>
-      </w:pPr>
-      <w:r>
-        <w:t>4. Выбрать вкладку «Справочники»</w:t>
+        <w:jc w:val="center"/>
+        <w:rPr>
+          <w:sz w:val="24"/>
+          <w:szCs w:val="24"/>
+        </w:rPr>
+      </w:pPr>
+      <w:r>
+        <w:rPr>
+          <w:sz w:val="24"/>
+          <w:szCs w:val="24"/>
+        </w:rPr>
+        <w:t>Рис. 3 Главное меню</w:t>
+      </w:r>
+    </w:p>
+    <w:p>
+      <w:r>
+        <w:t>4. Выберите</w:t>
+      </w:r>
+      <w:r>
+        <w:t xml:space="preserve"> вкладку «Справочники»</w:t>
       </w:r>
       <w:r>
         <w:t>.</w:t>
@@ -1855,9 +2000,7 @@
     </w:p>
     <w:p>
       <w:pPr>
-        <w:rPr>
-          <w:lang w:val="en-US"/>
-        </w:rPr>
+        <w:jc w:val="center"/>
       </w:pPr>
       <w:r>
         <w:rPr>
@@ -1902,14 +2045,42 @@
       </w:r>
     </w:p>
     <w:p>
-      <w:r>
-        <w:t>5. Выбрать справочник «</w:t>
+      <w:pPr>
+        <w:jc w:val="center"/>
+        <w:rPr>
+          <w:sz w:val="24"/>
+          <w:szCs w:val="24"/>
+        </w:rPr>
+      </w:pPr>
+      <w:r>
+        <w:rPr>
+          <w:sz w:val="24"/>
+          <w:szCs w:val="24"/>
+        </w:rPr>
+        <w:t>Рис. 4 Панель администратора - Справочники</w:t>
+      </w:r>
+    </w:p>
+    <w:p>
+      <w:r>
+        <w:t xml:space="preserve">5. </w:t>
+      </w:r>
+      <w:r>
+        <w:t xml:space="preserve">Выберите </w:t>
+      </w:r>
+      <w:r>
+        <w:t>справочник «</w:t>
       </w:r>
       <w:r>
         <w:t>Отделения</w:t>
       </w:r>
       <w:r>
-        <w:t>» и нажать «Редактировать»</w:t>
+        <w:t xml:space="preserve">» и </w:t>
+      </w:r>
+      <w:r>
+        <w:t xml:space="preserve">нажмите </w:t>
+      </w:r>
+      <w:r>
+        <w:t>«Редактировать»</w:t>
       </w:r>
       <w:r>
         <w:t>.</w:t>
@@ -1921,11 +2092,17 @@
       </w:r>
       <w:proofErr w:type="gramStart"/>
       <w:r>
-        <w:t xml:space="preserve"> Д</w:t>
+        <w:t xml:space="preserve"> </w:t>
+      </w:r>
+      <w:r>
+        <w:t>Д</w:t>
       </w:r>
       <w:proofErr w:type="gramEnd"/>
       <w:r>
-        <w:t>обавить необходимые отделения (поле «</w:t>
+        <w:t xml:space="preserve">обавьте </w:t>
+      </w:r>
+      <w:r>
+        <w:t>необходимые отделения (поле «</w:t>
       </w:r>
       <w:r>
         <w:t>Заведующий отделения</w:t>
@@ -1946,11 +2123,17 @@
       </w:r>
       <w:proofErr w:type="gramStart"/>
       <w:r>
-        <w:t xml:space="preserve"> Н</w:t>
+        <w:t xml:space="preserve"> </w:t>
+      </w:r>
+      <w:r>
+        <w:t>Н</w:t>
       </w:r>
       <w:proofErr w:type="gramEnd"/>
       <w:r>
-        <w:t>ажать «Сохранить изменения».</w:t>
+        <w:t>ажмите</w:t>
+      </w:r>
+      <w:r>
+        <w:t xml:space="preserve"> «Сохранить изменения».</w:t>
       </w:r>
     </w:p>
     <w:p>
@@ -1959,11 +2142,17 @@
       </w:r>
       <w:proofErr w:type="gramStart"/>
       <w:r>
-        <w:t xml:space="preserve"> З</w:t>
+        <w:t xml:space="preserve"> </w:t>
+      </w:r>
+      <w:r>
+        <w:t>З</w:t>
       </w:r>
       <w:proofErr w:type="gramEnd"/>
       <w:r>
-        <w:t xml:space="preserve">акрыть окно </w:t>
+        <w:t xml:space="preserve">акройте </w:t>
+      </w:r>
+      <w:r>
+        <w:t xml:space="preserve">окно </w:t>
       </w:r>
       <w:r>
         <w:t>редактирования</w:t>
@@ -1974,7 +2163,19 @@
     </w:p>
     <w:p>
       <w:r>
-        <w:t>6. Выбрать справочник «Должности» и нажать «Редактировать».</w:t>
+        <w:t xml:space="preserve">6. </w:t>
+      </w:r>
+      <w:r>
+        <w:t>Выберите</w:t>
+      </w:r>
+      <w:r>
+        <w:t xml:space="preserve"> справочник «Должности» и </w:t>
+      </w:r>
+      <w:r>
+        <w:t xml:space="preserve">нажмите </w:t>
+      </w:r>
+      <w:r>
+        <w:t>«Редактировать».</w:t>
       </w:r>
     </w:p>
     <w:p>
@@ -1983,11 +2184,20 @@
       </w:r>
       <w:proofErr w:type="gramStart"/>
       <w:r>
-        <w:t xml:space="preserve"> Д</w:t>
+        <w:t xml:space="preserve"> </w:t>
+      </w:r>
+      <w:r>
+        <w:t>Д</w:t>
       </w:r>
       <w:proofErr w:type="gramEnd"/>
       <w:r>
-        <w:t>обавить необходимые должности</w:t>
+        <w:t xml:space="preserve">обавьте </w:t>
+      </w:r>
+      <w:r>
+        <w:t>необходимые должности</w:t>
+      </w:r>
+      <w:r>
+        <w:t>.</w:t>
       </w:r>
     </w:p>
     <w:p>
@@ -1996,11 +2206,17 @@
       </w:r>
       <w:proofErr w:type="gramStart"/>
       <w:r>
-        <w:t xml:space="preserve"> Н</w:t>
+        <w:t xml:space="preserve"> </w:t>
+      </w:r>
+      <w:r>
+        <w:t>Н</w:t>
       </w:r>
       <w:proofErr w:type="gramEnd"/>
       <w:r>
-        <w:t>ажать «Сохранить изменения».</w:t>
+        <w:t xml:space="preserve">ажмите </w:t>
+      </w:r>
+      <w:r>
+        <w:t>«Сохранить изменения».</w:t>
       </w:r>
     </w:p>
     <w:p>
@@ -2009,11 +2225,17 @@
       </w:r>
       <w:proofErr w:type="gramStart"/>
       <w:r>
-        <w:t xml:space="preserve"> З</w:t>
+        <w:t xml:space="preserve"> </w:t>
+      </w:r>
+      <w:r>
+        <w:t>З</w:t>
       </w:r>
       <w:proofErr w:type="gramEnd"/>
       <w:r>
-        <w:t>акрыть окно редактирования справочника «Должности».</w:t>
+        <w:t xml:space="preserve">акройте </w:t>
+      </w:r>
+      <w:r>
+        <w:t>окно редактирования справочника «Должности».</w:t>
       </w:r>
     </w:p>
     <w:p>
@@ -2021,7 +2243,19 @@
         <w:t>7</w:t>
       </w:r>
       <w:r>
-        <w:t>. Выбрать справочник «Персонал» и нажать «Редактировать»</w:t>
+        <w:t xml:space="preserve">. </w:t>
+      </w:r>
+      <w:r>
+        <w:t xml:space="preserve">Выберите </w:t>
+      </w:r>
+      <w:r>
+        <w:t xml:space="preserve">справочник «Персонал» и </w:t>
+      </w:r>
+      <w:r>
+        <w:t>нажмите</w:t>
+      </w:r>
+      <w:r>
+        <w:t xml:space="preserve"> «Редактировать»</w:t>
       </w:r>
       <w:r>
         <w:t>.</w:t>
@@ -2033,11 +2267,17 @@
       </w:r>
       <w:proofErr w:type="gramStart"/>
       <w:r>
-        <w:t xml:space="preserve"> Д</w:t>
+        <w:t xml:space="preserve"> </w:t>
+      </w:r>
+      <w:r>
+        <w:t>Д</w:t>
       </w:r>
       <w:proofErr w:type="gramEnd"/>
       <w:r>
-        <w:t>обавить необходимый персонал.</w:t>
+        <w:t>обавьте</w:t>
+      </w:r>
+      <w:r>
+        <w:t xml:space="preserve"> необходимый персонал.</w:t>
       </w:r>
     </w:p>
     <w:p>
@@ -2046,47 +2286,79 @@
       </w:r>
       <w:proofErr w:type="gramStart"/>
       <w:r>
-        <w:t xml:space="preserve"> Н</w:t>
+        <w:t xml:space="preserve"> </w:t>
+      </w:r>
+      <w:r>
+        <w:t>Н</w:t>
       </w:r>
       <w:proofErr w:type="gramEnd"/>
       <w:r>
-        <w:t>ажать «Сохранить изменения»</w:t>
-      </w:r>
-    </w:p>
-    <w:p>
-      <w:pPr>
-        <w:rPr>
-          <w:lang w:val="en-US"/>
-        </w:rPr>
-      </w:pPr>
+        <w:t xml:space="preserve">ажмите </w:t>
+      </w:r>
+      <w:r>
+        <w:t>«Сохранить изменения»</w:t>
+      </w:r>
+      <w:r>
+        <w:t>.</w:t>
+      </w:r>
+    </w:p>
+    <w:p>
       <w:r>
         <w:t>7.3</w:t>
       </w:r>
       <w:proofErr w:type="gramStart"/>
       <w:r>
-        <w:t xml:space="preserve"> З</w:t>
+        <w:t xml:space="preserve"> </w:t>
+      </w:r>
+      <w:r>
+        <w:t>З</w:t>
       </w:r>
       <w:proofErr w:type="gramEnd"/>
       <w:r>
-        <w:t>акрыть окно редактирования справочника «Персонал»</w:t>
-      </w:r>
-    </w:p>
-    <w:p>
-      <w:r>
+        <w:t>акройте</w:t>
+      </w:r>
+      <w:r>
+        <w:t xml:space="preserve"> окно редактирования справочника «Персонал»</w:t>
+      </w:r>
+      <w:r>
+        <w:t>.</w:t>
+      </w:r>
+    </w:p>
+    <w:p>
+      <w:r>
+        <w:lastRenderedPageBreak/>
         <w:t>8</w:t>
       </w:r>
       <w:proofErr w:type="gramStart"/>
       <w:r>
-        <w:t xml:space="preserve"> В</w:t>
+        <w:t xml:space="preserve"> </w:t>
+      </w:r>
+      <w:r>
+        <w:t>В</w:t>
       </w:r>
       <w:proofErr w:type="gramEnd"/>
       <w:r>
-        <w:t>ыбрать справочник «Отделения» и нажать «Редактировать»</w:t>
-      </w:r>
-    </w:p>
-    <w:p>
-      <w:r>
-        <w:t>Заполнить в записях отделений поля «Заведующий отделением»</w:t>
+        <w:t>ыберите</w:t>
+      </w:r>
+      <w:r>
+        <w:t xml:space="preserve"> справочник «Отделения» и </w:t>
+      </w:r>
+      <w:r>
+        <w:t>нажмите</w:t>
+      </w:r>
+      <w:r>
+        <w:t xml:space="preserve"> «Редактировать»</w:t>
+      </w:r>
+    </w:p>
+    <w:p>
+      <w:r>
+        <w:t>Заполните</w:t>
+      </w:r>
+      <w:r>
+        <w:t xml:space="preserve"> в записях отделений поля «Заведующий отделением»</w:t>
+      </w:r>
+      <w:r>
+        <w:t>.</w:t>
       </w:r>
     </w:p>
     <w:p/>
@@ -2096,7 +2368,6 @@
         <w:ind w:firstLine="0"/>
       </w:pPr>
       <w:r>
-        <w:lastRenderedPageBreak/>
         <w:br w:type="page"/>
       </w:r>
     </w:p>
@@ -2107,14 +2378,26 @@
       </w:r>
       <w:proofErr w:type="gramStart"/>
       <w:r>
-        <w:t xml:space="preserve"> О</w:t>
+        <w:t xml:space="preserve"> </w:t>
+      </w:r>
+      <w:r>
+        <w:t>О</w:t>
       </w:r>
       <w:proofErr w:type="gramEnd"/>
       <w:r>
-        <w:t>ткрыть вкладку производственные календари</w:t>
-      </w:r>
-    </w:p>
-    <w:p>
+        <w:t>ткройте</w:t>
+      </w:r>
+      <w:r>
+        <w:t xml:space="preserve"> вкладку производственные календари</w:t>
+      </w:r>
+      <w:r>
+        <w:t>.</w:t>
+      </w:r>
+    </w:p>
+    <w:p>
+      <w:pPr>
+        <w:jc w:val="center"/>
+      </w:pPr>
       <w:r>
         <w:rPr>
           <w:noProof/>
@@ -2158,16 +2441,55 @@
       </w:r>
     </w:p>
     <w:p>
+      <w:pPr>
+        <w:jc w:val="center"/>
+        <w:rPr>
+          <w:sz w:val="24"/>
+          <w:szCs w:val="24"/>
+        </w:rPr>
+      </w:pPr>
+      <w:r>
+        <w:rPr>
+          <w:sz w:val="24"/>
+          <w:szCs w:val="24"/>
+        </w:rPr>
+        <w:t xml:space="preserve">Рис. </w:t>
+      </w:r>
+      <w:r>
+        <w:rPr>
+          <w:sz w:val="24"/>
+          <w:szCs w:val="24"/>
+        </w:rPr>
+        <w:t>5</w:t>
+      </w:r>
+      <w:r>
+        <w:rPr>
+          <w:sz w:val="24"/>
+          <w:szCs w:val="24"/>
+        </w:rPr>
+        <w:t xml:space="preserve"> Панель администратора – Производственные календари</w:t>
+      </w:r>
+    </w:p>
+    <w:p>
       <w:r>
         <w:t>9.1</w:t>
       </w:r>
       <w:proofErr w:type="gramStart"/>
       <w:r>
-        <w:t xml:space="preserve"> В</w:t>
+        <w:t xml:space="preserve"> </w:t>
+      </w:r>
+      <w:r>
+        <w:t>В</w:t>
       </w:r>
       <w:proofErr w:type="gramEnd"/>
       <w:r>
-        <w:t>ыбрать/Добавить название</w:t>
+        <w:t xml:space="preserve">ыберите/Добавьте </w:t>
+      </w:r>
+      <w:r>
+        <w:t>название</w:t>
+      </w:r>
+      <w:r>
+        <w:t>.</w:t>
       </w:r>
     </w:p>
     <w:p>
@@ -2176,11 +2498,20 @@
       </w:r>
       <w:proofErr w:type="gramStart"/>
       <w:r>
-        <w:t xml:space="preserve"> В</w:t>
+        <w:t xml:space="preserve"> </w:t>
+      </w:r>
+      <w:r>
+        <w:t>В</w:t>
       </w:r>
       <w:proofErr w:type="gramEnd"/>
       <w:r>
-        <w:t>ыбрать/Добавить год</w:t>
+        <w:t xml:space="preserve">ыберите/Добавьте </w:t>
+      </w:r>
+      <w:r>
+        <w:t>год</w:t>
+      </w:r>
+      <w:r>
+        <w:t>.</w:t>
       </w:r>
     </w:p>
     <w:p>
@@ -2189,11 +2520,26 @@
       </w:r>
       <w:proofErr w:type="gramStart"/>
       <w:r>
-        <w:t xml:space="preserve"> В</w:t>
+        <w:t xml:space="preserve"> </w:t>
+      </w:r>
+      <w:r>
+        <w:t>В</w:t>
       </w:r>
       <w:proofErr w:type="gramEnd"/>
       <w:r>
-        <w:t>ыбрать/Добавить месяц</w:t>
+        <w:t>ыберите</w:t>
+      </w:r>
+      <w:r>
+        <w:t>/</w:t>
+      </w:r>
+      <w:r>
+        <w:t>Добавьте</w:t>
+      </w:r>
+      <w:r>
+        <w:t xml:space="preserve"> месяц</w:t>
+      </w:r>
+      <w:r>
+        <w:t>.</w:t>
       </w:r>
     </w:p>
     <w:p>
@@ -2202,11 +2548,29 @@
       </w:r>
       <w:proofErr w:type="gramStart"/>
       <w:r>
-        <w:t xml:space="preserve"> Н</w:t>
+        <w:t xml:space="preserve"> </w:t>
+      </w:r>
+      <w:r>
+        <w:t>Н</w:t>
       </w:r>
       <w:proofErr w:type="gramEnd"/>
       <w:r>
-        <w:t>ажать «Редактировать», заполнить необходимые данные, нажать «Сохранить».</w:t>
+        <w:t>ажмите</w:t>
+      </w:r>
+      <w:r>
+        <w:t xml:space="preserve"> «Редактировать», </w:t>
+      </w:r>
+      <w:r>
+        <w:t>заполните необходимые данные и</w:t>
+      </w:r>
+      <w:r>
+        <w:t xml:space="preserve"> </w:t>
+      </w:r>
+      <w:r>
+        <w:t>нажмите</w:t>
+      </w:r>
+      <w:r>
+        <w:t xml:space="preserve"> «Сохранить».</w:t>
       </w:r>
     </w:p>
     <w:p>
@@ -2215,14 +2579,26 @@
       </w:r>
       <w:proofErr w:type="gramStart"/>
       <w:r>
-        <w:t xml:space="preserve"> О</w:t>
+        <w:t xml:space="preserve"> </w:t>
+      </w:r>
+      <w:r>
+        <w:t>О</w:t>
       </w:r>
       <w:proofErr w:type="gramEnd"/>
       <w:r>
-        <w:t>ткрыть вкладку «Праздники, выходные»</w:t>
-      </w:r>
-    </w:p>
-    <w:p>
+        <w:t>ткройте</w:t>
+      </w:r>
+      <w:r>
+        <w:t xml:space="preserve"> вкладку «Праздники, выходные»</w:t>
+      </w:r>
+      <w:r>
+        <w:t>.</w:t>
+      </w:r>
+    </w:p>
+    <w:p>
+      <w:pPr>
+        <w:jc w:val="center"/>
+      </w:pPr>
       <w:r>
         <w:rPr>
           <w:noProof/>
@@ -2267,6 +2643,22 @@
       </w:r>
     </w:p>
     <w:p>
+      <w:pPr>
+        <w:jc w:val="center"/>
+        <w:rPr>
+          <w:sz w:val="24"/>
+          <w:szCs w:val="24"/>
+        </w:rPr>
+      </w:pPr>
+      <w:r>
+        <w:rPr>
+          <w:sz w:val="24"/>
+          <w:szCs w:val="24"/>
+        </w:rPr>
+        <w:t>Рис. 6 Панель администратора – Настройка особых дней</w:t>
+      </w:r>
+    </w:p>
+    <w:p>
       <w:r>
         <w:t>10.1</w:t>
       </w:r>
@@ -2276,7 +2668,13 @@
       </w:r>
       <w:proofErr w:type="gramEnd"/>
       <w:r>
-        <w:t>ыбрать день</w:t>
+        <w:t>ыберите</w:t>
+      </w:r>
+      <w:r>
+        <w:t xml:space="preserve"> день</w:t>
+      </w:r>
+      <w:r>
+        <w:t>.</w:t>
       </w:r>
     </w:p>
     <w:p>
@@ -2289,7 +2687,13 @@
       </w:r>
       <w:proofErr w:type="gramEnd"/>
       <w:r>
-        <w:t>ажать «Редактировать»</w:t>
+        <w:t>ажмите</w:t>
+      </w:r>
+      <w:r>
+        <w:t xml:space="preserve"> «Редактировать»</w:t>
+      </w:r>
+      <w:r>
+        <w:t>.</w:t>
       </w:r>
     </w:p>
     <w:p>
@@ -2298,11 +2702,20 @@
       </w:r>
       <w:proofErr w:type="gramStart"/>
       <w:r>
-        <w:t xml:space="preserve"> В</w:t>
+        <w:t xml:space="preserve"> </w:t>
+      </w:r>
+      <w:r>
+        <w:t>В</w:t>
       </w:r>
       <w:proofErr w:type="gramEnd"/>
       <w:r>
-        <w:t>ыбрать тип дня</w:t>
+        <w:t>ыберите</w:t>
+      </w:r>
+      <w:r>
+        <w:t xml:space="preserve"> тип дня</w:t>
+      </w:r>
+      <w:r>
+        <w:t>.</w:t>
       </w:r>
     </w:p>
     <w:p>
@@ -2311,11 +2724,20 @@
       </w:r>
       <w:proofErr w:type="gramStart"/>
       <w:r>
-        <w:t xml:space="preserve"> П</w:t>
+        <w:t xml:space="preserve"> </w:t>
+      </w:r>
+      <w:r>
+        <w:t>П</w:t>
       </w:r>
       <w:proofErr w:type="gramEnd"/>
       <w:r>
-        <w:t>одтвердить редактирование нажатием кнопки «Сохранить»</w:t>
+        <w:t>одтвердите</w:t>
+      </w:r>
+      <w:r>
+        <w:t xml:space="preserve"> редактирование нажатием кнопки «Сохранить»</w:t>
+      </w:r>
+      <w:r>
+        <w:t>.</w:t>
       </w:r>
     </w:p>
     <w:p>
@@ -2351,7 +2773,7 @@
       <w:pPr>
         <w:pStyle w:val="1"/>
       </w:pPr>
-      <w:bookmarkStart w:id="10" w:name="_Toc363455254"/>
+      <w:bookmarkStart w:id="10" w:name="_Toc363484379"/>
       <w:r>
         <w:lastRenderedPageBreak/>
         <w:t>3. Руководство пользователя</w:t>
@@ -2363,7 +2785,7 @@
       <w:pPr>
         <w:pStyle w:val="2"/>
       </w:pPr>
-      <w:bookmarkStart w:id="11" w:name="_Toc363455255"/>
+      <w:bookmarkStart w:id="11" w:name="_Toc363484380"/>
       <w:r>
         <w:t>Авторизация</w:t>
       </w:r>
@@ -2371,20 +2793,19 @@
     </w:p>
     <w:p/>
     <w:p>
-      <w:pPr>
-        <w:rPr>
-          <w:lang w:val="en-US"/>
-        </w:rPr>
-      </w:pPr>
-      <w:r>
-        <w:t>1. Выбрать необходимое ЛПУ.</w:t>
-      </w:r>
-    </w:p>
-    <w:p>
-      <w:pPr>
-        <w:rPr>
-          <w:lang w:val="en-US"/>
-        </w:rPr>
+      <w:r>
+        <w:t xml:space="preserve">1. </w:t>
+      </w:r>
+      <w:r>
+        <w:t xml:space="preserve">Выберите </w:t>
+      </w:r>
+      <w:r>
+        <w:t>необходимое ЛПУ.</w:t>
+      </w:r>
+    </w:p>
+    <w:p>
+      <w:pPr>
+        <w:jc w:val="center"/>
       </w:pPr>
       <w:r>
         <w:rPr>
@@ -2429,11 +2850,36 @@
       </w:r>
     </w:p>
     <w:p>
-      <w:r>
-        <w:t>2. Зайти под своей учетной записью.</w:t>
-      </w:r>
-    </w:p>
-    <w:p>
+      <w:pPr>
+        <w:jc w:val="center"/>
+        <w:rPr>
+          <w:sz w:val="24"/>
+          <w:szCs w:val="24"/>
+        </w:rPr>
+      </w:pPr>
+      <w:r>
+        <w:rPr>
+          <w:sz w:val="24"/>
+          <w:szCs w:val="24"/>
+        </w:rPr>
+        <w:t>Рис. 7 Выбор ЛПУ</w:t>
+      </w:r>
+    </w:p>
+    <w:p>
+      <w:r>
+        <w:t xml:space="preserve">2. </w:t>
+      </w:r>
+      <w:r>
+        <w:t>Зайдите</w:t>
+      </w:r>
+      <w:r>
+        <w:t xml:space="preserve"> под своей учетной записью.</w:t>
+      </w:r>
+    </w:p>
+    <w:p>
+      <w:pPr>
+        <w:jc w:val="center"/>
+      </w:pPr>
       <w:r>
         <w:rPr>
           <w:noProof/>
@@ -2477,11 +2923,36 @@
       </w:r>
     </w:p>
     <w:p>
-      <w:r>
-        <w:t>3. Нажать кнопку «Табели»</w:t>
-      </w:r>
-    </w:p>
-    <w:p>
+      <w:pPr>
+        <w:jc w:val="center"/>
+        <w:rPr>
+          <w:sz w:val="24"/>
+          <w:szCs w:val="24"/>
+        </w:rPr>
+      </w:pPr>
+      <w:r>
+        <w:rPr>
+          <w:sz w:val="24"/>
+          <w:szCs w:val="24"/>
+        </w:rPr>
+        <w:t>Рис. 8 Панель авторизации</w:t>
+      </w:r>
+    </w:p>
+    <w:p>
+      <w:r>
+        <w:t xml:space="preserve">3. </w:t>
+      </w:r>
+      <w:r>
+        <w:t>Нажмите</w:t>
+      </w:r>
+      <w:r>
+        <w:t xml:space="preserve"> кнопку «Табели»</w:t>
+      </w:r>
+    </w:p>
+    <w:p>
+      <w:pPr>
+        <w:jc w:val="center"/>
+      </w:pPr>
       <w:r>
         <w:rPr>
           <w:noProof/>
@@ -2525,11 +2996,59 @@
       </w:r>
     </w:p>
     <w:p>
-      <w:r>
-        <w:t>4. Выбрать существующий табель или создать новый</w:t>
-      </w:r>
-    </w:p>
-    <w:p>
+      <w:pPr>
+        <w:jc w:val="center"/>
+        <w:rPr>
+          <w:sz w:val="24"/>
+          <w:szCs w:val="24"/>
+        </w:rPr>
+      </w:pPr>
+      <w:r>
+        <w:rPr>
+          <w:sz w:val="24"/>
+          <w:szCs w:val="24"/>
+        </w:rPr>
+        <w:t>Рис. 9 Рабоча</w:t>
+      </w:r>
+      <w:r>
+        <w:rPr>
+          <w:sz w:val="24"/>
+          <w:szCs w:val="24"/>
+        </w:rPr>
+        <w:t>я</w:t>
+      </w:r>
+      <w:r>
+        <w:rPr>
+          <w:sz w:val="24"/>
+          <w:szCs w:val="24"/>
+        </w:rPr>
+        <w:t xml:space="preserve"> среда</w:t>
+      </w:r>
+    </w:p>
+    <w:p>
+      <w:r>
+        <w:t xml:space="preserve">4. </w:t>
+      </w:r>
+      <w:r>
+        <w:t>Выберите</w:t>
+      </w:r>
+      <w:r>
+        <w:t xml:space="preserve"> существующий табель или</w:t>
+      </w:r>
+      <w:r>
+        <w:t xml:space="preserve"> создайте</w:t>
+      </w:r>
+      <w:r>
+        <w:t xml:space="preserve"> новый</w:t>
+      </w:r>
+      <w:r>
+        <w:t>:</w:t>
+      </w:r>
+    </w:p>
+    <w:p>
+      <w:pPr>
+        <w:jc w:val="center"/>
+      </w:pPr>
       <w:r>
         <w:rPr>
           <w:noProof/>
@@ -2537,10 +3056,10 @@
         </w:rPr>
         <w:lastRenderedPageBreak/>
         <w:drawing>
-          <wp:inline distT="0" distB="0" distL="0" distR="0" wp14:anchorId="27FBCD95" wp14:editId="020A9B35">
+          <wp:inline distT="0" distB="0" distL="0" distR="0" wp14:anchorId="2F6E93C1" wp14:editId="39114888">
             <wp:extent cx="4067175" cy="3552825"/>
             <wp:effectExtent l="0" t="0" r="9525" b="9525"/>
-            <wp:docPr id="13" name="Рисунок 13"/>
+            <wp:docPr id="17" name="Рисунок 17"/>
             <wp:cNvGraphicFramePr>
               <a:graphicFrameLocks xmlns:a="http://schemas.openxmlformats.org/drawingml/2006/main" noChangeAspect="1"/>
             </wp:cNvGraphicFramePr>
@@ -2573,12 +3092,28 @@
         </w:drawing>
       </w:r>
     </w:p>
+    <w:p>
+      <w:pPr>
+        <w:jc w:val="center"/>
+        <w:rPr>
+          <w:sz w:val="24"/>
+          <w:szCs w:val="24"/>
+        </w:rPr>
+      </w:pPr>
+      <w:r>
+        <w:rPr>
+          <w:sz w:val="24"/>
+          <w:szCs w:val="24"/>
+        </w:rPr>
+        <w:t>Рис. 10 Список табелей</w:t>
+      </w:r>
+    </w:p>
     <w:p/>
     <w:p>
       <w:pPr>
         <w:pStyle w:val="2"/>
       </w:pPr>
-      <w:bookmarkStart w:id="12" w:name="_Toc363455256"/>
+      <w:bookmarkStart w:id="12" w:name="_Toc363484381"/>
       <w:r>
         <w:t>Создание табеля</w:t>
       </w:r>
@@ -2587,12 +3122,7 @@
     <w:p/>
     <w:p>
       <w:r>
-        <w:t>4.1 Создание табеля</w:t>
-      </w:r>
-    </w:p>
-    <w:p>
-      <w:r>
-        <w:t>4.1.1</w:t>
+        <w:t>4.1</w:t>
       </w:r>
       <w:proofErr w:type="gramStart"/>
       <w:r>
@@ -2600,33 +3130,29 @@
       </w:r>
       <w:proofErr w:type="gramEnd"/>
       <w:r>
-        <w:t>ажать кнопку «Новый»</w:t>
-      </w:r>
-    </w:p>
-    <w:p>
-      <w:r>
-        <w:t>4.1.2</w:t>
-      </w:r>
-      <w:proofErr w:type="gramStart"/>
-      <w:r>
-        <w:t xml:space="preserve"> З</w:t>
-      </w:r>
-      <w:proofErr w:type="gramEnd"/>
-      <w:r>
-        <w:t>аполнить форму</w:t>
-      </w:r>
-    </w:p>
-    <w:p>
+        <w:t>ажмите</w:t>
+      </w:r>
+      <w:r>
+        <w:t xml:space="preserve"> кнопку «Новый»</w:t>
+      </w:r>
+      <w:r>
+        <w:t>.</w:t>
+      </w:r>
+    </w:p>
+    <w:p>
+      <w:pPr>
+        <w:jc w:val="center"/>
+      </w:pPr>
       <w:r>
         <w:rPr>
           <w:noProof/>
           <w:lang w:eastAsia="ru-RU"/>
         </w:rPr>
         <w:drawing>
-          <wp:inline distT="0" distB="0" distL="0" distR="0" wp14:anchorId="6BF0FE11" wp14:editId="174FCCC3">
-            <wp:extent cx="2857500" cy="1323975"/>
-            <wp:effectExtent l="0" t="0" r="0" b="9525"/>
-            <wp:docPr id="14" name="Рисунок 14"/>
+          <wp:inline distT="0" distB="0" distL="0" distR="0" wp14:anchorId="6654F2F9" wp14:editId="10FCBED4">
+            <wp:extent cx="2543175" cy="419100"/>
+            <wp:effectExtent l="0" t="0" r="9525" b="0"/>
+            <wp:docPr id="3" name="Рисунок 3"/>
             <wp:cNvGraphicFramePr>
               <a:graphicFrameLocks xmlns:a="http://schemas.openxmlformats.org/drawingml/2006/main" noChangeAspect="1"/>
             </wp:cNvGraphicFramePr>
@@ -2646,7 +3172,7 @@
                   <pic:spPr>
                     <a:xfrm>
                       <a:off x="0" y="0"/>
-                      <a:ext cx="2857500" cy="1323975"/>
+                      <a:ext cx="2543175" cy="419100"/>
                     </a:xfrm>
                     <a:prstGeom prst="rect">
                       <a:avLst/>
@@ -2660,43 +3186,54 @@
       </w:r>
     </w:p>
     <w:p>
-      <w:r>
-        <w:t>4.1.3</w:t>
+      <w:pPr>
+        <w:jc w:val="center"/>
+        <w:rPr>
+          <w:sz w:val="24"/>
+          <w:szCs w:val="24"/>
+        </w:rPr>
+      </w:pPr>
+      <w:r>
+        <w:rPr>
+          <w:sz w:val="24"/>
+          <w:szCs w:val="24"/>
+        </w:rPr>
+        <w:t>Рис. 11 Элементы управления списком табелей</w:t>
+      </w:r>
+    </w:p>
+    <w:p>
+      <w:r>
+        <w:t>4.2</w:t>
       </w:r>
       <w:proofErr w:type="gramStart"/>
       <w:r>
-        <w:t xml:space="preserve"> Н</w:t>
+        <w:t xml:space="preserve"> З</w:t>
       </w:r>
       <w:proofErr w:type="gramEnd"/>
       <w:r>
-        <w:t>ажать «Создать»</w:t>
-      </w:r>
-    </w:p>
-    <w:p>
-      <w:r>
-        <w:t>4.1.4</w:t>
-      </w:r>
-      <w:proofErr w:type="gramStart"/>
-      <w:r>
-        <w:t xml:space="preserve"> В</w:t>
-      </w:r>
-      <w:proofErr w:type="gramEnd"/>
-      <w:r>
-        <w:t>ыбрать созданный табель в списке</w:t>
-      </w:r>
-    </w:p>
-    <w:p>
+        <w:t>аполните</w:t>
+      </w:r>
+      <w:r>
+        <w:t xml:space="preserve"> форму</w:t>
+      </w:r>
+      <w:r>
+        <w:t>:</w:t>
+      </w:r>
+    </w:p>
+    <w:p>
+      <w:pPr>
+        <w:jc w:val="center"/>
+      </w:pPr>
       <w:r>
         <w:rPr>
           <w:noProof/>
           <w:lang w:eastAsia="ru-RU"/>
         </w:rPr>
-        <w:lastRenderedPageBreak/>
         <w:drawing>
-          <wp:inline distT="0" distB="0" distL="0" distR="0" wp14:anchorId="6B6F25AF" wp14:editId="2205AA67">
-            <wp:extent cx="4067175" cy="3552825"/>
-            <wp:effectExtent l="0" t="0" r="9525" b="9525"/>
-            <wp:docPr id="15" name="Рисунок 15"/>
+          <wp:inline distT="0" distB="0" distL="0" distR="0" wp14:anchorId="6BF0FE11" wp14:editId="174FCCC3">
+            <wp:extent cx="2857500" cy="1323975"/>
+            <wp:effectExtent l="0" t="0" r="0" b="9525"/>
+            <wp:docPr id="14" name="Рисунок 14"/>
             <wp:cNvGraphicFramePr>
               <a:graphicFrameLocks xmlns:a="http://schemas.openxmlformats.org/drawingml/2006/main" noChangeAspect="1"/>
             </wp:cNvGraphicFramePr>
@@ -2716,7 +3253,7 @@
                   <pic:spPr>
                     <a:xfrm>
                       <a:off x="0" y="0"/>
-                      <a:ext cx="4067175" cy="3552825"/>
+                      <a:ext cx="2857500" cy="1323975"/>
                     </a:xfrm>
                     <a:prstGeom prst="rect">
                       <a:avLst/>
@@ -2730,8 +3267,24 @@
       </w:r>
     </w:p>
     <w:p>
-      <w:r>
-        <w:t>4.2</w:t>
+      <w:pPr>
+        <w:jc w:val="center"/>
+        <w:rPr>
+          <w:sz w:val="24"/>
+          <w:szCs w:val="24"/>
+        </w:rPr>
+      </w:pPr>
+      <w:r>
+        <w:rPr>
+          <w:sz w:val="24"/>
+          <w:szCs w:val="24"/>
+        </w:rPr>
+        <w:t>Рис. 12 Форма создания табеля</w:t>
+      </w:r>
+    </w:p>
+    <w:p>
+      <w:r>
+        <w:t>4.3</w:t>
       </w:r>
       <w:proofErr w:type="gramStart"/>
       <w:r>
@@ -2739,12 +3292,86 @@
       </w:r>
       <w:proofErr w:type="gramEnd"/>
       <w:r>
-        <w:t>ажать «Открыть»</w:t>
-      </w:r>
-    </w:p>
-    <w:p>
-      <w:r>
-        <w:t>Откроется рабочая среда редактирования табеля (Рис. 1).</w:t>
+        <w:t>ажмите</w:t>
+      </w:r>
+      <w:r>
+        <w:t xml:space="preserve"> «Создать»</w:t>
+      </w:r>
+      <w:r>
+        <w:t>.</w:t>
+      </w:r>
+    </w:p>
+    <w:p>
+      <w:r>
+        <w:t>4.4</w:t>
+      </w:r>
+      <w:proofErr w:type="gramStart"/>
+      <w:r>
+        <w:t xml:space="preserve"> В</w:t>
+      </w:r>
+      <w:proofErr w:type="gramEnd"/>
+      <w:r>
+        <w:t>ыберите</w:t>
+      </w:r>
+      <w:r>
+        <w:t xml:space="preserve"> созданный табель в списке</w:t>
+      </w:r>
+      <w:r>
+        <w:t xml:space="preserve"> (Рис. 10).</w:t>
+      </w:r>
+    </w:p>
+    <w:p/>
+    <w:p>
+      <w:pPr>
+        <w:spacing w:after="200"/>
+        <w:ind w:firstLine="0"/>
+        <w:rPr>
+          <w:rFonts w:eastAsiaTheme="majorEastAsia" w:cstheme="majorBidi"/>
+          <w:b/>
+          <w:bCs/>
+          <w:sz w:val="30"/>
+          <w:szCs w:val="26"/>
+        </w:rPr>
+      </w:pPr>
+      <w:r>
+        <w:br w:type="page"/>
+      </w:r>
+    </w:p>
+    <w:p>
+      <w:pPr>
+        <w:pStyle w:val="2"/>
+      </w:pPr>
+      <w:bookmarkStart w:id="13" w:name="_Toc363484382"/>
+      <w:r>
+        <w:lastRenderedPageBreak/>
+        <w:t>Редактирование табеля</w:t>
+      </w:r>
+      <w:bookmarkEnd w:id="13"/>
+    </w:p>
+    <w:p/>
+    <w:p>
+      <w:r>
+        <w:t>5</w:t>
+      </w:r>
+      <w:r>
+        <w:t>.</w:t>
+      </w:r>
+      <w:r>
+        <w:t>1</w:t>
+      </w:r>
+      <w:proofErr w:type="gramStart"/>
+      <w:r>
+        <w:t xml:space="preserve"> В</w:t>
+      </w:r>
+      <w:proofErr w:type="gramEnd"/>
+      <w:r>
+        <w:t>ыберите табель и нажмите</w:t>
+      </w:r>
+      <w:r>
+        <w:t xml:space="preserve"> «Открыть»</w:t>
+      </w:r>
+      <w:r>
+        <w:t>.</w:t>
       </w:r>
     </w:p>
     <w:p>
@@ -2757,10 +3384,10 @@
           <w:lang w:eastAsia="ru-RU"/>
         </w:rPr>
         <w:drawing>
-          <wp:inline distT="0" distB="0" distL="0" distR="0" wp14:anchorId="4E6706C3" wp14:editId="617B3C68">
-            <wp:extent cx="5940425" cy="3974180"/>
-            <wp:effectExtent l="0" t="0" r="3175" b="7620"/>
-            <wp:docPr id="16" name="Рисунок 16"/>
+          <wp:inline distT="0" distB="0" distL="0" distR="0" wp14:anchorId="75FDFF6C" wp14:editId="312049F1">
+            <wp:extent cx="2428875" cy="457200"/>
+            <wp:effectExtent l="0" t="0" r="9525" b="0"/>
+            <wp:docPr id="10" name="Рисунок 10"/>
             <wp:cNvGraphicFramePr>
               <a:graphicFrameLocks xmlns:a="http://schemas.openxmlformats.org/drawingml/2006/main" noChangeAspect="1"/>
             </wp:cNvGraphicFramePr>
@@ -2780,7 +3407,7 @@
                   <pic:spPr>
                     <a:xfrm>
                       <a:off x="0" y="0"/>
-                      <a:ext cx="5940425" cy="3974180"/>
+                      <a:ext cx="2428875" cy="457200"/>
                     </a:xfrm>
                     <a:prstGeom prst="rect">
                       <a:avLst/>
@@ -2796,76 +3423,48 @@
     <w:p>
       <w:pPr>
         <w:jc w:val="center"/>
+      </w:pPr>
+      <w:r>
         <w:rPr>
           <w:sz w:val="24"/>
           <w:szCs w:val="24"/>
         </w:rPr>
-      </w:pPr>
+        <w:t>Рис. 14</w:t>
+      </w:r>
       <w:r>
         <w:rPr>
           <w:sz w:val="24"/>
           <w:szCs w:val="24"/>
         </w:rPr>
-        <w:t>Рис 1. Рабочая среда редактирования табеля</w:t>
-      </w:r>
-    </w:p>
-    <w:p>
-      <w:pPr>
-        <w:spacing w:after="200"/>
-        <w:ind w:firstLine="0"/>
-      </w:pPr>
-      <w:r>
-        <w:br w:type="page"/>
-      </w:r>
-    </w:p>
-    <w:p>
-      <w:pPr>
-        <w:pStyle w:val="2"/>
-      </w:pPr>
-      <w:bookmarkStart w:id="13" w:name="_Toc363455257"/>
-      <w:r>
-        <w:lastRenderedPageBreak/>
-        <w:t>Редактирование табеля</w:t>
-      </w:r>
-      <w:bookmarkEnd w:id="13"/>
-    </w:p>
-    <w:p>
-      <w:pPr>
-        <w:pStyle w:val="3"/>
-        <w:rPr>
-          <w:lang w:val="en-US"/>
-        </w:rPr>
-      </w:pPr>
-      <w:bookmarkStart w:id="14" w:name="_Toc363455258"/>
-      <w:r>
-        <w:t>Добавление новой записи в табель</w:t>
-      </w:r>
-      <w:bookmarkEnd w:id="14"/>
-    </w:p>
-    <w:p>
-      <w:r>
-        <w:t>1</w:t>
-      </w:r>
-      <w:proofErr w:type="gramStart"/>
-      <w:r>
-        <w:t xml:space="preserve"> Н</w:t>
-      </w:r>
-      <w:proofErr w:type="gramEnd"/>
-      <w:r>
-        <w:t>ажмите «Добавить запись»</w:t>
-      </w:r>
-    </w:p>
-    <w:p>
+        <w:t xml:space="preserve"> Элементы управления списком табелей</w:t>
+      </w:r>
+    </w:p>
+    <w:p/>
+    <w:p>
+      <w:r>
+        <w:t>Откроется рабочая сре</w:t>
+      </w:r>
+      <w:r>
+        <w:t>да редактирования табеля</w:t>
+      </w:r>
+      <w:r>
+        <w:t>.</w:t>
+      </w:r>
+    </w:p>
+    <w:p>
+      <w:pPr>
+        <w:jc w:val="center"/>
+      </w:pPr>
       <w:r>
         <w:rPr>
           <w:noProof/>
           <w:lang w:eastAsia="ru-RU"/>
         </w:rPr>
         <w:drawing>
-          <wp:inline distT="0" distB="0" distL="0" distR="0" wp14:anchorId="1B880927" wp14:editId="78B270AD">
-            <wp:extent cx="1514475" cy="552450"/>
-            <wp:effectExtent l="0" t="0" r="9525" b="0"/>
-            <wp:docPr id="19" name="Рисунок 19"/>
+          <wp:inline distT="0" distB="0" distL="0" distR="0" wp14:anchorId="4E6706C3" wp14:editId="617B3C68">
+            <wp:extent cx="5940425" cy="3974180"/>
+            <wp:effectExtent l="0" t="0" r="3175" b="7620"/>
+            <wp:docPr id="16" name="Рисунок 16"/>
             <wp:cNvGraphicFramePr>
               <a:graphicFrameLocks xmlns:a="http://schemas.openxmlformats.org/drawingml/2006/main" noChangeAspect="1"/>
             </wp:cNvGraphicFramePr>
@@ -2885,7 +3484,7 @@
                   <pic:spPr>
                     <a:xfrm>
                       <a:off x="0" y="0"/>
-                      <a:ext cx="1514475" cy="552450"/>
+                      <a:ext cx="5940425" cy="3974180"/>
                     </a:xfrm>
                     <a:prstGeom prst="rect">
                       <a:avLst/>
@@ -2899,21 +3498,96 @@
       </w:r>
     </w:p>
     <w:p>
-      <w:r>
-        <w:t>Откроется окно добавления записи</w:t>
-      </w:r>
-    </w:p>
-    <w:p>
+      <w:pPr>
+        <w:jc w:val="center"/>
+        <w:rPr>
+          <w:sz w:val="24"/>
+          <w:szCs w:val="24"/>
+        </w:rPr>
+      </w:pPr>
+      <w:r>
+        <w:rPr>
+          <w:sz w:val="24"/>
+          <w:szCs w:val="24"/>
+        </w:rPr>
+        <w:t>Рис 1</w:t>
+      </w:r>
+      <w:r>
+        <w:rPr>
+          <w:sz w:val="24"/>
+          <w:szCs w:val="24"/>
+        </w:rPr>
+        <w:t>5</w:t>
+      </w:r>
+      <w:r>
+        <w:rPr>
+          <w:sz w:val="24"/>
+          <w:szCs w:val="24"/>
+        </w:rPr>
+        <w:t>. Рабочая среда редактирования табеля</w:t>
+      </w:r>
+    </w:p>
+    <w:p>
+      <w:pPr>
+        <w:spacing w:after="200"/>
+        <w:ind w:firstLine="0"/>
+      </w:pPr>
+      <w:r>
+        <w:br w:type="page"/>
+      </w:r>
+    </w:p>
+    <w:p>
+      <w:pPr>
+        <w:pStyle w:val="2"/>
+      </w:pPr>
+      <w:bookmarkStart w:id="14" w:name="_Toc363484383"/>
+      <w:r>
+        <w:lastRenderedPageBreak/>
+        <w:t>Редактирование табеля</w:t>
+      </w:r>
+      <w:bookmarkEnd w:id="14"/>
+    </w:p>
+    <w:p>
+      <w:pPr>
+        <w:pStyle w:val="3"/>
+      </w:pPr>
+      <w:bookmarkStart w:id="15" w:name="_Toc363484384"/>
+      <w:r>
+        <w:t>Добавление новой записи в табель</w:t>
+      </w:r>
+      <w:bookmarkEnd w:id="15"/>
+    </w:p>
+    <w:p/>
+    <w:p>
+      <w:r>
+        <w:t>1</w:t>
+      </w:r>
+      <w:proofErr w:type="gramStart"/>
+      <w:r>
+        <w:t xml:space="preserve"> Н</w:t>
+      </w:r>
+      <w:proofErr w:type="gramEnd"/>
+      <w:r>
+        <w:t>ажмите «Добавить запись»</w:t>
+      </w:r>
+      <w:r>
+        <w:t>.</w:t>
+      </w:r>
+    </w:p>
+    <w:p>
+      <w:pPr>
+        <w:jc w:val="center"/>
+      </w:pPr>
       <w:r>
         <w:rPr>
           <w:noProof/>
           <w:lang w:eastAsia="ru-RU"/>
         </w:rPr>
         <w:drawing>
-          <wp:inline distT="0" distB="0" distL="0" distR="0" wp14:anchorId="383D65BC" wp14:editId="632A5359">
-            <wp:extent cx="4219575" cy="1990725"/>
-            <wp:effectExtent l="0" t="0" r="9525" b="9525"/>
-            <wp:docPr id="20" name="Рисунок 20"/>
+          <wp:inline distT="0" distB="0" distL="0" distR="0" wp14:anchorId="1B880927" wp14:editId="78B270AD">
+            <wp:extent cx="1514475" cy="552450"/>
+            <wp:effectExtent l="0" t="0" r="9525" b="0"/>
+            <wp:docPr id="19" name="Рисунок 19"/>
             <wp:cNvGraphicFramePr>
               <a:graphicFrameLocks xmlns:a="http://schemas.openxmlformats.org/drawingml/2006/main" noChangeAspect="1"/>
             </wp:cNvGraphicFramePr>
@@ -2933,7 +3607,7 @@
                   <pic:spPr>
                     <a:xfrm>
                       <a:off x="0" y="0"/>
-                      <a:ext cx="4219575" cy="1990725"/>
+                      <a:ext cx="1514475" cy="552450"/>
                     </a:xfrm>
                     <a:prstGeom prst="rect">
                       <a:avLst/>
@@ -2947,28 +3621,25 @@
       </w:r>
     </w:p>
     <w:p>
-      <w:r>
-        <w:t>2</w:t>
-      </w:r>
-      <w:proofErr w:type="gramStart"/>
-      <w:r>
-        <w:t xml:space="preserve"> Д</w:t>
-      </w:r>
-      <w:proofErr w:type="gramEnd"/>
-      <w:r>
-        <w:t>ля выбора сотрудника нажать кнопку «Список»</w:t>
+      <w:pPr>
+        <w:jc w:val="center"/>
+        <w:rPr>
+          <w:sz w:val="24"/>
+          <w:szCs w:val="24"/>
+        </w:rPr>
+      </w:pPr>
+      <w:r>
+        <w:rPr>
+          <w:sz w:val="24"/>
+          <w:szCs w:val="24"/>
+        </w:rPr>
+        <w:t>Рис. 16 Кнопка добавления записи</w:t>
       </w:r>
     </w:p>
     <w:p/>
     <w:p>
       <w:r>
-        <w:t xml:space="preserve">Откроется </w:t>
-      </w:r>
-      <w:r>
-        <w:t xml:space="preserve">список </w:t>
-      </w:r>
-      <w:r>
-        <w:t>сотрудников, которые ведет табельщик</w:t>
+        <w:t>Откроется окно добавления записи</w:t>
       </w:r>
       <w:r>
         <w:t>:</w:t>
@@ -2981,10 +3652,10 @@
           <w:lang w:eastAsia="ru-RU"/>
         </w:rPr>
         <w:drawing>
-          <wp:inline distT="0" distB="0" distL="0" distR="0" wp14:anchorId="1D644D60" wp14:editId="101EBB38">
-            <wp:extent cx="3133725" cy="4200525"/>
+          <wp:inline distT="0" distB="0" distL="0" distR="0" wp14:anchorId="383D65BC" wp14:editId="632A5359">
+            <wp:extent cx="4219575" cy="1990725"/>
             <wp:effectExtent l="0" t="0" r="9525" b="9525"/>
-            <wp:docPr id="21" name="Рисунок 21"/>
+            <wp:docPr id="20" name="Рисунок 20"/>
             <wp:cNvGraphicFramePr>
               <a:graphicFrameLocks xmlns:a="http://schemas.openxmlformats.org/drawingml/2006/main" noChangeAspect="1"/>
             </wp:cNvGraphicFramePr>
@@ -3004,7 +3675,7 @@
                   <pic:spPr>
                     <a:xfrm>
                       <a:off x="0" y="0"/>
-                      <a:ext cx="3133725" cy="4200525"/>
+                      <a:ext cx="4219575" cy="1990725"/>
                     </a:xfrm>
                     <a:prstGeom prst="rect">
                       <a:avLst/>
@@ -3017,46 +3688,51 @@
         </w:drawing>
       </w:r>
     </w:p>
-    <w:p>
-      <w:pPr>
-        <w:rPr>
-          <w:i/>
-        </w:rPr>
-      </w:pPr>
-      <w:r>
-        <w:rPr>
-          <w:i/>
-        </w:rPr>
-        <w:t xml:space="preserve">Примечание: </w:t>
-      </w:r>
-      <w:r>
-        <w:rPr>
-          <w:i/>
-        </w:rPr>
-        <w:t xml:space="preserve">Этот список содержит не всех сотрудников отделения, а только тех, которых табельщик. В случае, когда в отделении числится </w:t>
-      </w:r>
-      <w:r>
-        <w:rPr>
-          <w:i/>
-        </w:rPr>
-        <w:lastRenderedPageBreak/>
-        <w:t>большое число сотрудников, такие списки  позволяют разделить сотрудников между несколькими табельщиками, что приводит к ускорению рабочего процесса.</w:t>
-      </w:r>
-    </w:p>
-    <w:p>
-      <w:r>
-        <w:t xml:space="preserve">Чтобы добавить сотрудника отделения в этот список нажмите одноимённую ссылку </w:t>
-      </w:r>
+    <w:p/>
+    <w:p>
+      <w:r>
+        <w:t>2</w:t>
+      </w:r>
+      <w:proofErr w:type="gramStart"/>
+      <w:r>
+        <w:t xml:space="preserve"> Д</w:t>
+      </w:r>
+      <w:proofErr w:type="gramEnd"/>
+      <w:r>
+        <w:t>ля выбора сотрудника нажать кнопку «Список»</w:t>
+      </w:r>
+      <w:r>
+        <w:t>.</w:t>
+      </w:r>
+    </w:p>
+    <w:p>
+      <w:r>
+        <w:t xml:space="preserve">Откроется </w:t>
+      </w:r>
+      <w:r>
+        <w:t xml:space="preserve">список </w:t>
+      </w:r>
+      <w:r>
+        <w:t>сотрудников, которых</w:t>
+      </w:r>
+      <w:r>
+        <w:t xml:space="preserve"> ведет табельщик</w:t>
+      </w:r>
+      <w:r>
+        <w:t>:</w:t>
+      </w:r>
+    </w:p>
+    <w:p>
       <w:r>
         <w:rPr>
           <w:noProof/>
           <w:lang w:eastAsia="ru-RU"/>
         </w:rPr>
         <w:drawing>
-          <wp:inline distT="0" distB="0" distL="0" distR="0" wp14:anchorId="2FEA38C9" wp14:editId="2A9053D9">
-            <wp:extent cx="1933575" cy="323850"/>
-            <wp:effectExtent l="0" t="0" r="9525" b="0"/>
-            <wp:docPr id="22" name="Рисунок 22"/>
+          <wp:inline distT="0" distB="0" distL="0" distR="0" wp14:anchorId="1D644D60" wp14:editId="101EBB38">
+            <wp:extent cx="3048454" cy="4086225"/>
+            <wp:effectExtent l="0" t="0" r="0" b="0"/>
+            <wp:docPr id="21" name="Рисунок 21"/>
             <wp:cNvGraphicFramePr>
               <a:graphicFrameLocks xmlns:a="http://schemas.openxmlformats.org/drawingml/2006/main" noChangeAspect="1"/>
             </wp:cNvGraphicFramePr>
@@ -3076,7 +3752,7 @@
                   <pic:spPr>
                     <a:xfrm>
                       <a:off x="0" y="0"/>
-                      <a:ext cx="1933575" cy="323850"/>
+                      <a:ext cx="3048454" cy="4086225"/>
                     </a:xfrm>
                     <a:prstGeom prst="rect">
                       <a:avLst/>
@@ -3088,21 +3764,62 @@
           </wp:inline>
         </w:drawing>
       </w:r>
-      <w:r>
-        <w:t>, и выберите необходимого из списка всех сотрудников отделения:</w:t>
-      </w:r>
-    </w:p>
-    <w:p>
+    </w:p>
+    <w:p>
+      <w:pPr>
+        <w:rPr>
+          <w:i/>
+        </w:rPr>
+      </w:pPr>
+      <w:r>
+        <w:rPr>
+          <w:i/>
+        </w:rPr>
+        <w:lastRenderedPageBreak/>
+        <w:t xml:space="preserve">Примечание: </w:t>
+      </w:r>
+      <w:r>
+        <w:rPr>
+          <w:i/>
+        </w:rPr>
+        <w:t>Этот список содержит не всех сотрудников отделения, а только тех, которых табельщик</w:t>
+      </w:r>
+      <w:r>
+        <w:rPr>
+          <w:i/>
+        </w:rPr>
+        <w:t xml:space="preserve"> предварительно выбрал для быстрого доступа</w:t>
+      </w:r>
+      <w:r>
+        <w:rPr>
+          <w:i/>
+        </w:rPr>
+        <w:t>.</w:t>
+      </w:r>
+    </w:p>
+    <w:p>
+      <w:r>
+        <w:t xml:space="preserve"> </w:t>
+      </w:r>
+      <w:r>
+        <w:t xml:space="preserve">Чтобы добавить сотрудника отделения в этот список нажмите </w:t>
+      </w:r>
+      <w:r>
+        <w:t xml:space="preserve">на </w:t>
+      </w:r>
+      <w:r>
+        <w:t xml:space="preserve">одноимённую ссылку </w:t>
+      </w:r>
       <w:r>
         <w:rPr>
           <w:noProof/>
           <w:lang w:eastAsia="ru-RU"/>
         </w:rPr>
         <w:drawing>
-          <wp:inline distT="0" distB="0" distL="0" distR="0" wp14:anchorId="38ADE444" wp14:editId="5BA48E7F">
-            <wp:extent cx="5800725" cy="3876675"/>
-            <wp:effectExtent l="0" t="0" r="9525" b="9525"/>
-            <wp:docPr id="23" name="Рисунок 23"/>
+          <wp:inline distT="0" distB="0" distL="0" distR="0" wp14:anchorId="2FEA38C9" wp14:editId="2A9053D9">
+            <wp:extent cx="1933575" cy="323850"/>
+            <wp:effectExtent l="0" t="0" r="9525" b="0"/>
+            <wp:docPr id="22" name="Рисунок 22"/>
             <wp:cNvGraphicFramePr>
               <a:graphicFrameLocks xmlns:a="http://schemas.openxmlformats.org/drawingml/2006/main" noChangeAspect="1"/>
             </wp:cNvGraphicFramePr>
@@ -3122,7 +3839,7 @@
                   <pic:spPr>
                     <a:xfrm>
                       <a:off x="0" y="0"/>
-                      <a:ext cx="5800725" cy="3876675"/>
+                      <a:ext cx="1933575" cy="323850"/>
                     </a:xfrm>
                     <a:prstGeom prst="rect">
                       <a:avLst/>
@@ -3134,18 +3851,14 @@
           </wp:inline>
         </w:drawing>
       </w:r>
-    </w:p>
-    <w:p>
-      <w:r>
-        <w:t>3</w:t>
-      </w:r>
-      <w:proofErr w:type="gramStart"/>
-      <w:r>
-        <w:t xml:space="preserve"> П</w:t>
-      </w:r>
-      <w:proofErr w:type="gramEnd"/>
-      <w:r>
-        <w:t>осле выбора сотрудника, в поле «Должность» по умолчанию заполнится должность этого сотрудника.</w:t>
+      <w:r>
+        <w:t xml:space="preserve">, и </w:t>
+      </w:r>
+      <w:r>
+        <w:t>заполните необходимые поля</w:t>
+      </w:r>
+      <w:r>
+        <w:t>:</w:t>
       </w:r>
     </w:p>
     <w:p>
@@ -3155,10 +3868,10 @@
           <w:lang w:eastAsia="ru-RU"/>
         </w:rPr>
         <w:drawing>
-          <wp:inline distT="0" distB="0" distL="0" distR="0" wp14:anchorId="2096DB35" wp14:editId="5F7FE351">
-            <wp:extent cx="4219575" cy="1990725"/>
-            <wp:effectExtent l="0" t="0" r="9525" b="9525"/>
-            <wp:docPr id="24" name="Рисунок 24"/>
+          <wp:inline distT="0" distB="0" distL="0" distR="0" wp14:anchorId="4151BE9C" wp14:editId="3EB5581B">
+            <wp:extent cx="4038600" cy="1819275"/>
+            <wp:effectExtent l="0" t="0" r="0" b="9525"/>
+            <wp:docPr id="2" name="Рисунок 2"/>
             <wp:cNvGraphicFramePr>
               <a:graphicFrameLocks xmlns:a="http://schemas.openxmlformats.org/drawingml/2006/main" noChangeAspect="1"/>
             </wp:cNvGraphicFramePr>
@@ -3178,6 +3891,63 @@
                   <pic:spPr>
                     <a:xfrm>
                       <a:off x="0" y="0"/>
+                      <a:ext cx="4038600" cy="1819275"/>
+                    </a:xfrm>
+                    <a:prstGeom prst="rect">
+                      <a:avLst/>
+                    </a:prstGeom>
+                  </pic:spPr>
+                </pic:pic>
+              </a:graphicData>
+            </a:graphic>
+          </wp:inline>
+        </w:drawing>
+      </w:r>
+    </w:p>
+    <w:p/>
+    <w:p>
+      <w:r>
+        <w:t>3</w:t>
+      </w:r>
+      <w:proofErr w:type="gramStart"/>
+      <w:r>
+        <w:t xml:space="preserve"> П</w:t>
+      </w:r>
+      <w:proofErr w:type="gramEnd"/>
+      <w:r>
+        <w:t>осле выбора сотрудника, в поле «Должность» по умолчанию заполнится должность этого сотрудника.</w:t>
+      </w:r>
+    </w:p>
+    <w:p>
+      <w:r>
+        <w:rPr>
+          <w:noProof/>
+          <w:lang w:eastAsia="ru-RU"/>
+        </w:rPr>
+        <w:drawing>
+          <wp:inline distT="0" distB="0" distL="0" distR="0" wp14:anchorId="2096DB35" wp14:editId="5F7FE351">
+            <wp:extent cx="4219575" cy="1990725"/>
+            <wp:effectExtent l="0" t="0" r="9525" b="9525"/>
+            <wp:docPr id="24" name="Рисунок 24"/>
+            <wp:cNvGraphicFramePr>
+              <a:graphicFrameLocks xmlns:a="http://schemas.openxmlformats.org/drawingml/2006/main" noChangeAspect="1"/>
+            </wp:cNvGraphicFramePr>
+            <a:graphic xmlns:a="http://schemas.openxmlformats.org/drawingml/2006/main">
+              <a:graphicData uri="http://schemas.openxmlformats.org/drawingml/2006/picture">
+                <pic:pic xmlns:pic="http://schemas.openxmlformats.org/drawingml/2006/picture">
+                  <pic:nvPicPr>
+                    <pic:cNvPr id="0" name=""/>
+                    <pic:cNvPicPr/>
+                  </pic:nvPicPr>
+                  <pic:blipFill>
+                    <a:blip r:embed="rId26"/>
+                    <a:stretch>
+                      <a:fillRect/>
+                    </a:stretch>
+                  </pic:blipFill>
+                  <pic:spPr>
+                    <a:xfrm>
+                      <a:off x="0" y="0"/>
                       <a:ext cx="4219575" cy="1990725"/>
                     </a:xfrm>
                     <a:prstGeom prst="rect">
@@ -3208,6 +3978,9 @@
       <w:r>
         <w:t>ыберите производственный календарь</w:t>
       </w:r>
+      <w:r>
+        <w:t>.</w:t>
+      </w:r>
     </w:p>
     <w:p>
       <w:r>
@@ -3224,9 +3997,12 @@
       <w:r>
         <w:t>одимо заполнить дни стандартными значениями, в соответствии с выбранным производственным календарём</w:t>
       </w:r>
+      <w:r>
+        <w:t xml:space="preserve"> поставьте галочку на одноименном поле.</w:t>
+      </w:r>
     </w:p>
     <w:sectPr>
-      <w:footerReference w:type="default" r:id="rId26"/>
+      <w:footerReference w:type="default" r:id="rId27"/>
       <w:pgSz w:w="11906" w:h="16838"/>
       <w:pgMar w:top="1134" w:right="850" w:bottom="1134" w:left="1701" w:header="708" w:footer="708" w:gutter="0"/>
       <w:cols w:space="708"/>
@@ -3292,7 +4068,7 @@
           <w:rPr>
             <w:noProof/>
           </w:rPr>
-          <w:t>4</w:t>
+          <w:t>2</w:t>
         </w:r>
         <w:r>
           <w:fldChar w:fldCharType="end"/>
@@ -4573,7 +5349,7 @@
 </file>
 
 <file path=customXml/itemProps1.xml><?xml version="1.0" encoding="utf-8"?>
-<ds:datastoreItem xmlns:ds="http://schemas.openxmlformats.org/officeDocument/2006/customXml" ds:itemID="{DA85AF76-14C8-4C29-A535-8EFEA42878EB}">
+<ds:datastoreItem xmlns:ds="http://schemas.openxmlformats.org/officeDocument/2006/customXml" ds:itemID="{A9B894DA-1B5A-421F-8904-08013222CB0C}">
   <ds:schemaRefs>
     <ds:schemaRef ds:uri="http://schemas.openxmlformats.org/officeDocument/2006/bibliography"/>
   </ds:schemaRefs>

--- a/Руководство пользователя.docx
+++ b/Руководство пользователя.docx
@@ -139,7 +139,7 @@
         <w:pStyle w:val="1"/>
       </w:pPr>
       <w:bookmarkStart w:id="0" w:name="_Toc362731059"/>
-      <w:bookmarkStart w:id="1" w:name="_Toc363484371"/>
+      <w:bookmarkStart w:id="1" w:name="_Toc363630228"/>
       <w:r>
         <w:lastRenderedPageBreak/>
         <w:t>Содержание</w:t>
@@ -193,13 +193,131 @@
           <w:r>
             <w:fldChar w:fldCharType="separate"/>
           </w:r>
-          <w:hyperlink w:anchor="_Toc363484371" w:history="1">
+          <w:bookmarkStart w:id="2" w:name="_GoBack"/>
+          <w:bookmarkEnd w:id="2"/>
+          <w:r>
+            <w:rPr>
+              <w:rStyle w:val="a5"/>
+              <w:noProof/>
+            </w:rPr>
+            <w:fldChar w:fldCharType="begin"/>
+          </w:r>
+          <w:r>
+            <w:rPr>
+              <w:rStyle w:val="a5"/>
+              <w:noProof/>
+            </w:rPr>
+            <w:instrText xml:space="preserve"> </w:instrText>
+          </w:r>
+          <w:r>
+            <w:rPr>
+              <w:noProof/>
+            </w:rPr>
+            <w:instrText>HYPERLINK \l "_Toc363630228"</w:instrText>
+          </w:r>
+          <w:r>
+            <w:rPr>
+              <w:rStyle w:val="a5"/>
+              <w:noProof/>
+            </w:rPr>
+            <w:instrText xml:space="preserve"> </w:instrText>
+          </w:r>
+          <w:r>
+            <w:rPr>
+              <w:rStyle w:val="a5"/>
+              <w:noProof/>
+            </w:rPr>
+          </w:r>
+          <w:r>
+            <w:rPr>
+              <w:rStyle w:val="a5"/>
+              <w:noProof/>
+            </w:rPr>
+            <w:fldChar w:fldCharType="separate"/>
+          </w:r>
+          <w:r>
+            <w:rPr>
+              <w:rStyle w:val="a5"/>
+              <w:noProof/>
+            </w:rPr>
+            <w:t>Содержание</w:t>
+          </w:r>
+          <w:r>
+            <w:rPr>
+              <w:noProof/>
+              <w:webHidden/>
+            </w:rPr>
+            <w:tab/>
+          </w:r>
+          <w:r>
+            <w:rPr>
+              <w:noProof/>
+              <w:webHidden/>
+            </w:rPr>
+            <w:fldChar w:fldCharType="begin"/>
+          </w:r>
+          <w:r>
+            <w:rPr>
+              <w:noProof/>
+              <w:webHidden/>
+            </w:rPr>
+            <w:instrText xml:space="preserve"> PAGEREF _Toc363630228 \h </w:instrText>
+          </w:r>
+          <w:r>
+            <w:rPr>
+              <w:noProof/>
+              <w:webHidden/>
+            </w:rPr>
+          </w:r>
+          <w:r>
+            <w:rPr>
+              <w:noProof/>
+              <w:webHidden/>
+            </w:rPr>
+            <w:fldChar w:fldCharType="separate"/>
+          </w:r>
+          <w:r>
+            <w:rPr>
+              <w:noProof/>
+              <w:webHidden/>
+            </w:rPr>
+            <w:t>2</w:t>
+          </w:r>
+          <w:r>
+            <w:rPr>
+              <w:noProof/>
+              <w:webHidden/>
+            </w:rPr>
+            <w:fldChar w:fldCharType="end"/>
+          </w:r>
+          <w:r>
+            <w:rPr>
+              <w:rStyle w:val="a5"/>
+              <w:noProof/>
+            </w:rPr>
+            <w:fldChar w:fldCharType="end"/>
+          </w:r>
+        </w:p>
+        <w:p>
+          <w:pPr>
+            <w:pStyle w:val="11"/>
+            <w:tabs>
+              <w:tab w:val="right" w:leader="dot" w:pos="9345"/>
+            </w:tabs>
+            <w:rPr>
+              <w:rFonts w:asciiTheme="minorHAnsi" w:eastAsiaTheme="minorEastAsia" w:hAnsiTheme="minorHAnsi"/>
+              <w:noProof/>
+              <w:sz w:val="22"/>
+              <w:lang w:eastAsia="ru-RU"/>
+            </w:rPr>
+          </w:pPr>
+          <w:hyperlink w:anchor="_Toc363630229" w:history="1">
             <w:r>
               <w:rPr>
                 <w:rStyle w:val="a5"/>
                 <w:noProof/>
               </w:rPr>
-              <w:t>Содержание</w:t>
+              <w:t>1. Системные требования</w:t>
             </w:r>
             <w:r>
               <w:rPr>
@@ -220,7 +338,7 @@
                 <w:noProof/>
                 <w:webHidden/>
               </w:rPr>
-              <w:instrText xml:space="preserve"> PAGEREF _Toc363484371 \h </w:instrText>
+              <w:instrText xml:space="preserve"> PAGEREF _Toc363630229 \h </w:instrText>
             </w:r>
             <w:r>
               <w:rPr>
@@ -240,7 +358,164 @@
                 <w:noProof/>
                 <w:webHidden/>
               </w:rPr>
-              <w:t>2</w:t>
+              <w:t>3</w:t>
+            </w:r>
+            <w:r>
+              <w:rPr>
+                <w:noProof/>
+                <w:webHidden/>
+              </w:rPr>
+              <w:fldChar w:fldCharType="end"/>
+            </w:r>
+          </w:hyperlink>
+        </w:p>
+        <w:p>
+          <w:pPr>
+            <w:pStyle w:val="21"/>
+            <w:tabs>
+              <w:tab w:val="right" w:leader="dot" w:pos="9345"/>
+            </w:tabs>
+            <w:rPr>
+              <w:rFonts w:asciiTheme="minorHAnsi" w:eastAsiaTheme="minorEastAsia" w:hAnsiTheme="minorHAnsi"/>
+              <w:noProof/>
+              <w:sz w:val="22"/>
+              <w:lang w:eastAsia="ru-RU"/>
+            </w:rPr>
+          </w:pPr>
+          <w:hyperlink w:anchor="_Toc363630230" w:history="1">
+            <w:r>
+              <w:rPr>
+                <w:rStyle w:val="a5"/>
+                <w:noProof/>
+              </w:rPr>
+              <w:t>Серверная часть</w:t>
+            </w:r>
+            <w:r>
+              <w:rPr>
+                <w:noProof/>
+                <w:webHidden/>
+              </w:rPr>
+              <w:tab/>
+            </w:r>
+            <w:r>
+              <w:rPr>
+                <w:noProof/>
+                <w:webHidden/>
+              </w:rPr>
+              <w:fldChar w:fldCharType="begin"/>
+            </w:r>
+            <w:r>
+              <w:rPr>
+                <w:noProof/>
+                <w:webHidden/>
+              </w:rPr>
+              <w:instrText xml:space="preserve"> PAGEREF _Toc363630230 \h </w:instrText>
+            </w:r>
+            <w:r>
+              <w:rPr>
+                <w:noProof/>
+                <w:webHidden/>
+              </w:rPr>
+            </w:r>
+            <w:r>
+              <w:rPr>
+                <w:noProof/>
+                <w:webHidden/>
+              </w:rPr>
+              <w:fldChar w:fldCharType="separate"/>
+            </w:r>
+            <w:r>
+              <w:rPr>
+                <w:noProof/>
+                <w:webHidden/>
+              </w:rPr>
+              <w:t>3</w:t>
+            </w:r>
+            <w:r>
+              <w:rPr>
+                <w:noProof/>
+                <w:webHidden/>
+              </w:rPr>
+              <w:fldChar w:fldCharType="end"/>
+            </w:r>
+          </w:hyperlink>
+        </w:p>
+        <w:p>
+          <w:pPr>
+            <w:pStyle w:val="21"/>
+            <w:tabs>
+              <w:tab w:val="right" w:leader="dot" w:pos="9345"/>
+            </w:tabs>
+            <w:rPr>
+              <w:rFonts w:asciiTheme="minorHAnsi" w:eastAsiaTheme="minorEastAsia" w:hAnsiTheme="minorHAnsi"/>
+              <w:noProof/>
+              <w:sz w:val="22"/>
+              <w:lang w:eastAsia="ru-RU"/>
+            </w:rPr>
+          </w:pPr>
+          <w:hyperlink w:anchor="_Toc363630231" w:history="1">
+            <w:r>
+              <w:rPr>
+                <w:rStyle w:val="a5"/>
+                <w:noProof/>
+              </w:rPr>
+              <w:t>Клиентская</w:t>
+            </w:r>
+            <w:r>
+              <w:rPr>
+                <w:rStyle w:val="a5"/>
+                <w:noProof/>
+                <w:lang w:val="en-US"/>
+              </w:rPr>
+              <w:t xml:space="preserve"> </w:t>
+            </w:r>
+            <w:r>
+              <w:rPr>
+                <w:rStyle w:val="a5"/>
+                <w:noProof/>
+              </w:rPr>
+              <w:t>часть</w:t>
+            </w:r>
+            <w:r>
+              <w:rPr>
+                <w:noProof/>
+                <w:webHidden/>
+              </w:rPr>
+              <w:tab/>
+            </w:r>
+            <w:r>
+              <w:rPr>
+                <w:noProof/>
+                <w:webHidden/>
+              </w:rPr>
+              <w:fldChar w:fldCharType="begin"/>
+            </w:r>
+            <w:r>
+              <w:rPr>
+                <w:noProof/>
+                <w:webHidden/>
+              </w:rPr>
+              <w:instrText xml:space="preserve"> PAGEREF _Toc363630231 \h </w:instrText>
+            </w:r>
+            <w:r>
+              <w:rPr>
+                <w:noProof/>
+                <w:webHidden/>
+              </w:rPr>
+            </w:r>
+            <w:r>
+              <w:rPr>
+                <w:noProof/>
+                <w:webHidden/>
+              </w:rPr>
+              <w:fldChar w:fldCharType="separate"/>
+            </w:r>
+            <w:r>
+              <w:rPr>
+                <w:noProof/>
+                <w:webHidden/>
+              </w:rPr>
+              <w:t>3</w:t>
             </w:r>
             <w:r>
               <w:rPr>
@@ -264,13 +539,13 @@
               <w:lang w:eastAsia="ru-RU"/>
             </w:rPr>
           </w:pPr>
-          <w:hyperlink w:anchor="_Toc363484372" w:history="1">
+          <w:hyperlink w:anchor="_Toc363630232" w:history="1">
             <w:r>
               <w:rPr>
                 <w:rStyle w:val="a5"/>
                 <w:noProof/>
               </w:rPr>
-              <w:t>1. Системные требования</w:t>
+              <w:t>2. Установка</w:t>
             </w:r>
             <w:r>
               <w:rPr>
@@ -291,7 +566,7 @@
                 <w:noProof/>
                 <w:webHidden/>
               </w:rPr>
-              <w:instrText xml:space="preserve"> PAGEREF _Toc363484372 \h </w:instrText>
+              <w:instrText xml:space="preserve"> PAGEREF _Toc363630232 \h </w:instrText>
             </w:r>
             <w:r>
               <w:rPr>
@@ -311,7 +586,7 @@
                 <w:noProof/>
                 <w:webHidden/>
               </w:rPr>
-              <w:t>3</w:t>
+              <w:t>4</w:t>
             </w:r>
             <w:r>
               <w:rPr>
@@ -335,7 +610,7 @@
               <w:lang w:eastAsia="ru-RU"/>
             </w:rPr>
           </w:pPr>
-          <w:hyperlink w:anchor="_Toc363484373" w:history="1">
+          <w:hyperlink w:anchor="_Toc363630233" w:history="1">
             <w:r>
               <w:rPr>
                 <w:rStyle w:val="a5"/>
@@ -362,7 +637,7 @@
                 <w:noProof/>
                 <w:webHidden/>
               </w:rPr>
-              <w:instrText xml:space="preserve"> PAGEREF _Toc363484373 \h </w:instrText>
+              <w:instrText xml:space="preserve"> PAGEREF _Toc363630233 \h </w:instrText>
             </w:r>
             <w:r>
               <w:rPr>
@@ -382,7 +657,7 @@
                 <w:noProof/>
                 <w:webHidden/>
               </w:rPr>
-              <w:t>3</w:t>
+              <w:t>4</w:t>
             </w:r>
             <w:r>
               <w:rPr>
@@ -406,28 +681,84 @@
               <w:lang w:eastAsia="ru-RU"/>
             </w:rPr>
           </w:pPr>
-          <w:hyperlink w:anchor="_Toc363484374" w:history="1">
+          <w:hyperlink w:anchor="_Toc363630234" w:history="1">
             <w:r>
               <w:rPr>
                 <w:rStyle w:val="a5"/>
                 <w:noProof/>
               </w:rPr>
-              <w:t>Клиентская</w:t>
-            </w:r>
+              <w:t>Клиентская часть</w:t>
+            </w:r>
+            <w:r>
+              <w:rPr>
+                <w:noProof/>
+                <w:webHidden/>
+              </w:rPr>
+              <w:tab/>
+            </w:r>
+            <w:r>
+              <w:rPr>
+                <w:noProof/>
+                <w:webHidden/>
+              </w:rPr>
+              <w:fldChar w:fldCharType="begin"/>
+            </w:r>
+            <w:r>
+              <w:rPr>
+                <w:noProof/>
+                <w:webHidden/>
+              </w:rPr>
+              <w:instrText xml:space="preserve"> PAGEREF _Toc363630234 \h </w:instrText>
+            </w:r>
+            <w:r>
+              <w:rPr>
+                <w:noProof/>
+                <w:webHidden/>
+              </w:rPr>
+            </w:r>
+            <w:r>
+              <w:rPr>
+                <w:noProof/>
+                <w:webHidden/>
+              </w:rPr>
+              <w:fldChar w:fldCharType="separate"/>
+            </w:r>
+            <w:r>
+              <w:rPr>
+                <w:noProof/>
+                <w:webHidden/>
+              </w:rPr>
+              <w:t>4</w:t>
+            </w:r>
+            <w:r>
+              <w:rPr>
+                <w:noProof/>
+                <w:webHidden/>
+              </w:rPr>
+              <w:fldChar w:fldCharType="end"/>
+            </w:r>
+          </w:hyperlink>
+        </w:p>
+        <w:p>
+          <w:pPr>
+            <w:pStyle w:val="21"/>
+            <w:tabs>
+              <w:tab w:val="right" w:leader="dot" w:pos="9345"/>
+            </w:tabs>
+            <w:rPr>
+              <w:rFonts w:asciiTheme="minorHAnsi" w:eastAsiaTheme="minorEastAsia" w:hAnsiTheme="minorHAnsi"/>
+              <w:noProof/>
+              <w:sz w:val="22"/>
+              <w:lang w:eastAsia="ru-RU"/>
+            </w:rPr>
+          </w:pPr>
+          <w:hyperlink w:anchor="_Toc363630235" w:history="1">
             <w:r>
               <w:rPr>
                 <w:rStyle w:val="a5"/>
                 <w:noProof/>
-                <w:lang w:val="en-US"/>
-              </w:rPr>
-              <w:t xml:space="preserve"> </w:t>
-            </w:r>
-            <w:r>
-              <w:rPr>
-                <w:rStyle w:val="a5"/>
-                <w:noProof/>
-              </w:rPr>
-              <w:t>часть</w:t>
+              </w:rPr>
+              <w:t>Первый запуск</w:t>
             </w:r>
             <w:r>
               <w:rPr>
@@ -448,7 +779,7 @@
                 <w:noProof/>
                 <w:webHidden/>
               </w:rPr>
-              <w:instrText xml:space="preserve"> PAGEREF _Toc363484374 \h </w:instrText>
+              <w:instrText xml:space="preserve"> PAGEREF _Toc363630235 \h </w:instrText>
             </w:r>
             <w:r>
               <w:rPr>
@@ -468,7 +799,7 @@
                 <w:noProof/>
                 <w:webHidden/>
               </w:rPr>
-              <w:t>3</w:t>
+              <w:t>4</w:t>
             </w:r>
             <w:r>
               <w:rPr>
@@ -492,13 +823,13 @@
               <w:lang w:eastAsia="ru-RU"/>
             </w:rPr>
           </w:pPr>
-          <w:hyperlink w:anchor="_Toc363484375" w:history="1">
+          <w:hyperlink w:anchor="_Toc363630236" w:history="1">
             <w:r>
               <w:rPr>
                 <w:rStyle w:val="a5"/>
                 <w:noProof/>
               </w:rPr>
-              <w:t>2. Установка</w:t>
+              <w:t>3. Руководство пользователя</w:t>
             </w:r>
             <w:r>
               <w:rPr>
@@ -519,7 +850,7 @@
                 <w:noProof/>
                 <w:webHidden/>
               </w:rPr>
-              <w:instrText xml:space="preserve"> PAGEREF _Toc363484375 \h </w:instrText>
+              <w:instrText xml:space="preserve"> PAGEREF _Toc363630236 \h </w:instrText>
             </w:r>
             <w:r>
               <w:rPr>
@@ -539,7 +870,7 @@
                 <w:noProof/>
                 <w:webHidden/>
               </w:rPr>
-              <w:t>4</w:t>
+              <w:t>8</w:t>
             </w:r>
             <w:r>
               <w:rPr>
@@ -563,13 +894,13 @@
               <w:lang w:eastAsia="ru-RU"/>
             </w:rPr>
           </w:pPr>
-          <w:hyperlink w:anchor="_Toc363484376" w:history="1">
+          <w:hyperlink w:anchor="_Toc363630237" w:history="1">
             <w:r>
               <w:rPr>
                 <w:rStyle w:val="a5"/>
                 <w:noProof/>
               </w:rPr>
-              <w:t>Серверная часть</w:t>
+              <w:t>Авторизация</w:t>
             </w:r>
             <w:r>
               <w:rPr>
@@ -590,7 +921,7 @@
                 <w:noProof/>
                 <w:webHidden/>
               </w:rPr>
-              <w:instrText xml:space="preserve"> PAGEREF _Toc363484376 \h </w:instrText>
+              <w:instrText xml:space="preserve"> PAGEREF _Toc363630237 \h </w:instrText>
             </w:r>
             <w:r>
               <w:rPr>
@@ -610,7 +941,7 @@
                 <w:noProof/>
                 <w:webHidden/>
               </w:rPr>
-              <w:t>4</w:t>
+              <w:t>8</w:t>
             </w:r>
             <w:r>
               <w:rPr>
@@ -634,13 +965,13 @@
               <w:lang w:eastAsia="ru-RU"/>
             </w:rPr>
           </w:pPr>
-          <w:hyperlink w:anchor="_Toc363484377" w:history="1">
+          <w:hyperlink w:anchor="_Toc363630238" w:history="1">
             <w:r>
               <w:rPr>
                 <w:rStyle w:val="a5"/>
                 <w:noProof/>
               </w:rPr>
-              <w:t>Клиентская часть</w:t>
+              <w:t>Создание табеля</w:t>
             </w:r>
             <w:r>
               <w:rPr>
@@ -661,7 +992,7 @@
                 <w:noProof/>
                 <w:webHidden/>
               </w:rPr>
-              <w:instrText xml:space="preserve"> PAGEREF _Toc363484377 \h </w:instrText>
+              <w:instrText xml:space="preserve"> PAGEREF _Toc363630238 \h </w:instrText>
             </w:r>
             <w:r>
               <w:rPr>
@@ -681,7 +1012,7 @@
                 <w:noProof/>
                 <w:webHidden/>
               </w:rPr>
-              <w:t>4</w:t>
+              <w:t>9</w:t>
             </w:r>
             <w:r>
               <w:rPr>
@@ -705,13 +1036,13 @@
               <w:lang w:eastAsia="ru-RU"/>
             </w:rPr>
           </w:pPr>
-          <w:hyperlink w:anchor="_Toc363484378" w:history="1">
+          <w:hyperlink w:anchor="_Toc363630239" w:history="1">
             <w:r>
               <w:rPr>
                 <w:rStyle w:val="a5"/>
                 <w:noProof/>
               </w:rPr>
-              <w:t>Первый запуск</w:t>
+              <w:t>Редактирование табеля</w:t>
             </w:r>
             <w:r>
               <w:rPr>
@@ -732,7 +1063,7 @@
                 <w:noProof/>
                 <w:webHidden/>
               </w:rPr>
-              <w:instrText xml:space="preserve"> PAGEREF _Toc363484378 \h </w:instrText>
+              <w:instrText xml:space="preserve"> PAGEREF _Toc363630239 \h </w:instrText>
             </w:r>
             <w:r>
               <w:rPr>
@@ -752,7 +1083,220 @@
                 <w:noProof/>
                 <w:webHidden/>
               </w:rPr>
-              <w:t>4</w:t>
+              <w:t>10</w:t>
+            </w:r>
+            <w:r>
+              <w:rPr>
+                <w:noProof/>
+                <w:webHidden/>
+              </w:rPr>
+              <w:fldChar w:fldCharType="end"/>
+            </w:r>
+          </w:hyperlink>
+        </w:p>
+        <w:p>
+          <w:pPr>
+            <w:pStyle w:val="21"/>
+            <w:tabs>
+              <w:tab w:val="right" w:leader="dot" w:pos="9345"/>
+            </w:tabs>
+            <w:rPr>
+              <w:rFonts w:asciiTheme="minorHAnsi" w:eastAsiaTheme="minorEastAsia" w:hAnsiTheme="minorHAnsi"/>
+              <w:noProof/>
+              <w:sz w:val="22"/>
+              <w:lang w:eastAsia="ru-RU"/>
+            </w:rPr>
+          </w:pPr>
+          <w:hyperlink w:anchor="_Toc363630240" w:history="1">
+            <w:r>
+              <w:rPr>
+                <w:rStyle w:val="a5"/>
+                <w:noProof/>
+              </w:rPr>
+              <w:t>Редактирование табеля</w:t>
+            </w:r>
+            <w:r>
+              <w:rPr>
+                <w:noProof/>
+                <w:webHidden/>
+              </w:rPr>
+              <w:tab/>
+            </w:r>
+            <w:r>
+              <w:rPr>
+                <w:noProof/>
+                <w:webHidden/>
+              </w:rPr>
+              <w:fldChar w:fldCharType="begin"/>
+            </w:r>
+            <w:r>
+              <w:rPr>
+                <w:noProof/>
+                <w:webHidden/>
+              </w:rPr>
+              <w:instrText xml:space="preserve"> PAGEREF _Toc363630240 \h </w:instrText>
+            </w:r>
+            <w:r>
+              <w:rPr>
+                <w:noProof/>
+                <w:webHidden/>
+              </w:rPr>
+            </w:r>
+            <w:r>
+              <w:rPr>
+                <w:noProof/>
+                <w:webHidden/>
+              </w:rPr>
+              <w:fldChar w:fldCharType="separate"/>
+            </w:r>
+            <w:r>
+              <w:rPr>
+                <w:noProof/>
+                <w:webHidden/>
+              </w:rPr>
+              <w:t>11</w:t>
+            </w:r>
+            <w:r>
+              <w:rPr>
+                <w:noProof/>
+                <w:webHidden/>
+              </w:rPr>
+              <w:fldChar w:fldCharType="end"/>
+            </w:r>
+          </w:hyperlink>
+        </w:p>
+        <w:p>
+          <w:pPr>
+            <w:pStyle w:val="31"/>
+            <w:tabs>
+              <w:tab w:val="right" w:leader="dot" w:pos="9345"/>
+            </w:tabs>
+            <w:rPr>
+              <w:rFonts w:asciiTheme="minorHAnsi" w:eastAsiaTheme="minorEastAsia" w:hAnsiTheme="minorHAnsi"/>
+              <w:noProof/>
+              <w:sz w:val="22"/>
+              <w:lang w:eastAsia="ru-RU"/>
+            </w:rPr>
+          </w:pPr>
+          <w:hyperlink w:anchor="_Toc363630241" w:history="1">
+            <w:r>
+              <w:rPr>
+                <w:rStyle w:val="a5"/>
+                <w:noProof/>
+              </w:rPr>
+              <w:t>Добавление новой записи в табель</w:t>
+            </w:r>
+            <w:r>
+              <w:rPr>
+                <w:noProof/>
+                <w:webHidden/>
+              </w:rPr>
+              <w:tab/>
+            </w:r>
+            <w:r>
+              <w:rPr>
+                <w:noProof/>
+                <w:webHidden/>
+              </w:rPr>
+              <w:fldChar w:fldCharType="begin"/>
+            </w:r>
+            <w:r>
+              <w:rPr>
+                <w:noProof/>
+                <w:webHidden/>
+              </w:rPr>
+              <w:instrText xml:space="preserve"> PAGEREF _Toc363630241 \h </w:instrText>
+            </w:r>
+            <w:r>
+              <w:rPr>
+                <w:noProof/>
+                <w:webHidden/>
+              </w:rPr>
+            </w:r>
+            <w:r>
+              <w:rPr>
+                <w:noProof/>
+                <w:webHidden/>
+              </w:rPr>
+              <w:fldChar w:fldCharType="separate"/>
+            </w:r>
+            <w:r>
+              <w:rPr>
+                <w:noProof/>
+                <w:webHidden/>
+              </w:rPr>
+              <w:t>11</w:t>
+            </w:r>
+            <w:r>
+              <w:rPr>
+                <w:noProof/>
+                <w:webHidden/>
+              </w:rPr>
+              <w:fldChar w:fldCharType="end"/>
+            </w:r>
+          </w:hyperlink>
+        </w:p>
+        <w:p>
+          <w:pPr>
+            <w:pStyle w:val="21"/>
+            <w:tabs>
+              <w:tab w:val="right" w:leader="dot" w:pos="9345"/>
+            </w:tabs>
+            <w:rPr>
+              <w:rFonts w:asciiTheme="minorHAnsi" w:eastAsiaTheme="minorEastAsia" w:hAnsiTheme="minorHAnsi"/>
+              <w:noProof/>
+              <w:sz w:val="22"/>
+              <w:lang w:eastAsia="ru-RU"/>
+            </w:rPr>
+          </w:pPr>
+          <w:hyperlink w:anchor="_Toc363630242" w:history="1">
+            <w:r>
+              <w:rPr>
+                <w:rStyle w:val="a5"/>
+                <w:noProof/>
+              </w:rPr>
+              <w:t>Серверное приложение</w:t>
+            </w:r>
+            <w:r>
+              <w:rPr>
+                <w:noProof/>
+                <w:webHidden/>
+              </w:rPr>
+              <w:tab/>
+            </w:r>
+            <w:r>
+              <w:rPr>
+                <w:noProof/>
+                <w:webHidden/>
+              </w:rPr>
+              <w:fldChar w:fldCharType="begin"/>
+            </w:r>
+            <w:r>
+              <w:rPr>
+                <w:noProof/>
+                <w:webHidden/>
+              </w:rPr>
+              <w:instrText xml:space="preserve"> PAGEREF _Toc363630242 \h </w:instrText>
+            </w:r>
+            <w:r>
+              <w:rPr>
+                <w:noProof/>
+                <w:webHidden/>
+              </w:rPr>
+            </w:r>
+            <w:r>
+              <w:rPr>
+                <w:noProof/>
+                <w:webHidden/>
+              </w:rPr>
+              <w:fldChar w:fldCharType="separate"/>
+            </w:r>
+            <w:r>
+              <w:rPr>
+                <w:noProof/>
+                <w:webHidden/>
+              </w:rPr>
+              <w:t>13</w:t>
             </w:r>
             <w:r>
               <w:rPr>
@@ -776,13 +1320,13 @@
               <w:lang w:eastAsia="ru-RU"/>
             </w:rPr>
           </w:pPr>
-          <w:hyperlink w:anchor="_Toc363484379" w:history="1">
+          <w:hyperlink w:anchor="_Toc363630243" w:history="1">
             <w:r>
               <w:rPr>
                 <w:rStyle w:val="a5"/>
                 <w:noProof/>
               </w:rPr>
-              <w:t>3. Руководство пользователя</w:t>
+              <w:t>4. Используемые библиотеки</w:t>
             </w:r>
             <w:r>
               <w:rPr>
@@ -803,7 +1347,7 @@
                 <w:noProof/>
                 <w:webHidden/>
               </w:rPr>
-              <w:instrText xml:space="preserve"> PAGEREF _Toc363484379 \h </w:instrText>
+              <w:instrText xml:space="preserve"> PAGEREF _Toc363630243 \h </w:instrText>
             </w:r>
             <w:r>
               <w:rPr>
@@ -823,362 +1367,7 @@
                 <w:noProof/>
                 <w:webHidden/>
               </w:rPr>
-              <w:t>9</w:t>
-            </w:r>
-            <w:r>
-              <w:rPr>
-                <w:noProof/>
-                <w:webHidden/>
-              </w:rPr>
-              <w:fldChar w:fldCharType="end"/>
-            </w:r>
-          </w:hyperlink>
-        </w:p>
-        <w:p>
-          <w:pPr>
-            <w:pStyle w:val="21"/>
-            <w:tabs>
-              <w:tab w:val="right" w:leader="dot" w:pos="9345"/>
-            </w:tabs>
-            <w:rPr>
-              <w:rFonts w:asciiTheme="minorHAnsi" w:eastAsiaTheme="minorEastAsia" w:hAnsiTheme="minorHAnsi"/>
-              <w:noProof/>
-              <w:sz w:val="22"/>
-              <w:lang w:eastAsia="ru-RU"/>
-            </w:rPr>
-          </w:pPr>
-          <w:hyperlink w:anchor="_Toc363484380" w:history="1">
-            <w:r>
-              <w:rPr>
-                <w:rStyle w:val="a5"/>
-                <w:noProof/>
-              </w:rPr>
-              <w:t>Авторизация</w:t>
-            </w:r>
-            <w:r>
-              <w:rPr>
-                <w:noProof/>
-                <w:webHidden/>
-              </w:rPr>
-              <w:tab/>
-            </w:r>
-            <w:r>
-              <w:rPr>
-                <w:noProof/>
-                <w:webHidden/>
-              </w:rPr>
-              <w:fldChar w:fldCharType="begin"/>
-            </w:r>
-            <w:r>
-              <w:rPr>
-                <w:noProof/>
-                <w:webHidden/>
-              </w:rPr>
-              <w:instrText xml:space="preserve"> PAGEREF _Toc363484380 \h </w:instrText>
-            </w:r>
-            <w:r>
-              <w:rPr>
-                <w:noProof/>
-                <w:webHidden/>
-              </w:rPr>
-            </w:r>
-            <w:r>
-              <w:rPr>
-                <w:noProof/>
-                <w:webHidden/>
-              </w:rPr>
-              <w:fldChar w:fldCharType="separate"/>
-            </w:r>
-            <w:r>
-              <w:rPr>
-                <w:noProof/>
-                <w:webHidden/>
-              </w:rPr>
-              <w:t>9</w:t>
-            </w:r>
-            <w:r>
-              <w:rPr>
-                <w:noProof/>
-                <w:webHidden/>
-              </w:rPr>
-              <w:fldChar w:fldCharType="end"/>
-            </w:r>
-          </w:hyperlink>
-        </w:p>
-        <w:p>
-          <w:pPr>
-            <w:pStyle w:val="21"/>
-            <w:tabs>
-              <w:tab w:val="right" w:leader="dot" w:pos="9345"/>
-            </w:tabs>
-            <w:rPr>
-              <w:rFonts w:asciiTheme="minorHAnsi" w:eastAsiaTheme="minorEastAsia" w:hAnsiTheme="minorHAnsi"/>
-              <w:noProof/>
-              <w:sz w:val="22"/>
-              <w:lang w:eastAsia="ru-RU"/>
-            </w:rPr>
-          </w:pPr>
-          <w:hyperlink w:anchor="_Toc363484381" w:history="1">
-            <w:r>
-              <w:rPr>
-                <w:rStyle w:val="a5"/>
-                <w:noProof/>
-              </w:rPr>
-              <w:t>Создание табеля</w:t>
-            </w:r>
-            <w:r>
-              <w:rPr>
-                <w:noProof/>
-                <w:webHidden/>
-              </w:rPr>
-              <w:tab/>
-            </w:r>
-            <w:r>
-              <w:rPr>
-                <w:noProof/>
-                <w:webHidden/>
-              </w:rPr>
-              <w:fldChar w:fldCharType="begin"/>
-            </w:r>
-            <w:r>
-              <w:rPr>
-                <w:noProof/>
-                <w:webHidden/>
-              </w:rPr>
-              <w:instrText xml:space="preserve"> PAGEREF _Toc363484381 \h </w:instrText>
-            </w:r>
-            <w:r>
-              <w:rPr>
-                <w:noProof/>
-                <w:webHidden/>
-              </w:rPr>
-            </w:r>
-            <w:r>
-              <w:rPr>
-                <w:noProof/>
-                <w:webHidden/>
-              </w:rPr>
-              <w:fldChar w:fldCharType="separate"/>
-            </w:r>
-            <w:r>
-              <w:rPr>
-                <w:noProof/>
-                <w:webHidden/>
-              </w:rPr>
-              <w:t>10</w:t>
-            </w:r>
-            <w:r>
-              <w:rPr>
-                <w:noProof/>
-                <w:webHidden/>
-              </w:rPr>
-              <w:fldChar w:fldCharType="end"/>
-            </w:r>
-          </w:hyperlink>
-        </w:p>
-        <w:p>
-          <w:pPr>
-            <w:pStyle w:val="21"/>
-            <w:tabs>
-              <w:tab w:val="right" w:leader="dot" w:pos="9345"/>
-            </w:tabs>
-            <w:rPr>
-              <w:rFonts w:asciiTheme="minorHAnsi" w:eastAsiaTheme="minorEastAsia" w:hAnsiTheme="minorHAnsi"/>
-              <w:noProof/>
-              <w:sz w:val="22"/>
-              <w:lang w:eastAsia="ru-RU"/>
-            </w:rPr>
-          </w:pPr>
-          <w:hyperlink w:anchor="_Toc363484382" w:history="1">
-            <w:r>
-              <w:rPr>
-                <w:rStyle w:val="a5"/>
-                <w:noProof/>
-              </w:rPr>
-              <w:t>Редактирование табеля</w:t>
-            </w:r>
-            <w:r>
-              <w:rPr>
-                <w:noProof/>
-                <w:webHidden/>
-              </w:rPr>
-              <w:tab/>
-            </w:r>
-            <w:r>
-              <w:rPr>
-                <w:noProof/>
-                <w:webHidden/>
-              </w:rPr>
-              <w:fldChar w:fldCharType="begin"/>
-            </w:r>
-            <w:r>
-              <w:rPr>
-                <w:noProof/>
-                <w:webHidden/>
-              </w:rPr>
-              <w:instrText xml:space="preserve"> PAGEREF _Toc363484382 \h </w:instrText>
-            </w:r>
-            <w:r>
-              <w:rPr>
-                <w:noProof/>
-                <w:webHidden/>
-              </w:rPr>
-            </w:r>
-            <w:r>
-              <w:rPr>
-                <w:noProof/>
-                <w:webHidden/>
-              </w:rPr>
-              <w:fldChar w:fldCharType="separate"/>
-            </w:r>
-            <w:r>
-              <w:rPr>
-                <w:noProof/>
-                <w:webHidden/>
-              </w:rPr>
-              <w:t>11</w:t>
-            </w:r>
-            <w:r>
-              <w:rPr>
-                <w:noProof/>
-                <w:webHidden/>
-              </w:rPr>
-              <w:fldChar w:fldCharType="end"/>
-            </w:r>
-          </w:hyperlink>
-        </w:p>
-        <w:p>
-          <w:pPr>
-            <w:pStyle w:val="21"/>
-            <w:tabs>
-              <w:tab w:val="right" w:leader="dot" w:pos="9345"/>
-            </w:tabs>
-            <w:rPr>
-              <w:rFonts w:asciiTheme="minorHAnsi" w:eastAsiaTheme="minorEastAsia" w:hAnsiTheme="minorHAnsi"/>
-              <w:noProof/>
-              <w:sz w:val="22"/>
-              <w:lang w:eastAsia="ru-RU"/>
-            </w:rPr>
-          </w:pPr>
-          <w:hyperlink w:anchor="_Toc363484383" w:history="1">
-            <w:r>
-              <w:rPr>
-                <w:rStyle w:val="a5"/>
-                <w:noProof/>
-              </w:rPr>
-              <w:t>Редактирование табеля</w:t>
-            </w:r>
-            <w:r>
-              <w:rPr>
-                <w:noProof/>
-                <w:webHidden/>
-              </w:rPr>
-              <w:tab/>
-            </w:r>
-            <w:r>
-              <w:rPr>
-                <w:noProof/>
-                <w:webHidden/>
-              </w:rPr>
-              <w:fldChar w:fldCharType="begin"/>
-            </w:r>
-            <w:r>
-              <w:rPr>
-                <w:noProof/>
-                <w:webHidden/>
-              </w:rPr>
-              <w:instrText xml:space="preserve"> PAGEREF _Toc363484383 \h </w:instrText>
-            </w:r>
-            <w:r>
-              <w:rPr>
-                <w:noProof/>
-                <w:webHidden/>
-              </w:rPr>
-            </w:r>
-            <w:r>
-              <w:rPr>
-                <w:noProof/>
-                <w:webHidden/>
-              </w:rPr>
-              <w:fldChar w:fldCharType="separate"/>
-            </w:r>
-            <w:r>
-              <w:rPr>
-                <w:noProof/>
-                <w:webHidden/>
-              </w:rPr>
-              <w:t>12</w:t>
-            </w:r>
-            <w:r>
-              <w:rPr>
-                <w:noProof/>
-                <w:webHidden/>
-              </w:rPr>
-              <w:fldChar w:fldCharType="end"/>
-            </w:r>
-          </w:hyperlink>
-        </w:p>
-        <w:p>
-          <w:pPr>
-            <w:pStyle w:val="31"/>
-            <w:tabs>
-              <w:tab w:val="right" w:leader="dot" w:pos="9345"/>
-            </w:tabs>
-            <w:rPr>
-              <w:rFonts w:asciiTheme="minorHAnsi" w:eastAsiaTheme="minorEastAsia" w:hAnsiTheme="minorHAnsi"/>
-              <w:noProof/>
-              <w:sz w:val="22"/>
-              <w:lang w:eastAsia="ru-RU"/>
-            </w:rPr>
-          </w:pPr>
-          <w:hyperlink w:anchor="_Toc363484384" w:history="1">
-            <w:r>
-              <w:rPr>
-                <w:rStyle w:val="a5"/>
-                <w:noProof/>
-              </w:rPr>
-              <w:t>Добавление новой записи в табель</w:t>
-            </w:r>
-            <w:r>
-              <w:rPr>
-                <w:noProof/>
-                <w:webHidden/>
-              </w:rPr>
-              <w:tab/>
-            </w:r>
-            <w:r>
-              <w:rPr>
-                <w:noProof/>
-                <w:webHidden/>
-              </w:rPr>
-              <w:fldChar w:fldCharType="begin"/>
-            </w:r>
-            <w:r>
-              <w:rPr>
-                <w:noProof/>
-                <w:webHidden/>
-              </w:rPr>
-              <w:instrText xml:space="preserve"> PAGEREF _Toc363484384 \h </w:instrText>
-            </w:r>
-            <w:r>
-              <w:rPr>
-                <w:noProof/>
-                <w:webHidden/>
-              </w:rPr>
-            </w:r>
-            <w:r>
-              <w:rPr>
-                <w:noProof/>
-                <w:webHidden/>
-              </w:rPr>
-              <w:fldChar w:fldCharType="separate"/>
-            </w:r>
-            <w:r>
-              <w:rPr>
-                <w:noProof/>
-                <w:webHidden/>
-              </w:rPr>
-              <w:t>12</w:t>
+              <w:t>14</w:t>
             </w:r>
             <w:r>
               <w:rPr>
@@ -1213,8 +1402,6 @@
           <w:lang w:val="en-US"/>
         </w:rPr>
       </w:pPr>
-      <w:bookmarkStart w:id="2" w:name="_GoBack"/>
-      <w:bookmarkEnd w:id="2"/>
     </w:p>
     <w:p>
       <w:pPr>
@@ -1240,7 +1427,7 @@
       <w:pPr>
         <w:pStyle w:val="1"/>
       </w:pPr>
-      <w:bookmarkStart w:id="3" w:name="_Toc363484372"/>
+      <w:bookmarkStart w:id="3" w:name="_Toc363630229"/>
       <w:r>
         <w:lastRenderedPageBreak/>
         <w:t xml:space="preserve">1. </w:t>
@@ -1258,7 +1445,7 @@
       <w:pPr>
         <w:pStyle w:val="2"/>
       </w:pPr>
-      <w:bookmarkStart w:id="4" w:name="_Toc363484373"/>
+      <w:bookmarkStart w:id="4" w:name="_Toc363630230"/>
       <w:r>
         <w:t>Серверная часть</w:t>
       </w:r>
@@ -1300,7 +1487,7 @@
           <w:lang w:val="en-US"/>
         </w:rPr>
       </w:pPr>
-      <w:bookmarkStart w:id="5" w:name="_Toc363484374"/>
+      <w:bookmarkStart w:id="5" w:name="_Toc363630231"/>
       <w:r>
         <w:t>Клиентская</w:t>
       </w:r>
@@ -1353,7 +1540,7 @@
       <w:pPr>
         <w:pStyle w:val="1"/>
       </w:pPr>
-      <w:bookmarkStart w:id="6" w:name="_Toc363484375"/>
+      <w:bookmarkStart w:id="6" w:name="_Toc363630232"/>
       <w:r>
         <w:lastRenderedPageBreak/>
         <w:t xml:space="preserve">2. </w:t>
@@ -1368,7 +1555,7 @@
       <w:pPr>
         <w:pStyle w:val="2"/>
       </w:pPr>
-      <w:bookmarkStart w:id="7" w:name="_Toc363484376"/>
+      <w:bookmarkStart w:id="7" w:name="_Toc363630233"/>
       <w:r>
         <w:t>Серверная часть</w:t>
       </w:r>
@@ -1378,6 +1565,7 @@
       <w:r>
         <w:t xml:space="preserve">1. </w:t>
       </w:r>
+      <w:proofErr w:type="gramStart"/>
       <w:r>
         <w:t>Скопируйте</w:t>
       </w:r>
@@ -1403,10 +1591,55 @@
         <w:t>fdb</w:t>
       </w:r>
       <w:proofErr w:type="spellEnd"/>
-    </w:p>
-    <w:p>
-      <w:r>
-        <w:t>2. В таблице «</w:t>
+      <w:r>
+        <w:t xml:space="preserve"> (</w:t>
+      </w:r>
+      <w:r>
+        <w:t xml:space="preserve">по умолчанию </w:t>
+      </w:r>
+      <w:r>
+        <w:rPr>
+          <w:lang w:val="en-US"/>
+        </w:rPr>
+        <w:t>C</w:t>
+      </w:r>
+      <w:r>
+        <w:t>:</w:t>
+      </w:r>
+      <w:proofErr w:type="gramEnd"/>
+      <w:r>
+        <w:t>\</w:t>
+      </w:r>
+      <w:proofErr w:type="spellStart"/>
+      <w:r>
+        <w:rPr>
+          <w:lang w:val="en-US"/>
+        </w:rPr>
+        <w:t>Tabel</w:t>
+      </w:r>
+      <w:proofErr w:type="spellEnd"/>
+      <w:r>
+        <w:t>.</w:t>
+      </w:r>
+      <w:proofErr w:type="spellStart"/>
+      <w:r>
+        <w:rPr>
+          <w:lang w:val="en-US"/>
+        </w:rPr>
+        <w:t>fdb</w:t>
+      </w:r>
+      <w:proofErr w:type="spellEnd"/>
+      <w:r>
+        <w:t>)</w:t>
+      </w:r>
+    </w:p>
+    <w:p>
+      <w:r>
+        <w:t xml:space="preserve">2. </w:t>
+      </w:r>
+      <w:proofErr w:type="gramStart"/>
+      <w:r>
+        <w:t>В таблице «</w:t>
       </w:r>
       <w:r>
         <w:rPr>
@@ -1424,12 +1657,40 @@
         <w:t>добавьте</w:t>
       </w:r>
       <w:r>
-        <w:t xml:space="preserve"> запись с названием необходимого ЛПУ.</w:t>
-      </w:r>
-    </w:p>
-    <w:p>
-      <w:r>
-        <w:t>3. В таблице «</w:t>
+        <w:t xml:space="preserve"> запись с названием необходимого ЛПУ</w:t>
+      </w:r>
+      <w:r>
+        <w:t xml:space="preserve"> (</w:t>
+      </w:r>
+      <w:r>
+        <w:t>заполняемые поля:</w:t>
+      </w:r>
+      <w:proofErr w:type="gramEnd"/>
+      <w:r>
+        <w:t xml:space="preserve"> </w:t>
+      </w:r>
+      <w:proofErr w:type="gramStart"/>
+      <w:r>
+        <w:rPr>
+          <w:lang w:val="en-US"/>
+        </w:rPr>
+        <w:t>Name</w:t>
+      </w:r>
+      <w:r>
+        <w:t>)</w:t>
+      </w:r>
+      <w:r>
+        <w:t>.</w:t>
+      </w:r>
+      <w:proofErr w:type="gramEnd"/>
+    </w:p>
+    <w:p>
+      <w:r>
+        <w:t xml:space="preserve">3. </w:t>
+      </w:r>
+      <w:proofErr w:type="gramStart"/>
+      <w:r>
+        <w:t>В таблице «</w:t>
       </w:r>
       <w:r>
         <w:rPr>
@@ -1447,12 +1708,82 @@
         <w:t xml:space="preserve">добавьте </w:t>
       </w:r>
       <w:r>
-        <w:t>запись с отделением администратора (программисты).</w:t>
-      </w:r>
-    </w:p>
-    <w:p>
-      <w:r>
-        <w:t>4. В таблице «</w:t>
+        <w:t>запись с отделением администратора (программисты)</w:t>
+      </w:r>
+      <w:r>
+        <w:t xml:space="preserve"> </w:t>
+      </w:r>
+      <w:r>
+        <w:t>(</w:t>
+      </w:r>
+      <w:r>
+        <w:t>заполняемые поля:</w:t>
+      </w:r>
+      <w:proofErr w:type="gramEnd"/>
+      <w:r>
+        <w:t xml:space="preserve"> </w:t>
+      </w:r>
+      <w:r>
+        <w:rPr>
+          <w:lang w:val="en-US"/>
+        </w:rPr>
+        <w:t>Name</w:t>
+      </w:r>
+      <w:r>
+        <w:t xml:space="preserve">, </w:t>
+      </w:r>
+      <w:r>
+        <w:rPr>
+          <w:lang w:val="en-US"/>
+        </w:rPr>
+        <w:t>Department</w:t>
+      </w:r>
+      <w:r>
+        <w:t>_</w:t>
+      </w:r>
+      <w:r>
+        <w:rPr>
+          <w:lang w:val="en-US"/>
+        </w:rPr>
+        <w:t>Number</w:t>
+      </w:r>
+      <w:r>
+        <w:t xml:space="preserve">, </w:t>
+      </w:r>
+      <w:r>
+        <w:rPr>
+          <w:lang w:val="en-US"/>
+        </w:rPr>
+        <w:t>LPU</w:t>
+      </w:r>
+      <w:r>
+        <w:t>_</w:t>
+      </w:r>
+      <w:r>
+        <w:rPr>
+          <w:lang w:val="en-US"/>
+        </w:rPr>
+        <w:t>ID</w:t>
+      </w:r>
+      <w:r>
+        <w:t>)</w:t>
+      </w:r>
+      <w:proofErr w:type="gramStart"/>
+      <w:r>
+        <w:t>.</w:t>
+      </w:r>
+      <w:r>
+        <w:t>.</w:t>
+      </w:r>
+      <w:proofErr w:type="gramEnd"/>
+    </w:p>
+    <w:p>
+      <w:r>
+        <w:t xml:space="preserve">4. </w:t>
+      </w:r>
+      <w:proofErr w:type="gramStart"/>
+      <w:r>
+        <w:t>В таблице «</w:t>
       </w:r>
       <w:r>
         <w:rPr>
@@ -1470,7 +1801,92 @@
         <w:t xml:space="preserve">добавьте </w:t>
       </w:r>
       <w:r>
-        <w:t>персональную запись администратора.</w:t>
+        <w:t>персональную запись администратора</w:t>
+      </w:r>
+      <w:r>
+        <w:t xml:space="preserve"> </w:t>
+      </w:r>
+      <w:r>
+        <w:t>(</w:t>
+      </w:r>
+      <w:r>
+        <w:t>заполняемые поля:</w:t>
+      </w:r>
+      <w:proofErr w:type="gramEnd"/>
+      <w:r>
+        <w:t xml:space="preserve"> </w:t>
+      </w:r>
+      <w:r>
+        <w:rPr>
+          <w:lang w:val="en-US"/>
+        </w:rPr>
+        <w:t>Table</w:t>
+      </w:r>
+      <w:r>
+        <w:t>_</w:t>
+      </w:r>
+      <w:r>
+        <w:rPr>
+          <w:lang w:val="en-US"/>
+        </w:rPr>
+        <w:t>Number</w:t>
+      </w:r>
+      <w:r>
+        <w:t xml:space="preserve">, </w:t>
+      </w:r>
+      <w:r>
+        <w:rPr>
+          <w:lang w:val="en-US"/>
+        </w:rPr>
+        <w:t>Department</w:t>
+      </w:r>
+      <w:r>
+        <w:t>_</w:t>
+      </w:r>
+      <w:r>
+        <w:rPr>
+          <w:lang w:val="en-US"/>
+        </w:rPr>
+        <w:t>Number</w:t>
+      </w:r>
+      <w:r>
+        <w:t xml:space="preserve">, </w:t>
+      </w:r>
+      <w:proofErr w:type="spellStart"/>
+      <w:r>
+        <w:rPr>
+          <w:lang w:val="en-US"/>
+        </w:rPr>
+        <w:t>LastName</w:t>
+      </w:r>
+      <w:proofErr w:type="spellEnd"/>
+      <w:r>
+        <w:t xml:space="preserve">, </w:t>
+      </w:r>
+      <w:proofErr w:type="spellStart"/>
+      <w:r>
+        <w:rPr>
+          <w:lang w:val="en-US"/>
+        </w:rPr>
+        <w:t>MiddleName</w:t>
+      </w:r>
+      <w:proofErr w:type="spellEnd"/>
+      <w:r>
+        <w:t xml:space="preserve">, </w:t>
+      </w:r>
+      <w:proofErr w:type="spellStart"/>
+      <w:r>
+        <w:rPr>
+          <w:lang w:val="en-US"/>
+        </w:rPr>
+        <w:t>FirstName</w:t>
+      </w:r>
+      <w:proofErr w:type="spellEnd"/>
+      <w:r>
+        <w:t>)</w:t>
+      </w:r>
+      <w:r>
+        <w:t>.</w:t>
       </w:r>
     </w:p>
     <w:p>
@@ -1480,6 +1896,7 @@
       <w:r>
         <w:t xml:space="preserve">. </w:t>
       </w:r>
+      <w:proofErr w:type="gramStart"/>
       <w:r>
         <w:t>В таблице «</w:t>
       </w:r>
@@ -1496,13 +1913,62 @@
         <w:t xml:space="preserve"> </w:t>
       </w:r>
       <w:r>
-        <w:t xml:space="preserve">добавить запись администратора (установить </w:t>
-      </w:r>
-      <w:r>
-        <w:rPr>
-          <w:lang w:val="en-US"/>
-        </w:rPr>
-        <w:t>role</w:t>
+        <w:t>добавить запись администратора (</w:t>
+      </w:r>
+      <w:r>
+        <w:t>заполняемые поля:</w:t>
+      </w:r>
+      <w:proofErr w:type="gramEnd"/>
+      <w:r>
+        <w:t xml:space="preserve"> </w:t>
+      </w:r>
+      <w:r>
+        <w:rPr>
+          <w:lang w:val="en-US"/>
+        </w:rPr>
+        <w:t>Login</w:t>
+      </w:r>
+      <w:r>
+        <w:t xml:space="preserve">, </w:t>
+      </w:r>
+      <w:r>
+        <w:rPr>
+          <w:lang w:val="en-US"/>
+        </w:rPr>
+        <w:t>Pass</w:t>
+      </w:r>
+      <w:r>
+        <w:t xml:space="preserve">, </w:t>
+      </w:r>
+      <w:r>
+        <w:rPr>
+          <w:lang w:val="en-US"/>
+        </w:rPr>
+        <w:t>LPU</w:t>
+      </w:r>
+      <w:r>
+        <w:t>_</w:t>
+      </w:r>
+      <w:r>
+        <w:rPr>
+          <w:lang w:val="en-US"/>
+        </w:rPr>
+        <w:t>ID</w:t>
+      </w:r>
+      <w:r>
+        <w:t xml:space="preserve">, </w:t>
+      </w:r>
+      <w:r>
+        <w:rPr>
+          <w:lang w:val="en-US"/>
+        </w:rPr>
+        <w:t>R</w:t>
+      </w:r>
+      <w:r>
+        <w:rPr>
+          <w:lang w:val="en-US"/>
+        </w:rPr>
+        <w:t>ole</w:t>
       </w:r>
       <w:r>
         <w:t xml:space="preserve"> = 2)</w:t>
@@ -1512,6 +1978,11 @@
       </w:r>
     </w:p>
     <w:p>
+      <w:pPr>
+        <w:rPr>
+          <w:lang w:val="en-US"/>
+        </w:rPr>
+      </w:pPr>
       <w:r>
         <w:t>6</w:t>
       </w:r>
@@ -1522,12 +1993,145 @@
         <w:t>Создать и настроить общий доступ для папки с обновлениями.</w:t>
       </w:r>
     </w:p>
+    <w:p>
+      <w:r>
+        <w:t xml:space="preserve">7. </w:t>
+      </w:r>
+      <w:r>
+        <w:t xml:space="preserve">Скопировать на сервер файлы: </w:t>
+      </w:r>
+      <w:proofErr w:type="gramStart"/>
+      <w:r>
+        <w:rPr>
+          <w:lang w:val="en-US"/>
+        </w:rPr>
+        <w:t>Server</w:t>
+      </w:r>
+      <w:r>
+        <w:t>.</w:t>
+      </w:r>
+      <w:r>
+        <w:rPr>
+          <w:lang w:val="en-US"/>
+        </w:rPr>
+        <w:t>exe</w:t>
+      </w:r>
+      <w:r>
+        <w:t xml:space="preserve"> </w:t>
+      </w:r>
+      <w:r>
+        <w:t xml:space="preserve">и </w:t>
+      </w:r>
+      <w:proofErr w:type="spellStart"/>
+      <w:r>
+        <w:rPr>
+          <w:lang w:val="en-US"/>
+        </w:rPr>
+        <w:t>dbpath</w:t>
+      </w:r>
+      <w:proofErr w:type="spellEnd"/>
+      <w:r>
+        <w:t>.</w:t>
+      </w:r>
+      <w:r>
+        <w:rPr>
+          <w:lang w:val="en-US"/>
+        </w:rPr>
+        <w:t>txt</w:t>
+      </w:r>
+      <w:r>
+        <w:t xml:space="preserve"> (</w:t>
+      </w:r>
+      <w:r>
+        <w:t>местоположение роли не играет).</w:t>
+      </w:r>
+      <w:proofErr w:type="gramEnd"/>
+      <w:r>
+        <w:t xml:space="preserve"> В файле </w:t>
+      </w:r>
+      <w:proofErr w:type="spellStart"/>
+      <w:r>
+        <w:rPr>
+          <w:lang w:val="en-US"/>
+        </w:rPr>
+        <w:t>dbpath</w:t>
+      </w:r>
+      <w:proofErr w:type="spellEnd"/>
+      <w:r>
+        <w:t>.</w:t>
+      </w:r>
+      <w:r>
+        <w:rPr>
+          <w:lang w:val="en-US"/>
+        </w:rPr>
+        <w:t>txt</w:t>
+      </w:r>
+      <w:r>
+        <w:t xml:space="preserve"> </w:t>
+      </w:r>
+      <w:r>
+        <w:t xml:space="preserve">указать абсолютный путь к файлу </w:t>
+      </w:r>
+      <w:proofErr w:type="spellStart"/>
+      <w:r>
+        <w:rPr>
+          <w:lang w:val="en-US"/>
+        </w:rPr>
+        <w:t>Tabel</w:t>
+      </w:r>
+      <w:proofErr w:type="spellEnd"/>
+      <w:r>
+        <w:t>.</w:t>
+      </w:r>
+      <w:proofErr w:type="spellStart"/>
+      <w:r>
+        <w:rPr>
+          <w:lang w:val="en-US"/>
+        </w:rPr>
+        <w:t>fdb</w:t>
+      </w:r>
+      <w:proofErr w:type="spellEnd"/>
+      <w:r>
+        <w:t xml:space="preserve"> (</w:t>
+      </w:r>
+      <w:r>
+        <w:t>см пункт 1).</w:t>
+      </w:r>
+    </w:p>
+    <w:p>
+      <w:r>
+        <w:t>8. Открыть порт 23069.</w:t>
+      </w:r>
+    </w:p>
+    <w:p>
+      <w:r>
+        <w:t>9</w:t>
+      </w:r>
+      <w:r>
+        <w:t xml:space="preserve">. Настроить автозапуск приложения </w:t>
+      </w:r>
+      <w:r>
+        <w:rPr>
+          <w:lang w:val="en-US"/>
+        </w:rPr>
+        <w:t>Server</w:t>
+      </w:r>
+      <w:r>
+        <w:t>.</w:t>
+      </w:r>
+      <w:r>
+        <w:rPr>
+          <w:lang w:val="en-US"/>
+        </w:rPr>
+        <w:t>exe</w:t>
+      </w:r>
+    </w:p>
     <w:p/>
     <w:p>
       <w:pPr>
         <w:pStyle w:val="2"/>
       </w:pPr>
-      <w:bookmarkStart w:id="8" w:name="_Toc363484377"/>
+      <w:bookmarkStart w:id="8" w:name="_Toc363630234"/>
       <w:r>
         <w:t>Клиентская часть</w:t>
       </w:r>
@@ -1746,7 +2350,7 @@
       <w:pPr>
         <w:pStyle w:val="2"/>
       </w:pPr>
-      <w:bookmarkStart w:id="9" w:name="_Toc363484378"/>
+      <w:bookmarkStart w:id="9" w:name="_Toc363630235"/>
       <w:r>
         <w:t>Первый запуск</w:t>
       </w:r>
@@ -1754,7 +2358,36 @@
     </w:p>
     <w:p>
       <w:r>
-        <w:t xml:space="preserve">1. </w:t>
+        <w:t xml:space="preserve">1. Запустите серверное приложение </w:t>
+      </w:r>
+      <w:r>
+        <w:rPr>
+          <w:lang w:val="en-US"/>
+        </w:rPr>
+        <w:t>Server</w:t>
+      </w:r>
+      <w:r>
+        <w:t>.</w:t>
+      </w:r>
+      <w:r>
+        <w:rPr>
+          <w:lang w:val="en-US"/>
+        </w:rPr>
+        <w:t>exe</w:t>
+      </w:r>
+      <w:r>
+        <w:t>.</w:t>
+      </w:r>
+    </w:p>
+    <w:p>
+      <w:r>
+        <w:rPr>
+          <w:lang w:val="en-US"/>
+        </w:rPr>
+        <w:t>2</w:t>
+      </w:r>
+      <w:r>
+        <w:t xml:space="preserve">. </w:t>
       </w:r>
       <w:r>
         <w:t>Выберите</w:t>
@@ -1775,6 +2408,7 @@
           <w:noProof/>
           <w:lang w:eastAsia="ru-RU"/>
         </w:rPr>
+        <w:lastRenderedPageBreak/>
         <w:drawing>
           <wp:inline distT="0" distB="0" distL="0" distR="0" wp14:anchorId="1FD4E2F2" wp14:editId="0891AF5D">
             <wp:extent cx="4781550" cy="1362075"/>
@@ -1830,7 +2464,10 @@
     </w:p>
     <w:p>
       <w:r>
-        <w:t>2.</w:t>
+        <w:t>3</w:t>
+      </w:r>
+      <w:r>
+        <w:t>.</w:t>
       </w:r>
       <w:r>
         <w:t xml:space="preserve"> </w:t>
@@ -1909,8 +2546,10 @@
     </w:p>
     <w:p>
       <w:r>
-        <w:lastRenderedPageBreak/>
-        <w:t>3</w:t>
+        <w:rPr>
+          <w:lang w:val="en-US"/>
+        </w:rPr>
+        <w:t>4</w:t>
       </w:r>
       <w:r>
         <w:t xml:space="preserve">. </w:t>
@@ -1989,7 +2628,13 @@
     </w:p>
     <w:p>
       <w:r>
-        <w:t>4. Выберите</w:t>
+        <w:rPr>
+          <w:lang w:val="en-US"/>
+        </w:rPr>
+        <w:t>5</w:t>
+      </w:r>
+      <w:r>
+        <w:t>. Выберите</w:t>
       </w:r>
       <w:r>
         <w:t xml:space="preserve"> вкладку «Справочники»</w:t>
@@ -2057,12 +2702,16 @@
           <w:sz w:val="24"/>
           <w:szCs w:val="24"/>
         </w:rPr>
+        <w:lastRenderedPageBreak/>
         <w:t>Рис. 4 Панель администратора - Справочники</w:t>
       </w:r>
     </w:p>
     <w:p>
       <w:r>
-        <w:t xml:space="preserve">5. </w:t>
+        <w:t>6</w:t>
+      </w:r>
+      <w:r>
+        <w:t xml:space="preserve">. </w:t>
       </w:r>
       <w:r>
         <w:t xml:space="preserve">Выберите </w:t>
@@ -2088,7 +2737,10 @@
     </w:p>
     <w:p>
       <w:r>
-        <w:t>5.1</w:t>
+        <w:t>6</w:t>
+      </w:r>
+      <w:r>
+        <w:t>.1</w:t>
       </w:r>
       <w:proofErr w:type="gramStart"/>
       <w:r>
@@ -2119,7 +2771,10 @@
     </w:p>
     <w:p>
       <w:r>
-        <w:t>5.2</w:t>
+        <w:t>6</w:t>
+      </w:r>
+      <w:r>
+        <w:t>.2</w:t>
       </w:r>
       <w:proofErr w:type="gramStart"/>
       <w:r>
@@ -2138,7 +2793,10 @@
     </w:p>
     <w:p>
       <w:r>
-        <w:t>5.3</w:t>
+        <w:t>6</w:t>
+      </w:r>
+      <w:r>
+        <w:t>.3</w:t>
       </w:r>
       <w:proofErr w:type="gramStart"/>
       <w:r>
@@ -2163,7 +2821,10 @@
     </w:p>
     <w:p>
       <w:r>
-        <w:t xml:space="preserve">6. </w:t>
+        <w:t>7</w:t>
+      </w:r>
+      <w:r>
+        <w:t xml:space="preserve">. </w:t>
       </w:r>
       <w:r>
         <w:t>Выберите</w:t>
@@ -2180,7 +2841,10 @@
     </w:p>
     <w:p>
       <w:r>
-        <w:t>6.1</w:t>
+        <w:t>7</w:t>
+      </w:r>
+      <w:r>
+        <w:t>.1</w:t>
       </w:r>
       <w:proofErr w:type="gramStart"/>
       <w:r>
@@ -2202,7 +2866,10 @@
     </w:p>
     <w:p>
       <w:r>
-        <w:t>6.2</w:t>
+        <w:t>7</w:t>
+      </w:r>
+      <w:r>
+        <w:t>.2</w:t>
       </w:r>
       <w:proofErr w:type="gramStart"/>
       <w:r>
@@ -2221,7 +2888,10 @@
     </w:p>
     <w:p>
       <w:r>
-        <w:t>6.3</w:t>
+        <w:t>7</w:t>
+      </w:r>
+      <w:r>
+        <w:t>.3</w:t>
       </w:r>
       <w:proofErr w:type="gramStart"/>
       <w:r>
@@ -2240,7 +2910,7 @@
     </w:p>
     <w:p>
       <w:r>
-        <w:t>7</w:t>
+        <w:t>8</w:t>
       </w:r>
       <w:r>
         <w:t xml:space="preserve">. </w:t>
@@ -2263,7 +2933,10 @@
     </w:p>
     <w:p>
       <w:r>
-        <w:t>7.1</w:t>
+        <w:t>8</w:t>
+      </w:r>
+      <w:r>
+        <w:t>.1</w:t>
       </w:r>
       <w:proofErr w:type="gramStart"/>
       <w:r>
@@ -2282,7 +2955,10 @@
     </w:p>
     <w:p>
       <w:r>
-        <w:t>7.2</w:t>
+        <w:t>8</w:t>
+      </w:r>
+      <w:r>
+        <w:t>.2</w:t>
       </w:r>
       <w:proofErr w:type="gramStart"/>
       <w:r>
@@ -2304,7 +2980,10 @@
     </w:p>
     <w:p>
       <w:r>
-        <w:t>7.3</w:t>
+        <w:t>8</w:t>
+      </w:r>
+      <w:r>
+        <w:t>.3</w:t>
       </w:r>
       <w:proofErr w:type="gramStart"/>
       <w:r>
@@ -2326,8 +3005,7 @@
     </w:p>
     <w:p>
       <w:r>
-        <w:lastRenderedPageBreak/>
-        <w:t>8</w:t>
+        <w:t>9</w:t>
       </w:r>
       <w:proofErr w:type="gramStart"/>
       <w:r>
@@ -2352,7 +3030,18 @@
     </w:p>
     <w:p>
       <w:r>
-        <w:t>Заполните</w:t>
+        <w:t>9.1</w:t>
+      </w:r>
+      <w:proofErr w:type="gramStart"/>
+      <w:r>
+        <w:t xml:space="preserve"> </w:t>
+      </w:r>
+      <w:r>
+        <w:t>З</w:t>
+      </w:r>
+      <w:proofErr w:type="gramEnd"/>
+      <w:r>
+        <w:t>аполните</w:t>
       </w:r>
       <w:r>
         <w:t xml:space="preserve"> в записях отделений поля «Заведующий отделением»</w:t>
@@ -2361,38 +3050,27 @@
         <w:t>.</w:t>
       </w:r>
     </w:p>
-    <w:p/>
-    <w:p>
-      <w:pPr>
-        <w:spacing w:after="200"/>
-        <w:ind w:firstLine="0"/>
-      </w:pPr>
-      <w:r>
-        <w:br w:type="page"/>
-      </w:r>
-    </w:p>
-    <w:p>
-      <w:r>
-        <w:lastRenderedPageBreak/>
-        <w:t>9</w:t>
-      </w:r>
+    <w:p>
       <w:proofErr w:type="gramStart"/>
       <w:r>
+        <w:rPr>
+          <w:lang w:val="en-US"/>
+        </w:rPr>
+        <w:t>10</w:t>
+      </w:r>
+      <w:r>
         <w:t xml:space="preserve"> </w:t>
       </w:r>
       <w:r>
-        <w:t>О</w:t>
+        <w:t>Откройте</w:t>
+      </w:r>
+      <w:r>
+        <w:t xml:space="preserve"> вкладку производственные календари</w:t>
+      </w:r>
+      <w:r>
+        <w:t>.</w:t>
       </w:r>
       <w:proofErr w:type="gramEnd"/>
-      <w:r>
-        <w:t>ткройте</w:t>
-      </w:r>
-      <w:r>
-        <w:t xml:space="preserve"> вкладку производственные календари</w:t>
-      </w:r>
-      <w:r>
-        <w:t>.</w:t>
-      </w:r>
     </w:p>
     <w:p>
       <w:pPr>
@@ -2472,7 +3150,10 @@
     </w:p>
     <w:p>
       <w:r>
-        <w:t>9.1</w:t>
+        <w:t>10</w:t>
+      </w:r>
+      <w:r>
+        <w:t>.1</w:t>
       </w:r>
       <w:proofErr w:type="gramStart"/>
       <w:r>
@@ -2494,7 +3175,10 @@
     </w:p>
     <w:p>
       <w:r>
-        <w:t>9.2</w:t>
+        <w:t>10</w:t>
+      </w:r>
+      <w:r>
+        <w:t>.2</w:t>
       </w:r>
       <w:proofErr w:type="gramStart"/>
       <w:r>
@@ -2516,7 +3200,11 @@
     </w:p>
     <w:p>
       <w:r>
-        <w:t>9.3</w:t>
+        <w:lastRenderedPageBreak/>
+        <w:t>10</w:t>
+      </w:r>
+      <w:r>
+        <w:t>.3</w:t>
       </w:r>
       <w:proofErr w:type="gramStart"/>
       <w:r>
@@ -2544,7 +3232,10 @@
     </w:p>
     <w:p>
       <w:r>
-        <w:t>9.4</w:t>
+        <w:t>10</w:t>
+      </w:r>
+      <w:r>
+        <w:t>.4</w:t>
       </w:r>
       <w:proofErr w:type="gramStart"/>
       <w:r>
@@ -2575,7 +3266,13 @@
     </w:p>
     <w:p>
       <w:r>
-        <w:t>10</w:t>
+        <w:t>1</w:t>
+      </w:r>
+      <w:r>
+        <w:rPr>
+          <w:lang w:val="en-US"/>
+        </w:rPr>
+        <w:t>1</w:t>
       </w:r>
       <w:proofErr w:type="gramStart"/>
       <w:r>
@@ -2604,7 +3301,6 @@
           <w:noProof/>
           <w:lang w:eastAsia="ru-RU"/>
         </w:rPr>
-        <w:lastRenderedPageBreak/>
         <w:drawing>
           <wp:inline distT="0" distB="0" distL="0" distR="0" wp14:anchorId="613DA26C" wp14:editId="7E3D670F">
             <wp:extent cx="4724400" cy="4448175"/>
@@ -2660,7 +3356,13 @@
     </w:p>
     <w:p>
       <w:r>
-        <w:t>10.1</w:t>
+        <w:t>1</w:t>
+      </w:r>
+      <w:r>
+        <w:t>1</w:t>
+      </w:r>
+      <w:r>
+        <w:t>.1</w:t>
       </w:r>
       <w:proofErr w:type="gramStart"/>
       <w:r>
@@ -2679,7 +3381,13 @@
     </w:p>
     <w:p>
       <w:r>
-        <w:t>10.2</w:t>
+        <w:t>1</w:t>
+      </w:r>
+      <w:r>
+        <w:t>1</w:t>
+      </w:r>
+      <w:r>
+        <w:t>.2</w:t>
       </w:r>
       <w:proofErr w:type="gramStart"/>
       <w:r>
@@ -2698,7 +3406,13 @@
     </w:p>
     <w:p>
       <w:r>
-        <w:t>10.3</w:t>
+        <w:t>1</w:t>
+      </w:r>
+      <w:r>
+        <w:t>1</w:t>
+      </w:r>
+      <w:r>
+        <w:t>.3</w:t>
       </w:r>
       <w:proofErr w:type="gramStart"/>
       <w:r>
@@ -2720,7 +3434,13 @@
     </w:p>
     <w:p>
       <w:r>
-        <w:t>10.4</w:t>
+        <w:t>1</w:t>
+      </w:r>
+      <w:r>
+        <w:t>1</w:t>
+      </w:r>
+      <w:r>
+        <w:t>.4</w:t>
       </w:r>
       <w:proofErr w:type="gramStart"/>
       <w:r>
@@ -2773,7 +3493,7 @@
       <w:pPr>
         <w:pStyle w:val="1"/>
       </w:pPr>
-      <w:bookmarkStart w:id="10" w:name="_Toc363484379"/>
+      <w:bookmarkStart w:id="10" w:name="_Toc363630236"/>
       <w:r>
         <w:lastRenderedPageBreak/>
         <w:t>3. Руководство пользователя</w:t>
@@ -2785,7 +3505,7 @@
       <w:pPr>
         <w:pStyle w:val="2"/>
       </w:pPr>
-      <w:bookmarkStart w:id="11" w:name="_Toc363484380"/>
+      <w:bookmarkStart w:id="11" w:name="_Toc363630237"/>
       <w:r>
         <w:t>Авторизация</w:t>
       </w:r>
@@ -3113,7 +3833,7 @@
       <w:pPr>
         <w:pStyle w:val="2"/>
       </w:pPr>
-      <w:bookmarkStart w:id="12" w:name="_Toc363484381"/>
+      <w:bookmarkStart w:id="12" w:name="_Toc363630238"/>
       <w:r>
         <w:t>Создание табеля</w:t>
       </w:r>
@@ -3341,7 +4061,7 @@
       <w:pPr>
         <w:pStyle w:val="2"/>
       </w:pPr>
-      <w:bookmarkStart w:id="13" w:name="_Toc363484382"/>
+      <w:bookmarkStart w:id="13" w:name="_Toc363630239"/>
       <w:r>
         <w:lastRenderedPageBreak/>
         <w:t>Редактирование табеля</w:t>
@@ -3540,7 +4260,7 @@
       <w:pPr>
         <w:pStyle w:val="2"/>
       </w:pPr>
-      <w:bookmarkStart w:id="14" w:name="_Toc363484383"/>
+      <w:bookmarkStart w:id="14" w:name="_Toc363630240"/>
       <w:r>
         <w:lastRenderedPageBreak/>
         <w:t>Редактирование табеля</w:t>
@@ -3551,7 +4271,7 @@
       <w:pPr>
         <w:pStyle w:val="3"/>
       </w:pPr>
-      <w:bookmarkStart w:id="15" w:name="_Toc363484384"/>
+      <w:bookmarkStart w:id="15" w:name="_Toc363630241"/>
       <w:r>
         <w:t>Добавление новой записи в табель</w:t>
       </w:r>
@@ -3983,6 +4703,11 @@
       </w:r>
     </w:p>
     <w:p>
+      <w:pPr>
+        <w:rPr>
+          <w:lang w:val="en-US"/>
+        </w:rPr>
+      </w:pPr>
       <w:r>
         <w:t>5</w:t>
       </w:r>
@@ -4000,6 +4725,471 @@
       <w:r>
         <w:t xml:space="preserve"> поставьте галочку на одноименном поле.</w:t>
       </w:r>
+    </w:p>
+    <w:p>
+      <w:pPr>
+        <w:rPr>
+          <w:lang w:val="en-US"/>
+        </w:rPr>
+      </w:pPr>
+    </w:p>
+    <w:p>
+      <w:pPr>
+        <w:spacing w:after="200"/>
+        <w:ind w:firstLine="0"/>
+        <w:rPr>
+          <w:lang w:val="en-US"/>
+        </w:rPr>
+      </w:pPr>
+      <w:r>
+        <w:rPr>
+          <w:lang w:val="en-US"/>
+        </w:rPr>
+        <w:br w:type="page"/>
+      </w:r>
+    </w:p>
+    <w:p>
+      <w:pPr>
+        <w:pStyle w:val="2"/>
+        <w:rPr>
+          <w:lang w:val="en-US"/>
+        </w:rPr>
+      </w:pPr>
+      <w:bookmarkStart w:id="16" w:name="_Toc363630242"/>
+      <w:r>
+        <w:lastRenderedPageBreak/>
+        <w:t>Серверное приложение</w:t>
+      </w:r>
+      <w:bookmarkEnd w:id="16"/>
+    </w:p>
+    <w:p>
+      <w:r>
+        <w:t xml:space="preserve">Для обеспечения работы клиентского ПО </w:t>
+      </w:r>
+      <w:proofErr w:type="spellStart"/>
+      <w:r>
+        <w:rPr>
+          <w:lang w:val="en-US"/>
+        </w:rPr>
+        <w:t>Tabel</w:t>
+      </w:r>
+      <w:proofErr w:type="spellEnd"/>
+      <w:r>
+        <w:t>.</w:t>
+      </w:r>
+      <w:r>
+        <w:rPr>
+          <w:lang w:val="en-US"/>
+        </w:rPr>
+        <w:t>exe</w:t>
+      </w:r>
+      <w:r>
+        <w:t xml:space="preserve"> </w:t>
+      </w:r>
+      <w:r>
+        <w:t>н</w:t>
+      </w:r>
+      <w:r>
+        <w:t>еобходимо, чтобы на сервере были запущены:</w:t>
+      </w:r>
+    </w:p>
+    <w:p>
+      <w:pPr>
+        <w:rPr>
+          <w:lang w:val="en-US"/>
+        </w:rPr>
+      </w:pPr>
+      <w:r>
+        <w:t xml:space="preserve">1 </w:t>
+      </w:r>
+      <w:r>
+        <w:rPr>
+          <w:lang w:val="en-US"/>
+        </w:rPr>
+        <w:t>The Firebird Server</w:t>
+      </w:r>
+    </w:p>
+    <w:p>
+      <w:pPr>
+        <w:rPr>
+          <w:lang w:val="en-US"/>
+        </w:rPr>
+      </w:pPr>
+      <w:proofErr w:type="gramStart"/>
+      <w:r>
+        <w:rPr>
+          <w:lang w:val="en-US"/>
+        </w:rPr>
+        <w:t>2 Server.exe</w:t>
+      </w:r>
+      <w:proofErr w:type="gramEnd"/>
+    </w:p>
+    <w:p>
+      <w:pPr>
+        <w:rPr>
+          <w:lang w:val="en-US"/>
+        </w:rPr>
+      </w:pPr>
+    </w:p>
+    <w:p>
+      <w:r>
+        <w:t xml:space="preserve">Если </w:t>
+      </w:r>
+      <w:proofErr w:type="spellStart"/>
+      <w:r>
+        <w:rPr>
+          <w:lang w:val="en-US"/>
+        </w:rPr>
+        <w:t>Tabel</w:t>
+      </w:r>
+      <w:proofErr w:type="spellEnd"/>
+      <w:r>
+        <w:t>.</w:t>
+      </w:r>
+      <w:r>
+        <w:rPr>
+          <w:lang w:val="en-US"/>
+        </w:rPr>
+        <w:t>exe</w:t>
+      </w:r>
+      <w:r>
+        <w:t xml:space="preserve"> </w:t>
+      </w:r>
+      <w:r>
+        <w:t xml:space="preserve">не сможет подключиться к </w:t>
+      </w:r>
+      <w:r>
+        <w:rPr>
+          <w:lang w:val="en-US"/>
+        </w:rPr>
+        <w:t>Server</w:t>
+      </w:r>
+      <w:r>
+        <w:t>.</w:t>
+      </w:r>
+      <w:r>
+        <w:rPr>
+          <w:lang w:val="en-US"/>
+        </w:rPr>
+        <w:t>exe</w:t>
+      </w:r>
+      <w:r>
+        <w:t>, это будет означать, что на сервере ведутся технические работы и не будет возможности вносить какие-либо изменения в базу данных.</w:t>
+      </w:r>
+    </w:p>
+    <w:p>
+      <w:r>
+        <w:t xml:space="preserve">Также </w:t>
+      </w:r>
+      <w:r>
+        <w:rPr>
+          <w:lang w:val="en-US"/>
+        </w:rPr>
+        <w:t>Server</w:t>
+      </w:r>
+      <w:r>
+        <w:t>.</w:t>
+      </w:r>
+      <w:r>
+        <w:rPr>
+          <w:lang w:val="en-US"/>
+        </w:rPr>
+        <w:t>exe</w:t>
+      </w:r>
+      <w:r>
+        <w:t xml:space="preserve"> </w:t>
+      </w:r>
+      <w:r>
+        <w:t xml:space="preserve">позволяет управлять работой пользователей, предоставляя интерфейс для заблаговременного предупреждения пользователей о </w:t>
+      </w:r>
+      <w:r>
+        <w:t>технических работах на сервере.</w:t>
+      </w:r>
+    </w:p>
+    <w:p>
+      <w:r>
+        <w:t xml:space="preserve"> </w:t>
+      </w:r>
+    </w:p>
+    <w:p>
+      <w:pPr>
+        <w:spacing w:after="200"/>
+        <w:ind w:firstLine="0"/>
+      </w:pPr>
+      <w:r>
+        <w:br w:type="page"/>
+      </w:r>
+    </w:p>
+    <w:p>
+      <w:pPr>
+        <w:pStyle w:val="1"/>
+      </w:pPr>
+      <w:bookmarkStart w:id="17" w:name="_Toc363630243"/>
+      <w:r>
+        <w:lastRenderedPageBreak/>
+        <w:t>4</w:t>
+      </w:r>
+      <w:r>
+        <w:t>.</w:t>
+      </w:r>
+      <w:r>
+        <w:t xml:space="preserve"> Используемые библиотеки</w:t>
+      </w:r>
+      <w:bookmarkEnd w:id="17"/>
+    </w:p>
+    <w:p/>
+    <w:tbl>
+      <w:tblPr>
+        <w:tblStyle w:val="ad"/>
+        <w:tblW w:w="0" w:type="auto"/>
+        <w:tblLook w:val="04A0" w:firstRow="1" w:lastRow="0" w:firstColumn="1" w:lastColumn="0" w:noHBand="0" w:noVBand="1"/>
+      </w:tblPr>
+      <w:tblGrid>
+        <w:gridCol w:w="5948"/>
+        <w:gridCol w:w="3623"/>
+      </w:tblGrid>
+      <w:tr>
+        <w:tc>
+          <w:tcPr>
+            <w:tcW w:w="4785" w:type="dxa"/>
+            <w:vAlign w:val="center"/>
+          </w:tcPr>
+          <w:p>
+            <w:pPr>
+              <w:ind w:firstLine="0"/>
+              <w:jc w:val="center"/>
+            </w:pPr>
+            <w:r>
+              <w:t>Название библиотеки</w:t>
+            </w:r>
+          </w:p>
+        </w:tc>
+        <w:tc>
+          <w:tcPr>
+            <w:tcW w:w="4786" w:type="dxa"/>
+            <w:vAlign w:val="center"/>
+          </w:tcPr>
+          <w:p>
+            <w:pPr>
+              <w:ind w:firstLine="0"/>
+              <w:jc w:val="center"/>
+            </w:pPr>
+            <w:r>
+              <w:t>Лицензия</w:t>
+            </w:r>
+          </w:p>
+        </w:tc>
+      </w:tr>
+      <w:tr>
+        <w:tc>
+          <w:tcPr>
+            <w:tcW w:w="4785" w:type="dxa"/>
+            <w:vAlign w:val="center"/>
+          </w:tcPr>
+          <w:p>
+            <w:pPr>
+              <w:ind w:firstLine="0"/>
+            </w:pPr>
+            <w:proofErr w:type="spellStart"/>
+            <w:r>
+              <w:rPr>
+                <w:lang w:val="en-US"/>
+              </w:rPr>
+              <w:t>EPPlus</w:t>
+            </w:r>
+            <w:proofErr w:type="spellEnd"/>
+            <w:r>
+              <w:t>.</w:t>
+            </w:r>
+            <w:proofErr w:type="spellStart"/>
+            <w:r>
+              <w:rPr>
+                <w:lang w:val="en-US"/>
+              </w:rPr>
+              <w:t>dll</w:t>
+            </w:r>
+            <w:proofErr w:type="spellEnd"/>
+          </w:p>
+        </w:tc>
+        <w:tc>
+          <w:tcPr>
+            <w:tcW w:w="4786" w:type="dxa"/>
+            <w:vAlign w:val="center"/>
+          </w:tcPr>
+          <w:p>
+            <w:pPr>
+              <w:ind w:firstLine="0"/>
+            </w:pPr>
+            <w:r>
+              <w:rPr>
+                <w:lang w:val="en-US"/>
+              </w:rPr>
+              <w:t>GNU</w:t>
+            </w:r>
+            <w:r>
+              <w:t xml:space="preserve"> </w:t>
+            </w:r>
+            <w:r>
+              <w:rPr>
+                <w:lang w:val="en-US"/>
+              </w:rPr>
+              <w:t>Library</w:t>
+            </w:r>
+            <w:r>
+              <w:t xml:space="preserve"> </w:t>
+            </w:r>
+            <w:r>
+              <w:rPr>
+                <w:lang w:val="en-US"/>
+              </w:rPr>
+              <w:t>General</w:t>
+            </w:r>
+            <w:r>
+              <w:t xml:space="preserve"> </w:t>
+            </w:r>
+            <w:r>
+              <w:rPr>
+                <w:lang w:val="en-US"/>
+              </w:rPr>
+              <w:t>Public</w:t>
+            </w:r>
+            <w:r>
+              <w:t xml:space="preserve"> </w:t>
+            </w:r>
+            <w:r>
+              <w:rPr>
+                <w:lang w:val="en-US"/>
+              </w:rPr>
+              <w:t>License</w:t>
+            </w:r>
+            <w:r>
+              <w:t xml:space="preserve"> (</w:t>
+            </w:r>
+            <w:r>
+              <w:rPr>
+                <w:lang w:val="en-US"/>
+              </w:rPr>
+              <w:t>LGPL</w:t>
+            </w:r>
+            <w:r>
+              <w:t>)</w:t>
+            </w:r>
+          </w:p>
+        </w:tc>
+      </w:tr>
+      <w:tr>
+        <w:tc>
+          <w:tcPr>
+            <w:tcW w:w="4785" w:type="dxa"/>
+            <w:vAlign w:val="center"/>
+          </w:tcPr>
+          <w:p>
+            <w:pPr>
+              <w:ind w:firstLine="0"/>
+              <w:rPr>
+                <w:lang w:val="en-US"/>
+              </w:rPr>
+            </w:pPr>
+            <w:proofErr w:type="spellStart"/>
+            <w:r>
+              <w:rPr>
+                <w:lang w:val="en-US"/>
+              </w:rPr>
+              <w:t>Equin</w:t>
+            </w:r>
+            <w:proofErr w:type="spellEnd"/>
+            <w:r>
+              <w:t>.</w:t>
+            </w:r>
+            <w:proofErr w:type="spellStart"/>
+            <w:r>
+              <w:rPr>
+                <w:lang w:val="en-US"/>
+              </w:rPr>
+              <w:t>ApplicationFramework</w:t>
+            </w:r>
+            <w:proofErr w:type="spellEnd"/>
+            <w:r>
+              <w:t>.</w:t>
+            </w:r>
+            <w:r>
+              <w:rPr>
+                <w:lang w:val="en-US"/>
+              </w:rPr>
+              <w:t>BindingListView.dll</w:t>
+            </w:r>
+          </w:p>
+        </w:tc>
+        <w:tc>
+          <w:tcPr>
+            <w:tcW w:w="4786" w:type="dxa"/>
+            <w:vAlign w:val="center"/>
+          </w:tcPr>
+          <w:p>
+            <w:pPr>
+              <w:ind w:firstLine="0"/>
+              <w:rPr>
+                <w:lang w:val="en-US"/>
+              </w:rPr>
+            </w:pPr>
+            <w:r>
+              <w:rPr>
+                <w:lang w:val="en-US"/>
+              </w:rPr>
+              <w:t>BSD License</w:t>
+            </w:r>
+          </w:p>
+        </w:tc>
+      </w:tr>
+      <w:tr>
+        <w:tc>
+          <w:tcPr>
+            <w:tcW w:w="4785" w:type="dxa"/>
+            <w:vAlign w:val="center"/>
+          </w:tcPr>
+          <w:p>
+            <w:pPr>
+              <w:ind w:firstLine="0"/>
+              <w:rPr>
+                <w:lang w:val="en-US"/>
+              </w:rPr>
+            </w:pPr>
+            <w:r>
+              <w:rPr>
+                <w:lang w:val="en-US"/>
+              </w:rPr>
+              <w:t>FirebirdSql.Data.FirebirdClient.dll</w:t>
+            </w:r>
+          </w:p>
+        </w:tc>
+        <w:tc>
+          <w:tcPr>
+            <w:tcW w:w="4786" w:type="dxa"/>
+            <w:vAlign w:val="center"/>
+          </w:tcPr>
+          <w:p>
+            <w:pPr>
+              <w:ind w:firstLine="0"/>
+              <w:rPr>
+                <w:lang w:val="en-US"/>
+              </w:rPr>
+            </w:pPr>
+            <w:r>
+              <w:rPr>
+                <w:lang w:val="en-US"/>
+              </w:rPr>
+              <w:t>Initial Developer’s Public License</w:t>
+            </w:r>
+          </w:p>
+        </w:tc>
+      </w:tr>
+    </w:tbl>
+    <w:p>
+      <w:pPr>
+        <w:rPr>
+          <w:lang w:val="en-US"/>
+        </w:rPr>
+      </w:pPr>
     </w:p>
     <w:sectPr>
       <w:footerReference w:type="default" r:id="rId27"/>
@@ -4581,6 +5771,32 @@
       <w:ind w:left="560"/>
     </w:pPr>
   </w:style>
+  <w:style w:type="table" w:styleId="ad">
+    <w:name w:val="Table Grid"/>
+    <w:basedOn w:val="a1"/>
+    <w:uiPriority w:val="59"/>
+    <w:rsid w:val="00380281"/>
+    <w:pPr>
+      <w:spacing w:after="0" w:line="240" w:lineRule="auto"/>
+    </w:pPr>
+    <w:tblPr>
+      <w:tblInd w:w="0" w:type="dxa"/>
+      <w:tblBorders>
+        <w:top w:val="single" w:sz="4" w:space="0" w:color="auto"/>
+        <w:left w:val="single" w:sz="4" w:space="0" w:color="auto"/>
+        <w:bottom w:val="single" w:sz="4" w:space="0" w:color="auto"/>
+        <w:right w:val="single" w:sz="4" w:space="0" w:color="auto"/>
+        <w:insideH w:val="single" w:sz="4" w:space="0" w:color="auto"/>
+        <w:insideV w:val="single" w:sz="4" w:space="0" w:color="auto"/>
+      </w:tblBorders>
+      <w:tblCellMar>
+        <w:top w:w="0" w:type="dxa"/>
+        <w:left w:w="108" w:type="dxa"/>
+        <w:bottom w:w="0" w:type="dxa"/>
+        <w:right w:w="108" w:type="dxa"/>
+      </w:tblCellMar>
+    </w:tblPr>
+  </w:style>
 </w:styles>
 </file>
 
@@ -5056,6 +6272,32 @@
       <w:ind w:left="560"/>
     </w:pPr>
   </w:style>
+  <w:style w:type="table" w:styleId="ad">
+    <w:name w:val="Table Grid"/>
+    <w:basedOn w:val="a1"/>
+    <w:uiPriority w:val="59"/>
+    <w:rsid w:val="00380281"/>
+    <w:pPr>
+      <w:spacing w:after="0" w:line="240" w:lineRule="auto"/>
+    </w:pPr>
+    <w:tblPr>
+      <w:tblInd w:w="0" w:type="dxa"/>
+      <w:tblBorders>
+        <w:top w:val="single" w:sz="4" w:space="0" w:color="auto"/>
+        <w:left w:val="single" w:sz="4" w:space="0" w:color="auto"/>
+        <w:bottom w:val="single" w:sz="4" w:space="0" w:color="auto"/>
+        <w:right w:val="single" w:sz="4" w:space="0" w:color="auto"/>
+        <w:insideH w:val="single" w:sz="4" w:space="0" w:color="auto"/>
+        <w:insideV w:val="single" w:sz="4" w:space="0" w:color="auto"/>
+      </w:tblBorders>
+      <w:tblCellMar>
+        <w:top w:w="0" w:type="dxa"/>
+        <w:left w:w="108" w:type="dxa"/>
+        <w:bottom w:w="0" w:type="dxa"/>
+        <w:right w:w="108" w:type="dxa"/>
+      </w:tblCellMar>
+    </w:tblPr>
+  </w:style>
 </w:styles>
 </file>
 
@@ -5349,7 +6591,7 @@
 </file>
 
 <file path=customXml/itemProps1.xml><?xml version="1.0" encoding="utf-8"?>
-<ds:datastoreItem xmlns:ds="http://schemas.openxmlformats.org/officeDocument/2006/customXml" ds:itemID="{A9B894DA-1B5A-421F-8904-08013222CB0C}">
+<ds:datastoreItem xmlns:ds="http://schemas.openxmlformats.org/officeDocument/2006/customXml" ds:itemID="{ABC2F531-E6D6-4E3B-8FBB-6B0AFA8E6403}">
   <ds:schemaRefs>
     <ds:schemaRef ds:uri="http://schemas.openxmlformats.org/officeDocument/2006/bibliography"/>
   </ds:schemaRefs>

--- a/Руководство пользователя.docx
+++ b/Руководство пользователя.docx
@@ -193,110 +193,63 @@
           <w:r>
             <w:fldChar w:fldCharType="separate"/>
           </w:r>
-          <w:bookmarkStart w:id="2" w:name="_GoBack"/>
-          <w:bookmarkEnd w:id="2"/>
-          <w:r>
-            <w:rPr>
-              <w:rStyle w:val="a5"/>
-              <w:noProof/>
-            </w:rPr>
-            <w:fldChar w:fldCharType="begin"/>
-          </w:r>
-          <w:r>
-            <w:rPr>
-              <w:rStyle w:val="a5"/>
-              <w:noProof/>
-            </w:rPr>
-            <w:instrText xml:space="preserve"> </w:instrText>
-          </w:r>
-          <w:r>
-            <w:rPr>
-              <w:noProof/>
-            </w:rPr>
-            <w:instrText>HYPERLINK \l "_Toc363630228"</w:instrText>
-          </w:r>
-          <w:r>
-            <w:rPr>
-              <w:rStyle w:val="a5"/>
-              <w:noProof/>
-            </w:rPr>
-            <w:instrText xml:space="preserve"> </w:instrText>
-          </w:r>
-          <w:r>
-            <w:rPr>
-              <w:rStyle w:val="a5"/>
-              <w:noProof/>
-            </w:rPr>
-          </w:r>
-          <w:r>
-            <w:rPr>
-              <w:rStyle w:val="a5"/>
-              <w:noProof/>
-            </w:rPr>
-            <w:fldChar w:fldCharType="separate"/>
-          </w:r>
-          <w:r>
-            <w:rPr>
-              <w:rStyle w:val="a5"/>
-              <w:noProof/>
-            </w:rPr>
-            <w:t>Содержание</w:t>
-          </w:r>
-          <w:r>
-            <w:rPr>
-              <w:noProof/>
-              <w:webHidden/>
-            </w:rPr>
-            <w:tab/>
-          </w:r>
-          <w:r>
-            <w:rPr>
-              <w:noProof/>
-              <w:webHidden/>
-            </w:rPr>
-            <w:fldChar w:fldCharType="begin"/>
-          </w:r>
-          <w:r>
-            <w:rPr>
-              <w:noProof/>
-              <w:webHidden/>
-            </w:rPr>
-            <w:instrText xml:space="preserve"> PAGEREF _Toc363630228 \h </w:instrText>
-          </w:r>
-          <w:r>
-            <w:rPr>
-              <w:noProof/>
-              <w:webHidden/>
-            </w:rPr>
-          </w:r>
-          <w:r>
-            <w:rPr>
-              <w:noProof/>
-              <w:webHidden/>
-            </w:rPr>
-            <w:fldChar w:fldCharType="separate"/>
-          </w:r>
-          <w:r>
-            <w:rPr>
-              <w:noProof/>
-              <w:webHidden/>
-            </w:rPr>
-            <w:t>2</w:t>
-          </w:r>
-          <w:r>
-            <w:rPr>
-              <w:noProof/>
-              <w:webHidden/>
-            </w:rPr>
-            <w:fldChar w:fldCharType="end"/>
-          </w:r>
-          <w:r>
-            <w:rPr>
-              <w:rStyle w:val="a5"/>
-              <w:noProof/>
-            </w:rPr>
-            <w:fldChar w:fldCharType="end"/>
-          </w:r>
+          <w:hyperlink w:anchor="_Toc363630228" w:history="1">
+            <w:r>
+              <w:rPr>
+                <w:rStyle w:val="a5"/>
+                <w:noProof/>
+              </w:rPr>
+              <w:t>Содержание</w:t>
+            </w:r>
+            <w:r>
+              <w:rPr>
+                <w:noProof/>
+                <w:webHidden/>
+              </w:rPr>
+              <w:tab/>
+            </w:r>
+            <w:r>
+              <w:rPr>
+                <w:noProof/>
+                <w:webHidden/>
+              </w:rPr>
+              <w:fldChar w:fldCharType="begin"/>
+            </w:r>
+            <w:r>
+              <w:rPr>
+                <w:noProof/>
+                <w:webHidden/>
+              </w:rPr>
+              <w:instrText xml:space="preserve"> PAGEREF _Toc363630228 \h </w:instrText>
+            </w:r>
+            <w:r>
+              <w:rPr>
+                <w:noProof/>
+                <w:webHidden/>
+              </w:rPr>
+            </w:r>
+            <w:r>
+              <w:rPr>
+                <w:noProof/>
+                <w:webHidden/>
+              </w:rPr>
+              <w:fldChar w:fldCharType="separate"/>
+            </w:r>
+            <w:r>
+              <w:rPr>
+                <w:noProof/>
+                <w:webHidden/>
+              </w:rPr>
+              <w:t>2</w:t>
+            </w:r>
+            <w:r>
+              <w:rPr>
+                <w:noProof/>
+                <w:webHidden/>
+              </w:rPr>
+              <w:fldChar w:fldCharType="end"/>
+            </w:r>
+          </w:hyperlink>
         </w:p>
         <w:p>
           <w:pPr>
@@ -1427,7 +1380,7 @@
       <w:pPr>
         <w:pStyle w:val="1"/>
       </w:pPr>
-      <w:bookmarkStart w:id="3" w:name="_Toc363630229"/>
+      <w:bookmarkStart w:id="2" w:name="_Toc363630229"/>
       <w:r>
         <w:lastRenderedPageBreak/>
         <w:t xml:space="preserve">1. </w:t>
@@ -1438,71 +1391,69 @@
       <w:r>
         <w:t>истемные требования</w:t>
       </w:r>
+      <w:bookmarkEnd w:id="2"/>
+    </w:p>
+    <w:p/>
+    <w:p>
+      <w:pPr>
+        <w:pStyle w:val="2"/>
+      </w:pPr>
+      <w:bookmarkStart w:id="3" w:name="_Toc363630230"/>
+      <w:r>
+        <w:t>Серверная часть</w:t>
+      </w:r>
       <w:bookmarkEnd w:id="3"/>
     </w:p>
+    <w:p>
+      <w:r>
+        <w:t xml:space="preserve">База данных </w:t>
+      </w:r>
+      <w:r>
+        <w:rPr>
+          <w:lang w:val="en-US"/>
+        </w:rPr>
+        <w:t>FireBird</w:t>
+      </w:r>
+      <w:r>
+        <w:t xml:space="preserve"> 2.1.</w:t>
+      </w:r>
+      <w:r>
+        <w:t xml:space="preserve">3 </w:t>
+      </w:r>
+      <w:r>
+        <w:rPr>
+          <w:lang w:val="en-US"/>
+        </w:rPr>
+        <w:t>Build</w:t>
+      </w:r>
+      <w:r>
+        <w:t xml:space="preserve"> 18185</w:t>
+      </w:r>
+    </w:p>
     <w:p/>
     <w:p>
       <w:pPr>
         <w:pStyle w:val="2"/>
-      </w:pPr>
-      <w:bookmarkStart w:id="4" w:name="_Toc363630230"/>
-      <w:r>
-        <w:t>Серверная часть</w:t>
+        <w:rPr>
+          <w:lang w:val="en-US"/>
+        </w:rPr>
+      </w:pPr>
+      <w:bookmarkStart w:id="4" w:name="_Toc363630231"/>
+      <w:r>
+        <w:t>Клиентская</w:t>
+      </w:r>
+      <w:r>
+        <w:rPr>
+          <w:lang w:val="en-US"/>
+        </w:rPr>
+        <w:t xml:space="preserve"> </w:t>
+      </w:r>
+      <w:r>
+        <w:t>часть</w:t>
       </w:r>
       <w:bookmarkEnd w:id="4"/>
     </w:p>
     <w:p>
-      <w:r>
-        <w:t xml:space="preserve">База данных </w:t>
-      </w:r>
-      <w:proofErr w:type="spellStart"/>
-      <w:r>
-        <w:rPr>
-          <w:lang w:val="en-US"/>
-        </w:rPr>
-        <w:t>FireBird</w:t>
-      </w:r>
-      <w:proofErr w:type="spellEnd"/>
-      <w:r>
-        <w:t xml:space="preserve"> 2.1.</w:t>
-      </w:r>
-      <w:r>
-        <w:t xml:space="preserve">3 </w:t>
-      </w:r>
-      <w:r>
-        <w:rPr>
-          <w:lang w:val="en-US"/>
-        </w:rPr>
-        <w:t>Build</w:t>
-      </w:r>
-      <w:r>
-        <w:t xml:space="preserve"> 18185</w:t>
-      </w:r>
-    </w:p>
-    <w:p/>
-    <w:p>
-      <w:pPr>
-        <w:pStyle w:val="2"/>
-        <w:rPr>
-          <w:lang w:val="en-US"/>
-        </w:rPr>
-      </w:pPr>
-      <w:bookmarkStart w:id="5" w:name="_Toc363630231"/>
-      <w:r>
-        <w:t>Клиентская</w:t>
-      </w:r>
-      <w:r>
-        <w:rPr>
-          <w:lang w:val="en-US"/>
-        </w:rPr>
-        <w:t xml:space="preserve"> </w:t>
-      </w:r>
-      <w:r>
-        <w:t>часть</w:t>
-      </w:r>
-      <w:bookmarkEnd w:id="5"/>
-    </w:p>
-    <w:p>
       <w:pPr>
         <w:rPr>
           <w:lang w:val="en-US"/>
@@ -1540,7 +1491,7 @@
       <w:pPr>
         <w:pStyle w:val="1"/>
       </w:pPr>
-      <w:bookmarkStart w:id="6" w:name="_Toc363630232"/>
+      <w:bookmarkStart w:id="5" w:name="_Toc363630232"/>
       <w:r>
         <w:lastRenderedPageBreak/>
         <w:t xml:space="preserve">2. </w:t>
@@ -1548,796 +1499,791 @@
       <w:r>
         <w:t>Установка</w:t>
       </w:r>
+      <w:bookmarkEnd w:id="5"/>
+    </w:p>
+    <w:p/>
+    <w:p>
+      <w:pPr>
+        <w:pStyle w:val="2"/>
+      </w:pPr>
+      <w:bookmarkStart w:id="6" w:name="_Toc363630233"/>
+      <w:r>
+        <w:t>Серверная часть</w:t>
+      </w:r>
       <w:bookmarkEnd w:id="6"/>
     </w:p>
+    <w:p>
+      <w:r>
+        <w:t xml:space="preserve">1. </w:t>
+      </w:r>
+      <w:r>
+        <w:t>Скопируйте</w:t>
+      </w:r>
+      <w:r>
+        <w:t xml:space="preserve"> на сервер файл </w:t>
+      </w:r>
+      <w:r>
+        <w:rPr>
+          <w:lang w:val="en-US"/>
+        </w:rPr>
+        <w:t>Tabel</w:t>
+      </w:r>
+      <w:r>
+        <w:t>.</w:t>
+      </w:r>
+      <w:r>
+        <w:rPr>
+          <w:lang w:val="en-US"/>
+        </w:rPr>
+        <w:t>fdb</w:t>
+      </w:r>
+      <w:r>
+        <w:t xml:space="preserve"> (</w:t>
+      </w:r>
+      <w:r>
+        <w:t xml:space="preserve">по умолчанию </w:t>
+      </w:r>
+      <w:r>
+        <w:rPr>
+          <w:lang w:val="en-US"/>
+        </w:rPr>
+        <w:t>C</w:t>
+      </w:r>
+      <w:r>
+        <w:t>:\</w:t>
+      </w:r>
+      <w:r>
+        <w:rPr>
+          <w:lang w:val="en-US"/>
+        </w:rPr>
+        <w:t>Tabel</w:t>
+      </w:r>
+      <w:r>
+        <w:t>.</w:t>
+      </w:r>
+      <w:r>
+        <w:rPr>
+          <w:lang w:val="en-US"/>
+        </w:rPr>
+        <w:t>fdb</w:t>
+      </w:r>
+      <w:r>
+        <w:t>)</w:t>
+      </w:r>
+    </w:p>
+    <w:p>
+      <w:r>
+        <w:t>2. В таблице «</w:t>
+      </w:r>
+      <w:r>
+        <w:rPr>
+          <w:lang w:val="en-US"/>
+        </w:rPr>
+        <w:t>LPU</w:t>
+      </w:r>
+      <w:r>
+        <w:t>»</w:t>
+      </w:r>
+      <w:r>
+        <w:t xml:space="preserve"> </w:t>
+      </w:r>
+      <w:r>
+        <w:t>добавьте</w:t>
+      </w:r>
+      <w:r>
+        <w:t xml:space="preserve"> запись с названием необходимого ЛПУ</w:t>
+      </w:r>
+      <w:r>
+        <w:t xml:space="preserve"> (</w:t>
+      </w:r>
+      <w:r>
+        <w:t xml:space="preserve">заполняемые поля: </w:t>
+      </w:r>
+      <w:r>
+        <w:rPr>
+          <w:lang w:val="en-US"/>
+        </w:rPr>
+        <w:t>Name</w:t>
+      </w:r>
+      <w:r>
+        <w:t>)</w:t>
+      </w:r>
+      <w:r>
+        <w:t>.</w:t>
+      </w:r>
+    </w:p>
+    <w:p>
+      <w:r>
+        <w:t>3. В таблице «</w:t>
+      </w:r>
+      <w:r>
+        <w:rPr>
+          <w:lang w:val="en-US"/>
+        </w:rPr>
+        <w:t>Department</w:t>
+      </w:r>
+      <w:r>
+        <w:t>»</w:t>
+      </w:r>
+      <w:r>
+        <w:t xml:space="preserve"> </w:t>
+      </w:r>
+      <w:r>
+        <w:t xml:space="preserve">добавьте </w:t>
+      </w:r>
+      <w:r>
+        <w:t>запись с отделением администратора (программисты)</w:t>
+      </w:r>
+      <w:r>
+        <w:t xml:space="preserve"> (</w:t>
+      </w:r>
+      <w:r>
+        <w:t xml:space="preserve">заполняемые поля: </w:t>
+      </w:r>
+      <w:r>
+        <w:rPr>
+          <w:lang w:val="en-US"/>
+        </w:rPr>
+        <w:t>Name</w:t>
+      </w:r>
+      <w:r>
+        <w:t xml:space="preserve">, </w:t>
+      </w:r>
+      <w:r>
+        <w:rPr>
+          <w:lang w:val="en-US"/>
+        </w:rPr>
+        <w:t>Department</w:t>
+      </w:r>
+      <w:r>
+        <w:t>_</w:t>
+      </w:r>
+      <w:r>
+        <w:rPr>
+          <w:lang w:val="en-US"/>
+        </w:rPr>
+        <w:t>Number</w:t>
+      </w:r>
+      <w:r>
+        <w:t xml:space="preserve">, </w:t>
+      </w:r>
+      <w:r>
+        <w:rPr>
+          <w:lang w:val="en-US"/>
+        </w:rPr>
+        <w:t>LPU</w:t>
+      </w:r>
+      <w:r>
+        <w:t>_</w:t>
+      </w:r>
+      <w:r>
+        <w:rPr>
+          <w:lang w:val="en-US"/>
+        </w:rPr>
+        <w:t>ID</w:t>
+      </w:r>
+      <w:r>
+        <w:t>)</w:t>
+      </w:r>
+      <w:r>
+        <w:t>.</w:t>
+      </w:r>
+      <w:r>
+        <w:t>.</w:t>
+      </w:r>
+    </w:p>
+    <w:p>
+      <w:r>
+        <w:t>4. В таблице «</w:t>
+      </w:r>
+      <w:r>
+        <w:rPr>
+          <w:lang w:val="en-US"/>
+        </w:rPr>
+        <w:t>Personal</w:t>
+      </w:r>
+      <w:r>
+        <w:t>»</w:t>
+      </w:r>
+      <w:r>
+        <w:t xml:space="preserve"> </w:t>
+      </w:r>
+      <w:r>
+        <w:t xml:space="preserve">добавьте </w:t>
+      </w:r>
+      <w:r>
+        <w:t>персональную запись администратора</w:t>
+      </w:r>
+      <w:r>
+        <w:t xml:space="preserve"> (</w:t>
+      </w:r>
+      <w:r>
+        <w:t xml:space="preserve">заполняемые поля: </w:t>
+      </w:r>
+      <w:r>
+        <w:rPr>
+          <w:lang w:val="en-US"/>
+        </w:rPr>
+        <w:t>Table</w:t>
+      </w:r>
+      <w:r>
+        <w:t>_</w:t>
+      </w:r>
+      <w:r>
+        <w:rPr>
+          <w:lang w:val="en-US"/>
+        </w:rPr>
+        <w:t>Number</w:t>
+      </w:r>
+      <w:r>
+        <w:t xml:space="preserve">, </w:t>
+      </w:r>
+      <w:r>
+        <w:rPr>
+          <w:lang w:val="en-US"/>
+        </w:rPr>
+        <w:t>Department</w:t>
+      </w:r>
+      <w:r>
+        <w:t>_</w:t>
+      </w:r>
+      <w:r>
+        <w:rPr>
+          <w:lang w:val="en-US"/>
+        </w:rPr>
+        <w:t>Number</w:t>
+      </w:r>
+      <w:r>
+        <w:t xml:space="preserve">, </w:t>
+      </w:r>
+      <w:r>
+        <w:rPr>
+          <w:lang w:val="en-US"/>
+        </w:rPr>
+        <w:t>LastName</w:t>
+      </w:r>
+      <w:r>
+        <w:t xml:space="preserve">, </w:t>
+      </w:r>
+      <w:r>
+        <w:rPr>
+          <w:lang w:val="en-US"/>
+        </w:rPr>
+        <w:t>MiddleName</w:t>
+      </w:r>
+      <w:r>
+        <w:t xml:space="preserve">, </w:t>
+      </w:r>
+      <w:r>
+        <w:rPr>
+          <w:lang w:val="en-US"/>
+        </w:rPr>
+        <w:t>FirstName</w:t>
+      </w:r>
+      <w:r>
+        <w:t>)</w:t>
+      </w:r>
+      <w:r>
+        <w:t>.</w:t>
+      </w:r>
+    </w:p>
+    <w:p>
+      <w:r>
+        <w:t>5</w:t>
+      </w:r>
+      <w:r>
+        <w:t xml:space="preserve">. </w:t>
+      </w:r>
+      <w:r>
+        <w:t>В таблице «</w:t>
+      </w:r>
+      <w:r>
+        <w:rPr>
+          <w:lang w:val="en-US"/>
+        </w:rPr>
+        <w:t>Users</w:t>
+      </w:r>
+      <w:r>
+        <w:t>»</w:t>
+      </w:r>
+      <w:r>
+        <w:t xml:space="preserve"> </w:t>
+      </w:r>
+      <w:r>
+        <w:t>добавить запись администратора (</w:t>
+      </w:r>
+      <w:r>
+        <w:t>заполняемые поля:</w:t>
+      </w:r>
+      <w:r>
+        <w:t xml:space="preserve"> </w:t>
+      </w:r>
+      <w:r>
+        <w:rPr>
+          <w:lang w:val="en-US"/>
+        </w:rPr>
+        <w:t>Login</w:t>
+      </w:r>
+      <w:r>
+        <w:t xml:space="preserve">, </w:t>
+      </w:r>
+      <w:r>
+        <w:rPr>
+          <w:lang w:val="en-US"/>
+        </w:rPr>
+        <w:t>Pass</w:t>
+      </w:r>
+      <w:r>
+        <w:t xml:space="preserve">, </w:t>
+      </w:r>
+      <w:r>
+        <w:rPr>
+          <w:lang w:val="en-US"/>
+        </w:rPr>
+        <w:t>LPU</w:t>
+      </w:r>
+      <w:r>
+        <w:t>_</w:t>
+      </w:r>
+      <w:r>
+        <w:rPr>
+          <w:lang w:val="en-US"/>
+        </w:rPr>
+        <w:t>ID</w:t>
+      </w:r>
+      <w:r>
+        <w:t xml:space="preserve">, </w:t>
+      </w:r>
+      <w:r>
+        <w:rPr>
+          <w:lang w:val="en-US"/>
+        </w:rPr>
+        <w:t>R</w:t>
+      </w:r>
+      <w:r>
+        <w:rPr>
+          <w:lang w:val="en-US"/>
+        </w:rPr>
+        <w:t>ole</w:t>
+      </w:r>
+      <w:r>
+        <w:t xml:space="preserve"> = 2)</w:t>
+      </w:r>
+      <w:r>
+        <w:t>.</w:t>
+      </w:r>
+    </w:p>
+    <w:p>
+      <w:r>
+        <w:t>6</w:t>
+      </w:r>
+      <w:r>
+        <w:t xml:space="preserve">. </w:t>
+      </w:r>
+      <w:r>
+        <w:t>Создать и настроить общий доступ для папки с обновлениями</w:t>
+      </w:r>
+      <w:r>
+        <w:t xml:space="preserve"> </w:t>
+      </w:r>
+      <w:r>
+        <w:t>(</w:t>
+      </w:r>
+      <w:r>
+        <w:t>&lt;</w:t>
+      </w:r>
+      <w:r>
+        <w:t xml:space="preserve">путь к </w:t>
+      </w:r>
+      <w:r>
+        <w:rPr>
+          <w:lang w:val="en-US"/>
+        </w:rPr>
+        <w:t>server</w:t>
+      </w:r>
+      <w:r>
+        <w:t>.</w:t>
+      </w:r>
+      <w:r>
+        <w:rPr>
+          <w:lang w:val="en-US"/>
+        </w:rPr>
+        <w:t>exe</w:t>
+      </w:r>
+      <w:bookmarkStart w:id="7" w:name="_GoBack"/>
+      <w:bookmarkEnd w:id="7"/>
+      <w:r>
+        <w:t>&gt;</w:t>
+      </w:r>
+      <w:r>
+        <w:t>\</w:t>
+      </w:r>
+      <w:r>
+        <w:rPr>
+          <w:lang w:val="en-US"/>
+        </w:rPr>
+        <w:t>Updates</w:t>
+      </w:r>
+      <w:r>
+        <w:t>)</w:t>
+      </w:r>
+      <w:r>
+        <w:t>.</w:t>
+      </w:r>
+    </w:p>
+    <w:p>
+      <w:r>
+        <w:t xml:space="preserve">7. </w:t>
+      </w:r>
+      <w:r>
+        <w:t xml:space="preserve">Скопировать на сервер файлы: </w:t>
+      </w:r>
+      <w:r>
+        <w:rPr>
+          <w:lang w:val="en-US"/>
+        </w:rPr>
+        <w:t>Server</w:t>
+      </w:r>
+      <w:r>
+        <w:t>.</w:t>
+      </w:r>
+      <w:r>
+        <w:rPr>
+          <w:lang w:val="en-US"/>
+        </w:rPr>
+        <w:t>exe</w:t>
+      </w:r>
+      <w:r>
+        <w:t xml:space="preserve"> </w:t>
+      </w:r>
+      <w:r>
+        <w:t xml:space="preserve">и </w:t>
+      </w:r>
+      <w:r>
+        <w:rPr>
+          <w:lang w:val="en-US"/>
+        </w:rPr>
+        <w:t>dbpath</w:t>
+      </w:r>
+      <w:r>
+        <w:t>.</w:t>
+      </w:r>
+      <w:r>
+        <w:rPr>
+          <w:lang w:val="en-US"/>
+        </w:rPr>
+        <w:t>txt</w:t>
+      </w:r>
+      <w:r>
+        <w:t xml:space="preserve"> (</w:t>
+      </w:r>
+      <w:r>
+        <w:t xml:space="preserve">местоположение роли не играет). В файле </w:t>
+      </w:r>
+      <w:r>
+        <w:rPr>
+          <w:lang w:val="en-US"/>
+        </w:rPr>
+        <w:t>dbpath</w:t>
+      </w:r>
+      <w:r>
+        <w:t>.</w:t>
+      </w:r>
+      <w:r>
+        <w:rPr>
+          <w:lang w:val="en-US"/>
+        </w:rPr>
+        <w:t>txt</w:t>
+      </w:r>
+      <w:r>
+        <w:t xml:space="preserve"> </w:t>
+      </w:r>
+      <w:r>
+        <w:t xml:space="preserve">указать абсолютный путь к файлу </w:t>
+      </w:r>
+      <w:r>
+        <w:rPr>
+          <w:lang w:val="en-US"/>
+        </w:rPr>
+        <w:t>Tabel</w:t>
+      </w:r>
+      <w:r>
+        <w:t>.</w:t>
+      </w:r>
+      <w:r>
+        <w:rPr>
+          <w:lang w:val="en-US"/>
+        </w:rPr>
+        <w:t>fdb</w:t>
+      </w:r>
+      <w:r>
+        <w:t xml:space="preserve"> (</w:t>
+      </w:r>
+      <w:r>
+        <w:t>см пункт 1).</w:t>
+      </w:r>
+    </w:p>
+    <w:p>
+      <w:r>
+        <w:t>8. Открыть порт</w:t>
+      </w:r>
+      <w:r>
+        <w:t>ы</w:t>
+      </w:r>
+      <w:r>
+        <w:t xml:space="preserve"> 23069</w:t>
+      </w:r>
+      <w:r>
+        <w:t xml:space="preserve"> (</w:t>
+      </w:r>
+      <w:r>
+        <w:rPr>
+          <w:lang w:val="en-US"/>
+        </w:rPr>
+        <w:t>server</w:t>
+      </w:r>
+      <w:r>
+        <w:t>.</w:t>
+      </w:r>
+      <w:r>
+        <w:rPr>
+          <w:lang w:val="en-US"/>
+        </w:rPr>
+        <w:t>exe</w:t>
+      </w:r>
+      <w:r>
+        <w:t xml:space="preserve">) </w:t>
+      </w:r>
+      <w:r>
+        <w:t xml:space="preserve">и </w:t>
+      </w:r>
+      <w:r>
+        <w:t xml:space="preserve">3050 </w:t>
+      </w:r>
+      <w:r>
+        <w:t>(</w:t>
+      </w:r>
+      <w:r>
+        <w:rPr>
+          <w:lang w:val="en-US"/>
+        </w:rPr>
+        <w:t>FireBird</w:t>
+      </w:r>
+      <w:r>
+        <w:t>)</w:t>
+      </w:r>
+      <w:r>
+        <w:t>.</w:t>
+      </w:r>
+    </w:p>
+    <w:p>
+      <w:r>
+        <w:t>9</w:t>
+      </w:r>
+      <w:r>
+        <w:t xml:space="preserve">. Настроить автозапуск приложения </w:t>
+      </w:r>
+      <w:r>
+        <w:rPr>
+          <w:lang w:val="en-US"/>
+        </w:rPr>
+        <w:t>Server</w:t>
+      </w:r>
+      <w:r>
+        <w:t>.</w:t>
+      </w:r>
+      <w:r>
+        <w:rPr>
+          <w:lang w:val="en-US"/>
+        </w:rPr>
+        <w:t>exe</w:t>
+      </w:r>
+    </w:p>
     <w:p/>
     <w:p>
       <w:pPr>
         <w:pStyle w:val="2"/>
       </w:pPr>
-      <w:bookmarkStart w:id="7" w:name="_Toc363630233"/>
-      <w:r>
-        <w:t>Серверная часть</w:t>
-      </w:r>
-      <w:bookmarkEnd w:id="7"/>
+      <w:bookmarkStart w:id="8" w:name="_Toc363630234"/>
+      <w:r>
+        <w:t>Клиентская часть</w:t>
+      </w:r>
+      <w:bookmarkEnd w:id="8"/>
     </w:p>
     <w:p>
       <w:r>
         <w:t xml:space="preserve">1. </w:t>
       </w:r>
-      <w:proofErr w:type="gramStart"/>
-      <w:r>
-        <w:t>Скопируйте</w:t>
-      </w:r>
-      <w:r>
-        <w:t xml:space="preserve"> на сервер файл </w:t>
-      </w:r>
-      <w:proofErr w:type="spellStart"/>
+      <w:r>
+        <w:t>Настройте</w:t>
+      </w:r>
+      <w:r>
+        <w:t xml:space="preserve"> файл </w:t>
+      </w:r>
+      <w:r>
+        <w:rPr>
+          <w:lang w:val="en-US"/>
+        </w:rPr>
+        <w:t>settings</w:t>
+      </w:r>
+      <w:r>
+        <w:t>.</w:t>
+      </w:r>
+      <w:r>
+        <w:rPr>
+          <w:lang w:val="en-US"/>
+        </w:rPr>
+        <w:t>ini</w:t>
+      </w:r>
+      <w:r>
+        <w:t xml:space="preserve"> следующим образом</w:t>
+      </w:r>
+      <w:r>
+        <w:t xml:space="preserve"> (</w:t>
+      </w:r>
+      <w:r>
+        <w:t>в скобках указаны примеры, используемые по</w:t>
+      </w:r>
+      <w:r>
+        <w:t xml:space="preserve"> </w:t>
+      </w:r>
+      <w:r>
+        <w:t>умолчанию)</w:t>
+      </w:r>
+      <w:r>
+        <w:t>:</w:t>
+      </w:r>
+    </w:p>
+    <w:p>
+      <w:r>
+        <w:t>Секция</w:t>
+      </w:r>
+      <w:r>
+        <w:t xml:space="preserve"> </w:t>
+      </w:r>
+      <w:r>
+        <w:rPr>
+          <w:lang w:val="en-US"/>
+        </w:rPr>
+        <w:t>server</w:t>
+      </w:r>
+      <w:r>
+        <w:t>:</w:t>
+      </w:r>
+    </w:p>
+    <w:p>
+      <w:r>
+        <w:rPr>
+          <w:lang w:val="en-US"/>
+        </w:rPr>
+        <w:t>file</w:t>
+      </w:r>
+      <w:r>
+        <w:t>=&lt;</w:t>
+      </w:r>
+      <w:r>
+        <w:t xml:space="preserve">путь к файлу </w:t>
+      </w:r>
       <w:r>
         <w:rPr>
           <w:lang w:val="en-US"/>
         </w:rPr>
         <w:t>Tabel</w:t>
       </w:r>
-      <w:proofErr w:type="spellEnd"/>
       <w:r>
         <w:t>.</w:t>
       </w:r>
-      <w:proofErr w:type="spellStart"/>
       <w:r>
         <w:rPr>
           <w:lang w:val="en-US"/>
         </w:rPr>
         <w:t>fdb</w:t>
       </w:r>
-      <w:proofErr w:type="spellEnd"/>
+      <w:r>
+        <w:t xml:space="preserve"> на сервере (</w:t>
+      </w:r>
+      <w:r>
+        <w:rPr>
+          <w:lang w:val="en-US"/>
+        </w:rPr>
+        <w:t>c</w:t>
+      </w:r>
+      <w:r>
+        <w:t>:\</w:t>
+      </w:r>
+      <w:r>
+        <w:rPr>
+          <w:lang w:val="en-US"/>
+        </w:rPr>
+        <w:t>Tabel</w:t>
+      </w:r>
+      <w:r>
+        <w:t>.</w:t>
+      </w:r>
+      <w:r>
+        <w:rPr>
+          <w:lang w:val="en-US"/>
+        </w:rPr>
+        <w:t>fdb</w:t>
+      </w:r>
+      <w:r>
+        <w:t>)</w:t>
+      </w:r>
+      <w:r>
+        <w:t>&gt;</w:t>
+      </w:r>
+    </w:p>
+    <w:p>
+      <w:r>
+        <w:rPr>
+          <w:lang w:val="en-US"/>
+        </w:rPr>
+        <w:t>host</w:t>
+      </w:r>
+      <w:r>
+        <w:t>=&lt;</w:t>
+      </w:r>
+      <w:r>
+        <w:rPr>
+          <w:lang w:val="en-US"/>
+        </w:rPr>
+        <w:t>ip</w:t>
+      </w:r>
+      <w:r>
+        <w:t xml:space="preserve"> адрес или доменное имя сервера (127.0.0.1)</w:t>
+      </w:r>
+      <w:r>
+        <w:t>&gt;</w:t>
+      </w:r>
+    </w:p>
+    <w:p>
+      <w:r>
+        <w:rPr>
+          <w:lang w:val="en-US"/>
+        </w:rPr>
+        <w:t>updatesPath</w:t>
+      </w:r>
+      <w:r>
+        <w:t>=&lt;</w:t>
+      </w:r>
+      <w:r>
+        <w:t>имя папки с обновленями</w:t>
+      </w:r>
       <w:r>
         <w:t xml:space="preserve"> (</w:t>
       </w:r>
       <w:r>
-        <w:t xml:space="preserve">по умолчанию </w:t>
-      </w:r>
-      <w:r>
-        <w:rPr>
-          <w:lang w:val="en-US"/>
-        </w:rPr>
-        <w:t>C</w:t>
-      </w:r>
-      <w:r>
-        <w:t>:</w:t>
-      </w:r>
-      <w:proofErr w:type="gramEnd"/>
-      <w:r>
-        <w:t>\</w:t>
-      </w:r>
-      <w:proofErr w:type="spellStart"/>
-      <w:r>
         <w:rPr>
           <w:lang w:val="en-US"/>
         </w:rPr>
         <w:t>Tabel</w:t>
       </w:r>
-      <w:proofErr w:type="spellEnd"/>
-      <w:r>
-        <w:t>.</w:t>
-      </w:r>
-      <w:proofErr w:type="spellStart"/>
-      <w:r>
-        <w:rPr>
-          <w:lang w:val="en-US"/>
-        </w:rPr>
-        <w:t>fdb</w:t>
-      </w:r>
-      <w:proofErr w:type="spellEnd"/>
-      <w:r>
-        <w:t>)</w:t>
-      </w:r>
-    </w:p>
-    <w:p>
-      <w:r>
-        <w:t xml:space="preserve">2. </w:t>
-      </w:r>
-      <w:proofErr w:type="gramStart"/>
-      <w:r>
-        <w:t>В таблице «</w:t>
-      </w:r>
-      <w:r>
-        <w:rPr>
-          <w:lang w:val="en-US"/>
-        </w:rPr>
-        <w:t>LPU</w:t>
-      </w:r>
-      <w:r>
-        <w:t>»</w:t>
-      </w:r>
-      <w:r>
-        <w:t xml:space="preserve"> </w:t>
-      </w:r>
-      <w:r>
-        <w:t>добавьте</w:t>
-      </w:r>
-      <w:r>
-        <w:t xml:space="preserve"> запись с названием необходимого ЛПУ</w:t>
-      </w:r>
-      <w:r>
-        <w:t xml:space="preserve"> (</w:t>
-      </w:r>
-      <w:r>
-        <w:t>заполняемые поля:</w:t>
-      </w:r>
-      <w:proofErr w:type="gramEnd"/>
-      <w:r>
-        <w:t xml:space="preserve"> </w:t>
-      </w:r>
-      <w:proofErr w:type="gramStart"/>
-      <w:r>
-        <w:rPr>
-          <w:lang w:val="en-US"/>
-        </w:rPr>
-        <w:t>Name</w:t>
-      </w:r>
-      <w:r>
-        <w:t>)</w:t>
-      </w:r>
-      <w:r>
-        <w:t>.</w:t>
-      </w:r>
-      <w:proofErr w:type="gramEnd"/>
-    </w:p>
-    <w:p>
-      <w:r>
-        <w:t xml:space="preserve">3. </w:t>
-      </w:r>
-      <w:proofErr w:type="gramStart"/>
-      <w:r>
-        <w:t>В таблице «</w:t>
-      </w:r>
-      <w:r>
-        <w:rPr>
-          <w:lang w:val="en-US"/>
-        </w:rPr>
-        <w:t>Department</w:t>
-      </w:r>
-      <w:r>
-        <w:t>»</w:t>
-      </w:r>
-      <w:r>
-        <w:t xml:space="preserve"> </w:t>
-      </w:r>
-      <w:r>
-        <w:t xml:space="preserve">добавьте </w:t>
-      </w:r>
-      <w:r>
-        <w:t>запись с отделением администратора (программисты)</w:t>
-      </w:r>
-      <w:r>
-        <w:t xml:space="preserve"> </w:t>
-      </w:r>
-      <w:r>
-        <w:t>(</w:t>
-      </w:r>
-      <w:r>
-        <w:t>заполняемые поля:</w:t>
-      </w:r>
-      <w:proofErr w:type="gramEnd"/>
-      <w:r>
-        <w:t xml:space="preserve"> </w:t>
-      </w:r>
-      <w:r>
-        <w:rPr>
-          <w:lang w:val="en-US"/>
-        </w:rPr>
-        <w:t>Name</w:t>
-      </w:r>
-      <w:r>
-        <w:t xml:space="preserve">, </w:t>
-      </w:r>
-      <w:r>
-        <w:rPr>
-          <w:lang w:val="en-US"/>
-        </w:rPr>
-        <w:t>Department</w:t>
-      </w:r>
-      <w:r>
-        <w:t>_</w:t>
-      </w:r>
-      <w:r>
-        <w:rPr>
-          <w:lang w:val="en-US"/>
-        </w:rPr>
-        <w:t>Number</w:t>
-      </w:r>
-      <w:r>
-        <w:t xml:space="preserve">, </w:t>
-      </w:r>
-      <w:r>
-        <w:rPr>
-          <w:lang w:val="en-US"/>
-        </w:rPr>
-        <w:t>LPU</w:t>
-      </w:r>
-      <w:r>
-        <w:t>_</w:t>
-      </w:r>
-      <w:r>
-        <w:rPr>
-          <w:lang w:val="en-US"/>
-        </w:rPr>
-        <w:t>ID</w:t>
-      </w:r>
-      <w:r>
-        <w:t>)</w:t>
-      </w:r>
-      <w:proofErr w:type="gramStart"/>
-      <w:r>
-        <w:t>.</w:t>
-      </w:r>
-      <w:r>
-        <w:t>.</w:t>
-      </w:r>
-      <w:proofErr w:type="gramEnd"/>
-    </w:p>
-    <w:p>
-      <w:r>
-        <w:t xml:space="preserve">4. </w:t>
-      </w:r>
-      <w:proofErr w:type="gramStart"/>
-      <w:r>
-        <w:t>В таблице «</w:t>
-      </w:r>
-      <w:r>
-        <w:rPr>
-          <w:lang w:val="en-US"/>
-        </w:rPr>
-        <w:t>Personal</w:t>
-      </w:r>
-      <w:r>
-        <w:t>»</w:t>
-      </w:r>
-      <w:r>
-        <w:t xml:space="preserve"> </w:t>
-      </w:r>
-      <w:r>
-        <w:t xml:space="preserve">добавьте </w:t>
-      </w:r>
-      <w:r>
-        <w:t>персональную запись администратора</w:t>
-      </w:r>
-      <w:r>
-        <w:t xml:space="preserve"> </w:t>
-      </w:r>
-      <w:r>
-        <w:t>(</w:t>
-      </w:r>
-      <w:r>
-        <w:t>заполняемые поля:</w:t>
-      </w:r>
-      <w:proofErr w:type="gramEnd"/>
-      <w:r>
-        <w:t xml:space="preserve"> </w:t>
-      </w:r>
-      <w:r>
-        <w:rPr>
-          <w:lang w:val="en-US"/>
-        </w:rPr>
-        <w:t>Table</w:t>
-      </w:r>
-      <w:r>
-        <w:t>_</w:t>
-      </w:r>
-      <w:r>
-        <w:rPr>
-          <w:lang w:val="en-US"/>
-        </w:rPr>
-        <w:t>Number</w:t>
-      </w:r>
-      <w:r>
-        <w:t xml:space="preserve">, </w:t>
-      </w:r>
-      <w:r>
-        <w:rPr>
-          <w:lang w:val="en-US"/>
-        </w:rPr>
-        <w:t>Department</w:t>
-      </w:r>
-      <w:r>
-        <w:t>_</w:t>
-      </w:r>
-      <w:r>
-        <w:rPr>
-          <w:lang w:val="en-US"/>
-        </w:rPr>
-        <w:t>Number</w:t>
-      </w:r>
-      <w:r>
-        <w:t xml:space="preserve">, </w:t>
-      </w:r>
-      <w:proofErr w:type="spellStart"/>
-      <w:r>
-        <w:rPr>
-          <w:lang w:val="en-US"/>
-        </w:rPr>
-        <w:t>LastName</w:t>
-      </w:r>
-      <w:proofErr w:type="spellEnd"/>
-      <w:r>
-        <w:t xml:space="preserve">, </w:t>
-      </w:r>
-      <w:proofErr w:type="spellStart"/>
-      <w:r>
-        <w:rPr>
-          <w:lang w:val="en-US"/>
-        </w:rPr>
-        <w:t>MiddleName</w:t>
-      </w:r>
-      <w:proofErr w:type="spellEnd"/>
-      <w:r>
-        <w:t xml:space="preserve">, </w:t>
-      </w:r>
-      <w:proofErr w:type="spellStart"/>
-      <w:r>
-        <w:rPr>
-          <w:lang w:val="en-US"/>
-        </w:rPr>
-        <w:t>FirstName</w:t>
-      </w:r>
-      <w:proofErr w:type="spellEnd"/>
-      <w:r>
-        <w:t>)</w:t>
-      </w:r>
-      <w:r>
-        <w:t>.</w:t>
-      </w:r>
-    </w:p>
-    <w:p>
-      <w:r>
-        <w:t>5</w:t>
-      </w:r>
-      <w:r>
-        <w:t xml:space="preserve">. </w:t>
-      </w:r>
-      <w:proofErr w:type="gramStart"/>
-      <w:r>
-        <w:t>В таблице «</w:t>
-      </w:r>
-      <w:r>
-        <w:rPr>
-          <w:lang w:val="en-US"/>
-        </w:rPr>
-        <w:t>Users</w:t>
-      </w:r>
-      <w:r>
-        <w:t>»</w:t>
-      </w:r>
-      <w:r>
-        <w:t xml:space="preserve"> </w:t>
-      </w:r>
-      <w:r>
-        <w:t>добавить запись администратора (</w:t>
-      </w:r>
-      <w:r>
-        <w:t>заполняемые поля:</w:t>
-      </w:r>
-      <w:proofErr w:type="gramEnd"/>
-      <w:r>
-        <w:t xml:space="preserve"> </w:t>
-      </w:r>
-      <w:r>
-        <w:rPr>
-          <w:lang w:val="en-US"/>
-        </w:rPr>
-        <w:t>Login</w:t>
-      </w:r>
-      <w:r>
-        <w:t xml:space="preserve">, </w:t>
-      </w:r>
-      <w:r>
-        <w:rPr>
-          <w:lang w:val="en-US"/>
-        </w:rPr>
-        <w:t>Pass</w:t>
-      </w:r>
-      <w:r>
-        <w:t xml:space="preserve">, </w:t>
-      </w:r>
-      <w:r>
-        <w:rPr>
-          <w:lang w:val="en-US"/>
-        </w:rPr>
-        <w:t>LPU</w:t>
-      </w:r>
-      <w:r>
-        <w:t>_</w:t>
-      </w:r>
-      <w:r>
-        <w:rPr>
-          <w:lang w:val="en-US"/>
-        </w:rPr>
-        <w:t>ID</w:t>
-      </w:r>
-      <w:r>
-        <w:t xml:space="preserve">, </w:t>
-      </w:r>
-      <w:r>
-        <w:rPr>
-          <w:lang w:val="en-US"/>
-        </w:rPr>
-        <w:t>R</w:t>
-      </w:r>
-      <w:r>
-        <w:rPr>
-          <w:lang w:val="en-US"/>
-        </w:rPr>
-        <w:t>ole</w:t>
-      </w:r>
-      <w:r>
-        <w:t xml:space="preserve"> = 2)</w:t>
-      </w:r>
-      <w:r>
-        <w:t>.</w:t>
-      </w:r>
-    </w:p>
-    <w:p>
-      <w:pPr>
-        <w:rPr>
-          <w:lang w:val="en-US"/>
-        </w:rPr>
-      </w:pPr>
-      <w:r>
-        <w:t>6</w:t>
-      </w:r>
-      <w:r>
-        <w:t xml:space="preserve">. </w:t>
-      </w:r>
-      <w:r>
-        <w:t>Создать и настроить общий доступ для папки с обновлениями.</w:t>
-      </w:r>
-    </w:p>
-    <w:p>
-      <w:r>
-        <w:t xml:space="preserve">7. </w:t>
-      </w:r>
-      <w:r>
-        <w:t xml:space="preserve">Скопировать на сервер файлы: </w:t>
-      </w:r>
-      <w:proofErr w:type="gramStart"/>
-      <w:r>
-        <w:rPr>
-          <w:lang w:val="en-US"/>
-        </w:rPr>
-        <w:t>Server</w:t>
-      </w:r>
-      <w:r>
-        <w:t>.</w:t>
-      </w:r>
-      <w:r>
-        <w:rPr>
-          <w:lang w:val="en-US"/>
-        </w:rPr>
-        <w:t>exe</w:t>
-      </w:r>
-      <w:r>
-        <w:t xml:space="preserve"> </w:t>
-      </w:r>
-      <w:r>
-        <w:t xml:space="preserve">и </w:t>
-      </w:r>
-      <w:proofErr w:type="spellStart"/>
-      <w:r>
-        <w:rPr>
-          <w:lang w:val="en-US"/>
-        </w:rPr>
-        <w:t>dbpath</w:t>
-      </w:r>
-      <w:proofErr w:type="spellEnd"/>
-      <w:r>
-        <w:t>.</w:t>
-      </w:r>
-      <w:r>
-        <w:rPr>
-          <w:lang w:val="en-US"/>
-        </w:rPr>
-        <w:t>txt</w:t>
-      </w:r>
-      <w:r>
-        <w:t xml:space="preserve"> (</w:t>
-      </w:r>
-      <w:r>
-        <w:t>местоположение роли не играет).</w:t>
-      </w:r>
-      <w:proofErr w:type="gramEnd"/>
-      <w:r>
-        <w:t xml:space="preserve"> В файле </w:t>
-      </w:r>
-      <w:proofErr w:type="spellStart"/>
-      <w:r>
-        <w:rPr>
-          <w:lang w:val="en-US"/>
-        </w:rPr>
-        <w:t>dbpath</w:t>
-      </w:r>
-      <w:proofErr w:type="spellEnd"/>
-      <w:r>
-        <w:t>.</w:t>
-      </w:r>
-      <w:r>
-        <w:rPr>
-          <w:lang w:val="en-US"/>
-        </w:rPr>
-        <w:t>txt</w:t>
-      </w:r>
-      <w:r>
-        <w:t xml:space="preserve"> </w:t>
-      </w:r>
-      <w:r>
-        <w:t xml:space="preserve">указать абсолютный путь к файлу </w:t>
-      </w:r>
-      <w:proofErr w:type="spellStart"/>
-      <w:r>
-        <w:rPr>
-          <w:lang w:val="en-US"/>
-        </w:rPr>
-        <w:t>Tabel</w:t>
-      </w:r>
-      <w:proofErr w:type="spellEnd"/>
-      <w:r>
-        <w:t>.</w:t>
-      </w:r>
-      <w:proofErr w:type="spellStart"/>
-      <w:r>
-        <w:rPr>
-          <w:lang w:val="en-US"/>
-        </w:rPr>
-        <w:t>fdb</w:t>
-      </w:r>
-      <w:proofErr w:type="spellEnd"/>
-      <w:r>
-        <w:t xml:space="preserve"> (</w:t>
-      </w:r>
-      <w:r>
-        <w:t>см пункт 1).</w:t>
-      </w:r>
-    </w:p>
-    <w:p>
-      <w:r>
-        <w:t>8. Открыть порт 23069.</w:t>
-      </w:r>
-    </w:p>
-    <w:p>
-      <w:r>
-        <w:t>9</w:t>
-      </w:r>
-      <w:r>
-        <w:t xml:space="preserve">. Настроить автозапуск приложения </w:t>
-      </w:r>
-      <w:r>
-        <w:rPr>
-          <w:lang w:val="en-US"/>
-        </w:rPr>
-        <w:t>Server</w:t>
-      </w:r>
-      <w:r>
-        <w:t>.</w:t>
-      </w:r>
-      <w:r>
-        <w:rPr>
-          <w:lang w:val="en-US"/>
-        </w:rPr>
-        <w:t>exe</w:t>
-      </w:r>
-    </w:p>
-    <w:p/>
-    <w:p>
-      <w:pPr>
-        <w:pStyle w:val="2"/>
-      </w:pPr>
-      <w:bookmarkStart w:id="8" w:name="_Toc363630234"/>
-      <w:r>
-        <w:t>Клиентская часть</w:t>
-      </w:r>
-      <w:bookmarkEnd w:id="8"/>
-    </w:p>
-    <w:p>
-      <w:r>
-        <w:t xml:space="preserve">1. </w:t>
-      </w:r>
-      <w:r>
-        <w:t>Настройте</w:t>
-      </w:r>
-      <w:r>
-        <w:t xml:space="preserve"> файл </w:t>
-      </w:r>
-      <w:r>
-        <w:rPr>
-          <w:lang w:val="en-US"/>
-        </w:rPr>
-        <w:t>settings</w:t>
-      </w:r>
-      <w:r>
-        <w:t>.</w:t>
-      </w:r>
-      <w:proofErr w:type="spellStart"/>
-      <w:r>
-        <w:rPr>
-          <w:lang w:val="en-US"/>
-        </w:rPr>
-        <w:t>ini</w:t>
-      </w:r>
-      <w:proofErr w:type="spellEnd"/>
-      <w:r>
-        <w:t xml:space="preserve"> следующим образом</w:t>
-      </w:r>
-      <w:r>
-        <w:t xml:space="preserve"> (</w:t>
-      </w:r>
-      <w:r>
-        <w:t>в скобках указаны примеры, используемые по</w:t>
-      </w:r>
-      <w:r>
-        <w:t xml:space="preserve"> </w:t>
-      </w:r>
-      <w:r>
-        <w:t>умолчанию)</w:t>
-      </w:r>
-      <w:r>
-        <w:t>:</w:t>
-      </w:r>
-    </w:p>
-    <w:p>
-      <w:r>
-        <w:t>Секция</w:t>
-      </w:r>
-      <w:r>
-        <w:t xml:space="preserve"> </w:t>
-      </w:r>
-      <w:r>
-        <w:rPr>
-          <w:lang w:val="en-US"/>
-        </w:rPr>
-        <w:t>server</w:t>
-      </w:r>
-      <w:r>
-        <w:t>:</w:t>
-      </w:r>
-    </w:p>
-    <w:p>
-      <w:proofErr w:type="gramStart"/>
-      <w:r>
-        <w:rPr>
-          <w:lang w:val="en-US"/>
-        </w:rPr>
-        <w:t>file</w:t>
-      </w:r>
-      <w:proofErr w:type="gramEnd"/>
-      <w:r>
-        <w:t>=&lt;</w:t>
-      </w:r>
-      <w:r>
-        <w:t xml:space="preserve">путь к файлу </w:t>
-      </w:r>
-      <w:proofErr w:type="spellStart"/>
-      <w:r>
-        <w:rPr>
-          <w:lang w:val="en-US"/>
-        </w:rPr>
-        <w:t>Tabel</w:t>
-      </w:r>
-      <w:proofErr w:type="spellEnd"/>
-      <w:r>
-        <w:t>.</w:t>
-      </w:r>
-      <w:proofErr w:type="spellStart"/>
-      <w:r>
-        <w:rPr>
-          <w:lang w:val="en-US"/>
-        </w:rPr>
-        <w:t>fdb</w:t>
-      </w:r>
-      <w:proofErr w:type="spellEnd"/>
-      <w:r>
-        <w:t xml:space="preserve"> на сервере (</w:t>
-      </w:r>
-      <w:r>
-        <w:rPr>
-          <w:lang w:val="en-US"/>
-        </w:rPr>
-        <w:t>c</w:t>
-      </w:r>
-      <w:r>
-        <w:t>:\</w:t>
-      </w:r>
-      <w:proofErr w:type="spellStart"/>
-      <w:r>
-        <w:rPr>
-          <w:lang w:val="en-US"/>
-        </w:rPr>
-        <w:t>Tabel</w:t>
-      </w:r>
-      <w:proofErr w:type="spellEnd"/>
-      <w:r>
-        <w:t>.</w:t>
-      </w:r>
-      <w:proofErr w:type="spellStart"/>
-      <w:r>
-        <w:rPr>
-          <w:lang w:val="en-US"/>
-        </w:rPr>
-        <w:t>fdb</w:t>
-      </w:r>
-      <w:proofErr w:type="spellEnd"/>
-      <w:r>
-        <w:t>)</w:t>
-      </w:r>
-      <w:r>
-        <w:t>&gt;</w:t>
-      </w:r>
-    </w:p>
-    <w:p>
-      <w:proofErr w:type="gramStart"/>
-      <w:r>
-        <w:rPr>
-          <w:lang w:val="en-US"/>
-        </w:rPr>
-        <w:t>host</w:t>
-      </w:r>
-      <w:proofErr w:type="gramEnd"/>
-      <w:r>
-        <w:t>=&lt;</w:t>
-      </w:r>
-      <w:proofErr w:type="spellStart"/>
-      <w:r>
-        <w:rPr>
-          <w:lang w:val="en-US"/>
-        </w:rPr>
-        <w:t>ip</w:t>
-      </w:r>
-      <w:proofErr w:type="spellEnd"/>
-      <w:r>
-        <w:t xml:space="preserve"> адрес или доменное имя сервера (127.0.0.1)</w:t>
-      </w:r>
-      <w:r>
-        <w:t>&gt;</w:t>
-      </w:r>
-    </w:p>
-    <w:p>
-      <w:proofErr w:type="spellStart"/>
-      <w:proofErr w:type="gramStart"/>
-      <w:r>
-        <w:rPr>
-          <w:lang w:val="en-US"/>
-        </w:rPr>
-        <w:t>updatesPath</w:t>
-      </w:r>
-      <w:proofErr w:type="spellEnd"/>
-      <w:proofErr w:type="gramEnd"/>
-      <w:r>
-        <w:t>=&lt;</w:t>
-      </w:r>
-      <w:r>
-        <w:t xml:space="preserve">имя папки с </w:t>
-      </w:r>
-      <w:proofErr w:type="spellStart"/>
-      <w:r>
-        <w:t>обновленями</w:t>
-      </w:r>
-      <w:proofErr w:type="spellEnd"/>
-      <w:r>
-        <w:t xml:space="preserve"> (</w:t>
-      </w:r>
-      <w:proofErr w:type="spellStart"/>
-      <w:r>
-        <w:rPr>
-          <w:lang w:val="en-US"/>
-        </w:rPr>
-        <w:t>Tabel</w:t>
-      </w:r>
       <w:r>
         <w:rPr>
           <w:lang w:val="en-US"/>
         </w:rPr>
         <w:t>Updates</w:t>
       </w:r>
-      <w:proofErr w:type="spellEnd"/>
       <w:r>
         <w:t>\</w:t>
       </w:r>
@@ -2546,9 +2492,6 @@
     </w:p>
     <w:p>
       <w:r>
-        <w:rPr>
-          <w:lang w:val="en-US"/>
-        </w:rPr>
         <w:t>4</w:t>
       </w:r>
       <w:r>
@@ -2628,9 +2571,6 @@
     </w:p>
     <w:p>
       <w:r>
-        <w:rPr>
-          <w:lang w:val="en-US"/>
-        </w:rPr>
         <w:t>5</w:t>
       </w:r>
       <w:r>
@@ -2740,337 +2680,250 @@
         <w:t>6</w:t>
       </w:r>
       <w:r>
-        <w:t>.1</w:t>
-      </w:r>
-      <w:proofErr w:type="gramStart"/>
+        <w:t xml:space="preserve">.1 </w:t>
+      </w:r>
+      <w:r>
+        <w:t xml:space="preserve">Добавьте </w:t>
+      </w:r>
+      <w:r>
+        <w:t>необходимые отделения (поле «</w:t>
+      </w:r>
+      <w:r>
+        <w:t>Заведующий отделения</w:t>
+      </w:r>
+      <w:r>
+        <w:t>» оставлять пустым)</w:t>
+      </w:r>
+      <w:r>
+        <w:t>.</w:t>
+      </w:r>
       <w:r>
         <w:t xml:space="preserve"> </w:t>
       </w:r>
-      <w:r>
-        <w:t>Д</w:t>
-      </w:r>
-      <w:proofErr w:type="gramEnd"/>
-      <w:r>
-        <w:t xml:space="preserve">обавьте </w:t>
-      </w:r>
-      <w:r>
-        <w:t>необходимые отделения (поле «</w:t>
-      </w:r>
-      <w:r>
-        <w:t>Заведующий отделения</w:t>
-      </w:r>
-      <w:r>
-        <w:t>» оставлять пустым)</w:t>
+    </w:p>
+    <w:p>
+      <w:r>
+        <w:t>6</w:t>
+      </w:r>
+      <w:r>
+        <w:t xml:space="preserve">.2 </w:t>
+      </w:r>
+      <w:r>
+        <w:t>Нажмите</w:t>
+      </w:r>
+      <w:r>
+        <w:t xml:space="preserve"> «Сохранить изменения».</w:t>
+      </w:r>
+    </w:p>
+    <w:p>
+      <w:r>
+        <w:t>6</w:t>
+      </w:r>
+      <w:r>
+        <w:t xml:space="preserve">.3 </w:t>
+      </w:r>
+      <w:r>
+        <w:t xml:space="preserve">Закройте </w:t>
+      </w:r>
+      <w:r>
+        <w:t xml:space="preserve">окно </w:t>
+      </w:r>
+      <w:r>
+        <w:t>редактирования</w:t>
+      </w:r>
+      <w:r>
+        <w:t xml:space="preserve"> справочника «Отделения».</w:t>
+      </w:r>
+    </w:p>
+    <w:p>
+      <w:r>
+        <w:t>7</w:t>
+      </w:r>
+      <w:r>
+        <w:t xml:space="preserve">. </w:t>
+      </w:r>
+      <w:r>
+        <w:t>Выберите</w:t>
+      </w:r>
+      <w:r>
+        <w:t xml:space="preserve"> справочник «Должности» и </w:t>
+      </w:r>
+      <w:r>
+        <w:t xml:space="preserve">нажмите </w:t>
+      </w:r>
+      <w:r>
+        <w:t>«Редактировать».</w:t>
+      </w:r>
+    </w:p>
+    <w:p>
+      <w:r>
+        <w:t>7</w:t>
+      </w:r>
+      <w:r>
+        <w:t xml:space="preserve">.1 </w:t>
+      </w:r>
+      <w:r>
+        <w:t xml:space="preserve">Добавьте </w:t>
+      </w:r>
+      <w:r>
+        <w:t>необходимые должности</w:t>
       </w:r>
       <w:r>
         <w:t>.</w:t>
       </w:r>
+    </w:p>
+    <w:p>
+      <w:r>
+        <w:t>7</w:t>
+      </w:r>
+      <w:r>
+        <w:t xml:space="preserve">.2 </w:t>
+      </w:r>
+      <w:r>
+        <w:t xml:space="preserve">Нажмите </w:t>
+      </w:r>
+      <w:r>
+        <w:t>«Сохранить изменения».</w:t>
+      </w:r>
+    </w:p>
+    <w:p>
+      <w:r>
+        <w:t>7</w:t>
+      </w:r>
+      <w:r>
+        <w:t xml:space="preserve">.3 </w:t>
+      </w:r>
+      <w:r>
+        <w:t xml:space="preserve">Закройте </w:t>
+      </w:r>
+      <w:r>
+        <w:t>окно редактирования справочника «Должности».</w:t>
+      </w:r>
+    </w:p>
+    <w:p>
+      <w:r>
+        <w:t>8</w:t>
+      </w:r>
+      <w:r>
+        <w:t xml:space="preserve">. </w:t>
+      </w:r>
+      <w:r>
+        <w:t xml:space="preserve">Выберите </w:t>
+      </w:r>
+      <w:r>
+        <w:t xml:space="preserve">справочник «Персонал» и </w:t>
+      </w:r>
+      <w:r>
+        <w:t>нажмите</w:t>
+      </w:r>
+      <w:r>
+        <w:t xml:space="preserve"> «Редактировать»</w:t>
+      </w:r>
+      <w:r>
+        <w:t>.</w:t>
+      </w:r>
+    </w:p>
+    <w:p>
+      <w:r>
+        <w:t>8</w:t>
+      </w:r>
+      <w:r>
+        <w:t xml:space="preserve">.1 </w:t>
+      </w:r>
+      <w:r>
+        <w:t>Добавьте</w:t>
+      </w:r>
+      <w:r>
+        <w:t xml:space="preserve"> необходимый персонал.</w:t>
+      </w:r>
+    </w:p>
+    <w:p>
+      <w:r>
+        <w:t>8</w:t>
+      </w:r>
+      <w:r>
+        <w:t xml:space="preserve">.2 </w:t>
+      </w:r>
+      <w:r>
+        <w:t xml:space="preserve">Нажмите </w:t>
+      </w:r>
+      <w:r>
+        <w:t>«Сохранить изменения»</w:t>
+      </w:r>
+      <w:r>
+        <w:t>.</w:t>
+      </w:r>
+    </w:p>
+    <w:p>
+      <w:r>
+        <w:t>8</w:t>
+      </w:r>
+      <w:r>
+        <w:t xml:space="preserve">.3 </w:t>
+      </w:r>
+      <w:r>
+        <w:t>Закройте</w:t>
+      </w:r>
+      <w:r>
+        <w:t xml:space="preserve"> окно редактирования справочника «Персонал»</w:t>
+      </w:r>
+      <w:r>
+        <w:t>.</w:t>
+      </w:r>
+    </w:p>
+    <w:p>
+      <w:r>
+        <w:t>9</w:t>
+      </w:r>
       <w:r>
         <w:t xml:space="preserve"> </w:t>
       </w:r>
-    </w:p>
-    <w:p>
-      <w:r>
-        <w:t>6</w:t>
-      </w:r>
-      <w:r>
-        <w:t>.2</w:t>
-      </w:r>
-      <w:proofErr w:type="gramStart"/>
+      <w:r>
+        <w:t>Выберите</w:t>
+      </w:r>
+      <w:r>
+        <w:t xml:space="preserve"> справочник «Отделения» и </w:t>
+      </w:r>
+      <w:r>
+        <w:t>нажмите</w:t>
+      </w:r>
+      <w:r>
+        <w:t xml:space="preserve"> «Редактировать»</w:t>
+      </w:r>
+    </w:p>
+    <w:p>
+      <w:r>
+        <w:t xml:space="preserve">9.1 </w:t>
+      </w:r>
+      <w:r>
+        <w:t>Заполните</w:t>
+      </w:r>
+      <w:r>
+        <w:t xml:space="preserve"> в записях отделений поля «Заведующий отделением»</w:t>
+      </w:r>
+      <w:r>
+        <w:t>.</w:t>
+      </w:r>
+    </w:p>
+    <w:p>
+      <w:r>
+        <w:rPr>
+          <w:lang w:val="en-US"/>
+        </w:rPr>
+        <w:t>10</w:t>
+      </w:r>
       <w:r>
         <w:t xml:space="preserve"> </w:t>
       </w:r>
       <w:r>
-        <w:t>Н</w:t>
-      </w:r>
-      <w:proofErr w:type="gramEnd"/>
-      <w:r>
-        <w:t>ажмите</w:t>
-      </w:r>
-      <w:r>
-        <w:t xml:space="preserve"> «Сохранить изменения».</w:t>
-      </w:r>
-    </w:p>
-    <w:p>
-      <w:r>
-        <w:t>6</w:t>
-      </w:r>
-      <w:r>
-        <w:t>.3</w:t>
-      </w:r>
-      <w:proofErr w:type="gramStart"/>
-      <w:r>
-        <w:t xml:space="preserve"> </w:t>
-      </w:r>
-      <w:r>
-        <w:t>З</w:t>
-      </w:r>
-      <w:proofErr w:type="gramEnd"/>
-      <w:r>
-        <w:t xml:space="preserve">акройте </w:t>
-      </w:r>
-      <w:r>
-        <w:t xml:space="preserve">окно </w:t>
-      </w:r>
-      <w:r>
-        <w:t>редактирования</w:t>
-      </w:r>
-      <w:r>
-        <w:t xml:space="preserve"> справочника «Отделения».</w:t>
-      </w:r>
-    </w:p>
-    <w:p>
-      <w:r>
-        <w:t>7</w:t>
-      </w:r>
-      <w:r>
-        <w:t xml:space="preserve">. </w:t>
-      </w:r>
-      <w:r>
-        <w:t>Выберите</w:t>
-      </w:r>
-      <w:r>
-        <w:t xml:space="preserve"> справочник «Должности» и </w:t>
-      </w:r>
-      <w:r>
-        <w:t xml:space="preserve">нажмите </w:t>
-      </w:r>
-      <w:r>
-        <w:t>«Редактировать».</w:t>
-      </w:r>
-    </w:p>
-    <w:p>
-      <w:r>
-        <w:t>7</w:t>
-      </w:r>
-      <w:r>
-        <w:t>.1</w:t>
-      </w:r>
-      <w:proofErr w:type="gramStart"/>
-      <w:r>
-        <w:t xml:space="preserve"> </w:t>
-      </w:r>
-      <w:r>
-        <w:t>Д</w:t>
-      </w:r>
-      <w:proofErr w:type="gramEnd"/>
-      <w:r>
-        <w:t xml:space="preserve">обавьте </w:t>
-      </w:r>
-      <w:r>
-        <w:t>необходимые должности</w:t>
+        <w:t>Откройте</w:t>
+      </w:r>
+      <w:r>
+        <w:t xml:space="preserve"> вкладку производственные календари</w:t>
       </w:r>
       <w:r>
         <w:t>.</w:t>
       </w:r>
-    </w:p>
-    <w:p>
-      <w:r>
-        <w:t>7</w:t>
-      </w:r>
-      <w:r>
-        <w:t>.2</w:t>
-      </w:r>
-      <w:proofErr w:type="gramStart"/>
-      <w:r>
-        <w:t xml:space="preserve"> </w:t>
-      </w:r>
-      <w:r>
-        <w:t>Н</w:t>
-      </w:r>
-      <w:proofErr w:type="gramEnd"/>
-      <w:r>
-        <w:t xml:space="preserve">ажмите </w:t>
-      </w:r>
-      <w:r>
-        <w:t>«Сохранить изменения».</w:t>
-      </w:r>
-    </w:p>
-    <w:p>
-      <w:r>
-        <w:t>7</w:t>
-      </w:r>
-      <w:r>
-        <w:t>.3</w:t>
-      </w:r>
-      <w:proofErr w:type="gramStart"/>
-      <w:r>
-        <w:t xml:space="preserve"> </w:t>
-      </w:r>
-      <w:r>
-        <w:t>З</w:t>
-      </w:r>
-      <w:proofErr w:type="gramEnd"/>
-      <w:r>
-        <w:t xml:space="preserve">акройте </w:t>
-      </w:r>
-      <w:r>
-        <w:t>окно редактирования справочника «Должности».</w:t>
-      </w:r>
-    </w:p>
-    <w:p>
-      <w:r>
-        <w:t>8</w:t>
-      </w:r>
-      <w:r>
-        <w:t xml:space="preserve">. </w:t>
-      </w:r>
-      <w:r>
-        <w:t xml:space="preserve">Выберите </w:t>
-      </w:r>
-      <w:r>
-        <w:t xml:space="preserve">справочник «Персонал» и </w:t>
-      </w:r>
-      <w:r>
-        <w:t>нажмите</w:t>
-      </w:r>
-      <w:r>
-        <w:t xml:space="preserve"> «Редактировать»</w:t>
-      </w:r>
-      <w:r>
-        <w:t>.</w:t>
-      </w:r>
-    </w:p>
-    <w:p>
-      <w:r>
-        <w:t>8</w:t>
-      </w:r>
-      <w:r>
-        <w:t>.1</w:t>
-      </w:r>
-      <w:proofErr w:type="gramStart"/>
-      <w:r>
-        <w:t xml:space="preserve"> </w:t>
-      </w:r>
-      <w:r>
-        <w:t>Д</w:t>
-      </w:r>
-      <w:proofErr w:type="gramEnd"/>
-      <w:r>
-        <w:t>обавьте</w:t>
-      </w:r>
-      <w:r>
-        <w:t xml:space="preserve"> необходимый персонал.</w:t>
-      </w:r>
-    </w:p>
-    <w:p>
-      <w:r>
-        <w:t>8</w:t>
-      </w:r>
-      <w:r>
-        <w:t>.2</w:t>
-      </w:r>
-      <w:proofErr w:type="gramStart"/>
-      <w:r>
-        <w:t xml:space="preserve"> </w:t>
-      </w:r>
-      <w:r>
-        <w:t>Н</w:t>
-      </w:r>
-      <w:proofErr w:type="gramEnd"/>
-      <w:r>
-        <w:t xml:space="preserve">ажмите </w:t>
-      </w:r>
-      <w:r>
-        <w:t>«Сохранить изменения»</w:t>
-      </w:r>
-      <w:r>
-        <w:t>.</w:t>
-      </w:r>
-    </w:p>
-    <w:p>
-      <w:r>
-        <w:t>8</w:t>
-      </w:r>
-      <w:r>
-        <w:t>.3</w:t>
-      </w:r>
-      <w:proofErr w:type="gramStart"/>
-      <w:r>
-        <w:t xml:space="preserve"> </w:t>
-      </w:r>
-      <w:r>
-        <w:t>З</w:t>
-      </w:r>
-      <w:proofErr w:type="gramEnd"/>
-      <w:r>
-        <w:t>акройте</w:t>
-      </w:r>
-      <w:r>
-        <w:t xml:space="preserve"> окно редактирования справочника «Персонал»</w:t>
-      </w:r>
-      <w:r>
-        <w:t>.</w:t>
-      </w:r>
-    </w:p>
-    <w:p>
-      <w:r>
-        <w:t>9</w:t>
-      </w:r>
-      <w:proofErr w:type="gramStart"/>
-      <w:r>
-        <w:t xml:space="preserve"> </w:t>
-      </w:r>
-      <w:r>
-        <w:t>В</w:t>
-      </w:r>
-      <w:proofErr w:type="gramEnd"/>
-      <w:r>
-        <w:t>ыберите</w:t>
-      </w:r>
-      <w:r>
-        <w:t xml:space="preserve"> справочник «Отделения» и </w:t>
-      </w:r>
-      <w:r>
-        <w:t>нажмите</w:t>
-      </w:r>
-      <w:r>
-        <w:t xml:space="preserve"> «Редактировать»</w:t>
-      </w:r>
-    </w:p>
-    <w:p>
-      <w:r>
-        <w:t>9.1</w:t>
-      </w:r>
-      <w:proofErr w:type="gramStart"/>
-      <w:r>
-        <w:t xml:space="preserve"> </w:t>
-      </w:r>
-      <w:r>
-        <w:t>З</w:t>
-      </w:r>
-      <w:proofErr w:type="gramEnd"/>
-      <w:r>
-        <w:t>аполните</w:t>
-      </w:r>
-      <w:r>
-        <w:t xml:space="preserve"> в записях отделений поля «Заведующий отделением»</w:t>
-      </w:r>
-      <w:r>
-        <w:t>.</w:t>
-      </w:r>
-    </w:p>
-    <w:p>
-      <w:proofErr w:type="gramStart"/>
-      <w:r>
-        <w:rPr>
-          <w:lang w:val="en-US"/>
-        </w:rPr>
-        <w:t>10</w:t>
-      </w:r>
-      <w:r>
-        <w:t xml:space="preserve"> </w:t>
-      </w:r>
-      <w:r>
-        <w:t>Откройте</w:t>
-      </w:r>
-      <w:r>
-        <w:t xml:space="preserve"> вкладку производственные календари</w:t>
-      </w:r>
-      <w:r>
-        <w:t>.</w:t>
-      </w:r>
-      <w:proofErr w:type="gramEnd"/>
     </w:p>
     <w:p>
       <w:pPr>
@@ -3153,18 +3006,10 @@
         <w:t>10</w:t>
       </w:r>
       <w:r>
-        <w:t>.1</w:t>
-      </w:r>
-      <w:proofErr w:type="gramStart"/>
-      <w:r>
-        <w:t xml:space="preserve"> </w:t>
-      </w:r>
-      <w:r>
-        <w:t>В</w:t>
-      </w:r>
-      <w:proofErr w:type="gramEnd"/>
-      <w:r>
-        <w:t xml:space="preserve">ыберите/Добавьте </w:t>
+        <w:t xml:space="preserve">.1 </w:t>
+      </w:r>
+      <w:r>
+        <w:t xml:space="preserve">Выберите/Добавьте </w:t>
       </w:r>
       <w:r>
         <w:t>название</w:t>
@@ -3178,18 +3023,10 @@
         <w:t>10</w:t>
       </w:r>
       <w:r>
-        <w:t>.2</w:t>
-      </w:r>
-      <w:proofErr w:type="gramStart"/>
-      <w:r>
-        <w:t xml:space="preserve"> </w:t>
-      </w:r>
-      <w:r>
-        <w:t>В</w:t>
-      </w:r>
-      <w:proofErr w:type="gramEnd"/>
-      <w:r>
-        <w:t xml:space="preserve">ыберите/Добавьте </w:t>
+        <w:t xml:space="preserve">.2 </w:t>
+      </w:r>
+      <w:r>
+        <w:t xml:space="preserve">Выберите/Добавьте </w:t>
       </w:r>
       <w:r>
         <w:t>год</w:t>
@@ -3204,86 +3041,65 @@
         <w:t>10</w:t>
       </w:r>
       <w:r>
-        <w:t>.3</w:t>
-      </w:r>
-      <w:proofErr w:type="gramStart"/>
+        <w:t xml:space="preserve">.3 </w:t>
+      </w:r>
+      <w:r>
+        <w:t>Выберите</w:t>
+      </w:r>
+      <w:r>
+        <w:t>/</w:t>
+      </w:r>
+      <w:r>
+        <w:t>Добавьте</w:t>
+      </w:r>
+      <w:r>
+        <w:t xml:space="preserve"> месяц</w:t>
+      </w:r>
+      <w:r>
+        <w:t>.</w:t>
+      </w:r>
+    </w:p>
+    <w:p>
+      <w:r>
+        <w:t>10</w:t>
+      </w:r>
+      <w:r>
+        <w:t xml:space="preserve">.4 </w:t>
+      </w:r>
+      <w:r>
+        <w:t>Нажмите</w:t>
+      </w:r>
+      <w:r>
+        <w:t xml:space="preserve"> «Редактировать», </w:t>
+      </w:r>
+      <w:r>
+        <w:t>заполните необходимые данные и</w:t>
+      </w:r>
       <w:r>
         <w:t xml:space="preserve"> </w:t>
       </w:r>
       <w:r>
-        <w:t>В</w:t>
-      </w:r>
-      <w:proofErr w:type="gramEnd"/>
-      <w:r>
-        <w:t>ыберите</w:t>
-      </w:r>
-      <w:r>
-        <w:t>/</w:t>
-      </w:r>
-      <w:r>
-        <w:t>Добавьте</w:t>
-      </w:r>
-      <w:r>
-        <w:t xml:space="preserve"> месяц</w:t>
-      </w:r>
-      <w:r>
-        <w:t>.</w:t>
-      </w:r>
-    </w:p>
-    <w:p>
-      <w:r>
-        <w:t>10</w:t>
-      </w:r>
-      <w:r>
-        <w:t>.4</w:t>
-      </w:r>
-      <w:proofErr w:type="gramStart"/>
+        <w:t>нажмите</w:t>
+      </w:r>
+      <w:r>
+        <w:t xml:space="preserve"> «Сохранить».</w:t>
+      </w:r>
+    </w:p>
+    <w:p>
+      <w:r>
+        <w:t>1</w:t>
+      </w:r>
+      <w:r>
+        <w:rPr>
+          <w:lang w:val="en-US"/>
+        </w:rPr>
+        <w:t>1</w:t>
+      </w:r>
       <w:r>
         <w:t xml:space="preserve"> </w:t>
       </w:r>
       <w:r>
-        <w:t>Н</w:t>
-      </w:r>
-      <w:proofErr w:type="gramEnd"/>
-      <w:r>
-        <w:t>ажмите</w:t>
-      </w:r>
-      <w:r>
-        <w:t xml:space="preserve"> «Редактировать», </w:t>
-      </w:r>
-      <w:r>
-        <w:t>заполните необходимые данные и</w:t>
-      </w:r>
-      <w:r>
-        <w:t xml:space="preserve"> </w:t>
-      </w:r>
-      <w:r>
-        <w:t>нажмите</w:t>
-      </w:r>
-      <w:r>
-        <w:t xml:space="preserve"> «Сохранить».</w:t>
-      </w:r>
-    </w:p>
-    <w:p>
-      <w:r>
-        <w:t>1</w:t>
-      </w:r>
-      <w:r>
-        <w:rPr>
-          <w:lang w:val="en-US"/>
-        </w:rPr>
-        <w:t>1</w:t>
-      </w:r>
-      <w:proofErr w:type="gramStart"/>
-      <w:r>
-        <w:t xml:space="preserve"> </w:t>
-      </w:r>
-      <w:r>
-        <w:t>О</w:t>
-      </w:r>
-      <w:proofErr w:type="gramEnd"/>
-      <w:r>
-        <w:t>ткройте</w:t>
+        <w:t>Откройте</w:t>
       </w:r>
       <w:r>
         <w:t xml:space="preserve"> вкладку «Праздники, выходные»</w:t>
@@ -3364,13 +3180,8 @@
       <w:r>
         <w:t>.1</w:t>
       </w:r>
-      <w:proofErr w:type="gramStart"/>
-      <w:r>
-        <w:t xml:space="preserve"> В</w:t>
-      </w:r>
-      <w:proofErr w:type="gramEnd"/>
-      <w:r>
-        <w:t>ыберите</w:t>
+      <w:r>
+        <w:t xml:space="preserve"> Выберите</w:t>
       </w:r>
       <w:r>
         <w:t xml:space="preserve"> день</w:t>
@@ -3389,13 +3200,8 @@
       <w:r>
         <w:t>.2</w:t>
       </w:r>
-      <w:proofErr w:type="gramStart"/>
-      <w:r>
-        <w:t xml:space="preserve"> Н</w:t>
-      </w:r>
-      <w:proofErr w:type="gramEnd"/>
-      <w:r>
-        <w:t>ажмите</w:t>
+      <w:r>
+        <w:t xml:space="preserve"> Нажмите</w:t>
       </w:r>
       <w:r>
         <w:t xml:space="preserve"> «Редактировать»</w:t>
@@ -3412,18 +3218,10 @@
         <w:t>1</w:t>
       </w:r>
       <w:r>
-        <w:t>.3</w:t>
-      </w:r>
-      <w:proofErr w:type="gramStart"/>
-      <w:r>
-        <w:t xml:space="preserve"> </w:t>
-      </w:r>
-      <w:r>
-        <w:t>В</w:t>
-      </w:r>
-      <w:proofErr w:type="gramEnd"/>
-      <w:r>
-        <w:t>ыберите</w:t>
+        <w:t xml:space="preserve">.3 </w:t>
+      </w:r>
+      <w:r>
+        <w:t>Выберите</w:t>
       </w:r>
       <w:r>
         <w:t xml:space="preserve"> тип дня</w:t>
@@ -3440,18 +3238,10 @@
         <w:t>1</w:t>
       </w:r>
       <w:r>
-        <w:t>.4</w:t>
-      </w:r>
-      <w:proofErr w:type="gramStart"/>
-      <w:r>
-        <w:t xml:space="preserve"> </w:t>
-      </w:r>
-      <w:r>
-        <w:t>П</w:t>
-      </w:r>
-      <w:proofErr w:type="gramEnd"/>
-      <w:r>
-        <w:t>одтвердите</w:t>
+        <w:t xml:space="preserve">.4 </w:t>
+      </w:r>
+      <w:r>
+        <w:t>Подтвердите</w:t>
       </w:r>
       <w:r>
         <w:t xml:space="preserve"> редактирование нажатием кнопки «Сохранить»</w:t>
@@ -3842,15 +3632,7 @@
     <w:p/>
     <w:p>
       <w:r>
-        <w:t>4.1</w:t>
-      </w:r>
-      <w:proofErr w:type="gramStart"/>
-      <w:r>
-        <w:t xml:space="preserve"> Н</w:t>
-      </w:r>
-      <w:proofErr w:type="gramEnd"/>
-      <w:r>
-        <w:t>ажмите</w:t>
+        <w:t>4.1 Нажмите</w:t>
       </w:r>
       <w:r>
         <w:t xml:space="preserve"> кнопку «Новый»</w:t>
@@ -3923,15 +3705,7 @@
     </w:p>
     <w:p>
       <w:r>
-        <w:t>4.2</w:t>
-      </w:r>
-      <w:proofErr w:type="gramStart"/>
-      <w:r>
-        <w:t xml:space="preserve"> З</w:t>
-      </w:r>
-      <w:proofErr w:type="gramEnd"/>
-      <w:r>
-        <w:t>аполните</w:t>
+        <w:t>4.2 Заполните</w:t>
       </w:r>
       <w:r>
         <w:t xml:space="preserve"> форму</w:t>
@@ -4004,15 +3778,7 @@
     </w:p>
     <w:p>
       <w:r>
-        <w:t>4.3</w:t>
-      </w:r>
-      <w:proofErr w:type="gramStart"/>
-      <w:r>
-        <w:t xml:space="preserve"> Н</w:t>
-      </w:r>
-      <w:proofErr w:type="gramEnd"/>
-      <w:r>
-        <w:t>ажмите</w:t>
+        <w:t>4.3 Нажмите</w:t>
       </w:r>
       <w:r>
         <w:t xml:space="preserve"> «Создать»</w:t>
@@ -4023,15 +3789,7 @@
     </w:p>
     <w:p>
       <w:r>
-        <w:t>4.4</w:t>
-      </w:r>
-      <w:proofErr w:type="gramStart"/>
-      <w:r>
-        <w:t xml:space="preserve"> В</w:t>
-      </w:r>
-      <w:proofErr w:type="gramEnd"/>
-      <w:r>
-        <w:t>ыберите</w:t>
+        <w:t>4.4 Выберите</w:t>
       </w:r>
       <w:r>
         <w:t xml:space="preserve"> созданный табель в списке</w:t>
@@ -4077,15 +3835,7 @@
         <w:t>.</w:t>
       </w:r>
       <w:r>
-        <w:t>1</w:t>
-      </w:r>
-      <w:proofErr w:type="gramStart"/>
-      <w:r>
-        <w:t xml:space="preserve"> В</w:t>
-      </w:r>
-      <w:proofErr w:type="gramEnd"/>
-      <w:r>
-        <w:t>ыберите табель и нажмите</w:t>
+        <w:t>1 Выберите табель и нажмите</w:t>
       </w:r>
       <w:r>
         <w:t xml:space="preserve"> «Открыть»</w:t>
@@ -4280,15 +4030,7 @@
     <w:p/>
     <w:p>
       <w:r>
-        <w:t>1</w:t>
-      </w:r>
-      <w:proofErr w:type="gramStart"/>
-      <w:r>
-        <w:t xml:space="preserve"> Н</w:t>
-      </w:r>
-      <w:proofErr w:type="gramEnd"/>
-      <w:r>
-        <w:t>ажмите «Добавить запись»</w:t>
+        <w:t>1 Нажмите «Добавить запись»</w:t>
       </w:r>
       <w:r>
         <w:t>.</w:t>
@@ -4411,15 +4153,7 @@
     <w:p/>
     <w:p>
       <w:r>
-        <w:t>2</w:t>
-      </w:r>
-      <w:proofErr w:type="gramStart"/>
-      <w:r>
-        <w:t xml:space="preserve"> Д</w:t>
-      </w:r>
-      <w:proofErr w:type="gramEnd"/>
-      <w:r>
-        <w:t>ля выбора сотрудника нажать кнопку «Список»</w:t>
+        <w:t>2 Для выбора сотрудника нажать кнопку «Список»</w:t>
       </w:r>
       <w:r>
         <w:t>.</w:t>
@@ -4627,15 +4361,7 @@
     <w:p/>
     <w:p>
       <w:r>
-        <w:t>3</w:t>
-      </w:r>
-      <w:proofErr w:type="gramStart"/>
-      <w:r>
-        <w:t xml:space="preserve"> П</w:t>
-      </w:r>
-      <w:proofErr w:type="gramEnd"/>
-      <w:r>
-        <w:t>осле выбора сотрудника, в поле «Должность» по умолчанию заполнится должность этого сотрудника.</w:t>
+        <w:t>3 После выбора сотрудника, в поле «Должность» по умолчанию заполнится должность этого сотрудника.</w:t>
       </w:r>
     </w:p>
     <w:p>
@@ -4688,36 +4414,15 @@
     </w:p>
     <w:p>
       <w:r>
-        <w:t>4</w:t>
-      </w:r>
-      <w:proofErr w:type="gramStart"/>
-      <w:r>
-        <w:t xml:space="preserve"> В</w:t>
-      </w:r>
-      <w:proofErr w:type="gramEnd"/>
-      <w:r>
-        <w:t>ыберите производственный календарь</w:t>
+        <w:t>4 Выберите производственный календарь</w:t>
       </w:r>
       <w:r>
         <w:t>.</w:t>
       </w:r>
     </w:p>
     <w:p>
-      <w:pPr>
-        <w:rPr>
-          <w:lang w:val="en-US"/>
-        </w:rPr>
-      </w:pPr>
-      <w:r>
-        <w:t>5</w:t>
-      </w:r>
-      <w:proofErr w:type="gramStart"/>
-      <w:r>
-        <w:t xml:space="preserve"> Е</w:t>
-      </w:r>
-      <w:proofErr w:type="gramEnd"/>
-      <w:r>
-        <w:t>сли необх</w:t>
+      <w:r>
+        <w:t>5 Если необх</w:t>
       </w:r>
       <w:r>
         <w:t>одимо заполнить дни стандартными значениями, в соответствии с выбранным производственным календарём</w:t>
@@ -4726,34 +4431,19 @@
         <w:t xml:space="preserve"> поставьте галочку на одноименном поле.</w:t>
       </w:r>
     </w:p>
-    <w:p>
-      <w:pPr>
-        <w:rPr>
-          <w:lang w:val="en-US"/>
-        </w:rPr>
-      </w:pPr>
-    </w:p>
+    <w:p/>
     <w:p>
       <w:pPr>
         <w:spacing w:after="200"/>
         <w:ind w:firstLine="0"/>
-        <w:rPr>
-          <w:lang w:val="en-US"/>
-        </w:rPr>
-      </w:pPr>
-      <w:r>
-        <w:rPr>
-          <w:lang w:val="en-US"/>
-        </w:rPr>
+      </w:pPr>
+      <w:r>
         <w:br w:type="page"/>
       </w:r>
     </w:p>
     <w:p>
       <w:pPr>
         <w:pStyle w:val="2"/>
-        <w:rPr>
-          <w:lang w:val="en-US"/>
-        </w:rPr>
       </w:pPr>
       <w:bookmarkStart w:id="16" w:name="_Toc363630242"/>
       <w:r>
@@ -4766,14 +4456,12 @@
       <w:r>
         <w:t xml:space="preserve">Для обеспечения работы клиентского ПО </w:t>
       </w:r>
-      <w:proofErr w:type="spellStart"/>
       <w:r>
         <w:rPr>
           <w:lang w:val="en-US"/>
         </w:rPr>
         <w:t>Tabel</w:t>
       </w:r>
-      <w:proofErr w:type="spellEnd"/>
       <w:r>
         <w:t>.</w:t>
       </w:r>
@@ -4794,11 +4482,6 @@
       </w:r>
     </w:p>
     <w:p>
-      <w:pPr>
-        <w:rPr>
-          <w:lang w:val="en-US"/>
-        </w:rPr>
-      </w:pPr>
       <w:r>
         <w:t xml:space="preserve">1 </w:t>
       </w:r>
@@ -4806,43 +4489,58 @@
         <w:rPr>
           <w:lang w:val="en-US"/>
         </w:rPr>
-        <w:t>The Firebird Server</w:t>
-      </w:r>
-    </w:p>
-    <w:p>
-      <w:pPr>
-        <w:rPr>
-          <w:lang w:val="en-US"/>
-        </w:rPr>
-      </w:pPr>
-      <w:proofErr w:type="gramStart"/>
-      <w:r>
-        <w:rPr>
-          <w:lang w:val="en-US"/>
-        </w:rPr>
-        <w:t>2 Server.exe</w:t>
-      </w:r>
-      <w:proofErr w:type="gramEnd"/>
-    </w:p>
-    <w:p>
-      <w:pPr>
-        <w:rPr>
-          <w:lang w:val="en-US"/>
-        </w:rPr>
-      </w:pPr>
-    </w:p>
+        <w:t>The</w:t>
+      </w:r>
+      <w:r>
+        <w:t xml:space="preserve"> </w:t>
+      </w:r>
+      <w:r>
+        <w:rPr>
+          <w:lang w:val="en-US"/>
+        </w:rPr>
+        <w:t>Firebird</w:t>
+      </w:r>
+      <w:r>
+        <w:t xml:space="preserve"> </w:t>
+      </w:r>
+      <w:r>
+        <w:rPr>
+          <w:lang w:val="en-US"/>
+        </w:rPr>
+        <w:t>Server</w:t>
+      </w:r>
+    </w:p>
+    <w:p>
+      <w:r>
+        <w:t xml:space="preserve">2 </w:t>
+      </w:r>
+      <w:r>
+        <w:rPr>
+          <w:lang w:val="en-US"/>
+        </w:rPr>
+        <w:t>Server</w:t>
+      </w:r>
+      <w:r>
+        <w:t>.</w:t>
+      </w:r>
+      <w:r>
+        <w:rPr>
+          <w:lang w:val="en-US"/>
+        </w:rPr>
+        <w:t>exe</w:t>
+      </w:r>
+    </w:p>
+    <w:p/>
     <w:p>
       <w:r>
         <w:t xml:space="preserve">Если </w:t>
       </w:r>
-      <w:proofErr w:type="spellStart"/>
       <w:r>
         <w:rPr>
           <w:lang w:val="en-US"/>
         </w:rPr>
         <w:t>Tabel</w:t>
       </w:r>
-      <w:proofErr w:type="spellEnd"/>
       <w:r>
         <w:t>.</w:t>
       </w:r>
@@ -4990,25 +4688,21 @@
             <w:pPr>
               <w:ind w:firstLine="0"/>
             </w:pPr>
-            <w:proofErr w:type="spellStart"/>
             <w:r>
               <w:rPr>
                 <w:lang w:val="en-US"/>
               </w:rPr>
               <w:t>EPPlus</w:t>
             </w:r>
-            <w:proofErr w:type="spellEnd"/>
             <w:r>
               <w:t>.</w:t>
             </w:r>
-            <w:proofErr w:type="spellStart"/>
             <w:r>
               <w:rPr>
                 <w:lang w:val="en-US"/>
               </w:rPr>
               <w:t>dll</w:t>
             </w:r>
-            <w:proofErr w:type="spellEnd"/>
           </w:p>
         </w:tc>
         <w:tc>
@@ -5019,6 +4713,9 @@
           <w:p>
             <w:pPr>
               <w:ind w:firstLine="0"/>
+              <w:rPr>
+                <w:lang w:val="en-US"/>
+              </w:rPr>
             </w:pPr>
             <w:r>
               <w:rPr>
@@ -5027,6 +4724,9 @@
               <w:t>GNU</w:t>
             </w:r>
             <w:r>
+              <w:rPr>
+                <w:lang w:val="en-US"/>
+              </w:rPr>
               <w:t xml:space="preserve"> </w:t>
             </w:r>
             <w:r>
@@ -5036,6 +4736,9 @@
               <w:t>Library</w:t>
             </w:r>
             <w:r>
+              <w:rPr>
+                <w:lang w:val="en-US"/>
+              </w:rPr>
               <w:t xml:space="preserve"> </w:t>
             </w:r>
             <w:r>
@@ -5045,6 +4748,9 @@
               <w:t>General</w:t>
             </w:r>
             <w:r>
+              <w:rPr>
+                <w:lang w:val="en-US"/>
+              </w:rPr>
               <w:t xml:space="preserve"> </w:t>
             </w:r>
             <w:r>
@@ -5054,6 +4760,9 @@
               <w:t>Public</w:t>
             </w:r>
             <w:r>
+              <w:rPr>
+                <w:lang w:val="en-US"/>
+              </w:rPr>
               <w:t xml:space="preserve"> </w:t>
             </w:r>
             <w:r>
@@ -5063,6 +4772,9 @@
               <w:t>License</w:t>
             </w:r>
             <w:r>
+              <w:rPr>
+                <w:lang w:val="en-US"/>
+              </w:rPr>
               <w:t xml:space="preserve"> (</w:t>
             </w:r>
             <w:r>
@@ -5072,6 +4784,9 @@
               <w:t>LGPL</w:t>
             </w:r>
             <w:r>
+              <w:rPr>
+                <w:lang w:val="en-US"/>
+              </w:rPr>
               <w:t>)</w:t>
             </w:r>
           </w:p>
@@ -5090,25 +4805,21 @@
                 <w:lang w:val="en-US"/>
               </w:rPr>
             </w:pPr>
-            <w:proofErr w:type="spellStart"/>
             <w:r>
               <w:rPr>
                 <w:lang w:val="en-US"/>
               </w:rPr>
               <w:t>Equin</w:t>
             </w:r>
-            <w:proofErr w:type="spellEnd"/>
             <w:r>
               <w:t>.</w:t>
             </w:r>
-            <w:proofErr w:type="spellStart"/>
             <w:r>
               <w:rPr>
                 <w:lang w:val="en-US"/>
               </w:rPr>
               <w:t>ApplicationFramework</w:t>
             </w:r>
-            <w:proofErr w:type="spellEnd"/>
             <w:r>
               <w:t>.</w:t>
             </w:r>
@@ -5258,7 +4969,7 @@
           <w:rPr>
             <w:noProof/>
           </w:rPr>
-          <w:t>2</w:t>
+          <w:t>4</w:t>
         </w:r>
         <w:r>
           <w:fldChar w:fldCharType="end"/>
@@ -6591,7 +6302,7 @@
 </file>
 
 <file path=customXml/itemProps1.xml><?xml version="1.0" encoding="utf-8"?>
-<ds:datastoreItem xmlns:ds="http://schemas.openxmlformats.org/officeDocument/2006/customXml" ds:itemID="{ABC2F531-E6D6-4E3B-8FBB-6B0AFA8E6403}">
+<ds:datastoreItem xmlns:ds="http://schemas.openxmlformats.org/officeDocument/2006/customXml" ds:itemID="{6F5F9806-1C51-4AEE-802A-7AC99185367F}">
   <ds:schemaRefs>
     <ds:schemaRef ds:uri="http://schemas.openxmlformats.org/officeDocument/2006/bibliography"/>
   </ds:schemaRefs>

--- a/Руководство пользователя.docx
+++ b/Руководство пользователя.docx
@@ -94,24 +94,62 @@
           <w:sz w:val="32"/>
           <w:szCs w:val="32"/>
         </w:rPr>
-        <w:t>Программное средство</w:t>
-      </w:r>
-      <w:r>
+        <w:t>Программный продукт</w:t>
+      </w:r>
+    </w:p>
+    <w:p>
+      <w:pPr>
+        <w:jc w:val="center"/>
         <w:rPr>
           <w:b/>
           <w:sz w:val="32"/>
           <w:szCs w:val="32"/>
         </w:rPr>
-        <w:t xml:space="preserve"> для учета </w:t>
-      </w:r>
-      <w:r>
-        <w:rPr>
-          <w:b/>
+      </w:pPr>
+    </w:p>
+    <w:p>
+      <w:pPr>
+        <w:jc w:val="center"/>
+        <w:rPr>
           <w:sz w:val="32"/>
           <w:szCs w:val="32"/>
         </w:rPr>
+      </w:pPr>
+      <w:r>
+        <w:rPr>
+          <w:sz w:val="32"/>
+          <w:szCs w:val="32"/>
+        </w:rPr>
+        <w:t>«У</w:t>
+      </w:r>
+      <w:r>
+        <w:rPr>
+          <w:sz w:val="32"/>
+          <w:szCs w:val="32"/>
+        </w:rPr>
+        <w:t>чет</w:t>
+      </w:r>
+      <w:r>
+        <w:rPr>
+          <w:sz w:val="32"/>
+          <w:szCs w:val="32"/>
+        </w:rPr>
+        <w:t xml:space="preserve"> </w:t>
+      </w:r>
+      <w:r>
+        <w:rPr>
+          <w:sz w:val="32"/>
+          <w:szCs w:val="32"/>
+        </w:rPr>
         <w:t>использования рабочего времени</w:t>
       </w:r>
+      <w:r>
+        <w:rPr>
+          <w:sz w:val="32"/>
+          <w:szCs w:val="32"/>
+        </w:rPr>
+        <w:t>»</w:t>
+      </w:r>
     </w:p>
     <w:p/>
     <w:p>
@@ -139,7 +177,7 @@
         <w:pStyle w:val="1"/>
       </w:pPr>
       <w:bookmarkStart w:id="0" w:name="_Toc362731059"/>
-      <w:bookmarkStart w:id="1" w:name="_Toc363630228"/>
+      <w:bookmarkStart w:id="1" w:name="_Toc364068915"/>
       <w:r>
         <w:lastRenderedPageBreak/>
         <w:t>Содержание</w:t>
@@ -165,11 +203,36 @@
       </w:sdtPr>
       <w:sdtEndPr/>
       <w:sdtContent>
+        <w:bookmarkStart w:id="2" w:name="_GoBack" w:displacedByCustomXml="prev"/>
+        <w:bookmarkEnd w:id="2" w:displacedByCustomXml="prev"/>
         <w:p>
           <w:pPr>
             <w:pStyle w:val="a4"/>
             <w:spacing w:before="0"/>
+            <w:rPr>
+              <w:rFonts w:asciiTheme="minorHAnsi" w:eastAsiaTheme="minorEastAsia" w:hAnsiTheme="minorHAnsi"/>
+              <w:noProof/>
+              <w:sz w:val="22"/>
+            </w:rPr>
           </w:pPr>
+          <w:r>
+            <w:rPr>
+              <w:b w:val="0"/>
+              <w:bCs w:val="0"/>
+            </w:rPr>
+            <w:fldChar w:fldCharType="begin"/>
+          </w:r>
+          <w:r>
+            <w:instrText xml:space="preserve"> TOC \o "1-3" \h \z \u </w:instrText>
+          </w:r>
+          <w:r>
+            <w:rPr>
+              <w:b w:val="0"/>
+              <w:bCs w:val="0"/>
+            </w:rPr>
+            <w:fldChar w:fldCharType="separate"/>
+          </w:r>
+          <w:hyperlink w:anchor="_Toc364068915" w:history="1"/>
         </w:p>
         <w:p>
           <w:pPr>
@@ -185,21 +248,128 @@
             </w:rPr>
           </w:pPr>
           <w:r>
+            <w:rPr>
+              <w:rStyle w:val="a5"/>
+              <w:noProof/>
+            </w:rPr>
             <w:fldChar w:fldCharType="begin"/>
           </w:r>
           <w:r>
-            <w:instrText xml:space="preserve"> TOC \o "1-3" \h \z \u </w:instrText>
+            <w:rPr>
+              <w:rStyle w:val="a5"/>
+              <w:noProof/>
+            </w:rPr>
+            <w:instrText xml:space="preserve"> </w:instrText>
           </w:r>
           <w:r>
+            <w:rPr>
+              <w:noProof/>
+            </w:rPr>
+            <w:instrText>HYPERLINK \l "_Toc364068916"</w:instrText>
+          </w:r>
+          <w:r>
+            <w:rPr>
+              <w:rStyle w:val="a5"/>
+              <w:noProof/>
+            </w:rPr>
+            <w:instrText xml:space="preserve"> </w:instrText>
+          </w:r>
+          <w:r>
+            <w:rPr>
+              <w:rStyle w:val="a5"/>
+              <w:noProof/>
+            </w:rPr>
+          </w:r>
+          <w:r>
+            <w:rPr>
+              <w:rStyle w:val="a5"/>
+              <w:noProof/>
+            </w:rPr>
             <w:fldChar w:fldCharType="separate"/>
           </w:r>
-          <w:hyperlink w:anchor="_Toc363630228" w:history="1">
+          <w:r>
+            <w:rPr>
+              <w:rStyle w:val="a5"/>
+              <w:noProof/>
+            </w:rPr>
+            <w:t>1. Системные требования</w:t>
+          </w:r>
+          <w:r>
+            <w:rPr>
+              <w:noProof/>
+              <w:webHidden/>
+            </w:rPr>
+            <w:tab/>
+          </w:r>
+          <w:r>
+            <w:rPr>
+              <w:noProof/>
+              <w:webHidden/>
+            </w:rPr>
+            <w:fldChar w:fldCharType="begin"/>
+          </w:r>
+          <w:r>
+            <w:rPr>
+              <w:noProof/>
+              <w:webHidden/>
+            </w:rPr>
+            <w:instrText xml:space="preserve"> PAGEREF _Toc364068916 \h </w:instrText>
+          </w:r>
+          <w:r>
+            <w:rPr>
+              <w:noProof/>
+              <w:webHidden/>
+            </w:rPr>
+          </w:r>
+          <w:r>
+            <w:rPr>
+              <w:noProof/>
+              <w:webHidden/>
+            </w:rPr>
+            <w:fldChar w:fldCharType="separate"/>
+          </w:r>
+          <w:r>
+            <w:rPr>
+              <w:noProof/>
+              <w:webHidden/>
+            </w:rPr>
+            <w:t>3</w:t>
+          </w:r>
+          <w:r>
+            <w:rPr>
+              <w:noProof/>
+              <w:webHidden/>
+            </w:rPr>
+            <w:fldChar w:fldCharType="end"/>
+          </w:r>
+          <w:r>
+            <w:rPr>
+              <w:rStyle w:val="a5"/>
+              <w:noProof/>
+            </w:rPr>
+            <w:fldChar w:fldCharType="end"/>
+          </w:r>
+        </w:p>
+        <w:p>
+          <w:pPr>
+            <w:pStyle w:val="21"/>
+            <w:tabs>
+              <w:tab w:val="right" w:leader="dot" w:pos="9345"/>
+            </w:tabs>
+            <w:rPr>
+              <w:rFonts w:asciiTheme="minorHAnsi" w:eastAsiaTheme="minorEastAsia" w:hAnsiTheme="minorHAnsi"/>
+              <w:noProof/>
+              <w:sz w:val="22"/>
+              <w:lang w:eastAsia="ru-RU"/>
+            </w:rPr>
+          </w:pPr>
+          <w:hyperlink w:anchor="_Toc364068917" w:history="1">
             <w:r>
               <w:rPr>
                 <w:rStyle w:val="a5"/>
                 <w:noProof/>
               </w:rPr>
-              <w:t>Содержание</w:t>
+              <w:t>Серверная часть</w:t>
             </w:r>
             <w:r>
               <w:rPr>
@@ -220,7 +390,7 @@
                 <w:noProof/>
                 <w:webHidden/>
               </w:rPr>
-              <w:instrText xml:space="preserve"> PAGEREF _Toc363630228 \h </w:instrText>
+              <w:instrText xml:space="preserve"> PAGEREF _Toc364068917 \h </w:instrText>
             </w:r>
             <w:r>
               <w:rPr>
@@ -240,7 +410,93 @@
                 <w:noProof/>
                 <w:webHidden/>
               </w:rPr>
-              <w:t>2</w:t>
+              <w:t>3</w:t>
+            </w:r>
+            <w:r>
+              <w:rPr>
+                <w:noProof/>
+                <w:webHidden/>
+              </w:rPr>
+              <w:fldChar w:fldCharType="end"/>
+            </w:r>
+          </w:hyperlink>
+        </w:p>
+        <w:p>
+          <w:pPr>
+            <w:pStyle w:val="21"/>
+            <w:tabs>
+              <w:tab w:val="right" w:leader="dot" w:pos="9345"/>
+            </w:tabs>
+            <w:rPr>
+              <w:rFonts w:asciiTheme="minorHAnsi" w:eastAsiaTheme="minorEastAsia" w:hAnsiTheme="minorHAnsi"/>
+              <w:noProof/>
+              <w:sz w:val="22"/>
+              <w:lang w:eastAsia="ru-RU"/>
+            </w:rPr>
+          </w:pPr>
+          <w:hyperlink w:anchor="_Toc364068918" w:history="1">
+            <w:r>
+              <w:rPr>
+                <w:rStyle w:val="a5"/>
+                <w:noProof/>
+              </w:rPr>
+              <w:t>Клиентская</w:t>
+            </w:r>
+            <w:r>
+              <w:rPr>
+                <w:rStyle w:val="a5"/>
+                <w:noProof/>
+                <w:lang w:val="en-US"/>
+              </w:rPr>
+              <w:t xml:space="preserve"> </w:t>
+            </w:r>
+            <w:r>
+              <w:rPr>
+                <w:rStyle w:val="a5"/>
+                <w:noProof/>
+              </w:rPr>
+              <w:t>часть</w:t>
+            </w:r>
+            <w:r>
+              <w:rPr>
+                <w:noProof/>
+                <w:webHidden/>
+              </w:rPr>
+              <w:tab/>
+            </w:r>
+            <w:r>
+              <w:rPr>
+                <w:noProof/>
+                <w:webHidden/>
+              </w:rPr>
+              <w:fldChar w:fldCharType="begin"/>
+            </w:r>
+            <w:r>
+              <w:rPr>
+                <w:noProof/>
+                <w:webHidden/>
+              </w:rPr>
+              <w:instrText xml:space="preserve"> PAGEREF _Toc364068918 \h </w:instrText>
+            </w:r>
+            <w:r>
+              <w:rPr>
+                <w:noProof/>
+                <w:webHidden/>
+              </w:rPr>
+            </w:r>
+            <w:r>
+              <w:rPr>
+                <w:noProof/>
+                <w:webHidden/>
+              </w:rPr>
+              <w:fldChar w:fldCharType="separate"/>
+            </w:r>
+            <w:r>
+              <w:rPr>
+                <w:noProof/>
+                <w:webHidden/>
+              </w:rPr>
+              <w:t>3</w:t>
             </w:r>
             <w:r>
               <w:rPr>
@@ -264,13 +520,13 @@
               <w:lang w:eastAsia="ru-RU"/>
             </w:rPr>
           </w:pPr>
-          <w:hyperlink w:anchor="_Toc363630229" w:history="1">
+          <w:hyperlink w:anchor="_Toc364068919" w:history="1">
             <w:r>
               <w:rPr>
                 <w:rStyle w:val="a5"/>
                 <w:noProof/>
               </w:rPr>
-              <w:t>1. Системные требования</w:t>
+              <w:t>2. Установка</w:t>
             </w:r>
             <w:r>
               <w:rPr>
@@ -291,7 +547,7 @@
                 <w:noProof/>
                 <w:webHidden/>
               </w:rPr>
-              <w:instrText xml:space="preserve"> PAGEREF _Toc363630229 \h </w:instrText>
+              <w:instrText xml:space="preserve"> PAGEREF _Toc364068919 \h </w:instrText>
             </w:r>
             <w:r>
               <w:rPr>
@@ -311,7 +567,7 @@
                 <w:noProof/>
                 <w:webHidden/>
               </w:rPr>
-              <w:t>3</w:t>
+              <w:t>4</w:t>
             </w:r>
             <w:r>
               <w:rPr>
@@ -335,7 +591,7 @@
               <w:lang w:eastAsia="ru-RU"/>
             </w:rPr>
           </w:pPr>
-          <w:hyperlink w:anchor="_Toc363630230" w:history="1">
+          <w:hyperlink w:anchor="_Toc364068920" w:history="1">
             <w:r>
               <w:rPr>
                 <w:rStyle w:val="a5"/>
@@ -362,7 +618,7 @@
                 <w:noProof/>
                 <w:webHidden/>
               </w:rPr>
-              <w:instrText xml:space="preserve"> PAGEREF _Toc363630230 \h </w:instrText>
+              <w:instrText xml:space="preserve"> PAGEREF _Toc364068920 \h </w:instrText>
             </w:r>
             <w:r>
               <w:rPr>
@@ -382,7 +638,7 @@
                 <w:noProof/>
                 <w:webHidden/>
               </w:rPr>
-              <w:t>3</w:t>
+              <w:t>4</w:t>
             </w:r>
             <w:r>
               <w:rPr>
@@ -406,28 +662,84 @@
               <w:lang w:eastAsia="ru-RU"/>
             </w:rPr>
           </w:pPr>
-          <w:hyperlink w:anchor="_Toc363630231" w:history="1">
+          <w:hyperlink w:anchor="_Toc364068921" w:history="1">
             <w:r>
               <w:rPr>
                 <w:rStyle w:val="a5"/>
                 <w:noProof/>
               </w:rPr>
-              <w:t>Клиентская</w:t>
-            </w:r>
+              <w:t>Клиентская часть</w:t>
+            </w:r>
+            <w:r>
+              <w:rPr>
+                <w:noProof/>
+                <w:webHidden/>
+              </w:rPr>
+              <w:tab/>
+            </w:r>
+            <w:r>
+              <w:rPr>
+                <w:noProof/>
+                <w:webHidden/>
+              </w:rPr>
+              <w:fldChar w:fldCharType="begin"/>
+            </w:r>
+            <w:r>
+              <w:rPr>
+                <w:noProof/>
+                <w:webHidden/>
+              </w:rPr>
+              <w:instrText xml:space="preserve"> PAGEREF _Toc364068921 \h </w:instrText>
+            </w:r>
+            <w:r>
+              <w:rPr>
+                <w:noProof/>
+                <w:webHidden/>
+              </w:rPr>
+            </w:r>
+            <w:r>
+              <w:rPr>
+                <w:noProof/>
+                <w:webHidden/>
+              </w:rPr>
+              <w:fldChar w:fldCharType="separate"/>
+            </w:r>
+            <w:r>
+              <w:rPr>
+                <w:noProof/>
+                <w:webHidden/>
+              </w:rPr>
+              <w:t>4</w:t>
+            </w:r>
+            <w:r>
+              <w:rPr>
+                <w:noProof/>
+                <w:webHidden/>
+              </w:rPr>
+              <w:fldChar w:fldCharType="end"/>
+            </w:r>
+          </w:hyperlink>
+        </w:p>
+        <w:p>
+          <w:pPr>
+            <w:pStyle w:val="21"/>
+            <w:tabs>
+              <w:tab w:val="right" w:leader="dot" w:pos="9345"/>
+            </w:tabs>
+            <w:rPr>
+              <w:rFonts w:asciiTheme="minorHAnsi" w:eastAsiaTheme="minorEastAsia" w:hAnsiTheme="minorHAnsi"/>
+              <w:noProof/>
+              <w:sz w:val="22"/>
+              <w:lang w:eastAsia="ru-RU"/>
+            </w:rPr>
+          </w:pPr>
+          <w:hyperlink w:anchor="_Toc364068922" w:history="1">
             <w:r>
               <w:rPr>
                 <w:rStyle w:val="a5"/>
                 <w:noProof/>
-                <w:lang w:val="en-US"/>
-              </w:rPr>
-              <w:t xml:space="preserve"> </w:t>
-            </w:r>
-            <w:r>
-              <w:rPr>
-                <w:rStyle w:val="a5"/>
-                <w:noProof/>
-              </w:rPr>
-              <w:t>часть</w:t>
+              </w:rPr>
+              <w:t>Первый запуск</w:t>
             </w:r>
             <w:r>
               <w:rPr>
@@ -448,7 +760,7 @@
                 <w:noProof/>
                 <w:webHidden/>
               </w:rPr>
-              <w:instrText xml:space="preserve"> PAGEREF _Toc363630231 \h </w:instrText>
+              <w:instrText xml:space="preserve"> PAGEREF _Toc364068922 \h </w:instrText>
             </w:r>
             <w:r>
               <w:rPr>
@@ -468,7 +780,7 @@
                 <w:noProof/>
                 <w:webHidden/>
               </w:rPr>
-              <w:t>3</w:t>
+              <w:t>4</w:t>
             </w:r>
             <w:r>
               <w:rPr>
@@ -492,13 +804,13 @@
               <w:lang w:eastAsia="ru-RU"/>
             </w:rPr>
           </w:pPr>
-          <w:hyperlink w:anchor="_Toc363630232" w:history="1">
+          <w:hyperlink w:anchor="_Toc364068923" w:history="1">
             <w:r>
               <w:rPr>
                 <w:rStyle w:val="a5"/>
                 <w:noProof/>
               </w:rPr>
-              <w:t>2. Установка</w:t>
+              <w:t>3. Руководство пользователя</w:t>
             </w:r>
             <w:r>
               <w:rPr>
@@ -519,7 +831,7 @@
                 <w:noProof/>
                 <w:webHidden/>
               </w:rPr>
-              <w:instrText xml:space="preserve"> PAGEREF _Toc363630232 \h </w:instrText>
+              <w:instrText xml:space="preserve"> PAGEREF _Toc364068923 \h </w:instrText>
             </w:r>
             <w:r>
               <w:rPr>
@@ -539,7 +851,7 @@
                 <w:noProof/>
                 <w:webHidden/>
               </w:rPr>
-              <w:t>4</w:t>
+              <w:t>9</w:t>
             </w:r>
             <w:r>
               <w:rPr>
@@ -563,13 +875,13 @@
               <w:lang w:eastAsia="ru-RU"/>
             </w:rPr>
           </w:pPr>
-          <w:hyperlink w:anchor="_Toc363630233" w:history="1">
+          <w:hyperlink w:anchor="_Toc364068924" w:history="1">
             <w:r>
               <w:rPr>
                 <w:rStyle w:val="a5"/>
                 <w:noProof/>
               </w:rPr>
-              <w:t>Серверная часть</w:t>
+              <w:t>Авторизация</w:t>
             </w:r>
             <w:r>
               <w:rPr>
@@ -590,7 +902,7 @@
                 <w:noProof/>
                 <w:webHidden/>
               </w:rPr>
-              <w:instrText xml:space="preserve"> PAGEREF _Toc363630233 \h </w:instrText>
+              <w:instrText xml:space="preserve"> PAGEREF _Toc364068924 \h </w:instrText>
             </w:r>
             <w:r>
               <w:rPr>
@@ -610,7 +922,7 @@
                 <w:noProof/>
                 <w:webHidden/>
               </w:rPr>
-              <w:t>4</w:t>
+              <w:t>9</w:t>
             </w:r>
             <w:r>
               <w:rPr>
@@ -634,13 +946,13 @@
               <w:lang w:eastAsia="ru-RU"/>
             </w:rPr>
           </w:pPr>
-          <w:hyperlink w:anchor="_Toc363630234" w:history="1">
+          <w:hyperlink w:anchor="_Toc364068925" w:history="1">
             <w:r>
               <w:rPr>
                 <w:rStyle w:val="a5"/>
                 <w:noProof/>
               </w:rPr>
-              <w:t>Клиентская часть</w:t>
+              <w:t>Создание табеля</w:t>
             </w:r>
             <w:r>
               <w:rPr>
@@ -661,7 +973,7 @@
                 <w:noProof/>
                 <w:webHidden/>
               </w:rPr>
-              <w:instrText xml:space="preserve"> PAGEREF _Toc363630234 \h </w:instrText>
+              <w:instrText xml:space="preserve"> PAGEREF _Toc364068925 \h </w:instrText>
             </w:r>
             <w:r>
               <w:rPr>
@@ -681,7 +993,7 @@
                 <w:noProof/>
                 <w:webHidden/>
               </w:rPr>
-              <w:t>4</w:t>
+              <w:t>10</w:t>
             </w:r>
             <w:r>
               <w:rPr>
@@ -705,13 +1017,13 @@
               <w:lang w:eastAsia="ru-RU"/>
             </w:rPr>
           </w:pPr>
-          <w:hyperlink w:anchor="_Toc363630235" w:history="1">
+          <w:hyperlink w:anchor="_Toc364068926" w:history="1">
             <w:r>
               <w:rPr>
                 <w:rStyle w:val="a5"/>
                 <w:noProof/>
               </w:rPr>
-              <w:t>Первый запуск</w:t>
+              <w:t>Редактирование табеля</w:t>
             </w:r>
             <w:r>
               <w:rPr>
@@ -732,7 +1044,7 @@
                 <w:noProof/>
                 <w:webHidden/>
               </w:rPr>
-              <w:instrText xml:space="preserve"> PAGEREF _Toc363630235 \h </w:instrText>
+              <w:instrText xml:space="preserve"> PAGEREF _Toc364068926 \h </w:instrText>
             </w:r>
             <w:r>
               <w:rPr>
@@ -752,7 +1064,362 @@
                 <w:noProof/>
                 <w:webHidden/>
               </w:rPr>
-              <w:t>4</w:t>
+              <w:t>11</w:t>
+            </w:r>
+            <w:r>
+              <w:rPr>
+                <w:noProof/>
+                <w:webHidden/>
+              </w:rPr>
+              <w:fldChar w:fldCharType="end"/>
+            </w:r>
+          </w:hyperlink>
+        </w:p>
+        <w:p>
+          <w:pPr>
+            <w:pStyle w:val="21"/>
+            <w:tabs>
+              <w:tab w:val="right" w:leader="dot" w:pos="9345"/>
+            </w:tabs>
+            <w:rPr>
+              <w:rFonts w:asciiTheme="minorHAnsi" w:eastAsiaTheme="minorEastAsia" w:hAnsiTheme="minorHAnsi"/>
+              <w:noProof/>
+              <w:sz w:val="22"/>
+              <w:lang w:eastAsia="ru-RU"/>
+            </w:rPr>
+          </w:pPr>
+          <w:hyperlink w:anchor="_Toc364068927" w:history="1">
+            <w:r>
+              <w:rPr>
+                <w:rStyle w:val="a5"/>
+                <w:noProof/>
+              </w:rPr>
+              <w:t>Редактирование табеля</w:t>
+            </w:r>
+            <w:r>
+              <w:rPr>
+                <w:noProof/>
+                <w:webHidden/>
+              </w:rPr>
+              <w:tab/>
+            </w:r>
+            <w:r>
+              <w:rPr>
+                <w:noProof/>
+                <w:webHidden/>
+              </w:rPr>
+              <w:fldChar w:fldCharType="begin"/>
+            </w:r>
+            <w:r>
+              <w:rPr>
+                <w:noProof/>
+                <w:webHidden/>
+              </w:rPr>
+              <w:instrText xml:space="preserve"> PAGEREF _Toc364068927 \h </w:instrText>
+            </w:r>
+            <w:r>
+              <w:rPr>
+                <w:noProof/>
+                <w:webHidden/>
+              </w:rPr>
+            </w:r>
+            <w:r>
+              <w:rPr>
+                <w:noProof/>
+                <w:webHidden/>
+              </w:rPr>
+              <w:fldChar w:fldCharType="separate"/>
+            </w:r>
+            <w:r>
+              <w:rPr>
+                <w:noProof/>
+                <w:webHidden/>
+              </w:rPr>
+              <w:t>12</w:t>
+            </w:r>
+            <w:r>
+              <w:rPr>
+                <w:noProof/>
+                <w:webHidden/>
+              </w:rPr>
+              <w:fldChar w:fldCharType="end"/>
+            </w:r>
+          </w:hyperlink>
+        </w:p>
+        <w:p>
+          <w:pPr>
+            <w:pStyle w:val="31"/>
+            <w:tabs>
+              <w:tab w:val="right" w:leader="dot" w:pos="9345"/>
+            </w:tabs>
+            <w:rPr>
+              <w:rFonts w:asciiTheme="minorHAnsi" w:eastAsiaTheme="minorEastAsia" w:hAnsiTheme="minorHAnsi"/>
+              <w:noProof/>
+              <w:sz w:val="22"/>
+              <w:lang w:eastAsia="ru-RU"/>
+            </w:rPr>
+          </w:pPr>
+          <w:hyperlink w:anchor="_Toc364068928" w:history="1">
+            <w:r>
+              <w:rPr>
+                <w:rStyle w:val="a5"/>
+                <w:noProof/>
+              </w:rPr>
+              <w:t>Добавление новой записи в табель</w:t>
+            </w:r>
+            <w:r>
+              <w:rPr>
+                <w:noProof/>
+                <w:webHidden/>
+              </w:rPr>
+              <w:tab/>
+            </w:r>
+            <w:r>
+              <w:rPr>
+                <w:noProof/>
+                <w:webHidden/>
+              </w:rPr>
+              <w:fldChar w:fldCharType="begin"/>
+            </w:r>
+            <w:r>
+              <w:rPr>
+                <w:noProof/>
+                <w:webHidden/>
+              </w:rPr>
+              <w:instrText xml:space="preserve"> PAGEREF _Toc364068928 \h </w:instrText>
+            </w:r>
+            <w:r>
+              <w:rPr>
+                <w:noProof/>
+                <w:webHidden/>
+              </w:rPr>
+            </w:r>
+            <w:r>
+              <w:rPr>
+                <w:noProof/>
+                <w:webHidden/>
+              </w:rPr>
+              <w:fldChar w:fldCharType="separate"/>
+            </w:r>
+            <w:r>
+              <w:rPr>
+                <w:noProof/>
+                <w:webHidden/>
+              </w:rPr>
+              <w:t>12</w:t>
+            </w:r>
+            <w:r>
+              <w:rPr>
+                <w:noProof/>
+                <w:webHidden/>
+              </w:rPr>
+              <w:fldChar w:fldCharType="end"/>
+            </w:r>
+          </w:hyperlink>
+        </w:p>
+        <w:p>
+          <w:pPr>
+            <w:pStyle w:val="31"/>
+            <w:tabs>
+              <w:tab w:val="right" w:leader="dot" w:pos="9345"/>
+            </w:tabs>
+            <w:rPr>
+              <w:rFonts w:asciiTheme="minorHAnsi" w:eastAsiaTheme="minorEastAsia" w:hAnsiTheme="minorHAnsi"/>
+              <w:noProof/>
+              <w:sz w:val="22"/>
+              <w:lang w:eastAsia="ru-RU"/>
+            </w:rPr>
+          </w:pPr>
+          <w:hyperlink w:anchor="_Toc364068929" w:history="1">
+            <w:r>
+              <w:rPr>
+                <w:rStyle w:val="a5"/>
+                <w:noProof/>
+              </w:rPr>
+              <w:t>Редактирование дней в табеле</w:t>
+            </w:r>
+            <w:r>
+              <w:rPr>
+                <w:noProof/>
+                <w:webHidden/>
+              </w:rPr>
+              <w:tab/>
+            </w:r>
+            <w:r>
+              <w:rPr>
+                <w:noProof/>
+                <w:webHidden/>
+              </w:rPr>
+              <w:fldChar w:fldCharType="begin"/>
+            </w:r>
+            <w:r>
+              <w:rPr>
+                <w:noProof/>
+                <w:webHidden/>
+              </w:rPr>
+              <w:instrText xml:space="preserve"> PAGEREF _Toc364068929 \h </w:instrText>
+            </w:r>
+            <w:r>
+              <w:rPr>
+                <w:noProof/>
+                <w:webHidden/>
+              </w:rPr>
+            </w:r>
+            <w:r>
+              <w:rPr>
+                <w:noProof/>
+                <w:webHidden/>
+              </w:rPr>
+              <w:fldChar w:fldCharType="separate"/>
+            </w:r>
+            <w:r>
+              <w:rPr>
+                <w:noProof/>
+                <w:webHidden/>
+              </w:rPr>
+              <w:t>14</w:t>
+            </w:r>
+            <w:r>
+              <w:rPr>
+                <w:noProof/>
+                <w:webHidden/>
+              </w:rPr>
+              <w:fldChar w:fldCharType="end"/>
+            </w:r>
+          </w:hyperlink>
+        </w:p>
+        <w:p>
+          <w:pPr>
+            <w:pStyle w:val="31"/>
+            <w:tabs>
+              <w:tab w:val="right" w:leader="dot" w:pos="9345"/>
+            </w:tabs>
+            <w:rPr>
+              <w:rFonts w:asciiTheme="minorHAnsi" w:eastAsiaTheme="minorEastAsia" w:hAnsiTheme="minorHAnsi"/>
+              <w:noProof/>
+              <w:sz w:val="22"/>
+              <w:lang w:eastAsia="ru-RU"/>
+            </w:rPr>
+          </w:pPr>
+          <w:hyperlink w:anchor="_Toc364068930" w:history="1">
+            <w:r>
+              <w:rPr>
+                <w:rStyle w:val="a5"/>
+                <w:noProof/>
+              </w:rPr>
+              <w:t>Редактирование записи сотрудника в табеле</w:t>
+            </w:r>
+            <w:r>
+              <w:rPr>
+                <w:noProof/>
+                <w:webHidden/>
+              </w:rPr>
+              <w:tab/>
+            </w:r>
+            <w:r>
+              <w:rPr>
+                <w:noProof/>
+                <w:webHidden/>
+              </w:rPr>
+              <w:fldChar w:fldCharType="begin"/>
+            </w:r>
+            <w:r>
+              <w:rPr>
+                <w:noProof/>
+                <w:webHidden/>
+              </w:rPr>
+              <w:instrText xml:space="preserve"> PAGEREF _Toc364068930 \h </w:instrText>
+            </w:r>
+            <w:r>
+              <w:rPr>
+                <w:noProof/>
+                <w:webHidden/>
+              </w:rPr>
+            </w:r>
+            <w:r>
+              <w:rPr>
+                <w:noProof/>
+                <w:webHidden/>
+              </w:rPr>
+              <w:fldChar w:fldCharType="separate"/>
+            </w:r>
+            <w:r>
+              <w:rPr>
+                <w:noProof/>
+                <w:webHidden/>
+              </w:rPr>
+              <w:t>16</w:t>
+            </w:r>
+            <w:r>
+              <w:rPr>
+                <w:noProof/>
+                <w:webHidden/>
+              </w:rPr>
+              <w:fldChar w:fldCharType="end"/>
+            </w:r>
+          </w:hyperlink>
+        </w:p>
+        <w:p>
+          <w:pPr>
+            <w:pStyle w:val="21"/>
+            <w:tabs>
+              <w:tab w:val="right" w:leader="dot" w:pos="9345"/>
+            </w:tabs>
+            <w:rPr>
+              <w:rFonts w:asciiTheme="minorHAnsi" w:eastAsiaTheme="minorEastAsia" w:hAnsiTheme="minorHAnsi"/>
+              <w:noProof/>
+              <w:sz w:val="22"/>
+              <w:lang w:eastAsia="ru-RU"/>
+            </w:rPr>
+          </w:pPr>
+          <w:hyperlink w:anchor="_Toc364068931" w:history="1">
+            <w:r>
+              <w:rPr>
+                <w:rStyle w:val="a5"/>
+                <w:noProof/>
+              </w:rPr>
+              <w:t>Серверное приложение</w:t>
+            </w:r>
+            <w:r>
+              <w:rPr>
+                <w:noProof/>
+                <w:webHidden/>
+              </w:rPr>
+              <w:tab/>
+            </w:r>
+            <w:r>
+              <w:rPr>
+                <w:noProof/>
+                <w:webHidden/>
+              </w:rPr>
+              <w:fldChar w:fldCharType="begin"/>
+            </w:r>
+            <w:r>
+              <w:rPr>
+                <w:noProof/>
+                <w:webHidden/>
+              </w:rPr>
+              <w:instrText xml:space="preserve"> PAGEREF _Toc364068931 \h </w:instrText>
+            </w:r>
+            <w:r>
+              <w:rPr>
+                <w:noProof/>
+                <w:webHidden/>
+              </w:rPr>
+            </w:r>
+            <w:r>
+              <w:rPr>
+                <w:noProof/>
+                <w:webHidden/>
+              </w:rPr>
+              <w:fldChar w:fldCharType="separate"/>
+            </w:r>
+            <w:r>
+              <w:rPr>
+                <w:noProof/>
+                <w:webHidden/>
+              </w:rPr>
+              <w:t>18</w:t>
             </w:r>
             <w:r>
               <w:rPr>
@@ -776,13 +1443,13 @@
               <w:lang w:eastAsia="ru-RU"/>
             </w:rPr>
           </w:pPr>
-          <w:hyperlink w:anchor="_Toc363630236" w:history="1">
+          <w:hyperlink w:anchor="_Toc364068932" w:history="1">
             <w:r>
               <w:rPr>
                 <w:rStyle w:val="a5"/>
                 <w:noProof/>
               </w:rPr>
-              <w:t>3. Руководство пользователя</w:t>
+              <w:t>4. Используемые библиотеки</w:t>
             </w:r>
             <w:r>
               <w:rPr>
@@ -803,7 +1470,7 @@
                 <w:noProof/>
                 <w:webHidden/>
               </w:rPr>
-              <w:instrText xml:space="preserve"> PAGEREF _Toc363630236 \h </w:instrText>
+              <w:instrText xml:space="preserve"> PAGEREF _Toc364068932 \h </w:instrText>
             </w:r>
             <w:r>
               <w:rPr>
@@ -823,504 +1490,7 @@
                 <w:noProof/>
                 <w:webHidden/>
               </w:rPr>
-              <w:t>8</w:t>
-            </w:r>
-            <w:r>
-              <w:rPr>
-                <w:noProof/>
-                <w:webHidden/>
-              </w:rPr>
-              <w:fldChar w:fldCharType="end"/>
-            </w:r>
-          </w:hyperlink>
-        </w:p>
-        <w:p>
-          <w:pPr>
-            <w:pStyle w:val="21"/>
-            <w:tabs>
-              <w:tab w:val="right" w:leader="dot" w:pos="9345"/>
-            </w:tabs>
-            <w:rPr>
-              <w:rFonts w:asciiTheme="minorHAnsi" w:eastAsiaTheme="minorEastAsia" w:hAnsiTheme="minorHAnsi"/>
-              <w:noProof/>
-              <w:sz w:val="22"/>
-              <w:lang w:eastAsia="ru-RU"/>
-            </w:rPr>
-          </w:pPr>
-          <w:hyperlink w:anchor="_Toc363630237" w:history="1">
-            <w:r>
-              <w:rPr>
-                <w:rStyle w:val="a5"/>
-                <w:noProof/>
-              </w:rPr>
-              <w:t>Авторизация</w:t>
-            </w:r>
-            <w:r>
-              <w:rPr>
-                <w:noProof/>
-                <w:webHidden/>
-              </w:rPr>
-              <w:tab/>
-            </w:r>
-            <w:r>
-              <w:rPr>
-                <w:noProof/>
-                <w:webHidden/>
-              </w:rPr>
-              <w:fldChar w:fldCharType="begin"/>
-            </w:r>
-            <w:r>
-              <w:rPr>
-                <w:noProof/>
-                <w:webHidden/>
-              </w:rPr>
-              <w:instrText xml:space="preserve"> PAGEREF _Toc363630237 \h </w:instrText>
-            </w:r>
-            <w:r>
-              <w:rPr>
-                <w:noProof/>
-                <w:webHidden/>
-              </w:rPr>
-            </w:r>
-            <w:r>
-              <w:rPr>
-                <w:noProof/>
-                <w:webHidden/>
-              </w:rPr>
-              <w:fldChar w:fldCharType="separate"/>
-            </w:r>
-            <w:r>
-              <w:rPr>
-                <w:noProof/>
-                <w:webHidden/>
-              </w:rPr>
-              <w:t>8</w:t>
-            </w:r>
-            <w:r>
-              <w:rPr>
-                <w:noProof/>
-                <w:webHidden/>
-              </w:rPr>
-              <w:fldChar w:fldCharType="end"/>
-            </w:r>
-          </w:hyperlink>
-        </w:p>
-        <w:p>
-          <w:pPr>
-            <w:pStyle w:val="21"/>
-            <w:tabs>
-              <w:tab w:val="right" w:leader="dot" w:pos="9345"/>
-            </w:tabs>
-            <w:rPr>
-              <w:rFonts w:asciiTheme="minorHAnsi" w:eastAsiaTheme="minorEastAsia" w:hAnsiTheme="minorHAnsi"/>
-              <w:noProof/>
-              <w:sz w:val="22"/>
-              <w:lang w:eastAsia="ru-RU"/>
-            </w:rPr>
-          </w:pPr>
-          <w:hyperlink w:anchor="_Toc363630238" w:history="1">
-            <w:r>
-              <w:rPr>
-                <w:rStyle w:val="a5"/>
-                <w:noProof/>
-              </w:rPr>
-              <w:t>Создание табеля</w:t>
-            </w:r>
-            <w:r>
-              <w:rPr>
-                <w:noProof/>
-                <w:webHidden/>
-              </w:rPr>
-              <w:tab/>
-            </w:r>
-            <w:r>
-              <w:rPr>
-                <w:noProof/>
-                <w:webHidden/>
-              </w:rPr>
-              <w:fldChar w:fldCharType="begin"/>
-            </w:r>
-            <w:r>
-              <w:rPr>
-                <w:noProof/>
-                <w:webHidden/>
-              </w:rPr>
-              <w:instrText xml:space="preserve"> PAGEREF _Toc363630238 \h </w:instrText>
-            </w:r>
-            <w:r>
-              <w:rPr>
-                <w:noProof/>
-                <w:webHidden/>
-              </w:rPr>
-            </w:r>
-            <w:r>
-              <w:rPr>
-                <w:noProof/>
-                <w:webHidden/>
-              </w:rPr>
-              <w:fldChar w:fldCharType="separate"/>
-            </w:r>
-            <w:r>
-              <w:rPr>
-                <w:noProof/>
-                <w:webHidden/>
-              </w:rPr>
-              <w:t>9</w:t>
-            </w:r>
-            <w:r>
-              <w:rPr>
-                <w:noProof/>
-                <w:webHidden/>
-              </w:rPr>
-              <w:fldChar w:fldCharType="end"/>
-            </w:r>
-          </w:hyperlink>
-        </w:p>
-        <w:p>
-          <w:pPr>
-            <w:pStyle w:val="21"/>
-            <w:tabs>
-              <w:tab w:val="right" w:leader="dot" w:pos="9345"/>
-            </w:tabs>
-            <w:rPr>
-              <w:rFonts w:asciiTheme="minorHAnsi" w:eastAsiaTheme="minorEastAsia" w:hAnsiTheme="minorHAnsi"/>
-              <w:noProof/>
-              <w:sz w:val="22"/>
-              <w:lang w:eastAsia="ru-RU"/>
-            </w:rPr>
-          </w:pPr>
-          <w:hyperlink w:anchor="_Toc363630239" w:history="1">
-            <w:r>
-              <w:rPr>
-                <w:rStyle w:val="a5"/>
-                <w:noProof/>
-              </w:rPr>
-              <w:t>Редактирование табеля</w:t>
-            </w:r>
-            <w:r>
-              <w:rPr>
-                <w:noProof/>
-                <w:webHidden/>
-              </w:rPr>
-              <w:tab/>
-            </w:r>
-            <w:r>
-              <w:rPr>
-                <w:noProof/>
-                <w:webHidden/>
-              </w:rPr>
-              <w:fldChar w:fldCharType="begin"/>
-            </w:r>
-            <w:r>
-              <w:rPr>
-                <w:noProof/>
-                <w:webHidden/>
-              </w:rPr>
-              <w:instrText xml:space="preserve"> PAGEREF _Toc363630239 \h </w:instrText>
-            </w:r>
-            <w:r>
-              <w:rPr>
-                <w:noProof/>
-                <w:webHidden/>
-              </w:rPr>
-            </w:r>
-            <w:r>
-              <w:rPr>
-                <w:noProof/>
-                <w:webHidden/>
-              </w:rPr>
-              <w:fldChar w:fldCharType="separate"/>
-            </w:r>
-            <w:r>
-              <w:rPr>
-                <w:noProof/>
-                <w:webHidden/>
-              </w:rPr>
-              <w:t>10</w:t>
-            </w:r>
-            <w:r>
-              <w:rPr>
-                <w:noProof/>
-                <w:webHidden/>
-              </w:rPr>
-              <w:fldChar w:fldCharType="end"/>
-            </w:r>
-          </w:hyperlink>
-        </w:p>
-        <w:p>
-          <w:pPr>
-            <w:pStyle w:val="21"/>
-            <w:tabs>
-              <w:tab w:val="right" w:leader="dot" w:pos="9345"/>
-            </w:tabs>
-            <w:rPr>
-              <w:rFonts w:asciiTheme="minorHAnsi" w:eastAsiaTheme="minorEastAsia" w:hAnsiTheme="minorHAnsi"/>
-              <w:noProof/>
-              <w:sz w:val="22"/>
-              <w:lang w:eastAsia="ru-RU"/>
-            </w:rPr>
-          </w:pPr>
-          <w:hyperlink w:anchor="_Toc363630240" w:history="1">
-            <w:r>
-              <w:rPr>
-                <w:rStyle w:val="a5"/>
-                <w:noProof/>
-              </w:rPr>
-              <w:t>Редактирование табеля</w:t>
-            </w:r>
-            <w:r>
-              <w:rPr>
-                <w:noProof/>
-                <w:webHidden/>
-              </w:rPr>
-              <w:tab/>
-            </w:r>
-            <w:r>
-              <w:rPr>
-                <w:noProof/>
-                <w:webHidden/>
-              </w:rPr>
-              <w:fldChar w:fldCharType="begin"/>
-            </w:r>
-            <w:r>
-              <w:rPr>
-                <w:noProof/>
-                <w:webHidden/>
-              </w:rPr>
-              <w:instrText xml:space="preserve"> PAGEREF _Toc363630240 \h </w:instrText>
-            </w:r>
-            <w:r>
-              <w:rPr>
-                <w:noProof/>
-                <w:webHidden/>
-              </w:rPr>
-            </w:r>
-            <w:r>
-              <w:rPr>
-                <w:noProof/>
-                <w:webHidden/>
-              </w:rPr>
-              <w:fldChar w:fldCharType="separate"/>
-            </w:r>
-            <w:r>
-              <w:rPr>
-                <w:noProof/>
-                <w:webHidden/>
-              </w:rPr>
-              <w:t>11</w:t>
-            </w:r>
-            <w:r>
-              <w:rPr>
-                <w:noProof/>
-                <w:webHidden/>
-              </w:rPr>
-              <w:fldChar w:fldCharType="end"/>
-            </w:r>
-          </w:hyperlink>
-        </w:p>
-        <w:p>
-          <w:pPr>
-            <w:pStyle w:val="31"/>
-            <w:tabs>
-              <w:tab w:val="right" w:leader="dot" w:pos="9345"/>
-            </w:tabs>
-            <w:rPr>
-              <w:rFonts w:asciiTheme="minorHAnsi" w:eastAsiaTheme="minorEastAsia" w:hAnsiTheme="minorHAnsi"/>
-              <w:noProof/>
-              <w:sz w:val="22"/>
-              <w:lang w:eastAsia="ru-RU"/>
-            </w:rPr>
-          </w:pPr>
-          <w:hyperlink w:anchor="_Toc363630241" w:history="1">
-            <w:r>
-              <w:rPr>
-                <w:rStyle w:val="a5"/>
-                <w:noProof/>
-              </w:rPr>
-              <w:t>Добавление новой записи в табель</w:t>
-            </w:r>
-            <w:r>
-              <w:rPr>
-                <w:noProof/>
-                <w:webHidden/>
-              </w:rPr>
-              <w:tab/>
-            </w:r>
-            <w:r>
-              <w:rPr>
-                <w:noProof/>
-                <w:webHidden/>
-              </w:rPr>
-              <w:fldChar w:fldCharType="begin"/>
-            </w:r>
-            <w:r>
-              <w:rPr>
-                <w:noProof/>
-                <w:webHidden/>
-              </w:rPr>
-              <w:instrText xml:space="preserve"> PAGEREF _Toc363630241 \h </w:instrText>
-            </w:r>
-            <w:r>
-              <w:rPr>
-                <w:noProof/>
-                <w:webHidden/>
-              </w:rPr>
-            </w:r>
-            <w:r>
-              <w:rPr>
-                <w:noProof/>
-                <w:webHidden/>
-              </w:rPr>
-              <w:fldChar w:fldCharType="separate"/>
-            </w:r>
-            <w:r>
-              <w:rPr>
-                <w:noProof/>
-                <w:webHidden/>
-              </w:rPr>
-              <w:t>11</w:t>
-            </w:r>
-            <w:r>
-              <w:rPr>
-                <w:noProof/>
-                <w:webHidden/>
-              </w:rPr>
-              <w:fldChar w:fldCharType="end"/>
-            </w:r>
-          </w:hyperlink>
-        </w:p>
-        <w:p>
-          <w:pPr>
-            <w:pStyle w:val="21"/>
-            <w:tabs>
-              <w:tab w:val="right" w:leader="dot" w:pos="9345"/>
-            </w:tabs>
-            <w:rPr>
-              <w:rFonts w:asciiTheme="minorHAnsi" w:eastAsiaTheme="minorEastAsia" w:hAnsiTheme="minorHAnsi"/>
-              <w:noProof/>
-              <w:sz w:val="22"/>
-              <w:lang w:eastAsia="ru-RU"/>
-            </w:rPr>
-          </w:pPr>
-          <w:hyperlink w:anchor="_Toc363630242" w:history="1">
-            <w:r>
-              <w:rPr>
-                <w:rStyle w:val="a5"/>
-                <w:noProof/>
-              </w:rPr>
-              <w:t>Серверное приложение</w:t>
-            </w:r>
-            <w:r>
-              <w:rPr>
-                <w:noProof/>
-                <w:webHidden/>
-              </w:rPr>
-              <w:tab/>
-            </w:r>
-            <w:r>
-              <w:rPr>
-                <w:noProof/>
-                <w:webHidden/>
-              </w:rPr>
-              <w:fldChar w:fldCharType="begin"/>
-            </w:r>
-            <w:r>
-              <w:rPr>
-                <w:noProof/>
-                <w:webHidden/>
-              </w:rPr>
-              <w:instrText xml:space="preserve"> PAGEREF _Toc363630242 \h </w:instrText>
-            </w:r>
-            <w:r>
-              <w:rPr>
-                <w:noProof/>
-                <w:webHidden/>
-              </w:rPr>
-            </w:r>
-            <w:r>
-              <w:rPr>
-                <w:noProof/>
-                <w:webHidden/>
-              </w:rPr>
-              <w:fldChar w:fldCharType="separate"/>
-            </w:r>
-            <w:r>
-              <w:rPr>
-                <w:noProof/>
-                <w:webHidden/>
-              </w:rPr>
-              <w:t>13</w:t>
-            </w:r>
-            <w:r>
-              <w:rPr>
-                <w:noProof/>
-                <w:webHidden/>
-              </w:rPr>
-              <w:fldChar w:fldCharType="end"/>
-            </w:r>
-          </w:hyperlink>
-        </w:p>
-        <w:p>
-          <w:pPr>
-            <w:pStyle w:val="11"/>
-            <w:tabs>
-              <w:tab w:val="right" w:leader="dot" w:pos="9345"/>
-            </w:tabs>
-            <w:rPr>
-              <w:rFonts w:asciiTheme="minorHAnsi" w:eastAsiaTheme="minorEastAsia" w:hAnsiTheme="minorHAnsi"/>
-              <w:noProof/>
-              <w:sz w:val="22"/>
-              <w:lang w:eastAsia="ru-RU"/>
-            </w:rPr>
-          </w:pPr>
-          <w:hyperlink w:anchor="_Toc363630243" w:history="1">
-            <w:r>
-              <w:rPr>
-                <w:rStyle w:val="a5"/>
-                <w:noProof/>
-              </w:rPr>
-              <w:t>4. Используемые библиотеки</w:t>
-            </w:r>
-            <w:r>
-              <w:rPr>
-                <w:noProof/>
-                <w:webHidden/>
-              </w:rPr>
-              <w:tab/>
-            </w:r>
-            <w:r>
-              <w:rPr>
-                <w:noProof/>
-                <w:webHidden/>
-              </w:rPr>
-              <w:fldChar w:fldCharType="begin"/>
-            </w:r>
-            <w:r>
-              <w:rPr>
-                <w:noProof/>
-                <w:webHidden/>
-              </w:rPr>
-              <w:instrText xml:space="preserve"> PAGEREF _Toc363630243 \h </w:instrText>
-            </w:r>
-            <w:r>
-              <w:rPr>
-                <w:noProof/>
-                <w:webHidden/>
-              </w:rPr>
-            </w:r>
-            <w:r>
-              <w:rPr>
-                <w:noProof/>
-                <w:webHidden/>
-              </w:rPr>
-              <w:fldChar w:fldCharType="separate"/>
-            </w:r>
-            <w:r>
-              <w:rPr>
-                <w:noProof/>
-                <w:webHidden/>
-              </w:rPr>
-              <w:t>14</w:t>
+              <w:t>19</w:t>
             </w:r>
             <w:r>
               <w:rPr>
@@ -1380,7 +1550,7 @@
       <w:pPr>
         <w:pStyle w:val="1"/>
       </w:pPr>
-      <w:bookmarkStart w:id="2" w:name="_Toc363630229"/>
+      <w:bookmarkStart w:id="3" w:name="_Toc364068916"/>
       <w:r>
         <w:lastRenderedPageBreak/>
         <w:t xml:space="preserve">1. </w:t>
@@ -1391,29 +1561,31 @@
       <w:r>
         <w:t>истемные требования</w:t>
       </w:r>
-      <w:bookmarkEnd w:id="2"/>
+      <w:bookmarkEnd w:id="3"/>
     </w:p>
     <w:p/>
     <w:p>
       <w:pPr>
         <w:pStyle w:val="2"/>
       </w:pPr>
-      <w:bookmarkStart w:id="3" w:name="_Toc363630230"/>
+      <w:bookmarkStart w:id="4" w:name="_Toc364068917"/>
       <w:r>
         <w:t>Серверная часть</w:t>
       </w:r>
-      <w:bookmarkEnd w:id="3"/>
+      <w:bookmarkEnd w:id="4"/>
     </w:p>
     <w:p>
       <w:r>
         <w:t xml:space="preserve">База данных </w:t>
       </w:r>
+      <w:proofErr w:type="spellStart"/>
       <w:r>
         <w:rPr>
           <w:lang w:val="en-US"/>
         </w:rPr>
         <w:t>FireBird</w:t>
       </w:r>
+      <w:proofErr w:type="spellEnd"/>
       <w:r>
         <w:t xml:space="preserve"> 2.1.</w:t>
       </w:r>
@@ -1438,7 +1610,7 @@
           <w:lang w:val="en-US"/>
         </w:rPr>
       </w:pPr>
-      <w:bookmarkStart w:id="4" w:name="_Toc363630231"/>
+      <w:bookmarkStart w:id="5" w:name="_Toc364068918"/>
       <w:r>
         <w:t>Клиентская</w:t>
       </w:r>
@@ -1451,7 +1623,7 @@
       <w:r>
         <w:t>часть</w:t>
       </w:r>
-      <w:bookmarkEnd w:id="4"/>
+      <w:bookmarkEnd w:id="5"/>
     </w:p>
     <w:p>
       <w:pPr>
@@ -1491,7 +1663,7 @@
       <w:pPr>
         <w:pStyle w:val="1"/>
       </w:pPr>
-      <w:bookmarkStart w:id="5" w:name="_Toc363630232"/>
+      <w:bookmarkStart w:id="6" w:name="_Toc364068919"/>
       <w:r>
         <w:lastRenderedPageBreak/>
         <w:t xml:space="preserve">2. </w:t>
@@ -1499,44 +1671,49 @@
       <w:r>
         <w:t>Установка</w:t>
       </w:r>
-      <w:bookmarkEnd w:id="5"/>
+      <w:bookmarkEnd w:id="6"/>
     </w:p>
     <w:p/>
     <w:p>
       <w:pPr>
         <w:pStyle w:val="2"/>
       </w:pPr>
-      <w:bookmarkStart w:id="6" w:name="_Toc363630233"/>
+      <w:bookmarkStart w:id="7" w:name="_Toc364068920"/>
       <w:r>
         <w:t>Серверная часть</w:t>
       </w:r>
-      <w:bookmarkEnd w:id="6"/>
+      <w:bookmarkEnd w:id="7"/>
     </w:p>
     <w:p>
       <w:r>
         <w:t xml:space="preserve">1. </w:t>
       </w:r>
+      <w:proofErr w:type="gramStart"/>
       <w:r>
         <w:t>Скопируйте</w:t>
       </w:r>
       <w:r>
         <w:t xml:space="preserve"> на сервер файл </w:t>
       </w:r>
+      <w:proofErr w:type="spellStart"/>
       <w:r>
         <w:rPr>
           <w:lang w:val="en-US"/>
         </w:rPr>
         <w:t>Tabel</w:t>
       </w:r>
+      <w:proofErr w:type="spellEnd"/>
       <w:r>
         <w:t>.</w:t>
       </w:r>
+      <w:proofErr w:type="spellStart"/>
       <w:r>
         <w:rPr>
           <w:lang w:val="en-US"/>
         </w:rPr>
         <w:t>fdb</w:t>
       </w:r>
+      <w:proofErr w:type="spellEnd"/>
       <w:r>
         <w:t xml:space="preserve"> (</w:t>
       </w:r>
@@ -1550,553 +1727,829 @@
         <w:t>C</w:t>
       </w:r>
       <w:r>
+        <w:t>:</w:t>
+      </w:r>
+      <w:proofErr w:type="gramEnd"/>
+      <w:r>
+        <w:t>\</w:t>
+      </w:r>
+      <w:proofErr w:type="spellStart"/>
+      <w:r>
+        <w:rPr>
+          <w:lang w:val="en-US"/>
+        </w:rPr>
+        <w:t>Tabel</w:t>
+      </w:r>
+      <w:proofErr w:type="spellEnd"/>
+      <w:r>
+        <w:t>.</w:t>
+      </w:r>
+      <w:proofErr w:type="spellStart"/>
+      <w:r>
+        <w:rPr>
+          <w:lang w:val="en-US"/>
+        </w:rPr>
+        <w:t>fdb</w:t>
+      </w:r>
+      <w:proofErr w:type="spellEnd"/>
+      <w:r>
+        <w:t>)</w:t>
+      </w:r>
+    </w:p>
+    <w:p>
+      <w:r>
+        <w:t xml:space="preserve">2. </w:t>
+      </w:r>
+      <w:proofErr w:type="gramStart"/>
+      <w:r>
+        <w:t>В таблице «</w:t>
+      </w:r>
+      <w:r>
+        <w:rPr>
+          <w:lang w:val="en-US"/>
+        </w:rPr>
+        <w:t>LPU</w:t>
+      </w:r>
+      <w:r>
+        <w:t>»</w:t>
+      </w:r>
+      <w:r>
+        <w:t xml:space="preserve"> </w:t>
+      </w:r>
+      <w:r>
+        <w:t>добавьте</w:t>
+      </w:r>
+      <w:r>
+        <w:t xml:space="preserve"> запись с названием необходимого ЛПУ</w:t>
+      </w:r>
+      <w:r>
+        <w:t xml:space="preserve"> (</w:t>
+      </w:r>
+      <w:r>
+        <w:t>заполняемые поля:</w:t>
+      </w:r>
+      <w:proofErr w:type="gramEnd"/>
+      <w:r>
+        <w:t xml:space="preserve"> </w:t>
+      </w:r>
+      <w:proofErr w:type="gramStart"/>
+      <w:r>
+        <w:rPr>
+          <w:lang w:val="en-US"/>
+        </w:rPr>
+        <w:t>Name</w:t>
+      </w:r>
+      <w:r>
+        <w:t>)</w:t>
+      </w:r>
+      <w:r>
+        <w:t>.</w:t>
+      </w:r>
+      <w:proofErr w:type="gramEnd"/>
+    </w:p>
+    <w:p>
+      <w:r>
+        <w:t xml:space="preserve">3. </w:t>
+      </w:r>
+      <w:proofErr w:type="gramStart"/>
+      <w:r>
+        <w:t>В таблице «</w:t>
+      </w:r>
+      <w:r>
+        <w:rPr>
+          <w:lang w:val="en-US"/>
+        </w:rPr>
+        <w:t>Department</w:t>
+      </w:r>
+      <w:r>
+        <w:t>»</w:t>
+      </w:r>
+      <w:r>
+        <w:t xml:space="preserve"> </w:t>
+      </w:r>
+      <w:r>
+        <w:t xml:space="preserve">добавьте </w:t>
+      </w:r>
+      <w:r>
+        <w:t>запись с отделением администратора (программисты)</w:t>
+      </w:r>
+      <w:r>
+        <w:t xml:space="preserve"> (</w:t>
+      </w:r>
+      <w:r>
+        <w:t>заполняемые поля:</w:t>
+      </w:r>
+      <w:proofErr w:type="gramEnd"/>
+      <w:r>
+        <w:t xml:space="preserve"> </w:t>
+      </w:r>
+      <w:r>
+        <w:rPr>
+          <w:lang w:val="en-US"/>
+        </w:rPr>
+        <w:t>Name</w:t>
+      </w:r>
+      <w:r>
+        <w:t xml:space="preserve">, </w:t>
+      </w:r>
+      <w:r>
+        <w:rPr>
+          <w:lang w:val="en-US"/>
+        </w:rPr>
+        <w:t>Department</w:t>
+      </w:r>
+      <w:r>
+        <w:t>_</w:t>
+      </w:r>
+      <w:r>
+        <w:rPr>
+          <w:lang w:val="en-US"/>
+        </w:rPr>
+        <w:t>Number</w:t>
+      </w:r>
+      <w:r>
+        <w:t xml:space="preserve">, </w:t>
+      </w:r>
+      <w:r>
+        <w:rPr>
+          <w:lang w:val="en-US"/>
+        </w:rPr>
+        <w:t>LPU</w:t>
+      </w:r>
+      <w:r>
+        <w:t>_</w:t>
+      </w:r>
+      <w:r>
+        <w:rPr>
+          <w:lang w:val="en-US"/>
+        </w:rPr>
+        <w:t>ID</w:t>
+      </w:r>
+      <w:r>
+        <w:t>)</w:t>
+      </w:r>
+      <w:proofErr w:type="gramStart"/>
+      <w:r>
+        <w:t>.</w:t>
+      </w:r>
+      <w:r>
+        <w:t>.</w:t>
+      </w:r>
+      <w:proofErr w:type="gramEnd"/>
+    </w:p>
+    <w:p>
+      <w:r>
+        <w:t xml:space="preserve">4. </w:t>
+      </w:r>
+      <w:proofErr w:type="gramStart"/>
+      <w:r>
+        <w:t>В таблице «</w:t>
+      </w:r>
+      <w:r>
+        <w:rPr>
+          <w:lang w:val="en-US"/>
+        </w:rPr>
+        <w:t>Personal</w:t>
+      </w:r>
+      <w:r>
+        <w:t>»</w:t>
+      </w:r>
+      <w:r>
+        <w:t xml:space="preserve"> </w:t>
+      </w:r>
+      <w:r>
+        <w:t xml:space="preserve">добавьте </w:t>
+      </w:r>
+      <w:r>
+        <w:t>персональную запись администратора</w:t>
+      </w:r>
+      <w:r>
+        <w:t xml:space="preserve"> (</w:t>
+      </w:r>
+      <w:r>
+        <w:t>заполняемые поля:</w:t>
+      </w:r>
+      <w:proofErr w:type="gramEnd"/>
+      <w:r>
+        <w:t xml:space="preserve"> </w:t>
+      </w:r>
+      <w:r>
+        <w:rPr>
+          <w:lang w:val="en-US"/>
+        </w:rPr>
+        <w:t>Table</w:t>
+      </w:r>
+      <w:r>
+        <w:t>_</w:t>
+      </w:r>
+      <w:r>
+        <w:rPr>
+          <w:lang w:val="en-US"/>
+        </w:rPr>
+        <w:t>Number</w:t>
+      </w:r>
+      <w:r>
+        <w:t xml:space="preserve">, </w:t>
+      </w:r>
+      <w:r>
+        <w:rPr>
+          <w:lang w:val="en-US"/>
+        </w:rPr>
+        <w:t>Department</w:t>
+      </w:r>
+      <w:r>
+        <w:t>_</w:t>
+      </w:r>
+      <w:r>
+        <w:rPr>
+          <w:lang w:val="en-US"/>
+        </w:rPr>
+        <w:t>Number</w:t>
+      </w:r>
+      <w:r>
+        <w:t xml:space="preserve">, </w:t>
+      </w:r>
+      <w:proofErr w:type="spellStart"/>
+      <w:r>
+        <w:rPr>
+          <w:lang w:val="en-US"/>
+        </w:rPr>
+        <w:t>LastName</w:t>
+      </w:r>
+      <w:proofErr w:type="spellEnd"/>
+      <w:r>
+        <w:t xml:space="preserve">, </w:t>
+      </w:r>
+      <w:proofErr w:type="spellStart"/>
+      <w:r>
+        <w:rPr>
+          <w:lang w:val="en-US"/>
+        </w:rPr>
+        <w:t>MiddleName</w:t>
+      </w:r>
+      <w:proofErr w:type="spellEnd"/>
+      <w:r>
+        <w:t xml:space="preserve">, </w:t>
+      </w:r>
+      <w:proofErr w:type="spellStart"/>
+      <w:r>
+        <w:rPr>
+          <w:lang w:val="en-US"/>
+        </w:rPr>
+        <w:t>FirstName</w:t>
+      </w:r>
+      <w:proofErr w:type="spellEnd"/>
+      <w:r>
+        <w:t>)</w:t>
+      </w:r>
+      <w:r>
+        <w:t>.</w:t>
+      </w:r>
+    </w:p>
+    <w:p>
+      <w:r>
+        <w:t>5</w:t>
+      </w:r>
+      <w:r>
+        <w:t xml:space="preserve">. </w:t>
+      </w:r>
+      <w:proofErr w:type="gramStart"/>
+      <w:r>
+        <w:t>В таблице «</w:t>
+      </w:r>
+      <w:r>
+        <w:rPr>
+          <w:lang w:val="en-US"/>
+        </w:rPr>
+        <w:t>Users</w:t>
+      </w:r>
+      <w:r>
+        <w:t>»</w:t>
+      </w:r>
+      <w:r>
+        <w:t xml:space="preserve"> </w:t>
+      </w:r>
+      <w:r>
+        <w:t>добавить запись администратора (</w:t>
+      </w:r>
+      <w:r>
+        <w:t>заполняемые поля:</w:t>
+      </w:r>
+      <w:proofErr w:type="gramEnd"/>
+      <w:r>
+        <w:t xml:space="preserve"> </w:t>
+      </w:r>
+      <w:r>
+        <w:rPr>
+          <w:lang w:val="en-US"/>
+        </w:rPr>
+        <w:t>Login</w:t>
+      </w:r>
+      <w:r>
+        <w:t xml:space="preserve">, </w:t>
+      </w:r>
+      <w:r>
+        <w:rPr>
+          <w:lang w:val="en-US"/>
+        </w:rPr>
+        <w:t>Pass</w:t>
+      </w:r>
+      <w:r>
+        <w:t xml:space="preserve">, </w:t>
+      </w:r>
+      <w:r>
+        <w:rPr>
+          <w:lang w:val="en-US"/>
+        </w:rPr>
+        <w:t>LPU</w:t>
+      </w:r>
+      <w:r>
+        <w:t>_</w:t>
+      </w:r>
+      <w:r>
+        <w:rPr>
+          <w:lang w:val="en-US"/>
+        </w:rPr>
+        <w:t>ID</w:t>
+      </w:r>
+      <w:r>
+        <w:t xml:space="preserve">, </w:t>
+      </w:r>
+      <w:r>
+        <w:rPr>
+          <w:lang w:val="en-US"/>
+        </w:rPr>
+        <w:t>R</w:t>
+      </w:r>
+      <w:r>
+        <w:rPr>
+          <w:lang w:val="en-US"/>
+        </w:rPr>
+        <w:t>ole</w:t>
+      </w:r>
+      <w:r>
+        <w:t xml:space="preserve"> = 2)</w:t>
+      </w:r>
+      <w:r>
+        <w:t>.</w:t>
+      </w:r>
+    </w:p>
+    <w:p>
+      <w:r>
+        <w:t>6</w:t>
+      </w:r>
+      <w:r>
+        <w:t xml:space="preserve">. </w:t>
+      </w:r>
+      <w:r>
+        <w:t>Создать и настроить общий доступ для папки с обновлениями</w:t>
+      </w:r>
+      <w:r>
+        <w:t xml:space="preserve"> </w:t>
+      </w:r>
+      <w:r>
+        <w:t>(</w:t>
+      </w:r>
+      <w:r>
+        <w:t>&lt;</w:t>
+      </w:r>
+      <w:r>
+        <w:t xml:space="preserve">путь к </w:t>
+      </w:r>
+      <w:r>
+        <w:rPr>
+          <w:lang w:val="en-US"/>
+        </w:rPr>
+        <w:t>server</w:t>
+      </w:r>
+      <w:r>
+        <w:t>.</w:t>
+      </w:r>
+      <w:r>
+        <w:rPr>
+          <w:lang w:val="en-US"/>
+        </w:rPr>
+        <w:t>exe</w:t>
+      </w:r>
+      <w:r>
+        <w:t>&gt;</w:t>
+      </w:r>
+      <w:r>
+        <w:t>\</w:t>
+      </w:r>
+      <w:r>
+        <w:rPr>
+          <w:lang w:val="en-US"/>
+        </w:rPr>
+        <w:t>Updates</w:t>
+      </w:r>
+      <w:r>
+        <w:t>)</w:t>
+      </w:r>
+      <w:r>
+        <w:t>.</w:t>
+      </w:r>
+    </w:p>
+    <w:p>
+      <w:r>
+        <w:t xml:space="preserve">7. </w:t>
+      </w:r>
+      <w:r>
+        <w:t xml:space="preserve">Скопировать на сервер файлы: </w:t>
+      </w:r>
+      <w:proofErr w:type="gramStart"/>
+      <w:r>
+        <w:rPr>
+          <w:lang w:val="en-US"/>
+        </w:rPr>
+        <w:t>Server</w:t>
+      </w:r>
+      <w:r>
+        <w:t>.</w:t>
+      </w:r>
+      <w:r>
+        <w:rPr>
+          <w:lang w:val="en-US"/>
+        </w:rPr>
+        <w:t>exe</w:t>
+      </w:r>
+      <w:r>
+        <w:t xml:space="preserve"> </w:t>
+      </w:r>
+      <w:r>
+        <w:t xml:space="preserve">и </w:t>
+      </w:r>
+      <w:proofErr w:type="spellStart"/>
+      <w:r>
+        <w:rPr>
+          <w:lang w:val="en-US"/>
+        </w:rPr>
+        <w:t>dbpath</w:t>
+      </w:r>
+      <w:proofErr w:type="spellEnd"/>
+      <w:r>
+        <w:t>.</w:t>
+      </w:r>
+      <w:r>
+        <w:rPr>
+          <w:lang w:val="en-US"/>
+        </w:rPr>
+        <w:t>txt</w:t>
+      </w:r>
+      <w:r>
+        <w:t xml:space="preserve"> (</w:t>
+      </w:r>
+      <w:r>
+        <w:t>местоположение роли не играет).</w:t>
+      </w:r>
+      <w:proofErr w:type="gramEnd"/>
+      <w:r>
+        <w:t xml:space="preserve"> В файле </w:t>
+      </w:r>
+      <w:proofErr w:type="spellStart"/>
+      <w:r>
+        <w:rPr>
+          <w:lang w:val="en-US"/>
+        </w:rPr>
+        <w:t>dbpath</w:t>
+      </w:r>
+      <w:proofErr w:type="spellEnd"/>
+      <w:r>
+        <w:t>.</w:t>
+      </w:r>
+      <w:r>
+        <w:rPr>
+          <w:lang w:val="en-US"/>
+        </w:rPr>
+        <w:t>txt</w:t>
+      </w:r>
+      <w:r>
+        <w:t xml:space="preserve"> </w:t>
+      </w:r>
+      <w:r>
+        <w:t xml:space="preserve">указать абсолютный путь к файлу </w:t>
+      </w:r>
+      <w:proofErr w:type="spellStart"/>
+      <w:r>
+        <w:rPr>
+          <w:lang w:val="en-US"/>
+        </w:rPr>
+        <w:t>Tabel</w:t>
+      </w:r>
+      <w:proofErr w:type="spellEnd"/>
+      <w:r>
+        <w:t>.</w:t>
+      </w:r>
+      <w:proofErr w:type="spellStart"/>
+      <w:r>
+        <w:rPr>
+          <w:lang w:val="en-US"/>
+        </w:rPr>
+        <w:t>fdb</w:t>
+      </w:r>
+      <w:proofErr w:type="spellEnd"/>
+      <w:r>
+        <w:t xml:space="preserve"> (</w:t>
+      </w:r>
+      <w:r>
+        <w:t>см пункт 1).</w:t>
+      </w:r>
+    </w:p>
+    <w:p>
+      <w:r>
+        <w:t>8. Открыть порт</w:t>
+      </w:r>
+      <w:r>
+        <w:t>ы</w:t>
+      </w:r>
+      <w:r>
+        <w:t xml:space="preserve"> 23069</w:t>
+      </w:r>
+      <w:r>
+        <w:t xml:space="preserve"> (</w:t>
+      </w:r>
+      <w:r>
+        <w:rPr>
+          <w:lang w:val="en-US"/>
+        </w:rPr>
+        <w:t>server</w:t>
+      </w:r>
+      <w:r>
+        <w:t>.</w:t>
+      </w:r>
+      <w:r>
+        <w:rPr>
+          <w:lang w:val="en-US"/>
+        </w:rPr>
+        <w:t>exe</w:t>
+      </w:r>
+      <w:r>
+        <w:t xml:space="preserve">) </w:t>
+      </w:r>
+      <w:r>
+        <w:t xml:space="preserve">и </w:t>
+      </w:r>
+      <w:r>
+        <w:t xml:space="preserve">3050 </w:t>
+      </w:r>
+      <w:r>
+        <w:t>(</w:t>
+      </w:r>
+      <w:proofErr w:type="spellStart"/>
+      <w:r>
+        <w:rPr>
+          <w:lang w:val="en-US"/>
+        </w:rPr>
+        <w:t>FireBird</w:t>
+      </w:r>
+      <w:proofErr w:type="spellEnd"/>
+      <w:r>
+        <w:t>)</w:t>
+      </w:r>
+      <w:r>
+        <w:t>.</w:t>
+      </w:r>
+    </w:p>
+    <w:p>
+      <w:r>
+        <w:t>9</w:t>
+      </w:r>
+      <w:r>
+        <w:t xml:space="preserve">. Настроить автозапуск приложения </w:t>
+      </w:r>
+      <w:r>
+        <w:rPr>
+          <w:lang w:val="en-US"/>
+        </w:rPr>
+        <w:t>Server</w:t>
+      </w:r>
+      <w:r>
+        <w:t>.</w:t>
+      </w:r>
+      <w:r>
+        <w:rPr>
+          <w:lang w:val="en-US"/>
+        </w:rPr>
+        <w:t>exe</w:t>
+      </w:r>
+    </w:p>
+    <w:p/>
+    <w:p>
+      <w:pPr>
+        <w:pStyle w:val="2"/>
+      </w:pPr>
+      <w:bookmarkStart w:id="8" w:name="_Toc364068921"/>
+      <w:r>
+        <w:t>Клиентская часть</w:t>
+      </w:r>
+      <w:bookmarkEnd w:id="8"/>
+    </w:p>
+    <w:p>
+      <w:r>
+        <w:t xml:space="preserve">1. </w:t>
+      </w:r>
+      <w:r>
+        <w:t>Настройте</w:t>
+      </w:r>
+      <w:r>
+        <w:t xml:space="preserve"> файл </w:t>
+      </w:r>
+      <w:r>
+        <w:rPr>
+          <w:lang w:val="en-US"/>
+        </w:rPr>
+        <w:t>settings</w:t>
+      </w:r>
+      <w:r>
+        <w:t>.</w:t>
+      </w:r>
+      <w:proofErr w:type="spellStart"/>
+      <w:r>
+        <w:rPr>
+          <w:lang w:val="en-US"/>
+        </w:rPr>
+        <w:t>ini</w:t>
+      </w:r>
+      <w:proofErr w:type="spellEnd"/>
+      <w:r>
+        <w:t xml:space="preserve"> следующим образом</w:t>
+      </w:r>
+      <w:r>
+        <w:t xml:space="preserve"> (</w:t>
+      </w:r>
+      <w:r>
+        <w:t>в скобках указаны примеры, используемые по</w:t>
+      </w:r>
+      <w:r>
+        <w:t xml:space="preserve"> </w:t>
+      </w:r>
+      <w:r>
+        <w:t>умолчанию)</w:t>
+      </w:r>
+      <w:r>
+        <w:t>:</w:t>
+      </w:r>
+    </w:p>
+    <w:p>
+      <w:r>
+        <w:t>Секция</w:t>
+      </w:r>
+      <w:r>
+        <w:t xml:space="preserve"> </w:t>
+      </w:r>
+      <w:r>
+        <w:rPr>
+          <w:lang w:val="en-US"/>
+        </w:rPr>
+        <w:t>server</w:t>
+      </w:r>
+      <w:r>
+        <w:t>:</w:t>
+      </w:r>
+    </w:p>
+    <w:p>
+      <w:proofErr w:type="gramStart"/>
+      <w:r>
+        <w:rPr>
+          <w:lang w:val="en-US"/>
+        </w:rPr>
+        <w:t>file</w:t>
+      </w:r>
+      <w:proofErr w:type="gramEnd"/>
+      <w:r>
+        <w:t>=&lt;</w:t>
+      </w:r>
+      <w:r>
+        <w:t xml:space="preserve">путь к файлу </w:t>
+      </w:r>
+      <w:proofErr w:type="spellStart"/>
+      <w:r>
+        <w:rPr>
+          <w:lang w:val="en-US"/>
+        </w:rPr>
+        <w:t>Tabel</w:t>
+      </w:r>
+      <w:proofErr w:type="spellEnd"/>
+      <w:r>
+        <w:t>.</w:t>
+      </w:r>
+      <w:proofErr w:type="spellStart"/>
+      <w:r>
+        <w:rPr>
+          <w:lang w:val="en-US"/>
+        </w:rPr>
+        <w:t>fdb</w:t>
+      </w:r>
+      <w:proofErr w:type="spellEnd"/>
+      <w:r>
+        <w:t xml:space="preserve"> на сервере (</w:t>
+      </w:r>
+      <w:r>
+        <w:rPr>
+          <w:lang w:val="en-US"/>
+        </w:rPr>
+        <w:t>c</w:t>
+      </w:r>
+      <w:r>
         <w:t>:\</w:t>
       </w:r>
+      <w:proofErr w:type="spellStart"/>
       <w:r>
         <w:rPr>
           <w:lang w:val="en-US"/>
         </w:rPr>
         <w:t>Tabel</w:t>
       </w:r>
+      <w:proofErr w:type="spellEnd"/>
       <w:r>
         <w:t>.</w:t>
       </w:r>
+      <w:proofErr w:type="spellStart"/>
       <w:r>
         <w:rPr>
           <w:lang w:val="en-US"/>
         </w:rPr>
         <w:t>fdb</w:t>
       </w:r>
+      <w:proofErr w:type="spellEnd"/>
       <w:r>
         <w:t>)</w:t>
       </w:r>
-    </w:p>
-    <w:p>
-      <w:r>
-        <w:t>2. В таблице «</w:t>
-      </w:r>
-      <w:r>
-        <w:rPr>
-          <w:lang w:val="en-US"/>
-        </w:rPr>
-        <w:t>LPU</w:t>
-      </w:r>
-      <w:r>
-        <w:t>»</w:t>
-      </w:r>
-      <w:r>
-        <w:t xml:space="preserve"> </w:t>
-      </w:r>
-      <w:r>
-        <w:t>добавьте</w:t>
-      </w:r>
-      <w:r>
-        <w:t xml:space="preserve"> запись с названием необходимого ЛПУ</w:t>
-      </w:r>
+      <w:r>
+        <w:t>&gt;</w:t>
+      </w:r>
+    </w:p>
+    <w:p>
+      <w:proofErr w:type="gramStart"/>
+      <w:r>
+        <w:rPr>
+          <w:lang w:val="en-US"/>
+        </w:rPr>
+        <w:t>host</w:t>
+      </w:r>
+      <w:proofErr w:type="gramEnd"/>
+      <w:r>
+        <w:t>=&lt;</w:t>
+      </w:r>
+      <w:proofErr w:type="spellStart"/>
+      <w:r>
+        <w:rPr>
+          <w:lang w:val="en-US"/>
+        </w:rPr>
+        <w:t>ip</w:t>
+      </w:r>
+      <w:proofErr w:type="spellEnd"/>
+      <w:r>
+        <w:t xml:space="preserve"> адрес или доменное имя сервера (127.0.0.1)</w:t>
+      </w:r>
+      <w:r>
+        <w:t>&gt;</w:t>
+      </w:r>
+    </w:p>
+    <w:p>
+      <w:proofErr w:type="spellStart"/>
+      <w:proofErr w:type="gramStart"/>
+      <w:r>
+        <w:rPr>
+          <w:lang w:val="en-US"/>
+        </w:rPr>
+        <w:t>updatesPath</w:t>
+      </w:r>
+      <w:proofErr w:type="spellEnd"/>
+      <w:proofErr w:type="gramEnd"/>
+      <w:r>
+        <w:t>=&lt;</w:t>
+      </w:r>
+      <w:r>
+        <w:t xml:space="preserve">имя папки с </w:t>
+      </w:r>
+      <w:proofErr w:type="spellStart"/>
+      <w:r>
+        <w:t>обновленями</w:t>
+      </w:r>
+      <w:proofErr w:type="spellEnd"/>
       <w:r>
         <w:t xml:space="preserve"> (</w:t>
       </w:r>
-      <w:r>
-        <w:t xml:space="preserve">заполняемые поля: </w:t>
-      </w:r>
-      <w:r>
-        <w:rPr>
-          <w:lang w:val="en-US"/>
-        </w:rPr>
-        <w:t>Name</w:t>
-      </w:r>
-      <w:r>
-        <w:t>)</w:t>
-      </w:r>
-      <w:r>
-        <w:t>.</w:t>
-      </w:r>
-    </w:p>
-    <w:p>
-      <w:r>
-        <w:t>3. В таблице «</w:t>
-      </w:r>
-      <w:r>
-        <w:rPr>
-          <w:lang w:val="en-US"/>
-        </w:rPr>
-        <w:t>Department</w:t>
-      </w:r>
-      <w:r>
-        <w:t>»</w:t>
-      </w:r>
-      <w:r>
-        <w:t xml:space="preserve"> </w:t>
-      </w:r>
-      <w:r>
-        <w:t xml:space="preserve">добавьте </w:t>
-      </w:r>
-      <w:r>
-        <w:t>запись с отделением администратора (программисты)</w:t>
-      </w:r>
-      <w:r>
-        <w:t xml:space="preserve"> (</w:t>
-      </w:r>
-      <w:r>
-        <w:t xml:space="preserve">заполняемые поля: </w:t>
-      </w:r>
-      <w:r>
-        <w:rPr>
-          <w:lang w:val="en-US"/>
-        </w:rPr>
-        <w:t>Name</w:t>
-      </w:r>
-      <w:r>
-        <w:t xml:space="preserve">, </w:t>
-      </w:r>
-      <w:r>
-        <w:rPr>
-          <w:lang w:val="en-US"/>
-        </w:rPr>
-        <w:t>Department</w:t>
-      </w:r>
-      <w:r>
-        <w:t>_</w:t>
-      </w:r>
-      <w:r>
-        <w:rPr>
-          <w:lang w:val="en-US"/>
-        </w:rPr>
-        <w:t>Number</w:t>
-      </w:r>
-      <w:r>
-        <w:t xml:space="preserve">, </w:t>
-      </w:r>
-      <w:r>
-        <w:rPr>
-          <w:lang w:val="en-US"/>
-        </w:rPr>
-        <w:t>LPU</w:t>
-      </w:r>
-      <w:r>
-        <w:t>_</w:t>
-      </w:r>
-      <w:r>
-        <w:rPr>
-          <w:lang w:val="en-US"/>
-        </w:rPr>
-        <w:t>ID</w:t>
-      </w:r>
-      <w:r>
-        <w:t>)</w:t>
-      </w:r>
-      <w:r>
-        <w:t>.</w:t>
-      </w:r>
-      <w:r>
-        <w:t>.</w:t>
-      </w:r>
-    </w:p>
-    <w:p>
-      <w:r>
-        <w:t>4. В таблице «</w:t>
-      </w:r>
-      <w:r>
-        <w:rPr>
-          <w:lang w:val="en-US"/>
-        </w:rPr>
-        <w:t>Personal</w:t>
-      </w:r>
-      <w:r>
-        <w:t>»</w:t>
-      </w:r>
-      <w:r>
-        <w:t xml:space="preserve"> </w:t>
-      </w:r>
-      <w:r>
-        <w:t xml:space="preserve">добавьте </w:t>
-      </w:r>
-      <w:r>
-        <w:t>персональную запись администратора</w:t>
-      </w:r>
-      <w:r>
-        <w:t xml:space="preserve"> (</w:t>
-      </w:r>
-      <w:r>
-        <w:t xml:space="preserve">заполняемые поля: </w:t>
-      </w:r>
-      <w:r>
-        <w:rPr>
-          <w:lang w:val="en-US"/>
-        </w:rPr>
-        <w:t>Table</w:t>
-      </w:r>
-      <w:r>
-        <w:t>_</w:t>
-      </w:r>
-      <w:r>
-        <w:rPr>
-          <w:lang w:val="en-US"/>
-        </w:rPr>
-        <w:t>Number</w:t>
-      </w:r>
-      <w:r>
-        <w:t xml:space="preserve">, </w:t>
-      </w:r>
-      <w:r>
-        <w:rPr>
-          <w:lang w:val="en-US"/>
-        </w:rPr>
-        <w:t>Department</w:t>
-      </w:r>
-      <w:r>
-        <w:t>_</w:t>
-      </w:r>
-      <w:r>
-        <w:rPr>
-          <w:lang w:val="en-US"/>
-        </w:rPr>
-        <w:t>Number</w:t>
-      </w:r>
-      <w:r>
-        <w:t xml:space="preserve">, </w:t>
-      </w:r>
-      <w:r>
-        <w:rPr>
-          <w:lang w:val="en-US"/>
-        </w:rPr>
-        <w:t>LastName</w:t>
-      </w:r>
-      <w:r>
-        <w:t xml:space="preserve">, </w:t>
-      </w:r>
-      <w:r>
-        <w:rPr>
-          <w:lang w:val="en-US"/>
-        </w:rPr>
-        <w:t>MiddleName</w:t>
-      </w:r>
-      <w:r>
-        <w:t xml:space="preserve">, </w:t>
-      </w:r>
-      <w:r>
-        <w:rPr>
-          <w:lang w:val="en-US"/>
-        </w:rPr>
-        <w:t>FirstName</w:t>
-      </w:r>
-      <w:r>
-        <w:t>)</w:t>
-      </w:r>
-      <w:r>
-        <w:t>.</w:t>
-      </w:r>
-    </w:p>
-    <w:p>
-      <w:r>
-        <w:t>5</w:t>
-      </w:r>
-      <w:r>
-        <w:t xml:space="preserve">. </w:t>
-      </w:r>
-      <w:r>
-        <w:t>В таблице «</w:t>
-      </w:r>
-      <w:r>
-        <w:rPr>
-          <w:lang w:val="en-US"/>
-        </w:rPr>
-        <w:t>Users</w:t>
-      </w:r>
-      <w:r>
-        <w:t>»</w:t>
-      </w:r>
-      <w:r>
-        <w:t xml:space="preserve"> </w:t>
-      </w:r>
-      <w:r>
-        <w:t>добавить запись администратора (</w:t>
-      </w:r>
-      <w:r>
-        <w:t>заполняемые поля:</w:t>
-      </w:r>
-      <w:r>
-        <w:t xml:space="preserve"> </w:t>
-      </w:r>
-      <w:r>
-        <w:rPr>
-          <w:lang w:val="en-US"/>
-        </w:rPr>
-        <w:t>Login</w:t>
-      </w:r>
-      <w:r>
-        <w:t xml:space="preserve">, </w:t>
-      </w:r>
-      <w:r>
-        <w:rPr>
-          <w:lang w:val="en-US"/>
-        </w:rPr>
-        <w:t>Pass</w:t>
-      </w:r>
-      <w:r>
-        <w:t xml:space="preserve">, </w:t>
-      </w:r>
-      <w:r>
-        <w:rPr>
-          <w:lang w:val="en-US"/>
-        </w:rPr>
-        <w:t>LPU</w:t>
-      </w:r>
-      <w:r>
-        <w:t>_</w:t>
-      </w:r>
-      <w:r>
-        <w:rPr>
-          <w:lang w:val="en-US"/>
-        </w:rPr>
-        <w:t>ID</w:t>
-      </w:r>
-      <w:r>
-        <w:t xml:space="preserve">, </w:t>
-      </w:r>
-      <w:r>
-        <w:rPr>
-          <w:lang w:val="en-US"/>
-        </w:rPr>
-        <w:t>R</w:t>
-      </w:r>
-      <w:r>
-        <w:rPr>
-          <w:lang w:val="en-US"/>
-        </w:rPr>
-        <w:t>ole</w:t>
-      </w:r>
-      <w:r>
-        <w:t xml:space="preserve"> = 2)</w:t>
-      </w:r>
-      <w:r>
-        <w:t>.</w:t>
-      </w:r>
-    </w:p>
-    <w:p>
-      <w:r>
-        <w:t>6</w:t>
-      </w:r>
-      <w:r>
-        <w:t xml:space="preserve">. </w:t>
-      </w:r>
-      <w:r>
-        <w:t>Создать и настроить общий доступ для папки с обновлениями</w:t>
-      </w:r>
-      <w:r>
-        <w:t xml:space="preserve"> </w:t>
-      </w:r>
-      <w:r>
-        <w:t>(</w:t>
-      </w:r>
-      <w:r>
-        <w:t>&lt;</w:t>
-      </w:r>
-      <w:r>
-        <w:t xml:space="preserve">путь к </w:t>
-      </w:r>
-      <w:r>
-        <w:rPr>
-          <w:lang w:val="en-US"/>
-        </w:rPr>
-        <w:t>server</w:t>
-      </w:r>
-      <w:r>
-        <w:t>.</w:t>
-      </w:r>
-      <w:r>
-        <w:rPr>
-          <w:lang w:val="en-US"/>
-        </w:rPr>
-        <w:t>exe</w:t>
-      </w:r>
-      <w:bookmarkStart w:id="7" w:name="_GoBack"/>
-      <w:bookmarkEnd w:id="7"/>
-      <w:r>
-        <w:t>&gt;</w:t>
-      </w:r>
+      <w:proofErr w:type="spellStart"/>
+      <w:r>
+        <w:rPr>
+          <w:lang w:val="en-US"/>
+        </w:rPr>
+        <w:t>Tabel</w:t>
+      </w:r>
+      <w:r>
+        <w:rPr>
+          <w:lang w:val="en-US"/>
+        </w:rPr>
+        <w:t>Updates</w:t>
+      </w:r>
+      <w:proofErr w:type="spellEnd"/>
       <w:r>
         <w:t>\</w:t>
       </w:r>
       <w:r>
-        <w:rPr>
-          <w:lang w:val="en-US"/>
-        </w:rPr>
-        <w:t>Updates</w:t>
-      </w:r>
-      <w:r>
-        <w:t>)</w:t>
-      </w:r>
-      <w:r>
-        <w:t>.</w:t>
-      </w:r>
-    </w:p>
-    <w:p>
-      <w:r>
-        <w:t xml:space="preserve">7. </w:t>
-      </w:r>
-      <w:r>
-        <w:t xml:space="preserve">Скопировать на сервер файлы: </w:t>
-      </w:r>
-      <w:r>
-        <w:rPr>
-          <w:lang w:val="en-US"/>
-        </w:rPr>
-        <w:t>Server</w:t>
-      </w:r>
-      <w:r>
-        <w:t>.</w:t>
-      </w:r>
-      <w:r>
-        <w:rPr>
-          <w:lang w:val="en-US"/>
-        </w:rPr>
-        <w:t>exe</w:t>
-      </w:r>
-      <w:r>
-        <w:t xml:space="preserve"> </w:t>
-      </w:r>
-      <w:r>
-        <w:t xml:space="preserve">и </w:t>
-      </w:r>
-      <w:r>
-        <w:rPr>
-          <w:lang w:val="en-US"/>
-        </w:rPr>
-        <w:t>dbpath</w:t>
-      </w:r>
-      <w:r>
-        <w:t>.</w:t>
-      </w:r>
-      <w:r>
-        <w:rPr>
-          <w:lang w:val="en-US"/>
-        </w:rPr>
-        <w:t>txt</w:t>
-      </w:r>
-      <w:r>
-        <w:t xml:space="preserve"> (</w:t>
-      </w:r>
-      <w:r>
-        <w:t xml:space="preserve">местоположение роли не играет). В файле </w:t>
-      </w:r>
-      <w:r>
-        <w:rPr>
-          <w:lang w:val="en-US"/>
-        </w:rPr>
-        <w:t>dbpath</w:t>
-      </w:r>
-      <w:r>
-        <w:t>.</w:t>
-      </w:r>
-      <w:r>
-        <w:rPr>
-          <w:lang w:val="en-US"/>
-        </w:rPr>
-        <w:t>txt</w:t>
-      </w:r>
-      <w:r>
-        <w:t xml:space="preserve"> </w:t>
-      </w:r>
-      <w:r>
-        <w:t xml:space="preserve">указать абсолютный путь к файлу </w:t>
-      </w:r>
-      <w:r>
-        <w:rPr>
-          <w:lang w:val="en-US"/>
-        </w:rPr>
-        <w:t>Tabel</w:t>
-      </w:r>
-      <w:r>
-        <w:t>.</w:t>
-      </w:r>
-      <w:r>
-        <w:rPr>
-          <w:lang w:val="en-US"/>
-        </w:rPr>
-        <w:t>fdb</w:t>
-      </w:r>
-      <w:r>
-        <w:t xml:space="preserve"> (</w:t>
-      </w:r>
-      <w:r>
-        <w:t>см пункт 1).</w:t>
-      </w:r>
-    </w:p>
-    <w:p>
-      <w:r>
-        <w:t>8. Открыть порт</w:t>
-      </w:r>
-      <w:r>
-        <w:t>ы</w:t>
-      </w:r>
-      <w:r>
-        <w:t xml:space="preserve"> 23069</w:t>
-      </w:r>
-      <w:r>
-        <w:t xml:space="preserve"> (</w:t>
-      </w:r>
-      <w:r>
-        <w:rPr>
-          <w:lang w:val="en-US"/>
-        </w:rPr>
-        <w:t>server</w:t>
-      </w:r>
-      <w:r>
-        <w:t>.</w:t>
-      </w:r>
-      <w:r>
-        <w:rPr>
-          <w:lang w:val="en-US"/>
-        </w:rPr>
-        <w:t>exe</w:t>
-      </w:r>
-      <w:r>
-        <w:t xml:space="preserve">) </w:t>
-      </w:r>
-      <w:r>
-        <w:t xml:space="preserve">и </w:t>
-      </w:r>
-      <w:r>
-        <w:t xml:space="preserve">3050 </w:t>
-      </w:r>
-      <w:r>
-        <w:t>(</w:t>
-      </w:r>
-      <w:r>
-        <w:rPr>
-          <w:lang w:val="en-US"/>
-        </w:rPr>
-        <w:t>FireBird</w:t>
-      </w:r>
-      <w:r>
-        <w:t>)</w:t>
-      </w:r>
-      <w:r>
-        <w:t>.</w:t>
-      </w:r>
-    </w:p>
-    <w:p>
-      <w:r>
-        <w:t>9</w:t>
-      </w:r>
-      <w:r>
-        <w:t xml:space="preserve">. Настроить автозапуск приложения </w:t>
-      </w:r>
-      <w:r>
-        <w:rPr>
-          <w:lang w:val="en-US"/>
-        </w:rPr>
-        <w:t>Server</w:t>
-      </w:r>
-      <w:r>
-        <w:t>.</w:t>
-      </w:r>
-      <w:r>
-        <w:rPr>
-          <w:lang w:val="en-US"/>
-        </w:rPr>
-        <w:t>exe</w:t>
+        <w:t>)&gt;</w:t>
       </w:r>
     </w:p>
     <w:p/>
@@ -2104,199 +2557,7 @@
       <w:pPr>
         <w:pStyle w:val="2"/>
       </w:pPr>
-      <w:bookmarkStart w:id="8" w:name="_Toc363630234"/>
-      <w:r>
-        <w:t>Клиентская часть</w:t>
-      </w:r>
-      <w:bookmarkEnd w:id="8"/>
-    </w:p>
-    <w:p>
-      <w:r>
-        <w:t xml:space="preserve">1. </w:t>
-      </w:r>
-      <w:r>
-        <w:t>Настройте</w:t>
-      </w:r>
-      <w:r>
-        <w:t xml:space="preserve"> файл </w:t>
-      </w:r>
-      <w:r>
-        <w:rPr>
-          <w:lang w:val="en-US"/>
-        </w:rPr>
-        <w:t>settings</w:t>
-      </w:r>
-      <w:r>
-        <w:t>.</w:t>
-      </w:r>
-      <w:r>
-        <w:rPr>
-          <w:lang w:val="en-US"/>
-        </w:rPr>
-        <w:t>ini</w:t>
-      </w:r>
-      <w:r>
-        <w:t xml:space="preserve"> следующим образом</w:t>
-      </w:r>
-      <w:r>
-        <w:t xml:space="preserve"> (</w:t>
-      </w:r>
-      <w:r>
-        <w:t>в скобках указаны примеры, используемые по</w:t>
-      </w:r>
-      <w:r>
-        <w:t xml:space="preserve"> </w:t>
-      </w:r>
-      <w:r>
-        <w:t>умолчанию)</w:t>
-      </w:r>
-      <w:r>
-        <w:t>:</w:t>
-      </w:r>
-    </w:p>
-    <w:p>
-      <w:r>
-        <w:t>Секция</w:t>
-      </w:r>
-      <w:r>
-        <w:t xml:space="preserve"> </w:t>
-      </w:r>
-      <w:r>
-        <w:rPr>
-          <w:lang w:val="en-US"/>
-        </w:rPr>
-        <w:t>server</w:t>
-      </w:r>
-      <w:r>
-        <w:t>:</w:t>
-      </w:r>
-    </w:p>
-    <w:p>
-      <w:r>
-        <w:rPr>
-          <w:lang w:val="en-US"/>
-        </w:rPr>
-        <w:t>file</w:t>
-      </w:r>
-      <w:r>
-        <w:t>=&lt;</w:t>
-      </w:r>
-      <w:r>
-        <w:t xml:space="preserve">путь к файлу </w:t>
-      </w:r>
-      <w:r>
-        <w:rPr>
-          <w:lang w:val="en-US"/>
-        </w:rPr>
-        <w:t>Tabel</w:t>
-      </w:r>
-      <w:r>
-        <w:t>.</w:t>
-      </w:r>
-      <w:r>
-        <w:rPr>
-          <w:lang w:val="en-US"/>
-        </w:rPr>
-        <w:t>fdb</w:t>
-      </w:r>
-      <w:r>
-        <w:t xml:space="preserve"> на сервере (</w:t>
-      </w:r>
-      <w:r>
-        <w:rPr>
-          <w:lang w:val="en-US"/>
-        </w:rPr>
-        <w:t>c</w:t>
-      </w:r>
-      <w:r>
-        <w:t>:\</w:t>
-      </w:r>
-      <w:r>
-        <w:rPr>
-          <w:lang w:val="en-US"/>
-        </w:rPr>
-        <w:t>Tabel</w:t>
-      </w:r>
-      <w:r>
-        <w:t>.</w:t>
-      </w:r>
-      <w:r>
-        <w:rPr>
-          <w:lang w:val="en-US"/>
-        </w:rPr>
-        <w:t>fdb</w:t>
-      </w:r>
-      <w:r>
-        <w:t>)</w:t>
-      </w:r>
-      <w:r>
-        <w:t>&gt;</w:t>
-      </w:r>
-    </w:p>
-    <w:p>
-      <w:r>
-        <w:rPr>
-          <w:lang w:val="en-US"/>
-        </w:rPr>
-        <w:t>host</w:t>
-      </w:r>
-      <w:r>
-        <w:t>=&lt;</w:t>
-      </w:r>
-      <w:r>
-        <w:rPr>
-          <w:lang w:val="en-US"/>
-        </w:rPr>
-        <w:t>ip</w:t>
-      </w:r>
-      <w:r>
-        <w:t xml:space="preserve"> адрес или доменное имя сервера (127.0.0.1)</w:t>
-      </w:r>
-      <w:r>
-        <w:t>&gt;</w:t>
-      </w:r>
-    </w:p>
-    <w:p>
-      <w:r>
-        <w:rPr>
-          <w:lang w:val="en-US"/>
-        </w:rPr>
-        <w:t>updatesPath</w:t>
-      </w:r>
-      <w:r>
-        <w:t>=&lt;</w:t>
-      </w:r>
-      <w:r>
-        <w:t>имя папки с обновленями</w:t>
-      </w:r>
-      <w:r>
-        <w:t xml:space="preserve"> (</w:t>
-      </w:r>
-      <w:r>
-        <w:rPr>
-          <w:lang w:val="en-US"/>
-        </w:rPr>
-        <w:t>Tabel</w:t>
-      </w:r>
-      <w:r>
-        <w:rPr>
-          <w:lang w:val="en-US"/>
-        </w:rPr>
-        <w:t>Updates</w:t>
-      </w:r>
-      <w:r>
-        <w:t>\</w:t>
-      </w:r>
-      <w:r>
-        <w:t>)&gt;</w:t>
-      </w:r>
-    </w:p>
-    <w:p/>
-    <w:p>
-      <w:pPr>
-        <w:pStyle w:val="2"/>
-      </w:pPr>
-      <w:bookmarkStart w:id="9" w:name="_Toc363630235"/>
+      <w:bookmarkStart w:id="9" w:name="_Toc364068922"/>
       <w:r>
         <w:t>Первый запуск</w:t>
       </w:r>
@@ -2409,6 +2670,15 @@
       </w:r>
     </w:p>
     <w:p>
+      <w:pPr>
+        <w:jc w:val="center"/>
+        <w:rPr>
+          <w:sz w:val="24"/>
+          <w:szCs w:val="24"/>
+        </w:rPr>
+      </w:pPr>
+    </w:p>
+    <w:p>
       <w:r>
         <w:t>3</w:t>
       </w:r>
@@ -2428,6 +2698,7 @@
         <w:t>.</w:t>
       </w:r>
     </w:p>
+    <w:p/>
     <w:p>
       <w:pPr>
         <w:jc w:val="center"/>
@@ -2491,6 +2762,15 @@
       </w:r>
     </w:p>
     <w:p>
+      <w:pPr>
+        <w:jc w:val="center"/>
+        <w:rPr>
+          <w:sz w:val="24"/>
+          <w:szCs w:val="24"/>
+        </w:rPr>
+      </w:pPr>
+    </w:p>
+    <w:p>
       <w:r>
         <w:t>4</w:t>
       </w:r>
@@ -2507,6 +2787,7 @@
         <w:t>.</w:t>
       </w:r>
     </w:p>
+    <w:p/>
     <w:p>
       <w:pPr>
         <w:jc w:val="center"/>
@@ -2517,10 +2798,10 @@
           <w:lang w:eastAsia="ru-RU"/>
         </w:rPr>
         <w:drawing>
-          <wp:inline distT="0" distB="0" distL="0" distR="0" wp14:anchorId="66BE8CD8" wp14:editId="7F51FAE9">
-            <wp:extent cx="4524375" cy="485775"/>
-            <wp:effectExtent l="0" t="0" r="9525" b="9525"/>
-            <wp:docPr id="5" name="Рисунок 5"/>
+          <wp:inline distT="0" distB="0" distL="0" distR="0" wp14:anchorId="4B74E95A" wp14:editId="40525EF2">
+            <wp:extent cx="3429000" cy="561975"/>
+            <wp:effectExtent l="0" t="0" r="0" b="9525"/>
+            <wp:docPr id="13" name="Рисунок 13"/>
             <wp:cNvGraphicFramePr>
               <a:graphicFrameLocks xmlns:a="http://schemas.openxmlformats.org/drawingml/2006/main" noChangeAspect="1"/>
             </wp:cNvGraphicFramePr>
@@ -2540,7 +2821,7 @@
                   <pic:spPr>
                     <a:xfrm>
                       <a:off x="0" y="0"/>
-                      <a:ext cx="4524375" cy="485775"/>
+                      <a:ext cx="3429000" cy="561975"/>
                     </a:xfrm>
                     <a:prstGeom prst="rect">
                       <a:avLst/>
@@ -2570,6 +2851,15 @@
       </w:r>
     </w:p>
     <w:p>
+      <w:pPr>
+        <w:jc w:val="center"/>
+        <w:rPr>
+          <w:sz w:val="24"/>
+          <w:szCs w:val="24"/>
+        </w:rPr>
+      </w:pPr>
+    </w:p>
+    <w:p>
       <w:r>
         <w:t>5</w:t>
       </w:r>
@@ -2592,11 +2882,12 @@
           <w:noProof/>
           <w:lang w:eastAsia="ru-RU"/>
         </w:rPr>
+        <w:lastRenderedPageBreak/>
         <w:drawing>
-          <wp:inline distT="0" distB="0" distL="0" distR="0" wp14:anchorId="68CF88CF" wp14:editId="7C9C60D0">
+          <wp:inline distT="0" distB="0" distL="0" distR="0" wp14:anchorId="55895CE9" wp14:editId="4B36B59C">
             <wp:extent cx="4724400" cy="4448175"/>
             <wp:effectExtent l="0" t="0" r="0" b="9525"/>
-            <wp:docPr id="6" name="Рисунок 6"/>
+            <wp:docPr id="15" name="Рисунок 15"/>
             <wp:cNvGraphicFramePr>
               <a:graphicFrameLocks xmlns:a="http://schemas.openxmlformats.org/drawingml/2006/main" noChangeAspect="1"/>
             </wp:cNvGraphicFramePr>
@@ -2642,289 +2933,416 @@
           <w:sz w:val="24"/>
           <w:szCs w:val="24"/>
         </w:rPr>
+        <w:t xml:space="preserve">Рис. 4 Панель администратора </w:t>
+      </w:r>
+      <w:r>
+        <w:rPr>
+          <w:sz w:val="24"/>
+          <w:szCs w:val="24"/>
+        </w:rPr>
+        <w:t>–</w:t>
+      </w:r>
+      <w:r>
+        <w:rPr>
+          <w:sz w:val="24"/>
+          <w:szCs w:val="24"/>
+        </w:rPr>
+        <w:t xml:space="preserve"> Справочники</w:t>
+      </w:r>
+    </w:p>
+    <w:p>
+      <w:pPr>
+        <w:jc w:val="center"/>
+        <w:rPr>
+          <w:sz w:val="24"/>
+          <w:szCs w:val="24"/>
+        </w:rPr>
+      </w:pPr>
+    </w:p>
+    <w:p>
+      <w:r>
+        <w:t>6</w:t>
+      </w:r>
+      <w:r>
+        <w:t xml:space="preserve">. </w:t>
+      </w:r>
+      <w:r>
+        <w:t xml:space="preserve">Выберите </w:t>
+      </w:r>
+      <w:r>
+        <w:t>справочник «</w:t>
+      </w:r>
+      <w:r>
+        <w:t>Отделения</w:t>
+      </w:r>
+      <w:r>
+        <w:t xml:space="preserve">» и </w:t>
+      </w:r>
+      <w:r>
+        <w:t xml:space="preserve">нажмите </w:t>
+      </w:r>
+      <w:r>
+        <w:t>«Редактировать»</w:t>
+      </w:r>
+      <w:r>
+        <w:t>.</w:t>
+      </w:r>
+    </w:p>
+    <w:p>
+      <w:r>
+        <w:t>6</w:t>
+      </w:r>
+      <w:r>
+        <w:t>.1</w:t>
+      </w:r>
+      <w:proofErr w:type="gramStart"/>
+      <w:r>
+        <w:t xml:space="preserve"> </w:t>
+      </w:r>
+      <w:r>
+        <w:t>Д</w:t>
+      </w:r>
+      <w:proofErr w:type="gramEnd"/>
+      <w:r>
+        <w:t xml:space="preserve">обавьте </w:t>
+      </w:r>
+      <w:r>
+        <w:t>необходимые отделения (поле «</w:t>
+      </w:r>
+      <w:r>
+        <w:t>Заведующий отделения</w:t>
+      </w:r>
+      <w:r>
+        <w:t>» оставлять пустым)</w:t>
+      </w:r>
+      <w:r>
+        <w:t>.</w:t>
+      </w:r>
+      <w:r>
+        <w:t xml:space="preserve"> </w:t>
+      </w:r>
+    </w:p>
+    <w:p>
+      <w:r>
+        <w:t>6</w:t>
+      </w:r>
+      <w:r>
+        <w:t>.2</w:t>
+      </w:r>
+      <w:proofErr w:type="gramStart"/>
+      <w:r>
+        <w:t xml:space="preserve"> </w:t>
+      </w:r>
+      <w:r>
+        <w:t>Н</w:t>
+      </w:r>
+      <w:proofErr w:type="gramEnd"/>
+      <w:r>
+        <w:t>ажмите</w:t>
+      </w:r>
+      <w:r>
+        <w:t xml:space="preserve"> «Сохранить изменения».</w:t>
+      </w:r>
+    </w:p>
+    <w:p>
+      <w:r>
+        <w:t>6</w:t>
+      </w:r>
+      <w:r>
+        <w:t>.3</w:t>
+      </w:r>
+      <w:proofErr w:type="gramStart"/>
+      <w:r>
+        <w:t xml:space="preserve"> </w:t>
+      </w:r>
+      <w:r>
+        <w:t>З</w:t>
+      </w:r>
+      <w:proofErr w:type="gramEnd"/>
+      <w:r>
+        <w:t xml:space="preserve">акройте </w:t>
+      </w:r>
+      <w:r>
+        <w:t xml:space="preserve">окно </w:t>
+      </w:r>
+      <w:r>
+        <w:t>редактирования</w:t>
+      </w:r>
+      <w:r>
+        <w:t xml:space="preserve"> справочника «Отделения».</w:t>
+      </w:r>
+    </w:p>
+    <w:p>
+      <w:r>
+        <w:t>7</w:t>
+      </w:r>
+      <w:r>
+        <w:t xml:space="preserve">. </w:t>
+      </w:r>
+      <w:r>
+        <w:t>Выберите</w:t>
+      </w:r>
+      <w:r>
+        <w:t xml:space="preserve"> справочник «Должности» и </w:t>
+      </w:r>
+      <w:r>
+        <w:t xml:space="preserve">нажмите </w:t>
+      </w:r>
+      <w:r>
+        <w:t>«Редактировать».</w:t>
+      </w:r>
+    </w:p>
+    <w:p>
+      <w:r>
+        <w:t>7</w:t>
+      </w:r>
+      <w:r>
+        <w:t>.1</w:t>
+      </w:r>
+      <w:proofErr w:type="gramStart"/>
+      <w:r>
+        <w:t xml:space="preserve"> </w:t>
+      </w:r>
+      <w:r>
+        <w:t>Д</w:t>
+      </w:r>
+      <w:proofErr w:type="gramEnd"/>
+      <w:r>
+        <w:t xml:space="preserve">обавьте </w:t>
+      </w:r>
+      <w:r>
+        <w:t>необходимые должности</w:t>
+      </w:r>
+      <w:r>
+        <w:t>.</w:t>
+      </w:r>
+    </w:p>
+    <w:p>
+      <w:r>
+        <w:t>7</w:t>
+      </w:r>
+      <w:r>
+        <w:t>.2</w:t>
+      </w:r>
+      <w:proofErr w:type="gramStart"/>
+      <w:r>
+        <w:t xml:space="preserve"> </w:t>
+      </w:r>
+      <w:r>
+        <w:t>Н</w:t>
+      </w:r>
+      <w:proofErr w:type="gramEnd"/>
+      <w:r>
+        <w:t xml:space="preserve">ажмите </w:t>
+      </w:r>
+      <w:r>
+        <w:t>«Сохранить изменения».</w:t>
+      </w:r>
+    </w:p>
+    <w:p>
+      <w:r>
+        <w:t>7</w:t>
+      </w:r>
+      <w:r>
+        <w:t>.3</w:t>
+      </w:r>
+      <w:proofErr w:type="gramStart"/>
+      <w:r>
+        <w:t xml:space="preserve"> </w:t>
+      </w:r>
+      <w:r>
+        <w:t>З</w:t>
+      </w:r>
+      <w:proofErr w:type="gramEnd"/>
+      <w:r>
+        <w:t xml:space="preserve">акройте </w:t>
+      </w:r>
+      <w:r>
+        <w:t>окно редактирования справочника «Должности».</w:t>
+      </w:r>
+    </w:p>
+    <w:p>
+      <w:r>
+        <w:t>8</w:t>
+      </w:r>
+      <w:r>
+        <w:t>. Выберите справочник «Персонал» и нажмите «Редактировать».</w:t>
+      </w:r>
+    </w:p>
+    <w:p>
+      <w:r>
+        <w:t>8</w:t>
+      </w:r>
+      <w:r>
+        <w:t>.1</w:t>
+      </w:r>
+      <w:proofErr w:type="gramStart"/>
+      <w:r>
+        <w:t xml:space="preserve"> Д</w:t>
+      </w:r>
+      <w:proofErr w:type="gramEnd"/>
+      <w:r>
+        <w:t>обавьте необходимый персонал.</w:t>
+      </w:r>
+    </w:p>
+    <w:p>
+      <w:r>
+        <w:t>8</w:t>
+      </w:r>
+      <w:r>
+        <w:t>.2</w:t>
+      </w:r>
+      <w:proofErr w:type="gramStart"/>
+      <w:r>
+        <w:t xml:space="preserve"> Н</w:t>
+      </w:r>
+      <w:proofErr w:type="gramEnd"/>
+      <w:r>
+        <w:t>ажмите «Сохранить изменения».</w:t>
+      </w:r>
+    </w:p>
+    <w:p>
+      <w:r>
+        <w:t>8</w:t>
+      </w:r>
+      <w:r>
+        <w:t>.3</w:t>
+      </w:r>
+      <w:proofErr w:type="gramStart"/>
+      <w:r>
+        <w:t xml:space="preserve"> З</w:t>
+      </w:r>
+      <w:proofErr w:type="gramEnd"/>
+      <w:r>
+        <w:t>акройте окно редактирования справочника «Персонал».</w:t>
+      </w:r>
+    </w:p>
+    <w:p>
+      <w:r>
+        <w:t>9</w:t>
+      </w:r>
+      <w:r>
+        <w:t>. Выберите справочник «</w:t>
+      </w:r>
+      <w:r>
+        <w:t>Расчетчики</w:t>
+      </w:r>
+      <w:r>
+        <w:t>» и нажмите «Редактировать».</w:t>
+      </w:r>
+    </w:p>
+    <w:p>
+      <w:r>
+        <w:t>9</w:t>
+      </w:r>
+      <w:r>
+        <w:t>.1</w:t>
+      </w:r>
+      <w:proofErr w:type="gramStart"/>
+      <w:r>
+        <w:t xml:space="preserve"> Д</w:t>
+      </w:r>
+      <w:proofErr w:type="gramEnd"/>
+      <w:r>
+        <w:t xml:space="preserve">обавьте </w:t>
+      </w:r>
+      <w:r>
+        <w:t>из списка персонала расчетчиков</w:t>
+      </w:r>
+      <w:r>
+        <w:t>.</w:t>
+      </w:r>
+    </w:p>
+    <w:p>
+      <w:r>
+        <w:t>9</w:t>
+      </w:r>
+      <w:r>
+        <w:t>.2</w:t>
+      </w:r>
+      <w:proofErr w:type="gramStart"/>
+      <w:r>
+        <w:t xml:space="preserve"> Н</w:t>
+      </w:r>
+      <w:proofErr w:type="gramEnd"/>
+      <w:r>
+        <w:t>ажмите «</w:t>
+      </w:r>
+      <w:r>
+        <w:t>Ок</w:t>
+      </w:r>
+      <w:r>
+        <w:t>».</w:t>
+      </w:r>
+    </w:p>
+    <w:p>
+      <w:r>
+        <w:t>10</w:t>
+      </w:r>
+      <w:proofErr w:type="gramStart"/>
+      <w:r>
+        <w:t xml:space="preserve"> </w:t>
+      </w:r>
+      <w:r>
+        <w:t>В</w:t>
+      </w:r>
+      <w:proofErr w:type="gramEnd"/>
+      <w:r>
+        <w:t>ыберите</w:t>
+      </w:r>
+      <w:r>
+        <w:t xml:space="preserve"> справочник «Отделения» и </w:t>
+      </w:r>
+      <w:r>
+        <w:t>нажмите</w:t>
+      </w:r>
+      <w:r>
+        <w:t xml:space="preserve"> «Редактировать»</w:t>
+      </w:r>
+    </w:p>
+    <w:p>
+      <w:r>
+        <w:t>10</w:t>
+      </w:r>
+      <w:r>
+        <w:t>.1</w:t>
+      </w:r>
+      <w:proofErr w:type="gramStart"/>
+      <w:r>
+        <w:t xml:space="preserve"> </w:t>
+      </w:r>
+      <w:r>
+        <w:t>З</w:t>
+      </w:r>
+      <w:proofErr w:type="gramEnd"/>
+      <w:r>
+        <w:t>аполните</w:t>
+      </w:r>
+      <w:r>
+        <w:t xml:space="preserve"> в записях отделений поля «Заведующий отделением»</w:t>
+      </w:r>
+      <w:r>
+        <w:t>.</w:t>
+      </w:r>
+    </w:p>
+    <w:p>
+      <w:r>
         <w:lastRenderedPageBreak/>
-        <w:t>Рис. 4 Панель администратора - Справочники</w:t>
-      </w:r>
-    </w:p>
-    <w:p>
-      <w:r>
-        <w:t>6</w:t>
-      </w:r>
-      <w:r>
-        <w:t xml:space="preserve">. </w:t>
-      </w:r>
-      <w:r>
-        <w:t xml:space="preserve">Выберите </w:t>
-      </w:r>
-      <w:r>
-        <w:t>справочник «</w:t>
-      </w:r>
-      <w:r>
-        <w:t>Отделения</w:t>
-      </w:r>
-      <w:r>
-        <w:t xml:space="preserve">» и </w:t>
-      </w:r>
-      <w:r>
-        <w:t xml:space="preserve">нажмите </w:t>
-      </w:r>
-      <w:r>
-        <w:t>«Редактировать»</w:t>
-      </w:r>
-      <w:r>
-        <w:t>.</w:t>
-      </w:r>
-    </w:p>
-    <w:p>
-      <w:r>
-        <w:t>6</w:t>
-      </w:r>
-      <w:r>
-        <w:t xml:space="preserve">.1 </w:t>
-      </w:r>
-      <w:r>
-        <w:t xml:space="preserve">Добавьте </w:t>
-      </w:r>
-      <w:r>
-        <w:t>необходимые отделения (поле «</w:t>
-      </w:r>
-      <w:r>
-        <w:t>Заведующий отделения</w:t>
-      </w:r>
-      <w:r>
-        <w:t>» оставлять пустым)</w:t>
-      </w:r>
-      <w:r>
-        <w:t>.</w:t>
-      </w:r>
-      <w:r>
-        <w:t xml:space="preserve"> </w:t>
-      </w:r>
-    </w:p>
-    <w:p>
-      <w:r>
-        <w:t>6</w:t>
-      </w:r>
-      <w:r>
-        <w:t xml:space="preserve">.2 </w:t>
-      </w:r>
-      <w:r>
-        <w:t>Нажмите</w:t>
-      </w:r>
-      <w:r>
-        <w:t xml:space="preserve"> «Сохранить изменения».</w:t>
-      </w:r>
-    </w:p>
-    <w:p>
-      <w:r>
-        <w:t>6</w:t>
-      </w:r>
-      <w:r>
-        <w:t xml:space="preserve">.3 </w:t>
-      </w:r>
-      <w:r>
-        <w:t xml:space="preserve">Закройте </w:t>
-      </w:r>
-      <w:r>
-        <w:t xml:space="preserve">окно </w:t>
-      </w:r>
-      <w:r>
-        <w:t>редактирования</w:t>
-      </w:r>
-      <w:r>
-        <w:t xml:space="preserve"> справочника «Отделения».</w:t>
-      </w:r>
-    </w:p>
-    <w:p>
-      <w:r>
-        <w:t>7</w:t>
-      </w:r>
-      <w:r>
-        <w:t xml:space="preserve">. </w:t>
-      </w:r>
-      <w:r>
-        <w:t>Выберите</w:t>
-      </w:r>
-      <w:r>
-        <w:t xml:space="preserve"> справочник «Должности» и </w:t>
-      </w:r>
-      <w:r>
-        <w:t xml:space="preserve">нажмите </w:t>
-      </w:r>
-      <w:r>
-        <w:t>«Редактировать».</w:t>
-      </w:r>
-    </w:p>
-    <w:p>
-      <w:r>
-        <w:t>7</w:t>
-      </w:r>
-      <w:r>
-        <w:t xml:space="preserve">.1 </w:t>
-      </w:r>
-      <w:r>
-        <w:t xml:space="preserve">Добавьте </w:t>
-      </w:r>
-      <w:r>
-        <w:t>необходимые должности</w:t>
-      </w:r>
-      <w:r>
-        <w:t>.</w:t>
-      </w:r>
-    </w:p>
-    <w:p>
-      <w:r>
-        <w:t>7</w:t>
-      </w:r>
-      <w:r>
-        <w:t xml:space="preserve">.2 </w:t>
-      </w:r>
-      <w:r>
-        <w:t xml:space="preserve">Нажмите </w:t>
-      </w:r>
-      <w:r>
-        <w:t>«Сохранить изменения».</w:t>
-      </w:r>
-    </w:p>
-    <w:p>
-      <w:r>
-        <w:t>7</w:t>
-      </w:r>
-      <w:r>
-        <w:t xml:space="preserve">.3 </w:t>
-      </w:r>
-      <w:r>
-        <w:t xml:space="preserve">Закройте </w:t>
-      </w:r>
-      <w:r>
-        <w:t>окно редактирования справочника «Должности».</w:t>
-      </w:r>
-    </w:p>
-    <w:p>
-      <w:r>
-        <w:t>8</w:t>
-      </w:r>
-      <w:r>
-        <w:t xml:space="preserve">. </w:t>
-      </w:r>
-      <w:r>
-        <w:t xml:space="preserve">Выберите </w:t>
-      </w:r>
-      <w:r>
-        <w:t xml:space="preserve">справочник «Персонал» и </w:t>
-      </w:r>
-      <w:r>
-        <w:t>нажмите</w:t>
-      </w:r>
-      <w:r>
-        <w:t xml:space="preserve"> «Редактировать»</w:t>
-      </w:r>
-      <w:r>
-        <w:t>.</w:t>
-      </w:r>
-    </w:p>
-    <w:p>
-      <w:r>
-        <w:t>8</w:t>
-      </w:r>
-      <w:r>
-        <w:t xml:space="preserve">.1 </w:t>
-      </w:r>
-      <w:r>
-        <w:t>Добавьте</w:t>
-      </w:r>
-      <w:r>
-        <w:t xml:space="preserve"> необходимый персонал.</w:t>
-      </w:r>
-    </w:p>
-    <w:p>
-      <w:r>
-        <w:t>8</w:t>
-      </w:r>
-      <w:r>
-        <w:t xml:space="preserve">.2 </w:t>
-      </w:r>
-      <w:r>
-        <w:t xml:space="preserve">Нажмите </w:t>
-      </w:r>
-      <w:r>
-        <w:t>«Сохранить изменения»</w:t>
-      </w:r>
-      <w:r>
-        <w:t>.</w:t>
-      </w:r>
-    </w:p>
-    <w:p>
-      <w:r>
-        <w:t>8</w:t>
-      </w:r>
-      <w:r>
-        <w:t xml:space="preserve">.3 </w:t>
-      </w:r>
-      <w:r>
-        <w:t>Закройте</w:t>
-      </w:r>
-      <w:r>
-        <w:t xml:space="preserve"> окно редактирования справочника «Персонал»</w:t>
-      </w:r>
-      <w:r>
-        <w:t>.</w:t>
-      </w:r>
-    </w:p>
-    <w:p>
-      <w:r>
-        <w:t>9</w:t>
-      </w:r>
-      <w:r>
-        <w:t xml:space="preserve"> </w:t>
-      </w:r>
-      <w:r>
-        <w:t>Выберите</w:t>
-      </w:r>
-      <w:r>
-        <w:t xml:space="preserve"> справочник «Отделения» и </w:t>
-      </w:r>
-      <w:r>
-        <w:t>нажмите</w:t>
-      </w:r>
-      <w:r>
-        <w:t xml:space="preserve"> «Редактировать»</w:t>
-      </w:r>
-    </w:p>
-    <w:p>
-      <w:r>
-        <w:t xml:space="preserve">9.1 </w:t>
-      </w:r>
-      <w:r>
-        <w:t>Заполните</w:t>
-      </w:r>
-      <w:r>
-        <w:t xml:space="preserve"> в записях отделений поля «Заведующий отделением»</w:t>
-      </w:r>
-      <w:r>
-        <w:t>.</w:t>
-      </w:r>
-    </w:p>
-    <w:p>
-      <w:r>
-        <w:rPr>
-          <w:lang w:val="en-US"/>
-        </w:rPr>
-        <w:t>10</w:t>
-      </w:r>
-      <w:r>
-        <w:t xml:space="preserve"> </w:t>
-      </w:r>
-      <w:r>
-        <w:t>Откройте</w:t>
-      </w:r>
-      <w:r>
-        <w:t xml:space="preserve"> вкладку производственные календари</w:t>
-      </w:r>
-      <w:r>
-        <w:t>.</w:t>
-      </w:r>
-    </w:p>
+        <w:t>1</w:t>
+      </w:r>
+      <w:r>
+        <w:t>1</w:t>
+      </w:r>
+      <w:proofErr w:type="gramStart"/>
+      <w:r>
+        <w:t xml:space="preserve"> О</w:t>
+      </w:r>
+      <w:proofErr w:type="gramEnd"/>
+      <w:r>
+        <w:t>ткройте вкладку «Праздники, выходные».</w:t>
+      </w:r>
+    </w:p>
+    <w:p/>
     <w:p>
       <w:pPr>
         <w:jc w:val="center"/>
@@ -2935,10 +3353,10 @@
           <w:lang w:eastAsia="ru-RU"/>
         </w:rPr>
         <w:drawing>
-          <wp:inline distT="0" distB="0" distL="0" distR="0" wp14:anchorId="3371C299" wp14:editId="63689278">
+          <wp:inline distT="0" distB="0" distL="0" distR="0" wp14:anchorId="45572DEB" wp14:editId="7C4407BD">
             <wp:extent cx="4724400" cy="4448175"/>
             <wp:effectExtent l="0" t="0" r="0" b="9525"/>
-            <wp:docPr id="7" name="Рисунок 7"/>
+            <wp:docPr id="18" name="Рисунок 18"/>
             <wp:cNvGraphicFramePr>
               <a:graphicFrameLocks xmlns:a="http://schemas.openxmlformats.org/drawingml/2006/main" noChangeAspect="1"/>
             </wp:cNvGraphicFramePr>
@@ -2984,129 +3402,158 @@
           <w:sz w:val="24"/>
           <w:szCs w:val="24"/>
         </w:rPr>
-        <w:t xml:space="preserve">Рис. </w:t>
-      </w:r>
-      <w:r>
-        <w:rPr>
-          <w:sz w:val="24"/>
-          <w:szCs w:val="24"/>
-        </w:rPr>
-        <w:t>5</w:t>
-      </w:r>
-      <w:r>
-        <w:rPr>
-          <w:sz w:val="24"/>
-          <w:szCs w:val="24"/>
-        </w:rPr>
-        <w:t xml:space="preserve"> Панель администратора – Производственные календари</w:t>
-      </w:r>
-    </w:p>
-    <w:p>
-      <w:r>
-        <w:t>10</w:t>
-      </w:r>
-      <w:r>
-        <w:t xml:space="preserve">.1 </w:t>
-      </w:r>
-      <w:r>
-        <w:t xml:space="preserve">Выберите/Добавьте </w:t>
-      </w:r>
-      <w:r>
-        <w:t>название</w:t>
+        <w:t>Рис. 5</w:t>
+      </w:r>
+      <w:r>
+        <w:rPr>
+          <w:sz w:val="24"/>
+          <w:szCs w:val="24"/>
+        </w:rPr>
+        <w:t xml:space="preserve"> Панель администратора – Настройка особых дней</w:t>
+      </w:r>
+    </w:p>
+    <w:p>
+      <w:pPr>
+        <w:jc w:val="center"/>
+        <w:rPr>
+          <w:sz w:val="24"/>
+          <w:szCs w:val="24"/>
+        </w:rPr>
+      </w:pPr>
+    </w:p>
+    <w:p>
+      <w:r>
+        <w:t>1</w:t>
+      </w:r>
+      <w:r>
+        <w:t>1</w:t>
+      </w:r>
+      <w:r>
+        <w:t>.1</w:t>
+      </w:r>
+      <w:proofErr w:type="gramStart"/>
+      <w:r>
+        <w:t xml:space="preserve"> В</w:t>
+      </w:r>
+      <w:proofErr w:type="gramEnd"/>
+      <w:r>
+        <w:t>ыберите день.</w:t>
+      </w:r>
+    </w:p>
+    <w:p>
+      <w:r>
+        <w:t>1</w:t>
+      </w:r>
+      <w:r>
+        <w:t>1</w:t>
+      </w:r>
+      <w:r>
+        <w:t>.2</w:t>
+      </w:r>
+      <w:proofErr w:type="gramStart"/>
+      <w:r>
+        <w:t xml:space="preserve"> Н</w:t>
+      </w:r>
+      <w:proofErr w:type="gramEnd"/>
+      <w:r>
+        <w:t>ажмите «Редактировать».</w:t>
+      </w:r>
+    </w:p>
+    <w:p>
+      <w:r>
+        <w:t>1</w:t>
+      </w:r>
+      <w:r>
+        <w:t>1</w:t>
+      </w:r>
+      <w:r>
+        <w:t>.3</w:t>
+      </w:r>
+      <w:proofErr w:type="gramStart"/>
+      <w:r>
+        <w:t xml:space="preserve"> В</w:t>
+      </w:r>
+      <w:proofErr w:type="gramEnd"/>
+      <w:r>
+        <w:t>ыберите тип дня.</w:t>
+      </w:r>
+    </w:p>
+    <w:p>
+      <w:r>
+        <w:t>1</w:t>
+      </w:r>
+      <w:r>
+        <w:t>1</w:t>
+      </w:r>
+      <w:r>
+        <w:t>.4</w:t>
+      </w:r>
+      <w:proofErr w:type="gramStart"/>
+      <w:r>
+        <w:t xml:space="preserve"> П</w:t>
+      </w:r>
+      <w:proofErr w:type="gramEnd"/>
+      <w:r>
+        <w:t>одтвердите редактирование нажатием кнопки «Сохранить».</w:t>
+      </w:r>
+    </w:p>
+    <w:p>
+      <w:pPr>
+        <w:rPr>
+          <w:i/>
+          <w:sz w:val="24"/>
+          <w:szCs w:val="24"/>
+        </w:rPr>
+      </w:pPr>
+      <w:r>
+        <w:rPr>
+          <w:i/>
+          <w:sz w:val="24"/>
+          <w:szCs w:val="24"/>
+        </w:rPr>
+        <w:t>Примечание: Чтобы сделать все субботы и воскресения выходными днями нажмите одноименную кнопку.</w:t>
+      </w:r>
+    </w:p>
+    <w:p>
+      <w:pPr>
+        <w:rPr>
+          <w:i/>
+        </w:rPr>
+      </w:pPr>
+    </w:p>
+    <w:p>
+      <w:proofErr w:type="gramStart"/>
+      <w:r>
+        <w:rPr>
+          <w:lang w:val="en-US"/>
+        </w:rPr>
+        <w:t>1</w:t>
+      </w:r>
+      <w:r>
+        <w:t>2</w:t>
+      </w:r>
+      <w:r>
+        <w:t xml:space="preserve"> </w:t>
+      </w:r>
+      <w:r>
+        <w:t>Откройте</w:t>
+      </w:r>
+      <w:r>
+        <w:t xml:space="preserve"> вкладку </w:t>
+      </w:r>
+      <w:r>
+        <w:t>«П</w:t>
+      </w:r>
+      <w:r>
+        <w:t>роизводственные календари</w:t>
+      </w:r>
+      <w:r>
+        <w:t>»</w:t>
       </w:r>
       <w:r>
         <w:t>.</w:t>
       </w:r>
-    </w:p>
-    <w:p>
-      <w:r>
-        <w:t>10</w:t>
-      </w:r>
-      <w:r>
-        <w:t xml:space="preserve">.2 </w:t>
-      </w:r>
-      <w:r>
-        <w:t xml:space="preserve">Выберите/Добавьте </w:t>
-      </w:r>
-      <w:r>
-        <w:t>год</w:t>
-      </w:r>
-      <w:r>
-        <w:t>.</w:t>
-      </w:r>
-    </w:p>
-    <w:p>
-      <w:r>
-        <w:lastRenderedPageBreak/>
-        <w:t>10</w:t>
-      </w:r>
-      <w:r>
-        <w:t xml:space="preserve">.3 </w:t>
-      </w:r>
-      <w:r>
-        <w:t>Выберите</w:t>
-      </w:r>
-      <w:r>
-        <w:t>/</w:t>
-      </w:r>
-      <w:r>
-        <w:t>Добавьте</w:t>
-      </w:r>
-      <w:r>
-        <w:t xml:space="preserve"> месяц</w:t>
-      </w:r>
-      <w:r>
-        <w:t>.</w:t>
-      </w:r>
-    </w:p>
-    <w:p>
-      <w:r>
-        <w:t>10</w:t>
-      </w:r>
-      <w:r>
-        <w:t xml:space="preserve">.4 </w:t>
-      </w:r>
-      <w:r>
-        <w:t>Нажмите</w:t>
-      </w:r>
-      <w:r>
-        <w:t xml:space="preserve"> «Редактировать», </w:t>
-      </w:r>
-      <w:r>
-        <w:t>заполните необходимые данные и</w:t>
-      </w:r>
-      <w:r>
-        <w:t xml:space="preserve"> </w:t>
-      </w:r>
-      <w:r>
-        <w:t>нажмите</w:t>
-      </w:r>
-      <w:r>
-        <w:t xml:space="preserve"> «Сохранить».</w:t>
-      </w:r>
-    </w:p>
-    <w:p>
-      <w:r>
-        <w:t>1</w:t>
-      </w:r>
-      <w:r>
-        <w:rPr>
-          <w:lang w:val="en-US"/>
-        </w:rPr>
-        <w:t>1</w:t>
-      </w:r>
-      <w:r>
-        <w:t xml:space="preserve"> </w:t>
-      </w:r>
-      <w:r>
-        <w:t>Откройте</w:t>
-      </w:r>
-      <w:r>
-        <w:t xml:space="preserve"> вкладку «Праздники, выходные»</w:t>
-      </w:r>
-      <w:r>
-        <w:t>.</w:t>
-      </w:r>
+      <w:proofErr w:type="gramEnd"/>
     </w:p>
     <w:p>
       <w:pPr>
@@ -3117,11 +3564,12 @@
           <w:noProof/>
           <w:lang w:eastAsia="ru-RU"/>
         </w:rPr>
+        <w:lastRenderedPageBreak/>
         <w:drawing>
-          <wp:inline distT="0" distB="0" distL="0" distR="0" wp14:anchorId="613DA26C" wp14:editId="7E3D670F">
+          <wp:inline distT="0" distB="0" distL="0" distR="0" wp14:anchorId="4170A783" wp14:editId="6C6EACB4">
             <wp:extent cx="4724400" cy="4448175"/>
             <wp:effectExtent l="0" t="0" r="0" b="9525"/>
-            <wp:docPr id="8" name="Рисунок 8"/>
+            <wp:docPr id="23" name="Рисунок 23"/>
             <wp:cNvGraphicFramePr>
               <a:graphicFrameLocks xmlns:a="http://schemas.openxmlformats.org/drawingml/2006/main" noChangeAspect="1"/>
             </wp:cNvGraphicFramePr>
@@ -3167,24 +3615,86 @@
           <w:sz w:val="24"/>
           <w:szCs w:val="24"/>
         </w:rPr>
-        <w:t>Рис. 6 Панель администратора – Настройка особых дней</w:t>
-      </w:r>
+        <w:t xml:space="preserve">Рис. </w:t>
+      </w:r>
+      <w:r>
+        <w:rPr>
+          <w:sz w:val="24"/>
+          <w:szCs w:val="24"/>
+        </w:rPr>
+        <w:t>6</w:t>
+      </w:r>
+      <w:r>
+        <w:rPr>
+          <w:sz w:val="24"/>
+          <w:szCs w:val="24"/>
+        </w:rPr>
+        <w:t xml:space="preserve"> Панель администратора – Производственные календари</w:t>
+      </w:r>
+    </w:p>
+    <w:p>
+      <w:pPr>
+        <w:jc w:val="center"/>
+        <w:rPr>
+          <w:sz w:val="24"/>
+          <w:szCs w:val="24"/>
+        </w:rPr>
+      </w:pPr>
     </w:p>
     <w:p>
       <w:r>
         <w:t>1</w:t>
       </w:r>
       <w:r>
+        <w:t>2</w:t>
+      </w:r>
+      <w:r>
+        <w:t>.1</w:t>
+      </w:r>
+      <w:proofErr w:type="gramStart"/>
+      <w:r>
+        <w:t xml:space="preserve"> </w:t>
+      </w:r>
+      <w:r>
+        <w:t>В</w:t>
+      </w:r>
+      <w:proofErr w:type="gramEnd"/>
+      <w:r>
+        <w:t xml:space="preserve">ыберите/Добавьте </w:t>
+      </w:r>
+      <w:r>
+        <w:t>название</w:t>
+      </w:r>
+      <w:r>
+        <w:t>.</w:t>
+      </w:r>
+    </w:p>
+    <w:p>
+      <w:r>
         <w:t>1</w:t>
       </w:r>
       <w:r>
-        <w:t>.1</w:t>
-      </w:r>
-      <w:r>
-        <w:t xml:space="preserve"> Выберите</w:t>
-      </w:r>
-      <w:r>
-        <w:t xml:space="preserve"> день</w:t>
+        <w:t>2</w:t>
+      </w:r>
+      <w:r>
+        <w:t>.2</w:t>
+      </w:r>
+      <w:proofErr w:type="gramStart"/>
+      <w:r>
+        <w:t xml:space="preserve"> </w:t>
+      </w:r>
+      <w:r>
+        <w:t>В</w:t>
+      </w:r>
+      <w:proofErr w:type="gramEnd"/>
+      <w:r>
+        <w:t xml:space="preserve">ыберите/Добавьте </w:t>
+      </w:r>
+      <w:r>
+        <w:t>год</w:t>
+      </w:r>
+      <w:r>
+        <w:t xml:space="preserve"> (если количество часов одинаково в каждом месяце, можно указать это значение при добавлении года)</w:t>
       </w:r>
       <w:r>
         <w:t>.</w:t>
@@ -3195,78 +3705,61 @@
         <w:t>1</w:t>
       </w:r>
       <w:r>
+        <w:t>2</w:t>
+      </w:r>
+      <w:r>
+        <w:t>.3</w:t>
+      </w:r>
+      <w:proofErr w:type="gramStart"/>
+      <w:r>
+        <w:t xml:space="preserve"> </w:t>
+      </w:r>
+      <w:r>
+        <w:t>В</w:t>
+      </w:r>
+      <w:proofErr w:type="gramEnd"/>
+      <w:r>
+        <w:t>ыберите</w:t>
+      </w:r>
+      <w:r>
+        <w:t xml:space="preserve"> месяц.</w:t>
+      </w:r>
+    </w:p>
+    <w:p>
+      <w:r>
         <w:t>1</w:t>
       </w:r>
       <w:r>
-        <w:t>.2</w:t>
-      </w:r>
-      <w:r>
-        <w:t xml:space="preserve"> Нажмите</w:t>
-      </w:r>
-      <w:r>
-        <w:t xml:space="preserve"> «Редактировать»</w:t>
-      </w:r>
-      <w:r>
-        <w:t>.</w:t>
-      </w:r>
-    </w:p>
-    <w:p>
-      <w:r>
-        <w:t>1</w:t>
-      </w:r>
-      <w:r>
-        <w:t>1</w:t>
-      </w:r>
-      <w:r>
-        <w:t xml:space="preserve">.3 </w:t>
-      </w:r>
-      <w:r>
-        <w:t>Выберите</w:t>
-      </w:r>
-      <w:r>
-        <w:t xml:space="preserve"> тип дня</w:t>
-      </w:r>
-      <w:r>
-        <w:t>.</w:t>
-      </w:r>
-    </w:p>
-    <w:p>
-      <w:r>
-        <w:t>1</w:t>
-      </w:r>
-      <w:r>
-        <w:t>1</w:t>
-      </w:r>
-      <w:r>
-        <w:t xml:space="preserve">.4 </w:t>
-      </w:r>
-      <w:r>
-        <w:t>Подтвердите</w:t>
-      </w:r>
-      <w:r>
-        <w:t xml:space="preserve"> редактирование нажатием кнопки «Сохранить»</w:t>
-      </w:r>
-      <w:r>
-        <w:t>.</w:t>
-      </w:r>
-    </w:p>
-    <w:p>
-      <w:pPr>
-        <w:rPr>
-          <w:i/>
-        </w:rPr>
-      </w:pPr>
-      <w:r>
-        <w:rPr>
-          <w:i/>
-        </w:rPr>
-        <w:t>Примечание: Чтобы сделать все субботы и воскресения выходными днями нажмите одноименную кнопку</w:t>
-      </w:r>
-      <w:r>
-        <w:rPr>
-          <w:i/>
-        </w:rPr>
-        <w:t>.</w:t>
+        <w:t>2</w:t>
+      </w:r>
+      <w:r>
+        <w:t>.4</w:t>
+      </w:r>
+      <w:proofErr w:type="gramStart"/>
+      <w:r>
+        <w:t xml:space="preserve"> </w:t>
+      </w:r>
+      <w:r>
+        <w:t>Н</w:t>
+      </w:r>
+      <w:proofErr w:type="gramEnd"/>
+      <w:r>
+        <w:t>ажмите</w:t>
+      </w:r>
+      <w:r>
+        <w:t xml:space="preserve"> «Редактировать», </w:t>
+      </w:r>
+      <w:r>
+        <w:t>заполните необходимые данные и</w:t>
+      </w:r>
+      <w:r>
+        <w:t xml:space="preserve"> </w:t>
+      </w:r>
+      <w:r>
+        <w:t>нажмите</w:t>
+      </w:r>
+      <w:r>
+        <w:t xml:space="preserve"> «Сохранить».</w:t>
       </w:r>
     </w:p>
     <w:p/>
@@ -3283,7 +3776,7 @@
       <w:pPr>
         <w:pStyle w:val="1"/>
       </w:pPr>
-      <w:bookmarkStart w:id="10" w:name="_Toc363630236"/>
+      <w:bookmarkStart w:id="10" w:name="_Toc364068923"/>
       <w:r>
         <w:lastRenderedPageBreak/>
         <w:t>3. Руководство пользователя</w:t>
@@ -3295,7 +3788,7 @@
       <w:pPr>
         <w:pStyle w:val="2"/>
       </w:pPr>
-      <w:bookmarkStart w:id="11" w:name="_Toc363630237"/>
+      <w:bookmarkStart w:id="11" w:name="_Toc364068924"/>
       <w:r>
         <w:t>Авторизация</w:t>
       </w:r>
@@ -3313,6 +3806,7 @@
         <w:t>необходимое ЛПУ.</w:t>
       </w:r>
     </w:p>
+    <w:p/>
     <w:p>
       <w:pPr>
         <w:jc w:val="center"/>
@@ -3376,6 +3870,15 @@
       </w:r>
     </w:p>
     <w:p>
+      <w:pPr>
+        <w:jc w:val="center"/>
+        <w:rPr>
+          <w:sz w:val="24"/>
+          <w:szCs w:val="24"/>
+        </w:rPr>
+      </w:pPr>
+    </w:p>
+    <w:p>
       <w:r>
         <w:t xml:space="preserve">2. </w:t>
       </w:r>
@@ -3386,6 +3889,7 @@
         <w:t xml:space="preserve"> под своей учетной записью.</w:t>
       </w:r>
     </w:p>
+    <w:p/>
     <w:p>
       <w:pPr>
         <w:jc w:val="center"/>
@@ -3449,6 +3953,15 @@
       </w:r>
     </w:p>
     <w:p>
+      <w:pPr>
+        <w:jc w:val="center"/>
+        <w:rPr>
+          <w:sz w:val="24"/>
+          <w:szCs w:val="24"/>
+        </w:rPr>
+      </w:pPr>
+    </w:p>
+    <w:p>
       <w:r>
         <w:t xml:space="preserve">3. </w:t>
       </w:r>
@@ -3458,7 +3971,11 @@
       <w:r>
         <w:t xml:space="preserve"> кнопку «Табели»</w:t>
       </w:r>
-    </w:p>
+      <w:r>
+        <w:t>.</w:t>
+      </w:r>
+    </w:p>
+    <w:p/>
     <w:p>
       <w:pPr>
         <w:jc w:val="center"/>
@@ -3469,10 +3986,10 @@
           <w:lang w:eastAsia="ru-RU"/>
         </w:rPr>
         <w:drawing>
-          <wp:inline distT="0" distB="0" distL="0" distR="0" wp14:anchorId="75A565B1" wp14:editId="653B1E07">
-            <wp:extent cx="3238500" cy="1314450"/>
+          <wp:inline distT="0" distB="0" distL="0" distR="0" wp14:anchorId="6EE1A916" wp14:editId="6220977E">
+            <wp:extent cx="3067050" cy="1200150"/>
             <wp:effectExtent l="0" t="0" r="0" b="0"/>
-            <wp:docPr id="12" name="Рисунок 12"/>
+            <wp:docPr id="25" name="Рисунок 25"/>
             <wp:cNvGraphicFramePr>
               <a:graphicFrameLocks xmlns:a="http://schemas.openxmlformats.org/drawingml/2006/main" noChangeAspect="1"/>
             </wp:cNvGraphicFramePr>
@@ -3492,7 +4009,7 @@
                   <pic:spPr>
                     <a:xfrm>
                       <a:off x="0" y="0"/>
-                      <a:ext cx="3238500" cy="1314450"/>
+                      <a:ext cx="3067050" cy="1200150"/>
                     </a:xfrm>
                     <a:prstGeom prst="rect">
                       <a:avLst/>
@@ -3536,6 +4053,15 @@
       </w:r>
     </w:p>
     <w:p>
+      <w:pPr>
+        <w:jc w:val="center"/>
+        <w:rPr>
+          <w:sz w:val="24"/>
+          <w:szCs w:val="24"/>
+        </w:rPr>
+      </w:pPr>
+    </w:p>
+    <w:p>
       <w:r>
         <w:t xml:space="preserve">4. </w:t>
       </w:r>
@@ -3566,10 +4092,10 @@
         </w:rPr>
         <w:lastRenderedPageBreak/>
         <w:drawing>
-          <wp:inline distT="0" distB="0" distL="0" distR="0" wp14:anchorId="2F6E93C1" wp14:editId="39114888">
-            <wp:extent cx="4067175" cy="3552825"/>
-            <wp:effectExtent l="0" t="0" r="9525" b="9525"/>
-            <wp:docPr id="17" name="Рисунок 17"/>
+          <wp:inline distT="0" distB="0" distL="0" distR="0" wp14:anchorId="0998C417" wp14:editId="44A75795">
+            <wp:extent cx="5600700" cy="3619500"/>
+            <wp:effectExtent l="0" t="0" r="0" b="0"/>
+            <wp:docPr id="26" name="Рисунок 26"/>
             <wp:cNvGraphicFramePr>
               <a:graphicFrameLocks xmlns:a="http://schemas.openxmlformats.org/drawingml/2006/main" noChangeAspect="1"/>
             </wp:cNvGraphicFramePr>
@@ -3589,7 +4115,7 @@
                   <pic:spPr>
                     <a:xfrm>
                       <a:off x="0" y="0"/>
-                      <a:ext cx="4067175" cy="3552825"/>
+                      <a:ext cx="5600700" cy="3619500"/>
                     </a:xfrm>
                     <a:prstGeom prst="rect">
                       <a:avLst/>
@@ -3623,7 +4149,7 @@
       <w:pPr>
         <w:pStyle w:val="2"/>
       </w:pPr>
-      <w:bookmarkStart w:id="12" w:name="_Toc363630238"/>
+      <w:bookmarkStart w:id="12" w:name="_Toc364068925"/>
       <w:r>
         <w:t>Создание табеля</w:t>
       </w:r>
@@ -3632,7 +4158,15 @@
     <w:p/>
     <w:p>
       <w:r>
-        <w:t>4.1 Нажмите</w:t>
+        <w:t>4.1</w:t>
+      </w:r>
+      <w:proofErr w:type="gramStart"/>
+      <w:r>
+        <w:t xml:space="preserve"> Н</w:t>
+      </w:r>
+      <w:proofErr w:type="gramEnd"/>
+      <w:r>
+        <w:t>ажмите</w:t>
       </w:r>
       <w:r>
         <w:t xml:space="preserve"> кнопку «Новый»</w:t>
@@ -3641,6 +4175,7 @@
         <w:t>.</w:t>
       </w:r>
     </w:p>
+    <w:p/>
     <w:p>
       <w:pPr>
         <w:jc w:val="center"/>
@@ -3704,8 +4239,25 @@
       </w:r>
     </w:p>
     <w:p>
-      <w:r>
-        <w:t>4.2 Заполните</w:t>
+      <w:pPr>
+        <w:jc w:val="center"/>
+        <w:rPr>
+          <w:sz w:val="24"/>
+          <w:szCs w:val="24"/>
+        </w:rPr>
+      </w:pPr>
+    </w:p>
+    <w:p>
+      <w:r>
+        <w:t>4.2</w:t>
+      </w:r>
+      <w:proofErr w:type="gramStart"/>
+      <w:r>
+        <w:t xml:space="preserve"> З</w:t>
+      </w:r>
+      <w:proofErr w:type="gramEnd"/>
+      <w:r>
+        <w:t>аполните</w:t>
       </w:r>
       <w:r>
         <w:t xml:space="preserve"> форму</w:t>
@@ -3714,6 +4266,7 @@
         <w:t>:</w:t>
       </w:r>
     </w:p>
+    <w:p/>
     <w:p>
       <w:pPr>
         <w:jc w:val="center"/>
@@ -3724,10 +4277,10 @@
           <w:lang w:eastAsia="ru-RU"/>
         </w:rPr>
         <w:drawing>
-          <wp:inline distT="0" distB="0" distL="0" distR="0" wp14:anchorId="6BF0FE11" wp14:editId="174FCCC3">
-            <wp:extent cx="2857500" cy="1323975"/>
-            <wp:effectExtent l="0" t="0" r="0" b="9525"/>
-            <wp:docPr id="14" name="Рисунок 14"/>
+          <wp:inline distT="0" distB="0" distL="0" distR="0">
+            <wp:extent cx="3962400" cy="1600200"/>
+            <wp:effectExtent l="0" t="0" r="0" b="0"/>
+            <wp:docPr id="28" name="Рисунок 28"/>
             <wp:cNvGraphicFramePr>
               <a:graphicFrameLocks xmlns:a="http://schemas.openxmlformats.org/drawingml/2006/main" noChangeAspect="1"/>
             </wp:cNvGraphicFramePr>
@@ -3735,23 +4288,36 @@
               <a:graphicData uri="http://schemas.openxmlformats.org/drawingml/2006/picture">
                 <pic:pic xmlns:pic="http://schemas.openxmlformats.org/drawingml/2006/picture">
                   <pic:nvPicPr>
-                    <pic:cNvPr id="0" name=""/>
-                    <pic:cNvPicPr/>
+                    <pic:cNvPr id="0" name="Picture 1"/>
+                    <pic:cNvPicPr>
+                      <a:picLocks noChangeAspect="1" noChangeArrowheads="1"/>
+                    </pic:cNvPicPr>
                   </pic:nvPicPr>
                   <pic:blipFill>
-                    <a:blip r:embed="rId18"/>
+                    <a:blip r:embed="rId18">
+                      <a:extLst>
+                        <a:ext uri="{28A0092B-C50C-407E-A947-70E740481C1C}">
+                          <a14:useLocalDpi xmlns:a14="http://schemas.microsoft.com/office/drawing/2010/main" val="0"/>
+                        </a:ext>
+                      </a:extLst>
+                    </a:blip>
+                    <a:srcRect/>
                     <a:stretch>
                       <a:fillRect/>
                     </a:stretch>
                   </pic:blipFill>
-                  <pic:spPr>
+                  <pic:spPr bwMode="auto">
                     <a:xfrm>
                       <a:off x="0" y="0"/>
-                      <a:ext cx="2857500" cy="1323975"/>
+                      <a:ext cx="3962400" cy="1600200"/>
                     </a:xfrm>
                     <a:prstGeom prst="rect">
                       <a:avLst/>
                     </a:prstGeom>
+                    <a:noFill/>
+                    <a:ln>
+                      <a:noFill/>
+                    </a:ln>
                   </pic:spPr>
                 </pic:pic>
               </a:graphicData>
@@ -3777,8 +4343,25 @@
       </w:r>
     </w:p>
     <w:p>
-      <w:r>
-        <w:t>4.3 Нажмите</w:t>
+      <w:pPr>
+        <w:jc w:val="center"/>
+        <w:rPr>
+          <w:sz w:val="24"/>
+          <w:szCs w:val="24"/>
+        </w:rPr>
+      </w:pPr>
+    </w:p>
+    <w:p>
+      <w:r>
+        <w:t>4.3</w:t>
+      </w:r>
+      <w:proofErr w:type="gramStart"/>
+      <w:r>
+        <w:t xml:space="preserve"> Н</w:t>
+      </w:r>
+      <w:proofErr w:type="gramEnd"/>
+      <w:r>
+        <w:t>ажмите</w:t>
       </w:r>
       <w:r>
         <w:t xml:space="preserve"> «Создать»</w:t>
@@ -3788,21 +4371,7 @@
       </w:r>
     </w:p>
     <w:p>
-      <w:r>
-        <w:t>4.4 Выберите</w:t>
-      </w:r>
-      <w:r>
-        <w:t xml:space="preserve"> созданный табель в списке</w:t>
-      </w:r>
-      <w:r>
-        <w:t xml:space="preserve"> (Рис. 10).</w:t>
-      </w:r>
-    </w:p>
-    <w:p/>
-    <w:p>
-      <w:pPr>
-        <w:spacing w:after="200"/>
-        <w:ind w:firstLine="0"/>
+      <w:pPr>
         <w:rPr>
           <w:rFonts w:eastAsiaTheme="majorEastAsia" w:cstheme="majorBidi"/>
           <w:b/>
@@ -3812,6 +4381,23 @@
         </w:rPr>
       </w:pPr>
       <w:r>
+        <w:t>4.4</w:t>
+      </w:r>
+      <w:proofErr w:type="gramStart"/>
+      <w:r>
+        <w:t xml:space="preserve"> В</w:t>
+      </w:r>
+      <w:proofErr w:type="gramEnd"/>
+      <w:r>
+        <w:t>ыберите</w:t>
+      </w:r>
+      <w:r>
+        <w:t xml:space="preserve"> созданный табель в списке</w:t>
+      </w:r>
+      <w:r>
+        <w:t xml:space="preserve"> (Рис. 10).</w:t>
+      </w:r>
+      <w:r>
         <w:br w:type="page"/>
       </w:r>
     </w:p>
@@ -3819,7 +4405,7 @@
       <w:pPr>
         <w:pStyle w:val="2"/>
       </w:pPr>
-      <w:bookmarkStart w:id="13" w:name="_Toc363630239"/>
+      <w:bookmarkStart w:id="13" w:name="_Toc364068926"/>
       <w:r>
         <w:lastRenderedPageBreak/>
         <w:t>Редактирование табеля</w:t>
@@ -3835,7 +4421,15 @@
         <w:t>.</w:t>
       </w:r>
       <w:r>
-        <w:t>1 Выберите табель и нажмите</w:t>
+        <w:t>1</w:t>
+      </w:r>
+      <w:proofErr w:type="gramStart"/>
+      <w:r>
+        <w:t xml:space="preserve"> В</w:t>
+      </w:r>
+      <w:proofErr w:type="gramEnd"/>
+      <w:r>
+        <w:t>ыберите табель и нажмите</w:t>
       </w:r>
       <w:r>
         <w:t xml:space="preserve"> «Открыть»</w:t>
@@ -3844,6 +4438,7 @@
         <w:t>.</w:t>
       </w:r>
     </w:p>
+    <w:p/>
     <w:p>
       <w:pPr>
         <w:jc w:val="center"/>
@@ -3921,6 +4516,7 @@
         <w:t>.</w:t>
       </w:r>
     </w:p>
+    <w:p/>
     <w:p>
       <w:pPr>
         <w:jc w:val="center"/>
@@ -3931,10 +4527,10 @@
           <w:lang w:eastAsia="ru-RU"/>
         </w:rPr>
         <w:drawing>
-          <wp:inline distT="0" distB="0" distL="0" distR="0" wp14:anchorId="4E6706C3" wp14:editId="617B3C68">
-            <wp:extent cx="5940425" cy="3974180"/>
-            <wp:effectExtent l="0" t="0" r="3175" b="7620"/>
-            <wp:docPr id="16" name="Рисунок 16"/>
+          <wp:inline distT="0" distB="0" distL="0" distR="0">
+            <wp:extent cx="5934075" cy="3971925"/>
+            <wp:effectExtent l="0" t="0" r="9525" b="9525"/>
+            <wp:docPr id="29" name="Рисунок 29"/>
             <wp:cNvGraphicFramePr>
               <a:graphicFrameLocks xmlns:a="http://schemas.openxmlformats.org/drawingml/2006/main" noChangeAspect="1"/>
             </wp:cNvGraphicFramePr>
@@ -3942,23 +4538,36 @@
               <a:graphicData uri="http://schemas.openxmlformats.org/drawingml/2006/picture">
                 <pic:pic xmlns:pic="http://schemas.openxmlformats.org/drawingml/2006/picture">
                   <pic:nvPicPr>
-                    <pic:cNvPr id="0" name=""/>
-                    <pic:cNvPicPr/>
+                    <pic:cNvPr id="0" name="Picture 2"/>
+                    <pic:cNvPicPr>
+                      <a:picLocks noChangeAspect="1" noChangeArrowheads="1"/>
+                    </pic:cNvPicPr>
                   </pic:nvPicPr>
                   <pic:blipFill>
-                    <a:blip r:embed="rId20"/>
+                    <a:blip r:embed="rId20">
+                      <a:extLst>
+                        <a:ext uri="{28A0092B-C50C-407E-A947-70E740481C1C}">
+                          <a14:useLocalDpi xmlns:a14="http://schemas.microsoft.com/office/drawing/2010/main" val="0"/>
+                        </a:ext>
+                      </a:extLst>
+                    </a:blip>
+                    <a:srcRect/>
                     <a:stretch>
                       <a:fillRect/>
                     </a:stretch>
                   </pic:blipFill>
-                  <pic:spPr>
+                  <pic:spPr bwMode="auto">
                     <a:xfrm>
                       <a:off x="0" y="0"/>
-                      <a:ext cx="5940425" cy="3974180"/>
+                      <a:ext cx="5934075" cy="3971925"/>
                     </a:xfrm>
                     <a:prstGeom prst="rect">
                       <a:avLst/>
                     </a:prstGeom>
+                    <a:noFill/>
+                    <a:ln>
+                      <a:noFill/>
+                    </a:ln>
                   </pic:spPr>
                 </pic:pic>
               </a:graphicData>
@@ -4010,7 +4619,7 @@
       <w:pPr>
         <w:pStyle w:val="2"/>
       </w:pPr>
-      <w:bookmarkStart w:id="14" w:name="_Toc363630240"/>
+      <w:bookmarkStart w:id="14" w:name="_Toc364068927"/>
       <w:r>
         <w:lastRenderedPageBreak/>
         <w:t>Редактирование табеля</w:t>
@@ -4021,7 +4630,7 @@
       <w:pPr>
         <w:pStyle w:val="3"/>
       </w:pPr>
-      <w:bookmarkStart w:id="15" w:name="_Toc363630241"/>
+      <w:bookmarkStart w:id="15" w:name="_Toc364068928"/>
       <w:r>
         <w:t>Добавление новой записи в табель</w:t>
       </w:r>
@@ -4030,12 +4639,21 @@
     <w:p/>
     <w:p>
       <w:r>
-        <w:t>1 Нажмите «Добавить запись»</w:t>
+        <w:t>1</w:t>
+      </w:r>
+      <w:proofErr w:type="gramStart"/>
+      <w:r>
+        <w:t xml:space="preserve"> Н</w:t>
+      </w:r>
+      <w:proofErr w:type="gramEnd"/>
+      <w:r>
+        <w:t>ажмите «Добавить запись»</w:t>
       </w:r>
       <w:r>
         <w:t>.</w:t>
       </w:r>
     </w:p>
+    <w:p/>
     <w:p>
       <w:pPr>
         <w:jc w:val="center"/>
@@ -4108,16 +4726,19 @@
       </w:r>
     </w:p>
     <w:p>
+      <w:pPr>
+        <w:jc w:val="center"/>
+      </w:pPr>
       <w:r>
         <w:rPr>
           <w:noProof/>
           <w:lang w:eastAsia="ru-RU"/>
         </w:rPr>
         <w:drawing>
-          <wp:inline distT="0" distB="0" distL="0" distR="0" wp14:anchorId="383D65BC" wp14:editId="632A5359">
-            <wp:extent cx="4219575" cy="1990725"/>
-            <wp:effectExtent l="0" t="0" r="9525" b="9525"/>
-            <wp:docPr id="20" name="Рисунок 20"/>
+          <wp:inline distT="0" distB="0" distL="0" distR="0" wp14:anchorId="026A4B18" wp14:editId="42CF80C8">
+            <wp:extent cx="4533900" cy="2914650"/>
+            <wp:effectExtent l="0" t="0" r="0" b="0"/>
+            <wp:docPr id="34" name="Рисунок 34"/>
             <wp:cNvGraphicFramePr>
               <a:graphicFrameLocks xmlns:a="http://schemas.openxmlformats.org/drawingml/2006/main" noChangeAspect="1"/>
             </wp:cNvGraphicFramePr>
@@ -4137,7 +4758,7 @@
                   <pic:spPr>
                     <a:xfrm>
                       <a:off x="0" y="0"/>
-                      <a:ext cx="4219575" cy="1990725"/>
+                      <a:ext cx="4533900" cy="2914650"/>
                     </a:xfrm>
                     <a:prstGeom prst="rect">
                       <a:avLst/>
@@ -4150,10 +4771,63 @@
         </w:drawing>
       </w:r>
     </w:p>
-    <w:p/>
-    <w:p>
-      <w:r>
-        <w:t>2 Для выбора сотрудника нажать кнопку «Список»</w:t>
+    <w:p>
+      <w:pPr>
+        <w:jc w:val="center"/>
+        <w:rPr>
+          <w:sz w:val="24"/>
+          <w:szCs w:val="24"/>
+        </w:rPr>
+      </w:pPr>
+      <w:r>
+        <w:rPr>
+          <w:sz w:val="24"/>
+          <w:szCs w:val="24"/>
+        </w:rPr>
+        <w:t>Рис. 17</w:t>
+      </w:r>
+      <w:r>
+        <w:rPr>
+          <w:sz w:val="24"/>
+          <w:szCs w:val="24"/>
+        </w:rPr>
+        <w:t xml:space="preserve"> </w:t>
+      </w:r>
+      <w:r>
+        <w:rPr>
+          <w:sz w:val="24"/>
+          <w:szCs w:val="24"/>
+        </w:rPr>
+        <w:t>Д</w:t>
+      </w:r>
+      <w:r>
+        <w:rPr>
+          <w:sz w:val="24"/>
+          <w:szCs w:val="24"/>
+        </w:rPr>
+        <w:t>обавления записи</w:t>
+      </w:r>
+    </w:p>
+    <w:p>
+      <w:pPr>
+        <w:jc w:val="center"/>
+        <w:rPr>
+          <w:sz w:val="24"/>
+          <w:szCs w:val="24"/>
+        </w:rPr>
+      </w:pPr>
+    </w:p>
+    <w:p>
+      <w:r>
+        <w:t>2</w:t>
+      </w:r>
+      <w:proofErr w:type="gramStart"/>
+      <w:r>
+        <w:t xml:space="preserve"> Д</w:t>
+      </w:r>
+      <w:proofErr w:type="gramEnd"/>
+      <w:r>
+        <w:t>ля выбора сотрудника нажать кнопку «Список»</w:t>
       </w:r>
       <w:r>
         <w:t>.</w:t>
@@ -4177,16 +4851,20 @@
       </w:r>
     </w:p>
     <w:p>
+      <w:pPr>
+        <w:jc w:val="center"/>
+      </w:pPr>
       <w:r>
         <w:rPr>
           <w:noProof/>
           <w:lang w:eastAsia="ru-RU"/>
         </w:rPr>
+        <w:lastRenderedPageBreak/>
         <w:drawing>
-          <wp:inline distT="0" distB="0" distL="0" distR="0" wp14:anchorId="1D644D60" wp14:editId="101EBB38">
-            <wp:extent cx="3048454" cy="4086225"/>
-            <wp:effectExtent l="0" t="0" r="0" b="0"/>
-            <wp:docPr id="21" name="Рисунок 21"/>
+          <wp:inline distT="0" distB="0" distL="0" distR="0">
+            <wp:extent cx="3133725" cy="4200525"/>
+            <wp:effectExtent l="0" t="0" r="9525" b="9525"/>
+            <wp:docPr id="31" name="Рисунок 31"/>
             <wp:cNvGraphicFramePr>
               <a:graphicFrameLocks xmlns:a="http://schemas.openxmlformats.org/drawingml/2006/main" noChangeAspect="1"/>
             </wp:cNvGraphicFramePr>
@@ -4194,23 +4872,36 @@
               <a:graphicData uri="http://schemas.openxmlformats.org/drawingml/2006/picture">
                 <pic:pic xmlns:pic="http://schemas.openxmlformats.org/drawingml/2006/picture">
                   <pic:nvPicPr>
-                    <pic:cNvPr id="0" name=""/>
-                    <pic:cNvPicPr/>
+                    <pic:cNvPr id="0" name="Picture 3"/>
+                    <pic:cNvPicPr>
+                      <a:picLocks noChangeAspect="1" noChangeArrowheads="1"/>
+                    </pic:cNvPicPr>
                   </pic:nvPicPr>
                   <pic:blipFill>
-                    <a:blip r:embed="rId23"/>
+                    <a:blip r:embed="rId23">
+                      <a:extLst>
+                        <a:ext uri="{28A0092B-C50C-407E-A947-70E740481C1C}">
+                          <a14:useLocalDpi xmlns:a14="http://schemas.microsoft.com/office/drawing/2010/main" val="0"/>
+                        </a:ext>
+                      </a:extLst>
+                    </a:blip>
+                    <a:srcRect/>
                     <a:stretch>
                       <a:fillRect/>
                     </a:stretch>
                   </pic:blipFill>
-                  <pic:spPr>
+                  <pic:spPr bwMode="auto">
                     <a:xfrm>
                       <a:off x="0" y="0"/>
-                      <a:ext cx="3048454" cy="4086225"/>
+                      <a:ext cx="3133725" cy="4200525"/>
                     </a:xfrm>
                     <a:prstGeom prst="rect">
                       <a:avLst/>
                     </a:prstGeom>
+                    <a:noFill/>
+                    <a:ln>
+                      <a:noFill/>
+                    </a:ln>
                   </pic:spPr>
                 </pic:pic>
               </a:graphicData>
@@ -4221,35 +4912,82 @@
     </w:p>
     <w:p>
       <w:pPr>
+        <w:jc w:val="center"/>
+        <w:rPr>
+          <w:sz w:val="24"/>
+          <w:szCs w:val="24"/>
+        </w:rPr>
+      </w:pPr>
+      <w:r>
+        <w:rPr>
+          <w:sz w:val="24"/>
+          <w:szCs w:val="24"/>
+        </w:rPr>
+        <w:t>Рис. 1</w:t>
+      </w:r>
+      <w:r>
+        <w:rPr>
+          <w:sz w:val="24"/>
+          <w:szCs w:val="24"/>
+        </w:rPr>
+        <w:t>8</w:t>
+      </w:r>
+      <w:r>
+        <w:rPr>
+          <w:sz w:val="24"/>
+          <w:szCs w:val="24"/>
+        </w:rPr>
+        <w:t xml:space="preserve"> </w:t>
+      </w:r>
+      <w:r>
+        <w:rPr>
+          <w:sz w:val="24"/>
+          <w:szCs w:val="24"/>
+        </w:rPr>
+        <w:t>Список сотрудников, которых ведет табельщик</w:t>
+      </w:r>
+    </w:p>
+    <w:p>
+      <w:pPr>
         <w:rPr>
           <w:i/>
+          <w:sz w:val="24"/>
+          <w:szCs w:val="24"/>
         </w:rPr>
       </w:pPr>
       <w:r>
         <w:rPr>
           <w:i/>
-        </w:rPr>
-        <w:lastRenderedPageBreak/>
-        <w:t xml:space="preserve">Примечание: </w:t>
+          <w:sz w:val="24"/>
+          <w:szCs w:val="24"/>
+        </w:rPr>
+        <w:t>Примечание: Этот список содержит не всех сотрудников отделения, а только тех, которых табельщик</w:t>
       </w:r>
       <w:r>
         <w:rPr>
           <w:i/>
-        </w:rPr>
-        <w:t>Этот список содержит не всех сотрудников отделения, а только тех, которых табельщик</w:t>
+          <w:sz w:val="24"/>
+          <w:szCs w:val="24"/>
+        </w:rPr>
+        <w:t xml:space="preserve"> предварительно выбрал для быстрого доступа</w:t>
       </w:r>
       <w:r>
         <w:rPr>
           <w:i/>
-        </w:rPr>
-        <w:t xml:space="preserve"> предварительно выбрал для быстрого доступа</w:t>
-      </w:r>
-      <w:r>
+          <w:sz w:val="24"/>
+          <w:szCs w:val="24"/>
+        </w:rPr>
+        <w:t>.</w:t>
+      </w:r>
+    </w:p>
+    <w:p>
+      <w:pPr>
         <w:rPr>
           <w:i/>
-        </w:rPr>
-        <w:t>.</w:t>
-      </w:r>
+          <w:sz w:val="24"/>
+          <w:szCs w:val="24"/>
+        </w:rPr>
+      </w:pPr>
     </w:p>
     <w:p>
       <w:r>
@@ -4316,16 +5054,19 @@
       </w:r>
     </w:p>
     <w:p>
+      <w:pPr>
+        <w:jc w:val="center"/>
+      </w:pPr>
       <w:r>
         <w:rPr>
           <w:noProof/>
           <w:lang w:eastAsia="ru-RU"/>
         </w:rPr>
         <w:drawing>
-          <wp:inline distT="0" distB="0" distL="0" distR="0" wp14:anchorId="4151BE9C" wp14:editId="3EB5581B">
+          <wp:inline distT="0" distB="0" distL="0" distR="0">
             <wp:extent cx="4038600" cy="1819275"/>
             <wp:effectExtent l="0" t="0" r="0" b="9525"/>
-            <wp:docPr id="2" name="Рисунок 2"/>
+            <wp:docPr id="32" name="Рисунок 32"/>
             <wp:cNvGraphicFramePr>
               <a:graphicFrameLocks xmlns:a="http://schemas.openxmlformats.org/drawingml/2006/main" noChangeAspect="1"/>
             </wp:cNvGraphicFramePr>
@@ -4333,16 +5074,25 @@
               <a:graphicData uri="http://schemas.openxmlformats.org/drawingml/2006/picture">
                 <pic:pic xmlns:pic="http://schemas.openxmlformats.org/drawingml/2006/picture">
                   <pic:nvPicPr>
-                    <pic:cNvPr id="0" name=""/>
-                    <pic:cNvPicPr/>
+                    <pic:cNvPr id="0" name="Picture 4"/>
+                    <pic:cNvPicPr>
+                      <a:picLocks noChangeAspect="1" noChangeArrowheads="1"/>
+                    </pic:cNvPicPr>
                   </pic:nvPicPr>
                   <pic:blipFill>
-                    <a:blip r:embed="rId25"/>
+                    <a:blip r:embed="rId25">
+                      <a:extLst>
+                        <a:ext uri="{28A0092B-C50C-407E-A947-70E740481C1C}">
+                          <a14:useLocalDpi xmlns:a14="http://schemas.microsoft.com/office/drawing/2010/main" val="0"/>
+                        </a:ext>
+                      </a:extLst>
+                    </a:blip>
+                    <a:srcRect/>
                     <a:stretch>
                       <a:fillRect/>
                     </a:stretch>
                   </pic:blipFill>
-                  <pic:spPr>
+                  <pic:spPr bwMode="auto">
                     <a:xfrm>
                       <a:off x="0" y="0"/>
                       <a:ext cx="4038600" cy="1819275"/>
@@ -4350,6 +5100,10 @@
                     <a:prstGeom prst="rect">
                       <a:avLst/>
                     </a:prstGeom>
+                    <a:noFill/>
+                    <a:ln>
+                      <a:noFill/>
+                    </a:ln>
                   </pic:spPr>
                 </pic:pic>
               </a:graphicData>
@@ -4358,23 +5112,88 @@
         </w:drawing>
       </w:r>
     </w:p>
+    <w:p>
+      <w:pPr>
+        <w:jc w:val="center"/>
+        <w:rPr>
+          <w:sz w:val="24"/>
+          <w:szCs w:val="24"/>
+        </w:rPr>
+      </w:pPr>
+      <w:r>
+        <w:rPr>
+          <w:sz w:val="24"/>
+          <w:szCs w:val="24"/>
+        </w:rPr>
+        <w:t>Рис. 1</w:t>
+      </w:r>
+      <w:r>
+        <w:rPr>
+          <w:sz w:val="24"/>
+          <w:szCs w:val="24"/>
+        </w:rPr>
+        <w:t>9</w:t>
+      </w:r>
+      <w:r>
+        <w:rPr>
+          <w:sz w:val="24"/>
+          <w:szCs w:val="24"/>
+        </w:rPr>
+        <w:t xml:space="preserve"> </w:t>
+      </w:r>
+      <w:r>
+        <w:rPr>
+          <w:sz w:val="24"/>
+          <w:szCs w:val="24"/>
+        </w:rPr>
+        <w:t xml:space="preserve">Добавление сотрудника в список часто </w:t>
+      </w:r>
+      <w:proofErr w:type="spellStart"/>
+      <w:r>
+        <w:rPr>
+          <w:sz w:val="24"/>
+          <w:szCs w:val="24"/>
+        </w:rPr>
+        <w:t>табелируемых</w:t>
+      </w:r>
+      <w:proofErr w:type="spellEnd"/>
+      <w:r>
+        <w:rPr>
+          <w:sz w:val="24"/>
+          <w:szCs w:val="24"/>
+        </w:rPr>
+        <w:t xml:space="preserve"> сотрудников</w:t>
+      </w:r>
+    </w:p>
     <w:p/>
     <w:p>
       <w:r>
-        <w:t>3 После выбора сотрудника, в поле «Должность» по умолчанию заполнится должность этого сотрудника.</w:t>
-      </w:r>
-    </w:p>
-    <w:p>
+        <w:t>3</w:t>
+      </w:r>
+      <w:proofErr w:type="gramStart"/>
+      <w:r>
+        <w:t xml:space="preserve"> П</w:t>
+      </w:r>
+      <w:proofErr w:type="gramEnd"/>
+      <w:r>
+        <w:t>осле выбора сотрудника, в поле «Должность» по умолчанию заполнится должность этого сотрудника.</w:t>
+      </w:r>
+    </w:p>
+    <w:p>
+      <w:pPr>
+        <w:jc w:val="center"/>
+      </w:pPr>
       <w:r>
         <w:rPr>
           <w:noProof/>
           <w:lang w:eastAsia="ru-RU"/>
         </w:rPr>
+        <w:lastRenderedPageBreak/>
         <w:drawing>
-          <wp:inline distT="0" distB="0" distL="0" distR="0" wp14:anchorId="2096DB35" wp14:editId="5F7FE351">
-            <wp:extent cx="4219575" cy="1990725"/>
-            <wp:effectExtent l="0" t="0" r="9525" b="9525"/>
-            <wp:docPr id="24" name="Рисунок 24"/>
+          <wp:inline distT="0" distB="0" distL="0" distR="0" wp14:anchorId="0D0A69FA" wp14:editId="63906489">
+            <wp:extent cx="4533900" cy="2914650"/>
+            <wp:effectExtent l="0" t="0" r="0" b="0"/>
+            <wp:docPr id="35" name="Рисунок 35"/>
             <wp:cNvGraphicFramePr>
               <a:graphicFrameLocks xmlns:a="http://schemas.openxmlformats.org/drawingml/2006/main" noChangeAspect="1"/>
             </wp:cNvGraphicFramePr>
@@ -4394,7 +5213,7 @@
                   <pic:spPr>
                     <a:xfrm>
                       <a:off x="0" y="0"/>
-                      <a:ext cx="4219575" cy="1990725"/>
+                      <a:ext cx="4533900" cy="2914650"/>
                     </a:xfrm>
                     <a:prstGeom prst="rect">
                       <a:avLst/>
@@ -4408,13 +5227,56 @@
       </w:r>
     </w:p>
     <w:p>
+      <w:pPr>
+        <w:jc w:val="center"/>
+        <w:rPr>
+          <w:sz w:val="24"/>
+          <w:szCs w:val="24"/>
+        </w:rPr>
+      </w:pPr>
+      <w:r>
+        <w:rPr>
+          <w:sz w:val="24"/>
+          <w:szCs w:val="24"/>
+        </w:rPr>
+        <w:t>Рис. 20</w:t>
+      </w:r>
+      <w:r>
+        <w:rPr>
+          <w:sz w:val="24"/>
+          <w:szCs w:val="24"/>
+        </w:rPr>
+        <w:t xml:space="preserve"> </w:t>
+      </w:r>
+      <w:r>
+        <w:rPr>
+          <w:sz w:val="24"/>
+          <w:szCs w:val="24"/>
+        </w:rPr>
+        <w:t>Редактирование записи в табеле</w:t>
+      </w:r>
+    </w:p>
+    <w:p>
+      <w:pPr>
+        <w:jc w:val="center"/>
+      </w:pPr>
+    </w:p>
+    <w:p>
       <w:r>
         <w:t>При необходимости должность можно изменить.</w:t>
       </w:r>
     </w:p>
     <w:p>
       <w:r>
-        <w:t>4 Выберите производственный календарь</w:t>
+        <w:t>4</w:t>
+      </w:r>
+      <w:proofErr w:type="gramStart"/>
+      <w:r>
+        <w:t xml:space="preserve"> В</w:t>
+      </w:r>
+      <w:proofErr w:type="gramEnd"/>
+      <w:r>
+        <w:t>ыберите производственный календарь</w:t>
       </w:r>
       <w:r>
         <w:t>.</w:t>
@@ -4422,7 +5284,34 @@
     </w:p>
     <w:p>
       <w:r>
-        <w:t>5 Если необх</w:t>
+        <w:t>5</w:t>
+      </w:r>
+      <w:proofErr w:type="gramStart"/>
+      <w:r>
+        <w:t xml:space="preserve"> В</w:t>
+      </w:r>
+      <w:proofErr w:type="gramEnd"/>
+      <w:r>
+        <w:t xml:space="preserve">ыберите «Ставка» или «Проценты» и заполните соответствующие поля. </w:t>
+      </w:r>
+    </w:p>
+    <w:p>
+      <w:r>
+        <w:t>5.1</w:t>
+      </w:r>
+      <w:proofErr w:type="gramStart"/>
+      <w:r>
+        <w:t xml:space="preserve"> </w:t>
+      </w:r>
+      <w:r>
+        <w:t>П</w:t>
+      </w:r>
+      <w:proofErr w:type="gramEnd"/>
+      <w:r>
+        <w:t>ри выборе «Ставка», ес</w:t>
+      </w:r>
+      <w:r>
+        <w:t>ли необх</w:t>
       </w:r>
       <w:r>
         <w:t>одимо заполнить дни стандартными значениями, в соответствии с выбранным производственным календарём</w:t>
@@ -4431,7 +5320,1187 @@
         <w:t xml:space="preserve"> поставьте галочку на одноименном поле.</w:t>
       </w:r>
     </w:p>
+    <w:p>
+      <w:r>
+        <w:t>5.2</w:t>
+      </w:r>
+      <w:proofErr w:type="gramStart"/>
+      <w:r>
+        <w:t xml:space="preserve"> П</w:t>
+      </w:r>
+      <w:proofErr w:type="gramEnd"/>
+      <w:r>
+        <w:t>ри выборе «Проценты» количество дней не может быть равным нулю.</w:t>
+      </w:r>
+    </w:p>
+    <w:p>
+      <w:r>
+        <w:t>6 Поле «Приоритет» позволяет задавать относительное положение записи в табеле (запись с большим значением поля «Приоритет» будет находиться выше записи с меньшим значением).</w:t>
+      </w:r>
+    </w:p>
     <w:p/>
+    <w:p>
+      <w:pPr>
+        <w:pStyle w:val="3"/>
+      </w:pPr>
+      <w:bookmarkStart w:id="16" w:name="_Toc364068929"/>
+      <w:r>
+        <w:t>Редактирование дней в табеле</w:t>
+      </w:r>
+      <w:bookmarkEnd w:id="16"/>
+    </w:p>
+    <w:p/>
+    <w:p>
+      <w:r>
+        <w:t>7</w:t>
+      </w:r>
+      <w:r>
+        <w:t>.1</w:t>
+      </w:r>
+      <w:proofErr w:type="gramStart"/>
+      <w:r>
+        <w:t xml:space="preserve"> В</w:t>
+      </w:r>
+      <w:proofErr w:type="gramEnd"/>
+      <w:r>
+        <w:t>ыберите день или несколько дней в табеле</w:t>
+      </w:r>
+    </w:p>
+    <w:p/>
+    <w:p>
+      <w:pPr>
+        <w:jc w:val="center"/>
+      </w:pPr>
+      <w:r>
+        <w:rPr>
+          <w:noProof/>
+          <w:lang w:eastAsia="ru-RU"/>
+        </w:rPr>
+        <w:drawing>
+          <wp:inline distT="0" distB="0" distL="0" distR="0" wp14:anchorId="28666C83" wp14:editId="329205CA">
+            <wp:extent cx="4943475" cy="628650"/>
+            <wp:effectExtent l="0" t="0" r="9525" b="0"/>
+            <wp:docPr id="37" name="Рисунок 37"/>
+            <wp:cNvGraphicFramePr>
+              <a:graphicFrameLocks xmlns:a="http://schemas.openxmlformats.org/drawingml/2006/main" noChangeAspect="1"/>
+            </wp:cNvGraphicFramePr>
+            <a:graphic xmlns:a="http://schemas.openxmlformats.org/drawingml/2006/main">
+              <a:graphicData uri="http://schemas.openxmlformats.org/drawingml/2006/picture">
+                <pic:pic xmlns:pic="http://schemas.openxmlformats.org/drawingml/2006/picture">
+                  <pic:nvPicPr>
+                    <pic:cNvPr id="0" name=""/>
+                    <pic:cNvPicPr/>
+                  </pic:nvPicPr>
+                  <pic:blipFill>
+                    <a:blip r:embed="rId27"/>
+                    <a:stretch>
+                      <a:fillRect/>
+                    </a:stretch>
+                  </pic:blipFill>
+                  <pic:spPr>
+                    <a:xfrm>
+                      <a:off x="0" y="0"/>
+                      <a:ext cx="4943475" cy="628650"/>
+                    </a:xfrm>
+                    <a:prstGeom prst="rect">
+                      <a:avLst/>
+                    </a:prstGeom>
+                  </pic:spPr>
+                </pic:pic>
+              </a:graphicData>
+            </a:graphic>
+          </wp:inline>
+        </w:drawing>
+      </w:r>
+    </w:p>
+    <w:p>
+      <w:pPr>
+        <w:jc w:val="center"/>
+        <w:rPr>
+          <w:sz w:val="24"/>
+          <w:szCs w:val="24"/>
+        </w:rPr>
+      </w:pPr>
+      <w:r>
+        <w:rPr>
+          <w:sz w:val="24"/>
+          <w:szCs w:val="24"/>
+        </w:rPr>
+        <w:t>Рис. 21</w:t>
+      </w:r>
+      <w:r>
+        <w:rPr>
+          <w:sz w:val="24"/>
+          <w:szCs w:val="24"/>
+        </w:rPr>
+        <w:t xml:space="preserve"> </w:t>
+      </w:r>
+      <w:r>
+        <w:rPr>
+          <w:sz w:val="24"/>
+          <w:szCs w:val="24"/>
+        </w:rPr>
+        <w:t>Выделение дней для редактирования</w:t>
+      </w:r>
+    </w:p>
+    <w:p>
+      <w:pPr>
+        <w:jc w:val="center"/>
+        <w:rPr>
+          <w:sz w:val="24"/>
+          <w:szCs w:val="24"/>
+        </w:rPr>
+      </w:pPr>
+    </w:p>
+    <w:p>
+      <w:pPr>
+        <w:rPr>
+          <w:i/>
+          <w:sz w:val="24"/>
+          <w:szCs w:val="24"/>
+        </w:rPr>
+      </w:pPr>
+      <w:r>
+        <w:rPr>
+          <w:i/>
+          <w:sz w:val="24"/>
+          <w:szCs w:val="24"/>
+        </w:rPr>
+        <w:t xml:space="preserve">Примечание: При выборе нескольких дней будьте осторожны: выбранные дни должны принадлежать одной записи сотрудника. При редактировании дней, </w:t>
+      </w:r>
+      <w:r>
+        <w:rPr>
+          <w:i/>
+          <w:sz w:val="24"/>
+          <w:szCs w:val="24"/>
+        </w:rPr>
+        <w:lastRenderedPageBreak/>
+        <w:t>принадлежащих разным записям</w:t>
+      </w:r>
+      <w:r>
+        <w:rPr>
+          <w:i/>
+          <w:sz w:val="24"/>
+          <w:szCs w:val="24"/>
+        </w:rPr>
+        <w:t>,</w:t>
+      </w:r>
+      <w:r>
+        <w:rPr>
+          <w:i/>
+          <w:sz w:val="24"/>
+          <w:szCs w:val="24"/>
+        </w:rPr>
+        <w:t xml:space="preserve"> адекватная работа программы не гарантируется, как и целостность уже введенных данных.</w:t>
+      </w:r>
+    </w:p>
+    <w:p>
+      <w:r>
+        <w:t>7.2</w:t>
+      </w:r>
+      <w:proofErr w:type="gramStart"/>
+      <w:r>
+        <w:t xml:space="preserve"> Н</w:t>
+      </w:r>
+      <w:proofErr w:type="gramEnd"/>
+      <w:r>
+        <w:t xml:space="preserve">ажмите </w:t>
+      </w:r>
+      <w:r>
+        <w:rPr>
+          <w:b/>
+          <w:lang w:val="en-US"/>
+        </w:rPr>
+        <w:t>Enter</w:t>
+      </w:r>
+      <w:r>
+        <w:t xml:space="preserve"> </w:t>
+      </w:r>
+      <w:r>
+        <w:t xml:space="preserve">либо </w:t>
+      </w:r>
+      <w:r>
+        <w:rPr>
+          <w:b/>
+        </w:rPr>
+        <w:t>Правую кнопку мыши – Редактировать выделенную ячейку</w:t>
+      </w:r>
+    </w:p>
+    <w:p>
+      <w:pPr>
+        <w:jc w:val="center"/>
+      </w:pPr>
+      <w:r>
+        <w:rPr>
+          <w:noProof/>
+          <w:lang w:eastAsia="ru-RU"/>
+        </w:rPr>
+        <w:drawing>
+          <wp:inline distT="0" distB="0" distL="0" distR="0">
+            <wp:extent cx="3924300" cy="1714500"/>
+            <wp:effectExtent l="0" t="0" r="0" b="0"/>
+            <wp:docPr id="38" name="Рисунок 38"/>
+            <wp:cNvGraphicFramePr>
+              <a:graphicFrameLocks xmlns:a="http://schemas.openxmlformats.org/drawingml/2006/main" noChangeAspect="1"/>
+            </wp:cNvGraphicFramePr>
+            <a:graphic xmlns:a="http://schemas.openxmlformats.org/drawingml/2006/main">
+              <a:graphicData uri="http://schemas.openxmlformats.org/drawingml/2006/picture">
+                <pic:pic xmlns:pic="http://schemas.openxmlformats.org/drawingml/2006/picture">
+                  <pic:nvPicPr>
+                    <pic:cNvPr id="0" name="Picture 5"/>
+                    <pic:cNvPicPr>
+                      <a:picLocks noChangeAspect="1" noChangeArrowheads="1"/>
+                    </pic:cNvPicPr>
+                  </pic:nvPicPr>
+                  <pic:blipFill>
+                    <a:blip r:embed="rId28">
+                      <a:extLst>
+                        <a:ext uri="{28A0092B-C50C-407E-A947-70E740481C1C}">
+                          <a14:useLocalDpi xmlns:a14="http://schemas.microsoft.com/office/drawing/2010/main" val="0"/>
+                        </a:ext>
+                      </a:extLst>
+                    </a:blip>
+                    <a:srcRect/>
+                    <a:stretch>
+                      <a:fillRect/>
+                    </a:stretch>
+                  </pic:blipFill>
+                  <pic:spPr bwMode="auto">
+                    <a:xfrm>
+                      <a:off x="0" y="0"/>
+                      <a:ext cx="3924300" cy="1714500"/>
+                    </a:xfrm>
+                    <a:prstGeom prst="rect">
+                      <a:avLst/>
+                    </a:prstGeom>
+                    <a:noFill/>
+                    <a:ln>
+                      <a:noFill/>
+                    </a:ln>
+                  </pic:spPr>
+                </pic:pic>
+              </a:graphicData>
+            </a:graphic>
+          </wp:inline>
+        </w:drawing>
+      </w:r>
+    </w:p>
+    <w:p>
+      <w:pPr>
+        <w:jc w:val="center"/>
+        <w:rPr>
+          <w:sz w:val="24"/>
+          <w:szCs w:val="24"/>
+        </w:rPr>
+      </w:pPr>
+      <w:r>
+        <w:rPr>
+          <w:sz w:val="24"/>
+          <w:szCs w:val="24"/>
+        </w:rPr>
+        <w:t>Рис. 2</w:t>
+      </w:r>
+      <w:r>
+        <w:rPr>
+          <w:sz w:val="24"/>
+          <w:szCs w:val="24"/>
+        </w:rPr>
+        <w:t>2</w:t>
+      </w:r>
+      <w:r>
+        <w:rPr>
+          <w:sz w:val="24"/>
+          <w:szCs w:val="24"/>
+        </w:rPr>
+        <w:t xml:space="preserve"> </w:t>
+      </w:r>
+      <w:r>
+        <w:rPr>
+          <w:sz w:val="24"/>
+          <w:szCs w:val="24"/>
+        </w:rPr>
+        <w:t>Выпадающее меню редактирования табеля</w:t>
+      </w:r>
+    </w:p>
+    <w:p/>
+    <w:p>
+      <w:r>
+        <w:t>Откроется окно редактирования дней:</w:t>
+      </w:r>
+    </w:p>
+    <w:p>
+      <w:pPr>
+        <w:jc w:val="center"/>
+      </w:pPr>
+      <w:r>
+        <w:rPr>
+          <w:noProof/>
+          <w:lang w:eastAsia="ru-RU"/>
+        </w:rPr>
+        <w:drawing>
+          <wp:inline distT="0" distB="0" distL="0" distR="0" wp14:anchorId="202E8466" wp14:editId="33CFE187">
+            <wp:extent cx="3819525" cy="3695700"/>
+            <wp:effectExtent l="0" t="0" r="9525" b="0"/>
+            <wp:docPr id="40" name="Рисунок 40"/>
+            <wp:cNvGraphicFramePr>
+              <a:graphicFrameLocks xmlns:a="http://schemas.openxmlformats.org/drawingml/2006/main" noChangeAspect="1"/>
+            </wp:cNvGraphicFramePr>
+            <a:graphic xmlns:a="http://schemas.openxmlformats.org/drawingml/2006/main">
+              <a:graphicData uri="http://schemas.openxmlformats.org/drawingml/2006/picture">
+                <pic:pic xmlns:pic="http://schemas.openxmlformats.org/drawingml/2006/picture">
+                  <pic:nvPicPr>
+                    <pic:cNvPr id="0" name=""/>
+                    <pic:cNvPicPr/>
+                  </pic:nvPicPr>
+                  <pic:blipFill>
+                    <a:blip r:embed="rId29"/>
+                    <a:stretch>
+                      <a:fillRect/>
+                    </a:stretch>
+                  </pic:blipFill>
+                  <pic:spPr>
+                    <a:xfrm>
+                      <a:off x="0" y="0"/>
+                      <a:ext cx="3819525" cy="3695700"/>
+                    </a:xfrm>
+                    <a:prstGeom prst="rect">
+                      <a:avLst/>
+                    </a:prstGeom>
+                  </pic:spPr>
+                </pic:pic>
+              </a:graphicData>
+            </a:graphic>
+          </wp:inline>
+        </w:drawing>
+      </w:r>
+    </w:p>
+    <w:p>
+      <w:pPr>
+        <w:jc w:val="center"/>
+        <w:rPr>
+          <w:sz w:val="24"/>
+          <w:szCs w:val="24"/>
+        </w:rPr>
+      </w:pPr>
+      <w:r>
+        <w:rPr>
+          <w:sz w:val="24"/>
+          <w:szCs w:val="24"/>
+        </w:rPr>
+        <w:t>Рис. 2</w:t>
+      </w:r>
+      <w:r>
+        <w:rPr>
+          <w:sz w:val="24"/>
+          <w:szCs w:val="24"/>
+        </w:rPr>
+        <w:t>3</w:t>
+      </w:r>
+      <w:r>
+        <w:rPr>
+          <w:sz w:val="24"/>
+          <w:szCs w:val="24"/>
+        </w:rPr>
+        <w:t xml:space="preserve"> </w:t>
+      </w:r>
+      <w:r>
+        <w:rPr>
+          <w:sz w:val="24"/>
+          <w:szCs w:val="24"/>
+        </w:rPr>
+        <w:t>Окно редактирования дней</w:t>
+      </w:r>
+    </w:p>
+    <w:p>
+      <w:pPr>
+        <w:jc w:val="center"/>
+        <w:rPr>
+          <w:sz w:val="24"/>
+          <w:szCs w:val="24"/>
+        </w:rPr>
+      </w:pPr>
+    </w:p>
+    <w:p>
+      <w:r>
+        <w:t>7.3</w:t>
+      </w:r>
+      <w:proofErr w:type="gramStart"/>
+      <w:r>
+        <w:t xml:space="preserve"> В</w:t>
+      </w:r>
+      <w:proofErr w:type="gramEnd"/>
+      <w:r>
+        <w:t>ыберите необходимый показатель, укажите рабочее время и нажмите «Ок» для подтверждения изменений.</w:t>
+      </w:r>
+    </w:p>
+    <w:p/>
+    <w:p>
+      <w:pPr>
+        <w:jc w:val="center"/>
+      </w:pPr>
+      <w:r>
+        <w:rPr>
+          <w:noProof/>
+          <w:lang w:eastAsia="ru-RU"/>
+        </w:rPr>
+        <w:drawing>
+          <wp:inline distT="0" distB="0" distL="0" distR="0" wp14:anchorId="054036B2" wp14:editId="23BFE78B">
+            <wp:extent cx="4648200" cy="638175"/>
+            <wp:effectExtent l="0" t="0" r="0" b="9525"/>
+            <wp:docPr id="41" name="Рисунок 41"/>
+            <wp:cNvGraphicFramePr>
+              <a:graphicFrameLocks xmlns:a="http://schemas.openxmlformats.org/drawingml/2006/main" noChangeAspect="1"/>
+            </wp:cNvGraphicFramePr>
+            <a:graphic xmlns:a="http://schemas.openxmlformats.org/drawingml/2006/main">
+              <a:graphicData uri="http://schemas.openxmlformats.org/drawingml/2006/picture">
+                <pic:pic xmlns:pic="http://schemas.openxmlformats.org/drawingml/2006/picture">
+                  <pic:nvPicPr>
+                    <pic:cNvPr id="0" name=""/>
+                    <pic:cNvPicPr/>
+                  </pic:nvPicPr>
+                  <pic:blipFill>
+                    <a:blip r:embed="rId30"/>
+                    <a:stretch>
+                      <a:fillRect/>
+                    </a:stretch>
+                  </pic:blipFill>
+                  <pic:spPr>
+                    <a:xfrm>
+                      <a:off x="0" y="0"/>
+                      <a:ext cx="4648200" cy="638175"/>
+                    </a:xfrm>
+                    <a:prstGeom prst="rect">
+                      <a:avLst/>
+                    </a:prstGeom>
+                  </pic:spPr>
+                </pic:pic>
+              </a:graphicData>
+            </a:graphic>
+          </wp:inline>
+        </w:drawing>
+      </w:r>
+    </w:p>
+    <w:p>
+      <w:pPr>
+        <w:jc w:val="center"/>
+        <w:rPr>
+          <w:sz w:val="24"/>
+          <w:szCs w:val="24"/>
+        </w:rPr>
+      </w:pPr>
+      <w:r>
+        <w:rPr>
+          <w:sz w:val="24"/>
+          <w:szCs w:val="24"/>
+        </w:rPr>
+        <w:t>Рис. 2</w:t>
+      </w:r>
+      <w:r>
+        <w:rPr>
+          <w:sz w:val="24"/>
+          <w:szCs w:val="24"/>
+        </w:rPr>
+        <w:t>4</w:t>
+      </w:r>
+      <w:r>
+        <w:rPr>
+          <w:sz w:val="24"/>
+          <w:szCs w:val="24"/>
+        </w:rPr>
+        <w:t xml:space="preserve"> </w:t>
+      </w:r>
+      <w:r>
+        <w:rPr>
+          <w:sz w:val="24"/>
+          <w:szCs w:val="24"/>
+        </w:rPr>
+        <w:t>Измененные данные сотрудника</w:t>
+      </w:r>
+    </w:p>
+    <w:p>
+      <w:pPr>
+        <w:rPr>
+          <w:i/>
+          <w:sz w:val="24"/>
+          <w:szCs w:val="24"/>
+        </w:rPr>
+      </w:pPr>
+      <w:r>
+        <w:rPr>
+          <w:i/>
+          <w:sz w:val="24"/>
+          <w:szCs w:val="24"/>
+        </w:rPr>
+        <w:lastRenderedPageBreak/>
+        <w:t xml:space="preserve">Примечание: Если необходимо добавить несколько записей об одном рабочем дне, выберите день и нажмите </w:t>
+      </w:r>
+      <w:r>
+        <w:rPr>
+          <w:b/>
+          <w:i/>
+          <w:sz w:val="24"/>
+          <w:szCs w:val="24"/>
+        </w:rPr>
+        <w:t>Пробел</w:t>
+      </w:r>
+      <w:r>
+        <w:rPr>
+          <w:i/>
+          <w:sz w:val="24"/>
+          <w:szCs w:val="24"/>
+        </w:rPr>
+        <w:t xml:space="preserve"> либо </w:t>
+      </w:r>
+      <w:r>
+        <w:rPr>
+          <w:b/>
+          <w:i/>
+          <w:sz w:val="24"/>
+          <w:szCs w:val="24"/>
+        </w:rPr>
+        <w:t>Правая кнопка мыши – Добавить дополнительную ячейку</w:t>
+      </w:r>
+      <w:r>
+        <w:t>.</w:t>
+      </w:r>
+      <w:r>
+        <w:rPr>
+          <w:b/>
+          <w:i/>
+          <w:sz w:val="24"/>
+          <w:szCs w:val="24"/>
+        </w:rPr>
+        <w:t xml:space="preserve"> </w:t>
+      </w:r>
+      <w:r>
+        <w:rPr>
+          <w:i/>
+          <w:sz w:val="24"/>
+          <w:szCs w:val="24"/>
+        </w:rPr>
+        <w:t>Откроется стандартное окно редактирования новой ячейки.</w:t>
+      </w:r>
+    </w:p>
+    <w:p>
+      <w:pPr>
+        <w:jc w:val="center"/>
+        <w:rPr>
+          <w:i/>
+          <w:sz w:val="24"/>
+          <w:szCs w:val="24"/>
+        </w:rPr>
+      </w:pPr>
+      <w:r>
+        <w:rPr>
+          <w:i/>
+          <w:noProof/>
+          <w:sz w:val="24"/>
+          <w:szCs w:val="24"/>
+          <w:lang w:eastAsia="ru-RU"/>
+        </w:rPr>
+        <w:drawing>
+          <wp:inline distT="0" distB="0" distL="0" distR="0">
+            <wp:extent cx="3800475" cy="1704975"/>
+            <wp:effectExtent l="0" t="0" r="9525" b="9525"/>
+            <wp:docPr id="42" name="Рисунок 42"/>
+            <wp:cNvGraphicFramePr>
+              <a:graphicFrameLocks xmlns:a="http://schemas.openxmlformats.org/drawingml/2006/main" noChangeAspect="1"/>
+            </wp:cNvGraphicFramePr>
+            <a:graphic xmlns:a="http://schemas.openxmlformats.org/drawingml/2006/main">
+              <a:graphicData uri="http://schemas.openxmlformats.org/drawingml/2006/picture">
+                <pic:pic xmlns:pic="http://schemas.openxmlformats.org/drawingml/2006/picture">
+                  <pic:nvPicPr>
+                    <pic:cNvPr id="0" name="Picture 6"/>
+                    <pic:cNvPicPr>
+                      <a:picLocks noChangeAspect="1" noChangeArrowheads="1"/>
+                    </pic:cNvPicPr>
+                  </pic:nvPicPr>
+                  <pic:blipFill>
+                    <a:blip r:embed="rId31">
+                      <a:extLst>
+                        <a:ext uri="{28A0092B-C50C-407E-A947-70E740481C1C}">
+                          <a14:useLocalDpi xmlns:a14="http://schemas.microsoft.com/office/drawing/2010/main" val="0"/>
+                        </a:ext>
+                      </a:extLst>
+                    </a:blip>
+                    <a:srcRect/>
+                    <a:stretch>
+                      <a:fillRect/>
+                    </a:stretch>
+                  </pic:blipFill>
+                  <pic:spPr bwMode="auto">
+                    <a:xfrm>
+                      <a:off x="0" y="0"/>
+                      <a:ext cx="3800475" cy="1704975"/>
+                    </a:xfrm>
+                    <a:prstGeom prst="rect">
+                      <a:avLst/>
+                    </a:prstGeom>
+                    <a:noFill/>
+                    <a:ln>
+                      <a:noFill/>
+                    </a:ln>
+                  </pic:spPr>
+                </pic:pic>
+              </a:graphicData>
+            </a:graphic>
+          </wp:inline>
+        </w:drawing>
+      </w:r>
+    </w:p>
+    <w:p>
+      <w:pPr>
+        <w:jc w:val="center"/>
+        <w:rPr>
+          <w:sz w:val="24"/>
+          <w:szCs w:val="24"/>
+        </w:rPr>
+      </w:pPr>
+      <w:r>
+        <w:rPr>
+          <w:sz w:val="24"/>
+          <w:szCs w:val="24"/>
+        </w:rPr>
+        <w:t>Рис. 2</w:t>
+      </w:r>
+      <w:r>
+        <w:rPr>
+          <w:sz w:val="24"/>
+          <w:szCs w:val="24"/>
+        </w:rPr>
+        <w:t>5</w:t>
+      </w:r>
+      <w:r>
+        <w:rPr>
+          <w:sz w:val="24"/>
+          <w:szCs w:val="24"/>
+        </w:rPr>
+        <w:t xml:space="preserve"> </w:t>
+      </w:r>
+      <w:r>
+        <w:rPr>
+          <w:sz w:val="24"/>
+          <w:szCs w:val="24"/>
+        </w:rPr>
+        <w:t>Добавление дополнительной записи о дне.</w:t>
+      </w:r>
+    </w:p>
+    <w:p>
+      <w:pPr>
+        <w:jc w:val="center"/>
+        <w:rPr>
+          <w:sz w:val="24"/>
+          <w:szCs w:val="24"/>
+        </w:rPr>
+      </w:pPr>
+    </w:p>
+    <w:p>
+      <w:pPr>
+        <w:rPr>
+          <w:b/>
+        </w:rPr>
+      </w:pPr>
+      <w:r>
+        <w:t>8</w:t>
+      </w:r>
+      <w:proofErr w:type="gramStart"/>
+      <w:r>
+        <w:t xml:space="preserve"> Д</w:t>
+      </w:r>
+      <w:proofErr w:type="gramEnd"/>
+      <w:r>
+        <w:t xml:space="preserve">ля удаления записи о дне, выберите день и нажмите </w:t>
+      </w:r>
+      <w:r>
+        <w:rPr>
+          <w:b/>
+          <w:lang w:val="en-US"/>
+        </w:rPr>
+        <w:t>Delete</w:t>
+      </w:r>
+      <w:r>
+        <w:rPr>
+          <w:b/>
+        </w:rPr>
+        <w:t xml:space="preserve"> </w:t>
+      </w:r>
+      <w:r>
+        <w:t xml:space="preserve">либо </w:t>
+      </w:r>
+      <w:r>
+        <w:rPr>
+          <w:b/>
+        </w:rPr>
+        <w:t>Правая кнопка мыши – Удалить выделенную ячейку</w:t>
+      </w:r>
+    </w:p>
+    <w:p/>
+    <w:p>
+      <w:pPr>
+        <w:jc w:val="center"/>
+      </w:pPr>
+      <w:r>
+        <w:rPr>
+          <w:noProof/>
+          <w:lang w:eastAsia="ru-RU"/>
+        </w:rPr>
+        <w:drawing>
+          <wp:inline distT="0" distB="0" distL="0" distR="0">
+            <wp:extent cx="3848100" cy="1695450"/>
+            <wp:effectExtent l="0" t="0" r="0" b="0"/>
+            <wp:docPr id="44" name="Рисунок 44"/>
+            <wp:cNvGraphicFramePr>
+              <a:graphicFrameLocks xmlns:a="http://schemas.openxmlformats.org/drawingml/2006/main" noChangeAspect="1"/>
+            </wp:cNvGraphicFramePr>
+            <a:graphic xmlns:a="http://schemas.openxmlformats.org/drawingml/2006/main">
+              <a:graphicData uri="http://schemas.openxmlformats.org/drawingml/2006/picture">
+                <pic:pic xmlns:pic="http://schemas.openxmlformats.org/drawingml/2006/picture">
+                  <pic:nvPicPr>
+                    <pic:cNvPr id="0" name="Picture 7"/>
+                    <pic:cNvPicPr>
+                      <a:picLocks noChangeAspect="1" noChangeArrowheads="1"/>
+                    </pic:cNvPicPr>
+                  </pic:nvPicPr>
+                  <pic:blipFill>
+                    <a:blip r:embed="rId32">
+                      <a:extLst>
+                        <a:ext uri="{28A0092B-C50C-407E-A947-70E740481C1C}">
+                          <a14:useLocalDpi xmlns:a14="http://schemas.microsoft.com/office/drawing/2010/main" val="0"/>
+                        </a:ext>
+                      </a:extLst>
+                    </a:blip>
+                    <a:srcRect/>
+                    <a:stretch>
+                      <a:fillRect/>
+                    </a:stretch>
+                  </pic:blipFill>
+                  <pic:spPr bwMode="auto">
+                    <a:xfrm>
+                      <a:off x="0" y="0"/>
+                      <a:ext cx="3848100" cy="1695450"/>
+                    </a:xfrm>
+                    <a:prstGeom prst="rect">
+                      <a:avLst/>
+                    </a:prstGeom>
+                    <a:noFill/>
+                    <a:ln>
+                      <a:noFill/>
+                    </a:ln>
+                  </pic:spPr>
+                </pic:pic>
+              </a:graphicData>
+            </a:graphic>
+          </wp:inline>
+        </w:drawing>
+      </w:r>
+    </w:p>
+    <w:p>
+      <w:pPr>
+        <w:jc w:val="center"/>
+        <w:rPr>
+          <w:sz w:val="24"/>
+          <w:szCs w:val="24"/>
+        </w:rPr>
+      </w:pPr>
+      <w:r>
+        <w:rPr>
+          <w:sz w:val="24"/>
+          <w:szCs w:val="24"/>
+        </w:rPr>
+        <w:t>Рис. 2</w:t>
+      </w:r>
+      <w:r>
+        <w:rPr>
+          <w:sz w:val="24"/>
+          <w:szCs w:val="24"/>
+        </w:rPr>
+        <w:t>6</w:t>
+      </w:r>
+      <w:r>
+        <w:rPr>
+          <w:sz w:val="24"/>
+          <w:szCs w:val="24"/>
+        </w:rPr>
+        <w:t xml:space="preserve"> </w:t>
+      </w:r>
+      <w:r>
+        <w:rPr>
+          <w:sz w:val="24"/>
+          <w:szCs w:val="24"/>
+        </w:rPr>
+        <w:t>Выпадающее меню редактирования табеля</w:t>
+      </w:r>
+    </w:p>
+    <w:p/>
+    <w:p>
+      <w:pPr>
+        <w:pStyle w:val="3"/>
+      </w:pPr>
+      <w:bookmarkStart w:id="17" w:name="_Toc364068930"/>
+      <w:r>
+        <w:t>Редактирование записи сотрудника в табеле</w:t>
+      </w:r>
+      <w:bookmarkEnd w:id="17"/>
+    </w:p>
+    <w:p/>
+    <w:p>
+      <w:pPr>
+        <w:rPr>
+          <w:b/>
+          <w:lang w:val="en-US"/>
+        </w:rPr>
+      </w:pPr>
+      <w:r>
+        <w:t>9</w:t>
+      </w:r>
+      <w:proofErr w:type="gramStart"/>
+      <w:r>
+        <w:t xml:space="preserve"> Д</w:t>
+      </w:r>
+      <w:proofErr w:type="gramEnd"/>
+      <w:r>
+        <w:t>ля редактирования существующей записи сотрудника в табеле выделите одно из первых пяти полей записи (Приоритет (П), Ф.И.О., Табельный номер (Т/н), Должность, Ставка) и нажмите</w:t>
+      </w:r>
+      <w:r>
+        <w:t xml:space="preserve"> </w:t>
+      </w:r>
+      <w:r>
+        <w:rPr>
+          <w:b/>
+          <w:lang w:val="en-US"/>
+        </w:rPr>
+        <w:t>Shift</w:t>
+      </w:r>
+      <w:r>
+        <w:t xml:space="preserve"> + </w:t>
+      </w:r>
+      <w:r>
+        <w:rPr>
+          <w:b/>
+          <w:lang w:val="en-US"/>
+        </w:rPr>
+        <w:t>Enter</w:t>
+      </w:r>
+      <w:r>
+        <w:rPr>
+          <w:b/>
+        </w:rPr>
+        <w:t xml:space="preserve"> </w:t>
+      </w:r>
+      <w:r>
+        <w:t xml:space="preserve">либо </w:t>
+      </w:r>
+      <w:r>
+        <w:rPr>
+          <w:b/>
+        </w:rPr>
+        <w:t>Правая кнопка мыши – Редактировать данные сотрудника</w:t>
+      </w:r>
+      <w:r>
+        <w:t>.</w:t>
+      </w:r>
+    </w:p>
+    <w:p>
+      <w:pPr>
+        <w:jc w:val="center"/>
+        <w:rPr>
+          <w:lang w:val="en-US"/>
+        </w:rPr>
+      </w:pPr>
+      <w:r>
+        <w:rPr>
+          <w:noProof/>
+          <w:lang w:eastAsia="ru-RU"/>
+        </w:rPr>
+        <w:drawing>
+          <wp:inline distT="0" distB="0" distL="0" distR="0">
+            <wp:extent cx="3762375" cy="1828800"/>
+            <wp:effectExtent l="0" t="0" r="9525" b="0"/>
+            <wp:docPr id="45" name="Рисунок 45"/>
+            <wp:cNvGraphicFramePr>
+              <a:graphicFrameLocks xmlns:a="http://schemas.openxmlformats.org/drawingml/2006/main" noChangeAspect="1"/>
+            </wp:cNvGraphicFramePr>
+            <a:graphic xmlns:a="http://schemas.openxmlformats.org/drawingml/2006/main">
+              <a:graphicData uri="http://schemas.openxmlformats.org/drawingml/2006/picture">
+                <pic:pic xmlns:pic="http://schemas.openxmlformats.org/drawingml/2006/picture">
+                  <pic:nvPicPr>
+                    <pic:cNvPr id="0" name="Picture 8"/>
+                    <pic:cNvPicPr>
+                      <a:picLocks noChangeAspect="1" noChangeArrowheads="1"/>
+                    </pic:cNvPicPr>
+                  </pic:nvPicPr>
+                  <pic:blipFill>
+                    <a:blip r:embed="rId33">
+                      <a:extLst>
+                        <a:ext uri="{28A0092B-C50C-407E-A947-70E740481C1C}">
+                          <a14:useLocalDpi xmlns:a14="http://schemas.microsoft.com/office/drawing/2010/main" val="0"/>
+                        </a:ext>
+                      </a:extLst>
+                    </a:blip>
+                    <a:srcRect/>
+                    <a:stretch>
+                      <a:fillRect/>
+                    </a:stretch>
+                  </pic:blipFill>
+                  <pic:spPr bwMode="auto">
+                    <a:xfrm>
+                      <a:off x="0" y="0"/>
+                      <a:ext cx="3762375" cy="1828800"/>
+                    </a:xfrm>
+                    <a:prstGeom prst="rect">
+                      <a:avLst/>
+                    </a:prstGeom>
+                    <a:noFill/>
+                    <a:ln>
+                      <a:noFill/>
+                    </a:ln>
+                  </pic:spPr>
+                </pic:pic>
+              </a:graphicData>
+            </a:graphic>
+          </wp:inline>
+        </w:drawing>
+      </w:r>
+    </w:p>
+    <w:p>
+      <w:pPr>
+        <w:jc w:val="center"/>
+        <w:rPr>
+          <w:sz w:val="24"/>
+          <w:szCs w:val="24"/>
+        </w:rPr>
+      </w:pPr>
+      <w:r>
+        <w:rPr>
+          <w:sz w:val="24"/>
+          <w:szCs w:val="24"/>
+        </w:rPr>
+        <w:t>Рис. 2</w:t>
+      </w:r>
+      <w:r>
+        <w:rPr>
+          <w:sz w:val="24"/>
+          <w:szCs w:val="24"/>
+          <w:lang w:val="en-US"/>
+        </w:rPr>
+        <w:t>7</w:t>
+      </w:r>
+      <w:r>
+        <w:rPr>
+          <w:sz w:val="24"/>
+          <w:szCs w:val="24"/>
+        </w:rPr>
+        <w:t xml:space="preserve"> </w:t>
+      </w:r>
+      <w:r>
+        <w:rPr>
+          <w:sz w:val="24"/>
+          <w:szCs w:val="24"/>
+        </w:rPr>
+        <w:t>Выпадающее меню редактирования табеля</w:t>
+      </w:r>
+    </w:p>
+    <w:p>
+      <w:r>
+        <w:lastRenderedPageBreak/>
+        <w:t xml:space="preserve">10 Для удаление записи сотрудника в табеле выделите </w:t>
+      </w:r>
+      <w:r>
+        <w:t>одно из первых пяти полей записи (Приоритет (П), Ф.И.О., Табельный номер (Т/н), Должность, Ставка) и нажмите</w:t>
+      </w:r>
+      <w:r>
+        <w:t xml:space="preserve"> </w:t>
+      </w:r>
+      <w:r>
+        <w:rPr>
+          <w:b/>
+          <w:lang w:val="en-US"/>
+        </w:rPr>
+        <w:t>Shift</w:t>
+      </w:r>
+      <w:r>
+        <w:t xml:space="preserve"> + </w:t>
+      </w:r>
+      <w:r>
+        <w:rPr>
+          <w:b/>
+          <w:lang w:val="en-US"/>
+        </w:rPr>
+        <w:t>Delete</w:t>
+      </w:r>
+      <w:r>
+        <w:rPr>
+          <w:b/>
+        </w:rPr>
+        <w:t xml:space="preserve"> </w:t>
+      </w:r>
+      <w:r>
+        <w:t xml:space="preserve">либо </w:t>
+      </w:r>
+      <w:r>
+        <w:rPr>
+          <w:b/>
+        </w:rPr>
+        <w:t xml:space="preserve">Правая кнопка мыши </w:t>
+      </w:r>
+      <w:proofErr w:type="gramStart"/>
+      <w:r>
+        <w:rPr>
+          <w:b/>
+        </w:rPr>
+        <w:t>–</w:t>
+      </w:r>
+      <w:r>
+        <w:rPr>
+          <w:b/>
+        </w:rPr>
+        <w:t>У</w:t>
+      </w:r>
+      <w:proofErr w:type="gramEnd"/>
+      <w:r>
+        <w:rPr>
+          <w:b/>
+        </w:rPr>
+        <w:t>далить запись</w:t>
+      </w:r>
+      <w:r>
+        <w:rPr>
+          <w:b/>
+        </w:rPr>
+        <w:t xml:space="preserve"> сотрудника</w:t>
+      </w:r>
+      <w:r>
+        <w:t>.</w:t>
+      </w:r>
+    </w:p>
+    <w:p>
+      <w:pPr>
+        <w:jc w:val="center"/>
+      </w:pPr>
+      <w:r>
+        <w:rPr>
+          <w:noProof/>
+          <w:lang w:eastAsia="ru-RU"/>
+        </w:rPr>
+        <w:drawing>
+          <wp:inline distT="0" distB="0" distL="0" distR="0">
+            <wp:extent cx="3752850" cy="2095500"/>
+            <wp:effectExtent l="0" t="0" r="0" b="0"/>
+            <wp:docPr id="47" name="Рисунок 47"/>
+            <wp:cNvGraphicFramePr>
+              <a:graphicFrameLocks xmlns:a="http://schemas.openxmlformats.org/drawingml/2006/main" noChangeAspect="1"/>
+            </wp:cNvGraphicFramePr>
+            <a:graphic xmlns:a="http://schemas.openxmlformats.org/drawingml/2006/main">
+              <a:graphicData uri="http://schemas.openxmlformats.org/drawingml/2006/picture">
+                <pic:pic xmlns:pic="http://schemas.openxmlformats.org/drawingml/2006/picture">
+                  <pic:nvPicPr>
+                    <pic:cNvPr id="0" name="Picture 9"/>
+                    <pic:cNvPicPr>
+                      <a:picLocks noChangeAspect="1" noChangeArrowheads="1"/>
+                    </pic:cNvPicPr>
+                  </pic:nvPicPr>
+                  <pic:blipFill>
+                    <a:blip r:embed="rId34">
+                      <a:extLst>
+                        <a:ext uri="{28A0092B-C50C-407E-A947-70E740481C1C}">
+                          <a14:useLocalDpi xmlns:a14="http://schemas.microsoft.com/office/drawing/2010/main" val="0"/>
+                        </a:ext>
+                      </a:extLst>
+                    </a:blip>
+                    <a:srcRect/>
+                    <a:stretch>
+                      <a:fillRect/>
+                    </a:stretch>
+                  </pic:blipFill>
+                  <pic:spPr bwMode="auto">
+                    <a:xfrm>
+                      <a:off x="0" y="0"/>
+                      <a:ext cx="3752850" cy="2095500"/>
+                    </a:xfrm>
+                    <a:prstGeom prst="rect">
+                      <a:avLst/>
+                    </a:prstGeom>
+                    <a:noFill/>
+                    <a:ln>
+                      <a:noFill/>
+                    </a:ln>
+                  </pic:spPr>
+                </pic:pic>
+              </a:graphicData>
+            </a:graphic>
+          </wp:inline>
+        </w:drawing>
+      </w:r>
+    </w:p>
+    <w:p>
+      <w:pPr>
+        <w:jc w:val="center"/>
+        <w:rPr>
+          <w:sz w:val="24"/>
+          <w:szCs w:val="24"/>
+        </w:rPr>
+      </w:pPr>
+      <w:r>
+        <w:rPr>
+          <w:sz w:val="24"/>
+          <w:szCs w:val="24"/>
+        </w:rPr>
+        <w:t>Рис. 2</w:t>
+      </w:r>
+      <w:r>
+        <w:rPr>
+          <w:sz w:val="24"/>
+          <w:szCs w:val="24"/>
+        </w:rPr>
+        <w:t>8</w:t>
+      </w:r>
+      <w:r>
+        <w:rPr>
+          <w:sz w:val="24"/>
+          <w:szCs w:val="24"/>
+        </w:rPr>
+        <w:t xml:space="preserve"> </w:t>
+      </w:r>
+      <w:r>
+        <w:rPr>
+          <w:sz w:val="24"/>
+          <w:szCs w:val="24"/>
+        </w:rPr>
+        <w:t>Выпадающее меню редактирования табеля</w:t>
+      </w:r>
+    </w:p>
+    <w:p>
+      <w:pPr>
+        <w:rPr>
+          <w:i/>
+          <w:sz w:val="24"/>
+          <w:szCs w:val="24"/>
+        </w:rPr>
+      </w:pPr>
+      <w:r>
+        <w:rPr>
+          <w:i/>
+          <w:sz w:val="24"/>
+          <w:szCs w:val="24"/>
+        </w:rPr>
+        <w:t>Примечание: При удалении записи из табеля, записи в полях «дни» также удалятся.</w:t>
+      </w:r>
+    </w:p>
+    <w:p>
+      <w:pPr>
+        <w:jc w:val="center"/>
+      </w:pPr>
+    </w:p>
+    <w:p>
+      <w:pPr>
+        <w:jc w:val="center"/>
+      </w:pPr>
+    </w:p>
+    <w:p>
+      <w:pPr>
+        <w:jc w:val="center"/>
+      </w:pPr>
+    </w:p>
     <w:p>
       <w:pPr>
         <w:spacing w:after="200"/>
@@ -4445,23 +6514,25 @@
       <w:pPr>
         <w:pStyle w:val="2"/>
       </w:pPr>
-      <w:bookmarkStart w:id="16" w:name="_Toc363630242"/>
+      <w:bookmarkStart w:id="18" w:name="_Toc364068931"/>
       <w:r>
         <w:lastRenderedPageBreak/>
         <w:t>Серверное приложение</w:t>
       </w:r>
-      <w:bookmarkEnd w:id="16"/>
+      <w:bookmarkEnd w:id="18"/>
     </w:p>
     <w:p>
       <w:r>
         <w:t xml:space="preserve">Для обеспечения работы клиентского ПО </w:t>
       </w:r>
+      <w:proofErr w:type="spellStart"/>
       <w:r>
         <w:rPr>
           <w:lang w:val="en-US"/>
         </w:rPr>
         <w:t>Tabel</w:t>
       </w:r>
+      <w:proofErr w:type="spellEnd"/>
       <w:r>
         <w:t>.</w:t>
       </w:r>
@@ -4535,12 +6606,14 @@
       <w:r>
         <w:t xml:space="preserve">Если </w:t>
       </w:r>
+      <w:proofErr w:type="spellStart"/>
       <w:r>
         <w:rPr>
           <w:lang w:val="en-US"/>
         </w:rPr>
         <w:t>Tabel</w:t>
       </w:r>
+      <w:proofErr w:type="spellEnd"/>
       <w:r>
         <w:t>.</w:t>
       </w:r>
@@ -4622,7 +6695,7 @@
       <w:pPr>
         <w:pStyle w:val="1"/>
       </w:pPr>
-      <w:bookmarkStart w:id="17" w:name="_Toc363630243"/>
+      <w:bookmarkStart w:id="19" w:name="_Toc364068932"/>
       <w:r>
         <w:lastRenderedPageBreak/>
         <w:t>4</w:t>
@@ -4633,7 +6706,7 @@
       <w:r>
         <w:t xml:space="preserve"> Используемые библиотеки</w:t>
       </w:r>
-      <w:bookmarkEnd w:id="17"/>
+      <w:bookmarkEnd w:id="19"/>
     </w:p>
     <w:p/>
     <w:tbl>
@@ -4688,21 +6761,25 @@
             <w:pPr>
               <w:ind w:firstLine="0"/>
             </w:pPr>
+            <w:proofErr w:type="spellStart"/>
             <w:r>
               <w:rPr>
                 <w:lang w:val="en-US"/>
               </w:rPr>
               <w:t>EPPlus</w:t>
             </w:r>
+            <w:proofErr w:type="spellEnd"/>
             <w:r>
               <w:t>.</w:t>
             </w:r>
+            <w:proofErr w:type="spellStart"/>
             <w:r>
               <w:rPr>
                 <w:lang w:val="en-US"/>
               </w:rPr>
               <w:t>dll</w:t>
             </w:r>
+            <w:proofErr w:type="spellEnd"/>
           </w:p>
         </w:tc>
         <w:tc>
@@ -4805,21 +6882,25 @@
                 <w:lang w:val="en-US"/>
               </w:rPr>
             </w:pPr>
+            <w:proofErr w:type="spellStart"/>
             <w:r>
               <w:rPr>
                 <w:lang w:val="en-US"/>
               </w:rPr>
               <w:t>Equin</w:t>
             </w:r>
+            <w:proofErr w:type="spellEnd"/>
             <w:r>
               <w:t>.</w:t>
             </w:r>
+            <w:proofErr w:type="spellStart"/>
             <w:r>
               <w:rPr>
                 <w:lang w:val="en-US"/>
               </w:rPr>
               <w:t>ApplicationFramework</w:t>
             </w:r>
+            <w:proofErr w:type="spellEnd"/>
             <w:r>
               <w:t>.</w:t>
             </w:r>
@@ -4903,7 +6984,7 @@
       </w:pPr>
     </w:p>
     <w:sectPr>
-      <w:footerReference w:type="default" r:id="rId27"/>
+      <w:footerReference w:type="default" r:id="rId35"/>
       <w:pgSz w:w="11906" w:h="16838"/>
       <w:pgMar w:top="1134" w:right="850" w:bottom="1134" w:left="1701" w:header="708" w:footer="708" w:gutter="0"/>
       <w:cols w:space="708"/>
@@ -4969,7 +7050,7 @@
           <w:rPr>
             <w:noProof/>
           </w:rPr>
-          <w:t>4</w:t>
+          <w:t>2</w:t>
         </w:r>
         <w:r>
           <w:fldChar w:fldCharType="end"/>
@@ -5169,10 +7250,11 @@
   <w:style w:type="paragraph" w:default="1" w:styleId="a">
     <w:name w:val="Normal"/>
     <w:qFormat/>
-    <w:rsid w:val="00707F6B"/>
+    <w:rsid w:val="00441655"/>
     <w:pPr>
       <w:spacing w:after="0"/>
       <w:ind w:firstLine="567"/>
+      <w:jc w:val="both"/>
     </w:pPr>
     <w:rPr>
       <w:rFonts w:ascii="Times New Roman" w:hAnsi="Times New Roman"/>
@@ -5249,7 +7331,6 @@
   <w:style w:type="character" w:default="1" w:styleId="a0">
     <w:name w:val="Default Paragraph Font"/>
     <w:uiPriority w:val="1"/>
-    <w:semiHidden/>
     <w:unhideWhenUsed/>
   </w:style>
   <w:style w:type="table" w:default="1" w:styleId="a1">
@@ -5315,7 +7396,6 @@
     <w:basedOn w:val="1"/>
     <w:next w:val="a"/>
     <w:uiPriority w:val="39"/>
-    <w:semiHidden/>
     <w:unhideWhenUsed/>
     <w:qFormat/>
     <w:rsid w:val="006A233E"/>
@@ -5670,10 +7750,11 @@
   <w:style w:type="paragraph" w:default="1" w:styleId="a">
     <w:name w:val="Normal"/>
     <w:qFormat/>
-    <w:rsid w:val="00707F6B"/>
+    <w:rsid w:val="00441655"/>
     <w:pPr>
       <w:spacing w:after="0"/>
       <w:ind w:firstLine="567"/>
+      <w:jc w:val="both"/>
     </w:pPr>
     <w:rPr>
       <w:rFonts w:ascii="Times New Roman" w:hAnsi="Times New Roman"/>
@@ -5750,7 +7831,6 @@
   <w:style w:type="character" w:default="1" w:styleId="a0">
     <w:name w:val="Default Paragraph Font"/>
     <w:uiPriority w:val="1"/>
-    <w:semiHidden/>
     <w:unhideWhenUsed/>
   </w:style>
   <w:style w:type="table" w:default="1" w:styleId="a1">
@@ -5816,7 +7896,6 @@
     <w:basedOn w:val="1"/>
     <w:next w:val="a"/>
     <w:uiPriority w:val="39"/>
-    <w:semiHidden/>
     <w:unhideWhenUsed/>
     <w:qFormat/>
     <w:rsid w:val="006A233E"/>
@@ -6302,7 +8381,7 @@
 </file>
 
 <file path=customXml/itemProps1.xml><?xml version="1.0" encoding="utf-8"?>
-<ds:datastoreItem xmlns:ds="http://schemas.openxmlformats.org/officeDocument/2006/customXml" ds:itemID="{6F5F9806-1C51-4AEE-802A-7AC99185367F}">
+<ds:datastoreItem xmlns:ds="http://schemas.openxmlformats.org/officeDocument/2006/customXml" ds:itemID="{C4442230-C594-48E9-8087-C23E3EF9EF76}">
   <ds:schemaRefs>
     <ds:schemaRef ds:uri="http://schemas.openxmlformats.org/officeDocument/2006/bibliography"/>
   </ds:schemaRefs>

--- a/Руководство пользователя.docx
+++ b/Руководство пользователя.docx
@@ -1,6 +1,6 @@
 
 <file path=word/document.xml><?xml version="1.0" encoding="utf-8"?>
-<w:document xmlns:wpc="http://schemas.microsoft.com/office/word/2010/wordprocessingCanvas" xmlns:mc="http://schemas.openxmlformats.org/markup-compatibility/2006" xmlns:o="urn:schemas-microsoft-com:office:office" xmlns:r="http://schemas.openxmlformats.org/officeDocument/2006/relationships" xmlns:m="http://schemas.openxmlformats.org/officeDocument/2006/math" xmlns:v="urn:schemas-microsoft-com:vml" xmlns:wp14="http://schemas.microsoft.com/office/word/2010/wordprocessingDrawing" xmlns:wp="http://schemas.openxmlformats.org/drawingml/2006/wordprocessingDrawing" xmlns:w10="urn:schemas-microsoft-com:office:word" xmlns:w="http://schemas.openxmlformats.org/wordprocessingml/2006/main" xmlns:w14="http://schemas.microsoft.com/office/word/2010/wordml" xmlns:wpg="http://schemas.microsoft.com/office/word/2010/wordprocessingGroup" xmlns:wpi="http://schemas.microsoft.com/office/word/2010/wordprocessingInk" xmlns:wne="http://schemas.microsoft.com/office/word/2006/wordml" xmlns:wps="http://schemas.microsoft.com/office/word/2010/wordprocessingShape" mc:Ignorable="w14 wp14">
+<w:document xmlns:ve="http://schemas.openxmlformats.org/markup-compatibility/2006" xmlns:o="urn:schemas-microsoft-com:office:office" xmlns:r="http://schemas.openxmlformats.org/officeDocument/2006/relationships" xmlns:m="http://schemas.openxmlformats.org/officeDocument/2006/math" xmlns:v="urn:schemas-microsoft-com:vml" xmlns:wp="http://schemas.openxmlformats.org/drawingml/2006/wordprocessingDrawing" xmlns:w10="urn:schemas-microsoft-com:office:word" xmlns:w="http://schemas.openxmlformats.org/wordprocessingml/2006/main" xmlns:wne="http://schemas.microsoft.com/office/word/2006/wordml">
   <w:body>
     <w:p>
       <w:pPr>
@@ -133,6 +133,7 @@
         <w:rPr>
           <w:sz w:val="32"/>
           <w:szCs w:val="32"/>
+          <w:lang w:val="en-US"/>
         </w:rPr>
         <w:t xml:space="preserve"> </w:t>
       </w:r>
@@ -201,7 +202,6 @@
           <w:docPartUnique/>
         </w:docPartObj>
       </w:sdtPr>
-      <w:sdtEndPr/>
       <w:sdtContent>
         <w:bookmarkStart w:id="2" w:name="_GoBack" w:displacedByCustomXml="prev"/>
         <w:bookmarkEnd w:id="2" w:displacedByCustomXml="prev"/>
@@ -247,108 +247,63 @@
               <w:lang w:eastAsia="ru-RU"/>
             </w:rPr>
           </w:pPr>
-          <w:r>
-            <w:rPr>
-              <w:rStyle w:val="a5"/>
-              <w:noProof/>
-            </w:rPr>
-            <w:fldChar w:fldCharType="begin"/>
-          </w:r>
-          <w:r>
-            <w:rPr>
-              <w:rStyle w:val="a5"/>
-              <w:noProof/>
-            </w:rPr>
-            <w:instrText xml:space="preserve"> </w:instrText>
-          </w:r>
-          <w:r>
-            <w:rPr>
-              <w:noProof/>
-            </w:rPr>
-            <w:instrText>HYPERLINK \l "_Toc364068916"</w:instrText>
-          </w:r>
-          <w:r>
-            <w:rPr>
-              <w:rStyle w:val="a5"/>
-              <w:noProof/>
-            </w:rPr>
-            <w:instrText xml:space="preserve"> </w:instrText>
-          </w:r>
-          <w:r>
-            <w:rPr>
-              <w:rStyle w:val="a5"/>
-              <w:noProof/>
-            </w:rPr>
-          </w:r>
-          <w:r>
-            <w:rPr>
-              <w:rStyle w:val="a5"/>
-              <w:noProof/>
-            </w:rPr>
-            <w:fldChar w:fldCharType="separate"/>
-          </w:r>
-          <w:r>
-            <w:rPr>
-              <w:rStyle w:val="a5"/>
-              <w:noProof/>
-            </w:rPr>
-            <w:t>1. Системные требования</w:t>
-          </w:r>
-          <w:r>
-            <w:rPr>
-              <w:noProof/>
-              <w:webHidden/>
-            </w:rPr>
-            <w:tab/>
-          </w:r>
-          <w:r>
-            <w:rPr>
-              <w:noProof/>
-              <w:webHidden/>
-            </w:rPr>
-            <w:fldChar w:fldCharType="begin"/>
-          </w:r>
-          <w:r>
-            <w:rPr>
-              <w:noProof/>
-              <w:webHidden/>
-            </w:rPr>
-            <w:instrText xml:space="preserve"> PAGEREF _Toc364068916 \h </w:instrText>
-          </w:r>
-          <w:r>
-            <w:rPr>
-              <w:noProof/>
-              <w:webHidden/>
-            </w:rPr>
-          </w:r>
-          <w:r>
-            <w:rPr>
-              <w:noProof/>
-              <w:webHidden/>
-            </w:rPr>
-            <w:fldChar w:fldCharType="separate"/>
-          </w:r>
-          <w:r>
-            <w:rPr>
-              <w:noProof/>
-              <w:webHidden/>
-            </w:rPr>
-            <w:t>3</w:t>
-          </w:r>
-          <w:r>
-            <w:rPr>
-              <w:noProof/>
-              <w:webHidden/>
-            </w:rPr>
-            <w:fldChar w:fldCharType="end"/>
-          </w:r>
-          <w:r>
-            <w:rPr>
-              <w:rStyle w:val="a5"/>
-              <w:noProof/>
-            </w:rPr>
-            <w:fldChar w:fldCharType="end"/>
-          </w:r>
+          <w:hyperlink w:anchor="_Toc364068916" w:history="1">
+            <w:r>
+              <w:rPr>
+                <w:rStyle w:val="a5"/>
+                <w:noProof/>
+              </w:rPr>
+              <w:t>1. Системные требования</w:t>
+            </w:r>
+            <w:r>
+              <w:rPr>
+                <w:noProof/>
+                <w:webHidden/>
+              </w:rPr>
+              <w:tab/>
+            </w:r>
+            <w:r>
+              <w:rPr>
+                <w:noProof/>
+                <w:webHidden/>
+              </w:rPr>
+              <w:fldChar w:fldCharType="begin"/>
+            </w:r>
+            <w:r>
+              <w:rPr>
+                <w:noProof/>
+                <w:webHidden/>
+              </w:rPr>
+              <w:instrText xml:space="preserve"> PAGEREF _Toc364068916 \h </w:instrText>
+            </w:r>
+            <w:r>
+              <w:rPr>
+                <w:noProof/>
+                <w:webHidden/>
+              </w:rPr>
+            </w:r>
+            <w:r>
+              <w:rPr>
+                <w:noProof/>
+                <w:webHidden/>
+              </w:rPr>
+              <w:fldChar w:fldCharType="separate"/>
+            </w:r>
+            <w:r>
+              <w:rPr>
+                <w:noProof/>
+                <w:webHidden/>
+              </w:rPr>
+              <w:t>3</w:t>
+            </w:r>
+            <w:r>
+              <w:rPr>
+                <w:noProof/>
+                <w:webHidden/>
+              </w:rPr>
+              <w:fldChar w:fldCharType="end"/>
+            </w:r>
+          </w:hyperlink>
         </w:p>
         <w:p>
           <w:pPr>
@@ -440,22 +395,7 @@
                 <w:rStyle w:val="a5"/>
                 <w:noProof/>
               </w:rPr>
-              <w:t>Клиентская</w:t>
-            </w:r>
-            <w:r>
-              <w:rPr>
-                <w:rStyle w:val="a5"/>
-                <w:noProof/>
-                <w:lang w:val="en-US"/>
-              </w:rPr>
-              <w:t xml:space="preserve"> </w:t>
-            </w:r>
-            <w:r>
-              <w:rPr>
-                <w:rStyle w:val="a5"/>
-                <w:noProof/>
-              </w:rPr>
-              <w:t>часть</w:t>
+              <w:t>Клиентскаячасть</w:t>
             </w:r>
             <w:r>
               <w:rPr>
@@ -1578,14 +1518,12 @@
       <w:r>
         <w:t xml:space="preserve">База данных </w:t>
       </w:r>
-      <w:proofErr w:type="spellStart"/>
       <w:r>
         <w:rPr>
           <w:lang w:val="en-US"/>
         </w:rPr>
         <w:t>FireBird</w:t>
       </w:r>
-      <w:proofErr w:type="spellEnd"/>
       <w:r>
         <w:t xml:space="preserve"> 2.1.</w:t>
       </w:r>
@@ -1612,16 +1550,7 @@
       </w:pPr>
       <w:bookmarkStart w:id="5" w:name="_Toc364068918"/>
       <w:r>
-        <w:t>Клиентская</w:t>
-      </w:r>
-      <w:r>
-        <w:rPr>
-          <w:lang w:val="en-US"/>
-        </w:rPr>
-        <w:t xml:space="preserve"> </w:t>
-      </w:r>
-      <w:r>
-        <w:t>часть</w:t>
+        <w:t>Клиентскаячасть</w:t>
       </w:r>
       <w:bookmarkEnd w:id="5"/>
     </w:p>
@@ -1662,9 +1591,15 @@
     <w:p>
       <w:pPr>
         <w:pStyle w:val="1"/>
+        <w:rPr>
+          <w:lang w:val="en-US"/>
+        </w:rPr>
       </w:pPr>
       <w:bookmarkStart w:id="6" w:name="_Toc364068919"/>
       <w:r>
+        <w:rPr>
+          <w:lang w:val="en-US"/>
+        </w:rPr>
         <w:lastRenderedPageBreak/>
         <w:t xml:space="preserve">2. </w:t>
       </w:r>
@@ -1673,878 +1608,757 @@
       </w:r>
       <w:bookmarkEnd w:id="6"/>
     </w:p>
+    <w:p>
+      <w:pPr>
+        <w:rPr>
+          <w:lang w:val="en-US"/>
+        </w:rPr>
+      </w:pPr>
+    </w:p>
+    <w:p>
+      <w:pPr>
+        <w:pStyle w:val="2"/>
+      </w:pPr>
+      <w:bookmarkStart w:id="7" w:name="_Toc364068920"/>
+      <w:r>
+        <w:t>Серверная часть</w:t>
+      </w:r>
+      <w:bookmarkEnd w:id="7"/>
+    </w:p>
+    <w:p>
+      <w:r>
+        <w:t xml:space="preserve">1. </w:t>
+      </w:r>
+      <w:r>
+        <w:t>Скопируйте</w:t>
+      </w:r>
+      <w:r>
+        <w:t xml:space="preserve"> на сервер файл </w:t>
+      </w:r>
+      <w:r>
+        <w:rPr>
+          <w:lang w:val="en-US"/>
+        </w:rPr>
+        <w:t>Tabel</w:t>
+      </w:r>
+      <w:r>
+        <w:t>.</w:t>
+      </w:r>
+      <w:r>
+        <w:rPr>
+          <w:lang w:val="en-US"/>
+        </w:rPr>
+        <w:t>fdb</w:t>
+      </w:r>
+      <w:r>
+        <w:t xml:space="preserve"> (</w:t>
+      </w:r>
+      <w:r>
+        <w:t xml:space="preserve">по умолчанию </w:t>
+      </w:r>
+      <w:r>
+        <w:rPr>
+          <w:lang w:val="en-US"/>
+        </w:rPr>
+        <w:t>C</w:t>
+      </w:r>
+      <w:r>
+        <w:t>:\</w:t>
+      </w:r>
+      <w:r>
+        <w:rPr>
+          <w:lang w:val="en-US"/>
+        </w:rPr>
+        <w:t>Tabel</w:t>
+      </w:r>
+      <w:r>
+        <w:t>.</w:t>
+      </w:r>
+      <w:r>
+        <w:rPr>
+          <w:lang w:val="en-US"/>
+        </w:rPr>
+        <w:t>fdb</w:t>
+      </w:r>
+      <w:r>
+        <w:t>)</w:t>
+      </w:r>
+    </w:p>
+    <w:p>
+      <w:r>
+        <w:t>2. В таблице «</w:t>
+      </w:r>
+      <w:r>
+        <w:rPr>
+          <w:lang w:val="en-US"/>
+        </w:rPr>
+        <w:t>LPU</w:t>
+      </w:r>
+      <w:r>
+        <w:t>»</w:t>
+      </w:r>
+      <w:r>
+        <w:t>добавьте</w:t>
+      </w:r>
+      <w:r>
+        <w:t xml:space="preserve"> запись с названием необходимого ЛПУ</w:t>
+      </w:r>
+      <w:r>
+        <w:t xml:space="preserve"> (</w:t>
+      </w:r>
+      <w:r>
+        <w:t>заполняемые поля:</w:t>
+      </w:r>
+      <w:r>
+        <w:rPr>
+          <w:lang w:val="en-US"/>
+        </w:rPr>
+        <w:t>Name</w:t>
+      </w:r>
+      <w:r>
+        <w:t>)</w:t>
+      </w:r>
+      <w:r>
+        <w:t>.</w:t>
+      </w:r>
+    </w:p>
+    <w:p>
+      <w:r>
+        <w:t>3. В таблице «</w:t>
+      </w:r>
+      <w:r>
+        <w:rPr>
+          <w:lang w:val="en-US"/>
+        </w:rPr>
+        <w:t>Department</w:t>
+      </w:r>
+      <w:r>
+        <w:t>»</w:t>
+      </w:r>
+      <w:r>
+        <w:t xml:space="preserve">добавьте </w:t>
+      </w:r>
+      <w:r>
+        <w:t>запись с отделением администратора (программисты)</w:t>
+      </w:r>
+      <w:r>
+        <w:t xml:space="preserve"> (</w:t>
+      </w:r>
+      <w:r>
+        <w:t>заполняемые поля:</w:t>
+      </w:r>
+      <w:r>
+        <w:rPr>
+          <w:lang w:val="en-US"/>
+        </w:rPr>
+        <w:t>Name</w:t>
+      </w:r>
+      <w:r>
+        <w:t xml:space="preserve">, </w:t>
+      </w:r>
+      <w:r>
+        <w:rPr>
+          <w:lang w:val="en-US"/>
+        </w:rPr>
+        <w:t>Department</w:t>
+      </w:r>
+      <w:r>
+        <w:t>_</w:t>
+      </w:r>
+      <w:r>
+        <w:rPr>
+          <w:lang w:val="en-US"/>
+        </w:rPr>
+        <w:t>Number</w:t>
+      </w:r>
+      <w:r>
+        <w:t xml:space="preserve">, </w:t>
+      </w:r>
+      <w:r>
+        <w:rPr>
+          <w:lang w:val="en-US"/>
+        </w:rPr>
+        <w:t>LPU</w:t>
+      </w:r>
+      <w:r>
+        <w:t>_</w:t>
+      </w:r>
+      <w:r>
+        <w:rPr>
+          <w:lang w:val="en-US"/>
+        </w:rPr>
+        <w:t>ID</w:t>
+      </w:r>
+      <w:r>
+        <w:t>)</w:t>
+      </w:r>
+      <w:r>
+        <w:t>.</w:t>
+      </w:r>
+      <w:r>
+        <w:t>.</w:t>
+      </w:r>
+    </w:p>
+    <w:p>
+      <w:r>
+        <w:t>4. В таблице «</w:t>
+      </w:r>
+      <w:r>
+        <w:rPr>
+          <w:lang w:val="en-US"/>
+        </w:rPr>
+        <w:t>Personal</w:t>
+      </w:r>
+      <w:r>
+        <w:t>»</w:t>
+      </w:r>
+      <w:r>
+        <w:t xml:space="preserve">добавьте </w:t>
+      </w:r>
+      <w:r>
+        <w:t>персональную запись администратора</w:t>
+      </w:r>
+      <w:r>
+        <w:t xml:space="preserve"> (</w:t>
+      </w:r>
+      <w:r>
+        <w:t>заполняемые поля:</w:t>
+      </w:r>
+      <w:r>
+        <w:rPr>
+          <w:lang w:val="en-US"/>
+        </w:rPr>
+        <w:t>Table</w:t>
+      </w:r>
+      <w:r>
+        <w:t>_</w:t>
+      </w:r>
+      <w:r>
+        <w:rPr>
+          <w:lang w:val="en-US"/>
+        </w:rPr>
+        <w:t>Number</w:t>
+      </w:r>
+      <w:r>
+        <w:t xml:space="preserve">, </w:t>
+      </w:r>
+      <w:r>
+        <w:rPr>
+          <w:lang w:val="en-US"/>
+        </w:rPr>
+        <w:t>Department</w:t>
+      </w:r>
+      <w:r>
+        <w:t>_</w:t>
+      </w:r>
+      <w:r>
+        <w:rPr>
+          <w:lang w:val="en-US"/>
+        </w:rPr>
+        <w:t>Number</w:t>
+      </w:r>
+      <w:r>
+        <w:t xml:space="preserve">, </w:t>
+      </w:r>
+      <w:r>
+        <w:rPr>
+          <w:lang w:val="en-US"/>
+        </w:rPr>
+        <w:t>LastName</w:t>
+      </w:r>
+      <w:r>
+        <w:t xml:space="preserve">, </w:t>
+      </w:r>
+      <w:r>
+        <w:rPr>
+          <w:lang w:val="en-US"/>
+        </w:rPr>
+        <w:t>MiddleName</w:t>
+      </w:r>
+      <w:r>
+        <w:t xml:space="preserve">, </w:t>
+      </w:r>
+      <w:r>
+        <w:rPr>
+          <w:lang w:val="en-US"/>
+        </w:rPr>
+        <w:t>FirstName</w:t>
+      </w:r>
+      <w:r>
+        <w:t>)</w:t>
+      </w:r>
+      <w:r>
+        <w:t>.</w:t>
+      </w:r>
+    </w:p>
+    <w:p>
+      <w:r>
+        <w:t>5</w:t>
+      </w:r>
+      <w:r>
+        <w:t xml:space="preserve">. </w:t>
+      </w:r>
+      <w:r>
+        <w:t>В таблице «</w:t>
+      </w:r>
+      <w:r>
+        <w:rPr>
+          <w:lang w:val="en-US"/>
+        </w:rPr>
+        <w:t>Users</w:t>
+      </w:r>
+      <w:r>
+        <w:t>»добавить запись администратора (</w:t>
+      </w:r>
+      <w:r>
+        <w:t>заполняемые поля:</w:t>
+      </w:r>
+      <w:r>
+        <w:rPr>
+          <w:lang w:val="en-US"/>
+        </w:rPr>
+        <w:t>Login</w:t>
+      </w:r>
+      <w:r>
+        <w:t xml:space="preserve">, </w:t>
+      </w:r>
+      <w:r>
+        <w:rPr>
+          <w:lang w:val="en-US"/>
+        </w:rPr>
+        <w:t>Pass</w:t>
+      </w:r>
+      <w:r>
+        <w:t xml:space="preserve">, </w:t>
+      </w:r>
+      <w:r>
+        <w:rPr>
+          <w:lang w:val="en-US"/>
+        </w:rPr>
+        <w:t>LPU</w:t>
+      </w:r>
+      <w:r>
+        <w:t>_</w:t>
+      </w:r>
+      <w:r>
+        <w:rPr>
+          <w:lang w:val="en-US"/>
+        </w:rPr>
+        <w:t>ID</w:t>
+      </w:r>
+      <w:r>
+        <w:t xml:space="preserve">, </w:t>
+      </w:r>
+      <w:r>
+        <w:rPr>
+          <w:lang w:val="en-US"/>
+        </w:rPr>
+        <w:t>R</w:t>
+      </w:r>
+      <w:r>
+        <w:rPr>
+          <w:lang w:val="en-US"/>
+        </w:rPr>
+        <w:t>ole</w:t>
+      </w:r>
+      <w:r>
+        <w:t xml:space="preserve"> = 2)</w:t>
+      </w:r>
+      <w:r>
+        <w:t>.</w:t>
+      </w:r>
+    </w:p>
+    <w:p>
+      <w:r>
+        <w:t>6</w:t>
+      </w:r>
+      <w:r>
+        <w:t xml:space="preserve">. </w:t>
+      </w:r>
+      <w:r>
+        <w:t>Создать и настроить общий доступ для папки с обновлениями</w:t>
+      </w:r>
+      <w:r>
+        <w:t>(</w:t>
+      </w:r>
+      <w:r>
+        <w:t>&lt;</w:t>
+      </w:r>
+      <w:r>
+        <w:t xml:space="preserve">путь к </w:t>
+      </w:r>
+      <w:r>
+        <w:rPr>
+          <w:lang w:val="en-US"/>
+        </w:rPr>
+        <w:t>server</w:t>
+      </w:r>
+      <w:r>
+        <w:t>.</w:t>
+      </w:r>
+      <w:r>
+        <w:rPr>
+          <w:lang w:val="en-US"/>
+        </w:rPr>
+        <w:t>exe</w:t>
+      </w:r>
+      <w:r>
+        <w:t>&gt;</w:t>
+      </w:r>
+      <w:r>
+        <w:t>\</w:t>
+      </w:r>
+      <w:r>
+        <w:rPr>
+          <w:lang w:val="en-US"/>
+        </w:rPr>
+        <w:t>Updates</w:t>
+      </w:r>
+      <w:r>
+        <w:t>)</w:t>
+      </w:r>
+      <w:r>
+        <w:t>.</w:t>
+      </w:r>
+    </w:p>
+    <w:p>
+      <w:r>
+        <w:t xml:space="preserve">7. </w:t>
+      </w:r>
+      <w:r>
+        <w:t xml:space="preserve">Скопировать на сервер файлы: </w:t>
+      </w:r>
+      <w:r>
+        <w:rPr>
+          <w:lang w:val="en-US"/>
+        </w:rPr>
+        <w:t>Server</w:t>
+      </w:r>
+      <w:r>
+        <w:t>.</w:t>
+      </w:r>
+      <w:r>
+        <w:rPr>
+          <w:lang w:val="en-US"/>
+        </w:rPr>
+        <w:t>exe</w:t>
+      </w:r>
+      <w:r>
+        <w:t xml:space="preserve">и </w:t>
+      </w:r>
+      <w:r>
+        <w:rPr>
+          <w:lang w:val="en-US"/>
+        </w:rPr>
+        <w:t>dbpath</w:t>
+      </w:r>
+      <w:r>
+        <w:t>.</w:t>
+      </w:r>
+      <w:r>
+        <w:rPr>
+          <w:lang w:val="en-US"/>
+        </w:rPr>
+        <w:t>txt</w:t>
+      </w:r>
+      <w:r>
+        <w:t xml:space="preserve"> (</w:t>
+      </w:r>
+      <w:r>
+        <w:t xml:space="preserve">местоположение роли не играет). В файле </w:t>
+      </w:r>
+      <w:r>
+        <w:rPr>
+          <w:lang w:val="en-US"/>
+        </w:rPr>
+        <w:t>dbpath</w:t>
+      </w:r>
+      <w:r>
+        <w:t>.</w:t>
+      </w:r>
+      <w:r>
+        <w:rPr>
+          <w:lang w:val="en-US"/>
+        </w:rPr>
+        <w:t>txt</w:t>
+      </w:r>
+      <w:r>
+        <w:t xml:space="preserve">указать абсолютный путь к файлу </w:t>
+      </w:r>
+      <w:r>
+        <w:rPr>
+          <w:lang w:val="en-US"/>
+        </w:rPr>
+        <w:t>Tabel</w:t>
+      </w:r>
+      <w:r>
+        <w:t>.</w:t>
+      </w:r>
+      <w:r>
+        <w:rPr>
+          <w:lang w:val="en-US"/>
+        </w:rPr>
+        <w:t>fdb</w:t>
+      </w:r>
+      <w:r>
+        <w:t xml:space="preserve"> (</w:t>
+      </w:r>
+      <w:r>
+        <w:t>см пункт 1).</w:t>
+      </w:r>
+    </w:p>
+    <w:p>
+      <w:r>
+        <w:t>8. Открыть порт</w:t>
+      </w:r>
+      <w:r>
+        <w:t>ы</w:t>
+      </w:r>
+      <w:r>
+        <w:t xml:space="preserve"> 23069</w:t>
+      </w:r>
+      <w:r>
+        <w:t xml:space="preserve"> (</w:t>
+      </w:r>
+      <w:r>
+        <w:rPr>
+          <w:lang w:val="en-US"/>
+        </w:rPr>
+        <w:t>server</w:t>
+      </w:r>
+      <w:r>
+        <w:t>.</w:t>
+      </w:r>
+      <w:r>
+        <w:rPr>
+          <w:lang w:val="en-US"/>
+        </w:rPr>
+        <w:t>exe</w:t>
+      </w:r>
+      <w:r>
+        <w:t xml:space="preserve">) </w:t>
+      </w:r>
+      <w:r>
+        <w:t xml:space="preserve">и </w:t>
+      </w:r>
+      <w:r>
+        <w:t xml:space="preserve">3050 </w:t>
+      </w:r>
+      <w:r>
+        <w:t>(</w:t>
+      </w:r>
+      <w:r>
+        <w:rPr>
+          <w:lang w:val="en-US"/>
+        </w:rPr>
+        <w:t>FireBird</w:t>
+      </w:r>
+      <w:r>
+        <w:t>)</w:t>
+      </w:r>
+      <w:r>
+        <w:t>.</w:t>
+      </w:r>
+    </w:p>
+    <w:p>
+      <w:r>
+        <w:t>9</w:t>
+      </w:r>
+      <w:r>
+        <w:t xml:space="preserve">. Настроить автозапуск приложения </w:t>
+      </w:r>
+      <w:r>
+        <w:rPr>
+          <w:lang w:val="en-US"/>
+        </w:rPr>
+        <w:t>Server</w:t>
+      </w:r>
+      <w:r>
+        <w:t>.</w:t>
+      </w:r>
+      <w:r>
+        <w:rPr>
+          <w:lang w:val="en-US"/>
+        </w:rPr>
+        <w:t>exe</w:t>
+      </w:r>
+    </w:p>
     <w:p/>
     <w:p>
       <w:pPr>
         <w:pStyle w:val="2"/>
       </w:pPr>
-      <w:bookmarkStart w:id="7" w:name="_Toc364068920"/>
-      <w:r>
-        <w:t>Серверная часть</w:t>
-      </w:r>
-      <w:bookmarkEnd w:id="7"/>
+      <w:bookmarkStart w:id="8" w:name="_Toc364068921"/>
+      <w:r>
+        <w:t>Клиентская часть</w:t>
+      </w:r>
+      <w:bookmarkEnd w:id="8"/>
     </w:p>
     <w:p>
       <w:r>
         <w:t xml:space="preserve">1. </w:t>
       </w:r>
-      <w:proofErr w:type="gramStart"/>
-      <w:r>
-        <w:t>Скопируйте</w:t>
-      </w:r>
-      <w:r>
-        <w:t xml:space="preserve"> на сервер файл </w:t>
-      </w:r>
-      <w:proofErr w:type="spellStart"/>
+      <w:r>
+        <w:t>Настройте</w:t>
+      </w:r>
+      <w:r>
+        <w:t xml:space="preserve"> файл </w:t>
+      </w:r>
+      <w:r>
+        <w:rPr>
+          <w:lang w:val="en-US"/>
+        </w:rPr>
+        <w:t>settings</w:t>
+      </w:r>
+      <w:r>
+        <w:t>.</w:t>
+      </w:r>
+      <w:r>
+        <w:rPr>
+          <w:lang w:val="en-US"/>
+        </w:rPr>
+        <w:t>ini</w:t>
+      </w:r>
+      <w:r>
+        <w:t xml:space="preserve"> следующим образом</w:t>
+      </w:r>
+      <w:r>
+        <w:t xml:space="preserve"> (</w:t>
+      </w:r>
+      <w:r>
+        <w:t>в скобках указаны примеры, используемые поумолчанию)</w:t>
+      </w:r>
+      <w:r>
+        <w:t>:</w:t>
+      </w:r>
+    </w:p>
+    <w:p>
+      <w:r>
+        <w:t>Секция</w:t>
+      </w:r>
+      <w:r>
+        <w:rPr>
+          <w:lang w:val="en-US"/>
+        </w:rPr>
+        <w:t>server</w:t>
+      </w:r>
+      <w:r>
+        <w:t>:</w:t>
+      </w:r>
+    </w:p>
+    <w:p>
+      <w:r>
+        <w:rPr>
+          <w:lang w:val="en-US"/>
+        </w:rPr>
+        <w:t>file</w:t>
+      </w:r>
+      <w:r>
+        <w:t>=&lt;</w:t>
+      </w:r>
+      <w:r>
+        <w:t xml:space="preserve">путь к файлу </w:t>
+      </w:r>
       <w:r>
         <w:rPr>
           <w:lang w:val="en-US"/>
         </w:rPr>
         <w:t>Tabel</w:t>
       </w:r>
-      <w:proofErr w:type="spellEnd"/>
       <w:r>
         <w:t>.</w:t>
       </w:r>
-      <w:proofErr w:type="spellStart"/>
       <w:r>
         <w:rPr>
           <w:lang w:val="en-US"/>
         </w:rPr>
         <w:t>fdb</w:t>
       </w:r>
-      <w:proofErr w:type="spellEnd"/>
+      <w:r>
+        <w:t xml:space="preserve"> на сервере (</w:t>
+      </w:r>
+      <w:r>
+        <w:rPr>
+          <w:lang w:val="en-US"/>
+        </w:rPr>
+        <w:t>c</w:t>
+      </w:r>
+      <w:r>
+        <w:t>:\</w:t>
+      </w:r>
+      <w:r>
+        <w:rPr>
+          <w:lang w:val="en-US"/>
+        </w:rPr>
+        <w:t>Tabel</w:t>
+      </w:r>
+      <w:r>
+        <w:t>.</w:t>
+      </w:r>
+      <w:r>
+        <w:rPr>
+          <w:lang w:val="en-US"/>
+        </w:rPr>
+        <w:t>fdb</w:t>
+      </w:r>
+      <w:r>
+        <w:t>)</w:t>
+      </w:r>
+      <w:r>
+        <w:t>&gt;</w:t>
+      </w:r>
+    </w:p>
+    <w:p>
+      <w:r>
+        <w:rPr>
+          <w:lang w:val="en-US"/>
+        </w:rPr>
+        <w:t>host</w:t>
+      </w:r>
+      <w:r>
+        <w:t>=&lt;</w:t>
+      </w:r>
+      <w:r>
+        <w:rPr>
+          <w:lang w:val="en-US"/>
+        </w:rPr>
+        <w:t>ip</w:t>
+      </w:r>
+      <w:r>
+        <w:t xml:space="preserve"> адрес или доменное имя сервера (127.0.0.1)</w:t>
+      </w:r>
+      <w:r>
+        <w:t>&gt;</w:t>
+      </w:r>
+    </w:p>
+    <w:p>
+      <w:r>
+        <w:rPr>
+          <w:lang w:val="en-US"/>
+        </w:rPr>
+        <w:t>updatesPath</w:t>
+      </w:r>
+      <w:r>
+        <w:t>=&lt;</w:t>
+      </w:r>
+      <w:r>
+        <w:t>имя папки с обновленями</w:t>
+      </w:r>
       <w:r>
         <w:t xml:space="preserve"> (</w:t>
       </w:r>
       <w:r>
-        <w:t xml:space="preserve">по умолчанию </w:t>
-      </w:r>
-      <w:r>
-        <w:rPr>
-          <w:lang w:val="en-US"/>
-        </w:rPr>
-        <w:t>C</w:t>
-      </w:r>
-      <w:r>
-        <w:t>:</w:t>
-      </w:r>
-      <w:proofErr w:type="gramEnd"/>
-      <w:r>
-        <w:t>\</w:t>
-      </w:r>
-      <w:proofErr w:type="spellStart"/>
-      <w:r>
         <w:rPr>
           <w:lang w:val="en-US"/>
         </w:rPr>
         <w:t>Tabel</w:t>
       </w:r>
-      <w:proofErr w:type="spellEnd"/>
-      <w:r>
-        <w:t>.</w:t>
-      </w:r>
-      <w:proofErr w:type="spellStart"/>
-      <w:r>
-        <w:rPr>
-          <w:lang w:val="en-US"/>
-        </w:rPr>
-        <w:t>fdb</w:t>
-      </w:r>
-      <w:proofErr w:type="spellEnd"/>
-      <w:r>
-        <w:t>)</w:t>
-      </w:r>
-    </w:p>
-    <w:p>
-      <w:r>
-        <w:t xml:space="preserve">2. </w:t>
-      </w:r>
-      <w:proofErr w:type="gramStart"/>
-      <w:r>
-        <w:t>В таблице «</w:t>
-      </w:r>
-      <w:r>
-        <w:rPr>
-          <w:lang w:val="en-US"/>
-        </w:rPr>
-        <w:t>LPU</w:t>
-      </w:r>
-      <w:r>
-        <w:t>»</w:t>
-      </w:r>
-      <w:r>
-        <w:t xml:space="preserve"> </w:t>
-      </w:r>
-      <w:r>
-        <w:t>добавьте</w:t>
-      </w:r>
-      <w:r>
-        <w:t xml:space="preserve"> запись с названием необходимого ЛПУ</w:t>
-      </w:r>
-      <w:r>
-        <w:t xml:space="preserve"> (</w:t>
-      </w:r>
-      <w:r>
-        <w:t>заполняемые поля:</w:t>
-      </w:r>
-      <w:proofErr w:type="gramEnd"/>
-      <w:r>
-        <w:t xml:space="preserve"> </w:t>
-      </w:r>
-      <w:proofErr w:type="gramStart"/>
-      <w:r>
-        <w:rPr>
-          <w:lang w:val="en-US"/>
-        </w:rPr>
-        <w:t>Name</w:t>
-      </w:r>
-      <w:r>
-        <w:t>)</w:t>
-      </w:r>
-      <w:r>
-        <w:t>.</w:t>
-      </w:r>
-      <w:proofErr w:type="gramEnd"/>
-    </w:p>
-    <w:p>
-      <w:r>
-        <w:t xml:space="preserve">3. </w:t>
-      </w:r>
-      <w:proofErr w:type="gramStart"/>
-      <w:r>
-        <w:t>В таблице «</w:t>
-      </w:r>
-      <w:r>
-        <w:rPr>
-          <w:lang w:val="en-US"/>
-        </w:rPr>
-        <w:t>Department</w:t>
-      </w:r>
-      <w:r>
-        <w:t>»</w:t>
-      </w:r>
-      <w:r>
-        <w:t xml:space="preserve"> </w:t>
-      </w:r>
-      <w:r>
-        <w:t xml:space="preserve">добавьте </w:t>
-      </w:r>
-      <w:r>
-        <w:t>запись с отделением администратора (программисты)</w:t>
-      </w:r>
-      <w:r>
-        <w:t xml:space="preserve"> (</w:t>
-      </w:r>
-      <w:r>
-        <w:t>заполняемые поля:</w:t>
-      </w:r>
-      <w:proofErr w:type="gramEnd"/>
-      <w:r>
-        <w:t xml:space="preserve"> </w:t>
-      </w:r>
-      <w:r>
-        <w:rPr>
-          <w:lang w:val="en-US"/>
-        </w:rPr>
-        <w:t>Name</w:t>
-      </w:r>
-      <w:r>
-        <w:t xml:space="preserve">, </w:t>
-      </w:r>
-      <w:r>
-        <w:rPr>
-          <w:lang w:val="en-US"/>
-        </w:rPr>
-        <w:t>Department</w:t>
-      </w:r>
-      <w:r>
-        <w:t>_</w:t>
-      </w:r>
-      <w:r>
-        <w:rPr>
-          <w:lang w:val="en-US"/>
-        </w:rPr>
-        <w:t>Number</w:t>
-      </w:r>
-      <w:r>
-        <w:t xml:space="preserve">, </w:t>
-      </w:r>
-      <w:r>
-        <w:rPr>
-          <w:lang w:val="en-US"/>
-        </w:rPr>
-        <w:t>LPU</w:t>
-      </w:r>
-      <w:r>
-        <w:t>_</w:t>
-      </w:r>
-      <w:r>
-        <w:rPr>
-          <w:lang w:val="en-US"/>
-        </w:rPr>
-        <w:t>ID</w:t>
-      </w:r>
-      <w:r>
-        <w:t>)</w:t>
-      </w:r>
-      <w:proofErr w:type="gramStart"/>
-      <w:r>
-        <w:t>.</w:t>
-      </w:r>
-      <w:r>
-        <w:t>.</w:t>
-      </w:r>
-      <w:proofErr w:type="gramEnd"/>
-    </w:p>
-    <w:p>
-      <w:r>
-        <w:t xml:space="preserve">4. </w:t>
-      </w:r>
-      <w:proofErr w:type="gramStart"/>
-      <w:r>
-        <w:t>В таблице «</w:t>
-      </w:r>
-      <w:r>
-        <w:rPr>
-          <w:lang w:val="en-US"/>
-        </w:rPr>
-        <w:t>Personal</w:t>
-      </w:r>
-      <w:r>
-        <w:t>»</w:t>
-      </w:r>
-      <w:r>
-        <w:t xml:space="preserve"> </w:t>
-      </w:r>
-      <w:r>
-        <w:t xml:space="preserve">добавьте </w:t>
-      </w:r>
-      <w:r>
-        <w:t>персональную запись администратора</w:t>
-      </w:r>
-      <w:r>
-        <w:t xml:space="preserve"> (</w:t>
-      </w:r>
-      <w:r>
-        <w:t>заполняемые поля:</w:t>
-      </w:r>
-      <w:proofErr w:type="gramEnd"/>
-      <w:r>
-        <w:t xml:space="preserve"> </w:t>
-      </w:r>
-      <w:r>
-        <w:rPr>
-          <w:lang w:val="en-US"/>
-        </w:rPr>
-        <w:t>Table</w:t>
-      </w:r>
-      <w:r>
-        <w:t>_</w:t>
-      </w:r>
-      <w:r>
-        <w:rPr>
-          <w:lang w:val="en-US"/>
-        </w:rPr>
-        <w:t>Number</w:t>
-      </w:r>
-      <w:r>
-        <w:t xml:space="preserve">, </w:t>
-      </w:r>
-      <w:r>
-        <w:rPr>
-          <w:lang w:val="en-US"/>
-        </w:rPr>
-        <w:t>Department</w:t>
-      </w:r>
-      <w:r>
-        <w:t>_</w:t>
-      </w:r>
-      <w:r>
-        <w:rPr>
-          <w:lang w:val="en-US"/>
-        </w:rPr>
-        <w:t>Number</w:t>
-      </w:r>
-      <w:r>
-        <w:t xml:space="preserve">, </w:t>
-      </w:r>
-      <w:proofErr w:type="spellStart"/>
-      <w:r>
-        <w:rPr>
-          <w:lang w:val="en-US"/>
-        </w:rPr>
-        <w:t>LastName</w:t>
-      </w:r>
-      <w:proofErr w:type="spellEnd"/>
-      <w:r>
-        <w:t xml:space="preserve">, </w:t>
-      </w:r>
-      <w:proofErr w:type="spellStart"/>
-      <w:r>
-        <w:rPr>
-          <w:lang w:val="en-US"/>
-        </w:rPr>
-        <w:t>MiddleName</w:t>
-      </w:r>
-      <w:proofErr w:type="spellEnd"/>
-      <w:r>
-        <w:t xml:space="preserve">, </w:t>
-      </w:r>
-      <w:proofErr w:type="spellStart"/>
-      <w:r>
-        <w:rPr>
-          <w:lang w:val="en-US"/>
-        </w:rPr>
-        <w:t>FirstName</w:t>
-      </w:r>
-      <w:proofErr w:type="spellEnd"/>
-      <w:r>
-        <w:t>)</w:t>
-      </w:r>
-      <w:r>
-        <w:t>.</w:t>
-      </w:r>
-    </w:p>
-    <w:p>
-      <w:r>
-        <w:t>5</w:t>
-      </w:r>
-      <w:r>
-        <w:t xml:space="preserve">. </w:t>
-      </w:r>
-      <w:proofErr w:type="gramStart"/>
-      <w:r>
-        <w:t>В таблице «</w:t>
-      </w:r>
-      <w:r>
-        <w:rPr>
-          <w:lang w:val="en-US"/>
-        </w:rPr>
-        <w:t>Users</w:t>
-      </w:r>
-      <w:r>
-        <w:t>»</w:t>
-      </w:r>
-      <w:r>
-        <w:t xml:space="preserve"> </w:t>
-      </w:r>
-      <w:r>
-        <w:t>добавить запись администратора (</w:t>
-      </w:r>
-      <w:r>
-        <w:t>заполняемые поля:</w:t>
-      </w:r>
-      <w:proofErr w:type="gramEnd"/>
-      <w:r>
-        <w:t xml:space="preserve"> </w:t>
-      </w:r>
-      <w:r>
-        <w:rPr>
-          <w:lang w:val="en-US"/>
-        </w:rPr>
-        <w:t>Login</w:t>
-      </w:r>
-      <w:r>
-        <w:t xml:space="preserve">, </w:t>
-      </w:r>
-      <w:r>
-        <w:rPr>
-          <w:lang w:val="en-US"/>
-        </w:rPr>
-        <w:t>Pass</w:t>
-      </w:r>
-      <w:r>
-        <w:t xml:space="preserve">, </w:t>
-      </w:r>
-      <w:r>
-        <w:rPr>
-          <w:lang w:val="en-US"/>
-        </w:rPr>
-        <w:t>LPU</w:t>
-      </w:r>
-      <w:r>
-        <w:t>_</w:t>
-      </w:r>
-      <w:r>
-        <w:rPr>
-          <w:lang w:val="en-US"/>
-        </w:rPr>
-        <w:t>ID</w:t>
-      </w:r>
-      <w:r>
-        <w:t xml:space="preserve">, </w:t>
-      </w:r>
-      <w:r>
-        <w:rPr>
-          <w:lang w:val="en-US"/>
-        </w:rPr>
-        <w:t>R</w:t>
-      </w:r>
-      <w:r>
-        <w:rPr>
-          <w:lang w:val="en-US"/>
-        </w:rPr>
-        <w:t>ole</w:t>
-      </w:r>
-      <w:r>
-        <w:t xml:space="preserve"> = 2)</w:t>
-      </w:r>
-      <w:r>
-        <w:t>.</w:t>
-      </w:r>
-    </w:p>
-    <w:p>
-      <w:r>
-        <w:t>6</w:t>
-      </w:r>
-      <w:r>
-        <w:t xml:space="preserve">. </w:t>
-      </w:r>
-      <w:r>
-        <w:t>Создать и настроить общий доступ для папки с обновлениями</w:t>
-      </w:r>
-      <w:r>
-        <w:t xml:space="preserve"> </w:t>
-      </w:r>
-      <w:r>
-        <w:t>(</w:t>
-      </w:r>
-      <w:r>
-        <w:t>&lt;</w:t>
-      </w:r>
-      <w:r>
-        <w:t xml:space="preserve">путь к </w:t>
-      </w:r>
-      <w:r>
-        <w:rPr>
-          <w:lang w:val="en-US"/>
-        </w:rPr>
-        <w:t>server</w:t>
-      </w:r>
-      <w:r>
-        <w:t>.</w:t>
-      </w:r>
-      <w:r>
-        <w:rPr>
-          <w:lang w:val="en-US"/>
-        </w:rPr>
-        <w:t>exe</w:t>
-      </w:r>
-      <w:r>
-        <w:t>&gt;</w:t>
-      </w:r>
-      <w:r>
-        <w:t>\</w:t>
-      </w:r>
       <w:r>
         <w:rPr>
           <w:lang w:val="en-US"/>
         </w:rPr>
         <w:t>Updates</w:t>
       </w:r>
-      <w:r>
-        <w:t>)</w:t>
-      </w:r>
-      <w:r>
-        <w:t>.</w:t>
-      </w:r>
-    </w:p>
-    <w:p>
-      <w:r>
-        <w:t xml:space="preserve">7. </w:t>
-      </w:r>
-      <w:r>
-        <w:t xml:space="preserve">Скопировать на сервер файлы: </w:t>
-      </w:r>
-      <w:proofErr w:type="gramStart"/>
-      <w:r>
-        <w:rPr>
-          <w:lang w:val="en-US"/>
-        </w:rPr>
-        <w:t>Server</w:t>
-      </w:r>
-      <w:r>
-        <w:t>.</w:t>
-      </w:r>
-      <w:r>
-        <w:rPr>
-          <w:lang w:val="en-US"/>
-        </w:rPr>
-        <w:t>exe</w:t>
-      </w:r>
-      <w:r>
-        <w:t xml:space="preserve"> </w:t>
-      </w:r>
-      <w:r>
-        <w:t xml:space="preserve">и </w:t>
-      </w:r>
-      <w:proofErr w:type="spellStart"/>
-      <w:r>
-        <w:rPr>
-          <w:lang w:val="en-US"/>
-        </w:rPr>
-        <w:t>dbpath</w:t>
-      </w:r>
-      <w:proofErr w:type="spellEnd"/>
-      <w:r>
-        <w:t>.</w:t>
-      </w:r>
-      <w:r>
-        <w:rPr>
-          <w:lang w:val="en-US"/>
-        </w:rPr>
-        <w:t>txt</w:t>
-      </w:r>
-      <w:r>
-        <w:t xml:space="preserve"> (</w:t>
-      </w:r>
-      <w:r>
-        <w:t>местоположение роли не играет).</w:t>
-      </w:r>
-      <w:proofErr w:type="gramEnd"/>
-      <w:r>
-        <w:t xml:space="preserve"> В файле </w:t>
-      </w:r>
-      <w:proofErr w:type="spellStart"/>
-      <w:r>
-        <w:rPr>
-          <w:lang w:val="en-US"/>
-        </w:rPr>
-        <w:t>dbpath</w:t>
-      </w:r>
-      <w:proofErr w:type="spellEnd"/>
-      <w:r>
-        <w:t>.</w:t>
-      </w:r>
-      <w:r>
-        <w:rPr>
-          <w:lang w:val="en-US"/>
-        </w:rPr>
-        <w:t>txt</w:t>
-      </w:r>
-      <w:r>
-        <w:t xml:space="preserve"> </w:t>
-      </w:r>
-      <w:r>
-        <w:t xml:space="preserve">указать абсолютный путь к файлу </w:t>
-      </w:r>
-      <w:proofErr w:type="spellStart"/>
-      <w:r>
-        <w:rPr>
-          <w:lang w:val="en-US"/>
-        </w:rPr>
-        <w:t>Tabel</w:t>
-      </w:r>
-      <w:proofErr w:type="spellEnd"/>
-      <w:r>
-        <w:t>.</w:t>
-      </w:r>
-      <w:proofErr w:type="spellStart"/>
-      <w:r>
-        <w:rPr>
-          <w:lang w:val="en-US"/>
-        </w:rPr>
-        <w:t>fdb</w:t>
-      </w:r>
-      <w:proofErr w:type="spellEnd"/>
-      <w:r>
-        <w:t xml:space="preserve"> (</w:t>
-      </w:r>
-      <w:r>
-        <w:t>см пункт 1).</w:t>
-      </w:r>
-    </w:p>
-    <w:p>
-      <w:r>
-        <w:t>8. Открыть порт</w:t>
-      </w:r>
-      <w:r>
-        <w:t>ы</w:t>
-      </w:r>
-      <w:r>
-        <w:t xml:space="preserve"> 23069</w:t>
-      </w:r>
-      <w:r>
-        <w:t xml:space="preserve"> (</w:t>
-      </w:r>
-      <w:r>
-        <w:rPr>
-          <w:lang w:val="en-US"/>
-        </w:rPr>
-        <w:t>server</w:t>
-      </w:r>
-      <w:r>
-        <w:t>.</w:t>
-      </w:r>
-      <w:r>
-        <w:rPr>
-          <w:lang w:val="en-US"/>
-        </w:rPr>
-        <w:t>exe</w:t>
-      </w:r>
-      <w:r>
-        <w:t xml:space="preserve">) </w:t>
-      </w:r>
-      <w:r>
-        <w:t xml:space="preserve">и </w:t>
-      </w:r>
-      <w:r>
-        <w:t xml:space="preserve">3050 </w:t>
-      </w:r>
-      <w:r>
-        <w:t>(</w:t>
-      </w:r>
-      <w:proofErr w:type="spellStart"/>
-      <w:r>
-        <w:rPr>
-          <w:lang w:val="en-US"/>
-        </w:rPr>
-        <w:t>FireBird</w:t>
-      </w:r>
-      <w:proofErr w:type="spellEnd"/>
-      <w:r>
-        <w:t>)</w:t>
-      </w:r>
-      <w:r>
-        <w:t>.</w:t>
-      </w:r>
-    </w:p>
-    <w:p>
-      <w:r>
-        <w:t>9</w:t>
-      </w:r>
-      <w:r>
-        <w:t xml:space="preserve">. Настроить автозапуск приложения </w:t>
-      </w:r>
-      <w:r>
-        <w:rPr>
-          <w:lang w:val="en-US"/>
-        </w:rPr>
-        <w:t>Server</w:t>
-      </w:r>
-      <w:r>
-        <w:t>.</w:t>
-      </w:r>
-      <w:r>
-        <w:rPr>
-          <w:lang w:val="en-US"/>
-        </w:rPr>
-        <w:t>exe</w:t>
-      </w:r>
-    </w:p>
-    <w:p/>
-    <w:p>
-      <w:pPr>
-        <w:pStyle w:val="2"/>
-      </w:pPr>
-      <w:bookmarkStart w:id="8" w:name="_Toc364068921"/>
-      <w:r>
-        <w:t>Клиентская часть</w:t>
-      </w:r>
-      <w:bookmarkEnd w:id="8"/>
-    </w:p>
-    <w:p>
-      <w:r>
-        <w:t xml:space="preserve">1. </w:t>
-      </w:r>
-      <w:r>
-        <w:t>Настройте</w:t>
-      </w:r>
-      <w:r>
-        <w:t xml:space="preserve"> файл </w:t>
-      </w:r>
-      <w:r>
-        <w:rPr>
-          <w:lang w:val="en-US"/>
-        </w:rPr>
-        <w:t>settings</w:t>
-      </w:r>
-      <w:r>
-        <w:t>.</w:t>
-      </w:r>
-      <w:proofErr w:type="spellStart"/>
-      <w:r>
-        <w:rPr>
-          <w:lang w:val="en-US"/>
-        </w:rPr>
-        <w:t>ini</w:t>
-      </w:r>
-      <w:proofErr w:type="spellEnd"/>
-      <w:r>
-        <w:t xml:space="preserve"> следующим образом</w:t>
-      </w:r>
-      <w:r>
-        <w:t xml:space="preserve"> (</w:t>
-      </w:r>
-      <w:r>
-        <w:t>в скобках указаны примеры, используемые по</w:t>
-      </w:r>
-      <w:r>
-        <w:t xml:space="preserve"> </w:t>
-      </w:r>
-      <w:r>
-        <w:t>умолчанию)</w:t>
-      </w:r>
-      <w:r>
-        <w:t>:</w:t>
-      </w:r>
-    </w:p>
-    <w:p>
-      <w:r>
-        <w:t>Секция</w:t>
-      </w:r>
-      <w:r>
-        <w:t xml:space="preserve"> </w:t>
-      </w:r>
-      <w:r>
-        <w:rPr>
-          <w:lang w:val="en-US"/>
-        </w:rPr>
-        <w:t>server</w:t>
-      </w:r>
-      <w:r>
-        <w:t>:</w:t>
-      </w:r>
-    </w:p>
-    <w:p>
-      <w:proofErr w:type="gramStart"/>
-      <w:r>
-        <w:rPr>
-          <w:lang w:val="en-US"/>
-        </w:rPr>
-        <w:t>file</w:t>
-      </w:r>
-      <w:proofErr w:type="gramEnd"/>
-      <w:r>
-        <w:t>=&lt;</w:t>
-      </w:r>
-      <w:r>
-        <w:t xml:space="preserve">путь к файлу </w:t>
-      </w:r>
-      <w:proofErr w:type="spellStart"/>
-      <w:r>
-        <w:rPr>
-          <w:lang w:val="en-US"/>
-        </w:rPr>
-        <w:t>Tabel</w:t>
-      </w:r>
-      <w:proofErr w:type="spellEnd"/>
-      <w:r>
-        <w:t>.</w:t>
-      </w:r>
-      <w:proofErr w:type="spellStart"/>
-      <w:r>
-        <w:rPr>
-          <w:lang w:val="en-US"/>
-        </w:rPr>
-        <w:t>fdb</w:t>
-      </w:r>
-      <w:proofErr w:type="spellEnd"/>
-      <w:r>
-        <w:t xml:space="preserve"> на сервере (</w:t>
-      </w:r>
-      <w:r>
-        <w:rPr>
-          <w:lang w:val="en-US"/>
-        </w:rPr>
-        <w:t>c</w:t>
-      </w:r>
-      <w:r>
-        <w:t>:\</w:t>
-      </w:r>
-      <w:proofErr w:type="spellStart"/>
-      <w:r>
-        <w:rPr>
-          <w:lang w:val="en-US"/>
-        </w:rPr>
-        <w:t>Tabel</w:t>
-      </w:r>
-      <w:proofErr w:type="spellEnd"/>
-      <w:r>
-        <w:t>.</w:t>
-      </w:r>
-      <w:proofErr w:type="spellStart"/>
-      <w:r>
-        <w:rPr>
-          <w:lang w:val="en-US"/>
-        </w:rPr>
-        <w:t>fdb</w:t>
-      </w:r>
-      <w:proofErr w:type="spellEnd"/>
-      <w:r>
-        <w:t>)</w:t>
-      </w:r>
-      <w:r>
-        <w:t>&gt;</w:t>
-      </w:r>
-    </w:p>
-    <w:p>
-      <w:proofErr w:type="gramStart"/>
-      <w:r>
-        <w:rPr>
-          <w:lang w:val="en-US"/>
-        </w:rPr>
-        <w:t>host</w:t>
-      </w:r>
-      <w:proofErr w:type="gramEnd"/>
-      <w:r>
-        <w:t>=&lt;</w:t>
-      </w:r>
-      <w:proofErr w:type="spellStart"/>
-      <w:r>
-        <w:rPr>
-          <w:lang w:val="en-US"/>
-        </w:rPr>
-        <w:t>ip</w:t>
-      </w:r>
-      <w:proofErr w:type="spellEnd"/>
-      <w:r>
-        <w:t xml:space="preserve"> адрес или доменное имя сервера (127.0.0.1)</w:t>
-      </w:r>
-      <w:r>
-        <w:t>&gt;</w:t>
-      </w:r>
-    </w:p>
-    <w:p>
-      <w:proofErr w:type="spellStart"/>
-      <w:proofErr w:type="gramStart"/>
-      <w:r>
-        <w:rPr>
-          <w:lang w:val="en-US"/>
-        </w:rPr>
-        <w:t>updatesPath</w:t>
-      </w:r>
-      <w:proofErr w:type="spellEnd"/>
-      <w:proofErr w:type="gramEnd"/>
-      <w:r>
-        <w:t>=&lt;</w:t>
-      </w:r>
-      <w:r>
-        <w:t xml:space="preserve">имя папки с </w:t>
-      </w:r>
-      <w:proofErr w:type="spellStart"/>
-      <w:r>
-        <w:t>обновленями</w:t>
-      </w:r>
-      <w:proofErr w:type="spellEnd"/>
-      <w:r>
-        <w:t xml:space="preserve"> (</w:t>
-      </w:r>
-      <w:proofErr w:type="spellStart"/>
-      <w:r>
-        <w:rPr>
-          <w:lang w:val="en-US"/>
-        </w:rPr>
-        <w:t>Tabel</w:t>
-      </w:r>
-      <w:r>
-        <w:rPr>
-          <w:lang w:val="en-US"/>
-        </w:rPr>
-        <w:t>Updates</w:t>
-      </w:r>
-      <w:proofErr w:type="spellEnd"/>
       <w:r>
         <w:t>\</w:t>
       </w:r>
@@ -2617,10 +2431,99 @@
         </w:rPr>
         <w:lastRenderedPageBreak/>
         <w:drawing>
-          <wp:inline distT="0" distB="0" distL="0" distR="0" wp14:anchorId="1FD4E2F2" wp14:editId="0891AF5D">
+          <wp:inline distT="0" distB="0" distL="0" distR="0">
             <wp:extent cx="4781550" cy="1362075"/>
             <wp:effectExtent l="0" t="0" r="0" b="9525"/>
             <wp:docPr id="1" name="Рисунок 1"/>
+            <wp:cNvGraphicFramePr>
+              <a:graphicFrameLocks xmlns:a="http://schemas.openxmlformats.org/drawingml/2006/main" noChangeAspect="1"/>
+            </wp:cNvGraphicFramePr>
+            <a:graphic xmlns:a="http://schemas.openxmlformats.org/drawingml/2006/main">
+              <a:graphicData uri="http://schemas.openxmlformats.org/drawingml/2006/picture">
+                <pic:pic xmlns:pic="http://schemas.openxmlformats.org/drawingml/2006/picture">
+                  <pic:nvPicPr>
+                    <pic:cNvPr id="0" name=""/>
+                    <pic:cNvPicPr/>
+                  </pic:nvPicPr>
+                  <pic:blipFill>
+                    <a:blip r:embed="rId7"/>
+                    <a:stretch>
+                      <a:fillRect/>
+                    </a:stretch>
+                  </pic:blipFill>
+                  <pic:spPr>
+                    <a:xfrm>
+                      <a:off x="0" y="0"/>
+                      <a:ext cx="4781550" cy="1362075"/>
+                    </a:xfrm>
+                    <a:prstGeom prst="rect">
+                      <a:avLst/>
+                    </a:prstGeom>
+                  </pic:spPr>
+                </pic:pic>
+              </a:graphicData>
+            </a:graphic>
+          </wp:inline>
+        </w:drawing>
+      </w:r>
+    </w:p>
+    <w:p>
+      <w:pPr>
+        <w:jc w:val="center"/>
+        <w:rPr>
+          <w:sz w:val="24"/>
+          <w:szCs w:val="24"/>
+        </w:rPr>
+      </w:pPr>
+      <w:r>
+        <w:rPr>
+          <w:sz w:val="24"/>
+          <w:szCs w:val="24"/>
+        </w:rPr>
+        <w:t>Рис. 1 Выбор ЛПУ</w:t>
+      </w:r>
+    </w:p>
+    <w:p>
+      <w:pPr>
+        <w:jc w:val="center"/>
+        <w:rPr>
+          <w:sz w:val="24"/>
+          <w:szCs w:val="24"/>
+        </w:rPr>
+      </w:pPr>
+    </w:p>
+    <w:p>
+      <w:r>
+        <w:t>3</w:t>
+      </w:r>
+      <w:r>
+        <w:t>.</w:t>
+      </w:r>
+      <w:r>
+        <w:t>Зайдите</w:t>
+      </w:r>
+      <w:r>
+        <w:t xml:space="preserve"> под учетной записью администратора</w:t>
+      </w:r>
+      <w:r>
+        <w:t>.</w:t>
+      </w:r>
+    </w:p>
+    <w:p/>
+    <w:p>
+      <w:pPr>
+        <w:jc w:val="center"/>
+      </w:pPr>
+      <w:r>
+        <w:rPr>
+          <w:noProof/>
+          <w:lang w:eastAsia="ru-RU"/>
+        </w:rPr>
+        <w:drawing>
+          <wp:inline distT="0" distB="0" distL="0" distR="0">
+            <wp:extent cx="2209800" cy="1266825"/>
+            <wp:effectExtent l="0" t="0" r="0" b="9525"/>
+            <wp:docPr id="4" name="Рисунок 4"/>
             <wp:cNvGraphicFramePr>
               <a:graphicFrameLocks xmlns:a="http://schemas.openxmlformats.org/drawingml/2006/main" noChangeAspect="1"/>
             </wp:cNvGraphicFramePr>
@@ -2640,7 +2543,7 @@
                   <pic:spPr>
                     <a:xfrm>
                       <a:off x="0" y="0"/>
-                      <a:ext cx="4781550" cy="1362075"/>
+                      <a:ext cx="2209800" cy="1266825"/>
                     </a:xfrm>
                     <a:prstGeom prst="rect">
                       <a:avLst/>
@@ -2666,33 +2569,30 @@
           <w:sz w:val="24"/>
           <w:szCs w:val="24"/>
         </w:rPr>
-        <w:t>Рис. 1 Выбор ЛПУ</w:t>
-      </w:r>
-    </w:p>
-    <w:p>
-      <w:pPr>
-        <w:jc w:val="center"/>
-        <w:rPr>
-          <w:sz w:val="24"/>
-          <w:szCs w:val="24"/>
-        </w:rPr>
-      </w:pPr>
-    </w:p>
-    <w:p>
-      <w:r>
-        <w:t>3</w:t>
-      </w:r>
-      <w:r>
-        <w:t>.</w:t>
-      </w:r>
-      <w:r>
-        <w:t xml:space="preserve"> </w:t>
-      </w:r>
-      <w:r>
-        <w:t>Зайдите</w:t>
-      </w:r>
-      <w:r>
-        <w:t xml:space="preserve"> под учетной записью администратора</w:t>
+        <w:t>Рис. 2 Панель авторизации</w:t>
+      </w:r>
+    </w:p>
+    <w:p>
+      <w:pPr>
+        <w:jc w:val="center"/>
+        <w:rPr>
+          <w:sz w:val="24"/>
+          <w:szCs w:val="24"/>
+        </w:rPr>
+      </w:pPr>
+    </w:p>
+    <w:p>
+      <w:r>
+        <w:t>4</w:t>
+      </w:r>
+      <w:r>
+        <w:t xml:space="preserve">. </w:t>
+      </w:r>
+      <w:r>
+        <w:t>Откройте</w:t>
+      </w:r>
+      <w:r>
+        <w:t xml:space="preserve"> «Панель администратора»</w:t>
       </w:r>
       <w:r>
         <w:t>.</w:t>
@@ -2709,10 +2609,10 @@
           <w:lang w:eastAsia="ru-RU"/>
         </w:rPr>
         <w:drawing>
-          <wp:inline distT="0" distB="0" distL="0" distR="0" wp14:anchorId="778D7B07" wp14:editId="1810ACD4">
-            <wp:extent cx="2209800" cy="1266825"/>
+          <wp:inline distT="0" distB="0" distL="0" distR="0">
+            <wp:extent cx="3429000" cy="561975"/>
             <wp:effectExtent l="0" t="0" r="0" b="9525"/>
-            <wp:docPr id="4" name="Рисунок 4"/>
+            <wp:docPr id="13" name="Рисунок 13"/>
             <wp:cNvGraphicFramePr>
               <a:graphicFrameLocks xmlns:a="http://schemas.openxmlformats.org/drawingml/2006/main" noChangeAspect="1"/>
             </wp:cNvGraphicFramePr>
@@ -2732,7 +2632,7 @@
                   <pic:spPr>
                     <a:xfrm>
                       <a:off x="0" y="0"/>
-                      <a:ext cx="2209800" cy="1266825"/>
+                      <a:ext cx="3429000" cy="561975"/>
                     </a:xfrm>
                     <a:prstGeom prst="rect">
                       <a:avLst/>
@@ -2758,36 +2658,32 @@
           <w:sz w:val="24"/>
           <w:szCs w:val="24"/>
         </w:rPr>
-        <w:t>Рис. 2 Панель авторизации</w:t>
-      </w:r>
-    </w:p>
-    <w:p>
-      <w:pPr>
-        <w:jc w:val="center"/>
-        <w:rPr>
-          <w:sz w:val="24"/>
-          <w:szCs w:val="24"/>
-        </w:rPr>
-      </w:pPr>
-    </w:p>
-    <w:p>
-      <w:r>
-        <w:t>4</w:t>
-      </w:r>
-      <w:r>
-        <w:t xml:space="preserve">. </w:t>
-      </w:r>
-      <w:r>
-        <w:t>Откройте</w:t>
-      </w:r>
-      <w:r>
-        <w:t xml:space="preserve"> «Панель администратора»</w:t>
+        <w:t>Рис. 3 Главное меню</w:t>
+      </w:r>
+    </w:p>
+    <w:p>
+      <w:pPr>
+        <w:jc w:val="center"/>
+        <w:rPr>
+          <w:sz w:val="24"/>
+          <w:szCs w:val="24"/>
+        </w:rPr>
+      </w:pPr>
+    </w:p>
+    <w:p>
+      <w:r>
+        <w:t>5</w:t>
+      </w:r>
+      <w:r>
+        <w:t>. Выберите</w:t>
+      </w:r>
+      <w:r>
+        <w:t xml:space="preserve"> вкладку «Справочники»</w:t>
       </w:r>
       <w:r>
         <w:t>.</w:t>
       </w:r>
     </w:p>
-    <w:p/>
     <w:p>
       <w:pPr>
         <w:jc w:val="center"/>
@@ -2797,11 +2693,12 @@
           <w:noProof/>
           <w:lang w:eastAsia="ru-RU"/>
         </w:rPr>
+        <w:lastRenderedPageBreak/>
         <w:drawing>
-          <wp:inline distT="0" distB="0" distL="0" distR="0" wp14:anchorId="4B74E95A" wp14:editId="40525EF2">
-            <wp:extent cx="3429000" cy="561975"/>
+          <wp:inline distT="0" distB="0" distL="0" distR="0">
+            <wp:extent cx="4724400" cy="4448175"/>
             <wp:effectExtent l="0" t="0" r="0" b="9525"/>
-            <wp:docPr id="13" name="Рисунок 13"/>
+            <wp:docPr id="15" name="Рисунок 15"/>
             <wp:cNvGraphicFramePr>
               <a:graphicFrameLocks xmlns:a="http://schemas.openxmlformats.org/drawingml/2006/main" noChangeAspect="1"/>
             </wp:cNvGraphicFramePr>
@@ -2821,7 +2718,7 @@
                   <pic:spPr>
                     <a:xfrm>
                       <a:off x="0" y="0"/>
-                      <a:ext cx="3429000" cy="561975"/>
+                      <a:ext cx="4724400" cy="4448175"/>
                     </a:xfrm>
                     <a:prstGeom prst="rect">
                       <a:avLst/>
@@ -2847,32 +2744,277 @@
           <w:sz w:val="24"/>
           <w:szCs w:val="24"/>
         </w:rPr>
-        <w:t>Рис. 3 Главное меню</w:t>
-      </w:r>
-    </w:p>
-    <w:p>
-      <w:pPr>
-        <w:jc w:val="center"/>
-        <w:rPr>
-          <w:sz w:val="24"/>
-          <w:szCs w:val="24"/>
-        </w:rPr>
-      </w:pPr>
-    </w:p>
-    <w:p>
-      <w:r>
-        <w:t>5</w:t>
-      </w:r>
-      <w:r>
-        <w:t>. Выберите</w:t>
-      </w:r>
-      <w:r>
-        <w:t xml:space="preserve"> вкладку «Справочники»</w:t>
+        <w:t xml:space="preserve">Рис. 4 Панель администратора </w:t>
+      </w:r>
+      <w:r>
+        <w:rPr>
+          <w:sz w:val="24"/>
+          <w:szCs w:val="24"/>
+        </w:rPr>
+        <w:t>–</w:t>
+      </w:r>
+      <w:r>
+        <w:rPr>
+          <w:sz w:val="24"/>
+          <w:szCs w:val="24"/>
+        </w:rPr>
+        <w:t xml:space="preserve"> Справочники</w:t>
+      </w:r>
+    </w:p>
+    <w:p>
+      <w:pPr>
+        <w:jc w:val="center"/>
+        <w:rPr>
+          <w:sz w:val="24"/>
+          <w:szCs w:val="24"/>
+        </w:rPr>
+      </w:pPr>
+    </w:p>
+    <w:p>
+      <w:r>
+        <w:t>6</w:t>
+      </w:r>
+      <w:r>
+        <w:t xml:space="preserve">. </w:t>
+      </w:r>
+      <w:r>
+        <w:t xml:space="preserve">Выберите </w:t>
+      </w:r>
+      <w:r>
+        <w:t>справочник «</w:t>
+      </w:r>
+      <w:r>
+        <w:t>Отделения</w:t>
+      </w:r>
+      <w:r>
+        <w:t xml:space="preserve">» и </w:t>
+      </w:r>
+      <w:r>
+        <w:t xml:space="preserve">нажмите </w:t>
+      </w:r>
+      <w:r>
+        <w:t>«Редактировать»</w:t>
       </w:r>
       <w:r>
         <w:t>.</w:t>
       </w:r>
     </w:p>
+    <w:p>
+      <w:r>
+        <w:t>6</w:t>
+      </w:r>
+      <w:r>
+        <w:t>.1</w:t>
+      </w:r>
+      <w:r>
+        <w:t xml:space="preserve">Добавьте </w:t>
+      </w:r>
+      <w:r>
+        <w:t>необходимые отделения (поле «</w:t>
+      </w:r>
+      <w:r>
+        <w:t>Заведующий отделения</w:t>
+      </w:r>
+      <w:r>
+        <w:t>» оставлять пустым)</w:t>
+      </w:r>
+      <w:r>
+        <w:t>.</w:t>
+      </w:r>
+    </w:p>
+    <w:p>
+      <w:r>
+        <w:t>6</w:t>
+      </w:r>
+      <w:r>
+        <w:t>.2</w:t>
+      </w:r>
+      <w:r>
+        <w:t>Нажмите</w:t>
+      </w:r>
+      <w:r>
+        <w:t xml:space="preserve"> «Сохранить изменения».</w:t>
+      </w:r>
+    </w:p>
+    <w:p>
+      <w:r>
+        <w:t>6</w:t>
+      </w:r>
+      <w:r>
+        <w:t>.3</w:t>
+      </w:r>
+      <w:r>
+        <w:t xml:space="preserve">Закройте </w:t>
+      </w:r>
+      <w:r>
+        <w:t xml:space="preserve">окно </w:t>
+      </w:r>
+      <w:r>
+        <w:t>редактирования</w:t>
+      </w:r>
+      <w:r>
+        <w:t xml:space="preserve"> справочника «Отделения».</w:t>
+      </w:r>
+    </w:p>
+    <w:p>
+      <w:r>
+        <w:t>7</w:t>
+      </w:r>
+      <w:r>
+        <w:t xml:space="preserve">. </w:t>
+      </w:r>
+      <w:r>
+        <w:t>Выберите</w:t>
+      </w:r>
+      <w:r>
+        <w:t xml:space="preserve"> справочник «Должности» и </w:t>
+      </w:r>
+      <w:r>
+        <w:t xml:space="preserve">нажмите </w:t>
+      </w:r>
+      <w:r>
+        <w:t>«Редактировать».</w:t>
+      </w:r>
+    </w:p>
+    <w:p>
+      <w:r>
+        <w:t>7</w:t>
+      </w:r>
+      <w:r>
+        <w:t>.1</w:t>
+      </w:r>
+      <w:r>
+        <w:t xml:space="preserve">Добавьте </w:t>
+      </w:r>
+      <w:r>
+        <w:t>необходимые должности</w:t>
+      </w:r>
+      <w:r>
+        <w:t>.</w:t>
+      </w:r>
+    </w:p>
+    <w:p>
+      <w:r>
+        <w:t>7</w:t>
+      </w:r>
+      <w:r>
+        <w:t>.2</w:t>
+      </w:r>
+      <w:r>
+        <w:t xml:space="preserve">Нажмите </w:t>
+      </w:r>
+      <w:r>
+        <w:t>«Сохранить изменения».</w:t>
+      </w:r>
+    </w:p>
+    <w:p>
+      <w:r>
+        <w:t>7</w:t>
+      </w:r>
+      <w:r>
+        <w:t>.3</w:t>
+      </w:r>
+      <w:r>
+        <w:t xml:space="preserve">Закройте </w:t>
+      </w:r>
+      <w:r>
+        <w:t>окно редактирования справочника «Должности».</w:t>
+      </w:r>
+    </w:p>
+    <w:p>
+      <w:r>
+        <w:t>8</w:t>
+      </w:r>
+      <w:r>
+        <w:t>. Выберите справочник «Персонал» и нажмите «Редактировать».</w:t>
+      </w:r>
+    </w:p>
+    <w:p>
+      <w:r>
+        <w:t>8</w:t>
+      </w:r>
+      <w:r>
+        <w:t>.1 Добавьте необходимый персонал.</w:t>
+      </w:r>
+    </w:p>
+    <w:p>
+      <w:r>
+        <w:t>8</w:t>
+      </w:r>
+      <w:r>
+        <w:t>.2 Нажмите «Сохранить изменения».</w:t>
+      </w:r>
+    </w:p>
+    <w:p>
+      <w:r>
+        <w:t>8</w:t>
+      </w:r>
+      <w:r>
+        <w:t>.3 Закройте окно редактирования справочника «Персонал».</w:t>
+      </w:r>
+    </w:p>
+    <w:p>
+      <w:r>
+        <w:t>9. Выберите справочник «Расчетчики» и нажмите «Редактировать».</w:t>
+      </w:r>
+    </w:p>
+    <w:p>
+      <w:r>
+        <w:t>9.1 Добавьте из списка персонала расчетчиков.</w:t>
+      </w:r>
+    </w:p>
+    <w:p>
+      <w:r>
+        <w:t>9.2 Нажмите «Ок».</w:t>
+      </w:r>
+    </w:p>
+    <w:p>
+      <w:r>
+        <w:t>10</w:t>
+      </w:r>
+      <w:r>
+        <w:t>Выберите</w:t>
+      </w:r>
+      <w:r>
+        <w:t xml:space="preserve"> справочник «Отделения» и </w:t>
+      </w:r>
+      <w:r>
+        <w:t>нажмите</w:t>
+      </w:r>
+      <w:r>
+        <w:t xml:space="preserve"> «Редактировать»</w:t>
+      </w:r>
+    </w:p>
+    <w:p>
+      <w:r>
+        <w:t>10</w:t>
+      </w:r>
+      <w:r>
+        <w:t>.1</w:t>
+      </w:r>
+      <w:r>
+        <w:t>Заполните</w:t>
+      </w:r>
+      <w:r>
+        <w:t xml:space="preserve"> в записях отделений поля «Заведующий отделением»</w:t>
+      </w:r>
+      <w:r>
+        <w:t>.</w:t>
+      </w:r>
+    </w:p>
+    <w:p>
+      <w:r>
+        <w:lastRenderedPageBreak/>
+        <w:t>1</w:t>
+      </w:r>
+      <w:r>
+        <w:t>1</w:t>
+      </w:r>
+      <w:r>
+        <w:t xml:space="preserve"> Откройте вкладку «Праздники, выходные».</w:t>
+      </w:r>
+    </w:p>
+    <w:p/>
     <w:p>
       <w:pPr>
         <w:jc w:val="center"/>
@@ -2882,12 +3024,11 @@
           <w:noProof/>
           <w:lang w:eastAsia="ru-RU"/>
         </w:rPr>
-        <w:lastRenderedPageBreak/>
         <w:drawing>
-          <wp:inline distT="0" distB="0" distL="0" distR="0" wp14:anchorId="55895CE9" wp14:editId="4B36B59C">
+          <wp:inline distT="0" distB="0" distL="0" distR="0">
             <wp:extent cx="4724400" cy="4448175"/>
             <wp:effectExtent l="0" t="0" r="0" b="9525"/>
-            <wp:docPr id="15" name="Рисунок 15"/>
+            <wp:docPr id="18" name="Рисунок 18"/>
             <wp:cNvGraphicFramePr>
               <a:graphicFrameLocks xmlns:a="http://schemas.openxmlformats.org/drawingml/2006/main" noChangeAspect="1"/>
             </wp:cNvGraphicFramePr>
@@ -2933,416 +3074,122 @@
           <w:sz w:val="24"/>
           <w:szCs w:val="24"/>
         </w:rPr>
-        <w:t xml:space="preserve">Рис. 4 Панель администратора </w:t>
-      </w:r>
-      <w:r>
-        <w:rPr>
-          <w:sz w:val="24"/>
-          <w:szCs w:val="24"/>
-        </w:rPr>
-        <w:t>–</w:t>
-      </w:r>
-      <w:r>
-        <w:rPr>
-          <w:sz w:val="24"/>
-          <w:szCs w:val="24"/>
-        </w:rPr>
-        <w:t xml:space="preserve"> Справочники</w:t>
-      </w:r>
-    </w:p>
-    <w:p>
-      <w:pPr>
-        <w:jc w:val="center"/>
-        <w:rPr>
-          <w:sz w:val="24"/>
-          <w:szCs w:val="24"/>
-        </w:rPr>
-      </w:pPr>
-    </w:p>
-    <w:p>
-      <w:r>
-        <w:t>6</w:t>
-      </w:r>
-      <w:r>
-        <w:t xml:space="preserve">. </w:t>
-      </w:r>
-      <w:r>
-        <w:t xml:space="preserve">Выберите </w:t>
-      </w:r>
-      <w:r>
-        <w:t>справочник «</w:t>
-      </w:r>
-      <w:r>
-        <w:t>Отделения</w:t>
-      </w:r>
-      <w:r>
-        <w:t xml:space="preserve">» и </w:t>
-      </w:r>
-      <w:r>
-        <w:t xml:space="preserve">нажмите </w:t>
-      </w:r>
-      <w:r>
-        <w:t>«Редактировать»</w:t>
+        <w:t>Рис. 5</w:t>
+      </w:r>
+      <w:r>
+        <w:rPr>
+          <w:sz w:val="24"/>
+          <w:szCs w:val="24"/>
+        </w:rPr>
+        <w:t xml:space="preserve"> Панель администратора – Настройка особых дней</w:t>
+      </w:r>
+    </w:p>
+    <w:p>
+      <w:pPr>
+        <w:jc w:val="center"/>
+        <w:rPr>
+          <w:sz w:val="24"/>
+          <w:szCs w:val="24"/>
+        </w:rPr>
+      </w:pPr>
+    </w:p>
+    <w:p>
+      <w:r>
+        <w:t>1</w:t>
+      </w:r>
+      <w:r>
+        <w:t>1</w:t>
+      </w:r>
+      <w:r>
+        <w:t>.1 Выберите день.</w:t>
+      </w:r>
+    </w:p>
+    <w:p>
+      <w:r>
+        <w:t>1</w:t>
+      </w:r>
+      <w:r>
+        <w:t>1</w:t>
+      </w:r>
+      <w:r>
+        <w:t>.2 Нажмите «Редактировать».</w:t>
+      </w:r>
+    </w:p>
+    <w:p>
+      <w:r>
+        <w:t>1</w:t>
+      </w:r>
+      <w:r>
+        <w:t>1</w:t>
+      </w:r>
+      <w:r>
+        <w:t>.3 Выберите тип дня.</w:t>
+      </w:r>
+    </w:p>
+    <w:p>
+      <w:r>
+        <w:t>1</w:t>
+      </w:r>
+      <w:r>
+        <w:t>1</w:t>
+      </w:r>
+      <w:r>
+        <w:t>.4 Подтвердите редактирование нажатием кнопки «Сохранить».</w:t>
+      </w:r>
+    </w:p>
+    <w:p>
+      <w:pPr>
+        <w:rPr>
+          <w:i/>
+          <w:sz w:val="24"/>
+          <w:szCs w:val="24"/>
+        </w:rPr>
+      </w:pPr>
+      <w:r>
+        <w:rPr>
+          <w:i/>
+          <w:sz w:val="24"/>
+          <w:szCs w:val="24"/>
+        </w:rPr>
+        <w:t>Примечание: Чтобы сделать все субботы и воскресения выходными днями нажмите одноименную кнопку.</w:t>
+      </w:r>
+    </w:p>
+    <w:p>
+      <w:pPr>
+        <w:rPr>
+          <w:i/>
+        </w:rPr>
+      </w:pPr>
+    </w:p>
+    <w:p>
+      <w:r>
+        <w:rPr>
+          <w:lang w:val="en-US"/>
+        </w:rPr>
+        <w:t>1</w:t>
+      </w:r>
+      <w:r>
+        <w:t>2</w:t>
+      </w:r>
+      <w:r>
+        <w:t>Откройте</w:t>
+      </w:r>
+      <w:r>
+        <w:t xml:space="preserve"> вкладку </w:t>
+      </w:r>
+      <w:r>
+        <w:t>«П</w:t>
+      </w:r>
+      <w:r>
+        <w:t>роизводственные календари</w:t>
+      </w:r>
+      <w:r>
+        <w:t>»</w:t>
       </w:r>
       <w:r>
         <w:t>.</w:t>
       </w:r>
     </w:p>
-    <w:p>
-      <w:r>
-        <w:t>6</w:t>
-      </w:r>
-      <w:r>
-        <w:t>.1</w:t>
-      </w:r>
-      <w:proofErr w:type="gramStart"/>
-      <w:r>
-        <w:t xml:space="preserve"> </w:t>
-      </w:r>
-      <w:r>
-        <w:t>Д</w:t>
-      </w:r>
-      <w:proofErr w:type="gramEnd"/>
-      <w:r>
-        <w:t xml:space="preserve">обавьте </w:t>
-      </w:r>
-      <w:r>
-        <w:t>необходимые отделения (поле «</w:t>
-      </w:r>
-      <w:r>
-        <w:t>Заведующий отделения</w:t>
-      </w:r>
-      <w:r>
-        <w:t>» оставлять пустым)</w:t>
-      </w:r>
-      <w:r>
-        <w:t>.</w:t>
-      </w:r>
-      <w:r>
-        <w:t xml:space="preserve"> </w:t>
-      </w:r>
-    </w:p>
-    <w:p>
-      <w:r>
-        <w:t>6</w:t>
-      </w:r>
-      <w:r>
-        <w:t>.2</w:t>
-      </w:r>
-      <w:proofErr w:type="gramStart"/>
-      <w:r>
-        <w:t xml:space="preserve"> </w:t>
-      </w:r>
-      <w:r>
-        <w:t>Н</w:t>
-      </w:r>
-      <w:proofErr w:type="gramEnd"/>
-      <w:r>
-        <w:t>ажмите</w:t>
-      </w:r>
-      <w:r>
-        <w:t xml:space="preserve"> «Сохранить изменения».</w:t>
-      </w:r>
-    </w:p>
-    <w:p>
-      <w:r>
-        <w:t>6</w:t>
-      </w:r>
-      <w:r>
-        <w:t>.3</w:t>
-      </w:r>
-      <w:proofErr w:type="gramStart"/>
-      <w:r>
-        <w:t xml:space="preserve"> </w:t>
-      </w:r>
-      <w:r>
-        <w:t>З</w:t>
-      </w:r>
-      <w:proofErr w:type="gramEnd"/>
-      <w:r>
-        <w:t xml:space="preserve">акройте </w:t>
-      </w:r>
-      <w:r>
-        <w:t xml:space="preserve">окно </w:t>
-      </w:r>
-      <w:r>
-        <w:t>редактирования</w:t>
-      </w:r>
-      <w:r>
-        <w:t xml:space="preserve"> справочника «Отделения».</w:t>
-      </w:r>
-    </w:p>
-    <w:p>
-      <w:r>
-        <w:t>7</w:t>
-      </w:r>
-      <w:r>
-        <w:t xml:space="preserve">. </w:t>
-      </w:r>
-      <w:r>
-        <w:t>Выберите</w:t>
-      </w:r>
-      <w:r>
-        <w:t xml:space="preserve"> справочник «Должности» и </w:t>
-      </w:r>
-      <w:r>
-        <w:t xml:space="preserve">нажмите </w:t>
-      </w:r>
-      <w:r>
-        <w:t>«Редактировать».</w:t>
-      </w:r>
-    </w:p>
-    <w:p>
-      <w:r>
-        <w:t>7</w:t>
-      </w:r>
-      <w:r>
-        <w:t>.1</w:t>
-      </w:r>
-      <w:proofErr w:type="gramStart"/>
-      <w:r>
-        <w:t xml:space="preserve"> </w:t>
-      </w:r>
-      <w:r>
-        <w:t>Д</w:t>
-      </w:r>
-      <w:proofErr w:type="gramEnd"/>
-      <w:r>
-        <w:t xml:space="preserve">обавьте </w:t>
-      </w:r>
-      <w:r>
-        <w:t>необходимые должности</w:t>
-      </w:r>
-      <w:r>
-        <w:t>.</w:t>
-      </w:r>
-    </w:p>
-    <w:p>
-      <w:r>
-        <w:t>7</w:t>
-      </w:r>
-      <w:r>
-        <w:t>.2</w:t>
-      </w:r>
-      <w:proofErr w:type="gramStart"/>
-      <w:r>
-        <w:t xml:space="preserve"> </w:t>
-      </w:r>
-      <w:r>
-        <w:t>Н</w:t>
-      </w:r>
-      <w:proofErr w:type="gramEnd"/>
-      <w:r>
-        <w:t xml:space="preserve">ажмите </w:t>
-      </w:r>
-      <w:r>
-        <w:t>«Сохранить изменения».</w:t>
-      </w:r>
-    </w:p>
-    <w:p>
-      <w:r>
-        <w:t>7</w:t>
-      </w:r>
-      <w:r>
-        <w:t>.3</w:t>
-      </w:r>
-      <w:proofErr w:type="gramStart"/>
-      <w:r>
-        <w:t xml:space="preserve"> </w:t>
-      </w:r>
-      <w:r>
-        <w:t>З</w:t>
-      </w:r>
-      <w:proofErr w:type="gramEnd"/>
-      <w:r>
-        <w:t xml:space="preserve">акройте </w:t>
-      </w:r>
-      <w:r>
-        <w:t>окно редактирования справочника «Должности».</w:t>
-      </w:r>
-    </w:p>
-    <w:p>
-      <w:r>
-        <w:t>8</w:t>
-      </w:r>
-      <w:r>
-        <w:t>. Выберите справочник «Персонал» и нажмите «Редактировать».</w:t>
-      </w:r>
-    </w:p>
-    <w:p>
-      <w:r>
-        <w:t>8</w:t>
-      </w:r>
-      <w:r>
-        <w:t>.1</w:t>
-      </w:r>
-      <w:proofErr w:type="gramStart"/>
-      <w:r>
-        <w:t xml:space="preserve"> Д</w:t>
-      </w:r>
-      <w:proofErr w:type="gramEnd"/>
-      <w:r>
-        <w:t>обавьте необходимый персонал.</w:t>
-      </w:r>
-    </w:p>
-    <w:p>
-      <w:r>
-        <w:t>8</w:t>
-      </w:r>
-      <w:r>
-        <w:t>.2</w:t>
-      </w:r>
-      <w:proofErr w:type="gramStart"/>
-      <w:r>
-        <w:t xml:space="preserve"> Н</w:t>
-      </w:r>
-      <w:proofErr w:type="gramEnd"/>
-      <w:r>
-        <w:t>ажмите «Сохранить изменения».</w:t>
-      </w:r>
-    </w:p>
-    <w:p>
-      <w:r>
-        <w:t>8</w:t>
-      </w:r>
-      <w:r>
-        <w:t>.3</w:t>
-      </w:r>
-      <w:proofErr w:type="gramStart"/>
-      <w:r>
-        <w:t xml:space="preserve"> З</w:t>
-      </w:r>
-      <w:proofErr w:type="gramEnd"/>
-      <w:r>
-        <w:t>акройте окно редактирования справочника «Персонал».</w:t>
-      </w:r>
-    </w:p>
-    <w:p>
-      <w:r>
-        <w:t>9</w:t>
-      </w:r>
-      <w:r>
-        <w:t>. Выберите справочник «</w:t>
-      </w:r>
-      <w:r>
-        <w:t>Расчетчики</w:t>
-      </w:r>
-      <w:r>
-        <w:t>» и нажмите «Редактировать».</w:t>
-      </w:r>
-    </w:p>
-    <w:p>
-      <w:r>
-        <w:t>9</w:t>
-      </w:r>
-      <w:r>
-        <w:t>.1</w:t>
-      </w:r>
-      <w:proofErr w:type="gramStart"/>
-      <w:r>
-        <w:t xml:space="preserve"> Д</w:t>
-      </w:r>
-      <w:proofErr w:type="gramEnd"/>
-      <w:r>
-        <w:t xml:space="preserve">обавьте </w:t>
-      </w:r>
-      <w:r>
-        <w:t>из списка персонала расчетчиков</w:t>
-      </w:r>
-      <w:r>
-        <w:t>.</w:t>
-      </w:r>
-    </w:p>
-    <w:p>
-      <w:r>
-        <w:t>9</w:t>
-      </w:r>
-      <w:r>
-        <w:t>.2</w:t>
-      </w:r>
-      <w:proofErr w:type="gramStart"/>
-      <w:r>
-        <w:t xml:space="preserve"> Н</w:t>
-      </w:r>
-      <w:proofErr w:type="gramEnd"/>
-      <w:r>
-        <w:t>ажмите «</w:t>
-      </w:r>
-      <w:r>
-        <w:t>Ок</w:t>
-      </w:r>
-      <w:r>
-        <w:t>».</w:t>
-      </w:r>
-    </w:p>
-    <w:p>
-      <w:r>
-        <w:t>10</w:t>
-      </w:r>
-      <w:proofErr w:type="gramStart"/>
-      <w:r>
-        <w:t xml:space="preserve"> </w:t>
-      </w:r>
-      <w:r>
-        <w:t>В</w:t>
-      </w:r>
-      <w:proofErr w:type="gramEnd"/>
-      <w:r>
-        <w:t>ыберите</w:t>
-      </w:r>
-      <w:r>
-        <w:t xml:space="preserve"> справочник «Отделения» и </w:t>
-      </w:r>
-      <w:r>
-        <w:t>нажмите</w:t>
-      </w:r>
-      <w:r>
-        <w:t xml:space="preserve"> «Редактировать»</w:t>
-      </w:r>
-    </w:p>
-    <w:p>
-      <w:r>
-        <w:t>10</w:t>
-      </w:r>
-      <w:r>
-        <w:t>.1</w:t>
-      </w:r>
-      <w:proofErr w:type="gramStart"/>
-      <w:r>
-        <w:t xml:space="preserve"> </w:t>
-      </w:r>
-      <w:r>
-        <w:t>З</w:t>
-      </w:r>
-      <w:proofErr w:type="gramEnd"/>
-      <w:r>
-        <w:t>аполните</w:t>
-      </w:r>
-      <w:r>
-        <w:t xml:space="preserve"> в записях отделений поля «Заведующий отделением»</w:t>
-      </w:r>
-      <w:r>
-        <w:t>.</w:t>
-      </w:r>
-    </w:p>
-    <w:p>
-      <w:r>
-        <w:lastRenderedPageBreak/>
-        <w:t>1</w:t>
-      </w:r>
-      <w:r>
-        <w:t>1</w:t>
-      </w:r>
-      <w:proofErr w:type="gramStart"/>
-      <w:r>
-        <w:t xml:space="preserve"> О</w:t>
-      </w:r>
-      <w:proofErr w:type="gramEnd"/>
-      <w:r>
-        <w:t>ткройте вкладку «Праздники, выходные».</w:t>
-      </w:r>
-    </w:p>
-    <w:p/>
     <w:p>
       <w:pPr>
         <w:jc w:val="center"/>
@@ -3352,11 +3199,12 @@
           <w:noProof/>
           <w:lang w:eastAsia="ru-RU"/>
         </w:rPr>
+        <w:lastRenderedPageBreak/>
         <w:drawing>
-          <wp:inline distT="0" distB="0" distL="0" distR="0" wp14:anchorId="45572DEB" wp14:editId="7C4407BD">
+          <wp:inline distT="0" distB="0" distL="0" distR="0">
             <wp:extent cx="4724400" cy="4448175"/>
             <wp:effectExtent l="0" t="0" r="0" b="9525"/>
-            <wp:docPr id="18" name="Рисунок 18"/>
+            <wp:docPr id="23" name="Рисунок 23"/>
             <wp:cNvGraphicFramePr>
               <a:graphicFrameLocks xmlns:a="http://schemas.openxmlformats.org/drawingml/2006/main" noChangeAspect="1"/>
             </wp:cNvGraphicFramePr>
@@ -3402,14 +3250,21 @@
           <w:sz w:val="24"/>
           <w:szCs w:val="24"/>
         </w:rPr>
-        <w:t>Рис. 5</w:t>
-      </w:r>
-      <w:r>
-        <w:rPr>
-          <w:sz w:val="24"/>
-          <w:szCs w:val="24"/>
-        </w:rPr>
-        <w:t xml:space="preserve"> Панель администратора – Настройка особых дней</w:t>
+        <w:t xml:space="preserve">Рис. </w:t>
+      </w:r>
+      <w:r>
+        <w:rPr>
+          <w:sz w:val="24"/>
+          <w:szCs w:val="24"/>
+        </w:rPr>
+        <w:t>6</w:t>
+      </w:r>
+      <w:r>
+        <w:rPr>
+          <w:sz w:val="24"/>
+          <w:szCs w:val="24"/>
+        </w:rPr>
+        <w:t xml:space="preserve"> Панель администратора – Производственные календари</w:t>
       </w:r>
     </w:p>
     <w:p>
@@ -3426,18 +3281,42 @@
         <w:t>1</w:t>
       </w:r>
       <w:r>
+        <w:t>2</w:t>
+      </w:r>
+      <w:r>
+        <w:t>.1</w:t>
+      </w:r>
+      <w:r>
+        <w:t xml:space="preserve">Выберите/Добавьте </w:t>
+      </w:r>
+      <w:r>
+        <w:t>название</w:t>
+      </w:r>
+      <w:r>
+        <w:t>.</w:t>
+      </w:r>
+    </w:p>
+    <w:p>
+      <w:r>
         <w:t>1</w:t>
       </w:r>
       <w:r>
-        <w:t>.1</w:t>
-      </w:r>
-      <w:proofErr w:type="gramStart"/>
-      <w:r>
-        <w:t xml:space="preserve"> В</w:t>
-      </w:r>
-      <w:proofErr w:type="gramEnd"/>
-      <w:r>
-        <w:t>ыберите день.</w:t>
+        <w:t>2</w:t>
+      </w:r>
+      <w:r>
+        <w:t>.2</w:t>
+      </w:r>
+      <w:r>
+        <w:t xml:space="preserve">Выберите/Добавьте </w:t>
+      </w:r>
+      <w:r>
+        <w:t>год</w:t>
+      </w:r>
+      <w:r>
+        <w:t xml:space="preserve"> (если количество часов одинаково в каждом месяце, можно указать это значение при добавлении года)</w:t>
+      </w:r>
+      <w:r>
+        <w:t>.</w:t>
       </w:r>
     </w:p>
     <w:p>
@@ -3445,116 +3324,86 @@
         <w:t>1</w:t>
       </w:r>
       <w:r>
+        <w:t>2</w:t>
+      </w:r>
+      <w:r>
+        <w:t>.3</w:t>
+      </w:r>
+      <w:r>
+        <w:t>Выберите</w:t>
+      </w:r>
+      <w:r>
+        <w:t xml:space="preserve"> месяц.</w:t>
+      </w:r>
+    </w:p>
+    <w:p>
+      <w:r>
         <w:t>1</w:t>
       </w:r>
       <w:r>
-        <w:t>.2</w:t>
-      </w:r>
-      <w:proofErr w:type="gramStart"/>
-      <w:r>
-        <w:t xml:space="preserve"> Н</w:t>
-      </w:r>
-      <w:proofErr w:type="gramEnd"/>
-      <w:r>
-        <w:t>ажмите «Редактировать».</w:t>
-      </w:r>
-    </w:p>
-    <w:p>
-      <w:r>
-        <w:t>1</w:t>
-      </w:r>
-      <w:r>
-        <w:t>1</w:t>
-      </w:r>
-      <w:r>
-        <w:t>.3</w:t>
-      </w:r>
-      <w:proofErr w:type="gramStart"/>
-      <w:r>
-        <w:t xml:space="preserve"> В</w:t>
-      </w:r>
-      <w:proofErr w:type="gramEnd"/>
-      <w:r>
-        <w:t>ыберите тип дня.</w:t>
-      </w:r>
-    </w:p>
-    <w:p>
-      <w:r>
-        <w:t>1</w:t>
-      </w:r>
-      <w:r>
-        <w:t>1</w:t>
+        <w:t>2</w:t>
       </w:r>
       <w:r>
         <w:t>.4</w:t>
       </w:r>
-      <w:proofErr w:type="gramStart"/>
-      <w:r>
-        <w:t xml:space="preserve"> П</w:t>
-      </w:r>
-      <w:proofErr w:type="gramEnd"/>
-      <w:r>
-        <w:t>одтвердите редактирование нажатием кнопки «Сохранить».</w:t>
-      </w:r>
-    </w:p>
-    <w:p>
-      <w:pPr>
-        <w:rPr>
-          <w:i/>
-          <w:sz w:val="24"/>
-          <w:szCs w:val="24"/>
-        </w:rPr>
-      </w:pPr>
-      <w:r>
-        <w:rPr>
-          <w:i/>
-          <w:sz w:val="24"/>
-          <w:szCs w:val="24"/>
-        </w:rPr>
-        <w:t>Примечание: Чтобы сделать все субботы и воскресения выходными днями нажмите одноименную кнопку.</w:t>
-      </w:r>
-    </w:p>
-    <w:p>
-      <w:pPr>
-        <w:rPr>
-          <w:i/>
-        </w:rPr>
-      </w:pPr>
-    </w:p>
-    <w:p>
-      <w:proofErr w:type="gramStart"/>
-      <w:r>
-        <w:rPr>
-          <w:lang w:val="en-US"/>
-        </w:rPr>
-        <w:t>1</w:t>
-      </w:r>
-      <w:r>
-        <w:t>2</w:t>
-      </w:r>
-      <w:r>
-        <w:t xml:space="preserve"> </w:t>
-      </w:r>
-      <w:r>
-        <w:t>Откройте</w:t>
-      </w:r>
-      <w:r>
-        <w:t xml:space="preserve"> вкладку </w:t>
-      </w:r>
-      <w:r>
-        <w:t>«П</w:t>
-      </w:r>
-      <w:r>
-        <w:t>роизводственные календари</w:t>
-      </w:r>
-      <w:r>
-        <w:t>»</w:t>
-      </w:r>
-      <w:r>
-        <w:t>.</w:t>
-      </w:r>
-      <w:proofErr w:type="gramEnd"/>
-    </w:p>
+      <w:r>
+        <w:t>Нажмите</w:t>
+      </w:r>
+      <w:r>
+        <w:t xml:space="preserve"> «Редактировать», </w:t>
+      </w:r>
+      <w:r>
+        <w:t>заполните необходимые данные инажмите</w:t>
+      </w:r>
+      <w:r>
+        <w:t xml:space="preserve"> «Сохранить».</w:t>
+      </w:r>
+    </w:p>
+    <w:p/>
+    <w:p>
+      <w:pPr>
+        <w:spacing w:after="200"/>
+        <w:ind w:firstLine="0"/>
+      </w:pPr>
+      <w:r>
+        <w:br w:type="page"/>
+      </w:r>
+    </w:p>
+    <w:p>
+      <w:pPr>
+        <w:pStyle w:val="1"/>
+      </w:pPr>
+      <w:bookmarkStart w:id="10" w:name="_Toc364068923"/>
+      <w:r>
+        <w:lastRenderedPageBreak/>
+        <w:t>3. Руководство пользователя</w:t>
+      </w:r>
+      <w:bookmarkEnd w:id="10"/>
+    </w:p>
+    <w:p/>
+    <w:p>
+      <w:pPr>
+        <w:pStyle w:val="2"/>
+      </w:pPr>
+      <w:bookmarkStart w:id="11" w:name="_Toc364068924"/>
+      <w:r>
+        <w:t>Авторизация</w:t>
+      </w:r>
+      <w:bookmarkEnd w:id="11"/>
+    </w:p>
+    <w:p/>
+    <w:p>
+      <w:r>
+        <w:t xml:space="preserve">1. </w:t>
+      </w:r>
+      <w:r>
+        <w:t xml:space="preserve">Выберите </w:t>
+      </w:r>
+      <w:r>
+        <w:t>необходимое ЛПУ.</w:t>
+      </w:r>
+    </w:p>
+    <w:p/>
     <w:p>
       <w:pPr>
         <w:jc w:val="center"/>
@@ -3564,12 +3413,94 @@
           <w:noProof/>
           <w:lang w:eastAsia="ru-RU"/>
         </w:rPr>
-        <w:lastRenderedPageBreak/>
         <w:drawing>
-          <wp:inline distT="0" distB="0" distL="0" distR="0" wp14:anchorId="4170A783" wp14:editId="6C6EACB4">
-            <wp:extent cx="4724400" cy="4448175"/>
+          <wp:inline distT="0" distB="0" distL="0" distR="0">
+            <wp:extent cx="4781550" cy="1362075"/>
             <wp:effectExtent l="0" t="0" r="0" b="9525"/>
-            <wp:docPr id="23" name="Рисунок 23"/>
+            <wp:docPr id="9" name="Рисунок 9"/>
+            <wp:cNvGraphicFramePr>
+              <a:graphicFrameLocks xmlns:a="http://schemas.openxmlformats.org/drawingml/2006/main" noChangeAspect="1"/>
+            </wp:cNvGraphicFramePr>
+            <a:graphic xmlns:a="http://schemas.openxmlformats.org/drawingml/2006/main">
+              <a:graphicData uri="http://schemas.openxmlformats.org/drawingml/2006/picture">
+                <pic:pic xmlns:pic="http://schemas.openxmlformats.org/drawingml/2006/picture">
+                  <pic:nvPicPr>
+                    <pic:cNvPr id="0" name=""/>
+                    <pic:cNvPicPr/>
+                  </pic:nvPicPr>
+                  <pic:blipFill>
+                    <a:blip r:embed="rId7"/>
+                    <a:stretch>
+                      <a:fillRect/>
+                    </a:stretch>
+                  </pic:blipFill>
+                  <pic:spPr>
+                    <a:xfrm>
+                      <a:off x="0" y="0"/>
+                      <a:ext cx="4781550" cy="1362075"/>
+                    </a:xfrm>
+                    <a:prstGeom prst="rect">
+                      <a:avLst/>
+                    </a:prstGeom>
+                  </pic:spPr>
+                </pic:pic>
+              </a:graphicData>
+            </a:graphic>
+          </wp:inline>
+        </w:drawing>
+      </w:r>
+    </w:p>
+    <w:p>
+      <w:pPr>
+        <w:jc w:val="center"/>
+        <w:rPr>
+          <w:sz w:val="24"/>
+          <w:szCs w:val="24"/>
+        </w:rPr>
+      </w:pPr>
+      <w:r>
+        <w:rPr>
+          <w:sz w:val="24"/>
+          <w:szCs w:val="24"/>
+        </w:rPr>
+        <w:t>Рис. 7 Выбор ЛПУ</w:t>
+      </w:r>
+    </w:p>
+    <w:p>
+      <w:pPr>
+        <w:jc w:val="center"/>
+        <w:rPr>
+          <w:sz w:val="24"/>
+          <w:szCs w:val="24"/>
+        </w:rPr>
+      </w:pPr>
+    </w:p>
+    <w:p>
+      <w:r>
+        <w:t xml:space="preserve">2. </w:t>
+      </w:r>
+      <w:r>
+        <w:t>Зайдите</w:t>
+      </w:r>
+      <w:r>
+        <w:t xml:space="preserve"> под своей учетной записью.</w:t>
+      </w:r>
+    </w:p>
+    <w:p/>
+    <w:p>
+      <w:pPr>
+        <w:jc w:val="center"/>
+      </w:pPr>
+      <w:r>
+        <w:rPr>
+          <w:noProof/>
+          <w:lang w:eastAsia="ru-RU"/>
+        </w:rPr>
+        <w:drawing>
+          <wp:inline distT="0" distB="0" distL="0" distR="0">
+            <wp:extent cx="2314575" cy="1362075"/>
+            <wp:effectExtent l="0" t="0" r="9525" b="9525"/>
+            <wp:docPr id="11" name="Рисунок 11"/>
             <wp:cNvGraphicFramePr>
               <a:graphicFrameLocks xmlns:a="http://schemas.openxmlformats.org/drawingml/2006/main" noChangeAspect="1"/>
             </wp:cNvGraphicFramePr>
@@ -3589,7 +3520,7 @@
                   <pic:spPr>
                     <a:xfrm>
                       <a:off x="0" y="0"/>
-                      <a:ext cx="4724400" cy="4448175"/>
+                      <a:ext cx="2314575" cy="1362075"/>
                     </a:xfrm>
                     <a:prstGeom prst="rect">
                       <a:avLst/>
@@ -3615,195 +3546,30 @@
           <w:sz w:val="24"/>
           <w:szCs w:val="24"/>
         </w:rPr>
-        <w:t xml:space="preserve">Рис. </w:t>
-      </w:r>
-      <w:r>
-        <w:rPr>
-          <w:sz w:val="24"/>
-          <w:szCs w:val="24"/>
-        </w:rPr>
-        <w:t>6</w:t>
-      </w:r>
-      <w:r>
-        <w:rPr>
-          <w:sz w:val="24"/>
-          <w:szCs w:val="24"/>
-        </w:rPr>
-        <w:t xml:space="preserve"> Панель администратора – Производственные календари</w:t>
-      </w:r>
-    </w:p>
-    <w:p>
-      <w:pPr>
-        <w:jc w:val="center"/>
-        <w:rPr>
-          <w:sz w:val="24"/>
-          <w:szCs w:val="24"/>
-        </w:rPr>
-      </w:pPr>
-    </w:p>
-    <w:p>
-      <w:r>
-        <w:t>1</w:t>
-      </w:r>
-      <w:r>
-        <w:t>2</w:t>
-      </w:r>
-      <w:r>
-        <w:t>.1</w:t>
-      </w:r>
-      <w:proofErr w:type="gramStart"/>
-      <w:r>
-        <w:t xml:space="preserve"> </w:t>
-      </w:r>
-      <w:r>
-        <w:t>В</w:t>
-      </w:r>
-      <w:proofErr w:type="gramEnd"/>
-      <w:r>
-        <w:t xml:space="preserve">ыберите/Добавьте </w:t>
-      </w:r>
-      <w:r>
-        <w:t>название</w:t>
+        <w:t>Рис. 8 Панель авторизации</w:t>
+      </w:r>
+    </w:p>
+    <w:p>
+      <w:pPr>
+        <w:jc w:val="center"/>
+        <w:rPr>
+          <w:sz w:val="24"/>
+          <w:szCs w:val="24"/>
+        </w:rPr>
+      </w:pPr>
+    </w:p>
+    <w:p>
+      <w:r>
+        <w:t xml:space="preserve">3. </w:t>
+      </w:r>
+      <w:r>
+        <w:t>Нажмите</w:t>
+      </w:r>
+      <w:r>
+        <w:t xml:space="preserve"> кнопку «Табели»</w:t>
       </w:r>
       <w:r>
         <w:t>.</w:t>
-      </w:r>
-    </w:p>
-    <w:p>
-      <w:r>
-        <w:t>1</w:t>
-      </w:r>
-      <w:r>
-        <w:t>2</w:t>
-      </w:r>
-      <w:r>
-        <w:t>.2</w:t>
-      </w:r>
-      <w:proofErr w:type="gramStart"/>
-      <w:r>
-        <w:t xml:space="preserve"> </w:t>
-      </w:r>
-      <w:r>
-        <w:t>В</w:t>
-      </w:r>
-      <w:proofErr w:type="gramEnd"/>
-      <w:r>
-        <w:t xml:space="preserve">ыберите/Добавьте </w:t>
-      </w:r>
-      <w:r>
-        <w:t>год</w:t>
-      </w:r>
-      <w:r>
-        <w:t xml:space="preserve"> (если количество часов одинаково в каждом месяце, можно указать это значение при добавлении года)</w:t>
-      </w:r>
-      <w:r>
-        <w:t>.</w:t>
-      </w:r>
-    </w:p>
-    <w:p>
-      <w:r>
-        <w:t>1</w:t>
-      </w:r>
-      <w:r>
-        <w:t>2</w:t>
-      </w:r>
-      <w:r>
-        <w:t>.3</w:t>
-      </w:r>
-      <w:proofErr w:type="gramStart"/>
-      <w:r>
-        <w:t xml:space="preserve"> </w:t>
-      </w:r>
-      <w:r>
-        <w:t>В</w:t>
-      </w:r>
-      <w:proofErr w:type="gramEnd"/>
-      <w:r>
-        <w:t>ыберите</w:t>
-      </w:r>
-      <w:r>
-        <w:t xml:space="preserve"> месяц.</w:t>
-      </w:r>
-    </w:p>
-    <w:p>
-      <w:r>
-        <w:t>1</w:t>
-      </w:r>
-      <w:r>
-        <w:t>2</w:t>
-      </w:r>
-      <w:r>
-        <w:t>.4</w:t>
-      </w:r>
-      <w:proofErr w:type="gramStart"/>
-      <w:r>
-        <w:t xml:space="preserve"> </w:t>
-      </w:r>
-      <w:r>
-        <w:t>Н</w:t>
-      </w:r>
-      <w:proofErr w:type="gramEnd"/>
-      <w:r>
-        <w:t>ажмите</w:t>
-      </w:r>
-      <w:r>
-        <w:t xml:space="preserve"> «Редактировать», </w:t>
-      </w:r>
-      <w:r>
-        <w:t>заполните необходимые данные и</w:t>
-      </w:r>
-      <w:r>
-        <w:t xml:space="preserve"> </w:t>
-      </w:r>
-      <w:r>
-        <w:t>нажмите</w:t>
-      </w:r>
-      <w:r>
-        <w:t xml:space="preserve"> «Сохранить».</w:t>
-      </w:r>
-    </w:p>
-    <w:p/>
-    <w:p>
-      <w:pPr>
-        <w:spacing w:after="200"/>
-        <w:ind w:firstLine="0"/>
-      </w:pPr>
-      <w:r>
-        <w:br w:type="page"/>
-      </w:r>
-    </w:p>
-    <w:p>
-      <w:pPr>
-        <w:pStyle w:val="1"/>
-      </w:pPr>
-      <w:bookmarkStart w:id="10" w:name="_Toc364068923"/>
-      <w:r>
-        <w:lastRenderedPageBreak/>
-        <w:t>3. Руководство пользователя</w:t>
-      </w:r>
-      <w:bookmarkEnd w:id="10"/>
-    </w:p>
-    <w:p/>
-    <w:p>
-      <w:pPr>
-        <w:pStyle w:val="2"/>
-      </w:pPr>
-      <w:bookmarkStart w:id="11" w:name="_Toc364068924"/>
-      <w:r>
-        <w:t>Авторизация</w:t>
-      </w:r>
-      <w:bookmarkEnd w:id="11"/>
-    </w:p>
-    <w:p/>
-    <w:p>
-      <w:r>
-        <w:t xml:space="preserve">1. </w:t>
-      </w:r>
-      <w:r>
-        <w:t xml:space="preserve">Выберите </w:t>
-      </w:r>
-      <w:r>
-        <w:t>необходимое ЛПУ.</w:t>
       </w:r>
     </w:p>
     <w:p/>
@@ -3817,93 +3583,10 @@
           <w:lang w:eastAsia="ru-RU"/>
         </w:rPr>
         <w:drawing>
-          <wp:inline distT="0" distB="0" distL="0" distR="0" wp14:anchorId="248BF230" wp14:editId="27D6E073">
-            <wp:extent cx="4781550" cy="1362075"/>
-            <wp:effectExtent l="0" t="0" r="0" b="9525"/>
-            <wp:docPr id="9" name="Рисунок 9"/>
-            <wp:cNvGraphicFramePr>
-              <a:graphicFrameLocks xmlns:a="http://schemas.openxmlformats.org/drawingml/2006/main" noChangeAspect="1"/>
-            </wp:cNvGraphicFramePr>
-            <a:graphic xmlns:a="http://schemas.openxmlformats.org/drawingml/2006/main">
-              <a:graphicData uri="http://schemas.openxmlformats.org/drawingml/2006/picture">
-                <pic:pic xmlns:pic="http://schemas.openxmlformats.org/drawingml/2006/picture">
-                  <pic:nvPicPr>
-                    <pic:cNvPr id="0" name=""/>
-                    <pic:cNvPicPr/>
-                  </pic:nvPicPr>
-                  <pic:blipFill>
-                    <a:blip r:embed="rId8"/>
-                    <a:stretch>
-                      <a:fillRect/>
-                    </a:stretch>
-                  </pic:blipFill>
-                  <pic:spPr>
-                    <a:xfrm>
-                      <a:off x="0" y="0"/>
-                      <a:ext cx="4781550" cy="1362075"/>
-                    </a:xfrm>
-                    <a:prstGeom prst="rect">
-                      <a:avLst/>
-                    </a:prstGeom>
-                  </pic:spPr>
-                </pic:pic>
-              </a:graphicData>
-            </a:graphic>
-          </wp:inline>
-        </w:drawing>
-      </w:r>
-    </w:p>
-    <w:p>
-      <w:pPr>
-        <w:jc w:val="center"/>
-        <w:rPr>
-          <w:sz w:val="24"/>
-          <w:szCs w:val="24"/>
-        </w:rPr>
-      </w:pPr>
-      <w:r>
-        <w:rPr>
-          <w:sz w:val="24"/>
-          <w:szCs w:val="24"/>
-        </w:rPr>
-        <w:t>Рис. 7 Выбор ЛПУ</w:t>
-      </w:r>
-    </w:p>
-    <w:p>
-      <w:pPr>
-        <w:jc w:val="center"/>
-        <w:rPr>
-          <w:sz w:val="24"/>
-          <w:szCs w:val="24"/>
-        </w:rPr>
-      </w:pPr>
-    </w:p>
-    <w:p>
-      <w:r>
-        <w:t xml:space="preserve">2. </w:t>
-      </w:r>
-      <w:r>
-        <w:t>Зайдите</w:t>
-      </w:r>
-      <w:r>
-        <w:t xml:space="preserve"> под своей учетной записью.</w:t>
-      </w:r>
-    </w:p>
-    <w:p/>
-    <w:p>
-      <w:pPr>
-        <w:jc w:val="center"/>
-      </w:pPr>
-      <w:r>
-        <w:rPr>
-          <w:noProof/>
-          <w:lang w:eastAsia="ru-RU"/>
-        </w:rPr>
-        <w:drawing>
-          <wp:inline distT="0" distB="0" distL="0" distR="0" wp14:anchorId="796D5A6A" wp14:editId="73328F03">
-            <wp:extent cx="2314575" cy="1362075"/>
-            <wp:effectExtent l="0" t="0" r="9525" b="9525"/>
-            <wp:docPr id="11" name="Рисунок 11"/>
+          <wp:inline distT="0" distB="0" distL="0" distR="0">
+            <wp:extent cx="3067050" cy="1200150"/>
+            <wp:effectExtent l="0" t="0" r="0" b="0"/>
+            <wp:docPr id="25" name="Рисунок 25"/>
             <wp:cNvGraphicFramePr>
               <a:graphicFrameLocks xmlns:a="http://schemas.openxmlformats.org/drawingml/2006/main" noChangeAspect="1"/>
             </wp:cNvGraphicFramePr>
@@ -3923,7 +3606,7 @@
                   <pic:spPr>
                     <a:xfrm>
                       <a:off x="0" y="0"/>
-                      <a:ext cx="2314575" cy="1362075"/>
+                      <a:ext cx="3067050" cy="1200150"/>
                     </a:xfrm>
                     <a:prstGeom prst="rect">
                       <a:avLst/>
@@ -3949,33 +3632,52 @@
           <w:sz w:val="24"/>
           <w:szCs w:val="24"/>
         </w:rPr>
-        <w:t>Рис. 8 Панель авторизации</w:t>
-      </w:r>
-    </w:p>
-    <w:p>
-      <w:pPr>
-        <w:jc w:val="center"/>
-        <w:rPr>
-          <w:sz w:val="24"/>
-          <w:szCs w:val="24"/>
-        </w:rPr>
-      </w:pPr>
-    </w:p>
-    <w:p>
-      <w:r>
-        <w:t xml:space="preserve">3. </w:t>
-      </w:r>
-      <w:r>
-        <w:t>Нажмите</w:t>
-      </w:r>
-      <w:r>
-        <w:t xml:space="preserve"> кнопку «Табели»</w:t>
-      </w:r>
-      <w:r>
-        <w:t>.</w:t>
-      </w:r>
-    </w:p>
-    <w:p/>
+        <w:t>Рис. 9 Рабоча</w:t>
+      </w:r>
+      <w:r>
+        <w:rPr>
+          <w:sz w:val="24"/>
+          <w:szCs w:val="24"/>
+        </w:rPr>
+        <w:t>я</w:t>
+      </w:r>
+      <w:r>
+        <w:rPr>
+          <w:sz w:val="24"/>
+          <w:szCs w:val="24"/>
+        </w:rPr>
+        <w:t xml:space="preserve"> среда</w:t>
+      </w:r>
+    </w:p>
+    <w:p>
+      <w:pPr>
+        <w:jc w:val="center"/>
+        <w:rPr>
+          <w:sz w:val="24"/>
+          <w:szCs w:val="24"/>
+        </w:rPr>
+      </w:pPr>
+    </w:p>
+    <w:p>
+      <w:r>
+        <w:t xml:space="preserve">4. </w:t>
+      </w:r>
+      <w:r>
+        <w:t>Выберите</w:t>
+      </w:r>
+      <w:r>
+        <w:t xml:space="preserve"> существующий табель или</w:t>
+      </w:r>
+      <w:r>
+        <w:t xml:space="preserve"> создайте</w:t>
+      </w:r>
+      <w:r>
+        <w:t xml:space="preserve"> новый</w:t>
+      </w:r>
+      <w:r>
+        <w:t>:</w:t>
+      </w:r>
+    </w:p>
     <w:p>
       <w:pPr>
         <w:jc w:val="center"/>
@@ -3985,11 +3687,12 @@
           <w:noProof/>
           <w:lang w:eastAsia="ru-RU"/>
         </w:rPr>
+        <w:lastRenderedPageBreak/>
         <w:drawing>
-          <wp:inline distT="0" distB="0" distL="0" distR="0" wp14:anchorId="6EE1A916" wp14:editId="6220977E">
-            <wp:extent cx="3067050" cy="1200150"/>
+          <wp:inline distT="0" distB="0" distL="0" distR="0">
+            <wp:extent cx="5600700" cy="3619500"/>
             <wp:effectExtent l="0" t="0" r="0" b="0"/>
-            <wp:docPr id="25" name="Рисунок 25"/>
+            <wp:docPr id="26" name="Рисунок 26"/>
             <wp:cNvGraphicFramePr>
               <a:graphicFrameLocks xmlns:a="http://schemas.openxmlformats.org/drawingml/2006/main" noChangeAspect="1"/>
             </wp:cNvGraphicFramePr>
@@ -4009,7 +3712,7 @@
                   <pic:spPr>
                     <a:xfrm>
                       <a:off x="0" y="0"/>
-                      <a:ext cx="3067050" cy="1200150"/>
+                      <a:ext cx="5600700" cy="3619500"/>
                     </a:xfrm>
                     <a:prstGeom prst="rect">
                       <a:avLst/>
@@ -4035,52 +3738,33 @@
           <w:sz w:val="24"/>
           <w:szCs w:val="24"/>
         </w:rPr>
-        <w:t>Рис. 9 Рабоча</w:t>
-      </w:r>
-      <w:r>
-        <w:rPr>
-          <w:sz w:val="24"/>
-          <w:szCs w:val="24"/>
-        </w:rPr>
-        <w:t>я</w:t>
-      </w:r>
-      <w:r>
-        <w:rPr>
-          <w:sz w:val="24"/>
-          <w:szCs w:val="24"/>
-        </w:rPr>
-        <w:t xml:space="preserve"> среда</w:t>
-      </w:r>
-    </w:p>
-    <w:p>
-      <w:pPr>
-        <w:jc w:val="center"/>
-        <w:rPr>
-          <w:sz w:val="24"/>
-          <w:szCs w:val="24"/>
-        </w:rPr>
-      </w:pPr>
-    </w:p>
-    <w:p>
-      <w:r>
-        <w:t xml:space="preserve">4. </w:t>
-      </w:r>
-      <w:r>
-        <w:t>Выберите</w:t>
-      </w:r>
-      <w:r>
-        <w:t xml:space="preserve"> существующий табель или</w:t>
-      </w:r>
-      <w:r>
-        <w:t xml:space="preserve"> создайте</w:t>
-      </w:r>
-      <w:r>
-        <w:t xml:space="preserve"> новый</w:t>
-      </w:r>
-      <w:r>
-        <w:t>:</w:t>
-      </w:r>
-    </w:p>
+        <w:t>Рис. 10 Список табелей</w:t>
+      </w:r>
+    </w:p>
+    <w:p/>
+    <w:p>
+      <w:pPr>
+        <w:pStyle w:val="2"/>
+      </w:pPr>
+      <w:bookmarkStart w:id="12" w:name="_Toc364068925"/>
+      <w:r>
+        <w:t>Создание табеля</w:t>
+      </w:r>
+      <w:bookmarkEnd w:id="12"/>
+    </w:p>
+    <w:p/>
+    <w:p>
+      <w:r>
+        <w:t>4.1 Нажмите</w:t>
+      </w:r>
+      <w:r>
+        <w:t xml:space="preserve"> кнопку «Новый»</w:t>
+      </w:r>
+      <w:r>
+        <w:t>.</w:t>
+      </w:r>
+    </w:p>
+    <w:p/>
     <w:p>
       <w:pPr>
         <w:jc w:val="center"/>
@@ -4090,12 +3774,11 @@
           <w:noProof/>
           <w:lang w:eastAsia="ru-RU"/>
         </w:rPr>
-        <w:lastRenderedPageBreak/>
         <w:drawing>
-          <wp:inline distT="0" distB="0" distL="0" distR="0" wp14:anchorId="0998C417" wp14:editId="44A75795">
-            <wp:extent cx="5600700" cy="3619500"/>
-            <wp:effectExtent l="0" t="0" r="0" b="0"/>
-            <wp:docPr id="26" name="Рисунок 26"/>
+          <wp:inline distT="0" distB="0" distL="0" distR="0">
+            <wp:extent cx="2543175" cy="419100"/>
+            <wp:effectExtent l="0" t="0" r="9525" b="0"/>
+            <wp:docPr id="3" name="Рисунок 3"/>
             <wp:cNvGraphicFramePr>
               <a:graphicFrameLocks xmlns:a="http://schemas.openxmlformats.org/drawingml/2006/main" noChangeAspect="1"/>
             </wp:cNvGraphicFramePr>
@@ -4115,100 +3798,6 @@
                   <pic:spPr>
                     <a:xfrm>
                       <a:off x="0" y="0"/>
-                      <a:ext cx="5600700" cy="3619500"/>
-                    </a:xfrm>
-                    <a:prstGeom prst="rect">
-                      <a:avLst/>
-                    </a:prstGeom>
-                  </pic:spPr>
-                </pic:pic>
-              </a:graphicData>
-            </a:graphic>
-          </wp:inline>
-        </w:drawing>
-      </w:r>
-    </w:p>
-    <w:p>
-      <w:pPr>
-        <w:jc w:val="center"/>
-        <w:rPr>
-          <w:sz w:val="24"/>
-          <w:szCs w:val="24"/>
-        </w:rPr>
-      </w:pPr>
-      <w:r>
-        <w:rPr>
-          <w:sz w:val="24"/>
-          <w:szCs w:val="24"/>
-        </w:rPr>
-        <w:t>Рис. 10 Список табелей</w:t>
-      </w:r>
-    </w:p>
-    <w:p/>
-    <w:p>
-      <w:pPr>
-        <w:pStyle w:val="2"/>
-      </w:pPr>
-      <w:bookmarkStart w:id="12" w:name="_Toc364068925"/>
-      <w:r>
-        <w:t>Создание табеля</w:t>
-      </w:r>
-      <w:bookmarkEnd w:id="12"/>
-    </w:p>
-    <w:p/>
-    <w:p>
-      <w:r>
-        <w:t>4.1</w:t>
-      </w:r>
-      <w:proofErr w:type="gramStart"/>
-      <w:r>
-        <w:t xml:space="preserve"> Н</w:t>
-      </w:r>
-      <w:proofErr w:type="gramEnd"/>
-      <w:r>
-        <w:t>ажмите</w:t>
-      </w:r>
-      <w:r>
-        <w:t xml:space="preserve"> кнопку «Новый»</w:t>
-      </w:r>
-      <w:r>
-        <w:t>.</w:t>
-      </w:r>
-    </w:p>
-    <w:p/>
-    <w:p>
-      <w:pPr>
-        <w:jc w:val="center"/>
-      </w:pPr>
-      <w:r>
-        <w:rPr>
-          <w:noProof/>
-          <w:lang w:eastAsia="ru-RU"/>
-        </w:rPr>
-        <w:drawing>
-          <wp:inline distT="0" distB="0" distL="0" distR="0" wp14:anchorId="6654F2F9" wp14:editId="10FCBED4">
-            <wp:extent cx="2543175" cy="419100"/>
-            <wp:effectExtent l="0" t="0" r="9525" b="0"/>
-            <wp:docPr id="3" name="Рисунок 3"/>
-            <wp:cNvGraphicFramePr>
-              <a:graphicFrameLocks xmlns:a="http://schemas.openxmlformats.org/drawingml/2006/main" noChangeAspect="1"/>
-            </wp:cNvGraphicFramePr>
-            <a:graphic xmlns:a="http://schemas.openxmlformats.org/drawingml/2006/main">
-              <a:graphicData uri="http://schemas.openxmlformats.org/drawingml/2006/picture">
-                <pic:pic xmlns:pic="http://schemas.openxmlformats.org/drawingml/2006/picture">
-                  <pic:nvPicPr>
-                    <pic:cNvPr id="0" name=""/>
-                    <pic:cNvPicPr/>
-                  </pic:nvPicPr>
-                  <pic:blipFill>
-                    <a:blip r:embed="rId17"/>
-                    <a:stretch>
-                      <a:fillRect/>
-                    </a:stretch>
-                  </pic:blipFill>
-                  <pic:spPr>
-                    <a:xfrm>
-                      <a:off x="0" y="0"/>
                       <a:ext cx="2543175" cy="419100"/>
                     </a:xfrm>
                     <a:prstGeom prst="rect">
@@ -4249,15 +3838,7 @@
     </w:p>
     <w:p>
       <w:r>
-        <w:t>4.2</w:t>
-      </w:r>
-      <w:proofErr w:type="gramStart"/>
-      <w:r>
-        <w:t xml:space="preserve"> З</w:t>
-      </w:r>
-      <w:proofErr w:type="gramEnd"/>
-      <w:r>
-        <w:t>аполните</w:t>
+        <w:t>4.2 Заполните</w:t>
       </w:r>
       <w:r>
         <w:t xml:space="preserve"> форму</w:t>
@@ -4294,10 +3875,10 @@
                     </pic:cNvPicPr>
                   </pic:nvPicPr>
                   <pic:blipFill>
-                    <a:blip r:embed="rId18">
+                    <a:blip r:embed="rId17">
                       <a:extLst>
                         <a:ext uri="{28A0092B-C50C-407E-A947-70E740481C1C}">
-                          <a14:useLocalDpi xmlns:a14="http://schemas.microsoft.com/office/drawing/2010/main" val="0"/>
+                          <a14:useLocalDpi xmlns:a14="http://schemas.microsoft.com/office/drawing/2010/main" xmlns:wps="http://schemas.microsoft.com/office/word/2010/wordprocessingShape" xmlns:wpi="http://schemas.microsoft.com/office/word/2010/wordprocessingInk" xmlns:wpg="http://schemas.microsoft.com/office/word/2010/wordprocessingGroup" xmlns:w14="http://schemas.microsoft.com/office/word/2010/wordml" xmlns:w="http://schemas.openxmlformats.org/wordprocessingml/2006/main" xmlns:w10="urn:schemas-microsoft-com:office:word" xmlns:wp14="http://schemas.microsoft.com/office/word/2010/wordprocessingDrawing" xmlns:v="urn:schemas-microsoft-com:vml" xmlns:o="urn:schemas-microsoft-com:office:office" xmlns:mc="http://schemas.openxmlformats.org/markup-compatibility/2006" xmlns:wpc="http://schemas.microsoft.com/office/word/2010/wordprocessingCanvas" xmlns="" val="0"/>
                         </a:ext>
                       </a:extLst>
                     </a:blip>
@@ -4353,15 +3934,7 @@
     </w:p>
     <w:p>
       <w:r>
-        <w:t>4.3</w:t>
-      </w:r>
-      <w:proofErr w:type="gramStart"/>
-      <w:r>
-        <w:t xml:space="preserve"> Н</w:t>
-      </w:r>
-      <w:proofErr w:type="gramEnd"/>
-      <w:r>
-        <w:t>ажмите</w:t>
+        <w:t>4.3 Нажмите</w:t>
       </w:r>
       <w:r>
         <w:t xml:space="preserve"> «Создать»</w:t>
@@ -4381,15 +3954,7 @@
         </w:rPr>
       </w:pPr>
       <w:r>
-        <w:t>4.4</w:t>
-      </w:r>
-      <w:proofErr w:type="gramStart"/>
-      <w:r>
-        <w:t xml:space="preserve"> В</w:t>
-      </w:r>
-      <w:proofErr w:type="gramEnd"/>
-      <w:r>
-        <w:t>ыберите</w:t>
+        <w:t>4.4 Выберите</w:t>
       </w:r>
       <w:r>
         <w:t xml:space="preserve"> созданный табель в списке</w:t>
@@ -4421,15 +3986,7 @@
         <w:t>.</w:t>
       </w:r>
       <w:r>
-        <w:t>1</w:t>
-      </w:r>
-      <w:proofErr w:type="gramStart"/>
-      <w:r>
-        <w:t xml:space="preserve"> В</w:t>
-      </w:r>
-      <w:proofErr w:type="gramEnd"/>
-      <w:r>
-        <w:t>ыберите табель и нажмите</w:t>
+        <w:t>1 Выберите табель и нажмите</w:t>
       </w:r>
       <w:r>
         <w:t xml:space="preserve"> «Открыть»</w:t>
@@ -4449,7 +4006,7 @@
           <w:lang w:eastAsia="ru-RU"/>
         </w:rPr>
         <w:drawing>
-          <wp:inline distT="0" distB="0" distL="0" distR="0" wp14:anchorId="75FDFF6C" wp14:editId="312049F1">
+          <wp:inline distT="0" distB="0" distL="0" distR="0">
             <wp:extent cx="2428875" cy="457200"/>
             <wp:effectExtent l="0" t="0" r="9525" b="0"/>
             <wp:docPr id="10" name="Рисунок 10"/>
@@ -4464,7 +4021,7 @@
                     <pic:cNvPicPr/>
                   </pic:nvPicPr>
                   <pic:blipFill>
-                    <a:blip r:embed="rId19"/>
+                    <a:blip r:embed="rId18"/>
                     <a:stretch>
                       <a:fillRect/>
                     </a:stretch>
@@ -4544,10 +4101,10 @@
                     </pic:cNvPicPr>
                   </pic:nvPicPr>
                   <pic:blipFill>
-                    <a:blip r:embed="rId20">
+                    <a:blip r:embed="rId19">
                       <a:extLst>
                         <a:ext uri="{28A0092B-C50C-407E-A947-70E740481C1C}">
-                          <a14:useLocalDpi xmlns:a14="http://schemas.microsoft.com/office/drawing/2010/main" val="0"/>
+                          <a14:useLocalDpi xmlns:a14="http://schemas.microsoft.com/office/drawing/2010/main" xmlns:wps="http://schemas.microsoft.com/office/word/2010/wordprocessingShape" xmlns:wpi="http://schemas.microsoft.com/office/word/2010/wordprocessingInk" xmlns:wpg="http://schemas.microsoft.com/office/word/2010/wordprocessingGroup" xmlns:w14="http://schemas.microsoft.com/office/word/2010/wordml" xmlns:w="http://schemas.openxmlformats.org/wordprocessingml/2006/main" xmlns:w10="urn:schemas-microsoft-com:office:word" xmlns:wp14="http://schemas.microsoft.com/office/word/2010/wordprocessingDrawing" xmlns:v="urn:schemas-microsoft-com:vml" xmlns:o="urn:schemas-microsoft-com:office:office" xmlns:mc="http://schemas.openxmlformats.org/markup-compatibility/2006" xmlns:wpc="http://schemas.microsoft.com/office/word/2010/wordprocessingCanvas" xmlns="" val="0"/>
                         </a:ext>
                       </a:extLst>
                     </a:blip>
@@ -4639,15 +4196,7 @@
     <w:p/>
     <w:p>
       <w:r>
-        <w:t>1</w:t>
-      </w:r>
-      <w:proofErr w:type="gramStart"/>
-      <w:r>
-        <w:t xml:space="preserve"> Н</w:t>
-      </w:r>
-      <w:proofErr w:type="gramEnd"/>
-      <w:r>
-        <w:t>ажмите «Добавить запись»</w:t>
+        <w:t>1 Нажмите «Добавить запись»</w:t>
       </w:r>
       <w:r>
         <w:t>.</w:t>
@@ -4664,10 +4213,81 @@
           <w:lang w:eastAsia="ru-RU"/>
         </w:rPr>
         <w:drawing>
-          <wp:inline distT="0" distB="0" distL="0" distR="0" wp14:anchorId="1B880927" wp14:editId="78B270AD">
+          <wp:inline distT="0" distB="0" distL="0" distR="0">
             <wp:extent cx="1514475" cy="552450"/>
             <wp:effectExtent l="0" t="0" r="9525" b="0"/>
             <wp:docPr id="19" name="Рисунок 19"/>
+            <wp:cNvGraphicFramePr>
+              <a:graphicFrameLocks xmlns:a="http://schemas.openxmlformats.org/drawingml/2006/main" noChangeAspect="1"/>
+            </wp:cNvGraphicFramePr>
+            <a:graphic xmlns:a="http://schemas.openxmlformats.org/drawingml/2006/main">
+              <a:graphicData uri="http://schemas.openxmlformats.org/drawingml/2006/picture">
+                <pic:pic xmlns:pic="http://schemas.openxmlformats.org/drawingml/2006/picture">
+                  <pic:nvPicPr>
+                    <pic:cNvPr id="0" name=""/>
+                    <pic:cNvPicPr/>
+                  </pic:nvPicPr>
+                  <pic:blipFill>
+                    <a:blip r:embed="rId20"/>
+                    <a:stretch>
+                      <a:fillRect/>
+                    </a:stretch>
+                  </pic:blipFill>
+                  <pic:spPr>
+                    <a:xfrm>
+                      <a:off x="0" y="0"/>
+                      <a:ext cx="1514475" cy="552450"/>
+                    </a:xfrm>
+                    <a:prstGeom prst="rect">
+                      <a:avLst/>
+                    </a:prstGeom>
+                  </pic:spPr>
+                </pic:pic>
+              </a:graphicData>
+            </a:graphic>
+          </wp:inline>
+        </w:drawing>
+      </w:r>
+    </w:p>
+    <w:p>
+      <w:pPr>
+        <w:jc w:val="center"/>
+        <w:rPr>
+          <w:sz w:val="24"/>
+          <w:szCs w:val="24"/>
+        </w:rPr>
+      </w:pPr>
+      <w:r>
+        <w:rPr>
+          <w:sz w:val="24"/>
+          <w:szCs w:val="24"/>
+        </w:rPr>
+        <w:t>Рис. 16 Кнопка добавления записи</w:t>
+      </w:r>
+    </w:p>
+    <w:p/>
+    <w:p>
+      <w:r>
+        <w:t>Откроется окно добавления записи</w:t>
+      </w:r>
+      <w:r>
+        <w:t>:</w:t>
+      </w:r>
+    </w:p>
+    <w:p>
+      <w:pPr>
+        <w:jc w:val="center"/>
+      </w:pPr>
+      <w:r>
+        <w:rPr>
+          <w:noProof/>
+          <w:lang w:eastAsia="ru-RU"/>
+        </w:rPr>
+        <w:drawing>
+          <wp:inline distT="0" distB="0" distL="0" distR="0">
+            <wp:extent cx="4533900" cy="2914650"/>
+            <wp:effectExtent l="0" t="0" r="0" b="0"/>
+            <wp:docPr id="34" name="Рисунок 34"/>
             <wp:cNvGraphicFramePr>
               <a:graphicFrameLocks xmlns:a="http://schemas.openxmlformats.org/drawingml/2006/main" noChangeAspect="1"/>
             </wp:cNvGraphicFramePr>
@@ -4687,77 +4307,6 @@
                   <pic:spPr>
                     <a:xfrm>
                       <a:off x="0" y="0"/>
-                      <a:ext cx="1514475" cy="552450"/>
-                    </a:xfrm>
-                    <a:prstGeom prst="rect">
-                      <a:avLst/>
-                    </a:prstGeom>
-                  </pic:spPr>
-                </pic:pic>
-              </a:graphicData>
-            </a:graphic>
-          </wp:inline>
-        </w:drawing>
-      </w:r>
-    </w:p>
-    <w:p>
-      <w:pPr>
-        <w:jc w:val="center"/>
-        <w:rPr>
-          <w:sz w:val="24"/>
-          <w:szCs w:val="24"/>
-        </w:rPr>
-      </w:pPr>
-      <w:r>
-        <w:rPr>
-          <w:sz w:val="24"/>
-          <w:szCs w:val="24"/>
-        </w:rPr>
-        <w:t>Рис. 16 Кнопка добавления записи</w:t>
-      </w:r>
-    </w:p>
-    <w:p/>
-    <w:p>
-      <w:r>
-        <w:t>Откроется окно добавления записи</w:t>
-      </w:r>
-      <w:r>
-        <w:t>:</w:t>
-      </w:r>
-    </w:p>
-    <w:p>
-      <w:pPr>
-        <w:jc w:val="center"/>
-      </w:pPr>
-      <w:r>
-        <w:rPr>
-          <w:noProof/>
-          <w:lang w:eastAsia="ru-RU"/>
-        </w:rPr>
-        <w:drawing>
-          <wp:inline distT="0" distB="0" distL="0" distR="0" wp14:anchorId="026A4B18" wp14:editId="42CF80C8">
-            <wp:extent cx="4533900" cy="2914650"/>
-            <wp:effectExtent l="0" t="0" r="0" b="0"/>
-            <wp:docPr id="34" name="Рисунок 34"/>
-            <wp:cNvGraphicFramePr>
-              <a:graphicFrameLocks xmlns:a="http://schemas.openxmlformats.org/drawingml/2006/main" noChangeAspect="1"/>
-            </wp:cNvGraphicFramePr>
-            <a:graphic xmlns:a="http://schemas.openxmlformats.org/drawingml/2006/main">
-              <a:graphicData uri="http://schemas.openxmlformats.org/drawingml/2006/picture">
-                <pic:pic xmlns:pic="http://schemas.openxmlformats.org/drawingml/2006/picture">
-                  <pic:nvPicPr>
-                    <pic:cNvPr id="0" name=""/>
-                    <pic:cNvPicPr/>
-                  </pic:nvPicPr>
-                  <pic:blipFill>
-                    <a:blip r:embed="rId22"/>
-                    <a:stretch>
-                      <a:fillRect/>
-                    </a:stretch>
-                  </pic:blipFill>
-                  <pic:spPr>
-                    <a:xfrm>
-                      <a:off x="0" y="0"/>
                       <a:ext cx="4533900" cy="2914650"/>
                     </a:xfrm>
                     <a:prstGeom prst="rect">
@@ -4784,21 +4333,7 @@
           <w:sz w:val="24"/>
           <w:szCs w:val="24"/>
         </w:rPr>
-        <w:t>Рис. 17</w:t>
-      </w:r>
-      <w:r>
-        <w:rPr>
-          <w:sz w:val="24"/>
-          <w:szCs w:val="24"/>
-        </w:rPr>
-        <w:t xml:space="preserve"> </w:t>
-      </w:r>
-      <w:r>
-        <w:rPr>
-          <w:sz w:val="24"/>
-          <w:szCs w:val="24"/>
-        </w:rPr>
-        <w:t>Д</w:t>
+        <w:t>Рис. 17Д</w:t>
       </w:r>
       <w:r>
         <w:rPr>
@@ -4819,15 +4354,7 @@
     </w:p>
     <w:p>
       <w:r>
-        <w:t>2</w:t>
-      </w:r>
-      <w:proofErr w:type="gramStart"/>
-      <w:r>
-        <w:t xml:space="preserve"> Д</w:t>
-      </w:r>
-      <w:proofErr w:type="gramEnd"/>
-      <w:r>
-        <w:t>ля выбора сотрудника нажать кнопку «Список»</w:t>
+        <w:t>2 Для выбора сотрудника нажать кнопку «Список»</w:t>
       </w:r>
       <w:r>
         <w:t>.</w:t>
@@ -4878,10 +4405,10 @@
                     </pic:cNvPicPr>
                   </pic:nvPicPr>
                   <pic:blipFill>
-                    <a:blip r:embed="rId23">
+                    <a:blip r:embed="rId22">
                       <a:extLst>
                         <a:ext uri="{28A0092B-C50C-407E-A947-70E740481C1C}">
-                          <a14:useLocalDpi xmlns:a14="http://schemas.microsoft.com/office/drawing/2010/main" val="0"/>
+                          <a14:useLocalDpi xmlns:a14="http://schemas.microsoft.com/office/drawing/2010/main" xmlns:wps="http://schemas.microsoft.com/office/word/2010/wordprocessingShape" xmlns:wpi="http://schemas.microsoft.com/office/word/2010/wordprocessingInk" xmlns:wpg="http://schemas.microsoft.com/office/word/2010/wordprocessingGroup" xmlns:w14="http://schemas.microsoft.com/office/word/2010/wordml" xmlns:w="http://schemas.openxmlformats.org/wordprocessingml/2006/main" xmlns:w10="urn:schemas-microsoft-com:office:word" xmlns:wp14="http://schemas.microsoft.com/office/word/2010/wordprocessingDrawing" xmlns:v="urn:schemas-microsoft-com:vml" xmlns:o="urn:schemas-microsoft-com:office:office" xmlns:mc="http://schemas.openxmlformats.org/markup-compatibility/2006" xmlns:wpc="http://schemas.microsoft.com/office/word/2010/wordprocessingCanvas" xmlns="" val="0"/>
                         </a:ext>
                       </a:extLst>
                     </a:blip>
@@ -4923,28 +4450,7 @@
           <w:sz w:val="24"/>
           <w:szCs w:val="24"/>
         </w:rPr>
-        <w:t>Рис. 1</w:t>
-      </w:r>
-      <w:r>
-        <w:rPr>
-          <w:sz w:val="24"/>
-          <w:szCs w:val="24"/>
-        </w:rPr>
-        <w:t>8</w:t>
-      </w:r>
-      <w:r>
-        <w:rPr>
-          <w:sz w:val="24"/>
-          <w:szCs w:val="24"/>
-        </w:rPr>
-        <w:t xml:space="preserve"> </w:t>
-      </w:r>
-      <w:r>
-        <w:rPr>
-          <w:sz w:val="24"/>
-          <w:szCs w:val="24"/>
-        </w:rPr>
-        <w:t>Список сотрудников, которых ведет табельщик</w:t>
+        <w:t>Рис. 18Список сотрудников, которых ведет табельщик</w:t>
       </w:r>
     </w:p>
     <w:p>
@@ -4990,9 +4496,6 @@
       </w:pPr>
     </w:p>
     <w:p>
-      <w:r>
-        <w:t xml:space="preserve"> </w:t>
-      </w:r>
       <w:r>
         <w:t xml:space="preserve">Чтобы добавить сотрудника отделения в этот список нажмите </w:t>
       </w:r>
@@ -5008,7 +4511,7 @@
           <w:lang w:eastAsia="ru-RU"/>
         </w:rPr>
         <w:drawing>
-          <wp:inline distT="0" distB="0" distL="0" distR="0" wp14:anchorId="2FEA38C9" wp14:editId="2A9053D9">
+          <wp:inline distT="0" distB="0" distL="0" distR="0">
             <wp:extent cx="1933575" cy="323850"/>
             <wp:effectExtent l="0" t="0" r="9525" b="0"/>
             <wp:docPr id="22" name="Рисунок 22"/>
@@ -5023,7 +4526,7 @@
                     <pic:cNvPicPr/>
                   </pic:nvPicPr>
                   <pic:blipFill>
-                    <a:blip r:embed="rId24"/>
+                    <a:blip r:embed="rId23"/>
                     <a:stretch>
                       <a:fillRect/>
                     </a:stretch>
@@ -5080,10 +4583,10 @@
                     </pic:cNvPicPr>
                   </pic:nvPicPr>
                   <pic:blipFill>
-                    <a:blip r:embed="rId25">
+                    <a:blip r:embed="rId24">
                       <a:extLst>
                         <a:ext uri="{28A0092B-C50C-407E-A947-70E740481C1C}">
-                          <a14:useLocalDpi xmlns:a14="http://schemas.microsoft.com/office/drawing/2010/main" val="0"/>
+                          <a14:useLocalDpi xmlns:a14="http://schemas.microsoft.com/office/drawing/2010/main" xmlns:wps="http://schemas.microsoft.com/office/word/2010/wordprocessingShape" xmlns:wpi="http://schemas.microsoft.com/office/word/2010/wordprocessingInk" xmlns:wpg="http://schemas.microsoft.com/office/word/2010/wordprocessingGroup" xmlns:w14="http://schemas.microsoft.com/office/word/2010/wordml" xmlns:w="http://schemas.openxmlformats.org/wordprocessingml/2006/main" xmlns:w10="urn:schemas-microsoft-com:office:word" xmlns:wp14="http://schemas.microsoft.com/office/word/2010/wordprocessingDrawing" xmlns:v="urn:schemas-microsoft-com:vml" xmlns:o="urn:schemas-microsoft-com:office:office" xmlns:mc="http://schemas.openxmlformats.org/markup-compatibility/2006" xmlns:wpc="http://schemas.microsoft.com/office/word/2010/wordprocessingCanvas" xmlns="" val="0"/>
                         </a:ext>
                       </a:extLst>
                     </a:blip>
@@ -5125,58 +4628,13 @@
           <w:sz w:val="24"/>
           <w:szCs w:val="24"/>
         </w:rPr>
-        <w:t>Рис. 1</w:t>
-      </w:r>
-      <w:r>
-        <w:rPr>
-          <w:sz w:val="24"/>
-          <w:szCs w:val="24"/>
-        </w:rPr>
-        <w:t>9</w:t>
-      </w:r>
-      <w:r>
-        <w:rPr>
-          <w:sz w:val="24"/>
-          <w:szCs w:val="24"/>
-        </w:rPr>
-        <w:t xml:space="preserve"> </w:t>
-      </w:r>
-      <w:r>
-        <w:rPr>
-          <w:sz w:val="24"/>
-          <w:szCs w:val="24"/>
-        </w:rPr>
-        <w:t xml:space="preserve">Добавление сотрудника в список часто </w:t>
-      </w:r>
-      <w:proofErr w:type="spellStart"/>
-      <w:r>
-        <w:rPr>
-          <w:sz w:val="24"/>
-          <w:szCs w:val="24"/>
-        </w:rPr>
-        <w:t>табелируемых</w:t>
-      </w:r>
-      <w:proofErr w:type="spellEnd"/>
-      <w:r>
-        <w:rPr>
-          <w:sz w:val="24"/>
-          <w:szCs w:val="24"/>
-        </w:rPr>
-        <w:t xml:space="preserve"> сотрудников</w:t>
+        <w:t>Рис. 19Добавление сотрудника в список часто табелируемых сотрудников</w:t>
       </w:r>
     </w:p>
     <w:p/>
     <w:p>
       <w:r>
-        <w:t>3</w:t>
-      </w:r>
-      <w:proofErr w:type="gramStart"/>
-      <w:r>
-        <w:t xml:space="preserve"> П</w:t>
-      </w:r>
-      <w:proofErr w:type="gramEnd"/>
-      <w:r>
-        <w:t>осле выбора сотрудника, в поле «Должность» по умолчанию заполнится должность этого сотрудника.</w:t>
+        <w:t>3 После выбора сотрудника, в поле «Должность» по умолчанию заполнится должность этого сотрудника.</w:t>
       </w:r>
     </w:p>
     <w:p>
@@ -5190,10 +4648,146 @@
         </w:rPr>
         <w:lastRenderedPageBreak/>
         <w:drawing>
-          <wp:inline distT="0" distB="0" distL="0" distR="0" wp14:anchorId="0D0A69FA" wp14:editId="63906489">
+          <wp:inline distT="0" distB="0" distL="0" distR="0">
             <wp:extent cx="4533900" cy="2914650"/>
             <wp:effectExtent l="0" t="0" r="0" b="0"/>
             <wp:docPr id="35" name="Рисунок 35"/>
+            <wp:cNvGraphicFramePr>
+              <a:graphicFrameLocks xmlns:a="http://schemas.openxmlformats.org/drawingml/2006/main" noChangeAspect="1"/>
+            </wp:cNvGraphicFramePr>
+            <a:graphic xmlns:a="http://schemas.openxmlformats.org/drawingml/2006/main">
+              <a:graphicData uri="http://schemas.openxmlformats.org/drawingml/2006/picture">
+                <pic:pic xmlns:pic="http://schemas.openxmlformats.org/drawingml/2006/picture">
+                  <pic:nvPicPr>
+                    <pic:cNvPr id="0" name=""/>
+                    <pic:cNvPicPr/>
+                  </pic:nvPicPr>
+                  <pic:blipFill>
+                    <a:blip r:embed="rId25"/>
+                    <a:stretch>
+                      <a:fillRect/>
+                    </a:stretch>
+                  </pic:blipFill>
+                  <pic:spPr>
+                    <a:xfrm>
+                      <a:off x="0" y="0"/>
+                      <a:ext cx="4533900" cy="2914650"/>
+                    </a:xfrm>
+                    <a:prstGeom prst="rect">
+                      <a:avLst/>
+                    </a:prstGeom>
+                  </pic:spPr>
+                </pic:pic>
+              </a:graphicData>
+            </a:graphic>
+          </wp:inline>
+        </w:drawing>
+      </w:r>
+    </w:p>
+    <w:p>
+      <w:pPr>
+        <w:jc w:val="center"/>
+        <w:rPr>
+          <w:sz w:val="24"/>
+          <w:szCs w:val="24"/>
+        </w:rPr>
+      </w:pPr>
+      <w:r>
+        <w:rPr>
+          <w:sz w:val="24"/>
+          <w:szCs w:val="24"/>
+        </w:rPr>
+        <w:t>Рис. 20Редактирование записи в табеле</w:t>
+      </w:r>
+    </w:p>
+    <w:p>
+      <w:pPr>
+        <w:jc w:val="center"/>
+      </w:pPr>
+    </w:p>
+    <w:p>
+      <w:r>
+        <w:t>При необходимости должность можно изменить.</w:t>
+      </w:r>
+    </w:p>
+    <w:p>
+      <w:r>
+        <w:t>4 Выберите производственный календарь</w:t>
+      </w:r>
+      <w:r>
+        <w:t>.</w:t>
+      </w:r>
+    </w:p>
+    <w:p>
+      <w:r>
+        <w:t xml:space="preserve">5 Выберите «Ставка» или «Проценты» и заполните соответствующие поля. </w:t>
+      </w:r>
+    </w:p>
+    <w:p>
+      <w:r>
+        <w:t>5.1</w:t>
+      </w:r>
+      <w:r>
+        <w:t>При выборе «Ставка», ес</w:t>
+      </w:r>
+      <w:r>
+        <w:t>ли необх</w:t>
+      </w:r>
+      <w:r>
+        <w:t>одимо заполнить дни стандартными значениями, в соответствии с выбранным производственным календарём</w:t>
+      </w:r>
+      <w:r>
+        <w:t xml:space="preserve"> поставьте галочку на одноименном поле.</w:t>
+      </w:r>
+    </w:p>
+    <w:p>
+      <w:r>
+        <w:t>5.2 При выборе «Проценты» количество дней не может быть равным нулю.</w:t>
+      </w:r>
+    </w:p>
+    <w:p>
+      <w:r>
+        <w:t>6 Поле «Приоритет» позволяет задавать относительное положение записи в табеле (запись с большим значением поля «Приоритет» будет находиться выше записи с меньшим значением).</w:t>
+      </w:r>
+    </w:p>
+    <w:p/>
+    <w:p>
+      <w:pPr>
+        <w:pStyle w:val="3"/>
+      </w:pPr>
+      <w:bookmarkStart w:id="16" w:name="_Toc364068929"/>
+      <w:r>
+        <w:t>Редактирование дней в табеле</w:t>
+      </w:r>
+      <w:bookmarkEnd w:id="16"/>
+    </w:p>
+    <w:p/>
+    <w:p>
+      <w:r>
+        <w:t>7</w:t>
+      </w:r>
+      <w:r>
+        <w:t>.1</w:t>
+      </w:r>
+      <w:r>
+        <w:t xml:space="preserve"> Выберите день или несколько дней в табеле</w:t>
+      </w:r>
+    </w:p>
+    <w:p/>
+    <w:p>
+      <w:pPr>
+        <w:jc w:val="center"/>
+      </w:pPr>
+      <w:r>
+        <w:rPr>
+          <w:noProof/>
+          <w:lang w:eastAsia="ru-RU"/>
+        </w:rPr>
+        <w:drawing>
+          <wp:inline distT="0" distB="0" distL="0" distR="0">
+            <wp:extent cx="4943475" cy="628650"/>
+            <wp:effectExtent l="0" t="0" r="9525" b="0"/>
+            <wp:docPr id="37" name="Рисунок 37"/>
             <wp:cNvGraphicFramePr>
               <a:graphicFrameLocks xmlns:a="http://schemas.openxmlformats.org/drawingml/2006/main" noChangeAspect="1"/>
             </wp:cNvGraphicFramePr>
@@ -5213,193 +4807,6 @@
                   <pic:spPr>
                     <a:xfrm>
                       <a:off x="0" y="0"/>
-                      <a:ext cx="4533900" cy="2914650"/>
-                    </a:xfrm>
-                    <a:prstGeom prst="rect">
-                      <a:avLst/>
-                    </a:prstGeom>
-                  </pic:spPr>
-                </pic:pic>
-              </a:graphicData>
-            </a:graphic>
-          </wp:inline>
-        </w:drawing>
-      </w:r>
-    </w:p>
-    <w:p>
-      <w:pPr>
-        <w:jc w:val="center"/>
-        <w:rPr>
-          <w:sz w:val="24"/>
-          <w:szCs w:val="24"/>
-        </w:rPr>
-      </w:pPr>
-      <w:r>
-        <w:rPr>
-          <w:sz w:val="24"/>
-          <w:szCs w:val="24"/>
-        </w:rPr>
-        <w:t>Рис. 20</w:t>
-      </w:r>
-      <w:r>
-        <w:rPr>
-          <w:sz w:val="24"/>
-          <w:szCs w:val="24"/>
-        </w:rPr>
-        <w:t xml:space="preserve"> </w:t>
-      </w:r>
-      <w:r>
-        <w:rPr>
-          <w:sz w:val="24"/>
-          <w:szCs w:val="24"/>
-        </w:rPr>
-        <w:t>Редактирование записи в табеле</w:t>
-      </w:r>
-    </w:p>
-    <w:p>
-      <w:pPr>
-        <w:jc w:val="center"/>
-      </w:pPr>
-    </w:p>
-    <w:p>
-      <w:r>
-        <w:t>При необходимости должность можно изменить.</w:t>
-      </w:r>
-    </w:p>
-    <w:p>
-      <w:r>
-        <w:t>4</w:t>
-      </w:r>
-      <w:proofErr w:type="gramStart"/>
-      <w:r>
-        <w:t xml:space="preserve"> В</w:t>
-      </w:r>
-      <w:proofErr w:type="gramEnd"/>
-      <w:r>
-        <w:t>ыберите производственный календарь</w:t>
-      </w:r>
-      <w:r>
-        <w:t>.</w:t>
-      </w:r>
-    </w:p>
-    <w:p>
-      <w:r>
-        <w:t>5</w:t>
-      </w:r>
-      <w:proofErr w:type="gramStart"/>
-      <w:r>
-        <w:t xml:space="preserve"> В</w:t>
-      </w:r>
-      <w:proofErr w:type="gramEnd"/>
-      <w:r>
-        <w:t xml:space="preserve">ыберите «Ставка» или «Проценты» и заполните соответствующие поля. </w:t>
-      </w:r>
-    </w:p>
-    <w:p>
-      <w:r>
-        <w:t>5.1</w:t>
-      </w:r>
-      <w:proofErr w:type="gramStart"/>
-      <w:r>
-        <w:t xml:space="preserve"> </w:t>
-      </w:r>
-      <w:r>
-        <w:t>П</w:t>
-      </w:r>
-      <w:proofErr w:type="gramEnd"/>
-      <w:r>
-        <w:t>ри выборе «Ставка», ес</w:t>
-      </w:r>
-      <w:r>
-        <w:t>ли необх</w:t>
-      </w:r>
-      <w:r>
-        <w:t>одимо заполнить дни стандартными значениями, в соответствии с выбранным производственным календарём</w:t>
-      </w:r>
-      <w:r>
-        <w:t xml:space="preserve"> поставьте галочку на одноименном поле.</w:t>
-      </w:r>
-    </w:p>
-    <w:p>
-      <w:r>
-        <w:t>5.2</w:t>
-      </w:r>
-      <w:proofErr w:type="gramStart"/>
-      <w:r>
-        <w:t xml:space="preserve"> П</w:t>
-      </w:r>
-      <w:proofErr w:type="gramEnd"/>
-      <w:r>
-        <w:t>ри выборе «Проценты» количество дней не может быть равным нулю.</w:t>
-      </w:r>
-    </w:p>
-    <w:p>
-      <w:r>
-        <w:t>6 Поле «Приоритет» позволяет задавать относительное положение записи в табеле (запись с большим значением поля «Приоритет» будет находиться выше записи с меньшим значением).</w:t>
-      </w:r>
-    </w:p>
-    <w:p/>
-    <w:p>
-      <w:pPr>
-        <w:pStyle w:val="3"/>
-      </w:pPr>
-      <w:bookmarkStart w:id="16" w:name="_Toc364068929"/>
-      <w:r>
-        <w:t>Редактирование дней в табеле</w:t>
-      </w:r>
-      <w:bookmarkEnd w:id="16"/>
-    </w:p>
-    <w:p/>
-    <w:p>
-      <w:r>
-        <w:t>7</w:t>
-      </w:r>
-      <w:r>
-        <w:t>.1</w:t>
-      </w:r>
-      <w:proofErr w:type="gramStart"/>
-      <w:r>
-        <w:t xml:space="preserve"> В</w:t>
-      </w:r>
-      <w:proofErr w:type="gramEnd"/>
-      <w:r>
-        <w:t>ыберите день или несколько дней в табеле</w:t>
-      </w:r>
-    </w:p>
-    <w:p/>
-    <w:p>
-      <w:pPr>
-        <w:jc w:val="center"/>
-      </w:pPr>
-      <w:r>
-        <w:rPr>
-          <w:noProof/>
-          <w:lang w:eastAsia="ru-RU"/>
-        </w:rPr>
-        <w:drawing>
-          <wp:inline distT="0" distB="0" distL="0" distR="0" wp14:anchorId="28666C83" wp14:editId="329205CA">
-            <wp:extent cx="4943475" cy="628650"/>
-            <wp:effectExtent l="0" t="0" r="9525" b="0"/>
-            <wp:docPr id="37" name="Рисунок 37"/>
-            <wp:cNvGraphicFramePr>
-              <a:graphicFrameLocks xmlns:a="http://schemas.openxmlformats.org/drawingml/2006/main" noChangeAspect="1"/>
-            </wp:cNvGraphicFramePr>
-            <a:graphic xmlns:a="http://schemas.openxmlformats.org/drawingml/2006/main">
-              <a:graphicData uri="http://schemas.openxmlformats.org/drawingml/2006/picture">
-                <pic:pic xmlns:pic="http://schemas.openxmlformats.org/drawingml/2006/picture">
-                  <pic:nvPicPr>
-                    <pic:cNvPr id="0" name=""/>
-                    <pic:cNvPicPr/>
-                  </pic:nvPicPr>
-                  <pic:blipFill>
-                    <a:blip r:embed="rId27"/>
-                    <a:stretch>
-                      <a:fillRect/>
-                    </a:stretch>
-                  </pic:blipFill>
-                  <pic:spPr>
-                    <a:xfrm>
-                      <a:off x="0" y="0"/>
                       <a:ext cx="4943475" cy="628650"/>
                     </a:xfrm>
                     <a:prstGeom prst="rect">
@@ -5426,21 +4833,7 @@
           <w:sz w:val="24"/>
           <w:szCs w:val="24"/>
         </w:rPr>
-        <w:t>Рис. 21</w:t>
-      </w:r>
-      <w:r>
-        <w:rPr>
-          <w:sz w:val="24"/>
-          <w:szCs w:val="24"/>
-        </w:rPr>
-        <w:t xml:space="preserve"> </w:t>
-      </w:r>
-      <w:r>
-        <w:rPr>
-          <w:sz w:val="24"/>
-          <w:szCs w:val="24"/>
-        </w:rPr>
-        <w:t>Выделение дней для редактирования</w:t>
+        <w:t>Рис. 21Выделение дней для редактирования</w:t>
       </w:r>
     </w:p>
     <w:p>
@@ -5496,15 +4889,7 @@
     </w:p>
     <w:p>
       <w:r>
-        <w:t>7.2</w:t>
-      </w:r>
-      <w:proofErr w:type="gramStart"/>
-      <w:r>
-        <w:t xml:space="preserve"> Н</w:t>
-      </w:r>
-      <w:proofErr w:type="gramEnd"/>
-      <w:r>
-        <w:t xml:space="preserve">ажмите </w:t>
+        <w:t xml:space="preserve">7.2 Нажмите </w:t>
       </w:r>
       <w:r>
         <w:rPr>
@@ -5512,9 +4897,6 @@
           <w:lang w:val="en-US"/>
         </w:rPr>
         <w:t>Enter</w:t>
-      </w:r>
-      <w:r>
-        <w:t xml:space="preserve"> </w:t>
       </w:r>
       <w:r>
         <w:t xml:space="preserve">либо </w:t>
@@ -5553,10 +4935,10 @@
                     </pic:cNvPicPr>
                   </pic:nvPicPr>
                   <pic:blipFill>
-                    <a:blip r:embed="rId28">
+                    <a:blip r:embed="rId27">
                       <a:extLst>
                         <a:ext uri="{28A0092B-C50C-407E-A947-70E740481C1C}">
-                          <a14:useLocalDpi xmlns:a14="http://schemas.microsoft.com/office/drawing/2010/main" val="0"/>
+                          <a14:useLocalDpi xmlns:a14="http://schemas.microsoft.com/office/drawing/2010/main" xmlns:wps="http://schemas.microsoft.com/office/word/2010/wordprocessingShape" xmlns:wpi="http://schemas.microsoft.com/office/word/2010/wordprocessingInk" xmlns:wpg="http://schemas.microsoft.com/office/word/2010/wordprocessingGroup" xmlns:w14="http://schemas.microsoft.com/office/word/2010/wordml" xmlns:w="http://schemas.openxmlformats.org/wordprocessingml/2006/main" xmlns:w10="urn:schemas-microsoft-com:office:word" xmlns:wp14="http://schemas.microsoft.com/office/word/2010/wordprocessingDrawing" xmlns:v="urn:schemas-microsoft-com:vml" xmlns:o="urn:schemas-microsoft-com:office:office" xmlns:mc="http://schemas.openxmlformats.org/markup-compatibility/2006" xmlns:wpc="http://schemas.microsoft.com/office/word/2010/wordprocessingCanvas" xmlns="" val="0"/>
                         </a:ext>
                       </a:extLst>
                     </a:blip>
@@ -5598,28 +4980,7 @@
           <w:sz w:val="24"/>
           <w:szCs w:val="24"/>
         </w:rPr>
-        <w:t>Рис. 2</w:t>
-      </w:r>
-      <w:r>
-        <w:rPr>
-          <w:sz w:val="24"/>
-          <w:szCs w:val="24"/>
-        </w:rPr>
-        <w:t>2</w:t>
-      </w:r>
-      <w:r>
-        <w:rPr>
-          <w:sz w:val="24"/>
-          <w:szCs w:val="24"/>
-        </w:rPr>
-        <w:t xml:space="preserve"> </w:t>
-      </w:r>
-      <w:r>
-        <w:rPr>
-          <w:sz w:val="24"/>
-          <w:szCs w:val="24"/>
-        </w:rPr>
-        <w:t>Выпадающее меню редактирования табеля</w:t>
+        <w:t>Рис. 22Выпадающее меню редактирования табеля</w:t>
       </w:r>
     </w:p>
     <w:p/>
@@ -5638,10 +4999,87 @@
           <w:lang w:eastAsia="ru-RU"/>
         </w:rPr>
         <w:drawing>
-          <wp:inline distT="0" distB="0" distL="0" distR="0" wp14:anchorId="202E8466" wp14:editId="33CFE187">
+          <wp:inline distT="0" distB="0" distL="0" distR="0">
             <wp:extent cx="3819525" cy="3695700"/>
             <wp:effectExtent l="0" t="0" r="9525" b="0"/>
             <wp:docPr id="40" name="Рисунок 40"/>
+            <wp:cNvGraphicFramePr>
+              <a:graphicFrameLocks xmlns:a="http://schemas.openxmlformats.org/drawingml/2006/main" noChangeAspect="1"/>
+            </wp:cNvGraphicFramePr>
+            <a:graphic xmlns:a="http://schemas.openxmlformats.org/drawingml/2006/main">
+              <a:graphicData uri="http://schemas.openxmlformats.org/drawingml/2006/picture">
+                <pic:pic xmlns:pic="http://schemas.openxmlformats.org/drawingml/2006/picture">
+                  <pic:nvPicPr>
+                    <pic:cNvPr id="0" name=""/>
+                    <pic:cNvPicPr/>
+                  </pic:nvPicPr>
+                  <pic:blipFill>
+                    <a:blip r:embed="rId28"/>
+                    <a:stretch>
+                      <a:fillRect/>
+                    </a:stretch>
+                  </pic:blipFill>
+                  <pic:spPr>
+                    <a:xfrm>
+                      <a:off x="0" y="0"/>
+                      <a:ext cx="3819525" cy="3695700"/>
+                    </a:xfrm>
+                    <a:prstGeom prst="rect">
+                      <a:avLst/>
+                    </a:prstGeom>
+                  </pic:spPr>
+                </pic:pic>
+              </a:graphicData>
+            </a:graphic>
+          </wp:inline>
+        </w:drawing>
+      </w:r>
+    </w:p>
+    <w:p>
+      <w:pPr>
+        <w:jc w:val="center"/>
+        <w:rPr>
+          <w:sz w:val="24"/>
+          <w:szCs w:val="24"/>
+        </w:rPr>
+      </w:pPr>
+      <w:r>
+        <w:rPr>
+          <w:sz w:val="24"/>
+          <w:szCs w:val="24"/>
+        </w:rPr>
+        <w:t>Рис. 23Окно редактирования дней</w:t>
+      </w:r>
+    </w:p>
+    <w:p>
+      <w:pPr>
+        <w:jc w:val="center"/>
+        <w:rPr>
+          <w:sz w:val="24"/>
+          <w:szCs w:val="24"/>
+        </w:rPr>
+      </w:pPr>
+    </w:p>
+    <w:p>
+      <w:r>
+        <w:t>7.3 Выберите необходимый показатель, укажите рабочее время и нажмите «Ок» для подтверждения изменений.</w:t>
+      </w:r>
+    </w:p>
+    <w:p/>
+    <w:p>
+      <w:pPr>
+        <w:jc w:val="center"/>
+      </w:pPr>
+      <w:r>
+        <w:rPr>
+          <w:noProof/>
+          <w:lang w:eastAsia="ru-RU"/>
+        </w:rPr>
+        <w:drawing>
+          <wp:inline distT="0" distB="0" distL="0" distR="0">
+            <wp:extent cx="4648200" cy="638175"/>
+            <wp:effectExtent l="0" t="0" r="0" b="9525"/>
+            <wp:docPr id="41" name="Рисунок 41"/>
             <wp:cNvGraphicFramePr>
               <a:graphicFrameLocks xmlns:a="http://schemas.openxmlformats.org/drawingml/2006/main" noChangeAspect="1"/>
             </wp:cNvGraphicFramePr>
@@ -5661,112 +5099,6 @@
                   <pic:spPr>
                     <a:xfrm>
                       <a:off x="0" y="0"/>
-                      <a:ext cx="3819525" cy="3695700"/>
-                    </a:xfrm>
-                    <a:prstGeom prst="rect">
-                      <a:avLst/>
-                    </a:prstGeom>
-                  </pic:spPr>
-                </pic:pic>
-              </a:graphicData>
-            </a:graphic>
-          </wp:inline>
-        </w:drawing>
-      </w:r>
-    </w:p>
-    <w:p>
-      <w:pPr>
-        <w:jc w:val="center"/>
-        <w:rPr>
-          <w:sz w:val="24"/>
-          <w:szCs w:val="24"/>
-        </w:rPr>
-      </w:pPr>
-      <w:r>
-        <w:rPr>
-          <w:sz w:val="24"/>
-          <w:szCs w:val="24"/>
-        </w:rPr>
-        <w:t>Рис. 2</w:t>
-      </w:r>
-      <w:r>
-        <w:rPr>
-          <w:sz w:val="24"/>
-          <w:szCs w:val="24"/>
-        </w:rPr>
-        <w:t>3</w:t>
-      </w:r>
-      <w:r>
-        <w:rPr>
-          <w:sz w:val="24"/>
-          <w:szCs w:val="24"/>
-        </w:rPr>
-        <w:t xml:space="preserve"> </w:t>
-      </w:r>
-      <w:r>
-        <w:rPr>
-          <w:sz w:val="24"/>
-          <w:szCs w:val="24"/>
-        </w:rPr>
-        <w:t>Окно редактирования дней</w:t>
-      </w:r>
-    </w:p>
-    <w:p>
-      <w:pPr>
-        <w:jc w:val="center"/>
-        <w:rPr>
-          <w:sz w:val="24"/>
-          <w:szCs w:val="24"/>
-        </w:rPr>
-      </w:pPr>
-    </w:p>
-    <w:p>
-      <w:r>
-        <w:t>7.3</w:t>
-      </w:r>
-      <w:proofErr w:type="gramStart"/>
-      <w:r>
-        <w:t xml:space="preserve"> В</w:t>
-      </w:r>
-      <w:proofErr w:type="gramEnd"/>
-      <w:r>
-        <w:t>ыберите необходимый показатель, укажите рабочее время и нажмите «Ок» для подтверждения изменений.</w:t>
-      </w:r>
-    </w:p>
-    <w:p/>
-    <w:p>
-      <w:pPr>
-        <w:jc w:val="center"/>
-      </w:pPr>
-      <w:r>
-        <w:rPr>
-          <w:noProof/>
-          <w:lang w:eastAsia="ru-RU"/>
-        </w:rPr>
-        <w:drawing>
-          <wp:inline distT="0" distB="0" distL="0" distR="0" wp14:anchorId="054036B2" wp14:editId="23BFE78B">
-            <wp:extent cx="4648200" cy="638175"/>
-            <wp:effectExtent l="0" t="0" r="0" b="9525"/>
-            <wp:docPr id="41" name="Рисунок 41"/>
-            <wp:cNvGraphicFramePr>
-              <a:graphicFrameLocks xmlns:a="http://schemas.openxmlformats.org/drawingml/2006/main" noChangeAspect="1"/>
-            </wp:cNvGraphicFramePr>
-            <a:graphic xmlns:a="http://schemas.openxmlformats.org/drawingml/2006/main">
-              <a:graphicData uri="http://schemas.openxmlformats.org/drawingml/2006/picture">
-                <pic:pic xmlns:pic="http://schemas.openxmlformats.org/drawingml/2006/picture">
-                  <pic:nvPicPr>
-                    <pic:cNvPr id="0" name=""/>
-                    <pic:cNvPicPr/>
-                  </pic:nvPicPr>
-                  <pic:blipFill>
-                    <a:blip r:embed="rId30"/>
-                    <a:stretch>
-                      <a:fillRect/>
-                    </a:stretch>
-                  </pic:blipFill>
-                  <pic:spPr>
-                    <a:xfrm>
-                      <a:off x="0" y="0"/>
                       <a:ext cx="4648200" cy="638175"/>
                     </a:xfrm>
                     <a:prstGeom prst="rect">
@@ -5793,28 +5125,7 @@
           <w:sz w:val="24"/>
           <w:szCs w:val="24"/>
         </w:rPr>
-        <w:t>Рис. 2</w:t>
-      </w:r>
-      <w:r>
-        <w:rPr>
-          <w:sz w:val="24"/>
-          <w:szCs w:val="24"/>
-        </w:rPr>
-        <w:t>4</w:t>
-      </w:r>
-      <w:r>
-        <w:rPr>
-          <w:sz w:val="24"/>
-          <w:szCs w:val="24"/>
-        </w:rPr>
-        <w:t xml:space="preserve"> </w:t>
-      </w:r>
-      <w:r>
-        <w:rPr>
-          <w:sz w:val="24"/>
-          <w:szCs w:val="24"/>
-        </w:rPr>
-        <w:t>Измененные данные сотрудника</w:t>
+        <w:t>Рис. 24Измененные данные сотрудника</w:t>
       </w:r>
     </w:p>
     <w:p>
@@ -5862,15 +5173,6 @@
       </w:r>
       <w:r>
         <w:t>.</w:t>
-      </w:r>
-      <w:r>
-        <w:rPr>
-          <w:b/>
-          <w:i/>
-          <w:sz w:val="24"/>
-          <w:szCs w:val="24"/>
-        </w:rPr>
-        <w:t xml:space="preserve"> </w:t>
       </w:r>
       <w:r>
         <w:rPr>
@@ -5916,10 +5218,10 @@
                     </pic:cNvPicPr>
                   </pic:nvPicPr>
                   <pic:blipFill>
-                    <a:blip r:embed="rId31">
+                    <a:blip r:embed="rId30">
                       <a:extLst>
                         <a:ext uri="{28A0092B-C50C-407E-A947-70E740481C1C}">
-                          <a14:useLocalDpi xmlns:a14="http://schemas.microsoft.com/office/drawing/2010/main" val="0"/>
+                          <a14:useLocalDpi xmlns:a14="http://schemas.microsoft.com/office/drawing/2010/main" xmlns:wps="http://schemas.microsoft.com/office/word/2010/wordprocessingShape" xmlns:wpi="http://schemas.microsoft.com/office/word/2010/wordprocessingInk" xmlns:wpg="http://schemas.microsoft.com/office/word/2010/wordprocessingGroup" xmlns:w14="http://schemas.microsoft.com/office/word/2010/wordml" xmlns:w="http://schemas.openxmlformats.org/wordprocessingml/2006/main" xmlns:w10="urn:schemas-microsoft-com:office:word" xmlns:wp14="http://schemas.microsoft.com/office/word/2010/wordprocessingDrawing" xmlns:v="urn:schemas-microsoft-com:vml" xmlns:o="urn:schemas-microsoft-com:office:office" xmlns:mc="http://schemas.openxmlformats.org/markup-compatibility/2006" xmlns:wpc="http://schemas.microsoft.com/office/word/2010/wordprocessingCanvas" xmlns="" val="0"/>
                         </a:ext>
                       </a:extLst>
                     </a:blip>
@@ -5961,28 +5263,7 @@
           <w:sz w:val="24"/>
           <w:szCs w:val="24"/>
         </w:rPr>
-        <w:t>Рис. 2</w:t>
-      </w:r>
-      <w:r>
-        <w:rPr>
-          <w:sz w:val="24"/>
-          <w:szCs w:val="24"/>
-        </w:rPr>
-        <w:t>5</w:t>
-      </w:r>
-      <w:r>
-        <w:rPr>
-          <w:sz w:val="24"/>
-          <w:szCs w:val="24"/>
-        </w:rPr>
-        <w:t xml:space="preserve"> </w:t>
-      </w:r>
-      <w:r>
-        <w:rPr>
-          <w:sz w:val="24"/>
-          <w:szCs w:val="24"/>
-        </w:rPr>
-        <w:t>Добавление дополнительной записи о дне.</w:t>
+        <w:t>Рис. 25Добавление дополнительной записи о дне.</w:t>
       </w:r>
     </w:p>
     <w:p>
@@ -6003,13 +5284,8 @@
       <w:r>
         <w:t>8</w:t>
       </w:r>
-      <w:proofErr w:type="gramStart"/>
-      <w:r>
-        <w:t xml:space="preserve"> Д</w:t>
-      </w:r>
-      <w:proofErr w:type="gramEnd"/>
-      <w:r>
-        <w:t xml:space="preserve">ля удаления записи о дне, выберите день и нажмите </w:t>
+      <w:r>
+        <w:t xml:space="preserve"> Для удаления записи о дне, выберите день и нажмите </w:t>
       </w:r>
       <w:r>
         <w:rPr>
@@ -6017,12 +5293,6 @@
           <w:lang w:val="en-US"/>
         </w:rPr>
         <w:t>Delete</w:t>
-      </w:r>
-      <w:r>
-        <w:rPr>
-          <w:b/>
-        </w:rPr>
-        <w:t xml:space="preserve"> </w:t>
       </w:r>
       <w:r>
         <w:t xml:space="preserve">либо </w:t>
@@ -6062,10 +5332,10 @@
                     </pic:cNvPicPr>
                   </pic:nvPicPr>
                   <pic:blipFill>
-                    <a:blip r:embed="rId32">
+                    <a:blip r:embed="rId31">
                       <a:extLst>
                         <a:ext uri="{28A0092B-C50C-407E-A947-70E740481C1C}">
-                          <a14:useLocalDpi xmlns:a14="http://schemas.microsoft.com/office/drawing/2010/main" val="0"/>
+                          <a14:useLocalDpi xmlns:a14="http://schemas.microsoft.com/office/drawing/2010/main" xmlns:wps="http://schemas.microsoft.com/office/word/2010/wordprocessingShape" xmlns:wpi="http://schemas.microsoft.com/office/word/2010/wordprocessingInk" xmlns:wpg="http://schemas.microsoft.com/office/word/2010/wordprocessingGroup" xmlns:w14="http://schemas.microsoft.com/office/word/2010/wordml" xmlns:w="http://schemas.openxmlformats.org/wordprocessingml/2006/main" xmlns:w10="urn:schemas-microsoft-com:office:word" xmlns:wp14="http://schemas.microsoft.com/office/word/2010/wordprocessingDrawing" xmlns:v="urn:schemas-microsoft-com:vml" xmlns:o="urn:schemas-microsoft-com:office:office" xmlns:mc="http://schemas.openxmlformats.org/markup-compatibility/2006" xmlns:wpc="http://schemas.microsoft.com/office/word/2010/wordprocessingCanvas" xmlns="" val="0"/>
                         </a:ext>
                       </a:extLst>
                     </a:blip>
@@ -6107,21 +5377,7 @@
           <w:sz w:val="24"/>
           <w:szCs w:val="24"/>
         </w:rPr>
-        <w:t>Рис. 2</w:t>
-      </w:r>
-      <w:r>
-        <w:rPr>
-          <w:sz w:val="24"/>
-          <w:szCs w:val="24"/>
-        </w:rPr>
-        <w:t>6</w:t>
-      </w:r>
-      <w:r>
-        <w:rPr>
-          <w:sz w:val="24"/>
-          <w:szCs w:val="24"/>
-        </w:rPr>
-        <w:t xml:space="preserve"> </w:t>
+        <w:t>Рис. 26</w:t>
       </w:r>
       <w:r>
         <w:rPr>
@@ -6147,22 +5403,10 @@
       <w:pPr>
         <w:rPr>
           <w:b/>
-          <w:lang w:val="en-US"/>
-        </w:rPr>
-      </w:pPr>
-      <w:r>
-        <w:t>9</w:t>
-      </w:r>
-      <w:proofErr w:type="gramStart"/>
-      <w:r>
-        <w:t xml:space="preserve"> Д</w:t>
-      </w:r>
-      <w:proofErr w:type="gramEnd"/>
-      <w:r>
-        <w:t>ля редактирования существующей записи сотрудника в табеле выделите одно из первых пяти полей записи (Приоритет (П), Ф.И.О., Табельный номер (Т/н), Должность, Ставка) и нажмите</w:t>
-      </w:r>
-      <w:r>
-        <w:t xml:space="preserve"> </w:t>
+        </w:rPr>
+      </w:pPr>
+      <w:r>
+        <w:t>9 Для редактирования существующей записи сотрудника в табеле выделите одно из первых пяти полей записи (Приоритет (П), Ф.И.О., Табельный номер (Т/н), Должность, Ставка) и нажмите</w:t>
       </w:r>
       <w:r>
         <w:rPr>
@@ -6180,12 +5424,6 @@
           <w:lang w:val="en-US"/>
         </w:rPr>
         <w:t>Enter</w:t>
-      </w:r>
-      <w:r>
-        <w:rPr>
-          <w:b/>
-        </w:rPr>
-        <w:t xml:space="preserve"> </w:t>
       </w:r>
       <w:r>
         <w:t xml:space="preserve">либо </w:t>
@@ -6230,10 +5468,10 @@
                     </pic:cNvPicPr>
                   </pic:nvPicPr>
                   <pic:blipFill>
-                    <a:blip r:embed="rId33">
+                    <a:blip r:embed="rId32">
                       <a:extLst>
                         <a:ext uri="{28A0092B-C50C-407E-A947-70E740481C1C}">
-                          <a14:useLocalDpi xmlns:a14="http://schemas.microsoft.com/office/drawing/2010/main" val="0"/>
+                          <a14:useLocalDpi xmlns:a14="http://schemas.microsoft.com/office/drawing/2010/main" xmlns:wps="http://schemas.microsoft.com/office/word/2010/wordprocessingShape" xmlns:wpi="http://schemas.microsoft.com/office/word/2010/wordprocessingInk" xmlns:wpg="http://schemas.microsoft.com/office/word/2010/wordprocessingGroup" xmlns:w14="http://schemas.microsoft.com/office/word/2010/wordml" xmlns:w="http://schemas.openxmlformats.org/wordprocessingml/2006/main" xmlns:w10="urn:schemas-microsoft-com:office:word" xmlns:wp14="http://schemas.microsoft.com/office/word/2010/wordprocessingDrawing" xmlns:v="urn:schemas-microsoft-com:vml" xmlns:o="urn:schemas-microsoft-com:office:office" xmlns:mc="http://schemas.openxmlformats.org/markup-compatibility/2006" xmlns:wpc="http://schemas.microsoft.com/office/word/2010/wordprocessingCanvas" xmlns="" val="0"/>
                         </a:ext>
                       </a:extLst>
                     </a:blip>
@@ -6281,7 +5519,6 @@
         <w:rPr>
           <w:sz w:val="24"/>
           <w:szCs w:val="24"/>
-          <w:lang w:val="en-US"/>
         </w:rPr>
         <w:t>7</w:t>
       </w:r>
@@ -6290,26 +5527,13 @@
           <w:sz w:val="24"/>
           <w:szCs w:val="24"/>
         </w:rPr>
-        <w:t xml:space="preserve"> </w:t>
-      </w:r>
-      <w:r>
-        <w:rPr>
-          <w:sz w:val="24"/>
-          <w:szCs w:val="24"/>
-        </w:rPr>
         <w:t>Выпадающее меню редактирования табеля</w:t>
       </w:r>
     </w:p>
     <w:p>
       <w:r>
         <w:lastRenderedPageBreak/>
-        <w:t xml:space="preserve">10 Для удаление записи сотрудника в табеле выделите </w:t>
-      </w:r>
-      <w:r>
-        <w:t>одно из первых пяти полей записи (Приоритет (П), Ф.И.О., Табельный номер (Т/н), Должность, Ставка) и нажмите</w:t>
-      </w:r>
-      <w:r>
-        <w:t xml:space="preserve"> </w:t>
+        <w:t>10 Для удаление записи сотрудника в табеле выделите одно из первых пяти полей записи (Приоритет (П), Ф.И.О., Табельный номер (Т/н), Должность, Ставка) и нажмите</w:t>
       </w:r>
       <w:r>
         <w:rPr>
@@ -6329,39 +5553,19 @@
         <w:t>Delete</w:t>
       </w:r>
       <w:r>
+        <w:t xml:space="preserve">либо </w:t>
+      </w:r>
+      <w:r>
         <w:rPr>
           <w:b/>
         </w:rPr>
-        <w:t xml:space="preserve"> </w:t>
-      </w:r>
-      <w:r>
-        <w:t xml:space="preserve">либо </w:t>
+        <w:t>Правая кнопка мыши –</w:t>
       </w:r>
       <w:r>
         <w:rPr>
           <w:b/>
         </w:rPr>
-        <w:t xml:space="preserve">Правая кнопка мыши </w:t>
-      </w:r>
-      <w:proofErr w:type="gramStart"/>
-      <w:r>
-        <w:rPr>
-          <w:b/>
-        </w:rPr>
-        <w:t>–</w:t>
-      </w:r>
-      <w:r>
-        <w:rPr>
-          <w:b/>
-        </w:rPr>
-        <w:t>У</w:t>
-      </w:r>
-      <w:proofErr w:type="gramEnd"/>
-      <w:r>
-        <w:rPr>
-          <w:b/>
-        </w:rPr>
-        <w:t>далить запись</w:t>
+        <w:t>Удалить запись</w:t>
       </w:r>
       <w:r>
         <w:rPr>
@@ -6400,10 +5604,10 @@
                     </pic:cNvPicPr>
                   </pic:nvPicPr>
                   <pic:blipFill>
-                    <a:blip r:embed="rId34">
+                    <a:blip r:embed="rId33">
                       <a:extLst>
                         <a:ext uri="{28A0092B-C50C-407E-A947-70E740481C1C}">
-                          <a14:useLocalDpi xmlns:a14="http://schemas.microsoft.com/office/drawing/2010/main" val="0"/>
+                          <a14:useLocalDpi xmlns:a14="http://schemas.microsoft.com/office/drawing/2010/main" xmlns:wps="http://schemas.microsoft.com/office/word/2010/wordprocessingShape" xmlns:wpi="http://schemas.microsoft.com/office/word/2010/wordprocessingInk" xmlns:wpg="http://schemas.microsoft.com/office/word/2010/wordprocessingGroup" xmlns:w14="http://schemas.microsoft.com/office/word/2010/wordml" xmlns:w="http://schemas.openxmlformats.org/wordprocessingml/2006/main" xmlns:w10="urn:schemas-microsoft-com:office:word" xmlns:wp14="http://schemas.microsoft.com/office/word/2010/wordprocessingDrawing" xmlns:v="urn:schemas-microsoft-com:vml" xmlns:o="urn:schemas-microsoft-com:office:office" xmlns:mc="http://schemas.openxmlformats.org/markup-compatibility/2006" xmlns:wpc="http://schemas.microsoft.com/office/word/2010/wordprocessingCanvas" xmlns="" val="0"/>
                         </a:ext>
                       </a:extLst>
                     </a:blip>
@@ -6445,21 +5649,7 @@
           <w:sz w:val="24"/>
           <w:szCs w:val="24"/>
         </w:rPr>
-        <w:t>Рис. 2</w:t>
-      </w:r>
-      <w:r>
-        <w:rPr>
-          <w:sz w:val="24"/>
-          <w:szCs w:val="24"/>
-        </w:rPr>
-        <w:t>8</w:t>
-      </w:r>
-      <w:r>
-        <w:rPr>
-          <w:sz w:val="24"/>
-          <w:szCs w:val="24"/>
-        </w:rPr>
-        <w:t xml:space="preserve"> </w:t>
+        <w:t>Рис. 28</w:t>
       </w:r>
       <w:r>
         <w:rPr>
@@ -6525,14 +5715,12 @@
       <w:r>
         <w:t xml:space="preserve">Для обеспечения работы клиентского ПО </w:t>
       </w:r>
-      <w:proofErr w:type="spellStart"/>
       <w:r>
         <w:rPr>
           <w:lang w:val="en-US"/>
         </w:rPr>
         <w:t>Tabel</w:t>
       </w:r>
-      <w:proofErr w:type="spellEnd"/>
       <w:r>
         <w:t>.</w:t>
       </w:r>
@@ -6543,9 +5731,6 @@
         <w:t>exe</w:t>
       </w:r>
       <w:r>
-        <w:t xml:space="preserve"> </w:t>
-      </w:r>
-      <w:r>
         <w:t>н</w:t>
       </w:r>
       <w:r>
@@ -6560,19 +5745,12 @@
         <w:rPr>
           <w:lang w:val="en-US"/>
         </w:rPr>
-        <w:t>The</w:t>
-      </w:r>
-      <w:r>
-        <w:t xml:space="preserve"> </w:t>
-      </w:r>
-      <w:r>
-        <w:rPr>
-          <w:lang w:val="en-US"/>
-        </w:rPr>
-        <w:t>Firebird</w:t>
-      </w:r>
-      <w:r>
-        <w:t xml:space="preserve"> </w:t>
+        <w:t>TheFirebirdServer</w:t>
+      </w:r>
+    </w:p>
+    <w:p>
+      <w:r>
+        <w:t xml:space="preserve">2 </w:t>
       </w:r>
       <w:r>
         <w:rPr>
@@ -6580,10 +5758,38 @@
         </w:rPr>
         <w:t>Server</w:t>
       </w:r>
-    </w:p>
-    <w:p>
-      <w:r>
-        <w:t xml:space="preserve">2 </w:t>
+      <w:r>
+        <w:t>.</w:t>
+      </w:r>
+      <w:r>
+        <w:rPr>
+          <w:lang w:val="en-US"/>
+        </w:rPr>
+        <w:t>exe</w:t>
+      </w:r>
+    </w:p>
+    <w:p/>
+    <w:p>
+      <w:r>
+        <w:t xml:space="preserve">Если </w:t>
+      </w:r>
+      <w:r>
+        <w:rPr>
+          <w:lang w:val="en-US"/>
+        </w:rPr>
+        <w:t>Tabel</w:t>
+      </w:r>
+      <w:r>
+        <w:t>.</w:t>
+      </w:r>
+      <w:r>
+        <w:rPr>
+          <w:lang w:val="en-US"/>
+        </w:rPr>
+        <w:t>exe</w:t>
+      </w:r>
+      <w:r>
+        <w:t xml:space="preserve">не сможет подключиться к </w:t>
       </w:r>
       <w:r>
         <w:rPr>
@@ -6600,88 +5806,37 @@
         </w:rPr>
         <w:t>exe</w:t>
       </w:r>
+      <w:r>
+        <w:t>, это будет означать, что на сервере ведутся технические работы и не будет возможности вносить какие-либо изменения в базу данных.</w:t>
+      </w:r>
+    </w:p>
+    <w:p>
+      <w:r>
+        <w:t xml:space="preserve">Также </w:t>
+      </w:r>
+      <w:r>
+        <w:rPr>
+          <w:lang w:val="en-US"/>
+        </w:rPr>
+        <w:t>Server</w:t>
+      </w:r>
+      <w:r>
+        <w:t>.</w:t>
+      </w:r>
+      <w:r>
+        <w:rPr>
+          <w:lang w:val="en-US"/>
+        </w:rPr>
+        <w:t>exe</w:t>
+      </w:r>
+      <w:r>
+        <w:t xml:space="preserve">позволяет управлять работой пользователей, предоставляя интерфейс для заблаговременного предупреждения пользователей о </w:t>
+      </w:r>
+      <w:r>
+        <w:t>технических работах на сервере.</w:t>
+      </w:r>
     </w:p>
     <w:p/>
-    <w:p>
-      <w:r>
-        <w:t xml:space="preserve">Если </w:t>
-      </w:r>
-      <w:proofErr w:type="spellStart"/>
-      <w:r>
-        <w:rPr>
-          <w:lang w:val="en-US"/>
-        </w:rPr>
-        <w:t>Tabel</w:t>
-      </w:r>
-      <w:proofErr w:type="spellEnd"/>
-      <w:r>
-        <w:t>.</w:t>
-      </w:r>
-      <w:r>
-        <w:rPr>
-          <w:lang w:val="en-US"/>
-        </w:rPr>
-        <w:t>exe</w:t>
-      </w:r>
-      <w:r>
-        <w:t xml:space="preserve"> </w:t>
-      </w:r>
-      <w:r>
-        <w:t xml:space="preserve">не сможет подключиться к </w:t>
-      </w:r>
-      <w:r>
-        <w:rPr>
-          <w:lang w:val="en-US"/>
-        </w:rPr>
-        <w:t>Server</w:t>
-      </w:r>
-      <w:r>
-        <w:t>.</w:t>
-      </w:r>
-      <w:r>
-        <w:rPr>
-          <w:lang w:val="en-US"/>
-        </w:rPr>
-        <w:t>exe</w:t>
-      </w:r>
-      <w:r>
-        <w:t>, это будет означать, что на сервере ведутся технические работы и не будет возможности вносить какие-либо изменения в базу данных.</w:t>
-      </w:r>
-    </w:p>
-    <w:p>
-      <w:r>
-        <w:t xml:space="preserve">Также </w:t>
-      </w:r>
-      <w:r>
-        <w:rPr>
-          <w:lang w:val="en-US"/>
-        </w:rPr>
-        <w:t>Server</w:t>
-      </w:r>
-      <w:r>
-        <w:t>.</w:t>
-      </w:r>
-      <w:r>
-        <w:rPr>
-          <w:lang w:val="en-US"/>
-        </w:rPr>
-        <w:t>exe</w:t>
-      </w:r>
-      <w:r>
-        <w:t xml:space="preserve"> </w:t>
-      </w:r>
-      <w:r>
-        <w:t xml:space="preserve">позволяет управлять работой пользователей, предоставляя интерфейс для заблаговременного предупреждения пользователей о </w:t>
-      </w:r>
-      <w:r>
-        <w:t>технических работах на сервере.</w:t>
-      </w:r>
-    </w:p>
-    <w:p>
-      <w:r>
-        <w:t xml:space="preserve"> </w:t>
-      </w:r>
-    </w:p>
     <w:p>
       <w:pPr>
         <w:spacing w:after="200"/>
@@ -6713,11 +5868,11 @@
       <w:tblPr>
         <w:tblStyle w:val="ad"/>
         <w:tblW w:w="0" w:type="auto"/>
-        <w:tblLook w:val="04A0" w:firstRow="1" w:lastRow="0" w:firstColumn="1" w:lastColumn="0" w:noHBand="0" w:noVBand="1"/>
+        <w:tblLook w:val="04A0"/>
       </w:tblPr>
       <w:tblGrid>
-        <w:gridCol w:w="5948"/>
-        <w:gridCol w:w="3623"/>
+        <w:gridCol w:w="5644"/>
+        <w:gridCol w:w="3927"/>
       </w:tblGrid>
       <w:tr>
         <w:tc>
@@ -6761,25 +5916,21 @@
             <w:pPr>
               <w:ind w:firstLine="0"/>
             </w:pPr>
-            <w:proofErr w:type="spellStart"/>
             <w:r>
               <w:rPr>
                 <w:lang w:val="en-US"/>
               </w:rPr>
               <w:t>EPPlus</w:t>
             </w:r>
-            <w:proofErr w:type="spellEnd"/>
             <w:r>
               <w:t>.</w:t>
             </w:r>
-            <w:proofErr w:type="spellStart"/>
             <w:r>
               <w:rPr>
                 <w:lang w:val="en-US"/>
               </w:rPr>
               <w:t>dll</w:t>
             </w:r>
-            <w:proofErr w:type="spellEnd"/>
           </w:p>
         </w:tc>
         <w:tc>
@@ -6798,55 +5949,7 @@
               <w:rPr>
                 <w:lang w:val="en-US"/>
               </w:rPr>
-              <w:t>GNU</w:t>
-            </w:r>
-            <w:r>
-              <w:rPr>
-                <w:lang w:val="en-US"/>
-              </w:rPr>
-              <w:t xml:space="preserve"> </w:t>
-            </w:r>
-            <w:r>
-              <w:rPr>
-                <w:lang w:val="en-US"/>
-              </w:rPr>
-              <w:t>Library</w:t>
-            </w:r>
-            <w:r>
-              <w:rPr>
-                <w:lang w:val="en-US"/>
-              </w:rPr>
-              <w:t xml:space="preserve"> </w:t>
-            </w:r>
-            <w:r>
-              <w:rPr>
-                <w:lang w:val="en-US"/>
-              </w:rPr>
-              <w:t>General</w:t>
-            </w:r>
-            <w:r>
-              <w:rPr>
-                <w:lang w:val="en-US"/>
-              </w:rPr>
-              <w:t xml:space="preserve"> </w:t>
-            </w:r>
-            <w:r>
-              <w:rPr>
-                <w:lang w:val="en-US"/>
-              </w:rPr>
-              <w:t>Public</w:t>
-            </w:r>
-            <w:r>
-              <w:rPr>
-                <w:lang w:val="en-US"/>
-              </w:rPr>
-              <w:t xml:space="preserve"> </w:t>
-            </w:r>
-            <w:r>
-              <w:rPr>
-                <w:lang w:val="en-US"/>
-              </w:rPr>
-              <w:t>License</w:t>
+              <w:t>GNULibraryGeneralPublicLicense</w:t>
             </w:r>
             <w:r>
               <w:rPr>
@@ -6882,25 +5985,21 @@
                 <w:lang w:val="en-US"/>
               </w:rPr>
             </w:pPr>
-            <w:proofErr w:type="spellStart"/>
             <w:r>
               <w:rPr>
                 <w:lang w:val="en-US"/>
               </w:rPr>
               <w:t>Equin</w:t>
             </w:r>
-            <w:proofErr w:type="spellEnd"/>
             <w:r>
               <w:t>.</w:t>
             </w:r>
-            <w:proofErr w:type="spellStart"/>
             <w:r>
               <w:rPr>
                 <w:lang w:val="en-US"/>
               </w:rPr>
               <w:t>ApplicationFramework</w:t>
             </w:r>
-            <w:proofErr w:type="spellEnd"/>
             <w:r>
               <w:t>.</w:t>
             </w:r>
@@ -6984,7 +6083,7 @@
       </w:pPr>
     </w:p>
     <w:sectPr>
-      <w:footerReference w:type="default" r:id="rId35"/>
+      <w:footerReference w:type="default" r:id="rId34"/>
       <w:pgSz w:w="11906" w:h="16838"/>
       <w:pgMar w:top="1134" w:right="850" w:bottom="1134" w:left="1701" w:header="708" w:footer="708" w:gutter="0"/>
       <w:cols w:space="708"/>
@@ -6996,8 +6095,8 @@
 </file>
 
 <file path=word/endnotes.xml><?xml version="1.0" encoding="utf-8"?>
-<w:endnotes xmlns:wpc="http://schemas.microsoft.com/office/word/2010/wordprocessingCanvas" xmlns:mc="http://schemas.openxmlformats.org/markup-compatibility/2006" xmlns:o="urn:schemas-microsoft-com:office:office" xmlns:r="http://schemas.openxmlformats.org/officeDocument/2006/relationships" xmlns:m="http://schemas.openxmlformats.org/officeDocument/2006/math" xmlns:v="urn:schemas-microsoft-com:vml" xmlns:wp14="http://schemas.microsoft.com/office/word/2010/wordprocessingDrawing" xmlns:wp="http://schemas.openxmlformats.org/drawingml/2006/wordprocessingDrawing" xmlns:w10="urn:schemas-microsoft-com:office:word" xmlns:w="http://schemas.openxmlformats.org/wordprocessingml/2006/main" xmlns:w14="http://schemas.microsoft.com/office/word/2010/wordml" xmlns:wpg="http://schemas.microsoft.com/office/word/2010/wordprocessingGroup" xmlns:wpi="http://schemas.microsoft.com/office/word/2010/wordprocessingInk" xmlns:wne="http://schemas.microsoft.com/office/word/2006/wordml" xmlns:wps="http://schemas.microsoft.com/office/word/2010/wordprocessingShape" mc:Ignorable="w14 wp14">
-  <w:endnote w:type="separator" w:id="-1">
+<w:endnotes xmlns:ve="http://schemas.openxmlformats.org/markup-compatibility/2006" xmlns:o="urn:schemas-microsoft-com:office:office" xmlns:r="http://schemas.openxmlformats.org/officeDocument/2006/relationships" xmlns:m="http://schemas.openxmlformats.org/officeDocument/2006/math" xmlns:v="urn:schemas-microsoft-com:vml" xmlns:wp="http://schemas.openxmlformats.org/drawingml/2006/wordprocessingDrawing" xmlns:w10="urn:schemas-microsoft-com:office:word" xmlns:w="http://schemas.openxmlformats.org/wordprocessingml/2006/main" xmlns:wne="http://schemas.microsoft.com/office/word/2006/wordml">
+  <w:endnote w:type="separator" w:id="0">
     <w:p>
       <w:pPr>
         <w:spacing w:line="240" w:lineRule="auto"/>
@@ -7007,7 +6106,7 @@
       </w:r>
     </w:p>
   </w:endnote>
-  <w:endnote w:type="continuationSeparator" w:id="0">
+  <w:endnote w:type="continuationSeparator" w:id="1">
     <w:p>
       <w:pPr>
         <w:spacing w:line="240" w:lineRule="auto"/>
@@ -7021,7 +6120,7 @@
 </file>
 
 <file path=word/footer1.xml><?xml version="1.0" encoding="utf-8"?>
-<w:ftr xmlns:wpc="http://schemas.microsoft.com/office/word/2010/wordprocessingCanvas" xmlns:mc="http://schemas.openxmlformats.org/markup-compatibility/2006" xmlns:o="urn:schemas-microsoft-com:office:office" xmlns:r="http://schemas.openxmlformats.org/officeDocument/2006/relationships" xmlns:m="http://schemas.openxmlformats.org/officeDocument/2006/math" xmlns:v="urn:schemas-microsoft-com:vml" xmlns:wp14="http://schemas.microsoft.com/office/word/2010/wordprocessingDrawing" xmlns:wp="http://schemas.openxmlformats.org/drawingml/2006/wordprocessingDrawing" xmlns:w10="urn:schemas-microsoft-com:office:word" xmlns:w="http://schemas.openxmlformats.org/wordprocessingml/2006/main" xmlns:w14="http://schemas.microsoft.com/office/word/2010/wordml" xmlns:wpg="http://schemas.microsoft.com/office/word/2010/wordprocessingGroup" xmlns:wpi="http://schemas.microsoft.com/office/word/2010/wordprocessingInk" xmlns:wne="http://schemas.microsoft.com/office/word/2006/wordml" xmlns:wps="http://schemas.microsoft.com/office/word/2010/wordprocessingShape" mc:Ignorable="w14 wp14">
+<w:ftr xmlns:ve="http://schemas.openxmlformats.org/markup-compatibility/2006" xmlns:o="urn:schemas-microsoft-com:office:office" xmlns:r="http://schemas.openxmlformats.org/officeDocument/2006/relationships" xmlns:m="http://schemas.openxmlformats.org/officeDocument/2006/math" xmlns:v="urn:schemas-microsoft-com:vml" xmlns:wp="http://schemas.openxmlformats.org/drawingml/2006/wordprocessingDrawing" xmlns:w10="urn:schemas-microsoft-com:office:word" xmlns:w="http://schemas.openxmlformats.org/wordprocessingml/2006/main" xmlns:wne="http://schemas.microsoft.com/office/word/2006/wordml">
   <w:sdt>
     <w:sdtPr>
       <w:id w:val="-2033171748"/>
@@ -7030,7 +6129,6 @@
         <w:docPartUnique/>
       </w:docPartObj>
     </w:sdtPr>
-    <w:sdtEndPr/>
     <w:sdtContent>
       <w:p>
         <w:pPr>
@@ -7067,8 +6165,8 @@
 </file>
 
 <file path=word/footnotes.xml><?xml version="1.0" encoding="utf-8"?>
-<w:footnotes xmlns:wpc="http://schemas.microsoft.com/office/word/2010/wordprocessingCanvas" xmlns:mc="http://schemas.openxmlformats.org/markup-compatibility/2006" xmlns:o="urn:schemas-microsoft-com:office:office" xmlns:r="http://schemas.openxmlformats.org/officeDocument/2006/relationships" xmlns:m="http://schemas.openxmlformats.org/officeDocument/2006/math" xmlns:v="urn:schemas-microsoft-com:vml" xmlns:wp14="http://schemas.microsoft.com/office/word/2010/wordprocessingDrawing" xmlns:wp="http://schemas.openxmlformats.org/drawingml/2006/wordprocessingDrawing" xmlns:w10="urn:schemas-microsoft-com:office:word" xmlns:w="http://schemas.openxmlformats.org/wordprocessingml/2006/main" xmlns:w14="http://schemas.microsoft.com/office/word/2010/wordml" xmlns:wpg="http://schemas.microsoft.com/office/word/2010/wordprocessingGroup" xmlns:wpi="http://schemas.microsoft.com/office/word/2010/wordprocessingInk" xmlns:wne="http://schemas.microsoft.com/office/word/2006/wordml" xmlns:wps="http://schemas.microsoft.com/office/word/2010/wordprocessingShape" mc:Ignorable="w14 wp14">
-  <w:footnote w:type="separator" w:id="-1">
+<w:footnotes xmlns:ve="http://schemas.openxmlformats.org/markup-compatibility/2006" xmlns:o="urn:schemas-microsoft-com:office:office" xmlns:r="http://schemas.openxmlformats.org/officeDocument/2006/relationships" xmlns:m="http://schemas.openxmlformats.org/officeDocument/2006/math" xmlns:v="urn:schemas-microsoft-com:vml" xmlns:wp="http://schemas.openxmlformats.org/drawingml/2006/wordprocessingDrawing" xmlns:w10="urn:schemas-microsoft-com:office:word" xmlns:w="http://schemas.openxmlformats.org/wordprocessingml/2006/main" xmlns:wne="http://schemas.microsoft.com/office/word/2006/wordml">
+  <w:footnote w:type="separator" w:id="0">
     <w:p>
       <w:pPr>
         <w:spacing w:line="240" w:lineRule="auto"/>
@@ -7078,7 +6176,7 @@
       </w:r>
     </w:p>
   </w:footnote>
-  <w:footnote w:type="continuationSeparator" w:id="0">
+  <w:footnote w:type="continuationSeparator" w:id="1">
     <w:p>
       <w:pPr>
         <w:spacing w:line="240" w:lineRule="auto"/>
@@ -7092,7 +6190,7 @@
 </file>
 
 <file path=word/styles.xml><?xml version="1.0" encoding="utf-8"?>
-<w:styles xmlns:mc="http://schemas.openxmlformats.org/markup-compatibility/2006" xmlns:r="http://schemas.openxmlformats.org/officeDocument/2006/relationships" xmlns:w="http://schemas.openxmlformats.org/wordprocessingml/2006/main" xmlns:w14="http://schemas.microsoft.com/office/word/2010/wordml" mc:Ignorable="w14">
+<w:styles xmlns:r="http://schemas.openxmlformats.org/officeDocument/2006/relationships" xmlns:w="http://schemas.openxmlformats.org/wordprocessingml/2006/main">
   <w:docDefaults>
     <w:rPrDefault>
       <w:rPr>
@@ -7331,6 +6429,7 @@
   <w:style w:type="character" w:default="1" w:styleId="a0">
     <w:name w:val="Default Paragraph Font"/>
     <w:uiPriority w:val="1"/>
+    <w:semiHidden/>
     <w:unhideWhenUsed/>
   </w:style>
   <w:style w:type="table" w:default="1" w:styleId="a1">
@@ -7338,6 +6437,7 @@
     <w:uiPriority w:val="99"/>
     <w:semiHidden/>
     <w:unhideWhenUsed/>
+    <w:qFormat/>
     <w:tblPr>
       <w:tblInd w:w="0" w:type="dxa"/>
       <w:tblCellMar>
